--- a/2. Etapa de elaboración/Iteración 2/Modelo de Casos de Uso/Modelo de Casos de Uso_Vesta Risk Manager_T-Code.docx
+++ b/2. Etapa de elaboración/Iteración 2/Modelo de Casos de Uso/Modelo de Casos de Uso_Vesta Risk Manager_T-Code.docx
@@ -13814,11 +13814,19 @@
                 <w:lang w:eastAsia="ar-SA"/>
               </w:rPr>
             </w:pPr>
-            <w:r>
-              <w:rPr>
-                <w:lang w:eastAsia="ar-SA"/>
-              </w:rPr>
-              <w:t>Excepciones</w:t>
+            <w:proofErr w:type="spellStart"/>
+            <w:r>
+              <w:rPr>
+                <w:lang w:eastAsia="ar-SA"/>
+              </w:rPr>
+              <w:t>Subflujo</w:t>
+            </w:r>
+            <w:proofErr w:type="spellEnd"/>
+            <w:r>
+              <w:rPr>
+                <w:lang w:eastAsia="ar-SA"/>
+              </w:rPr>
+              <w:t xml:space="preserve"> 2</w:t>
             </w:r>
           </w:p>
         </w:tc>
@@ -13828,74 +13836,312 @@
           </w:tcPr>
           <w:p>
             <w:pPr>
+              <w:pStyle w:val="NormalWeb"/>
               <w:numPr>
                 <w:ilvl w:val="0"/>
                 <w:numId w:val="48"/>
               </w:numPr>
+              <w:spacing w:before="0" w:beforeAutospacing="0" w:after="0" w:afterAutospacing="0"/>
               <w:jc w:val="both"/>
-              <w:rPr>
-                <w:lang w:val="es-AR" w:eastAsia="ar-SA"/>
-              </w:rPr>
-            </w:pPr>
-            <w:r>
-              <w:rPr>
-                <w:lang w:val="es-AR" w:eastAsia="ar-SA"/>
+              <w:textAlignment w:val="baseline"/>
+              <w:rPr>
+                <w:rFonts w:asciiTheme="minorHAnsi" w:hAnsiTheme="minorHAnsi" w:cstheme="minorHAnsi"/>
+                <w:color w:val="000000"/>
+                <w:sz w:val="22"/>
+                <w:szCs w:val="22"/>
+                <w:lang w:val="es-AR"/>
+              </w:rPr>
+            </w:pPr>
+            <w:r>
+              <w:rPr>
+                <w:rFonts w:asciiTheme="minorHAnsi" w:hAnsiTheme="minorHAnsi" w:cstheme="minorHAnsi"/>
+                <w:color w:val="000000"/>
+                <w:sz w:val="22"/>
+                <w:szCs w:val="22"/>
+                <w:lang w:val="es-AR"/>
               </w:rPr>
               <w:t>El usuario selecciona el informe de evaluaciones de riesgos</w:t>
             </w:r>
           </w:p>
           <w:p>
             <w:pPr>
+              <w:pStyle w:val="NormalWeb"/>
               <w:numPr>
                 <w:ilvl w:val="0"/>
                 <w:numId w:val="48"/>
               </w:numPr>
+              <w:spacing w:before="0" w:beforeAutospacing="0" w:after="0" w:afterAutospacing="0"/>
               <w:jc w:val="both"/>
-              <w:rPr>
-                <w:lang w:val="es-AR" w:eastAsia="ar-SA"/>
-              </w:rPr>
-            </w:pPr>
-            <w:r>
-              <w:rPr>
-                <w:lang w:val="es-AR" w:eastAsia="ar-SA"/>
+              <w:textAlignment w:val="baseline"/>
+              <w:rPr>
+                <w:rFonts w:asciiTheme="minorHAnsi" w:hAnsiTheme="minorHAnsi" w:cstheme="minorHAnsi"/>
+                <w:color w:val="000000"/>
+                <w:sz w:val="22"/>
+                <w:szCs w:val="22"/>
+                <w:lang w:val="es-AR"/>
+              </w:rPr>
+            </w:pPr>
+            <w:r>
+              <w:rPr>
+                <w:rFonts w:asciiTheme="minorHAnsi" w:hAnsiTheme="minorHAnsi" w:cstheme="minorHAnsi"/>
+                <w:color w:val="000000"/>
+                <w:sz w:val="22"/>
+                <w:szCs w:val="22"/>
+                <w:lang w:val="es-AR"/>
               </w:rPr>
               <w:t>El sistema despliega la lista de riesgos y solicita que se seleccione uno.</w:t>
             </w:r>
           </w:p>
           <w:p>
             <w:pPr>
+              <w:pStyle w:val="NormalWeb"/>
               <w:numPr>
                 <w:ilvl w:val="0"/>
                 <w:numId w:val="48"/>
               </w:numPr>
+              <w:spacing w:before="0" w:beforeAutospacing="0" w:after="0" w:afterAutospacing="0"/>
               <w:jc w:val="both"/>
-              <w:rPr>
-                <w:lang w:val="es-AR" w:eastAsia="ar-SA"/>
-              </w:rPr>
-            </w:pPr>
-            <w:r>
-              <w:rPr>
-                <w:lang w:val="es-AR" w:eastAsia="ar-SA"/>
+              <w:textAlignment w:val="baseline"/>
+              <w:rPr>
+                <w:rFonts w:asciiTheme="minorHAnsi" w:hAnsiTheme="minorHAnsi" w:cstheme="minorHAnsi"/>
+                <w:color w:val="000000"/>
+                <w:sz w:val="22"/>
+                <w:szCs w:val="22"/>
+                <w:lang w:val="es-AR"/>
+              </w:rPr>
+            </w:pPr>
+            <w:r>
+              <w:rPr>
+                <w:rFonts w:asciiTheme="minorHAnsi" w:hAnsiTheme="minorHAnsi" w:cstheme="minorHAnsi"/>
+                <w:color w:val="000000"/>
+                <w:sz w:val="22"/>
+                <w:szCs w:val="22"/>
+                <w:lang w:val="es-AR"/>
               </w:rPr>
               <w:t>El usuario selecciona un riesgo.</w:t>
             </w:r>
           </w:p>
           <w:p>
             <w:pPr>
+              <w:pStyle w:val="NormalWeb"/>
               <w:numPr>
                 <w:ilvl w:val="0"/>
                 <w:numId w:val="48"/>
               </w:numPr>
+              <w:spacing w:before="0" w:beforeAutospacing="0" w:after="240" w:afterAutospacing="0"/>
               <w:jc w:val="both"/>
-              <w:rPr>
-                <w:lang w:val="es-AR" w:eastAsia="ar-SA"/>
-              </w:rPr>
-            </w:pPr>
-            <w:r>
-              <w:rPr>
-                <w:lang w:val="es-AR" w:eastAsia="ar-SA"/>
+              <w:textAlignment w:val="baseline"/>
+              <w:rPr>
+                <w:rFonts w:asciiTheme="minorHAnsi" w:hAnsiTheme="minorHAnsi" w:cstheme="minorHAnsi"/>
+                <w:color w:val="000000"/>
+                <w:sz w:val="22"/>
+                <w:szCs w:val="22"/>
+                <w:lang w:val="es-AR"/>
+              </w:rPr>
+            </w:pPr>
+            <w:r>
+              <w:rPr>
+                <w:rFonts w:asciiTheme="minorHAnsi" w:hAnsiTheme="minorHAnsi" w:cstheme="minorHAnsi"/>
+                <w:color w:val="000000"/>
+                <w:sz w:val="22"/>
+                <w:szCs w:val="22"/>
+                <w:lang w:val="es-AR"/>
               </w:rPr>
               <w:t>El sistema despliega un informe sobre todas las evaluaciones que se realizaron en el riesgo desde que el mismo fue cargado.</w:t>
+            </w:r>
+          </w:p>
+          <w:p>
+            <w:pPr>
+              <w:pStyle w:val="NormalWeb"/>
+              <w:numPr>
+                <w:ilvl w:val="0"/>
+                <w:numId w:val="48"/>
+              </w:numPr>
+              <w:spacing w:before="0" w:beforeAutospacing="0" w:after="0" w:afterAutospacing="0"/>
+              <w:jc w:val="both"/>
+              <w:textAlignment w:val="baseline"/>
+              <w:rPr>
+                <w:rFonts w:asciiTheme="minorHAnsi" w:hAnsiTheme="minorHAnsi" w:cstheme="minorHAnsi"/>
+                <w:color w:val="000000"/>
+                <w:sz w:val="22"/>
+                <w:szCs w:val="22"/>
+                <w:lang w:val="es-AR"/>
+              </w:rPr>
+            </w:pPr>
+            <w:r>
+              <w:rPr>
+                <w:rFonts w:asciiTheme="minorHAnsi" w:hAnsiTheme="minorHAnsi" w:cstheme="minorHAnsi"/>
+                <w:color w:val="000000"/>
+                <w:sz w:val="22"/>
+                <w:szCs w:val="22"/>
+                <w:lang w:val="es-AR"/>
+              </w:rPr>
+              <w:t>Si el usuario decide exportar continua en caso de uso 12 sino continua en el flujo principal paso 2.</w:t>
+            </w:r>
+          </w:p>
+        </w:tc>
+      </w:tr>
+      <w:tr>
+        <w:tc>
+          <w:tcPr>
+            <w:tcW w:w="1723" w:type="dxa"/>
+            <w:shd w:val="clear" w:color="auto" w:fill="D9D9D9" w:themeFill="background1" w:themeFillShade="D9"/>
+          </w:tcPr>
+          <w:p>
+            <w:pPr>
+              <w:rPr>
+                <w:lang w:eastAsia="ar-SA"/>
+              </w:rPr>
+            </w:pPr>
+            <w:proofErr w:type="spellStart"/>
+            <w:r>
+              <w:rPr>
+                <w:lang w:eastAsia="ar-SA"/>
+              </w:rPr>
+              <w:t>Subflujo</w:t>
+            </w:r>
+            <w:proofErr w:type="spellEnd"/>
+            <w:r>
+              <w:rPr>
+                <w:lang w:eastAsia="ar-SA"/>
+              </w:rPr>
+              <w:t xml:space="preserve"> 3</w:t>
+            </w:r>
+          </w:p>
+        </w:tc>
+        <w:tc>
+          <w:tcPr>
+            <w:tcW w:w="6656" w:type="dxa"/>
+          </w:tcPr>
+          <w:p>
+            <w:pPr>
+              <w:pStyle w:val="NormalWeb"/>
+              <w:numPr>
+                <w:ilvl w:val="0"/>
+                <w:numId w:val="50"/>
+              </w:numPr>
+              <w:rPr>
+                <w:rFonts w:asciiTheme="minorHAnsi" w:hAnsiTheme="minorHAnsi" w:cstheme="minorHAnsi"/>
+                <w:color w:val="000000"/>
+                <w:sz w:val="22"/>
+                <w:szCs w:val="22"/>
+                <w:lang w:val="es-AR"/>
+              </w:rPr>
+            </w:pPr>
+            <w:r>
+              <w:rPr>
+                <w:rFonts w:asciiTheme="minorHAnsi" w:hAnsiTheme="minorHAnsi" w:cstheme="minorHAnsi"/>
+                <w:color w:val="000000"/>
+                <w:sz w:val="22"/>
+                <w:szCs w:val="22"/>
+                <w:lang w:val="es-AR"/>
+              </w:rPr>
+              <w:t>El usuario selecciona el informe de planes de acción.</w:t>
+            </w:r>
+          </w:p>
+          <w:p>
+            <w:pPr>
+              <w:pStyle w:val="NormalWeb"/>
+              <w:numPr>
+                <w:ilvl w:val="0"/>
+                <w:numId w:val="50"/>
+              </w:numPr>
+              <w:rPr>
+                <w:rFonts w:asciiTheme="minorHAnsi" w:hAnsiTheme="minorHAnsi" w:cstheme="minorHAnsi"/>
+                <w:color w:val="000000"/>
+                <w:sz w:val="22"/>
+                <w:szCs w:val="22"/>
+                <w:lang w:val="es-AR"/>
+              </w:rPr>
+            </w:pPr>
+            <w:r>
+              <w:rPr>
+                <w:rFonts w:asciiTheme="minorHAnsi" w:hAnsiTheme="minorHAnsi" w:cstheme="minorHAnsi"/>
+                <w:color w:val="000000"/>
+                <w:sz w:val="22"/>
+                <w:szCs w:val="22"/>
+                <w:lang w:val="es-AR"/>
+              </w:rPr>
+              <w:t>El sistema despliega la lista de riesgos y solicita que se seleccione uno.</w:t>
+            </w:r>
+          </w:p>
+          <w:p>
+            <w:pPr>
+              <w:pStyle w:val="NormalWeb"/>
+              <w:numPr>
+                <w:ilvl w:val="0"/>
+                <w:numId w:val="50"/>
+              </w:numPr>
+              <w:rPr>
+                <w:rFonts w:asciiTheme="minorHAnsi" w:hAnsiTheme="minorHAnsi" w:cstheme="minorHAnsi"/>
+                <w:color w:val="000000"/>
+                <w:sz w:val="22"/>
+                <w:szCs w:val="22"/>
+                <w:lang w:val="es-AR"/>
+              </w:rPr>
+            </w:pPr>
+            <w:r>
+              <w:rPr>
+                <w:rFonts w:asciiTheme="minorHAnsi" w:hAnsiTheme="minorHAnsi" w:cstheme="minorHAnsi"/>
+                <w:color w:val="000000"/>
+                <w:sz w:val="22"/>
+                <w:szCs w:val="22"/>
+                <w:lang w:val="es-AR"/>
+              </w:rPr>
+              <w:t>El usuario selecciona un riesgo.</w:t>
+            </w:r>
+          </w:p>
+          <w:p>
+            <w:pPr>
+              <w:pStyle w:val="NormalWeb"/>
+              <w:numPr>
+                <w:ilvl w:val="0"/>
+                <w:numId w:val="50"/>
+              </w:numPr>
+              <w:spacing w:after="0"/>
+              <w:rPr>
+                <w:rFonts w:asciiTheme="minorHAnsi" w:hAnsiTheme="minorHAnsi" w:cstheme="minorHAnsi"/>
+                <w:color w:val="000000"/>
+                <w:sz w:val="22"/>
+                <w:szCs w:val="22"/>
+                <w:lang w:val="es-AR"/>
+              </w:rPr>
+            </w:pPr>
+            <w:r>
+              <w:rPr>
+                <w:rFonts w:asciiTheme="minorHAnsi" w:hAnsiTheme="minorHAnsi" w:cstheme="minorHAnsi"/>
+                <w:color w:val="000000"/>
+                <w:sz w:val="22"/>
+                <w:szCs w:val="22"/>
+                <w:lang w:val="es-AR"/>
+              </w:rPr>
+              <w:t>El sistema despliega un informe sobre todos los planes de acciones que se realizaron en el riesgo desde que el mismo fue cargado.</w:t>
+            </w:r>
+          </w:p>
+          <w:p>
+            <w:pPr>
+              <w:pStyle w:val="NormalWeb"/>
+              <w:numPr>
+                <w:ilvl w:val="0"/>
+                <w:numId w:val="50"/>
+              </w:numPr>
+              <w:rPr>
+                <w:rFonts w:asciiTheme="minorHAnsi" w:hAnsiTheme="minorHAnsi" w:cstheme="minorHAnsi"/>
+                <w:color w:val="000000"/>
+                <w:sz w:val="22"/>
+                <w:szCs w:val="22"/>
+                <w:lang w:val="es-AR"/>
+              </w:rPr>
+            </w:pPr>
+            <w:r>
+              <w:rPr>
+                <w:rFonts w:asciiTheme="minorHAnsi" w:hAnsiTheme="minorHAnsi" w:cstheme="minorHAnsi"/>
+                <w:color w:val="000000"/>
+                <w:sz w:val="22"/>
+                <w:szCs w:val="22"/>
+                <w:lang w:val="es-AR"/>
+              </w:rPr>
+              <w:t>Si el usuario decide exportar continua en caso de uso 12 sino continua en el flujo principal paso 2.</w:t>
             </w:r>
           </w:p>
         </w:tc>
@@ -14236,6 +14482,7 @@
               <w:rPr>
                 <w:lang w:eastAsia="ar-SA"/>
               </w:rPr>
+              <w:lastRenderedPageBreak/>
               <w:t xml:space="preserve">El </w:t>
             </w:r>
             <w:r>
@@ -14363,6 +14610,7 @@
               <w:rPr>
                 <w:lang w:eastAsia="ar-SA"/>
               </w:rPr>
+              <w:lastRenderedPageBreak/>
               <w:t>Subflujo</w:t>
             </w:r>
             <w:proofErr w:type="spellEnd"/>
@@ -18236,6 +18484,119 @@
     </w:lvl>
   </w:abstractNum>
   <w:abstractNum w:abstractNumId="18" w15:restartNumberingAfterBreak="0">
+    <w:nsid w:val="2CAF6A93"/>
+    <w:multiLevelType w:val="multilevel"/>
+    <w:tmpl w:val="9FD2B430"/>
+    <w:lvl w:ilvl="0">
+      <w:start w:val="1"/>
+      <w:numFmt w:val="decimal"/>
+      <w:lvlText w:val="%1."/>
+      <w:lvlJc w:val="left"/>
+      <w:pPr>
+        <w:tabs>
+          <w:tab w:val="num" w:pos="720"/>
+        </w:tabs>
+        <w:ind w:left="720" w:hanging="360"/>
+      </w:pPr>
+    </w:lvl>
+    <w:lvl w:ilvl="1" w:tentative="1">
+      <w:start w:val="1"/>
+      <w:numFmt w:val="decimal"/>
+      <w:lvlText w:val="%2."/>
+      <w:lvlJc w:val="left"/>
+      <w:pPr>
+        <w:tabs>
+          <w:tab w:val="num" w:pos="1440"/>
+        </w:tabs>
+        <w:ind w:left="1440" w:hanging="360"/>
+      </w:pPr>
+    </w:lvl>
+    <w:lvl w:ilvl="2" w:tentative="1">
+      <w:start w:val="1"/>
+      <w:numFmt w:val="decimal"/>
+      <w:lvlText w:val="%3."/>
+      <w:lvlJc w:val="left"/>
+      <w:pPr>
+        <w:tabs>
+          <w:tab w:val="num" w:pos="2160"/>
+        </w:tabs>
+        <w:ind w:left="2160" w:hanging="360"/>
+      </w:pPr>
+    </w:lvl>
+    <w:lvl w:ilvl="3" w:tentative="1">
+      <w:start w:val="1"/>
+      <w:numFmt w:val="decimal"/>
+      <w:lvlText w:val="%4."/>
+      <w:lvlJc w:val="left"/>
+      <w:pPr>
+        <w:tabs>
+          <w:tab w:val="num" w:pos="2880"/>
+        </w:tabs>
+        <w:ind w:left="2880" w:hanging="360"/>
+      </w:pPr>
+    </w:lvl>
+    <w:lvl w:ilvl="4" w:tentative="1">
+      <w:start w:val="1"/>
+      <w:numFmt w:val="decimal"/>
+      <w:lvlText w:val="%5."/>
+      <w:lvlJc w:val="left"/>
+      <w:pPr>
+        <w:tabs>
+          <w:tab w:val="num" w:pos="3600"/>
+        </w:tabs>
+        <w:ind w:left="3600" w:hanging="360"/>
+      </w:pPr>
+    </w:lvl>
+    <w:lvl w:ilvl="5" w:tentative="1">
+      <w:start w:val="1"/>
+      <w:numFmt w:val="decimal"/>
+      <w:lvlText w:val="%6."/>
+      <w:lvlJc w:val="left"/>
+      <w:pPr>
+        <w:tabs>
+          <w:tab w:val="num" w:pos="4320"/>
+        </w:tabs>
+        <w:ind w:left="4320" w:hanging="360"/>
+      </w:pPr>
+    </w:lvl>
+    <w:lvl w:ilvl="6" w:tentative="1">
+      <w:start w:val="1"/>
+      <w:numFmt w:val="decimal"/>
+      <w:lvlText w:val="%7."/>
+      <w:lvlJc w:val="left"/>
+      <w:pPr>
+        <w:tabs>
+          <w:tab w:val="num" w:pos="5040"/>
+        </w:tabs>
+        <w:ind w:left="5040" w:hanging="360"/>
+      </w:pPr>
+    </w:lvl>
+    <w:lvl w:ilvl="7" w:tentative="1">
+      <w:start w:val="1"/>
+      <w:numFmt w:val="decimal"/>
+      <w:lvlText w:val="%8."/>
+      <w:lvlJc w:val="left"/>
+      <w:pPr>
+        <w:tabs>
+          <w:tab w:val="num" w:pos="5760"/>
+        </w:tabs>
+        <w:ind w:left="5760" w:hanging="360"/>
+      </w:pPr>
+    </w:lvl>
+    <w:lvl w:ilvl="8" w:tentative="1">
+      <w:start w:val="1"/>
+      <w:numFmt w:val="decimal"/>
+      <w:lvlText w:val="%9."/>
+      <w:lvlJc w:val="left"/>
+      <w:pPr>
+        <w:tabs>
+          <w:tab w:val="num" w:pos="6480"/>
+        </w:tabs>
+        <w:ind w:left="6480" w:hanging="360"/>
+      </w:pPr>
+    </w:lvl>
+  </w:abstractNum>
+  <w:abstractNum w:abstractNumId="19" w15:restartNumberingAfterBreak="0">
     <w:nsid w:val="2ED854AC"/>
     <w:multiLevelType w:val="hybridMultilevel"/>
     <w:tmpl w:val="47C818F0"/>
@@ -18324,7 +18685,7 @@
       </w:pPr>
     </w:lvl>
   </w:abstractNum>
-  <w:abstractNum w:abstractNumId="19" w15:restartNumberingAfterBreak="0">
+  <w:abstractNum w:abstractNumId="20" w15:restartNumberingAfterBreak="0">
     <w:nsid w:val="34346C35"/>
     <w:multiLevelType w:val="hybridMultilevel"/>
     <w:tmpl w:val="FBBE5550"/>
@@ -18413,7 +18774,7 @@
       </w:pPr>
     </w:lvl>
   </w:abstractNum>
-  <w:abstractNum w:abstractNumId="20" w15:restartNumberingAfterBreak="0">
+  <w:abstractNum w:abstractNumId="21" w15:restartNumberingAfterBreak="0">
     <w:nsid w:val="35826DD0"/>
     <w:multiLevelType w:val="hybridMultilevel"/>
     <w:tmpl w:val="403EF5D4"/>
@@ -18499,7 +18860,7 @@
       </w:pPr>
     </w:lvl>
   </w:abstractNum>
-  <w:abstractNum w:abstractNumId="21" w15:restartNumberingAfterBreak="0">
+  <w:abstractNum w:abstractNumId="22" w15:restartNumberingAfterBreak="0">
     <w:nsid w:val="423D553E"/>
     <w:multiLevelType w:val="hybridMultilevel"/>
     <w:tmpl w:val="78108036"/>
@@ -18588,7 +18949,7 @@
       </w:pPr>
     </w:lvl>
   </w:abstractNum>
-  <w:abstractNum w:abstractNumId="22" w15:restartNumberingAfterBreak="0">
+  <w:abstractNum w:abstractNumId="23" w15:restartNumberingAfterBreak="0">
     <w:nsid w:val="43F83C3C"/>
     <w:multiLevelType w:val="hybridMultilevel"/>
     <w:tmpl w:val="F864BA00"/>
@@ -18677,7 +19038,7 @@
       </w:pPr>
     </w:lvl>
   </w:abstractNum>
-  <w:abstractNum w:abstractNumId="23" w15:restartNumberingAfterBreak="0">
+  <w:abstractNum w:abstractNumId="24" w15:restartNumberingAfterBreak="0">
     <w:nsid w:val="44E304A0"/>
     <w:multiLevelType w:val="hybridMultilevel"/>
     <w:tmpl w:val="0CEAC0B4"/>
@@ -18766,7 +19127,7 @@
       </w:pPr>
     </w:lvl>
   </w:abstractNum>
-  <w:abstractNum w:abstractNumId="24" w15:restartNumberingAfterBreak="0">
+  <w:abstractNum w:abstractNumId="25" w15:restartNumberingAfterBreak="0">
     <w:nsid w:val="462946F2"/>
     <w:multiLevelType w:val="hybridMultilevel"/>
     <w:tmpl w:val="FD6A8D14"/>
@@ -18855,7 +19216,7 @@
       </w:pPr>
     </w:lvl>
   </w:abstractNum>
-  <w:abstractNum w:abstractNumId="25" w15:restartNumberingAfterBreak="0">
+  <w:abstractNum w:abstractNumId="26" w15:restartNumberingAfterBreak="0">
     <w:nsid w:val="483440FB"/>
     <w:multiLevelType w:val="hybridMultilevel"/>
     <w:tmpl w:val="4042A974"/>
@@ -18944,7 +19305,7 @@
       </w:pPr>
     </w:lvl>
   </w:abstractNum>
-  <w:abstractNum w:abstractNumId="26" w15:restartNumberingAfterBreak="0">
+  <w:abstractNum w:abstractNumId="27" w15:restartNumberingAfterBreak="0">
     <w:nsid w:val="487036EC"/>
     <w:multiLevelType w:val="hybridMultilevel"/>
     <w:tmpl w:val="BDFE724A"/>
@@ -19030,7 +19391,7 @@
       </w:pPr>
     </w:lvl>
   </w:abstractNum>
-  <w:abstractNum w:abstractNumId="27" w15:restartNumberingAfterBreak="0">
+  <w:abstractNum w:abstractNumId="28" w15:restartNumberingAfterBreak="0">
     <w:nsid w:val="52D90BB8"/>
     <w:multiLevelType w:val="hybridMultilevel"/>
     <w:tmpl w:val="1D2461DE"/>
@@ -19144,7 +19505,7 @@
       </w:rPr>
     </w:lvl>
   </w:abstractNum>
-  <w:abstractNum w:abstractNumId="28" w15:restartNumberingAfterBreak="0">
+  <w:abstractNum w:abstractNumId="29" w15:restartNumberingAfterBreak="0">
     <w:nsid w:val="52DA2957"/>
     <w:multiLevelType w:val="hybridMultilevel"/>
     <w:tmpl w:val="D39A30BA"/>
@@ -19233,7 +19594,7 @@
       </w:pPr>
     </w:lvl>
   </w:abstractNum>
-  <w:abstractNum w:abstractNumId="29" w15:restartNumberingAfterBreak="0">
+  <w:abstractNum w:abstractNumId="30" w15:restartNumberingAfterBreak="0">
     <w:nsid w:val="55821164"/>
     <w:multiLevelType w:val="multilevel"/>
     <w:tmpl w:val="B3A0A04E"/>
@@ -19346,7 +19707,7 @@
       </w:pPr>
     </w:lvl>
   </w:abstractNum>
-  <w:abstractNum w:abstractNumId="30" w15:restartNumberingAfterBreak="0">
+  <w:abstractNum w:abstractNumId="31" w15:restartNumberingAfterBreak="0">
     <w:nsid w:val="56677547"/>
     <w:multiLevelType w:val="hybridMultilevel"/>
     <w:tmpl w:val="FA4005EC"/>
@@ -19435,7 +19796,7 @@
       </w:pPr>
     </w:lvl>
   </w:abstractNum>
-  <w:abstractNum w:abstractNumId="31" w15:restartNumberingAfterBreak="0">
+  <w:abstractNum w:abstractNumId="32" w15:restartNumberingAfterBreak="0">
     <w:nsid w:val="5B406570"/>
     <w:multiLevelType w:val="hybridMultilevel"/>
     <w:tmpl w:val="A9A6BCA2"/>
@@ -19524,7 +19885,7 @@
       </w:pPr>
     </w:lvl>
   </w:abstractNum>
-  <w:abstractNum w:abstractNumId="32" w15:restartNumberingAfterBreak="0">
+  <w:abstractNum w:abstractNumId="33" w15:restartNumberingAfterBreak="0">
     <w:nsid w:val="62EF44D4"/>
     <w:multiLevelType w:val="hybridMultilevel"/>
     <w:tmpl w:val="AA168766"/>
@@ -19613,7 +19974,7 @@
       </w:pPr>
     </w:lvl>
   </w:abstractNum>
-  <w:abstractNum w:abstractNumId="33" w15:restartNumberingAfterBreak="0">
+  <w:abstractNum w:abstractNumId="34" w15:restartNumberingAfterBreak="0">
     <w:nsid w:val="65564FBA"/>
     <w:multiLevelType w:val="hybridMultilevel"/>
     <w:tmpl w:val="4558A2FA"/>
@@ -19702,7 +20063,7 @@
       </w:pPr>
     </w:lvl>
   </w:abstractNum>
-  <w:abstractNum w:abstractNumId="34" w15:restartNumberingAfterBreak="0">
+  <w:abstractNum w:abstractNumId="35" w15:restartNumberingAfterBreak="0">
     <w:nsid w:val="65C7473A"/>
     <w:multiLevelType w:val="hybridMultilevel"/>
     <w:tmpl w:val="F3C0AB6E"/>
@@ -19791,7 +20152,7 @@
       </w:pPr>
     </w:lvl>
   </w:abstractNum>
-  <w:abstractNum w:abstractNumId="35" w15:restartNumberingAfterBreak="0">
+  <w:abstractNum w:abstractNumId="36" w15:restartNumberingAfterBreak="0">
     <w:nsid w:val="6602349D"/>
     <w:multiLevelType w:val="hybridMultilevel"/>
     <w:tmpl w:val="968E578A"/>
@@ -19880,7 +20241,7 @@
       </w:pPr>
     </w:lvl>
   </w:abstractNum>
-  <w:abstractNum w:abstractNumId="36" w15:restartNumberingAfterBreak="0">
+  <w:abstractNum w:abstractNumId="37" w15:restartNumberingAfterBreak="0">
     <w:nsid w:val="68084FA4"/>
     <w:multiLevelType w:val="hybridMultilevel"/>
     <w:tmpl w:val="BCD01A80"/>
@@ -19969,7 +20330,7 @@
       </w:pPr>
     </w:lvl>
   </w:abstractNum>
-  <w:abstractNum w:abstractNumId="37" w15:restartNumberingAfterBreak="0">
+  <w:abstractNum w:abstractNumId="38" w15:restartNumberingAfterBreak="0">
     <w:nsid w:val="6D0A6D40"/>
     <w:multiLevelType w:val="hybridMultilevel"/>
     <w:tmpl w:val="46966B86"/>
@@ -20058,7 +20419,120 @@
       </w:pPr>
     </w:lvl>
   </w:abstractNum>
-  <w:abstractNum w:abstractNumId="38" w15:restartNumberingAfterBreak="0">
+  <w:abstractNum w:abstractNumId="39" w15:restartNumberingAfterBreak="0">
+    <w:nsid w:val="6D924021"/>
+    <w:multiLevelType w:val="multilevel"/>
+    <w:tmpl w:val="C6F65E78"/>
+    <w:lvl w:ilvl="0">
+      <w:start w:val="1"/>
+      <w:numFmt w:val="decimal"/>
+      <w:lvlText w:val="%1."/>
+      <w:lvlJc w:val="left"/>
+      <w:pPr>
+        <w:tabs>
+          <w:tab w:val="num" w:pos="720"/>
+        </w:tabs>
+        <w:ind w:left="720" w:hanging="360"/>
+      </w:pPr>
+    </w:lvl>
+    <w:lvl w:ilvl="1" w:tentative="1">
+      <w:start w:val="1"/>
+      <w:numFmt w:val="decimal"/>
+      <w:lvlText w:val="%2."/>
+      <w:lvlJc w:val="left"/>
+      <w:pPr>
+        <w:tabs>
+          <w:tab w:val="num" w:pos="1440"/>
+        </w:tabs>
+        <w:ind w:left="1440" w:hanging="360"/>
+      </w:pPr>
+    </w:lvl>
+    <w:lvl w:ilvl="2" w:tentative="1">
+      <w:start w:val="1"/>
+      <w:numFmt w:val="decimal"/>
+      <w:lvlText w:val="%3."/>
+      <w:lvlJc w:val="left"/>
+      <w:pPr>
+        <w:tabs>
+          <w:tab w:val="num" w:pos="2160"/>
+        </w:tabs>
+        <w:ind w:left="2160" w:hanging="360"/>
+      </w:pPr>
+    </w:lvl>
+    <w:lvl w:ilvl="3" w:tentative="1">
+      <w:start w:val="1"/>
+      <w:numFmt w:val="decimal"/>
+      <w:lvlText w:val="%4."/>
+      <w:lvlJc w:val="left"/>
+      <w:pPr>
+        <w:tabs>
+          <w:tab w:val="num" w:pos="2880"/>
+        </w:tabs>
+        <w:ind w:left="2880" w:hanging="360"/>
+      </w:pPr>
+    </w:lvl>
+    <w:lvl w:ilvl="4" w:tentative="1">
+      <w:start w:val="1"/>
+      <w:numFmt w:val="decimal"/>
+      <w:lvlText w:val="%5."/>
+      <w:lvlJc w:val="left"/>
+      <w:pPr>
+        <w:tabs>
+          <w:tab w:val="num" w:pos="3600"/>
+        </w:tabs>
+        <w:ind w:left="3600" w:hanging="360"/>
+      </w:pPr>
+    </w:lvl>
+    <w:lvl w:ilvl="5" w:tentative="1">
+      <w:start w:val="1"/>
+      <w:numFmt w:val="decimal"/>
+      <w:lvlText w:val="%6."/>
+      <w:lvlJc w:val="left"/>
+      <w:pPr>
+        <w:tabs>
+          <w:tab w:val="num" w:pos="4320"/>
+        </w:tabs>
+        <w:ind w:left="4320" w:hanging="360"/>
+      </w:pPr>
+    </w:lvl>
+    <w:lvl w:ilvl="6" w:tentative="1">
+      <w:start w:val="1"/>
+      <w:numFmt w:val="decimal"/>
+      <w:lvlText w:val="%7."/>
+      <w:lvlJc w:val="left"/>
+      <w:pPr>
+        <w:tabs>
+          <w:tab w:val="num" w:pos="5040"/>
+        </w:tabs>
+        <w:ind w:left="5040" w:hanging="360"/>
+      </w:pPr>
+    </w:lvl>
+    <w:lvl w:ilvl="7" w:tentative="1">
+      <w:start w:val="1"/>
+      <w:numFmt w:val="decimal"/>
+      <w:lvlText w:val="%8."/>
+      <w:lvlJc w:val="left"/>
+      <w:pPr>
+        <w:tabs>
+          <w:tab w:val="num" w:pos="5760"/>
+        </w:tabs>
+        <w:ind w:left="5760" w:hanging="360"/>
+      </w:pPr>
+    </w:lvl>
+    <w:lvl w:ilvl="8" w:tentative="1">
+      <w:start w:val="1"/>
+      <w:numFmt w:val="decimal"/>
+      <w:lvlText w:val="%9."/>
+      <w:lvlJc w:val="left"/>
+      <w:pPr>
+        <w:tabs>
+          <w:tab w:val="num" w:pos="6480"/>
+        </w:tabs>
+        <w:ind w:left="6480" w:hanging="360"/>
+      </w:pPr>
+    </w:lvl>
+  </w:abstractNum>
+  <w:abstractNum w:abstractNumId="40" w15:restartNumberingAfterBreak="0">
     <w:nsid w:val="708E589C"/>
     <w:multiLevelType w:val="multilevel"/>
     <w:tmpl w:val="381042DE"/>
@@ -20198,7 +20672,7 @@
       </w:rPr>
     </w:lvl>
   </w:abstractNum>
-  <w:abstractNum w:abstractNumId="39" w15:restartNumberingAfterBreak="0">
+  <w:abstractNum w:abstractNumId="41" w15:restartNumberingAfterBreak="0">
     <w:nsid w:val="734E50D8"/>
     <w:multiLevelType w:val="hybridMultilevel"/>
     <w:tmpl w:val="CFC66396"/>
@@ -20311,7 +20785,7 @@
       </w:rPr>
     </w:lvl>
   </w:abstractNum>
-  <w:abstractNum w:abstractNumId="40" w15:restartNumberingAfterBreak="0">
+  <w:abstractNum w:abstractNumId="42" w15:restartNumberingAfterBreak="0">
     <w:nsid w:val="76A904F3"/>
     <w:multiLevelType w:val="hybridMultilevel"/>
     <w:tmpl w:val="FBBE5550"/>
@@ -20400,7 +20874,7 @@
       </w:pPr>
     </w:lvl>
   </w:abstractNum>
-  <w:abstractNum w:abstractNumId="41" w15:restartNumberingAfterBreak="0">
+  <w:abstractNum w:abstractNumId="43" w15:restartNumberingAfterBreak="0">
     <w:nsid w:val="76E50EF1"/>
     <w:multiLevelType w:val="hybridMultilevel"/>
     <w:tmpl w:val="F4E48F74"/>
@@ -20489,7 +20963,7 @@
       </w:pPr>
     </w:lvl>
   </w:abstractNum>
-  <w:abstractNum w:abstractNumId="42" w15:restartNumberingAfterBreak="0">
+  <w:abstractNum w:abstractNumId="44" w15:restartNumberingAfterBreak="0">
     <w:nsid w:val="78C14454"/>
     <w:multiLevelType w:val="hybridMultilevel"/>
     <w:tmpl w:val="34CA71B6"/>
@@ -20578,7 +21052,7 @@
       </w:pPr>
     </w:lvl>
   </w:abstractNum>
-  <w:abstractNum w:abstractNumId="43" w15:restartNumberingAfterBreak="0">
+  <w:abstractNum w:abstractNumId="45" w15:restartNumberingAfterBreak="0">
     <w:nsid w:val="7B943077"/>
     <w:multiLevelType w:val="hybridMultilevel"/>
     <w:tmpl w:val="4B686026"/>
@@ -20667,7 +21141,7 @@
       </w:pPr>
     </w:lvl>
   </w:abstractNum>
-  <w:abstractNum w:abstractNumId="44" w15:restartNumberingAfterBreak="0">
+  <w:abstractNum w:abstractNumId="46" w15:restartNumberingAfterBreak="0">
     <w:nsid w:val="7DB737D3"/>
     <w:multiLevelType w:val="hybridMultilevel"/>
     <w:tmpl w:val="C27222D8"/>
@@ -20756,7 +21230,7 @@
       </w:pPr>
     </w:lvl>
   </w:abstractNum>
-  <w:abstractNum w:abstractNumId="45" w15:restartNumberingAfterBreak="0">
+  <w:abstractNum w:abstractNumId="47" w15:restartNumberingAfterBreak="0">
     <w:nsid w:val="7DD64906"/>
     <w:multiLevelType w:val="hybridMultilevel"/>
     <w:tmpl w:val="795E7434"/>
@@ -20874,13 +21348,13 @@
     <w:abstractNumId w:val="16"/>
   </w:num>
   <w:num w:numId="2" w16cid:durableId="1522622389">
-    <w:abstractNumId w:val="26"/>
+    <w:abstractNumId w:val="27"/>
   </w:num>
   <w:num w:numId="3" w16cid:durableId="1478760730">
-    <w:abstractNumId w:val="26"/>
+    <w:abstractNumId w:val="27"/>
   </w:num>
   <w:num w:numId="4" w16cid:durableId="406147053">
-    <w:abstractNumId w:val="26"/>
+    <w:abstractNumId w:val="27"/>
   </w:num>
   <w:num w:numId="5" w16cid:durableId="1843350433">
     <w:abstractNumId w:val="1"/>
@@ -20895,43 +21369,43 @@
     <w:abstractNumId w:val="0"/>
   </w:num>
   <w:num w:numId="9" w16cid:durableId="1454448377">
-    <w:abstractNumId w:val="38"/>
+    <w:abstractNumId w:val="40"/>
   </w:num>
   <w:num w:numId="10" w16cid:durableId="633097244">
-    <w:abstractNumId w:val="45"/>
+    <w:abstractNumId w:val="47"/>
   </w:num>
   <w:num w:numId="11" w16cid:durableId="2094085152">
     <w:abstractNumId w:val="7"/>
   </w:num>
   <w:num w:numId="12" w16cid:durableId="2069914435">
-    <w:abstractNumId w:val="27"/>
+    <w:abstractNumId w:val="28"/>
   </w:num>
   <w:num w:numId="13" w16cid:durableId="17052992">
-    <w:abstractNumId w:val="39"/>
+    <w:abstractNumId w:val="41"/>
   </w:num>
   <w:num w:numId="14" w16cid:durableId="217668422">
     <w:abstractNumId w:val="17"/>
   </w:num>
   <w:num w:numId="15" w16cid:durableId="1192956375">
-    <w:abstractNumId w:val="18"/>
+    <w:abstractNumId w:val="19"/>
   </w:num>
   <w:num w:numId="16" w16cid:durableId="62684490">
-    <w:abstractNumId w:val="44"/>
+    <w:abstractNumId w:val="46"/>
   </w:num>
   <w:num w:numId="17" w16cid:durableId="1936018770">
-    <w:abstractNumId w:val="40"/>
+    <w:abstractNumId w:val="42"/>
   </w:num>
   <w:num w:numId="18" w16cid:durableId="2005663802">
     <w:abstractNumId w:val="11"/>
   </w:num>
   <w:num w:numId="19" w16cid:durableId="1037119053">
-    <w:abstractNumId w:val="23"/>
+    <w:abstractNumId w:val="24"/>
   </w:num>
   <w:num w:numId="20" w16cid:durableId="1403210171">
-    <w:abstractNumId w:val="32"/>
+    <w:abstractNumId w:val="33"/>
   </w:num>
   <w:num w:numId="21" w16cid:durableId="825705582">
-    <w:abstractNumId w:val="22"/>
+    <w:abstractNumId w:val="23"/>
   </w:num>
   <w:num w:numId="22" w16cid:durableId="530843615">
     <w:abstractNumId w:val="13"/>
@@ -20940,16 +21414,16 @@
     <w:abstractNumId w:val="6"/>
   </w:num>
   <w:num w:numId="24" w16cid:durableId="1467047993">
-    <w:abstractNumId w:val="43"/>
+    <w:abstractNumId w:val="45"/>
   </w:num>
   <w:num w:numId="25" w16cid:durableId="855655393">
     <w:abstractNumId w:val="5"/>
   </w:num>
   <w:num w:numId="26" w16cid:durableId="470681321">
-    <w:abstractNumId w:val="35"/>
+    <w:abstractNumId w:val="36"/>
   </w:num>
   <w:num w:numId="27" w16cid:durableId="611789797">
-    <w:abstractNumId w:val="42"/>
+    <w:abstractNumId w:val="44"/>
   </w:num>
   <w:num w:numId="28" w16cid:durableId="132017707">
     <w:abstractNumId w:val="9"/>
@@ -20958,13 +21432,13 @@
     <w:abstractNumId w:val="15"/>
   </w:num>
   <w:num w:numId="30" w16cid:durableId="1485781118">
-    <w:abstractNumId w:val="41"/>
+    <w:abstractNumId w:val="43"/>
   </w:num>
   <w:num w:numId="31" w16cid:durableId="1345011037">
-    <w:abstractNumId w:val="28"/>
+    <w:abstractNumId w:val="29"/>
   </w:num>
   <w:num w:numId="32" w16cid:durableId="223416758">
-    <w:abstractNumId w:val="37"/>
+    <w:abstractNumId w:val="38"/>
   </w:num>
   <w:num w:numId="33" w16cid:durableId="1804498520">
     <w:abstractNumId w:val="4"/>
@@ -20973,34 +21447,34 @@
     <w:abstractNumId w:val="12"/>
   </w:num>
   <w:num w:numId="35" w16cid:durableId="616332293">
-    <w:abstractNumId w:val="33"/>
+    <w:abstractNumId w:val="34"/>
   </w:num>
   <w:num w:numId="36" w16cid:durableId="261108266">
+    <w:abstractNumId w:val="22"/>
+  </w:num>
+  <w:num w:numId="37" w16cid:durableId="10686110">
+    <w:abstractNumId w:val="25"/>
+  </w:num>
+  <w:num w:numId="38" w16cid:durableId="745877979">
+    <w:abstractNumId w:val="32"/>
+  </w:num>
+  <w:num w:numId="39" w16cid:durableId="201790810">
+    <w:abstractNumId w:val="37"/>
+  </w:num>
+  <w:num w:numId="40" w16cid:durableId="300624331">
+    <w:abstractNumId w:val="31"/>
+  </w:num>
+  <w:num w:numId="41" w16cid:durableId="1461337463">
     <w:abstractNumId w:val="21"/>
   </w:num>
-  <w:num w:numId="37" w16cid:durableId="10686110">
-    <w:abstractNumId w:val="24"/>
+  <w:num w:numId="42" w16cid:durableId="1163277846">
+    <w:abstractNumId w:val="26"/>
   </w:num>
-  <w:num w:numId="38" w16cid:durableId="745877979">
-    <w:abstractNumId w:val="31"/>
-  </w:num>
-  <w:num w:numId="39" w16cid:durableId="201790810">
-    <w:abstractNumId w:val="36"/>
-  </w:num>
-  <w:num w:numId="40" w16cid:durableId="300624331">
-    <w:abstractNumId w:val="30"/>
-  </w:num>
-  <w:num w:numId="41" w16cid:durableId="1461337463">
+  <w:num w:numId="43" w16cid:durableId="2010867602">
     <w:abstractNumId w:val="20"/>
   </w:num>
-  <w:num w:numId="42" w16cid:durableId="1163277846">
-    <w:abstractNumId w:val="25"/>
-  </w:num>
-  <w:num w:numId="43" w16cid:durableId="2010867602">
-    <w:abstractNumId w:val="19"/>
-  </w:num>
   <w:num w:numId="44" w16cid:durableId="560292976">
-    <w:abstractNumId w:val="34"/>
+    <w:abstractNumId w:val="35"/>
   </w:num>
   <w:num w:numId="45" w16cid:durableId="544174409">
     <w:abstractNumId w:val="14"/>
@@ -21009,10 +21483,16 @@
     <w:abstractNumId w:val="10"/>
   </w:num>
   <w:num w:numId="47" w16cid:durableId="914827894">
-    <w:abstractNumId w:val="29"/>
+    <w:abstractNumId w:val="30"/>
   </w:num>
   <w:num w:numId="48" w16cid:durableId="156071626">
     <w:abstractNumId w:val="8"/>
+  </w:num>
+  <w:num w:numId="49" w16cid:durableId="227495422">
+    <w:abstractNumId w:val="18"/>
+  </w:num>
+  <w:num w:numId="50" w16cid:durableId="1493451112">
+    <w:abstractNumId w:val="39"/>
   </w:num>
 </w:numbering>
 </file>
@@ -21509,7 +21989,6 @@
   <w:style w:type="character" w:default="1" w:styleId="Fuentedeprrafopredeter">
     <w:name w:val="Default Paragraph Font"/>
     <w:uiPriority w:val="1"/>
-    <w:semiHidden/>
     <w:unhideWhenUsed/>
   </w:style>
   <w:style w:type="table" w:default="1" w:styleId="Tablanormal">

--- a/2. Etapa de elaboración/Iteración 2/Modelo de Casos de Uso/Modelo de Casos de Uso_Vesta Risk Manager_T-Code.docx
+++ b/2. Etapa de elaboración/Iteración 2/Modelo de Casos de Uso/Modelo de Casos de Uso_Vesta Risk Manager_T-Code.docx
@@ -466,31 +466,15 @@
             <w:rPr>
               <w:lang w:val="es-AR"/>
             </w:rPr>
-            <w:t>T-</w:t>
+            <w:t>T-Code</w:t>
           </w:r>
-          <w:proofErr w:type="spellStart"/>
-          <w:r>
-            <w:rPr>
-              <w:lang w:val="es-AR"/>
-            </w:rPr>
-            <w:t>Code</w:t>
-          </w:r>
-          <w:proofErr w:type="spellEnd"/>
         </w:p>
         <w:p>
           <w:pPr>
             <w:pStyle w:val="Sinespaciado"/>
           </w:pPr>
           <w:r>
-            <w:t xml:space="preserve">Agustín Collareda, Cintia </w:t>
-          </w:r>
-          <w:proofErr w:type="spellStart"/>
-          <w:r>
-            <w:t>Hernandez</w:t>
-          </w:r>
-          <w:proofErr w:type="spellEnd"/>
-          <w:r>
-            <w:t xml:space="preserve"> y Hugo Frey</w:t>
+            <w:t>Agustín Collareda, Cintia Hernandez y Hugo Frey</w:t>
           </w:r>
         </w:p>
         <w:p>
@@ -6944,13 +6928,13 @@
                 <w:bCs/>
                 <w:lang w:eastAsia="ar-SA"/>
               </w:rPr>
-              <w:t xml:space="preserve"> 1</w:t>
-            </w:r>
-            <w:r>
-              <w:rPr>
-                <w:lang w:eastAsia="ar-SA"/>
-              </w:rPr>
-              <w:t xml:space="preserve">. En caso de que el administrador ingrese a </w:t>
+              <w:t xml:space="preserve">. </w:t>
+            </w:r>
+            <w:r>
+              <w:rPr>
+                <w:lang w:eastAsia="ar-SA"/>
+              </w:rPr>
+              <w:t xml:space="preserve">En caso de que el administrador ingrese a </w:t>
             </w:r>
             <w:r>
               <w:rPr>
@@ -7019,6 +7003,26 @@
                 <w:lang w:eastAsia="ar-SA"/>
               </w:rPr>
               <w:t xml:space="preserve">. </w:t>
+            </w:r>
+            <w:r>
+              <w:rPr>
+                <w:lang w:eastAsia="ar-SA"/>
+              </w:rPr>
+              <w:t xml:space="preserve">En caso de que el administrador ingrese “Cancelar” continúa en el </w:t>
+            </w:r>
+            <w:proofErr w:type="spellStart"/>
+            <w:r>
+              <w:rPr>
+                <w:lang w:eastAsia="ar-SA"/>
+              </w:rPr>
+              <w:t>Subflujo</w:t>
+            </w:r>
+            <w:proofErr w:type="spellEnd"/>
+            <w:r>
+              <w:rPr>
+                <w:lang w:eastAsia="ar-SA"/>
+              </w:rPr>
+              <w:t xml:space="preserve"> 3.</w:t>
             </w:r>
           </w:p>
           <w:p>
@@ -7087,6 +7091,7 @@
               <w:rPr>
                 <w:lang w:eastAsia="ar-SA"/>
               </w:rPr>
+              <w:lastRenderedPageBreak/>
               <w:t xml:space="preserve">El sistema brinda un mensaje </w:t>
             </w:r>
             <w:r>
@@ -7130,7 +7135,6 @@
               <w:rPr>
                 <w:lang w:eastAsia="ar-SA"/>
               </w:rPr>
-              <w:lastRenderedPageBreak/>
               <w:t xml:space="preserve">El usuario elige la opción </w:t>
             </w:r>
             <w:r>
@@ -7950,6 +7954,78 @@
                 <w:lang w:eastAsia="ar-SA"/>
               </w:rPr>
               <w:t>.</w:t>
+            </w:r>
+          </w:p>
+        </w:tc>
+      </w:tr>
+      <w:tr>
+        <w:tc>
+          <w:tcPr>
+            <w:tcW w:w="1723" w:type="dxa"/>
+            <w:shd w:val="clear" w:color="auto" w:fill="D9D9D9" w:themeFill="background1" w:themeFillShade="D9"/>
+          </w:tcPr>
+          <w:p>
+            <w:pPr>
+              <w:rPr>
+                <w:lang w:eastAsia="ar-SA"/>
+              </w:rPr>
+            </w:pPr>
+            <w:proofErr w:type="spellStart"/>
+            <w:r>
+              <w:rPr>
+                <w:lang w:eastAsia="ar-SA"/>
+              </w:rPr>
+              <w:t>Subflujo</w:t>
+            </w:r>
+            <w:proofErr w:type="spellEnd"/>
+            <w:r>
+              <w:rPr>
+                <w:lang w:eastAsia="ar-SA"/>
+              </w:rPr>
+              <w:t xml:space="preserve"> 3</w:t>
+            </w:r>
+          </w:p>
+        </w:tc>
+        <w:tc>
+          <w:tcPr>
+            <w:tcW w:w="6656" w:type="dxa"/>
+          </w:tcPr>
+          <w:p>
+            <w:pPr>
+              <w:pStyle w:val="Prrafodelista"/>
+              <w:numPr>
+                <w:ilvl w:val="0"/>
+                <w:numId w:val="29"/>
+              </w:numPr>
+              <w:jc w:val="both"/>
+              <w:rPr>
+                <w:lang w:eastAsia="ar-SA"/>
+              </w:rPr>
+            </w:pPr>
+            <w:r>
+              <w:rPr>
+                <w:lang w:eastAsia="ar-SA"/>
+              </w:rPr>
+              <w:t>Se cancela la operación y se cierra el mensaje.</w:t>
+            </w:r>
+          </w:p>
+          <w:p>
+            <w:pPr>
+              <w:pStyle w:val="Prrafodelista"/>
+              <w:numPr>
+                <w:ilvl w:val="0"/>
+                <w:numId w:val="29"/>
+              </w:numPr>
+              <w:jc w:val="both"/>
+              <w:rPr>
+                <w:lang w:eastAsia="ar-SA"/>
+              </w:rPr>
+            </w:pPr>
+            <w:r>
+              <w:rPr>
+                <w:lang w:eastAsia="ar-SA"/>
+              </w:rPr>
+              <w:t>El caso de uso termina.</w:t>
             </w:r>
           </w:p>
         </w:tc>
@@ -8632,6 +8708,7 @@
               <w:rPr>
                 <w:lang w:eastAsia="ar-SA"/>
               </w:rPr>
+              <w:lastRenderedPageBreak/>
               <w:t xml:space="preserve">El administrador modifica los datos. </w:t>
             </w:r>
             <w:r>
@@ -8712,7 +8789,6 @@
               <w:rPr>
                 <w:lang w:eastAsia="ar-SA"/>
               </w:rPr>
-              <w:lastRenderedPageBreak/>
               <w:t>El sistema despliega una lista de usuarios con la posibilidad de ser asignados a proyectos.</w:t>
             </w:r>
           </w:p>
@@ -9780,7 +9856,6 @@
               <w:rPr>
                 <w:lang w:eastAsia="ar-SA"/>
               </w:rPr>
-              <w:lastRenderedPageBreak/>
               <w:t>Flujo principal</w:t>
             </w:r>
           </w:p>
@@ -10210,13 +10285,7 @@
               <w:rPr>
                 <w:lang w:eastAsia="ar-SA"/>
               </w:rPr>
-              <w:t>Líder del proyec</w:t>
-            </w:r>
-            <w:r>
-              <w:rPr>
-                <w:lang w:eastAsia="ar-SA"/>
-              </w:rPr>
-              <w:t>to</w:t>
+              <w:t>Administrador del proyecto</w:t>
             </w:r>
           </w:p>
         </w:tc>
@@ -10689,6 +10758,7 @@
               <w:rPr>
                 <w:lang w:eastAsia="ar-SA"/>
               </w:rPr>
+              <w:lastRenderedPageBreak/>
               <w:t xml:space="preserve">       </w:t>
             </w:r>
             <w:r>
@@ -10791,6 +10861,7 @@
               <w:rPr>
                 <w:lang w:eastAsia="ar-SA"/>
               </w:rPr>
+              <w:lastRenderedPageBreak/>
               <w:t>Subflujo</w:t>
             </w:r>
             <w:proofErr w:type="spellEnd"/>
@@ -10886,7 +10957,6 @@
               <w:rPr>
                 <w:lang w:eastAsia="ar-SA"/>
               </w:rPr>
-              <w:lastRenderedPageBreak/>
               <w:t xml:space="preserve">       3.    3. El sistema guarda los cambios y se actualiza la vista previa de las categorías.</w:t>
             </w:r>
           </w:p>
@@ -10973,7 +11043,6 @@
               <w:rPr>
                 <w:lang w:eastAsia="ar-SA"/>
               </w:rPr>
-              <w:lastRenderedPageBreak/>
               <w:t>Subflujo</w:t>
             </w:r>
             <w:proofErr w:type="spellEnd"/>
@@ -11736,7 +11805,6 @@
               <w:rPr>
                 <w:lang w:eastAsia="ar-SA"/>
               </w:rPr>
-              <w:lastRenderedPageBreak/>
               <w:t>Flujo principal</w:t>
             </w:r>
           </w:p>
@@ -12401,6 +12469,7 @@
               <w:rPr>
                 <w:lang w:eastAsia="ar-SA"/>
               </w:rPr>
+              <w:lastRenderedPageBreak/>
               <w:t>El sistema muestra un mensaje de confirmación de que el plan ha sido añadido exitosamente.</w:t>
             </w:r>
           </w:p>
@@ -12442,6 +12511,7 @@
               <w:rPr>
                 <w:lang w:eastAsia="ar-SA"/>
               </w:rPr>
+              <w:lastRenderedPageBreak/>
               <w:t>Subflujo</w:t>
             </w:r>
             <w:proofErr w:type="spellEnd"/>
@@ -13496,6 +13566,7 @@
                 <w:szCs w:val="22"/>
                 <w:lang w:val="es-AR"/>
               </w:rPr>
+              <w:lastRenderedPageBreak/>
               <w:t>El sistema presenta una lista de tipos de informes disponibles, que puede incluir: Informe de incidencia de un riesgo específico, Informe general de todos los riesgos del proyecto, Informe de evaluaciones de riesgos, Informe de planes de acción.</w:t>
             </w:r>
           </w:p>
@@ -13620,7 +13691,6 @@
                 <w:szCs w:val="22"/>
                 <w:lang w:val="es-AR"/>
               </w:rPr>
-              <w:lastRenderedPageBreak/>
               <w:t>El sistema despliega un formulario con la fecha de ocurrencia, una descripción de los hechos y en caso de tener un plan de contingencia asociado, consulta si pudo realizarlo.</w:t>
             </w:r>
           </w:p>
@@ -14334,6 +14404,7 @@
               <w:rPr>
                 <w:lang w:eastAsia="ar-SA"/>
               </w:rPr>
+              <w:lastRenderedPageBreak/>
               <w:t>Flujo principal</w:t>
             </w:r>
           </w:p>
@@ -14482,7 +14553,6 @@
               <w:rPr>
                 <w:lang w:eastAsia="ar-SA"/>
               </w:rPr>
-              <w:lastRenderedPageBreak/>
               <w:t xml:space="preserve">El </w:t>
             </w:r>
             <w:r>
@@ -14610,7 +14680,6 @@
               <w:rPr>
                 <w:lang w:eastAsia="ar-SA"/>
               </w:rPr>
-              <w:lastRenderedPageBreak/>
               <w:t>Subflujo</w:t>
             </w:r>
             <w:proofErr w:type="spellEnd"/>
@@ -15556,13 +15625,8 @@
       </w:sdtPr>
       <w:sdtContent>
         <w:r>
-          <w:t>T-</w:t>
+          <w:t>T-Code</w:t>
         </w:r>
-        <w:proofErr w:type="spellStart"/>
-        <w:r>
-          <w:t>Code</w:t>
-        </w:r>
-        <w:proofErr w:type="spellEnd"/>
       </w:sdtContent>
     </w:sdt>
     <w:r>
@@ -15977,15 +16041,7 @@
           <w:spacing w:before="0"/>
         </w:pPr>
         <w:r>
-          <w:t xml:space="preserve">Agustín Collareda, Cintia </w:t>
-        </w:r>
-        <w:proofErr w:type="spellStart"/>
-        <w:r>
-          <w:t>Hernandez</w:t>
-        </w:r>
-        <w:proofErr w:type="spellEnd"/>
-        <w:r>
-          <w:t>, Hugo Frey</w:t>
+          <w:t>Agustín Collareda, Cintia Hernandez, Hugo Frey</w:t>
         </w:r>
       </w:p>
     </w:sdtContent>
@@ -21989,6 +22045,7 @@
   <w:style w:type="character" w:default="1" w:styleId="Fuentedeprrafopredeter">
     <w:name w:val="Default Paragraph Font"/>
     <w:uiPriority w:val="1"/>
+    <w:semiHidden/>
     <w:unhideWhenUsed/>
   </w:style>
   <w:style w:type="table" w:default="1" w:styleId="Tablanormal">

--- a/2. Etapa de elaboración/Iteración 2/Modelo de Casos de Uso/Modelo de Casos de Uso_Vesta Risk Manager_T-Code.docx
+++ b/2. Etapa de elaboración/Iteración 2/Modelo de Casos de Uso/Modelo de Casos de Uso_Vesta Risk Manager_T-Code.docx
@@ -5780,379 +5780,64 @@
     </w:p>
     <w:p>
       <w:pPr>
-        <w:pStyle w:val="PSI-Ttulo2"/>
-      </w:pPr>
-      <w:bookmarkStart w:id="17" w:name="_Toc178344227"/>
+        <w:pStyle w:val="MTemaNormal"/>
+        <w:ind w:left="0"/>
+      </w:pPr>
+    </w:p>
+    <w:p>
+      <w:pPr>
+        <w:pStyle w:val="PSI-Ttulo1"/>
+      </w:pPr>
+      <w:bookmarkStart w:id="17" w:name="_Toc12016615"/>
+      <w:bookmarkStart w:id="18" w:name="_Toc228266924"/>
+      <w:bookmarkStart w:id="19" w:name="_Toc234682916"/>
+      <w:bookmarkStart w:id="20" w:name="_Toc178344228"/>
       <w:r>
         <w:lastRenderedPageBreak/>
-        <w:t>UARGflow</w:t>
+        <w:t>Casos de Uso</w:t>
       </w:r>
       <w:bookmarkEnd w:id="17"/>
-    </w:p>
-    <w:p>
-      <w:pPr>
-        <w:pStyle w:val="MTemaNormal"/>
-      </w:pPr>
-    </w:p>
-    <w:tbl>
-      <w:tblPr>
-        <w:tblW w:w="8186" w:type="dxa"/>
-        <w:tblInd w:w="610" w:type="dxa"/>
-        <w:tblBorders>
-          <w:top w:val="single" w:sz="4" w:space="0" w:color="auto"/>
-          <w:left w:val="single" w:sz="4" w:space="0" w:color="auto"/>
-          <w:bottom w:val="single" w:sz="4" w:space="0" w:color="auto"/>
-          <w:right w:val="single" w:sz="4" w:space="0" w:color="auto"/>
-          <w:insideH w:val="single" w:sz="4" w:space="0" w:color="auto"/>
-          <w:insideV w:val="single" w:sz="4" w:space="0" w:color="auto"/>
-        </w:tblBorders>
-        <w:tblLayout w:type="fixed"/>
-        <w:tblCellMar>
-          <w:left w:w="70" w:type="dxa"/>
-          <w:right w:w="70" w:type="dxa"/>
-        </w:tblCellMar>
-        <w:tblLook w:val="0000" w:firstRow="0" w:lastRow="0" w:firstColumn="0" w:lastColumn="0" w:noHBand="0" w:noVBand="0"/>
-      </w:tblPr>
-      <w:tblGrid>
-        <w:gridCol w:w="1686"/>
-        <w:gridCol w:w="395"/>
-        <w:gridCol w:w="4563"/>
-        <w:gridCol w:w="1542"/>
-      </w:tblGrid>
-      <w:tr>
-        <w:trPr>
-          <w:trHeight w:val="283"/>
-        </w:trPr>
-        <w:tc>
-          <w:tcPr>
-            <w:tcW w:w="2081" w:type="dxa"/>
-            <w:gridSpan w:val="2"/>
-            <w:tcBorders>
-              <w:top w:val="single" w:sz="18" w:space="0" w:color="auto"/>
-              <w:left w:val="single" w:sz="18" w:space="0" w:color="auto"/>
-              <w:bottom w:val="single" w:sz="12" w:space="0" w:color="auto"/>
-              <w:right w:val="single" w:sz="18" w:space="0" w:color="auto"/>
-            </w:tcBorders>
-            <w:vAlign w:val="bottom"/>
-          </w:tcPr>
-          <w:p>
-            <w:pPr>
-              <w:rPr>
-                <w:sz w:val="24"/>
-              </w:rPr>
-            </w:pPr>
-            <w:r>
-              <w:rPr>
-                <w:sz w:val="24"/>
-              </w:rPr>
-              <w:t xml:space="preserve">Actor </w:t>
-            </w:r>
-          </w:p>
-        </w:tc>
-        <w:tc>
-          <w:tcPr>
-            <w:tcW w:w="4563" w:type="dxa"/>
-            <w:tcBorders>
-              <w:top w:val="single" w:sz="18" w:space="0" w:color="auto"/>
-              <w:bottom w:val="single" w:sz="12" w:space="0" w:color="auto"/>
-              <w:right w:val="single" w:sz="18" w:space="0" w:color="auto"/>
-            </w:tcBorders>
-            <w:vAlign w:val="bottom"/>
-          </w:tcPr>
-          <w:p>
-            <w:pPr>
-              <w:rPr>
-                <w:sz w:val="24"/>
-              </w:rPr>
-            </w:pPr>
-            <w:r>
-              <w:rPr>
-                <w:sz w:val="24"/>
-              </w:rPr>
-              <w:t>UARGflow</w:t>
-            </w:r>
-          </w:p>
-        </w:tc>
-        <w:tc>
-          <w:tcPr>
-            <w:tcW w:w="1542" w:type="dxa"/>
-            <w:tcBorders>
-              <w:top w:val="single" w:sz="18" w:space="0" w:color="auto"/>
-              <w:left w:val="nil"/>
-              <w:bottom w:val="single" w:sz="12" w:space="0" w:color="auto"/>
-              <w:right w:val="single" w:sz="18" w:space="0" w:color="auto"/>
-            </w:tcBorders>
-            <w:shd w:val="pct10" w:color="000000" w:fill="FFFFFF"/>
-            <w:vAlign w:val="bottom"/>
-          </w:tcPr>
-          <w:p>
-            <w:pPr>
-              <w:jc w:val="center"/>
-            </w:pPr>
-            <w:r>
-              <w:rPr>
-                <w:sz w:val="24"/>
-                <w:szCs w:val="24"/>
-              </w:rPr>
-              <w:t>ACT04</w:t>
-            </w:r>
-          </w:p>
-        </w:tc>
-      </w:tr>
-      <w:tr>
-        <w:trPr>
-          <w:trHeight w:val="312"/>
-        </w:trPr>
-        <w:tc>
-          <w:tcPr>
-            <w:tcW w:w="1686" w:type="dxa"/>
-            <w:tcBorders>
-              <w:top w:val="single" w:sz="12" w:space="0" w:color="auto"/>
-              <w:left w:val="single" w:sz="18" w:space="0" w:color="auto"/>
-            </w:tcBorders>
-            <w:vAlign w:val="center"/>
-          </w:tcPr>
-          <w:p>
-            <w:pPr>
-              <w:jc w:val="both"/>
-              <w:rPr>
-                <w:b/>
-              </w:rPr>
-            </w:pPr>
-            <w:r>
-              <w:rPr>
-                <w:b/>
-              </w:rPr>
-              <w:t>Descripción</w:t>
-            </w:r>
-          </w:p>
-        </w:tc>
-        <w:tc>
-          <w:tcPr>
-            <w:tcW w:w="6500" w:type="dxa"/>
-            <w:gridSpan w:val="3"/>
-            <w:tcBorders>
-              <w:top w:val="single" w:sz="12" w:space="0" w:color="auto"/>
-              <w:right w:val="single" w:sz="18" w:space="0" w:color="auto"/>
-            </w:tcBorders>
-          </w:tcPr>
-          <w:p>
-            <w:r>
-              <w:t xml:space="preserve">Este actor es un sistema </w:t>
-            </w:r>
-            <w:r>
-              <w:t xml:space="preserve">que </w:t>
-            </w:r>
-            <w:r>
-              <w:t xml:space="preserve">autentifica </w:t>
-            </w:r>
-            <w:r>
-              <w:t xml:space="preserve">a los </w:t>
-            </w:r>
-            <w:r>
-              <w:t>usuarios</w:t>
-            </w:r>
-            <w:r>
-              <w:t xml:space="preserve"> del sistema</w:t>
-            </w:r>
-            <w:r>
-              <w:t>.</w:t>
-            </w:r>
-          </w:p>
-        </w:tc>
-      </w:tr>
-      <w:tr>
-        <w:trPr>
-          <w:trHeight w:val="312"/>
-        </w:trPr>
-        <w:tc>
-          <w:tcPr>
-            <w:tcW w:w="1686" w:type="dxa"/>
-            <w:tcBorders>
-              <w:left w:val="single" w:sz="18" w:space="0" w:color="auto"/>
-            </w:tcBorders>
-            <w:vAlign w:val="center"/>
-          </w:tcPr>
-          <w:p>
-            <w:pPr>
-              <w:jc w:val="both"/>
-              <w:rPr>
-                <w:b/>
-              </w:rPr>
-            </w:pPr>
-            <w:r>
-              <w:rPr>
-                <w:b/>
-              </w:rPr>
-              <w:t>Características</w:t>
-            </w:r>
-          </w:p>
-        </w:tc>
-        <w:tc>
-          <w:tcPr>
-            <w:tcW w:w="6500" w:type="dxa"/>
-            <w:gridSpan w:val="3"/>
-            <w:tcBorders>
-              <w:right w:val="single" w:sz="18" w:space="0" w:color="auto"/>
-            </w:tcBorders>
-          </w:tcPr>
-          <w:p>
-            <w:r>
-              <w:t>Realiza la autentificación de cada uno de los usuarios del sistema.</w:t>
-            </w:r>
-          </w:p>
-        </w:tc>
-      </w:tr>
-      <w:tr>
-        <w:trPr>
-          <w:cantSplit/>
-          <w:trHeight w:val="312"/>
-        </w:trPr>
-        <w:tc>
-          <w:tcPr>
-            <w:tcW w:w="1686" w:type="dxa"/>
-            <w:tcBorders>
-              <w:left w:val="single" w:sz="18" w:space="0" w:color="auto"/>
-            </w:tcBorders>
-            <w:vAlign w:val="center"/>
-          </w:tcPr>
-          <w:p>
-            <w:pPr>
-              <w:jc w:val="both"/>
-              <w:rPr>
-                <w:b/>
-              </w:rPr>
-            </w:pPr>
-            <w:r>
-              <w:rPr>
-                <w:b/>
-              </w:rPr>
-              <w:t>Relaciones</w:t>
-            </w:r>
-          </w:p>
-        </w:tc>
-        <w:tc>
-          <w:tcPr>
-            <w:tcW w:w="6500" w:type="dxa"/>
-            <w:gridSpan w:val="3"/>
-            <w:tcBorders>
-              <w:right w:val="single" w:sz="18" w:space="0" w:color="auto"/>
-            </w:tcBorders>
-          </w:tcPr>
-          <w:p>
-            <w:r>
-              <w:t>Autentifica cada uno de los actores del sistema.</w:t>
-            </w:r>
-          </w:p>
-        </w:tc>
-      </w:tr>
-      <w:tr>
-        <w:trPr>
-          <w:trHeight w:val="312"/>
-        </w:trPr>
-        <w:tc>
-          <w:tcPr>
-            <w:tcW w:w="1686" w:type="dxa"/>
-            <w:tcBorders>
-              <w:left w:val="single" w:sz="18" w:space="0" w:color="auto"/>
-              <w:bottom w:val="single" w:sz="4" w:space="0" w:color="auto"/>
-            </w:tcBorders>
-            <w:vAlign w:val="center"/>
-          </w:tcPr>
-          <w:p>
-            <w:pPr>
-              <w:jc w:val="both"/>
-              <w:rPr>
-                <w:b/>
-              </w:rPr>
-            </w:pPr>
-            <w:r>
-              <w:rPr>
-                <w:b/>
-              </w:rPr>
-              <w:t>Referencias</w:t>
-            </w:r>
-          </w:p>
-        </w:tc>
-        <w:tc>
-          <w:tcPr>
-            <w:tcW w:w="6500" w:type="dxa"/>
-            <w:gridSpan w:val="3"/>
-            <w:tcBorders>
-              <w:bottom w:val="single" w:sz="4" w:space="0" w:color="auto"/>
-              <w:right w:val="single" w:sz="18" w:space="0" w:color="auto"/>
-            </w:tcBorders>
-          </w:tcPr>
-          <w:p>
-            <w:pPr>
-              <w:jc w:val="both"/>
-            </w:pPr>
-            <w:r>
-              <w:t>CU01.</w:t>
-            </w:r>
-          </w:p>
-        </w:tc>
-      </w:tr>
-    </w:tbl>
-    <w:p>
-      <w:pPr>
-        <w:pStyle w:val="MTemaNormal"/>
-        <w:ind w:left="0"/>
-      </w:pPr>
-    </w:p>
-    <w:p>
-      <w:pPr>
-        <w:pStyle w:val="PSI-Ttulo1"/>
-      </w:pPr>
-      <w:bookmarkStart w:id="18" w:name="_Toc12016615"/>
-      <w:bookmarkStart w:id="19" w:name="_Toc228266924"/>
-      <w:bookmarkStart w:id="20" w:name="_Toc234682916"/>
-      <w:bookmarkStart w:id="21" w:name="_Toc178344228"/>
-      <w:r>
-        <w:t>Casos de Uso</w:t>
-      </w:r>
       <w:bookmarkEnd w:id="18"/>
       <w:bookmarkEnd w:id="19"/>
       <w:bookmarkEnd w:id="20"/>
-      <w:bookmarkEnd w:id="21"/>
     </w:p>
     <w:p>
       <w:pPr>
         <w:pStyle w:val="PSI-Ttulo2"/>
       </w:pPr>
-      <w:bookmarkStart w:id="22" w:name="_Toc12016616"/>
-      <w:bookmarkStart w:id="23" w:name="_Toc228266925"/>
-      <w:bookmarkStart w:id="24" w:name="_Toc234682917"/>
-      <w:bookmarkStart w:id="25" w:name="_Toc235346532"/>
-      <w:bookmarkStart w:id="26" w:name="_Toc177738433"/>
-      <w:bookmarkStart w:id="27" w:name="_Toc178344229"/>
-      <w:bookmarkStart w:id="28" w:name="_Toc228266926"/>
-      <w:bookmarkStart w:id="29" w:name="_Toc234682918"/>
+      <w:bookmarkStart w:id="21" w:name="_Toc12016616"/>
+      <w:bookmarkStart w:id="22" w:name="_Toc228266925"/>
+      <w:bookmarkStart w:id="23" w:name="_Toc234682917"/>
+      <w:bookmarkStart w:id="24" w:name="_Toc235346532"/>
+      <w:bookmarkStart w:id="25" w:name="_Toc177738433"/>
+      <w:bookmarkStart w:id="26" w:name="_Toc178344229"/>
+      <w:bookmarkStart w:id="27" w:name="_Toc228266926"/>
+      <w:bookmarkStart w:id="28" w:name="_Toc234682918"/>
       <w:r>
         <w:t>Caso de Uso 1</w:t>
       </w:r>
+      <w:bookmarkEnd w:id="21"/>
       <w:bookmarkEnd w:id="22"/>
       <w:bookmarkEnd w:id="23"/>
       <w:bookmarkEnd w:id="24"/>
-      <w:bookmarkEnd w:id="25"/>
       <w:r>
         <w:t>: Autentificarse.</w:t>
       </w:r>
+      <w:bookmarkEnd w:id="25"/>
       <w:bookmarkEnd w:id="26"/>
-      <w:bookmarkEnd w:id="27"/>
     </w:p>
     <w:p>
       <w:pPr>
         <w:pStyle w:val="PSI-Ttulo3"/>
       </w:pPr>
-      <w:bookmarkStart w:id="30" w:name="_Toc178344230"/>
-      <w:bookmarkStart w:id="31" w:name="_Toc177738436"/>
+      <w:bookmarkStart w:id="29" w:name="_Toc178344230"/>
+      <w:bookmarkStart w:id="30" w:name="_Toc177738436"/>
+      <w:bookmarkEnd w:id="27"/>
       <w:bookmarkEnd w:id="28"/>
-      <w:bookmarkEnd w:id="29"/>
       <w:r>
         <w:t>Descripción</w:t>
       </w:r>
-      <w:bookmarkEnd w:id="30"/>
+      <w:bookmarkEnd w:id="29"/>
     </w:p>
     <w:tbl>
       <w:tblPr>
@@ -6182,7 +5867,7 @@
               <w:rPr>
                 <w:lang w:eastAsia="ar-SA"/>
               </w:rPr>
-              <w:t>Actores: Administrador del sistema; Líder del proyecto; Desarrollador; UARGflow</w:t>
+              <w:t>Actores: Administrador del sistema; Líder del proyecto; Desarrollador</w:t>
             </w:r>
           </w:p>
         </w:tc>
@@ -6387,7 +6072,6 @@
               </w:rPr>
               <w:t xml:space="preserve"> </w:t>
             </w:r>
-            <w:proofErr w:type="spellStart"/>
             <w:r>
               <w:rPr>
                 <w:b/>
@@ -6402,16 +6086,7 @@
                 <w:bCs/>
                 <w:lang w:eastAsia="ar-SA"/>
               </w:rPr>
-              <w:t>ubflujo</w:t>
-            </w:r>
-            <w:proofErr w:type="spellEnd"/>
-            <w:r>
-              <w:rPr>
-                <w:b/>
-                <w:bCs/>
-                <w:lang w:eastAsia="ar-SA"/>
-              </w:rPr>
-              <w:t xml:space="preserve"> 1.</w:t>
+              <w:t>ubflujo 1.</w:t>
             </w:r>
           </w:p>
           <w:p>
@@ -6447,19 +6122,11 @@
                 <w:lang w:eastAsia="ar-SA"/>
               </w:rPr>
             </w:pPr>
-            <w:proofErr w:type="spellStart"/>
-            <w:r>
-              <w:rPr>
-                <w:lang w:eastAsia="ar-SA"/>
-              </w:rPr>
-              <w:t>Subflujo</w:t>
-            </w:r>
-            <w:proofErr w:type="spellEnd"/>
-            <w:r>
-              <w:rPr>
-                <w:lang w:eastAsia="ar-SA"/>
-              </w:rPr>
-              <w:t xml:space="preserve"> 1</w:t>
+            <w:r>
+              <w:rPr>
+                <w:lang w:eastAsia="ar-SA"/>
+              </w:rPr>
+              <w:t>Subflujo 1</w:t>
             </w:r>
           </w:p>
         </w:tc>
@@ -6617,22 +6284,22 @@
       <w:pPr>
         <w:pStyle w:val="PSI-Ttulo2"/>
       </w:pPr>
-      <w:bookmarkStart w:id="32" w:name="_Toc178344231"/>
+      <w:bookmarkStart w:id="31" w:name="_Toc178344231"/>
       <w:r>
         <w:t>Caso de Uso 2: Administrar acceso al sistema.</w:t>
       </w:r>
+      <w:bookmarkEnd w:id="30"/>
       <w:bookmarkEnd w:id="31"/>
-      <w:bookmarkEnd w:id="32"/>
     </w:p>
     <w:p>
       <w:pPr>
         <w:pStyle w:val="PSI-Ttulo3"/>
       </w:pPr>
-      <w:bookmarkStart w:id="33" w:name="_Toc178344232"/>
+      <w:bookmarkStart w:id="32" w:name="_Toc178344232"/>
       <w:r>
         <w:t>Descripción</w:t>
       </w:r>
-      <w:bookmarkEnd w:id="33"/>
+      <w:bookmarkEnd w:id="32"/>
     </w:p>
     <w:tbl>
       <w:tblPr>
@@ -6904,7 +6571,6 @@
               </w:rPr>
               <w:t xml:space="preserve"> </w:t>
             </w:r>
-            <w:proofErr w:type="spellStart"/>
             <w:r>
               <w:rPr>
                 <w:b/>
@@ -6921,7 +6587,6 @@
               </w:rPr>
               <w:t>ubflujo</w:t>
             </w:r>
-            <w:proofErr w:type="spellEnd"/>
             <w:r>
               <w:rPr>
                 <w:b/>
@@ -6972,7 +6637,6 @@
               </w:rPr>
               <w:t xml:space="preserve"> </w:t>
             </w:r>
-            <w:proofErr w:type="spellStart"/>
             <w:r>
               <w:rPr>
                 <w:b/>
@@ -6987,16 +6651,7 @@
                 <w:bCs/>
                 <w:lang w:eastAsia="ar-SA"/>
               </w:rPr>
-              <w:t>ubflujo</w:t>
-            </w:r>
-            <w:proofErr w:type="spellEnd"/>
-            <w:r>
-              <w:rPr>
-                <w:b/>
-                <w:bCs/>
-                <w:lang w:eastAsia="ar-SA"/>
-              </w:rPr>
-              <w:t xml:space="preserve"> 2</w:t>
+              <w:t>ubflujo 2</w:t>
             </w:r>
             <w:r>
               <w:rPr>
@@ -7008,21 +6663,7 @@
               <w:rPr>
                 <w:lang w:eastAsia="ar-SA"/>
               </w:rPr>
-              <w:t xml:space="preserve">En caso de que el administrador ingrese “Cancelar” continúa en el </w:t>
-            </w:r>
-            <w:proofErr w:type="spellStart"/>
-            <w:r>
-              <w:rPr>
-                <w:lang w:eastAsia="ar-SA"/>
-              </w:rPr>
-              <w:t>Subflujo</w:t>
-            </w:r>
-            <w:proofErr w:type="spellEnd"/>
-            <w:r>
-              <w:rPr>
-                <w:lang w:eastAsia="ar-SA"/>
-              </w:rPr>
-              <w:t xml:space="preserve"> 3.</w:t>
+              <w:t>En caso de que el administrador ingrese “Cancelar” continúa en el Subflujo 3.</w:t>
             </w:r>
           </w:p>
           <w:p>
@@ -7091,7 +6732,6 @@
               <w:rPr>
                 <w:lang w:eastAsia="ar-SA"/>
               </w:rPr>
-              <w:lastRenderedPageBreak/>
               <w:t xml:space="preserve">El sistema brinda un mensaje </w:t>
             </w:r>
             <w:r>
@@ -7311,20 +6951,11 @@
                 <w:lang w:eastAsia="ar-SA"/>
               </w:rPr>
             </w:pPr>
-            <w:proofErr w:type="spellStart"/>
-            <w:r>
-              <w:rPr>
-                <w:lang w:eastAsia="ar-SA"/>
-              </w:rPr>
-              <w:lastRenderedPageBreak/>
-              <w:t>Subflujo</w:t>
-            </w:r>
-            <w:proofErr w:type="spellEnd"/>
-            <w:r>
-              <w:rPr>
-                <w:lang w:eastAsia="ar-SA"/>
-              </w:rPr>
-              <w:t xml:space="preserve"> 1</w:t>
+            <w:r>
+              <w:rPr>
+                <w:lang w:eastAsia="ar-SA"/>
+              </w:rPr>
+              <w:t>Subflujo 1</w:t>
             </w:r>
           </w:p>
         </w:tc>
@@ -7617,19 +7248,11 @@
                 <w:lang w:eastAsia="ar-SA"/>
               </w:rPr>
             </w:pPr>
-            <w:proofErr w:type="spellStart"/>
-            <w:r>
-              <w:rPr>
-                <w:lang w:eastAsia="ar-SA"/>
-              </w:rPr>
-              <w:t>Subflujo</w:t>
-            </w:r>
-            <w:proofErr w:type="spellEnd"/>
-            <w:r>
-              <w:rPr>
-                <w:lang w:eastAsia="ar-SA"/>
-              </w:rPr>
-              <w:t xml:space="preserve"> 2</w:t>
+            <w:r>
+              <w:rPr>
+                <w:lang w:eastAsia="ar-SA"/>
+              </w:rPr>
+              <w:t>Subflujo 2</w:t>
             </w:r>
           </w:p>
         </w:tc>
@@ -7718,6 +7341,7 @@
               <w:rPr>
                 <w:lang w:eastAsia="ar-SA"/>
               </w:rPr>
+              <w:lastRenderedPageBreak/>
               <w:t>El sistema despliega un formulario para editar los datos.</w:t>
             </w:r>
           </w:p>
@@ -7970,19 +7594,12 @@
                 <w:lang w:eastAsia="ar-SA"/>
               </w:rPr>
             </w:pPr>
-            <w:proofErr w:type="spellStart"/>
-            <w:r>
-              <w:rPr>
-                <w:lang w:eastAsia="ar-SA"/>
-              </w:rPr>
-              <w:t>Subflujo</w:t>
-            </w:r>
-            <w:proofErr w:type="spellEnd"/>
-            <w:r>
-              <w:rPr>
-                <w:lang w:eastAsia="ar-SA"/>
-              </w:rPr>
-              <w:t xml:space="preserve"> 3</w:t>
+            <w:r>
+              <w:rPr>
+                <w:lang w:eastAsia="ar-SA"/>
+              </w:rPr>
+              <w:lastRenderedPageBreak/>
+              <w:t>Subflujo 3</w:t>
             </w:r>
           </w:p>
         </w:tc>
@@ -8078,23 +7695,13 @@
               </w:rPr>
               <w:t xml:space="preserve"> y continúa con el </w:t>
             </w:r>
-            <w:proofErr w:type="spellStart"/>
             <w:r>
               <w:rPr>
                 <w:b/>
                 <w:bCs/>
                 <w:lang w:eastAsia="ar-SA"/>
               </w:rPr>
-              <w:t>Subflujo</w:t>
-            </w:r>
-            <w:proofErr w:type="spellEnd"/>
-            <w:r>
-              <w:rPr>
-                <w:b/>
-                <w:bCs/>
-                <w:lang w:eastAsia="ar-SA"/>
-              </w:rPr>
-              <w:t xml:space="preserve"> 1</w:t>
+              <w:t>Subflujo 1</w:t>
             </w:r>
             <w:r>
               <w:rPr>
@@ -8118,23 +7725,23 @@
       <w:pPr>
         <w:pStyle w:val="PSI-Ttulo2"/>
       </w:pPr>
-      <w:bookmarkStart w:id="34" w:name="_Toc177738439"/>
-      <w:bookmarkStart w:id="35" w:name="_Toc178344233"/>
+      <w:bookmarkStart w:id="33" w:name="_Toc177738439"/>
+      <w:bookmarkStart w:id="34" w:name="_Toc178344233"/>
       <w:r>
         <w:t>Caso de Uso 3: Administrar proyectos.</w:t>
       </w:r>
+      <w:bookmarkEnd w:id="33"/>
       <w:bookmarkEnd w:id="34"/>
-      <w:bookmarkEnd w:id="35"/>
     </w:p>
     <w:p>
       <w:pPr>
         <w:pStyle w:val="PSI-Ttulo3"/>
       </w:pPr>
-      <w:bookmarkStart w:id="36" w:name="_Toc178344234"/>
+      <w:bookmarkStart w:id="35" w:name="_Toc178344234"/>
       <w:r>
         <w:t>Descripción</w:t>
       </w:r>
-      <w:bookmarkEnd w:id="36"/>
+      <w:bookmarkEnd w:id="35"/>
     </w:p>
     <w:tbl>
       <w:tblPr>
@@ -8394,7 +8001,6 @@
               </w:rPr>
               <w:t xml:space="preserve"> </w:t>
             </w:r>
-            <w:proofErr w:type="spellStart"/>
             <w:r>
               <w:rPr>
                 <w:b/>
@@ -8409,16 +8015,7 @@
                 <w:bCs/>
                 <w:lang w:eastAsia="ar-SA"/>
               </w:rPr>
-              <w:t>ubflujo</w:t>
-            </w:r>
-            <w:proofErr w:type="spellEnd"/>
-            <w:r>
-              <w:rPr>
-                <w:b/>
-                <w:bCs/>
-                <w:lang w:eastAsia="ar-SA"/>
-              </w:rPr>
-              <w:t xml:space="preserve"> 1</w:t>
+              <w:t>ubflujo 1</w:t>
             </w:r>
             <w:r>
               <w:rPr>
@@ -8631,19 +8228,11 @@
                 <w:lang w:eastAsia="ar-SA"/>
               </w:rPr>
             </w:pPr>
-            <w:proofErr w:type="spellStart"/>
-            <w:r>
-              <w:rPr>
-                <w:lang w:eastAsia="ar-SA"/>
-              </w:rPr>
-              <w:t>Subflujo</w:t>
-            </w:r>
-            <w:proofErr w:type="spellEnd"/>
-            <w:r>
-              <w:rPr>
-                <w:lang w:eastAsia="ar-SA"/>
-              </w:rPr>
-              <w:t xml:space="preserve"> 1</w:t>
+            <w:r>
+              <w:rPr>
+                <w:lang w:eastAsia="ar-SA"/>
+              </w:rPr>
+              <w:t>Subflujo 1</w:t>
             </w:r>
           </w:p>
         </w:tc>
@@ -8708,7 +8297,6 @@
               <w:rPr>
                 <w:lang w:eastAsia="ar-SA"/>
               </w:rPr>
-              <w:lastRenderedPageBreak/>
               <w:t xml:space="preserve">El administrador modifica los datos. </w:t>
             </w:r>
             <w:r>
@@ -8835,23 +8423,13 @@
               </w:rPr>
               <w:t xml:space="preserve"> “Cancelar” y continúa con el </w:t>
             </w:r>
-            <w:proofErr w:type="spellStart"/>
             <w:r>
               <w:rPr>
                 <w:b/>
                 <w:bCs/>
                 <w:lang w:eastAsia="ar-SA"/>
               </w:rPr>
-              <w:t>Subflujo</w:t>
-            </w:r>
-            <w:proofErr w:type="spellEnd"/>
-            <w:r>
-              <w:rPr>
-                <w:b/>
-                <w:bCs/>
-                <w:lang w:eastAsia="ar-SA"/>
-              </w:rPr>
-              <w:t xml:space="preserve"> </w:t>
+              <w:t xml:space="preserve">Subflujo </w:t>
             </w:r>
             <w:r>
               <w:rPr>
@@ -8882,20 +8460,11 @@
                 <w:lang w:eastAsia="ar-SA"/>
               </w:rPr>
             </w:pPr>
-            <w:proofErr w:type="spellStart"/>
-            <w:r>
-              <w:rPr>
-                <w:lang w:eastAsia="ar-SA"/>
-              </w:rPr>
-              <w:lastRenderedPageBreak/>
-              <w:t>Subflujo</w:t>
-            </w:r>
-            <w:proofErr w:type="spellEnd"/>
-            <w:r>
-              <w:rPr>
-                <w:lang w:eastAsia="ar-SA"/>
-              </w:rPr>
-              <w:t xml:space="preserve"> </w:t>
+            <w:r>
+              <w:rPr>
+                <w:lang w:eastAsia="ar-SA"/>
+              </w:rPr>
+              <w:t xml:space="preserve">Subflujo </w:t>
             </w:r>
             <w:r>
               <w:rPr>
@@ -9076,23 +8645,13 @@
               </w:rPr>
               <w:t xml:space="preserve">. No existen proyectos y continúa con el </w:t>
             </w:r>
-            <w:proofErr w:type="spellStart"/>
             <w:r>
               <w:rPr>
                 <w:b/>
                 <w:bCs/>
                 <w:lang w:eastAsia="ar-SA"/>
               </w:rPr>
-              <w:t>Subflujo</w:t>
-            </w:r>
-            <w:proofErr w:type="spellEnd"/>
-            <w:r>
-              <w:rPr>
-                <w:b/>
-                <w:bCs/>
-                <w:lang w:eastAsia="ar-SA"/>
-              </w:rPr>
-              <w:t xml:space="preserve"> </w:t>
+              <w:t xml:space="preserve">Subflujo </w:t>
             </w:r>
             <w:r>
               <w:rPr>
@@ -9125,6 +8684,7 @@
               <w:rPr>
                 <w:lang w:eastAsia="ar-SA"/>
               </w:rPr>
+              <w:lastRenderedPageBreak/>
               <w:t>1</w:t>
             </w:r>
             <w:r>
@@ -9133,23 +8693,13 @@
               </w:rPr>
               <w:t xml:space="preserve">. No hay usuarios por asignar y continúa con el </w:t>
             </w:r>
-            <w:proofErr w:type="spellStart"/>
             <w:r>
               <w:rPr>
                 <w:b/>
                 <w:bCs/>
                 <w:lang w:eastAsia="ar-SA"/>
               </w:rPr>
-              <w:t>Subflujo</w:t>
-            </w:r>
-            <w:proofErr w:type="spellEnd"/>
-            <w:r>
-              <w:rPr>
-                <w:b/>
-                <w:bCs/>
-                <w:lang w:eastAsia="ar-SA"/>
-              </w:rPr>
-              <w:t xml:space="preserve"> </w:t>
+              <w:t xml:space="preserve">Subflujo </w:t>
             </w:r>
             <w:r>
               <w:rPr>
@@ -9187,23 +8737,23 @@
       <w:pPr>
         <w:pStyle w:val="PSI-Ttulo2"/>
       </w:pPr>
-      <w:bookmarkStart w:id="37" w:name="_Toc177738442"/>
-      <w:bookmarkStart w:id="38" w:name="_Toc178344235"/>
+      <w:bookmarkStart w:id="36" w:name="_Toc177738442"/>
+      <w:bookmarkStart w:id="37" w:name="_Toc178344235"/>
       <w:r>
         <w:t>Caso de Uso 4: Añadir riesgo a la lista.</w:t>
       </w:r>
+      <w:bookmarkEnd w:id="36"/>
       <w:bookmarkEnd w:id="37"/>
-      <w:bookmarkEnd w:id="38"/>
     </w:p>
     <w:p>
       <w:pPr>
         <w:pStyle w:val="PSI-Ttulo3"/>
       </w:pPr>
-      <w:bookmarkStart w:id="39" w:name="_Toc178344236"/>
+      <w:bookmarkStart w:id="38" w:name="_Toc178344236"/>
       <w:r>
         <w:t>Descripción</w:t>
       </w:r>
-      <w:bookmarkEnd w:id="39"/>
+      <w:bookmarkEnd w:id="38"/>
     </w:p>
     <w:tbl>
       <w:tblPr>
@@ -9405,23 +8955,13 @@
               </w:rPr>
               <w:t xml:space="preserve">El usuario rellena los datos y selecciona la opción “Guardar”. De lo contrario, presiona el botón “Cancelar” y continúa con el </w:t>
             </w:r>
-            <w:proofErr w:type="spellStart"/>
             <w:r>
               <w:rPr>
                 <w:b/>
                 <w:bCs/>
                 <w:lang w:eastAsia="ar-SA"/>
               </w:rPr>
-              <w:t>Subflujo</w:t>
-            </w:r>
-            <w:proofErr w:type="spellEnd"/>
-            <w:r>
-              <w:rPr>
-                <w:b/>
-                <w:bCs/>
-                <w:lang w:eastAsia="ar-SA"/>
-              </w:rPr>
-              <w:t xml:space="preserve"> 1</w:t>
+              <w:t>Subflujo 1</w:t>
             </w:r>
             <w:r>
               <w:rPr>
@@ -9501,19 +9041,11 @@
                 <w:lang w:eastAsia="ar-SA"/>
               </w:rPr>
             </w:pPr>
-            <w:proofErr w:type="spellStart"/>
-            <w:r>
-              <w:rPr>
-                <w:lang w:eastAsia="ar-SA"/>
-              </w:rPr>
-              <w:t>Subflujo</w:t>
-            </w:r>
-            <w:proofErr w:type="spellEnd"/>
-            <w:r>
-              <w:rPr>
-                <w:lang w:eastAsia="ar-SA"/>
-              </w:rPr>
-              <w:t xml:space="preserve"> 1</w:t>
+            <w:r>
+              <w:rPr>
+                <w:lang w:eastAsia="ar-SA"/>
+              </w:rPr>
+              <w:t>Subflujo 1</w:t>
             </w:r>
           </w:p>
         </w:tc>
@@ -9711,23 +9243,23 @@
       <w:pPr>
         <w:pStyle w:val="PSI-Ttulo2"/>
       </w:pPr>
-      <w:bookmarkStart w:id="40" w:name="_Toc177738445"/>
-      <w:bookmarkStart w:id="41" w:name="_Toc178344237"/>
+      <w:bookmarkStart w:id="39" w:name="_Toc177738445"/>
+      <w:bookmarkStart w:id="40" w:name="_Toc178344237"/>
       <w:r>
         <w:t>Caso de Uso 5: Modificar lista de riesgos.</w:t>
       </w:r>
+      <w:bookmarkEnd w:id="39"/>
       <w:bookmarkEnd w:id="40"/>
-      <w:bookmarkEnd w:id="41"/>
     </w:p>
     <w:p>
       <w:pPr>
         <w:pStyle w:val="PSI-Ttulo3"/>
       </w:pPr>
-      <w:bookmarkStart w:id="42" w:name="_Toc178344238"/>
+      <w:bookmarkStart w:id="41" w:name="_Toc178344238"/>
       <w:r>
         <w:t>Descripción</w:t>
       </w:r>
-      <w:bookmarkEnd w:id="42"/>
+      <w:bookmarkEnd w:id="41"/>
     </w:p>
     <w:tbl>
       <w:tblPr>
@@ -9926,23 +9458,13 @@
               </w:rPr>
               <w:t xml:space="preserve"> De lo contrario, presiona el botón “Cancelar” y continúa con el </w:t>
             </w:r>
-            <w:proofErr w:type="spellStart"/>
             <w:r>
               <w:rPr>
                 <w:b/>
                 <w:bCs/>
                 <w:lang w:eastAsia="ar-SA"/>
               </w:rPr>
-              <w:t>Subflujo</w:t>
-            </w:r>
-            <w:proofErr w:type="spellEnd"/>
-            <w:r>
-              <w:rPr>
-                <w:b/>
-                <w:bCs/>
-                <w:lang w:eastAsia="ar-SA"/>
-              </w:rPr>
-              <w:t xml:space="preserve"> 1</w:t>
+              <w:t>Subflujo 1</w:t>
             </w:r>
             <w:r>
               <w:rPr>
@@ -10022,19 +9544,12 @@
                 <w:lang w:eastAsia="ar-SA"/>
               </w:rPr>
             </w:pPr>
-            <w:proofErr w:type="spellStart"/>
-            <w:r>
-              <w:rPr>
-                <w:lang w:eastAsia="ar-SA"/>
-              </w:rPr>
-              <w:t>Subflujo</w:t>
-            </w:r>
-            <w:proofErr w:type="spellEnd"/>
-            <w:r>
-              <w:rPr>
-                <w:lang w:eastAsia="ar-SA"/>
-              </w:rPr>
-              <w:t xml:space="preserve"> 1</w:t>
+            <w:r>
+              <w:rPr>
+                <w:lang w:eastAsia="ar-SA"/>
+              </w:rPr>
+              <w:lastRenderedPageBreak/>
+              <w:t>Subflujo 1</w:t>
             </w:r>
           </w:p>
         </w:tc>
@@ -10227,23 +9742,23 @@
       <w:pPr>
         <w:pStyle w:val="PSI-Ttulo2"/>
       </w:pPr>
-      <w:bookmarkStart w:id="43" w:name="_Toc177738448"/>
-      <w:bookmarkStart w:id="44" w:name="_Toc178344239"/>
+      <w:bookmarkStart w:id="42" w:name="_Toc177738448"/>
+      <w:bookmarkStart w:id="43" w:name="_Toc178344239"/>
       <w:r>
         <w:t>Caso de Uso 6: Administrar categorías de riesgos.</w:t>
       </w:r>
+      <w:bookmarkEnd w:id="42"/>
       <w:bookmarkEnd w:id="43"/>
-      <w:bookmarkEnd w:id="44"/>
     </w:p>
     <w:p>
       <w:pPr>
         <w:pStyle w:val="PSI-Ttulo3"/>
       </w:pPr>
-      <w:bookmarkStart w:id="45" w:name="_Toc178344240"/>
+      <w:bookmarkStart w:id="44" w:name="_Toc178344240"/>
       <w:r>
         <w:t>Descripción</w:t>
       </w:r>
-      <w:bookmarkEnd w:id="45"/>
+      <w:bookmarkEnd w:id="44"/>
     </w:p>
     <w:tbl>
       <w:tblPr>
@@ -10475,23 +9990,21 @@
               </w:rPr>
               <w:t xml:space="preserve">y continúa en el </w:t>
             </w:r>
-            <w:proofErr w:type="spellStart"/>
             <w:r>
               <w:rPr>
                 <w:b/>
                 <w:bCs/>
                 <w:lang w:eastAsia="ar-SA"/>
               </w:rPr>
-              <w:t>Subflujo</w:t>
-            </w:r>
-            <w:proofErr w:type="spellEnd"/>
+              <w:t xml:space="preserve">Subflujo </w:t>
+            </w:r>
             <w:r>
               <w:rPr>
                 <w:b/>
                 <w:bCs/>
                 <w:lang w:eastAsia="ar-SA"/>
               </w:rPr>
-              <w:t xml:space="preserve"> </w:t>
+              <w:t>1</w:t>
             </w:r>
             <w:r>
               <w:rPr>
@@ -10499,7 +10012,25 @@
                 <w:bCs/>
                 <w:lang w:eastAsia="ar-SA"/>
               </w:rPr>
-              <w:t>1</w:t>
+              <w:t>;</w:t>
+            </w:r>
+            <w:r>
+              <w:rPr>
+                <w:lang w:eastAsia="ar-SA"/>
+              </w:rPr>
+              <w:t xml:space="preserve"> si el usuario selecciona la opción </w:t>
+            </w:r>
+            <w:r>
+              <w:rPr>
+                <w:lang w:eastAsia="ar-SA"/>
+              </w:rPr>
+              <w:t>"Modificar categoría existente"</w:t>
+            </w:r>
+            <w:r>
+              <w:rPr>
+                <w:lang w:eastAsia="ar-SA"/>
+              </w:rPr>
+              <w:t xml:space="preserve"> continúa en el </w:t>
             </w:r>
             <w:r>
               <w:rPr>
@@ -10507,75 +10038,29 @@
                 <w:bCs/>
                 <w:lang w:eastAsia="ar-SA"/>
               </w:rPr>
-              <w:t>;</w:t>
-            </w:r>
-            <w:r>
-              <w:rPr>
-                <w:lang w:eastAsia="ar-SA"/>
-              </w:rPr>
-              <w:t xml:space="preserve"> si el usuario selecciona la opción </w:t>
-            </w:r>
-            <w:r>
-              <w:rPr>
-                <w:lang w:eastAsia="ar-SA"/>
-              </w:rPr>
-              <w:t>"Modificar categoría existente"</w:t>
-            </w:r>
-            <w:r>
-              <w:rPr>
-                <w:lang w:eastAsia="ar-SA"/>
-              </w:rPr>
-              <w:t xml:space="preserve"> continúa en el </w:t>
-            </w:r>
-            <w:proofErr w:type="spellStart"/>
+              <w:t>Subflujo 2</w:t>
+            </w:r>
             <w:r>
               <w:rPr>
                 <w:b/>
                 <w:bCs/>
                 <w:lang w:eastAsia="ar-SA"/>
               </w:rPr>
-              <w:t>Subflujo</w:t>
-            </w:r>
-            <w:proofErr w:type="spellEnd"/>
+              <w:t xml:space="preserve">; </w:t>
+            </w:r>
+            <w:r>
+              <w:rPr>
+                <w:lang w:eastAsia="ar-SA"/>
+              </w:rPr>
+              <w:t xml:space="preserve">si el usuario selecciona la opción “Cancelar” continúa en el </w:t>
+            </w:r>
             <w:r>
               <w:rPr>
                 <w:b/>
                 <w:bCs/>
                 <w:lang w:eastAsia="ar-SA"/>
               </w:rPr>
-              <w:t xml:space="preserve"> 2</w:t>
-            </w:r>
-            <w:r>
-              <w:rPr>
-                <w:b/>
-                <w:bCs/>
-                <w:lang w:eastAsia="ar-SA"/>
-              </w:rPr>
-              <w:t xml:space="preserve">; </w:t>
-            </w:r>
-            <w:r>
-              <w:rPr>
-                <w:lang w:eastAsia="ar-SA"/>
-              </w:rPr>
-              <w:t xml:space="preserve">si el usuario selecciona la opción “Cancelar” continúa en el </w:t>
-            </w:r>
-            <w:proofErr w:type="spellStart"/>
-            <w:r>
-              <w:rPr>
-                <w:b/>
-                <w:bCs/>
-                <w:lang w:eastAsia="ar-SA"/>
-              </w:rPr>
-              <w:t>Subflujo</w:t>
-            </w:r>
-            <w:proofErr w:type="spellEnd"/>
-            <w:r>
-              <w:rPr>
-                <w:b/>
-                <w:bCs/>
-                <w:lang w:eastAsia="ar-SA"/>
-              </w:rPr>
-              <w:t xml:space="preserve"> 3</w:t>
+              <w:t>Subflujo 3</w:t>
             </w:r>
             <w:r>
               <w:rPr>
@@ -10598,19 +10083,11 @@
                 <w:lang w:eastAsia="ar-SA"/>
               </w:rPr>
             </w:pPr>
-            <w:proofErr w:type="spellStart"/>
-            <w:r>
-              <w:rPr>
-                <w:lang w:eastAsia="ar-SA"/>
-              </w:rPr>
-              <w:t>Subflujo</w:t>
-            </w:r>
-            <w:proofErr w:type="spellEnd"/>
-            <w:r>
-              <w:rPr>
-                <w:lang w:eastAsia="ar-SA"/>
-              </w:rPr>
-              <w:t xml:space="preserve"> 1</w:t>
+            <w:r>
+              <w:rPr>
+                <w:lang w:eastAsia="ar-SA"/>
+              </w:rPr>
+              <w:t>Subflujo 1</w:t>
             </w:r>
           </w:p>
         </w:tc>
@@ -10696,23 +10173,13 @@
               </w:rPr>
               <w:t xml:space="preserve"> y selecciona la opción “Guardar”. De lo contrario, presiona el botón “Cancelar” y continúa con el </w:t>
             </w:r>
-            <w:proofErr w:type="spellStart"/>
             <w:r>
               <w:rPr>
                 <w:b/>
                 <w:bCs/>
                 <w:lang w:eastAsia="ar-SA"/>
               </w:rPr>
-              <w:t>Subflujo</w:t>
-            </w:r>
-            <w:proofErr w:type="spellEnd"/>
-            <w:r>
-              <w:rPr>
-                <w:b/>
-                <w:bCs/>
-                <w:lang w:eastAsia="ar-SA"/>
-              </w:rPr>
-              <w:t xml:space="preserve"> 3.</w:t>
+              <w:t>Subflujo 3.</w:t>
             </w:r>
           </w:p>
           <w:p>
@@ -10758,7 +10225,6 @@
               <w:rPr>
                 <w:lang w:eastAsia="ar-SA"/>
               </w:rPr>
-              <w:lastRenderedPageBreak/>
               <w:t xml:space="preserve">       </w:t>
             </w:r>
             <w:r>
@@ -10856,20 +10322,11 @@
                 <w:lang w:eastAsia="ar-SA"/>
               </w:rPr>
             </w:pPr>
-            <w:proofErr w:type="spellStart"/>
-            <w:r>
-              <w:rPr>
-                <w:lang w:eastAsia="ar-SA"/>
-              </w:rPr>
-              <w:lastRenderedPageBreak/>
-              <w:t>Subflujo</w:t>
-            </w:r>
-            <w:proofErr w:type="spellEnd"/>
-            <w:r>
-              <w:rPr>
-                <w:lang w:eastAsia="ar-SA"/>
-              </w:rPr>
-              <w:t xml:space="preserve"> 2</w:t>
+            <w:r>
+              <w:rPr>
+                <w:lang w:eastAsia="ar-SA"/>
+              </w:rPr>
+              <w:t>Subflujo 2</w:t>
             </w:r>
           </w:p>
         </w:tc>
@@ -10927,23 +10384,13 @@
               </w:rPr>
               <w:t xml:space="preserve"> los datos solicitados y selecciona la opción “Guardar”. De lo contrario, presiona el botón “Cancelar” y continúa con el </w:t>
             </w:r>
-            <w:proofErr w:type="spellStart"/>
             <w:r>
               <w:rPr>
                 <w:b/>
                 <w:bCs/>
                 <w:lang w:eastAsia="ar-SA"/>
               </w:rPr>
-              <w:t>Subflujo</w:t>
-            </w:r>
-            <w:proofErr w:type="spellEnd"/>
-            <w:r>
-              <w:rPr>
-                <w:b/>
-                <w:bCs/>
-                <w:lang w:eastAsia="ar-SA"/>
-              </w:rPr>
-              <w:t xml:space="preserve"> 3.</w:t>
+              <w:t>Subflujo 3.</w:t>
             </w:r>
           </w:p>
           <w:p>
@@ -11038,19 +10485,11 @@
                 <w:lang w:eastAsia="ar-SA"/>
               </w:rPr>
             </w:pPr>
-            <w:proofErr w:type="spellStart"/>
-            <w:r>
-              <w:rPr>
-                <w:lang w:eastAsia="ar-SA"/>
-              </w:rPr>
-              <w:t>Subflujo</w:t>
-            </w:r>
-            <w:proofErr w:type="spellEnd"/>
-            <w:r>
-              <w:rPr>
-                <w:lang w:eastAsia="ar-SA"/>
-              </w:rPr>
-              <w:t xml:space="preserve"> 3</w:t>
+            <w:r>
+              <w:rPr>
+                <w:lang w:eastAsia="ar-SA"/>
+              </w:rPr>
+              <w:t>Subflujo 3</w:t>
             </w:r>
           </w:p>
         </w:tc>
@@ -11108,8 +10547,8 @@
       <w:pPr>
         <w:pStyle w:val="PSI-Ttulo2"/>
       </w:pPr>
-      <w:bookmarkStart w:id="46" w:name="_Toc177738451"/>
-      <w:bookmarkStart w:id="47" w:name="_Toc178344241"/>
+      <w:bookmarkStart w:id="45" w:name="_Toc177738451"/>
+      <w:bookmarkStart w:id="46" w:name="_Toc178344241"/>
       <w:r>
         <w:t xml:space="preserve">Caso de Uso 7: </w:t>
       </w:r>
@@ -11119,18 +10558,18 @@
       <w:r>
         <w:t>.</w:t>
       </w:r>
+      <w:bookmarkEnd w:id="45"/>
       <w:bookmarkEnd w:id="46"/>
-      <w:bookmarkEnd w:id="47"/>
     </w:p>
     <w:p>
       <w:pPr>
         <w:pStyle w:val="PSI-Ttulo3"/>
       </w:pPr>
-      <w:bookmarkStart w:id="48" w:name="_Toc178344242"/>
+      <w:bookmarkStart w:id="47" w:name="_Toc178344242"/>
       <w:r>
         <w:t>Descripción</w:t>
       </w:r>
-      <w:bookmarkEnd w:id="48"/>
+      <w:bookmarkEnd w:id="47"/>
     </w:p>
     <w:tbl>
       <w:tblPr>
@@ -11367,23 +10806,13 @@
               </w:rPr>
               <w:t xml:space="preserve">El usuario cambia los datos deseados y selecciona la opción “Guardar”. De lo contrario, presiona el botón “Cancelar” y continúa con el </w:t>
             </w:r>
-            <w:proofErr w:type="spellStart"/>
             <w:r>
               <w:rPr>
                 <w:b/>
                 <w:bCs/>
                 <w:lang w:eastAsia="ar-SA"/>
               </w:rPr>
-              <w:t>Subflujo</w:t>
-            </w:r>
-            <w:proofErr w:type="spellEnd"/>
-            <w:r>
-              <w:rPr>
-                <w:b/>
-                <w:bCs/>
-                <w:lang w:eastAsia="ar-SA"/>
-              </w:rPr>
-              <w:t xml:space="preserve"> 1.</w:t>
+              <w:t>Subflujo 1.</w:t>
             </w:r>
           </w:p>
           <w:p>
@@ -11419,19 +10848,11 @@
                 <w:lang w:eastAsia="ar-SA"/>
               </w:rPr>
             </w:pPr>
-            <w:proofErr w:type="spellStart"/>
-            <w:r>
-              <w:rPr>
-                <w:lang w:eastAsia="ar-SA"/>
-              </w:rPr>
-              <w:t>Subflujo</w:t>
-            </w:r>
-            <w:proofErr w:type="spellEnd"/>
-            <w:r>
-              <w:rPr>
-                <w:lang w:eastAsia="ar-SA"/>
-              </w:rPr>
-              <w:t xml:space="preserve"> 1</w:t>
+            <w:r>
+              <w:rPr>
+                <w:lang w:eastAsia="ar-SA"/>
+              </w:rPr>
+              <w:t>Subflujo 1</w:t>
             </w:r>
           </w:p>
         </w:tc>
@@ -11623,8 +11044,8 @@
       <w:pPr>
         <w:pStyle w:val="PSI-Ttulo2"/>
       </w:pPr>
-      <w:bookmarkStart w:id="49" w:name="_Toc177738454"/>
-      <w:bookmarkStart w:id="50" w:name="_Toc178344243"/>
+      <w:bookmarkStart w:id="48" w:name="_Toc177738454"/>
+      <w:bookmarkStart w:id="49" w:name="_Toc178344243"/>
       <w:r>
         <w:t>Caso de Uso 8: Añadir</w:t>
       </w:r>
@@ -11634,18 +11055,18 @@
       <w:r>
         <w:t>plan de acción.</w:t>
       </w:r>
+      <w:bookmarkEnd w:id="48"/>
       <w:bookmarkEnd w:id="49"/>
-      <w:bookmarkEnd w:id="50"/>
     </w:p>
     <w:p>
       <w:pPr>
         <w:pStyle w:val="PSI-Ttulo3"/>
       </w:pPr>
-      <w:bookmarkStart w:id="51" w:name="_Toc178344244"/>
+      <w:bookmarkStart w:id="50" w:name="_Toc178344244"/>
       <w:r>
         <w:t>Descripción</w:t>
       </w:r>
-      <w:bookmarkEnd w:id="51"/>
+      <w:bookmarkEnd w:id="50"/>
     </w:p>
     <w:tbl>
       <w:tblPr>
@@ -11869,23 +11290,13 @@
               </w:rPr>
               <w:t xml:space="preserve">El usuario cambia los datos deseados y selecciona la opción “Guardar”. De lo contrario, presiona el botón “Cancelar” y continúa con el </w:t>
             </w:r>
-            <w:proofErr w:type="spellStart"/>
             <w:r>
               <w:rPr>
                 <w:b/>
                 <w:bCs/>
                 <w:lang w:eastAsia="ar-SA"/>
               </w:rPr>
-              <w:t>Subflujo</w:t>
-            </w:r>
-            <w:proofErr w:type="spellEnd"/>
-            <w:r>
-              <w:rPr>
-                <w:b/>
-                <w:bCs/>
-                <w:lang w:eastAsia="ar-SA"/>
-              </w:rPr>
-              <w:t xml:space="preserve"> 1.</w:t>
+              <w:t>Subflujo 1.</w:t>
             </w:r>
           </w:p>
           <w:p>
@@ -11904,6 +11315,7 @@
               <w:rPr>
                 <w:lang w:eastAsia="ar-SA"/>
               </w:rPr>
+              <w:lastRenderedPageBreak/>
               <w:t>El sistema guarda los cambios y son agregados a la lista de riegos.</w:t>
             </w:r>
           </w:p>
@@ -11959,19 +11371,12 @@
                 <w:lang w:eastAsia="ar-SA"/>
               </w:rPr>
             </w:pPr>
-            <w:proofErr w:type="spellStart"/>
-            <w:r>
-              <w:rPr>
-                <w:lang w:eastAsia="ar-SA"/>
-              </w:rPr>
-              <w:t>Subflujo</w:t>
-            </w:r>
-            <w:proofErr w:type="spellEnd"/>
-            <w:r>
-              <w:rPr>
-                <w:lang w:eastAsia="ar-SA"/>
-              </w:rPr>
-              <w:t xml:space="preserve"> 1</w:t>
+            <w:r>
+              <w:rPr>
+                <w:lang w:eastAsia="ar-SA"/>
+              </w:rPr>
+              <w:lastRenderedPageBreak/>
+              <w:t>Subflujo 1</w:t>
             </w:r>
           </w:p>
         </w:tc>
@@ -12164,8 +11569,8 @@
       <w:pPr>
         <w:pStyle w:val="PSI-Ttulo2"/>
       </w:pPr>
-      <w:bookmarkStart w:id="52" w:name="_Toc177738457"/>
-      <w:bookmarkStart w:id="53" w:name="_Toc178344245"/>
+      <w:bookmarkStart w:id="51" w:name="_Toc177738457"/>
+      <w:bookmarkStart w:id="52" w:name="_Toc178344245"/>
       <w:r>
         <w:t>Caso de Uso 9: Modificar</w:t>
       </w:r>
@@ -12175,18 +11580,18 @@
       <w:r>
         <w:t>plan de acción.</w:t>
       </w:r>
+      <w:bookmarkEnd w:id="51"/>
       <w:bookmarkEnd w:id="52"/>
-      <w:bookmarkEnd w:id="53"/>
     </w:p>
     <w:p>
       <w:pPr>
         <w:pStyle w:val="PSI-Ttulo3"/>
       </w:pPr>
-      <w:bookmarkStart w:id="54" w:name="_Toc178344246"/>
+      <w:bookmarkStart w:id="53" w:name="_Toc178344246"/>
       <w:r>
         <w:t>Descripción</w:t>
       </w:r>
-      <w:bookmarkEnd w:id="54"/>
+      <w:bookmarkEnd w:id="53"/>
     </w:p>
     <w:tbl>
       <w:tblPr>
@@ -12415,23 +11820,13 @@
               </w:rPr>
               <w:t xml:space="preserve"> De lo contrario, presiona el botón “Cancelar” y continúa con el </w:t>
             </w:r>
-            <w:proofErr w:type="spellStart"/>
             <w:r>
               <w:rPr>
                 <w:b/>
                 <w:bCs/>
                 <w:lang w:eastAsia="ar-SA"/>
               </w:rPr>
-              <w:t>Subflujo</w:t>
-            </w:r>
-            <w:proofErr w:type="spellEnd"/>
-            <w:r>
-              <w:rPr>
-                <w:b/>
-                <w:bCs/>
-                <w:lang w:eastAsia="ar-SA"/>
-              </w:rPr>
-              <w:t xml:space="preserve"> 1.</w:t>
+              <w:t>Subflujo 1.</w:t>
             </w:r>
           </w:p>
           <w:p>
@@ -12469,7 +11864,6 @@
               <w:rPr>
                 <w:lang w:eastAsia="ar-SA"/>
               </w:rPr>
-              <w:lastRenderedPageBreak/>
               <w:t>El sistema muestra un mensaje de confirmación de que el plan ha sido añadido exitosamente.</w:t>
             </w:r>
           </w:p>
@@ -12506,20 +11900,11 @@
                 <w:lang w:eastAsia="ar-SA"/>
               </w:rPr>
             </w:pPr>
-            <w:proofErr w:type="spellStart"/>
-            <w:r>
-              <w:rPr>
-                <w:lang w:eastAsia="ar-SA"/>
-              </w:rPr>
-              <w:lastRenderedPageBreak/>
-              <w:t>Subflujo</w:t>
-            </w:r>
-            <w:proofErr w:type="spellEnd"/>
-            <w:r>
-              <w:rPr>
-                <w:lang w:eastAsia="ar-SA"/>
-              </w:rPr>
-              <w:t xml:space="preserve"> 1</w:t>
+            <w:r>
+              <w:rPr>
+                <w:lang w:eastAsia="ar-SA"/>
+              </w:rPr>
+              <w:t>Subflujo 1</w:t>
             </w:r>
           </w:p>
         </w:tc>
@@ -12709,8 +12094,8 @@
       <w:pPr>
         <w:pStyle w:val="PSI-Ttulo2"/>
       </w:pPr>
-      <w:bookmarkStart w:id="55" w:name="_Toc177738460"/>
-      <w:bookmarkStart w:id="56" w:name="_Toc178344247"/>
+      <w:bookmarkStart w:id="54" w:name="_Toc177738460"/>
+      <w:bookmarkStart w:id="55" w:name="_Toc178344247"/>
       <w:r>
         <w:t xml:space="preserve">Caso de Uso 10: </w:t>
       </w:r>
@@ -12720,18 +12105,18 @@
       <w:r>
         <w:t>.</w:t>
       </w:r>
+      <w:bookmarkEnd w:id="54"/>
       <w:bookmarkEnd w:id="55"/>
-      <w:bookmarkEnd w:id="56"/>
     </w:p>
     <w:p>
       <w:pPr>
         <w:pStyle w:val="PSI-Ttulo3"/>
       </w:pPr>
-      <w:bookmarkStart w:id="57" w:name="_Toc178344248"/>
+      <w:bookmarkStart w:id="56" w:name="_Toc178344248"/>
       <w:r>
         <w:t>Descripción</w:t>
       </w:r>
-      <w:bookmarkEnd w:id="57"/>
+      <w:bookmarkEnd w:id="56"/>
     </w:p>
     <w:tbl>
       <w:tblPr>
@@ -12919,6 +12304,7 @@
               <w:rPr>
                 <w:lang w:eastAsia="ar-SA"/>
               </w:rPr>
+              <w:lastRenderedPageBreak/>
               <w:t>El sistema presenta las opciones de programación de evaluación para el riesgo seleccionado.</w:t>
             </w:r>
           </w:p>
@@ -12964,23 +12350,13 @@
               </w:rPr>
               <w:t xml:space="preserve"> y Personalizada. En caso de elegir Personalizada, continúa en </w:t>
             </w:r>
-            <w:proofErr w:type="spellStart"/>
             <w:r>
               <w:rPr>
                 <w:b/>
                 <w:bCs/>
                 <w:lang w:eastAsia="ar-SA"/>
               </w:rPr>
-              <w:t>Subflujo</w:t>
-            </w:r>
-            <w:proofErr w:type="spellEnd"/>
-            <w:r>
-              <w:rPr>
-                <w:b/>
-                <w:bCs/>
-                <w:lang w:eastAsia="ar-SA"/>
-              </w:rPr>
-              <w:t xml:space="preserve"> 1</w:t>
+              <w:t>Subflujo 1</w:t>
             </w:r>
             <w:r>
               <w:rPr>
@@ -13037,23 +12413,13 @@
               </w:rPr>
               <w:t xml:space="preserve"> De lo contrario, presiona el botón “Cancelar” y continúa con el </w:t>
             </w:r>
-            <w:proofErr w:type="spellStart"/>
             <w:r>
               <w:rPr>
                 <w:b/>
                 <w:bCs/>
                 <w:lang w:eastAsia="ar-SA"/>
               </w:rPr>
-              <w:t>Subflujo</w:t>
-            </w:r>
-            <w:proofErr w:type="spellEnd"/>
-            <w:r>
-              <w:rPr>
-                <w:b/>
-                <w:bCs/>
-                <w:lang w:eastAsia="ar-SA"/>
-              </w:rPr>
-              <w:t xml:space="preserve"> </w:t>
+              <w:t xml:space="preserve">Subflujo </w:t>
             </w:r>
             <w:r>
               <w:rPr>
@@ -13136,19 +12502,12 @@
                 <w:lang w:eastAsia="ar-SA"/>
               </w:rPr>
             </w:pPr>
-            <w:proofErr w:type="spellStart"/>
-            <w:r>
-              <w:rPr>
-                <w:lang w:eastAsia="ar-SA"/>
-              </w:rPr>
-              <w:t>Subflujo</w:t>
-            </w:r>
-            <w:proofErr w:type="spellEnd"/>
-            <w:r>
-              <w:rPr>
-                <w:lang w:eastAsia="ar-SA"/>
-              </w:rPr>
-              <w:t xml:space="preserve"> 1</w:t>
+            <w:r>
+              <w:rPr>
+                <w:lang w:eastAsia="ar-SA"/>
+              </w:rPr>
+              <w:lastRenderedPageBreak/>
+              <w:t>Subflujo 1</w:t>
             </w:r>
           </w:p>
         </w:tc>
@@ -13249,19 +12608,11 @@
                 <w:lang w:eastAsia="ar-SA"/>
               </w:rPr>
             </w:pPr>
-            <w:proofErr w:type="spellStart"/>
-            <w:r>
-              <w:rPr>
-                <w:lang w:eastAsia="ar-SA"/>
-              </w:rPr>
-              <w:t>Subflujo</w:t>
-            </w:r>
-            <w:proofErr w:type="spellEnd"/>
-            <w:r>
-              <w:rPr>
-                <w:lang w:eastAsia="ar-SA"/>
-              </w:rPr>
-              <w:t xml:space="preserve"> 2</w:t>
+            <w:r>
+              <w:rPr>
+                <w:lang w:eastAsia="ar-SA"/>
+              </w:rPr>
+              <w:t>Subflujo 2</w:t>
             </w:r>
           </w:p>
         </w:tc>
@@ -13319,8 +12670,8 @@
       <w:pPr>
         <w:pStyle w:val="PSI-Ttulo2"/>
       </w:pPr>
-      <w:bookmarkStart w:id="58" w:name="_Toc177738463"/>
-      <w:bookmarkStart w:id="59" w:name="_Toc178344249"/>
+      <w:bookmarkStart w:id="57" w:name="_Toc177738463"/>
+      <w:bookmarkStart w:id="58" w:name="_Toc178344249"/>
       <w:r>
         <w:t xml:space="preserve">Caso de Uso 11: </w:t>
       </w:r>
@@ -13330,18 +12681,18 @@
       <w:r>
         <w:t>.</w:t>
       </w:r>
+      <w:bookmarkEnd w:id="57"/>
       <w:bookmarkEnd w:id="58"/>
-      <w:bookmarkEnd w:id="59"/>
     </w:p>
     <w:p>
       <w:pPr>
         <w:pStyle w:val="PSI-Ttulo3"/>
       </w:pPr>
-      <w:bookmarkStart w:id="60" w:name="_Toc178344250"/>
+      <w:bookmarkStart w:id="59" w:name="_Toc178344250"/>
       <w:r>
         <w:t>Descripción</w:t>
       </w:r>
-      <w:bookmarkEnd w:id="60"/>
+      <w:bookmarkEnd w:id="59"/>
     </w:p>
     <w:tbl>
       <w:tblPr>
@@ -13566,7 +12917,6 @@
                 <w:szCs w:val="22"/>
                 <w:lang w:val="es-AR"/>
               </w:rPr>
-              <w:lastRenderedPageBreak/>
               <w:t>El sistema presenta una lista de tipos de informes disponibles, que puede incluir: Informe de incidencia de un riesgo específico, Informe general de todos los riesgos del proyecto, Informe de evaluaciones de riesgos, Informe de planes de acción.</w:t>
             </w:r>
           </w:p>
@@ -13596,73 +12946,7 @@
                 <w:szCs w:val="22"/>
                 <w:lang w:val="es-AR"/>
               </w:rPr>
-              <w:t xml:space="preserve">El usuario selecciona el informe de incidencia de un riesgo. En caso de seleccionar informe general de todos los riesgos del proyecto ir al </w:t>
-            </w:r>
-            <w:proofErr w:type="spellStart"/>
-            <w:r>
-              <w:rPr>
-                <w:rFonts w:asciiTheme="minorHAnsi" w:hAnsiTheme="minorHAnsi" w:cstheme="minorHAnsi"/>
-                <w:color w:val="000000"/>
-                <w:sz w:val="22"/>
-                <w:szCs w:val="22"/>
-                <w:lang w:val="es-AR"/>
-              </w:rPr>
-              <w:t>subflujo</w:t>
-            </w:r>
-            <w:proofErr w:type="spellEnd"/>
-            <w:r>
-              <w:rPr>
-                <w:rFonts w:asciiTheme="minorHAnsi" w:hAnsiTheme="minorHAnsi" w:cstheme="minorHAnsi"/>
-                <w:color w:val="000000"/>
-                <w:sz w:val="22"/>
-                <w:szCs w:val="22"/>
-                <w:lang w:val="es-AR"/>
-              </w:rPr>
-              <w:t xml:space="preserve"> 1. En caso de seleccionar informe de evaluaciones de riesgos ir al </w:t>
-            </w:r>
-            <w:proofErr w:type="spellStart"/>
-            <w:r>
-              <w:rPr>
-                <w:rFonts w:asciiTheme="minorHAnsi" w:hAnsiTheme="minorHAnsi" w:cstheme="minorHAnsi"/>
-                <w:color w:val="000000"/>
-                <w:sz w:val="22"/>
-                <w:szCs w:val="22"/>
-                <w:lang w:val="es-AR"/>
-              </w:rPr>
-              <w:t>subflujo</w:t>
-            </w:r>
-            <w:proofErr w:type="spellEnd"/>
-            <w:r>
-              <w:rPr>
-                <w:rFonts w:asciiTheme="minorHAnsi" w:hAnsiTheme="minorHAnsi" w:cstheme="minorHAnsi"/>
-                <w:color w:val="000000"/>
-                <w:sz w:val="22"/>
-                <w:szCs w:val="22"/>
-                <w:lang w:val="es-AR"/>
-              </w:rPr>
-              <w:t xml:space="preserve"> 2. En caso de seleccionar informe de planes de acción ir al </w:t>
-            </w:r>
-            <w:proofErr w:type="spellStart"/>
-            <w:r>
-              <w:rPr>
-                <w:rFonts w:asciiTheme="minorHAnsi" w:hAnsiTheme="minorHAnsi" w:cstheme="minorHAnsi"/>
-                <w:color w:val="000000"/>
-                <w:sz w:val="22"/>
-                <w:szCs w:val="22"/>
-                <w:lang w:val="es-AR"/>
-              </w:rPr>
-              <w:t>subflujo</w:t>
-            </w:r>
-            <w:proofErr w:type="spellEnd"/>
-            <w:r>
-              <w:rPr>
-                <w:rFonts w:asciiTheme="minorHAnsi" w:hAnsiTheme="minorHAnsi" w:cstheme="minorHAnsi"/>
-                <w:color w:val="000000"/>
-                <w:sz w:val="22"/>
-                <w:szCs w:val="22"/>
-                <w:lang w:val="es-AR"/>
-              </w:rPr>
-              <w:t xml:space="preserve"> 3.</w:t>
+              <w:t>El usuario selecciona el informe de incidencia de un riesgo. En caso de seleccionar informe general de todos los riesgos del proyecto ir al subflujo 1. En caso de seleccionar informe de evaluaciones de riesgos ir al subflujo 2. En caso de seleccionar informe de planes de acción ir al subflujo 3.</w:t>
             </w:r>
           </w:p>
           <w:p>
@@ -13795,20 +13079,11 @@
                 <w:lang w:eastAsia="ar-SA"/>
               </w:rPr>
             </w:pPr>
-            <w:proofErr w:type="spellStart"/>
-            <w:r>
-              <w:rPr>
-                <w:lang w:eastAsia="ar-SA"/>
-              </w:rPr>
-              <w:lastRenderedPageBreak/>
-              <w:t>Subflujo</w:t>
-            </w:r>
-            <w:proofErr w:type="spellEnd"/>
-            <w:r>
-              <w:rPr>
-                <w:lang w:eastAsia="ar-SA"/>
-              </w:rPr>
-              <w:t xml:space="preserve"> 1</w:t>
+            <w:r>
+              <w:rPr>
+                <w:lang w:eastAsia="ar-SA"/>
+              </w:rPr>
+              <w:t>Subflujo 1</w:t>
             </w:r>
           </w:p>
         </w:tc>
@@ -13884,19 +13159,12 @@
                 <w:lang w:eastAsia="ar-SA"/>
               </w:rPr>
             </w:pPr>
-            <w:proofErr w:type="spellStart"/>
-            <w:r>
-              <w:rPr>
-                <w:lang w:eastAsia="ar-SA"/>
-              </w:rPr>
-              <w:t>Subflujo</w:t>
-            </w:r>
-            <w:proofErr w:type="spellEnd"/>
-            <w:r>
-              <w:rPr>
-                <w:lang w:eastAsia="ar-SA"/>
-              </w:rPr>
-              <w:t xml:space="preserve"> 2</w:t>
+            <w:r>
+              <w:rPr>
+                <w:lang w:eastAsia="ar-SA"/>
+              </w:rPr>
+              <w:lastRenderedPageBreak/>
+              <w:t>Subflujo 2</w:t>
             </w:r>
           </w:p>
         </w:tc>
@@ -14063,19 +13331,11 @@
                 <w:lang w:eastAsia="ar-SA"/>
               </w:rPr>
             </w:pPr>
-            <w:proofErr w:type="spellStart"/>
-            <w:r>
-              <w:rPr>
-                <w:lang w:eastAsia="ar-SA"/>
-              </w:rPr>
-              <w:t>Subflujo</w:t>
-            </w:r>
-            <w:proofErr w:type="spellEnd"/>
-            <w:r>
-              <w:rPr>
-                <w:lang w:eastAsia="ar-SA"/>
-              </w:rPr>
-              <w:t xml:space="preserve"> 3</w:t>
+            <w:r>
+              <w:rPr>
+                <w:lang w:eastAsia="ar-SA"/>
+              </w:rPr>
+              <w:t>Subflujo 3</w:t>
             </w:r>
           </w:p>
         </w:tc>
@@ -14226,8 +13486,8 @@
       <w:pPr>
         <w:pStyle w:val="PSI-Ttulo2"/>
       </w:pPr>
-      <w:bookmarkStart w:id="61" w:name="_Toc177738466"/>
-      <w:bookmarkStart w:id="62" w:name="_Toc178344251"/>
+      <w:bookmarkStart w:id="60" w:name="_Toc177738466"/>
+      <w:bookmarkStart w:id="61" w:name="_Toc178344251"/>
       <w:r>
         <w:t xml:space="preserve">Caso de Uso 12: </w:t>
       </w:r>
@@ -14237,18 +13497,18 @@
       <w:r>
         <w:t>.</w:t>
       </w:r>
+      <w:bookmarkEnd w:id="60"/>
       <w:bookmarkEnd w:id="61"/>
-      <w:bookmarkEnd w:id="62"/>
     </w:p>
     <w:p>
       <w:pPr>
         <w:pStyle w:val="PSI-Ttulo3"/>
       </w:pPr>
-      <w:bookmarkStart w:id="63" w:name="_Toc178344252"/>
+      <w:bookmarkStart w:id="62" w:name="_Toc178344252"/>
       <w:r>
         <w:t>Descripción</w:t>
       </w:r>
-      <w:bookmarkEnd w:id="63"/>
+      <w:bookmarkEnd w:id="62"/>
     </w:p>
     <w:tbl>
       <w:tblPr>
@@ -14404,7 +13664,6 @@
               <w:rPr>
                 <w:lang w:eastAsia="ar-SA"/>
               </w:rPr>
-              <w:lastRenderedPageBreak/>
               <w:t>Flujo principal</w:t>
             </w:r>
           </w:p>
@@ -14585,23 +13844,13 @@
               </w:rPr>
               <w:t xml:space="preserve"> De lo contrario, presiona el botón “Cancelar” y continúa con el </w:t>
             </w:r>
-            <w:proofErr w:type="spellStart"/>
             <w:r>
               <w:rPr>
                 <w:b/>
                 <w:bCs/>
                 <w:lang w:eastAsia="ar-SA"/>
               </w:rPr>
-              <w:t>Subflujo</w:t>
-            </w:r>
-            <w:proofErr w:type="spellEnd"/>
-            <w:r>
-              <w:rPr>
-                <w:b/>
-                <w:bCs/>
-                <w:lang w:eastAsia="ar-SA"/>
-              </w:rPr>
-              <w:t xml:space="preserve"> 1.</w:t>
+              <w:t>Subflujo 1.</w:t>
             </w:r>
           </w:p>
           <w:p>
@@ -14675,19 +13924,11 @@
                 <w:lang w:eastAsia="ar-SA"/>
               </w:rPr>
             </w:pPr>
-            <w:proofErr w:type="spellStart"/>
-            <w:r>
-              <w:rPr>
-                <w:lang w:eastAsia="ar-SA"/>
-              </w:rPr>
-              <w:t>Subflujo</w:t>
-            </w:r>
-            <w:proofErr w:type="spellEnd"/>
-            <w:r>
-              <w:rPr>
-                <w:lang w:eastAsia="ar-SA"/>
-              </w:rPr>
-              <w:t xml:space="preserve"> 1</w:t>
+            <w:r>
+              <w:rPr>
+                <w:lang w:eastAsia="ar-SA"/>
+              </w:rPr>
+              <w:t>Subflujo 1</w:t>
             </w:r>
           </w:p>
         </w:tc>
@@ -14811,23 +14052,23 @@
       <w:pPr>
         <w:pStyle w:val="PSI-Ttulo2"/>
       </w:pPr>
-      <w:bookmarkStart w:id="64" w:name="_Toc177738469"/>
-      <w:bookmarkStart w:id="65" w:name="_Toc178344253"/>
+      <w:bookmarkStart w:id="63" w:name="_Toc177738469"/>
+      <w:bookmarkStart w:id="64" w:name="_Toc178344253"/>
       <w:r>
         <w:t>Caso de Uso 13: Realizar análisis de riesgo.</w:t>
       </w:r>
+      <w:bookmarkEnd w:id="63"/>
       <w:bookmarkEnd w:id="64"/>
-      <w:bookmarkEnd w:id="65"/>
     </w:p>
     <w:p>
       <w:pPr>
         <w:pStyle w:val="PSI-Ttulo3"/>
       </w:pPr>
-      <w:bookmarkStart w:id="66" w:name="_Toc178344254"/>
+      <w:bookmarkStart w:id="65" w:name="_Toc178344254"/>
       <w:r>
         <w:t>Descripción</w:t>
       </w:r>
-      <w:bookmarkEnd w:id="66"/>
+      <w:bookmarkEnd w:id="65"/>
     </w:p>
     <w:tbl>
       <w:tblPr>
@@ -15194,36 +14435,36 @@
       <w:pPr>
         <w:pStyle w:val="PSI-Ttulo1"/>
       </w:pPr>
-      <w:bookmarkStart w:id="67" w:name="_Toc228206481"/>
-      <w:bookmarkStart w:id="68" w:name="_Toc228242381"/>
-      <w:bookmarkStart w:id="69" w:name="_Toc228266927"/>
-      <w:bookmarkStart w:id="70" w:name="_Toc234682919"/>
+      <w:bookmarkStart w:id="66" w:name="_Toc228206481"/>
+      <w:bookmarkStart w:id="67" w:name="_Toc228242381"/>
+      <w:bookmarkStart w:id="68" w:name="_Toc228266927"/>
+      <w:bookmarkStart w:id="69" w:name="_Toc234682919"/>
     </w:p>
     <w:p>
       <w:pPr>
         <w:pStyle w:val="PSI-Ttulo1"/>
       </w:pPr>
-      <w:bookmarkStart w:id="71" w:name="_Toc178344255"/>
+      <w:bookmarkStart w:id="70" w:name="_Toc178344255"/>
       <w:r>
         <w:t>Diagramas Asociados</w:t>
       </w:r>
-      <w:bookmarkStart w:id="72" w:name="_Toc234903959"/>
+      <w:bookmarkStart w:id="71" w:name="_Toc234903959"/>
+      <w:bookmarkEnd w:id="66"/>
       <w:bookmarkEnd w:id="67"/>
       <w:bookmarkEnd w:id="68"/>
       <w:bookmarkEnd w:id="69"/>
       <w:bookmarkEnd w:id="70"/>
-      <w:bookmarkEnd w:id="71"/>
     </w:p>
     <w:p>
       <w:pPr>
         <w:pStyle w:val="PSI-Ttulo2"/>
       </w:pPr>
-      <w:bookmarkStart w:id="73" w:name="_Toc178344256"/>
+      <w:bookmarkStart w:id="72" w:name="_Toc178344256"/>
       <w:r>
         <w:t>Diagrama de casos de uso</w:t>
       </w:r>
+      <w:bookmarkEnd w:id="71"/>
       <w:bookmarkEnd w:id="72"/>
-      <w:bookmarkEnd w:id="73"/>
     </w:p>
     <w:p>
       <w:pPr>
@@ -15316,12 +14557,12 @@
       <w:pPr>
         <w:pStyle w:val="PSI-Ttulo2"/>
       </w:pPr>
-      <w:bookmarkStart w:id="74" w:name="_Toc178344257"/>
+      <w:bookmarkStart w:id="73" w:name="_Toc178344257"/>
       <w:r>
         <w:lastRenderedPageBreak/>
         <w:t>Diagramas de Paquetes</w:t>
       </w:r>
-      <w:bookmarkEnd w:id="74"/>
+      <w:bookmarkEnd w:id="73"/>
     </w:p>
     <w:p>
       <w:r>
@@ -15428,11 +14669,11 @@
       <w:pPr>
         <w:pStyle w:val="PSI-Ttulo2"/>
       </w:pPr>
-      <w:bookmarkStart w:id="75" w:name="_Toc178344258"/>
+      <w:bookmarkStart w:id="74" w:name="_Toc178344258"/>
       <w:r>
         <w:t>Diagrama de componentes</w:t>
       </w:r>
-      <w:bookmarkEnd w:id="75"/>
+      <w:bookmarkEnd w:id="74"/>
     </w:p>
     <w:p>
       <w:pPr>
@@ -15448,7 +14689,7 @@
         <w:pStyle w:val="PSI-Ttulo2"/>
         <w:ind w:left="0" w:firstLine="0"/>
       </w:pPr>
-      <w:bookmarkStart w:id="76" w:name="_Toc178344259"/>
+      <w:bookmarkStart w:id="75" w:name="_Toc178344259"/>
       <w:r>
         <w:lastRenderedPageBreak/>
         <w:t>D</w:t>
@@ -15456,7 +14697,7 @@
       <w:r>
         <w:t>iagrama de Clases</w:t>
       </w:r>
-      <w:bookmarkEnd w:id="76"/>
+      <w:bookmarkEnd w:id="75"/>
     </w:p>
     <w:p>
       <w:pPr>

--- a/2. Etapa de elaboración/Iteración 2/Modelo de Casos de Uso/Modelo de Casos de Uso_Vesta Risk Manager_T-Code.docx
+++ b/2. Etapa de elaboración/Iteración 2/Modelo de Casos de Uso/Modelo de Casos de Uso_Vesta Risk Manager_T-Code.docx
@@ -14469,16 +14469,20 @@
     <w:p>
       <w:pPr>
         <w:jc w:val="center"/>
+        <w:rPr>
+          <w:lang w:val="es-AR"/>
+        </w:rPr>
       </w:pPr>
       <w:r>
         <w:rPr>
           <w:noProof/>
+          <w:lang w:val="es-AR"/>
         </w:rPr>
         <w:drawing>
-          <wp:inline distT="0" distB="0" distL="0" distR="0" wp14:anchorId="432E7C44" wp14:editId="69620A40">
-            <wp:extent cx="5029200" cy="4524375"/>
-            <wp:effectExtent l="0" t="0" r="0" b="9525"/>
-            <wp:docPr id="195417123" name="Imagen 15"/>
+          <wp:inline distT="0" distB="0" distL="0" distR="0" wp14:anchorId="4D317DB5" wp14:editId="646D7FB9">
+            <wp:extent cx="5400675" cy="4486275"/>
+            <wp:effectExtent l="0" t="0" r="9525" b="9525"/>
+            <wp:docPr id="1867933744" name="Imagen 15"/>
             <wp:cNvGraphicFramePr>
               <a:graphicFrameLocks xmlns:a="http://schemas.openxmlformats.org/drawingml/2006/main" noChangeAspect="1"/>
             </wp:cNvGraphicFramePr>
@@ -14507,7 +14511,7 @@
                   <pic:spPr bwMode="auto">
                     <a:xfrm>
                       <a:off x="0" y="0"/>
-                      <a:ext cx="5029200" cy="4524375"/>
+                      <a:ext cx="5400675" cy="4486275"/>
                     </a:xfrm>
                     <a:prstGeom prst="rect">
                       <a:avLst/>

--- a/2. Etapa de elaboración/Iteración 2/Modelo de Casos de Uso/Modelo de Casos de Uso_Vesta Risk Manager_T-Code.docx
+++ b/2. Etapa de elaboración/Iteración 2/Modelo de Casos de Uso/Modelo de Casos de Uso_Vesta Risk Manager_T-Code.docx
@@ -4464,30 +4464,21 @@
           <w:b/>
           <w:bCs/>
         </w:rPr>
-        <w:t>(RF13) Programar evaluación:</w:t>
+        <w:t>(RF1</w:t>
       </w:r>
-      <w:r>
-        <w:t xml:space="preserve"> </w:t>
-      </w:r>
-      <w:r>
-        <w:t>El sistema permitirá a los usuarios especificar cuándo se realizará la próxima evaluación de los riesgos para un riesgo en particular o para un conjunto de riesgos.</w:t>
-      </w:r>
-    </w:p>
-    <w:p>
-      <w:pPr>
-        <w:pStyle w:val="Prrafodelista"/>
-        <w:numPr>
-          <w:ilvl w:val="0"/>
-          <w:numId w:val="13"/>
-        </w:numPr>
-        <w:jc w:val="both"/>
-      </w:pPr>
       <w:r>
         <w:rPr>
           <w:b/>
           <w:bCs/>
         </w:rPr>
-        <w:t>(RF14) Marcar evaluación pendiente:</w:t>
+        <w:t>3</w:t>
+      </w:r>
+      <w:r>
+        <w:rPr>
+          <w:b/>
+          <w:bCs/>
+        </w:rPr>
+        <w:t>) Marcar evaluación pendiente:</w:t>
       </w:r>
       <w:r>
         <w:t xml:space="preserve"> </w:t>
@@ -4510,7 +4501,21 @@
           <w:b/>
           <w:bCs/>
         </w:rPr>
-        <w:t>(RF15) Marcar planificación pendiente:</w:t>
+        <w:t>(RF1</w:t>
+      </w:r>
+      <w:r>
+        <w:rPr>
+          <w:b/>
+          <w:bCs/>
+        </w:rPr>
+        <w:t>4</w:t>
+      </w:r>
+      <w:r>
+        <w:rPr>
+          <w:b/>
+          <w:bCs/>
+        </w:rPr>
+        <w:t>) Marcar planificación pendiente:</w:t>
       </w:r>
       <w:r>
         <w:t xml:space="preserve"> El sistema marcará</w:t>
@@ -4533,13 +4538,36 @@
           <w:b/>
           <w:bCs/>
         </w:rPr>
-        <w:t>(RF16) Generar informe:</w:t>
+        <w:t>(RF1</w:t>
+      </w:r>
+      <w:r>
+        <w:rPr>
+          <w:b/>
+          <w:bCs/>
+        </w:rPr>
+        <w:t>5</w:t>
+      </w:r>
+      <w:r>
+        <w:rPr>
+          <w:b/>
+          <w:bCs/>
+        </w:rPr>
+        <w:t>) Generar informe:</w:t>
       </w:r>
       <w:r>
         <w:t xml:space="preserve"> </w:t>
       </w:r>
       <w:r>
-        <w:t>El sistema permitirá a los usuarios generar informes.</w:t>
+        <w:t>El sistema permitirá a los usuarios generar informes</w:t>
+      </w:r>
+      <w:r>
+        <w:t xml:space="preserve"> </w:t>
+      </w:r>
+      <w:r>
+        <w:t>de incidencia</w:t>
+      </w:r>
+      <w:r>
+        <w:t>.</w:t>
       </w:r>
     </w:p>
     <w:p>
@@ -4556,7 +4584,21 @@
           <w:b/>
           <w:bCs/>
         </w:rPr>
-        <w:t>(RF17) Presentar resúmenes y gráficos:</w:t>
+        <w:t>(RF1</w:t>
+      </w:r>
+      <w:r>
+        <w:rPr>
+          <w:b/>
+          <w:bCs/>
+        </w:rPr>
+        <w:t>6</w:t>
+      </w:r>
+      <w:r>
+        <w:rPr>
+          <w:b/>
+          <w:bCs/>
+        </w:rPr>
+        <w:t>) Presentar resúmenes y gráficos:</w:t>
       </w:r>
       <w:r>
         <w:t xml:space="preserve"> </w:t>
@@ -4579,8 +4621,21 @@
           <w:b/>
           <w:bCs/>
         </w:rPr>
-        <w:lastRenderedPageBreak/>
-        <w:t>(RF18) Presentar evolución de riesgos:</w:t>
+        <w:t>(RF1</w:t>
+      </w:r>
+      <w:r>
+        <w:rPr>
+          <w:b/>
+          <w:bCs/>
+        </w:rPr>
+        <w:t>7</w:t>
+      </w:r>
+      <w:r>
+        <w:rPr>
+          <w:b/>
+          <w:bCs/>
+        </w:rPr>
+        <w:t>) Presentar evolución de riesgos:</w:t>
       </w:r>
       <w:r>
         <w:t xml:space="preserve"> </w:t>
@@ -4603,13 +4658,108 @@
           <w:b/>
           <w:bCs/>
         </w:rPr>
-        <w:t>(RF19) Exportar informes, resúmenes y gráficos:</w:t>
+        <w:lastRenderedPageBreak/>
+        <w:t>(RF1</w:t>
+      </w:r>
+      <w:r>
+        <w:rPr>
+          <w:b/>
+          <w:bCs/>
+        </w:rPr>
+        <w:t>8</w:t>
+      </w:r>
+      <w:r>
+        <w:rPr>
+          <w:b/>
+          <w:bCs/>
+        </w:rPr>
+        <w:t>) Exportar informes, resúmenes y gráficos:</w:t>
       </w:r>
       <w:r>
         <w:t xml:space="preserve"> </w:t>
       </w:r>
       <w:r>
         <w:t>El sistema permitirá a los usuarios exportar informes, resúmenes y gráficos realizados.</w:t>
+      </w:r>
+    </w:p>
+    <w:p>
+      <w:pPr>
+        <w:pStyle w:val="Prrafodelista"/>
+        <w:numPr>
+          <w:ilvl w:val="0"/>
+          <w:numId w:val="13"/>
+        </w:numPr>
+        <w:jc w:val="both"/>
+      </w:pPr>
+      <w:r>
+        <w:rPr>
+          <w:b/>
+          <w:bCs/>
+        </w:rPr>
+        <w:t xml:space="preserve">(RF19) </w:t>
+      </w:r>
+      <w:r>
+        <w:rPr>
+          <w:b/>
+          <w:bCs/>
+        </w:rPr>
+        <w:t>Gestionar iteraciones de un proyecto</w:t>
+      </w:r>
+      <w:r>
+        <w:rPr>
+          <w:b/>
+          <w:bCs/>
+        </w:rPr>
+        <w:t xml:space="preserve">: </w:t>
+      </w:r>
+      <w:r>
+        <w:t>El sistema permitirá a los administradores crear y modificar iteraciones en un proyecto.</w:t>
+      </w:r>
+    </w:p>
+    <w:p>
+      <w:pPr>
+        <w:pStyle w:val="Prrafodelista"/>
+        <w:numPr>
+          <w:ilvl w:val="0"/>
+          <w:numId w:val="13"/>
+        </w:numPr>
+        <w:jc w:val="both"/>
+      </w:pPr>
+      <w:r>
+        <w:rPr>
+          <w:b/>
+          <w:bCs/>
+        </w:rPr>
+        <w:t xml:space="preserve">(RF20) </w:t>
+      </w:r>
+      <w:r>
+        <w:rPr>
+          <w:b/>
+          <w:bCs/>
+        </w:rPr>
+        <w:t>Solicitar informes</w:t>
+      </w:r>
+      <w:r>
+        <w:rPr>
+          <w:b/>
+          <w:bCs/>
+        </w:rPr>
+        <w:t xml:space="preserve">: </w:t>
+      </w:r>
+      <w:r>
+        <w:t xml:space="preserve">El sistema generara informes sobre las tareas </w:t>
+      </w:r>
+      <w:r>
+        <w:t>y</w:t>
+      </w:r>
+      <w:r>
+        <w:t>/o</w:t>
+      </w:r>
+      <w:r>
+        <w:t xml:space="preserve"> evolución de los riesgos </w:t>
+      </w:r>
+      <w:r>
+        <w:t>que se deben realizar en una iteración.</w:t>
       </w:r>
     </w:p>
     <w:p>
@@ -5005,17 +5155,7 @@
               <w:right w:val="single" w:sz="18" w:space="0" w:color="auto"/>
             </w:tcBorders>
           </w:tcPr>
-          <w:p>
-            <w:r>
-              <w:t xml:space="preserve">Se comunica con </w:t>
-            </w:r>
-            <w:r>
-              <w:t>UARGf</w:t>
-            </w:r>
-            <w:r>
-              <w:t>low para autentificarse.</w:t>
-            </w:r>
-          </w:p>
+          <w:p/>
         </w:tc>
       </w:tr>
       <w:tr>
@@ -5366,20 +5506,6 @@
               <w:t xml:space="preserve"> </w:t>
             </w:r>
           </w:p>
-          <w:p>
-            <w:pPr>
-              <w:jc w:val="both"/>
-            </w:pPr>
-            <w:r>
-              <w:t xml:space="preserve">Se comunica con </w:t>
-            </w:r>
-            <w:r>
-              <w:t>UARGf</w:t>
-            </w:r>
-            <w:r>
-              <w:t>low para autentificarse.</w:t>
-            </w:r>
-          </w:p>
         </w:tc>
       </w:tr>
       <w:tr>
@@ -5695,17 +5821,6 @@
           </w:tcPr>
           <w:p>
             <w:r>
-              <w:t>Se comunica con U</w:t>
-            </w:r>
-            <w:r>
-              <w:t>ARGf</w:t>
-            </w:r>
-            <w:r>
-              <w:t>low para autentificarse.</w:t>
-            </w:r>
-          </w:p>
-          <w:p>
-            <w:r>
               <w:t>El líder de proyecto hereda del actor.</w:t>
             </w:r>
           </w:p>
@@ -6593,49 +6708,7 @@
                 <w:bCs/>
                 <w:lang w:eastAsia="ar-SA"/>
               </w:rPr>
-              <w:t xml:space="preserve">. </w:t>
-            </w:r>
-            <w:r>
-              <w:rPr>
-                <w:lang w:eastAsia="ar-SA"/>
-              </w:rPr>
-              <w:t xml:space="preserve">En caso de que el administrador ingrese a </w:t>
-            </w:r>
-            <w:r>
-              <w:rPr>
-                <w:lang w:eastAsia="ar-SA"/>
-              </w:rPr>
-              <w:t>“M</w:t>
-            </w:r>
-            <w:r>
-              <w:rPr>
-                <w:lang w:eastAsia="ar-SA"/>
-              </w:rPr>
-              <w:t>odificar usuario</w:t>
-            </w:r>
-            <w:r>
-              <w:rPr>
-                <w:lang w:eastAsia="ar-SA"/>
-              </w:rPr>
-              <w:t>”</w:t>
-            </w:r>
-            <w:r>
-              <w:rPr>
-                <w:lang w:eastAsia="ar-SA"/>
-              </w:rPr>
-              <w:t xml:space="preserve"> </w:t>
-            </w:r>
-            <w:r>
-              <w:rPr>
-                <w:lang w:eastAsia="ar-SA"/>
-              </w:rPr>
-              <w:t>continúa en</w:t>
-            </w:r>
-            <w:r>
-              <w:rPr>
-                <w:lang w:eastAsia="ar-SA"/>
-              </w:rPr>
-              <w:t xml:space="preserve"> </w:t>
+              <w:t xml:space="preserve"> 1</w:t>
             </w:r>
             <w:r>
               <w:rPr>
@@ -6643,7 +6716,49 @@
                 <w:bCs/>
                 <w:lang w:eastAsia="ar-SA"/>
               </w:rPr>
-              <w:t>S</w:t>
+              <w:t xml:space="preserve">. </w:t>
+            </w:r>
+            <w:r>
+              <w:rPr>
+                <w:lang w:eastAsia="ar-SA"/>
+              </w:rPr>
+              <w:t xml:space="preserve">En caso de que el administrador ingrese a </w:t>
+            </w:r>
+            <w:r>
+              <w:rPr>
+                <w:lang w:eastAsia="ar-SA"/>
+              </w:rPr>
+              <w:t>“M</w:t>
+            </w:r>
+            <w:r>
+              <w:rPr>
+                <w:lang w:eastAsia="ar-SA"/>
+              </w:rPr>
+              <w:t>odificar usuario</w:t>
+            </w:r>
+            <w:r>
+              <w:rPr>
+                <w:lang w:eastAsia="ar-SA"/>
+              </w:rPr>
+              <w:t>”</w:t>
+            </w:r>
+            <w:r>
+              <w:rPr>
+                <w:lang w:eastAsia="ar-SA"/>
+              </w:rPr>
+              <w:t xml:space="preserve"> </w:t>
+            </w:r>
+            <w:r>
+              <w:rPr>
+                <w:lang w:eastAsia="ar-SA"/>
+              </w:rPr>
+              <w:t>continúa en</w:t>
+            </w:r>
+            <w:r>
+              <w:rPr>
+                <w:lang w:eastAsia="ar-SA"/>
+              </w:rPr>
+              <w:t xml:space="preserve"> </w:t>
             </w:r>
             <w:r>
               <w:rPr>
@@ -6651,6 +6766,14 @@
                 <w:bCs/>
                 <w:lang w:eastAsia="ar-SA"/>
               </w:rPr>
+              <w:t>S</w:t>
+            </w:r>
+            <w:r>
+              <w:rPr>
+                <w:b/>
+                <w:bCs/>
+                <w:lang w:eastAsia="ar-SA"/>
+              </w:rPr>
               <w:t>ubflujo 2</w:t>
             </w:r>
             <w:r>
@@ -6663,7 +6786,21 @@
               <w:rPr>
                 <w:lang w:eastAsia="ar-SA"/>
               </w:rPr>
-              <w:t>En caso de que el administrador ingrese “Cancelar” continúa en el Subflujo 3.</w:t>
+              <w:t xml:space="preserve">En caso de que el administrador ingrese “Cancelar” continúa en el </w:t>
+            </w:r>
+            <w:r>
+              <w:rPr>
+                <w:b/>
+                <w:bCs/>
+                <w:lang w:eastAsia="ar-SA"/>
+              </w:rPr>
+              <w:t>Subflujo 3</w:t>
+            </w:r>
+            <w:r>
+              <w:rPr>
+                <w:lang w:eastAsia="ar-SA"/>
+              </w:rPr>
+              <w:t>.</w:t>
             </w:r>
           </w:p>
           <w:p>
@@ -6682,7 +6819,19 @@
               <w:rPr>
                 <w:lang w:eastAsia="ar-SA"/>
               </w:rPr>
-              <w:t>El sistema despliega un formulario para rellanar con nombre, correo y perfil.</w:t>
+              <w:t>El sistema despliega un formulario para rell</w:t>
+            </w:r>
+            <w:r>
+              <w:rPr>
+                <w:lang w:eastAsia="ar-SA"/>
+              </w:rPr>
+              <w:t>e</w:t>
+            </w:r>
+            <w:r>
+              <w:rPr>
+                <w:lang w:eastAsia="ar-SA"/>
+              </w:rPr>
+              <w:t>nar con nombre, correo y perfil.</w:t>
             </w:r>
           </w:p>
           <w:p>
@@ -7818,13 +7967,31 @@
               <w:rPr>
                 <w:lang w:eastAsia="ar-SA"/>
               </w:rPr>
-              <w:t>puede crear proyectos y modificar su información (nombre, descripción, participantes, fecha de inicio, fecha de finalización</w:t>
-            </w:r>
-            <w:r>
-              <w:rPr>
-                <w:lang w:eastAsia="ar-SA"/>
-              </w:rPr>
-              <w:t xml:space="preserve"> y estado, este último puede ser activo e inactivo</w:t>
+              <w:t xml:space="preserve">puede crear proyectos y modificar su información (nombre, descripción, participantes, </w:t>
+            </w:r>
+            <w:r>
+              <w:rPr>
+                <w:lang w:eastAsia="ar-SA"/>
+              </w:rPr>
+              <w:t>iteraciones,</w:t>
+            </w:r>
+            <w:r>
+              <w:rPr>
+                <w:lang w:eastAsia="ar-SA"/>
+              </w:rPr>
+              <w:t xml:space="preserve"> </w:t>
+            </w:r>
+            <w:r>
+              <w:rPr>
+                <w:lang w:eastAsia="ar-SA"/>
+              </w:rPr>
+              <w:t>participantes y estado</w:t>
+            </w:r>
+            <w:r>
+              <w:rPr>
+                <w:lang w:eastAsia="ar-SA"/>
+              </w:rPr>
+              <w:t>, este último puede ser activo e inactivo</w:t>
             </w:r>
             <w:r>
               <w:rPr>
@@ -8046,7 +8213,19 @@
               <w:rPr>
                 <w:lang w:eastAsia="ar-SA"/>
               </w:rPr>
-              <w:t>despliega un formulario con los siguientes datos a rellenar: Nombre, descripción, fecha de inicio, fecha de finalización, estado y participantes.</w:t>
+              <w:t xml:space="preserve">despliega un formulario con los siguientes datos a rellenar: Nombre, descripción, </w:t>
+            </w:r>
+            <w:r>
+              <w:rPr>
+                <w:lang w:eastAsia="ar-SA"/>
+              </w:rPr>
+              <w:t>iteraciones</w:t>
+            </w:r>
+            <w:r>
+              <w:rPr>
+                <w:lang w:eastAsia="ar-SA"/>
+              </w:rPr>
+              <w:t>, estado y participantes.</w:t>
             </w:r>
           </w:p>
           <w:p>
@@ -8323,7 +8502,7 @@
                 <w:bCs/>
                 <w:lang w:eastAsia="ar-SA"/>
               </w:rPr>
-              <w:t>P</w:t>
+              <w:t>S</w:t>
             </w:r>
             <w:r>
               <w:rPr>
@@ -8331,7 +8510,7 @@
                 <w:bCs/>
                 <w:lang w:eastAsia="ar-SA"/>
               </w:rPr>
-              <w:t>aso 4</w:t>
+              <w:t>ubflujo 2</w:t>
             </w:r>
             <w:r>
               <w:rPr>
@@ -8444,6 +8623,121 @@
                 <w:lang w:eastAsia="ar-SA"/>
               </w:rPr>
               <w:t>.</w:t>
+            </w:r>
+          </w:p>
+          <w:p>
+            <w:pPr>
+              <w:pStyle w:val="Prrafodelista"/>
+              <w:numPr>
+                <w:ilvl w:val="0"/>
+                <w:numId w:val="43"/>
+              </w:numPr>
+              <w:spacing w:before="200" w:line="276" w:lineRule="auto"/>
+              <w:jc w:val="both"/>
+              <w:rPr>
+                <w:lang w:eastAsia="ar-SA"/>
+              </w:rPr>
+            </w:pPr>
+            <w:r>
+              <w:rPr>
+                <w:lang w:eastAsia="ar-SA"/>
+              </w:rPr>
+              <w:t>El administrador ingresa a agregar iteración.</w:t>
+            </w:r>
+          </w:p>
+          <w:p>
+            <w:pPr>
+              <w:pStyle w:val="Prrafodelista"/>
+              <w:numPr>
+                <w:ilvl w:val="0"/>
+                <w:numId w:val="43"/>
+              </w:numPr>
+              <w:spacing w:before="200" w:line="276" w:lineRule="auto"/>
+              <w:jc w:val="both"/>
+              <w:rPr>
+                <w:lang w:eastAsia="ar-SA"/>
+              </w:rPr>
+            </w:pPr>
+            <w:r>
+              <w:rPr>
+                <w:lang w:eastAsia="ar-SA"/>
+              </w:rPr>
+              <w:t xml:space="preserve">El administrador rellena los campos. </w:t>
+            </w:r>
+          </w:p>
+          <w:p>
+            <w:pPr>
+              <w:pStyle w:val="Prrafodelista"/>
+              <w:numPr>
+                <w:ilvl w:val="0"/>
+                <w:numId w:val="43"/>
+              </w:numPr>
+              <w:spacing w:before="200" w:line="276" w:lineRule="auto"/>
+              <w:jc w:val="both"/>
+              <w:rPr>
+                <w:lang w:eastAsia="ar-SA"/>
+              </w:rPr>
+            </w:pPr>
+            <w:r>
+              <w:rPr>
+                <w:lang w:eastAsia="ar-SA"/>
+              </w:rPr>
+              <w:lastRenderedPageBreak/>
+              <w:t xml:space="preserve">Si el Administrador desea </w:t>
+            </w:r>
+            <w:r>
+              <w:rPr>
+                <w:lang w:eastAsia="ar-SA"/>
+              </w:rPr>
+              <w:t>añadirlas</w:t>
+            </w:r>
+            <w:r>
+              <w:rPr>
+                <w:lang w:eastAsia="ar-SA"/>
+              </w:rPr>
+              <w:t xml:space="preserve">, selecciona la opción “Confirmar”. De lo contrario, selecciona la opción “Cancelar” y continúa con el </w:t>
+            </w:r>
+            <w:r>
+              <w:rPr>
+                <w:b/>
+                <w:bCs/>
+                <w:lang w:eastAsia="ar-SA"/>
+              </w:rPr>
+              <w:t xml:space="preserve">Subflujo </w:t>
+            </w:r>
+            <w:r>
+              <w:rPr>
+                <w:b/>
+                <w:bCs/>
+                <w:lang w:eastAsia="ar-SA"/>
+              </w:rPr>
+              <w:t>2</w:t>
+            </w:r>
+            <w:r>
+              <w:rPr>
+                <w:lang w:eastAsia="ar-SA"/>
+              </w:rPr>
+              <w:t>.</w:t>
+            </w:r>
+          </w:p>
+          <w:p>
+            <w:pPr>
+              <w:pStyle w:val="Prrafodelista"/>
+              <w:numPr>
+                <w:ilvl w:val="0"/>
+                <w:numId w:val="43"/>
+              </w:numPr>
+              <w:spacing w:before="200" w:line="276" w:lineRule="auto"/>
+              <w:jc w:val="both"/>
+              <w:rPr>
+                <w:lang w:eastAsia="ar-SA"/>
+              </w:rPr>
+            </w:pPr>
+            <w:r>
+              <w:rPr>
+                <w:lang w:eastAsia="ar-SA"/>
+              </w:rPr>
+              <w:t>El caso de uso termina.</w:t>
             </w:r>
           </w:p>
         </w:tc>
@@ -8464,6 +8758,7 @@
               <w:rPr>
                 <w:lang w:eastAsia="ar-SA"/>
               </w:rPr>
+              <w:lastRenderedPageBreak/>
               <w:t xml:space="preserve">Subflujo </w:t>
             </w:r>
             <w:r>
@@ -8684,7 +8979,6 @@
               <w:rPr>
                 <w:lang w:eastAsia="ar-SA"/>
               </w:rPr>
-              <w:lastRenderedPageBreak/>
               <w:t>1</w:t>
             </w:r>
             <w:r>
@@ -8720,6 +9014,25 @@
                 <w:lang w:eastAsia="ar-SA"/>
               </w:rPr>
               <w:t xml:space="preserve"> </w:t>
+            </w:r>
+          </w:p>
+          <w:p>
+            <w:pPr>
+              <w:pStyle w:val="Prrafodelista"/>
+              <w:numPr>
+                <w:ilvl w:val="0"/>
+                <w:numId w:val="31"/>
+              </w:numPr>
+              <w:jc w:val="both"/>
+              <w:rPr>
+                <w:lang w:eastAsia="ar-SA"/>
+              </w:rPr>
+            </w:pPr>
+            <w:r>
+              <w:rPr>
+                <w:lang w:eastAsia="ar-SA"/>
+              </w:rPr>
+              <w:t>1. Se añadió una iteración superpuesta.</w:t>
             </w:r>
           </w:p>
         </w:tc>
@@ -8818,7 +9131,13 @@
               <w:jc w:val="both"/>
             </w:pPr>
             <w:r>
-              <w:t>Los actores pueden añadir riesgos a la lista de riesgos. Estos cuentan con un identificador único, nombre, descripción, responsables, fecha de creación, categoría y atributos de evaluación.</w:t>
+              <w:t>Los actores pueden añadir riesgos a la lista de riesgos. Estos cuentan con un identificador único, descripción, responsables</w:t>
+            </w:r>
+            <w:r>
+              <w:t xml:space="preserve"> y</w:t>
+            </w:r>
+            <w:r>
+              <w:t xml:space="preserve"> categoría.</w:t>
             </w:r>
           </w:p>
         </w:tc>
@@ -8921,13 +9240,19 @@
               <w:rPr>
                 <w:lang w:eastAsia="ar-SA"/>
               </w:rPr>
-              <w:t>El sistema despliega un pequeño formulario para rellenar con: Identificador, Nombre, Descripción, Responsables, Fecha de creación</w:t>
-            </w:r>
-            <w:r>
-              <w:rPr>
-                <w:lang w:eastAsia="ar-SA"/>
-              </w:rPr>
-              <w:t xml:space="preserve"> y c</w:t>
+              <w:t>El sistema despliega un pequeño formulario para rellenar con: Identificador, Descripción, Responsables</w:t>
+            </w:r>
+            <w:r>
+              <w:rPr>
+                <w:lang w:eastAsia="ar-SA"/>
+              </w:rPr>
+              <w:t xml:space="preserve"> </w:t>
+            </w:r>
+            <w:r>
+              <w:rPr>
+                <w:lang w:eastAsia="ar-SA"/>
+              </w:rPr>
+              <w:t>y c</w:t>
             </w:r>
             <w:r>
               <w:rPr>
@@ -9005,7 +9330,19 @@
               <w:rPr>
                 <w:lang w:eastAsia="ar-SA"/>
               </w:rPr>
-              <w:t>El sistema muestra un mensaje de confirmación de que el plan ha sido añadido exitosamente.</w:t>
+              <w:t xml:space="preserve">El sistema muestra un mensaje de confirmación de que el </w:t>
+            </w:r>
+            <w:r>
+              <w:rPr>
+                <w:lang w:eastAsia="ar-SA"/>
+              </w:rPr>
+              <w:t xml:space="preserve">riesgo </w:t>
+            </w:r>
+            <w:r>
+              <w:rPr>
+                <w:lang w:eastAsia="ar-SA"/>
+              </w:rPr>
+              <w:t>ha sido añadido exitosamente.</w:t>
             </w:r>
           </w:p>
           <w:p>
@@ -9166,6 +9503,8 @@
             </w:r>
             <w:r>
               <w:rPr>
+                <w:b/>
+                <w:bCs/>
                 <w:lang w:eastAsia="ar-SA"/>
               </w:rPr>
               <w:t>F</w:t>
@@ -9450,7 +9789,26 @@
               <w:rPr>
                 <w:lang w:eastAsia="ar-SA"/>
               </w:rPr>
-              <w:t>El usuario cambia los datos deseados y selecciona la opción “Guardar”.</w:t>
+              <w:lastRenderedPageBreak/>
+              <w:t>El usuario cambia los datos deseados</w:t>
+            </w:r>
+            <w:r>
+              <w:rPr>
+                <w:lang w:eastAsia="ar-SA"/>
+              </w:rPr>
+              <w:t>, solo puede cambiar responsable</w:t>
+            </w:r>
+            <w:r>
+              <w:rPr>
+                <w:lang w:eastAsia="ar-SA"/>
+              </w:rPr>
+              <w:t xml:space="preserve"> y categoría, y</w:t>
+            </w:r>
+            <w:r>
+              <w:rPr>
+                <w:lang w:eastAsia="ar-SA"/>
+              </w:rPr>
+              <w:t xml:space="preserve"> selecciona la opción “Guardar”.</w:t>
             </w:r>
             <w:r>
               <w:rPr>
@@ -9676,6 +10034,8 @@
             </w:r>
             <w:r>
               <w:rPr>
+                <w:b/>
+                <w:bCs/>
                 <w:lang w:eastAsia="ar-SA"/>
               </w:rPr>
               <w:t>F</w:t>
@@ -10165,7 +10525,19 @@
               <w:rPr>
                 <w:lang w:eastAsia="ar-SA"/>
               </w:rPr>
-              <w:t xml:space="preserve"> los datos solicitados</w:t>
+              <w:t xml:space="preserve"> los datos</w:t>
+            </w:r>
+            <w:r>
+              <w:rPr>
+                <w:lang w:eastAsia="ar-SA"/>
+              </w:rPr>
+              <w:t xml:space="preserve">, nombre y descripción, </w:t>
+            </w:r>
+            <w:r>
+              <w:rPr>
+                <w:lang w:eastAsia="ar-SA"/>
+              </w:rPr>
+              <w:t>solicitados</w:t>
             </w:r>
             <w:r>
               <w:rPr>
@@ -10418,6 +10790,7 @@
               <w:rPr>
                 <w:lang w:eastAsia="ar-SA"/>
               </w:rPr>
+              <w:lastRenderedPageBreak/>
               <w:t xml:space="preserve">       3. </w:t>
             </w:r>
             <w:r>
@@ -10489,6 +10862,7 @@
               <w:rPr>
                 <w:lang w:eastAsia="ar-SA"/>
               </w:rPr>
+              <w:lastRenderedPageBreak/>
               <w:t>Subflujo 3</w:t>
             </w:r>
           </w:p>
@@ -10773,7 +11147,19 @@
               <w:rPr>
                 <w:lang w:eastAsia="ar-SA"/>
               </w:rPr>
-              <w:t xml:space="preserve">El sistema despliega un formulario para rellenar con: impacto y probabilidad del riesgo, razones por las que se </w:t>
+              <w:t>El sistema despliega un formulario para rellenar con: impacto y probabilidad del riesgo</w:t>
+            </w:r>
+            <w:r>
+              <w:rPr>
+                <w:lang w:eastAsia="ar-SA"/>
+              </w:rPr>
+              <w:t xml:space="preserve"> en una escala del 1 al 10</w:t>
+            </w:r>
+            <w:r>
+              <w:rPr>
+                <w:lang w:eastAsia="ar-SA"/>
+              </w:rPr>
+              <w:t xml:space="preserve">, razones por las que se </w:t>
             </w:r>
             <w:r>
               <w:rPr>
@@ -10785,7 +11171,7 @@
               <w:rPr>
                 <w:lang w:eastAsia="ar-SA"/>
               </w:rPr>
-              <w:t xml:space="preserve"> el impacto y probabilidad e información sobre la efectividad de los planes de acción realizados (si los hubiera).</w:t>
+              <w:t xml:space="preserve"> el impacto y probabilidad.</w:t>
             </w:r>
           </w:p>
           <w:p>
@@ -10973,6 +11359,8 @@
             </w:r>
             <w:r>
               <w:rPr>
+                <w:b/>
+                <w:bCs/>
                 <w:lang w:eastAsia="ar-SA"/>
               </w:rPr>
               <w:t>F</w:t>
@@ -11161,10 +11549,22 @@
               <w:t>tipo de estrategia a seguir</w:t>
             </w:r>
             <w:r>
-              <w:t>, fecha de creación y finalización</w:t>
-            </w:r>
-            <w:r>
-              <w:t xml:space="preserve"> y una serie de actividades que se deben realizar para seguir el plan.</w:t>
+              <w:t>,</w:t>
+            </w:r>
+            <w:r>
+              <w:t xml:space="preserve"> </w:t>
+            </w:r>
+            <w:r>
+              <w:t xml:space="preserve">una serie de actividades que se deben realizar </w:t>
+            </w:r>
+            <w:r>
+              <w:t xml:space="preserve">con una fecha de inicio y una fecha de fin junto con el responsable de </w:t>
+            </w:r>
+            <w:r>
+              <w:t>esta</w:t>
+            </w:r>
+            <w:r>
+              <w:t>.</w:t>
             </w:r>
           </w:p>
         </w:tc>
@@ -11269,7 +11669,26 @@
               <w:rPr>
                 <w:lang w:eastAsia="ar-SA"/>
               </w:rPr>
-              <w:t>El sistema despliega un pequeño formulario para rellenar con: Titulo del plan, Tipo de estrategia (minimización, mitigación o contingencia), Fecha de creación, Finalización prevista y una serie de Actividades a realizar.</w:t>
+              <w:t xml:space="preserve">El sistema despliega un pequeño formulario para rellenar con: Titulo del plan, Tipo de estrategia (minimización, mitigación o </w:t>
+            </w:r>
+            <w:r>
+              <w:rPr>
+                <w:lang w:eastAsia="ar-SA"/>
+              </w:rPr>
+              <w:lastRenderedPageBreak/>
+              <w:t>contingencia), una serie de Actividades a realizar</w:t>
+            </w:r>
+            <w:r>
+              <w:rPr>
+                <w:lang w:eastAsia="ar-SA"/>
+              </w:rPr>
+              <w:t xml:space="preserve"> con su fecha de inicio, fin y responsable</w:t>
+            </w:r>
+            <w:r>
+              <w:rPr>
+                <w:lang w:eastAsia="ar-SA"/>
+              </w:rPr>
+              <w:t>.</w:t>
             </w:r>
           </w:p>
           <w:p>
@@ -11288,7 +11707,19 @@
               <w:rPr>
                 <w:lang w:eastAsia="ar-SA"/>
               </w:rPr>
-              <w:t xml:space="preserve">El usuario cambia los datos deseados y selecciona la opción “Guardar”. De lo contrario, presiona el botón “Cancelar” y continúa con el </w:t>
+              <w:t xml:space="preserve">El usuario </w:t>
+            </w:r>
+            <w:r>
+              <w:rPr>
+                <w:lang w:eastAsia="ar-SA"/>
+              </w:rPr>
+              <w:t>rellena</w:t>
+            </w:r>
+            <w:r>
+              <w:rPr>
+                <w:lang w:eastAsia="ar-SA"/>
+              </w:rPr>
+              <w:t xml:space="preserve"> los datos y selecciona la opción “Guardar”. De lo contrario, presiona el botón “Cancelar” y continúa con el </w:t>
             </w:r>
             <w:r>
               <w:rPr>
@@ -11315,7 +11746,6 @@
               <w:rPr>
                 <w:lang w:eastAsia="ar-SA"/>
               </w:rPr>
-              <w:lastRenderedPageBreak/>
               <w:t>El sistema guarda los cambios y son agregados a la lista de riegos.</w:t>
             </w:r>
           </w:p>
@@ -11503,6 +11933,8 @@
             </w:r>
             <w:r>
               <w:rPr>
+                <w:b/>
+                <w:bCs/>
                 <w:lang w:eastAsia="ar-SA"/>
               </w:rPr>
               <w:t>F</w:t>
@@ -12031,9 +12463,19 @@
             </w:r>
             <w:r>
               <w:rPr>
-                <w:lang w:eastAsia="ar-SA"/>
-              </w:rPr>
-              <w:t>Fl</w:t>
+                <w:b/>
+                <w:bCs/>
+                <w:lang w:eastAsia="ar-SA"/>
+              </w:rPr>
+              <w:t>F</w:t>
+            </w:r>
+            <w:r>
+              <w:rPr>
+                <w:b/>
+                <w:bCs/>
+                <w:lang w:eastAsia="ar-SA"/>
+              </w:rPr>
+              <w:t>l</w:t>
             </w:r>
             <w:r>
               <w:rPr>
@@ -12088,19 +12530,32 @@
     <w:p>
       <w:pPr>
         <w:pStyle w:val="PSI-Ttulo2"/>
+        <w:ind w:left="0" w:firstLine="0"/>
       </w:pPr>
     </w:p>
     <w:p>
       <w:pPr>
         <w:pStyle w:val="PSI-Ttulo2"/>
       </w:pPr>
-      <w:bookmarkStart w:id="54" w:name="_Toc177738460"/>
-      <w:bookmarkStart w:id="55" w:name="_Toc178344247"/>
+      <w:bookmarkStart w:id="54" w:name="_Toc177738463"/>
+      <w:bookmarkStart w:id="55" w:name="_Toc178344249"/>
       <w:r>
-        <w:t xml:space="preserve">Caso de Uso 10: </w:t>
+        <w:t>Caso de Uso 1</w:t>
       </w:r>
       <w:r>
-        <w:t>Programar evaluación de riesgo</w:t>
+        <w:t>0</w:t>
+      </w:r>
+      <w:r>
+        <w:t xml:space="preserve">: </w:t>
+      </w:r>
+      <w:r>
+        <w:t>Realiza</w:t>
+      </w:r>
+      <w:r>
+        <w:t>r y solicitar</w:t>
+      </w:r>
+      <w:r>
+        <w:t xml:space="preserve"> informes</w:t>
       </w:r>
       <w:r>
         <w:t>.</w:t>
@@ -12112,7 +12567,7 @@
       <w:pPr>
         <w:pStyle w:val="PSI-Ttulo3"/>
       </w:pPr>
-      <w:bookmarkStart w:id="56" w:name="_Toc178344248"/>
+      <w:bookmarkStart w:id="56" w:name="_Toc178344250"/>
       <w:r>
         <w:t>Descripción</w:t>
       </w:r>
@@ -12146,7 +12601,7 @@
               <w:rPr>
                 <w:lang w:eastAsia="ar-SA"/>
               </w:rPr>
-              <w:t>Actor: Líder del proyecto</w:t>
+              <w:t>Actores: Líder del proyecto; Desarrollador</w:t>
             </w:r>
           </w:p>
         </w:tc>
@@ -12167,6 +12622,7 @@
               <w:rPr>
                 <w:lang w:eastAsia="ar-SA"/>
               </w:rPr>
+              <w:lastRenderedPageBreak/>
               <w:t>Descripción</w:t>
             </w:r>
           </w:p>
@@ -12187,19 +12643,49 @@
               <w:rPr>
                 <w:lang w:eastAsia="ar-SA"/>
               </w:rPr>
-              <w:t>E</w:t>
-            </w:r>
-            <w:r>
-              <w:t>l actor</w:t>
-            </w:r>
-            <w:r>
+              <w:t xml:space="preserve">Los </w:t>
+            </w:r>
+            <w:r>
+              <w:rPr>
+                <w:lang w:eastAsia="ar-SA"/>
+              </w:rPr>
+              <w:t>actores</w:t>
+            </w:r>
+            <w:r>
+              <w:rPr>
+                <w:lang w:eastAsia="ar-SA"/>
+              </w:rPr>
+              <w:t xml:space="preserve"> pueden </w:t>
+            </w:r>
+            <w:r>
+              <w:rPr>
+                <w:lang w:eastAsia="ar-SA"/>
+              </w:rPr>
+              <w:t>realizar</w:t>
+            </w:r>
+            <w:r>
+              <w:rPr>
+                <w:lang w:eastAsia="ar-SA"/>
+              </w:rPr>
+              <w:t xml:space="preserve"> informes de incidencia de un riesgo</w:t>
+            </w:r>
+            <w:r>
+              <w:rPr>
+                <w:lang w:eastAsia="ar-SA"/>
+              </w:rPr>
+              <w:t xml:space="preserve"> y solicitar informes de tarea a desarrollar y/o de evolución de los riesgos</w:t>
+            </w:r>
+            <w:r>
+              <w:rPr>
+                <w:lang w:eastAsia="ar-SA"/>
+              </w:rPr>
+              <w:t>.</w:t>
+            </w:r>
+            <w:r>
+              <w:rPr>
+                <w:lang w:eastAsia="ar-SA"/>
+              </w:rPr>
               <w:t xml:space="preserve"> </w:t>
-            </w:r>
-            <w:r>
-              <w:t>puede definir la frecuencia con la que se realizaran reevaluaciones de los riesgos</w:t>
-            </w:r>
-            <w:r>
-              <w:t>.</w:t>
             </w:r>
           </w:p>
         </w:tc>
@@ -12231,16 +12717,15 @@
           <w:p>
             <w:pPr>
               <w:ind w:left="0" w:firstLine="0"/>
-              <w:jc w:val="both"/>
-              <w:rPr>
-                <w:lang w:eastAsia="ar-SA"/>
-              </w:rPr>
-            </w:pPr>
-            <w:r>
-              <w:rPr>
-                <w:lang w:eastAsia="ar-SA"/>
-              </w:rPr>
-              <w:t>Realizar el Caso de uso 1, estar vinculado a un proyecto y debe haber al menos un riesgo cargado.</w:t>
+              <w:rPr>
+                <w:lang w:eastAsia="ar-SA"/>
+              </w:rPr>
+            </w:pPr>
+            <w:r>
+              <w:rPr>
+                <w:lang w:eastAsia="ar-SA"/>
+              </w:rPr>
+              <w:t>Realizar el Caso de uso 1, estar vinculado a un proyecto y debe haber al menos un riesgo cargado</w:t>
             </w:r>
           </w:p>
         </w:tc>
@@ -12271,219 +12756,432 @@
           </w:tcPr>
           <w:p>
             <w:pPr>
-              <w:pStyle w:val="Prrafodelista"/>
+              <w:pStyle w:val="NormalWeb"/>
               <w:numPr>
                 <w:ilvl w:val="0"/>
-                <w:numId w:val="24"/>
+                <w:numId w:val="25"/>
               </w:numPr>
+              <w:spacing w:before="0" w:beforeAutospacing="0" w:after="0" w:afterAutospacing="0"/>
               <w:jc w:val="both"/>
-              <w:rPr>
-                <w:lang w:eastAsia="ar-SA"/>
-              </w:rPr>
-            </w:pPr>
-            <w:r>
-              <w:rPr>
-                <w:lang w:eastAsia="ar-SA"/>
-              </w:rPr>
-              <w:t>El usuario selecciona la opción “Programar evaluación”.</w:t>
-            </w:r>
-          </w:p>
-          <w:p>
-            <w:pPr>
-              <w:pStyle w:val="Prrafodelista"/>
+              <w:textAlignment w:val="baseline"/>
+              <w:rPr>
+                <w:rFonts w:asciiTheme="minorHAnsi" w:hAnsiTheme="minorHAnsi" w:cstheme="minorHAnsi"/>
+                <w:color w:val="000000"/>
+                <w:sz w:val="22"/>
+                <w:szCs w:val="22"/>
+                <w:lang w:val="es-AR"/>
+              </w:rPr>
+            </w:pPr>
+            <w:r>
+              <w:rPr>
+                <w:rFonts w:asciiTheme="minorHAnsi" w:hAnsiTheme="minorHAnsi" w:cstheme="minorHAnsi"/>
+                <w:color w:val="000000"/>
+                <w:sz w:val="22"/>
+                <w:szCs w:val="22"/>
+                <w:lang w:val="es-AR"/>
+              </w:rPr>
+              <w:t>El usuario selecciona la opción “Realizar informe” dentro del proyecto.</w:t>
+            </w:r>
+          </w:p>
+          <w:p>
+            <w:pPr>
+              <w:pStyle w:val="NormalWeb"/>
               <w:numPr>
                 <w:ilvl w:val="0"/>
-                <w:numId w:val="24"/>
+                <w:numId w:val="25"/>
               </w:numPr>
+              <w:spacing w:before="0" w:beforeAutospacing="0" w:after="0" w:afterAutospacing="0"/>
               <w:jc w:val="both"/>
-              <w:rPr>
-                <w:lang w:eastAsia="ar-SA"/>
-              </w:rPr>
-            </w:pPr>
-            <w:r>
-              <w:rPr>
-                <w:lang w:eastAsia="ar-SA"/>
-              </w:rPr>
-              <w:lastRenderedPageBreak/>
-              <w:t>El sistema presenta las opciones de programación de evaluación para el riesgo seleccionado.</w:t>
-            </w:r>
-          </w:p>
-          <w:p>
-            <w:pPr>
-              <w:pStyle w:val="Prrafodelista"/>
+              <w:textAlignment w:val="baseline"/>
+              <w:rPr>
+                <w:rFonts w:asciiTheme="minorHAnsi" w:hAnsiTheme="minorHAnsi" w:cstheme="minorHAnsi"/>
+                <w:color w:val="000000"/>
+                <w:sz w:val="22"/>
+                <w:szCs w:val="22"/>
+                <w:lang w:val="es-AR"/>
+              </w:rPr>
+            </w:pPr>
+            <w:r>
+              <w:rPr>
+                <w:rFonts w:asciiTheme="minorHAnsi" w:hAnsiTheme="minorHAnsi" w:cstheme="minorHAnsi"/>
+                <w:color w:val="000000"/>
+                <w:sz w:val="22"/>
+                <w:szCs w:val="22"/>
+                <w:lang w:val="es-AR"/>
+              </w:rPr>
+              <w:t>El sistema presenta un</w:t>
+            </w:r>
+            <w:r>
+              <w:rPr>
+                <w:rFonts w:asciiTheme="minorHAnsi" w:hAnsiTheme="minorHAnsi" w:cstheme="minorHAnsi"/>
+                <w:color w:val="000000"/>
+                <w:sz w:val="22"/>
+                <w:szCs w:val="22"/>
+                <w:lang w:val="es-AR"/>
+              </w:rPr>
+              <w:t xml:space="preserve">a pantalla para seleccionar la solicitud </w:t>
+            </w:r>
+            <w:r>
+              <w:rPr>
+                <w:rFonts w:asciiTheme="minorHAnsi" w:hAnsiTheme="minorHAnsi" w:cstheme="minorHAnsi"/>
+                <w:color w:val="000000"/>
+                <w:sz w:val="22"/>
+                <w:szCs w:val="22"/>
+                <w:lang w:val="es-AR"/>
+              </w:rPr>
+              <w:t xml:space="preserve">de un tipo de informe </w:t>
+            </w:r>
+            <w:r>
+              <w:rPr>
+                <w:rFonts w:asciiTheme="minorHAnsi" w:hAnsiTheme="minorHAnsi" w:cstheme="minorHAnsi"/>
+                <w:color w:val="000000"/>
+                <w:sz w:val="22"/>
+                <w:szCs w:val="22"/>
+                <w:lang w:val="es-AR"/>
+              </w:rPr>
+              <w:t>o el registro de una incidencia.</w:t>
+            </w:r>
+          </w:p>
+          <w:p>
+            <w:pPr>
+              <w:pStyle w:val="NormalWeb"/>
               <w:numPr>
                 <w:ilvl w:val="0"/>
-                <w:numId w:val="24"/>
+                <w:numId w:val="25"/>
               </w:numPr>
+              <w:spacing w:before="0" w:beforeAutospacing="0" w:after="0" w:afterAutospacing="0"/>
               <w:jc w:val="both"/>
-              <w:rPr>
-                <w:lang w:eastAsia="ar-SA"/>
-              </w:rPr>
-            </w:pPr>
-            <w:r>
-              <w:rPr>
-                <w:lang w:eastAsia="ar-SA"/>
-              </w:rPr>
-              <w:t xml:space="preserve">El usuario elige </w:t>
-            </w:r>
-            <w:r>
-              <w:rPr>
-                <w:lang w:eastAsia="ar-SA"/>
-              </w:rPr>
-              <w:t>la frecuencia de reevaluación</w:t>
-            </w:r>
-            <w:r>
-              <w:rPr>
-                <w:lang w:eastAsia="ar-SA"/>
-              </w:rPr>
-              <w:t xml:space="preserve"> entre: Diaria, Semanal, </w:t>
-            </w:r>
-            <w:r>
-              <w:rPr>
-                <w:lang w:eastAsia="ar-SA"/>
-              </w:rPr>
-              <w:t>Mensual</w:t>
-            </w:r>
-            <w:r>
-              <w:rPr>
-                <w:lang w:eastAsia="ar-SA"/>
-              </w:rPr>
-              <w:t xml:space="preserve"> y Personalizada. En caso de elegir Personalizada, continúa en </w:t>
-            </w:r>
-            <w:r>
-              <w:rPr>
+              <w:textAlignment w:val="baseline"/>
+              <w:rPr>
+                <w:rFonts w:asciiTheme="minorHAnsi" w:hAnsiTheme="minorHAnsi" w:cstheme="minorHAnsi"/>
+                <w:color w:val="000000"/>
+                <w:sz w:val="22"/>
+                <w:szCs w:val="22"/>
+                <w:lang w:val="es-AR"/>
+              </w:rPr>
+            </w:pPr>
+            <w:r>
+              <w:rPr>
+                <w:rFonts w:asciiTheme="minorHAnsi" w:hAnsiTheme="minorHAnsi" w:cstheme="minorHAnsi"/>
+                <w:color w:val="000000"/>
+                <w:sz w:val="22"/>
+                <w:szCs w:val="22"/>
+                <w:lang w:val="es-AR"/>
+              </w:rPr>
+              <w:t xml:space="preserve">El usuario selecciona </w:t>
+            </w:r>
+            <w:r>
+              <w:rPr>
+                <w:rFonts w:asciiTheme="minorHAnsi" w:hAnsiTheme="minorHAnsi" w:cstheme="minorHAnsi"/>
+                <w:color w:val="000000"/>
+                <w:sz w:val="22"/>
+                <w:szCs w:val="22"/>
+                <w:lang w:val="es-AR"/>
+              </w:rPr>
+              <w:t xml:space="preserve">registrar </w:t>
+            </w:r>
+            <w:r>
+              <w:rPr>
+                <w:rFonts w:asciiTheme="minorHAnsi" w:hAnsiTheme="minorHAnsi" w:cstheme="minorHAnsi"/>
+                <w:color w:val="000000"/>
+                <w:sz w:val="22"/>
+                <w:szCs w:val="22"/>
+                <w:lang w:val="es-AR"/>
+              </w:rPr>
+              <w:t xml:space="preserve">informe de incidencia de un riesgo. En caso de seleccionar </w:t>
+            </w:r>
+            <w:r>
+              <w:rPr>
+                <w:rFonts w:asciiTheme="minorHAnsi" w:hAnsiTheme="minorHAnsi" w:cstheme="minorHAnsi"/>
+                <w:color w:val="000000"/>
+                <w:sz w:val="22"/>
+                <w:szCs w:val="22"/>
+                <w:lang w:val="es-AR"/>
+              </w:rPr>
+              <w:t xml:space="preserve">solicitar informe de tarea a desarrollar </w:t>
+            </w:r>
+            <w:r>
+              <w:rPr>
+                <w:rFonts w:asciiTheme="minorHAnsi" w:hAnsiTheme="minorHAnsi" w:cstheme="minorHAnsi"/>
+                <w:color w:val="000000"/>
+                <w:sz w:val="22"/>
+                <w:szCs w:val="22"/>
+                <w:lang w:val="es-AR"/>
+              </w:rPr>
+              <w:t xml:space="preserve">ir al </w:t>
+            </w:r>
+            <w:r>
+              <w:rPr>
+                <w:rFonts w:asciiTheme="minorHAnsi" w:hAnsiTheme="minorHAnsi" w:cstheme="minorHAnsi"/>
                 <w:b/>
                 <w:bCs/>
-                <w:lang w:eastAsia="ar-SA"/>
-              </w:rPr>
-              <w:t>Subflujo 1</w:t>
-            </w:r>
-            <w:r>
-              <w:rPr>
-                <w:lang w:eastAsia="ar-SA"/>
+                <w:color w:val="000000"/>
+                <w:sz w:val="22"/>
+                <w:szCs w:val="22"/>
+                <w:lang w:val="es-AR"/>
+              </w:rPr>
+              <w:t>S</w:t>
+            </w:r>
+            <w:r>
+              <w:rPr>
+                <w:rFonts w:asciiTheme="minorHAnsi" w:hAnsiTheme="minorHAnsi" w:cstheme="minorHAnsi"/>
+                <w:b/>
+                <w:bCs/>
+                <w:color w:val="000000"/>
+                <w:sz w:val="22"/>
+                <w:szCs w:val="22"/>
+                <w:lang w:val="es-AR"/>
+              </w:rPr>
+              <w:t>ubflujo 1</w:t>
+            </w:r>
+            <w:r>
+              <w:rPr>
+                <w:rFonts w:asciiTheme="minorHAnsi" w:hAnsiTheme="minorHAnsi" w:cstheme="minorHAnsi"/>
+                <w:color w:val="000000"/>
+                <w:sz w:val="22"/>
+                <w:szCs w:val="22"/>
+                <w:lang w:val="es-AR"/>
+              </w:rPr>
+              <w:t xml:space="preserve">. En caso de seleccionar informe de </w:t>
+            </w:r>
+            <w:r>
+              <w:rPr>
+                <w:rFonts w:asciiTheme="minorHAnsi" w:hAnsiTheme="minorHAnsi" w:cstheme="minorHAnsi"/>
+                <w:color w:val="000000"/>
+                <w:sz w:val="22"/>
+                <w:szCs w:val="22"/>
+                <w:lang w:val="es-AR"/>
+              </w:rPr>
+              <w:t xml:space="preserve">evolución de los </w:t>
+            </w:r>
+            <w:r>
+              <w:rPr>
+                <w:rFonts w:asciiTheme="minorHAnsi" w:hAnsiTheme="minorHAnsi" w:cstheme="minorHAnsi"/>
+                <w:color w:val="000000"/>
+                <w:sz w:val="22"/>
+                <w:szCs w:val="22"/>
+                <w:lang w:val="es-AR"/>
+              </w:rPr>
+              <w:t xml:space="preserve">riesgos ir al </w:t>
+            </w:r>
+            <w:r>
+              <w:rPr>
+                <w:rFonts w:asciiTheme="minorHAnsi" w:hAnsiTheme="minorHAnsi" w:cstheme="minorHAnsi"/>
+                <w:b/>
+                <w:bCs/>
+                <w:color w:val="000000"/>
+                <w:sz w:val="22"/>
+                <w:szCs w:val="22"/>
+                <w:lang w:val="es-AR"/>
+              </w:rPr>
+              <w:t>subflujo 2</w:t>
+            </w:r>
+            <w:r>
+              <w:rPr>
+                <w:rFonts w:asciiTheme="minorHAnsi" w:hAnsiTheme="minorHAnsi" w:cstheme="minorHAnsi"/>
+                <w:color w:val="000000"/>
+                <w:sz w:val="22"/>
+                <w:szCs w:val="22"/>
+                <w:lang w:val="es-AR"/>
               </w:rPr>
               <w:t>.</w:t>
             </w:r>
           </w:p>
           <w:p>
             <w:pPr>
-              <w:pStyle w:val="Prrafodelista"/>
+              <w:pStyle w:val="NormalWeb"/>
               <w:numPr>
                 <w:ilvl w:val="0"/>
-                <w:numId w:val="24"/>
+                <w:numId w:val="25"/>
               </w:numPr>
+              <w:spacing w:before="0" w:beforeAutospacing="0" w:after="0" w:afterAutospacing="0"/>
               <w:jc w:val="both"/>
-              <w:rPr>
-                <w:lang w:eastAsia="ar-SA"/>
-              </w:rPr>
-            </w:pPr>
-            <w:r>
-              <w:rPr>
-                <w:lang w:eastAsia="ar-SA"/>
-              </w:rPr>
-              <w:t xml:space="preserve">El </w:t>
-            </w:r>
-            <w:r>
-              <w:rPr>
-                <w:lang w:eastAsia="ar-SA"/>
-              </w:rPr>
-              <w:t>usuario</w:t>
-            </w:r>
-            <w:r>
-              <w:rPr>
-                <w:lang w:eastAsia="ar-SA"/>
-              </w:rPr>
-              <w:t xml:space="preserve"> establece una fecha de inicio para las evaluaciones programadas</w:t>
-            </w:r>
-            <w:r>
-              <w:rPr>
-                <w:lang w:eastAsia="ar-SA"/>
-              </w:rPr>
-              <w:t xml:space="preserve"> y selecciona la opción “Confirmar”</w:t>
-            </w:r>
-            <w:r>
-              <w:rPr>
-                <w:lang w:eastAsia="ar-SA"/>
-              </w:rPr>
-              <w:t>.</w:t>
-            </w:r>
-            <w:r>
-              <w:rPr>
-                <w:lang w:eastAsia="ar-SA"/>
-              </w:rPr>
-              <w:t xml:space="preserve"> De lo contrario, presiona el botón “Cancelar” y continúa con el </w:t>
-            </w:r>
-            <w:r>
-              <w:rPr>
+              <w:textAlignment w:val="baseline"/>
+              <w:rPr>
+                <w:rFonts w:asciiTheme="minorHAnsi" w:hAnsiTheme="minorHAnsi" w:cstheme="minorHAnsi"/>
+                <w:color w:val="000000"/>
+                <w:sz w:val="22"/>
+                <w:szCs w:val="22"/>
+                <w:lang w:val="es-AR"/>
+              </w:rPr>
+            </w:pPr>
+            <w:r>
+              <w:rPr>
+                <w:rFonts w:asciiTheme="minorHAnsi" w:hAnsiTheme="minorHAnsi" w:cstheme="minorHAnsi"/>
+                <w:color w:val="000000"/>
+                <w:sz w:val="22"/>
+                <w:szCs w:val="22"/>
+                <w:lang w:val="es-AR"/>
+              </w:rPr>
+              <w:t>El usuario selecciona un riesgo.</w:t>
+            </w:r>
+          </w:p>
+          <w:p>
+            <w:pPr>
+              <w:pStyle w:val="NormalWeb"/>
+              <w:numPr>
+                <w:ilvl w:val="0"/>
+                <w:numId w:val="25"/>
+              </w:numPr>
+              <w:spacing w:before="0" w:beforeAutospacing="0" w:after="0" w:afterAutospacing="0"/>
+              <w:jc w:val="both"/>
+              <w:textAlignment w:val="baseline"/>
+              <w:rPr>
+                <w:rFonts w:asciiTheme="minorHAnsi" w:hAnsiTheme="minorHAnsi" w:cstheme="minorHAnsi"/>
+                <w:color w:val="000000"/>
+                <w:sz w:val="22"/>
+                <w:szCs w:val="22"/>
+                <w:lang w:val="es-AR"/>
+              </w:rPr>
+            </w:pPr>
+            <w:r>
+              <w:rPr>
+                <w:rFonts w:asciiTheme="minorHAnsi" w:hAnsiTheme="minorHAnsi" w:cstheme="minorHAnsi"/>
+                <w:color w:val="000000"/>
+                <w:sz w:val="22"/>
+                <w:szCs w:val="22"/>
+                <w:lang w:val="es-AR"/>
+              </w:rPr>
+              <w:t>El sistema despliega un formulario con la fecha de ocurrencia</w:t>
+            </w:r>
+            <w:r>
+              <w:rPr>
+                <w:rFonts w:asciiTheme="minorHAnsi" w:hAnsiTheme="minorHAnsi" w:cstheme="minorHAnsi"/>
+                <w:color w:val="000000"/>
+                <w:sz w:val="22"/>
+                <w:szCs w:val="22"/>
+                <w:lang w:val="es-AR"/>
+              </w:rPr>
+              <w:t xml:space="preserve"> y</w:t>
+            </w:r>
+            <w:r>
+              <w:rPr>
+                <w:rFonts w:asciiTheme="minorHAnsi" w:hAnsiTheme="minorHAnsi" w:cstheme="minorHAnsi"/>
+                <w:color w:val="000000"/>
+                <w:sz w:val="22"/>
+                <w:szCs w:val="22"/>
+                <w:lang w:val="es-AR"/>
+              </w:rPr>
+              <w:t xml:space="preserve"> una descripción de los hechos</w:t>
+            </w:r>
+          </w:p>
+          <w:p>
+            <w:pPr>
+              <w:pStyle w:val="NormalWeb"/>
+              <w:numPr>
+                <w:ilvl w:val="0"/>
+                <w:numId w:val="25"/>
+              </w:numPr>
+              <w:spacing w:before="0" w:beforeAutospacing="0" w:after="0" w:afterAutospacing="0"/>
+              <w:jc w:val="both"/>
+              <w:textAlignment w:val="baseline"/>
+              <w:rPr>
+                <w:rFonts w:asciiTheme="minorHAnsi" w:hAnsiTheme="minorHAnsi" w:cstheme="minorHAnsi"/>
+                <w:color w:val="000000"/>
+                <w:sz w:val="22"/>
+                <w:szCs w:val="22"/>
+                <w:lang w:val="es-AR"/>
+              </w:rPr>
+            </w:pPr>
+            <w:r>
+              <w:rPr>
+                <w:rFonts w:asciiTheme="minorHAnsi" w:hAnsiTheme="minorHAnsi" w:cstheme="minorHAnsi"/>
+                <w:color w:val="000000"/>
+                <w:sz w:val="22"/>
+                <w:szCs w:val="22"/>
+                <w:lang w:val="es-AR"/>
+              </w:rPr>
+              <w:t xml:space="preserve">El usuario confirma la subida del informe. En caso de cancelar, continuar al </w:t>
+            </w:r>
+            <w:r>
+              <w:rPr>
+                <w:rFonts w:asciiTheme="minorHAnsi" w:hAnsiTheme="minorHAnsi" w:cstheme="minorHAnsi"/>
                 <w:b/>
                 <w:bCs/>
-                <w:lang w:eastAsia="ar-SA"/>
-              </w:rPr>
-              <w:t xml:space="preserve">Subflujo </w:t>
-            </w:r>
-            <w:r>
-              <w:rPr>
+                <w:color w:val="000000"/>
+                <w:sz w:val="22"/>
+                <w:szCs w:val="22"/>
+                <w:lang w:val="es-AR"/>
+              </w:rPr>
+              <w:t>P</w:t>
+            </w:r>
+            <w:r>
+              <w:rPr>
+                <w:rFonts w:asciiTheme="minorHAnsi" w:hAnsiTheme="minorHAnsi" w:cstheme="minorHAnsi"/>
                 <w:b/>
                 <w:bCs/>
-                <w:lang w:eastAsia="ar-SA"/>
-              </w:rPr>
-              <w:t>2</w:t>
-            </w:r>
-            <w:r>
-              <w:rPr>
-                <w:b/>
-                <w:bCs/>
-                <w:lang w:eastAsia="ar-SA"/>
+                <w:color w:val="000000"/>
+                <w:sz w:val="22"/>
+                <w:szCs w:val="22"/>
+                <w:lang w:val="es-AR"/>
+              </w:rPr>
+              <w:t>aso 2</w:t>
+            </w:r>
+            <w:r>
+              <w:rPr>
+                <w:rFonts w:asciiTheme="minorHAnsi" w:hAnsiTheme="minorHAnsi" w:cstheme="minorHAnsi"/>
+                <w:color w:val="000000"/>
+                <w:sz w:val="22"/>
+                <w:szCs w:val="22"/>
+                <w:lang w:val="es-AR"/>
               </w:rPr>
               <w:t>.</w:t>
             </w:r>
           </w:p>
           <w:p>
             <w:pPr>
-              <w:pStyle w:val="Prrafodelista"/>
+              <w:pStyle w:val="NormalWeb"/>
               <w:numPr>
                 <w:ilvl w:val="0"/>
-                <w:numId w:val="24"/>
+                <w:numId w:val="25"/>
               </w:numPr>
+              <w:spacing w:before="0" w:beforeAutospacing="0" w:after="0" w:afterAutospacing="0"/>
               <w:jc w:val="both"/>
-              <w:rPr>
-                <w:lang w:eastAsia="ar-SA"/>
-              </w:rPr>
-            </w:pPr>
-            <w:r>
-              <w:rPr>
-                <w:lang w:eastAsia="ar-SA"/>
-              </w:rPr>
-              <w:t xml:space="preserve">El sistema guarda los cambios y </w:t>
-            </w:r>
-            <w:r>
-              <w:rPr>
-                <w:lang w:eastAsia="ar-SA"/>
-              </w:rPr>
-              <w:t>muestra un mensaje de confirmación</w:t>
-            </w:r>
-            <w:r>
-              <w:rPr>
-                <w:lang w:eastAsia="ar-SA"/>
-              </w:rPr>
-              <w:t>.</w:t>
-            </w:r>
-          </w:p>
-          <w:p>
-            <w:pPr>
-              <w:pStyle w:val="Prrafodelista"/>
+              <w:textAlignment w:val="baseline"/>
+              <w:rPr>
+                <w:rFonts w:asciiTheme="minorHAnsi" w:hAnsiTheme="minorHAnsi" w:cstheme="minorHAnsi"/>
+                <w:color w:val="000000"/>
+                <w:sz w:val="22"/>
+                <w:szCs w:val="22"/>
+                <w:lang w:val="es-AR"/>
+              </w:rPr>
+            </w:pPr>
+            <w:r>
+              <w:rPr>
+                <w:rFonts w:asciiTheme="minorHAnsi" w:hAnsiTheme="minorHAnsi" w:cstheme="minorHAnsi"/>
+                <w:color w:val="000000"/>
+                <w:sz w:val="22"/>
+                <w:szCs w:val="22"/>
+                <w:lang w:val="es-AR"/>
+              </w:rPr>
+              <w:t>El sistema notifica que el formulario fue subido.</w:t>
+            </w:r>
+          </w:p>
+          <w:p>
+            <w:pPr>
+              <w:pStyle w:val="NormalWeb"/>
               <w:numPr>
                 <w:ilvl w:val="0"/>
-                <w:numId w:val="24"/>
+                <w:numId w:val="25"/>
               </w:numPr>
+              <w:spacing w:before="0" w:beforeAutospacing="0" w:after="0" w:afterAutospacing="0"/>
               <w:jc w:val="both"/>
-              <w:rPr>
-                <w:lang w:eastAsia="ar-SA"/>
-              </w:rPr>
-            </w:pPr>
-            <w:r>
-              <w:rPr>
-                <w:lang w:eastAsia="ar-SA"/>
+              <w:textAlignment w:val="baseline"/>
+              <w:rPr>
+                <w:rFonts w:asciiTheme="minorHAnsi" w:hAnsiTheme="minorHAnsi" w:cstheme="minorHAnsi"/>
+                <w:color w:val="000000"/>
+                <w:sz w:val="22"/>
+                <w:szCs w:val="22"/>
+                <w:lang w:val="es-AR"/>
+              </w:rPr>
+            </w:pPr>
+            <w:r>
+              <w:rPr>
+                <w:rFonts w:asciiTheme="minorHAnsi" w:hAnsiTheme="minorHAnsi" w:cstheme="minorHAnsi"/>
+                <w:color w:val="000000"/>
+                <w:sz w:val="22"/>
+                <w:szCs w:val="22"/>
+                <w:lang w:val="es-AR"/>
               </w:rPr>
               <w:t>El caso de uso termina.</w:t>
             </w:r>
@@ -12506,7 +13204,6 @@
               <w:rPr>
                 <w:lang w:eastAsia="ar-SA"/>
               </w:rPr>
-              <w:lastRenderedPageBreak/>
               <w:t>Subflujo 1</w:t>
             </w:r>
           </w:p>
@@ -12517,79 +13214,311 @@
           </w:tcPr>
           <w:p>
             <w:pPr>
-              <w:pStyle w:val="Prrafodelista"/>
               <w:numPr>
                 <w:ilvl w:val="0"/>
-                <w:numId w:val="36"/>
+                <w:numId w:val="47"/>
               </w:numPr>
               <w:jc w:val="both"/>
               <w:rPr>
-                <w:lang w:eastAsia="ar-SA"/>
-              </w:rPr>
-            </w:pPr>
-            <w:r>
-              <w:rPr>
-                <w:lang w:eastAsia="ar-SA"/>
-              </w:rPr>
-              <w:t xml:space="preserve">El </w:t>
-            </w:r>
-            <w:r>
-              <w:rPr>
-                <w:lang w:eastAsia="ar-SA"/>
-              </w:rPr>
-              <w:t xml:space="preserve">usuario </w:t>
-            </w:r>
-            <w:r>
-              <w:rPr>
-                <w:lang w:eastAsia="ar-SA"/>
-              </w:rPr>
-              <w:t>ingresa los detalles de la frecuencia personalizada (por ejemplo, cada X días o en fechas específicas)</w:t>
-            </w:r>
-            <w:r>
-              <w:rPr>
-                <w:lang w:eastAsia="ar-SA"/>
-              </w:rPr>
-              <w:t xml:space="preserve">, continúa con el </w:t>
-            </w:r>
-            <w:r>
-              <w:rPr>
-                <w:lang w:eastAsia="ar-SA"/>
-              </w:rPr>
-              <w:t>P</w:t>
+                <w:lang w:val="es-AR" w:eastAsia="ar-SA"/>
+              </w:rPr>
+            </w:pPr>
+            <w:r>
+              <w:rPr>
+                <w:lang w:val="es-AR" w:eastAsia="ar-SA"/>
+              </w:rPr>
+              <w:t xml:space="preserve">El usuario </w:t>
+            </w:r>
+            <w:r>
+              <w:rPr>
+                <w:lang w:val="es-AR" w:eastAsia="ar-SA"/>
+              </w:rPr>
+              <w:t>solicita el informe de tareas a desarrollar</w:t>
+            </w:r>
+            <w:r>
+              <w:rPr>
+                <w:lang w:val="es-AR" w:eastAsia="ar-SA"/>
+              </w:rPr>
+              <w:t>.</w:t>
+            </w:r>
+            <w:r>
+              <w:rPr>
+                <w:lang w:val="es-AR" w:eastAsia="ar-SA"/>
+              </w:rPr>
+              <w:t xml:space="preserve"> </w:t>
+            </w:r>
+            <w:r>
+              <w:rPr>
+                <w:lang w:val="es-AR" w:eastAsia="ar-SA"/>
+              </w:rPr>
+              <w:t xml:space="preserve">Si el usuario es líder del proyecto ir al </w:t>
             </w:r>
             <w:r>
               <w:rPr>
                 <w:b/>
                 <w:bCs/>
-                <w:lang w:eastAsia="ar-SA"/>
-              </w:rPr>
-              <w:t xml:space="preserve">aso </w:t>
+                <w:lang w:val="es-AR" w:eastAsia="ar-SA"/>
+              </w:rPr>
+              <w:t>Paso 3</w:t>
+            </w:r>
+            <w:r>
+              <w:rPr>
+                <w:lang w:val="es-AR" w:eastAsia="ar-SA"/>
+              </w:rPr>
+              <w:t>.</w:t>
+            </w:r>
+          </w:p>
+          <w:p>
+            <w:pPr>
+              <w:numPr>
+                <w:ilvl w:val="0"/>
+                <w:numId w:val="47"/>
+              </w:numPr>
+              <w:jc w:val="both"/>
+              <w:rPr>
+                <w:lang w:val="es-AR" w:eastAsia="ar-SA"/>
+              </w:rPr>
+            </w:pPr>
+            <w:r>
+              <w:rPr>
+                <w:lang w:val="es-AR" w:eastAsia="ar-SA"/>
+              </w:rPr>
+              <w:t xml:space="preserve">1. </w:t>
+            </w:r>
+            <w:r>
+              <w:rPr>
+                <w:lang w:val="es-AR" w:eastAsia="ar-SA"/>
+              </w:rPr>
+              <w:t>El sistema despliega un informe sobre tod</w:t>
+            </w:r>
+            <w:r>
+              <w:rPr>
+                <w:lang w:val="es-AR" w:eastAsia="ar-SA"/>
+              </w:rPr>
+              <w:t>as las tareas de la cual es responsable el usuario</w:t>
+            </w:r>
+            <w:r>
+              <w:rPr>
+                <w:lang w:val="es-AR" w:eastAsia="ar-SA"/>
+              </w:rPr>
+              <w:t>, separando las tareas activas con las tareas completadas</w:t>
+            </w:r>
+            <w:r>
+              <w:rPr>
+                <w:lang w:val="es-AR" w:eastAsia="ar-SA"/>
+              </w:rPr>
+              <w:t>.</w:t>
+            </w:r>
+          </w:p>
+          <w:p>
+            <w:pPr>
+              <w:ind w:left="360" w:firstLine="0"/>
+              <w:jc w:val="both"/>
+              <w:rPr>
+                <w:lang w:val="es-AR" w:eastAsia="ar-SA"/>
+              </w:rPr>
+            </w:pPr>
+            <w:r>
+              <w:rPr>
+                <w:lang w:val="es-AR" w:eastAsia="ar-SA"/>
+              </w:rPr>
+              <w:t xml:space="preserve">2.  2. </w:t>
+            </w:r>
+            <w:r>
+              <w:rPr>
+                <w:lang w:val="es-AR" w:eastAsia="ar-SA"/>
+              </w:rPr>
+              <w:t>Si el usuario decide exportar continua en caso de uso 1</w:t>
+            </w:r>
+            <w:r>
+              <w:rPr>
+                <w:lang w:val="es-AR" w:eastAsia="ar-SA"/>
+              </w:rPr>
+              <w:t>1</w:t>
+            </w:r>
+            <w:r>
+              <w:rPr>
+                <w:lang w:val="es-AR" w:eastAsia="ar-SA"/>
+              </w:rPr>
+              <w:t xml:space="preserve"> sino continua en el </w:t>
             </w:r>
             <w:r>
               <w:rPr>
                 <w:b/>
                 <w:bCs/>
-                <w:lang w:eastAsia="ar-SA"/>
-              </w:rPr>
-              <w:t>5</w:t>
-            </w:r>
-            <w:r>
-              <w:rPr>
-                <w:lang w:eastAsia="ar-SA"/>
-              </w:rPr>
-              <w:t xml:space="preserve"> del </w:t>
+                <w:lang w:val="es-AR" w:eastAsia="ar-SA"/>
+              </w:rPr>
+              <w:t>F</w:t>
             </w:r>
             <w:r>
               <w:rPr>
                 <w:b/>
                 <w:bCs/>
-                <w:lang w:eastAsia="ar-SA"/>
-              </w:rPr>
-              <w:t>Caso de Uso 10</w:t>
-            </w:r>
-            <w:r>
-              <w:rPr>
-                <w:lang w:eastAsia="ar-SA"/>
+                <w:lang w:val="es-AR" w:eastAsia="ar-SA"/>
+              </w:rPr>
+              <w:t xml:space="preserve">lujo </w:t>
+            </w:r>
+            <w:r>
+              <w:rPr>
+                <w:b/>
+                <w:bCs/>
+                <w:lang w:val="es-AR" w:eastAsia="ar-SA"/>
+              </w:rPr>
+              <w:t>P</w:t>
+            </w:r>
+            <w:r>
+              <w:rPr>
+                <w:b/>
+                <w:bCs/>
+                <w:lang w:val="es-AR" w:eastAsia="ar-SA"/>
+              </w:rPr>
+              <w:t xml:space="preserve">rincipal </w:t>
+            </w:r>
+            <w:r>
+              <w:rPr>
+                <w:b/>
+                <w:bCs/>
+                <w:lang w:val="es-AR" w:eastAsia="ar-SA"/>
+              </w:rPr>
+              <w:t>P</w:t>
+            </w:r>
+            <w:r>
+              <w:rPr>
+                <w:b/>
+                <w:bCs/>
+                <w:lang w:val="es-AR" w:eastAsia="ar-SA"/>
+              </w:rPr>
+              <w:t>aso 2</w:t>
+            </w:r>
+            <w:r>
+              <w:rPr>
+                <w:lang w:val="es-AR" w:eastAsia="ar-SA"/>
+              </w:rPr>
+              <w:t>.</w:t>
+            </w:r>
+          </w:p>
+          <w:p>
+            <w:pPr>
+              <w:ind w:left="360" w:firstLine="0"/>
+              <w:jc w:val="both"/>
+              <w:rPr>
+                <w:lang w:val="es-AR" w:eastAsia="ar-SA"/>
+              </w:rPr>
+            </w:pPr>
+            <w:r>
+              <w:rPr>
+                <w:lang w:val="es-AR" w:eastAsia="ar-SA"/>
+              </w:rPr>
+              <w:t xml:space="preserve">3.  1. </w:t>
+            </w:r>
+            <w:r>
+              <w:rPr>
+                <w:lang w:val="es-AR" w:eastAsia="ar-SA"/>
+              </w:rPr>
+              <w:t>El sistema despliega un informe sobre tod</w:t>
+            </w:r>
+            <w:r>
+              <w:rPr>
+                <w:lang w:val="es-AR" w:eastAsia="ar-SA"/>
+              </w:rPr>
+              <w:t>as las tareas</w:t>
+            </w:r>
+            <w:r>
+              <w:rPr>
+                <w:lang w:val="es-AR" w:eastAsia="ar-SA"/>
+              </w:rPr>
+              <w:t xml:space="preserve"> que se deben realizar.</w:t>
+            </w:r>
+          </w:p>
+          <w:p>
+            <w:pPr>
+              <w:ind w:left="360" w:firstLine="0"/>
+              <w:jc w:val="both"/>
+              <w:rPr>
+                <w:lang w:val="es-AR" w:eastAsia="ar-SA"/>
+              </w:rPr>
+            </w:pPr>
+            <w:r>
+              <w:rPr>
+                <w:lang w:val="es-AR" w:eastAsia="ar-SA"/>
+              </w:rPr>
+              <w:t>3</w:t>
+            </w:r>
+            <w:r>
+              <w:rPr>
+                <w:lang w:val="es-AR" w:eastAsia="ar-SA"/>
+              </w:rPr>
+              <w:t xml:space="preserve">.  2. </w:t>
+            </w:r>
+            <w:r>
+              <w:rPr>
+                <w:lang w:val="es-AR" w:eastAsia="ar-SA"/>
+              </w:rPr>
+              <w:t>Si el usuario decide exportar continua en caso de uso 1</w:t>
+            </w:r>
+            <w:r>
+              <w:rPr>
+                <w:lang w:val="es-AR" w:eastAsia="ar-SA"/>
+              </w:rPr>
+              <w:t>1</w:t>
+            </w:r>
+            <w:r>
+              <w:rPr>
+                <w:lang w:val="es-AR" w:eastAsia="ar-SA"/>
+              </w:rPr>
+              <w:t xml:space="preserve"> sino continua en el </w:t>
+            </w:r>
+            <w:r>
+              <w:rPr>
+                <w:b/>
+                <w:bCs/>
+                <w:lang w:val="es-AR" w:eastAsia="ar-SA"/>
+              </w:rPr>
+              <w:t>F</w:t>
+            </w:r>
+            <w:r>
+              <w:rPr>
+                <w:b/>
+                <w:bCs/>
+                <w:lang w:val="es-AR" w:eastAsia="ar-SA"/>
+              </w:rPr>
+              <w:t xml:space="preserve">lujo </w:t>
+            </w:r>
+            <w:r>
+              <w:rPr>
+                <w:b/>
+                <w:bCs/>
+                <w:lang w:val="es-AR" w:eastAsia="ar-SA"/>
+              </w:rPr>
+              <w:t>P</w:t>
+            </w:r>
+            <w:r>
+              <w:rPr>
+                <w:b/>
+                <w:bCs/>
+                <w:lang w:val="es-AR" w:eastAsia="ar-SA"/>
+              </w:rPr>
+              <w:t xml:space="preserve">rincipal </w:t>
+            </w:r>
+            <w:r>
+              <w:rPr>
+                <w:b/>
+                <w:bCs/>
+                <w:lang w:val="es-AR" w:eastAsia="ar-SA"/>
+              </w:rPr>
+              <w:t>P</w:t>
+            </w:r>
+            <w:r>
+              <w:rPr>
+                <w:b/>
+                <w:bCs/>
+                <w:lang w:val="es-AR" w:eastAsia="ar-SA"/>
+              </w:rPr>
+              <w:t>aso 2</w:t>
+            </w:r>
+            <w:r>
+              <w:rPr>
+                <w:lang w:val="es-AR" w:eastAsia="ar-SA"/>
               </w:rPr>
               <w:t>.</w:t>
             </w:r>
@@ -12622,40 +13551,287 @@
           </w:tcPr>
           <w:p>
             <w:pPr>
-              <w:pStyle w:val="Prrafodelista"/>
+              <w:pStyle w:val="NormalWeb"/>
               <w:numPr>
                 <w:ilvl w:val="0"/>
-                <w:numId w:val="39"/>
+                <w:numId w:val="48"/>
               </w:numPr>
+              <w:spacing w:before="0" w:beforeAutospacing="0" w:after="0" w:afterAutospacing="0"/>
               <w:jc w:val="both"/>
-              <w:rPr>
-                <w:lang w:eastAsia="ar-SA"/>
-              </w:rPr>
-            </w:pPr>
-            <w:r>
-              <w:rPr>
-                <w:lang w:eastAsia="ar-SA"/>
-              </w:rPr>
-              <w:t>Se cancela la operación y se cierra el mensaje.</w:t>
-            </w:r>
-          </w:p>
-          <w:p>
-            <w:pPr>
-              <w:pStyle w:val="Prrafodelista"/>
+              <w:textAlignment w:val="baseline"/>
+              <w:rPr>
+                <w:rFonts w:asciiTheme="minorHAnsi" w:hAnsiTheme="minorHAnsi" w:cstheme="minorHAnsi"/>
+                <w:color w:val="000000"/>
+                <w:sz w:val="22"/>
+                <w:szCs w:val="22"/>
+                <w:lang w:val="es-AR"/>
+              </w:rPr>
+            </w:pPr>
+            <w:r>
+              <w:rPr>
+                <w:rFonts w:asciiTheme="minorHAnsi" w:hAnsiTheme="minorHAnsi" w:cstheme="minorHAnsi"/>
+                <w:color w:val="000000"/>
+                <w:sz w:val="22"/>
+                <w:szCs w:val="22"/>
+                <w:lang w:val="es-AR"/>
+              </w:rPr>
+              <w:t xml:space="preserve">El usuario selecciona el informe de </w:t>
+            </w:r>
+            <w:r>
+              <w:rPr>
+                <w:rFonts w:asciiTheme="minorHAnsi" w:hAnsiTheme="minorHAnsi" w:cstheme="minorHAnsi"/>
+                <w:color w:val="000000"/>
+                <w:sz w:val="22"/>
+                <w:szCs w:val="22"/>
+                <w:lang w:val="es-AR"/>
+              </w:rPr>
+              <w:t>evolución</w:t>
+            </w:r>
+            <w:r>
+              <w:rPr>
+                <w:rFonts w:asciiTheme="minorHAnsi" w:hAnsiTheme="minorHAnsi" w:cstheme="minorHAnsi"/>
+                <w:color w:val="000000"/>
+                <w:sz w:val="22"/>
+                <w:szCs w:val="22"/>
+                <w:lang w:val="es-AR"/>
+              </w:rPr>
+              <w:t xml:space="preserve"> de riesgos</w:t>
+            </w:r>
+          </w:p>
+          <w:p>
+            <w:pPr>
+              <w:pStyle w:val="NormalWeb"/>
               <w:numPr>
                 <w:ilvl w:val="0"/>
-                <w:numId w:val="39"/>
+                <w:numId w:val="48"/>
               </w:numPr>
+              <w:spacing w:before="0" w:beforeAutospacing="0" w:after="0" w:afterAutospacing="0"/>
               <w:jc w:val="both"/>
-              <w:rPr>
-                <w:lang w:eastAsia="ar-SA"/>
-              </w:rPr>
-            </w:pPr>
-            <w:r>
-              <w:rPr>
-                <w:lang w:eastAsia="ar-SA"/>
-              </w:rPr>
-              <w:t>El caso de uso termina.</w:t>
+              <w:textAlignment w:val="baseline"/>
+              <w:rPr>
+                <w:rFonts w:asciiTheme="minorHAnsi" w:hAnsiTheme="minorHAnsi" w:cstheme="minorHAnsi"/>
+                <w:color w:val="000000"/>
+                <w:sz w:val="22"/>
+                <w:szCs w:val="22"/>
+                <w:lang w:val="es-AR"/>
+              </w:rPr>
+            </w:pPr>
+            <w:r>
+              <w:rPr>
+                <w:rFonts w:asciiTheme="minorHAnsi" w:hAnsiTheme="minorHAnsi" w:cstheme="minorHAnsi"/>
+                <w:color w:val="000000"/>
+                <w:sz w:val="22"/>
+                <w:szCs w:val="22"/>
+                <w:lang w:val="es-AR"/>
+              </w:rPr>
+              <w:t xml:space="preserve">El sistema despliega la lista de riesgos y solicita que </w:t>
+            </w:r>
+            <w:r>
+              <w:rPr>
+                <w:rFonts w:asciiTheme="minorHAnsi" w:hAnsiTheme="minorHAnsi" w:cstheme="minorHAnsi"/>
+                <w:color w:val="000000"/>
+                <w:sz w:val="22"/>
+                <w:szCs w:val="22"/>
+                <w:lang w:val="es-AR"/>
+              </w:rPr>
+              <w:t>seleccione al menos uno</w:t>
+            </w:r>
+          </w:p>
+          <w:p>
+            <w:pPr>
+              <w:pStyle w:val="NormalWeb"/>
+              <w:numPr>
+                <w:ilvl w:val="0"/>
+                <w:numId w:val="48"/>
+              </w:numPr>
+              <w:spacing w:before="0" w:beforeAutospacing="0" w:after="0" w:afterAutospacing="0"/>
+              <w:jc w:val="both"/>
+              <w:textAlignment w:val="baseline"/>
+              <w:rPr>
+                <w:rFonts w:asciiTheme="minorHAnsi" w:hAnsiTheme="minorHAnsi" w:cstheme="minorHAnsi"/>
+                <w:color w:val="000000"/>
+                <w:sz w:val="22"/>
+                <w:szCs w:val="22"/>
+                <w:lang w:val="es-AR"/>
+              </w:rPr>
+            </w:pPr>
+            <w:r>
+              <w:rPr>
+                <w:rFonts w:asciiTheme="minorHAnsi" w:hAnsiTheme="minorHAnsi" w:cstheme="minorHAnsi"/>
+                <w:color w:val="000000"/>
+                <w:sz w:val="22"/>
+                <w:szCs w:val="22"/>
+                <w:lang w:val="es-AR"/>
+              </w:rPr>
+              <w:t xml:space="preserve">El usuario selecciona </w:t>
+            </w:r>
+            <w:r>
+              <w:rPr>
+                <w:rFonts w:asciiTheme="minorHAnsi" w:hAnsiTheme="minorHAnsi" w:cstheme="minorHAnsi"/>
+                <w:color w:val="000000"/>
+                <w:sz w:val="22"/>
+                <w:szCs w:val="22"/>
+                <w:lang w:val="es-AR"/>
+              </w:rPr>
+              <w:t xml:space="preserve">los </w:t>
+            </w:r>
+            <w:r>
+              <w:rPr>
+                <w:rFonts w:asciiTheme="minorHAnsi" w:hAnsiTheme="minorHAnsi" w:cstheme="minorHAnsi"/>
+                <w:color w:val="000000"/>
+                <w:sz w:val="22"/>
+                <w:szCs w:val="22"/>
+                <w:lang w:val="es-AR"/>
+              </w:rPr>
+              <w:t>riesgo</w:t>
+            </w:r>
+            <w:r>
+              <w:rPr>
+                <w:rFonts w:asciiTheme="minorHAnsi" w:hAnsiTheme="minorHAnsi" w:cstheme="minorHAnsi"/>
+                <w:color w:val="000000"/>
+                <w:sz w:val="22"/>
+                <w:szCs w:val="22"/>
+                <w:lang w:val="es-AR"/>
+              </w:rPr>
+              <w:t>s</w:t>
+            </w:r>
+            <w:r>
+              <w:rPr>
+                <w:rFonts w:asciiTheme="minorHAnsi" w:hAnsiTheme="minorHAnsi" w:cstheme="minorHAnsi"/>
+                <w:color w:val="000000"/>
+                <w:sz w:val="22"/>
+                <w:szCs w:val="22"/>
+                <w:lang w:val="es-AR"/>
+              </w:rPr>
+              <w:t>.</w:t>
+            </w:r>
+          </w:p>
+          <w:p>
+            <w:pPr>
+              <w:pStyle w:val="NormalWeb"/>
+              <w:numPr>
+                <w:ilvl w:val="0"/>
+                <w:numId w:val="48"/>
+              </w:numPr>
+              <w:spacing w:before="0" w:beforeAutospacing="0" w:after="0" w:afterAutospacing="0"/>
+              <w:jc w:val="both"/>
+              <w:textAlignment w:val="baseline"/>
+              <w:rPr>
+                <w:rFonts w:asciiTheme="minorHAnsi" w:hAnsiTheme="minorHAnsi" w:cstheme="minorHAnsi"/>
+                <w:color w:val="000000"/>
+                <w:sz w:val="22"/>
+                <w:szCs w:val="22"/>
+                <w:lang w:val="es-AR"/>
+              </w:rPr>
+            </w:pPr>
+            <w:r>
+              <w:rPr>
+                <w:rFonts w:asciiTheme="minorHAnsi" w:hAnsiTheme="minorHAnsi" w:cstheme="minorHAnsi"/>
+                <w:color w:val="000000"/>
+                <w:sz w:val="22"/>
+                <w:szCs w:val="22"/>
+                <w:lang w:val="es-AR"/>
+              </w:rPr>
+              <w:t>El sistema despliega un informe</w:t>
+            </w:r>
+            <w:r>
+              <w:rPr>
+                <w:rFonts w:asciiTheme="minorHAnsi" w:hAnsiTheme="minorHAnsi" w:cstheme="minorHAnsi"/>
+                <w:color w:val="000000"/>
+                <w:sz w:val="22"/>
+                <w:szCs w:val="22"/>
+                <w:lang w:val="es-AR"/>
+              </w:rPr>
+              <w:t xml:space="preserve"> de </w:t>
+            </w:r>
+            <w:r>
+              <w:rPr>
+                <w:rFonts w:asciiTheme="minorHAnsi" w:hAnsiTheme="minorHAnsi" w:cstheme="minorHAnsi"/>
+                <w:color w:val="000000"/>
+                <w:sz w:val="22"/>
+                <w:szCs w:val="22"/>
+                <w:lang w:val="es-AR"/>
+              </w:rPr>
+              <w:t>qué</w:t>
+            </w:r>
+            <w:r>
+              <w:rPr>
+                <w:rFonts w:asciiTheme="minorHAnsi" w:hAnsiTheme="minorHAnsi" w:cstheme="minorHAnsi"/>
+                <w:color w:val="000000"/>
+                <w:sz w:val="22"/>
+                <w:szCs w:val="22"/>
+                <w:lang w:val="es-AR"/>
+              </w:rPr>
+              <w:t xml:space="preserve"> manera han ido evolucionando los riesgos desde que inicio la primera iteraci</w:t>
+            </w:r>
+            <w:r>
+              <w:rPr>
+                <w:rFonts w:asciiTheme="minorHAnsi" w:hAnsiTheme="minorHAnsi" w:cstheme="minorHAnsi"/>
+                <w:color w:val="000000"/>
+                <w:sz w:val="22"/>
+                <w:szCs w:val="22"/>
+                <w:lang w:val="es-AR"/>
+              </w:rPr>
+              <w:t>ó</w:t>
+            </w:r>
+            <w:r>
+              <w:rPr>
+                <w:rFonts w:asciiTheme="minorHAnsi" w:hAnsiTheme="minorHAnsi" w:cstheme="minorHAnsi"/>
+                <w:color w:val="000000"/>
+                <w:sz w:val="22"/>
+                <w:szCs w:val="22"/>
+                <w:lang w:val="es-AR"/>
+              </w:rPr>
+              <w:t>n del proyecto</w:t>
+            </w:r>
+            <w:r>
+              <w:rPr>
+                <w:rFonts w:asciiTheme="minorHAnsi" w:hAnsiTheme="minorHAnsi" w:cstheme="minorHAnsi"/>
+                <w:color w:val="000000"/>
+                <w:sz w:val="22"/>
+                <w:szCs w:val="22"/>
+                <w:lang w:val="es-AR"/>
+              </w:rPr>
+              <w:t>.</w:t>
+            </w:r>
+            <w:r>
+              <w:rPr>
+                <w:rFonts w:asciiTheme="minorHAnsi" w:hAnsiTheme="minorHAnsi" w:cstheme="minorHAnsi"/>
+                <w:color w:val="000000"/>
+                <w:sz w:val="22"/>
+                <w:szCs w:val="22"/>
+                <w:lang w:val="es-AR"/>
+              </w:rPr>
+              <w:t xml:space="preserve"> </w:t>
+            </w:r>
+          </w:p>
+          <w:p>
+            <w:pPr>
+              <w:pStyle w:val="NormalWeb"/>
+              <w:numPr>
+                <w:ilvl w:val="0"/>
+                <w:numId w:val="48"/>
+              </w:numPr>
+              <w:spacing w:before="0" w:beforeAutospacing="0" w:after="0" w:afterAutospacing="0"/>
+              <w:jc w:val="both"/>
+              <w:textAlignment w:val="baseline"/>
+              <w:rPr>
+                <w:rFonts w:asciiTheme="minorHAnsi" w:hAnsiTheme="minorHAnsi" w:cstheme="minorHAnsi"/>
+                <w:color w:val="000000"/>
+                <w:sz w:val="22"/>
+                <w:szCs w:val="22"/>
+                <w:lang w:val="es-AR"/>
+              </w:rPr>
+            </w:pPr>
+            <w:r>
+              <w:rPr>
+                <w:rFonts w:asciiTheme="minorHAnsi" w:hAnsiTheme="minorHAnsi" w:cstheme="minorHAnsi"/>
+                <w:color w:val="000000"/>
+                <w:sz w:val="22"/>
+                <w:szCs w:val="22"/>
+                <w:lang w:val="es-AR"/>
+              </w:rPr>
+              <w:t>Si el usuario decide exportar continua en caso de uso 12 sino continua en el flujo principal paso 2.</w:t>
             </w:r>
           </w:p>
         </w:tc>
@@ -12670,13 +13846,19 @@
       <w:pPr>
         <w:pStyle w:val="PSI-Ttulo2"/>
       </w:pPr>
-      <w:bookmarkStart w:id="57" w:name="_Toc177738463"/>
-      <w:bookmarkStart w:id="58" w:name="_Toc178344249"/>
+      <w:bookmarkStart w:id="57" w:name="_Toc177738466"/>
+      <w:bookmarkStart w:id="58" w:name="_Toc178344251"/>
       <w:r>
-        <w:t xml:space="preserve">Caso de Uso 11: </w:t>
+        <w:t>Caso de Uso 1</w:t>
       </w:r>
       <w:r>
-        <w:t>Realizar informes</w:t>
+        <w:t>1</w:t>
+      </w:r>
+      <w:r>
+        <w:t xml:space="preserve">: </w:t>
+      </w:r>
+      <w:r>
+        <w:t>Exportar archivos</w:t>
       </w:r>
       <w:r>
         <w:t>.</w:t>
@@ -12688,7 +13870,7 @@
       <w:pPr>
         <w:pStyle w:val="PSI-Ttulo3"/>
       </w:pPr>
-      <w:bookmarkStart w:id="59" w:name="_Toc178344250"/>
+      <w:bookmarkStart w:id="59" w:name="_Toc178344252"/>
       <w:r>
         <w:t>Descripción</w:t>
       </w:r>
@@ -12722,7 +13904,7 @@
               <w:rPr>
                 <w:lang w:eastAsia="ar-SA"/>
               </w:rPr>
-              <w:t>Actores: Líder del proyecto; Desarrollador</w:t>
+              <w:t>Actores: Administrador del sistema; Líder del proyecto; Desarrollador</w:t>
             </w:r>
           </w:p>
         </w:tc>
@@ -12753,7 +13935,6 @@
           </w:tcPr>
           <w:p>
             <w:pPr>
-              <w:ind w:left="0" w:firstLine="0"/>
               <w:jc w:val="both"/>
               <w:rPr>
                 <w:lang w:eastAsia="ar-SA"/>
@@ -12775,25 +13956,19 @@
               <w:rPr>
                 <w:lang w:eastAsia="ar-SA"/>
               </w:rPr>
-              <w:t xml:space="preserve"> pueden </w:t>
-            </w:r>
-            <w:r>
-              <w:rPr>
-                <w:lang w:eastAsia="ar-SA"/>
-              </w:rPr>
-              <w:t>realizar</w:t>
-            </w:r>
-            <w:r>
-              <w:rPr>
-                <w:lang w:eastAsia="ar-SA"/>
-              </w:rPr>
-              <w:t xml:space="preserve"> distintos tipos de informes (por ejemplo, informes de incidencia de un riesgo)</w:t>
-            </w:r>
-            <w:r>
-              <w:rPr>
-                <w:lang w:eastAsia="ar-SA"/>
-              </w:rPr>
-              <w:t>.</w:t>
+              <w:t xml:space="preserve"> podrán exportar los informes</w:t>
+            </w:r>
+            <w:r>
+              <w:rPr>
+                <w:lang w:eastAsia="ar-SA"/>
+              </w:rPr>
+              <w:t xml:space="preserve"> y </w:t>
+            </w:r>
+            <w:r>
+              <w:rPr>
+                <w:lang w:eastAsia="ar-SA"/>
+              </w:rPr>
+              <w:t>gráficos realizados.</w:t>
             </w:r>
           </w:p>
         </w:tc>
@@ -12825,15 +14000,28 @@
           <w:p>
             <w:pPr>
               <w:ind w:left="0" w:firstLine="0"/>
-              <w:rPr>
-                <w:lang w:eastAsia="ar-SA"/>
-              </w:rPr>
-            </w:pPr>
-            <w:r>
-              <w:rPr>
-                <w:lang w:eastAsia="ar-SA"/>
-              </w:rPr>
-              <w:t>Realizar el Caso de uso 1, estar vinculado a un proyecto y debe haber al menos un riesgo cargado</w:t>
+              <w:jc w:val="both"/>
+              <w:rPr>
+                <w:lang w:eastAsia="ar-SA"/>
+              </w:rPr>
+            </w:pPr>
+            <w:r>
+              <w:rPr>
+                <w:lang w:eastAsia="ar-SA"/>
+              </w:rPr>
+              <w:t>Realizar el Caso de uso 1, para los líderes del proyecto y desarrolladores</w:t>
+            </w:r>
+            <w:r>
+              <w:rPr>
+                <w:lang w:eastAsia="ar-SA"/>
+              </w:rPr>
+              <w:t xml:space="preserve"> deben</w:t>
+            </w:r>
+            <w:r>
+              <w:rPr>
+                <w:lang w:eastAsia="ar-SA"/>
+              </w:rPr>
+              <w:t xml:space="preserve"> estar vinculados a un proyecto.</w:t>
             </w:r>
           </w:p>
         </w:tc>
@@ -12864,203 +14052,183 @@
           </w:tcPr>
           <w:p>
             <w:pPr>
-              <w:pStyle w:val="NormalWeb"/>
+              <w:pStyle w:val="Prrafodelista"/>
               <w:numPr>
                 <w:ilvl w:val="0"/>
-                <w:numId w:val="25"/>
+                <w:numId w:val="26"/>
               </w:numPr>
-              <w:spacing w:before="0" w:beforeAutospacing="0" w:after="0" w:afterAutospacing="0"/>
               <w:jc w:val="both"/>
-              <w:textAlignment w:val="baseline"/>
-              <w:rPr>
-                <w:rFonts w:asciiTheme="minorHAnsi" w:hAnsiTheme="minorHAnsi" w:cstheme="minorHAnsi"/>
-                <w:color w:val="000000"/>
-                <w:sz w:val="22"/>
-                <w:szCs w:val="22"/>
-                <w:lang w:val="es-AR"/>
-              </w:rPr>
-            </w:pPr>
-            <w:r>
-              <w:rPr>
-                <w:rFonts w:asciiTheme="minorHAnsi" w:hAnsiTheme="minorHAnsi" w:cstheme="minorHAnsi"/>
-                <w:color w:val="000000"/>
-                <w:sz w:val="22"/>
-                <w:szCs w:val="22"/>
-                <w:lang w:val="es-AR"/>
-              </w:rPr>
-              <w:t>El usuario selecciona la opción “Realizar informe” dentro del proyecto.</w:t>
-            </w:r>
-          </w:p>
-          <w:p>
-            <w:pPr>
-              <w:pStyle w:val="NormalWeb"/>
+              <w:rPr>
+                <w:lang w:eastAsia="ar-SA"/>
+              </w:rPr>
+            </w:pPr>
+            <w:r>
+              <w:rPr>
+                <w:lang w:eastAsia="ar-SA"/>
+              </w:rPr>
+              <w:t>El usuario selecciona la opción “Exportar archivo”</w:t>
+            </w:r>
+            <w:r>
+              <w:rPr>
+                <w:lang w:eastAsia="ar-SA"/>
+              </w:rPr>
+              <w:t xml:space="preserve"> </w:t>
+            </w:r>
+            <w:r>
+              <w:rPr>
+                <w:lang w:eastAsia="ar-SA"/>
+              </w:rPr>
+              <w:t>de un informe o grafico realizado.</w:t>
+            </w:r>
+          </w:p>
+          <w:p>
+            <w:pPr>
+              <w:pStyle w:val="Prrafodelista"/>
               <w:numPr>
                 <w:ilvl w:val="0"/>
-                <w:numId w:val="25"/>
+                <w:numId w:val="26"/>
               </w:numPr>
-              <w:spacing w:before="0" w:beforeAutospacing="0" w:after="0" w:afterAutospacing="0"/>
               <w:jc w:val="both"/>
-              <w:textAlignment w:val="baseline"/>
-              <w:rPr>
-                <w:rFonts w:asciiTheme="minorHAnsi" w:hAnsiTheme="minorHAnsi" w:cstheme="minorHAnsi"/>
-                <w:color w:val="000000"/>
-                <w:sz w:val="22"/>
-                <w:szCs w:val="22"/>
-                <w:lang w:val="es-AR"/>
-              </w:rPr>
-            </w:pPr>
-            <w:r>
-              <w:rPr>
-                <w:rFonts w:asciiTheme="minorHAnsi" w:hAnsiTheme="minorHAnsi" w:cstheme="minorHAnsi"/>
-                <w:color w:val="000000"/>
-                <w:sz w:val="22"/>
-                <w:szCs w:val="22"/>
-                <w:lang w:val="es-AR"/>
-              </w:rPr>
-              <w:t>El sistema presenta una lista de tipos de informes disponibles, que puede incluir: Informe de incidencia de un riesgo específico, Informe general de todos los riesgos del proyecto, Informe de evaluaciones de riesgos, Informe de planes de acción.</w:t>
-            </w:r>
-          </w:p>
-          <w:p>
-            <w:pPr>
-              <w:pStyle w:val="NormalWeb"/>
+              <w:rPr>
+                <w:lang w:eastAsia="ar-SA"/>
+              </w:rPr>
+            </w:pPr>
+            <w:r>
+              <w:rPr>
+                <w:lang w:eastAsia="ar-SA"/>
+              </w:rPr>
+              <w:lastRenderedPageBreak/>
+              <w:t xml:space="preserve">El sistema presenta opciones de </w:t>
+            </w:r>
+            <w:r>
+              <w:rPr>
+                <w:lang w:eastAsia="ar-SA"/>
+              </w:rPr>
+              <w:t>f</w:t>
+            </w:r>
+            <w:r>
+              <w:rPr>
+                <w:lang w:eastAsia="ar-SA"/>
+              </w:rPr>
+              <w:t>ormato de archivo (PDF, Excel, CSV, PNG, etc.)</w:t>
+            </w:r>
+            <w:r>
+              <w:rPr>
+                <w:lang w:eastAsia="ar-SA"/>
+              </w:rPr>
+              <w:t>.</w:t>
+            </w:r>
+          </w:p>
+          <w:p>
+            <w:pPr>
+              <w:pStyle w:val="Prrafodelista"/>
               <w:numPr>
                 <w:ilvl w:val="0"/>
-                <w:numId w:val="25"/>
+                <w:numId w:val="26"/>
               </w:numPr>
-              <w:spacing w:before="0" w:beforeAutospacing="0" w:after="0" w:afterAutospacing="0"/>
               <w:jc w:val="both"/>
-              <w:textAlignment w:val="baseline"/>
-              <w:rPr>
-                <w:rFonts w:asciiTheme="minorHAnsi" w:hAnsiTheme="minorHAnsi" w:cstheme="minorHAnsi"/>
-                <w:color w:val="000000"/>
-                <w:sz w:val="22"/>
-                <w:szCs w:val="22"/>
-                <w:lang w:val="es-AR"/>
-              </w:rPr>
-            </w:pPr>
-            <w:r>
-              <w:rPr>
-                <w:rFonts w:asciiTheme="minorHAnsi" w:hAnsiTheme="minorHAnsi" w:cstheme="minorHAnsi"/>
-                <w:color w:val="000000"/>
-                <w:sz w:val="22"/>
-                <w:szCs w:val="22"/>
-                <w:lang w:val="es-AR"/>
-              </w:rPr>
-              <w:t>El usuario selecciona el informe de incidencia de un riesgo. En caso de seleccionar informe general de todos los riesgos del proyecto ir al subflujo 1. En caso de seleccionar informe de evaluaciones de riesgos ir al subflujo 2. En caso de seleccionar informe de planes de acción ir al subflujo 3.</w:t>
-            </w:r>
-          </w:p>
-          <w:p>
-            <w:pPr>
-              <w:pStyle w:val="NormalWeb"/>
+              <w:rPr>
+                <w:lang w:eastAsia="ar-SA"/>
+              </w:rPr>
+            </w:pPr>
+            <w:r>
+              <w:rPr>
+                <w:lang w:eastAsia="ar-SA"/>
+              </w:rPr>
+              <w:t xml:space="preserve">El </w:t>
+            </w:r>
+            <w:r>
+              <w:rPr>
+                <w:lang w:eastAsia="ar-SA"/>
+              </w:rPr>
+              <w:t xml:space="preserve">usuario </w:t>
+            </w:r>
+            <w:r>
+              <w:rPr>
+                <w:lang w:eastAsia="ar-SA"/>
+              </w:rPr>
+              <w:t>selecciona las opciones de exportación deseadas</w:t>
+            </w:r>
+            <w:r>
+              <w:rPr>
+                <w:lang w:eastAsia="ar-SA"/>
+              </w:rPr>
+              <w:t xml:space="preserve"> y selecciona la opción “Confirmar”</w:t>
+            </w:r>
+            <w:r>
+              <w:rPr>
+                <w:lang w:eastAsia="ar-SA"/>
+              </w:rPr>
+              <w:t>.</w:t>
+            </w:r>
+            <w:r>
+              <w:rPr>
+                <w:lang w:eastAsia="ar-SA"/>
+              </w:rPr>
+              <w:t xml:space="preserve"> De lo contrario, presiona el botón “Cancelar” y continúa con el </w:t>
+            </w:r>
+            <w:r>
+              <w:rPr>
+                <w:b/>
+                <w:bCs/>
+                <w:lang w:eastAsia="ar-SA"/>
+              </w:rPr>
+              <w:t>Subflujo 1.</w:t>
+            </w:r>
+          </w:p>
+          <w:p>
+            <w:pPr>
+              <w:pStyle w:val="Prrafodelista"/>
               <w:numPr>
                 <w:ilvl w:val="0"/>
-                <w:numId w:val="25"/>
+                <w:numId w:val="26"/>
               </w:numPr>
-              <w:spacing w:before="0" w:beforeAutospacing="0" w:after="0" w:afterAutospacing="0"/>
               <w:jc w:val="both"/>
-              <w:textAlignment w:val="baseline"/>
-              <w:rPr>
-                <w:rFonts w:asciiTheme="minorHAnsi" w:hAnsiTheme="minorHAnsi" w:cstheme="minorHAnsi"/>
-                <w:color w:val="000000"/>
-                <w:sz w:val="22"/>
-                <w:szCs w:val="22"/>
-                <w:lang w:val="es-AR"/>
-              </w:rPr>
-            </w:pPr>
-            <w:r>
-              <w:rPr>
-                <w:rFonts w:asciiTheme="minorHAnsi" w:hAnsiTheme="minorHAnsi" w:cstheme="minorHAnsi"/>
-                <w:color w:val="000000"/>
-                <w:sz w:val="22"/>
-                <w:szCs w:val="22"/>
-                <w:lang w:val="es-AR"/>
-              </w:rPr>
-              <w:t>El sistema despliega un formulario con la fecha de ocurrencia, una descripción de los hechos y en caso de tener un plan de contingencia asociado, consulta si pudo realizarlo.</w:t>
-            </w:r>
-          </w:p>
-          <w:p>
-            <w:pPr>
-              <w:pStyle w:val="NormalWeb"/>
+              <w:rPr>
+                <w:lang w:eastAsia="ar-SA"/>
+              </w:rPr>
+            </w:pPr>
+            <w:r>
+              <w:rPr>
+                <w:lang w:eastAsia="ar-SA"/>
+              </w:rPr>
+              <w:t>El sistema procesa la solicitud y genera el archivo de exportación.</w:t>
+            </w:r>
+          </w:p>
+          <w:p>
+            <w:pPr>
+              <w:pStyle w:val="Prrafodelista"/>
               <w:numPr>
                 <w:ilvl w:val="0"/>
-                <w:numId w:val="25"/>
+                <w:numId w:val="26"/>
               </w:numPr>
-              <w:spacing w:before="0" w:beforeAutospacing="0" w:after="0" w:afterAutospacing="0"/>
               <w:jc w:val="both"/>
-              <w:textAlignment w:val="baseline"/>
-              <w:rPr>
-                <w:rFonts w:asciiTheme="minorHAnsi" w:hAnsiTheme="minorHAnsi" w:cstheme="minorHAnsi"/>
-                <w:color w:val="000000"/>
-                <w:sz w:val="22"/>
-                <w:szCs w:val="22"/>
-                <w:lang w:val="es-AR"/>
-              </w:rPr>
-            </w:pPr>
-            <w:r>
-              <w:rPr>
-                <w:rFonts w:asciiTheme="minorHAnsi" w:hAnsiTheme="minorHAnsi" w:cstheme="minorHAnsi"/>
-                <w:color w:val="000000"/>
-                <w:sz w:val="22"/>
-                <w:szCs w:val="22"/>
-                <w:lang w:val="es-AR"/>
-              </w:rPr>
-              <w:t>El usuario confirma la subida del informe. En caso de cancelar, continuar al paso 2.</w:t>
-            </w:r>
-          </w:p>
-          <w:p>
-            <w:pPr>
-              <w:pStyle w:val="NormalWeb"/>
+              <w:rPr>
+                <w:lang w:eastAsia="ar-SA"/>
+              </w:rPr>
+            </w:pPr>
+            <w:r>
+              <w:rPr>
+                <w:lang w:eastAsia="ar-SA"/>
+              </w:rPr>
+              <w:t>El sistema muestra un mensaje de confirmación indicando que la exportación se ha completado con éxito.</w:t>
+            </w:r>
+          </w:p>
+          <w:p>
+            <w:pPr>
+              <w:pStyle w:val="Prrafodelista"/>
               <w:numPr>
                 <w:ilvl w:val="0"/>
-                <w:numId w:val="25"/>
+                <w:numId w:val="26"/>
               </w:numPr>
-              <w:spacing w:before="0" w:beforeAutospacing="0" w:after="240" w:afterAutospacing="0"/>
               <w:jc w:val="both"/>
-              <w:textAlignment w:val="baseline"/>
-              <w:rPr>
-                <w:rFonts w:asciiTheme="minorHAnsi" w:hAnsiTheme="minorHAnsi" w:cstheme="minorHAnsi"/>
-                <w:color w:val="000000"/>
-                <w:sz w:val="22"/>
-                <w:szCs w:val="22"/>
-                <w:lang w:val="es-AR"/>
-              </w:rPr>
-            </w:pPr>
-            <w:r>
-              <w:rPr>
-                <w:rFonts w:asciiTheme="minorHAnsi" w:hAnsiTheme="minorHAnsi" w:cstheme="minorHAnsi"/>
-                <w:color w:val="000000"/>
-                <w:sz w:val="22"/>
-                <w:szCs w:val="22"/>
-                <w:lang w:val="es-AR"/>
-              </w:rPr>
-              <w:t>El sistema notifica que el formulario fue subido.</w:t>
-            </w:r>
-          </w:p>
-          <w:p>
-            <w:pPr>
-              <w:pStyle w:val="NormalWeb"/>
-              <w:numPr>
-                <w:ilvl w:val="0"/>
-                <w:numId w:val="25"/>
-              </w:numPr>
-              <w:spacing w:before="0" w:beforeAutospacing="0" w:after="0" w:afterAutospacing="0"/>
-              <w:jc w:val="both"/>
-              <w:textAlignment w:val="baseline"/>
-              <w:rPr>
-                <w:rFonts w:asciiTheme="minorHAnsi" w:hAnsiTheme="minorHAnsi" w:cstheme="minorHAnsi"/>
-                <w:color w:val="000000"/>
-                <w:sz w:val="22"/>
-                <w:szCs w:val="22"/>
-                <w:lang w:val="es-AR"/>
-              </w:rPr>
-            </w:pPr>
-            <w:r>
-              <w:rPr>
-                <w:rFonts w:asciiTheme="minorHAnsi" w:hAnsiTheme="minorHAnsi" w:cstheme="minorHAnsi"/>
-                <w:color w:val="000000"/>
-                <w:sz w:val="22"/>
-                <w:szCs w:val="22"/>
-                <w:lang w:val="es-AR"/>
+              <w:rPr>
+                <w:lang w:eastAsia="ar-SA"/>
+              </w:rPr>
+            </w:pPr>
+            <w:r>
+              <w:rPr>
+                <w:lang w:eastAsia="ar-SA"/>
               </w:rPr>
               <w:t>El caso de uso termina.</w:t>
             </w:r>
@@ -13083,6 +14251,7 @@
               <w:rPr>
                 <w:lang w:eastAsia="ar-SA"/>
               </w:rPr>
+              <w:lastRenderedPageBreak/>
               <w:t>Subflujo 1</w:t>
             </w:r>
           </w:p>
@@ -13093,56 +14262,40 @@
           </w:tcPr>
           <w:p>
             <w:pPr>
+              <w:pStyle w:val="Prrafodelista"/>
               <w:numPr>
                 <w:ilvl w:val="0"/>
-                <w:numId w:val="47"/>
+                <w:numId w:val="38"/>
               </w:numPr>
               <w:jc w:val="both"/>
               <w:rPr>
-                <w:lang w:val="es-AR" w:eastAsia="ar-SA"/>
-              </w:rPr>
-            </w:pPr>
-            <w:r>
-              <w:rPr>
-                <w:lang w:val="es-AR" w:eastAsia="ar-SA"/>
-              </w:rPr>
-              <w:t>El usuario selecciona el informe general de todos los riesgos.</w:t>
-            </w:r>
-          </w:p>
-          <w:p>
-            <w:pPr>
+                <w:lang w:eastAsia="ar-SA"/>
+              </w:rPr>
+            </w:pPr>
+            <w:r>
+              <w:rPr>
+                <w:lang w:eastAsia="ar-SA"/>
+              </w:rPr>
+              <w:t>Se cancela la operación y se cierra el mensaje.</w:t>
+            </w:r>
+          </w:p>
+          <w:p>
+            <w:pPr>
+              <w:pStyle w:val="Prrafodelista"/>
               <w:numPr>
                 <w:ilvl w:val="0"/>
-                <w:numId w:val="47"/>
+                <w:numId w:val="38"/>
               </w:numPr>
               <w:jc w:val="both"/>
               <w:rPr>
-                <w:lang w:val="es-AR" w:eastAsia="ar-SA"/>
-              </w:rPr>
-            </w:pPr>
-            <w:r>
-              <w:rPr>
-                <w:lang w:val="es-AR" w:eastAsia="ar-SA"/>
-              </w:rPr>
-              <w:t>El sistema despliega un informe sobre todos los riesgos cargados desde que se creó el sistema.</w:t>
-            </w:r>
-          </w:p>
-          <w:p>
-            <w:pPr>
-              <w:numPr>
-                <w:ilvl w:val="0"/>
-                <w:numId w:val="47"/>
-              </w:numPr>
-              <w:jc w:val="both"/>
-              <w:rPr>
-                <w:lang w:val="es-AR" w:eastAsia="ar-SA"/>
-              </w:rPr>
-            </w:pPr>
-            <w:r>
-              <w:rPr>
-                <w:lang w:val="es-AR" w:eastAsia="ar-SA"/>
-              </w:rPr>
-              <w:t>Si el usuario decide exportar continua en caso de uso 12 sino continua en el flujo principal paso 2.</w:t>
+                <w:lang w:eastAsia="ar-SA"/>
+              </w:rPr>
+            </w:pPr>
+            <w:r>
+              <w:rPr>
+                <w:lang w:eastAsia="ar-SA"/>
+              </w:rPr>
+              <w:t>El caso de uso termina.</w:t>
             </w:r>
           </w:p>
         </w:tc>
@@ -13163,8 +14316,7 @@
               <w:rPr>
                 <w:lang w:eastAsia="ar-SA"/>
               </w:rPr>
-              <w:lastRenderedPageBreak/>
-              <w:t>Subflujo 2</w:t>
+              <w:t>Excepciones</w:t>
             </w:r>
           </w:p>
         </w:tc>
@@ -13174,304 +14326,42 @@
           </w:tcPr>
           <w:p>
             <w:pPr>
-              <w:pStyle w:val="NormalWeb"/>
-              <w:numPr>
-                <w:ilvl w:val="0"/>
-                <w:numId w:val="48"/>
-              </w:numPr>
-              <w:spacing w:before="0" w:beforeAutospacing="0" w:after="0" w:afterAutospacing="0"/>
               <w:jc w:val="both"/>
-              <w:textAlignment w:val="baseline"/>
-              <w:rPr>
-                <w:rFonts w:asciiTheme="minorHAnsi" w:hAnsiTheme="minorHAnsi" w:cstheme="minorHAnsi"/>
-                <w:color w:val="000000"/>
-                <w:sz w:val="22"/>
-                <w:szCs w:val="22"/>
-                <w:lang w:val="es-AR"/>
-              </w:rPr>
-            </w:pPr>
-            <w:r>
-              <w:rPr>
-                <w:rFonts w:asciiTheme="minorHAnsi" w:hAnsiTheme="minorHAnsi" w:cstheme="minorHAnsi"/>
-                <w:color w:val="000000"/>
-                <w:sz w:val="22"/>
-                <w:szCs w:val="22"/>
-                <w:lang w:val="es-AR"/>
-              </w:rPr>
-              <w:t>El usuario selecciona el informe de evaluaciones de riesgos</w:t>
-            </w:r>
-          </w:p>
-          <w:p>
-            <w:pPr>
-              <w:pStyle w:val="NormalWeb"/>
-              <w:numPr>
-                <w:ilvl w:val="0"/>
-                <w:numId w:val="48"/>
-              </w:numPr>
-              <w:spacing w:before="0" w:beforeAutospacing="0" w:after="0" w:afterAutospacing="0"/>
+              <w:rPr>
+                <w:lang w:eastAsia="ar-SA"/>
+              </w:rPr>
+            </w:pPr>
+            <w:r>
+              <w:rPr>
+                <w:lang w:eastAsia="ar-SA"/>
+              </w:rPr>
+              <w:t xml:space="preserve">       2.    1. No existen </w:t>
+            </w:r>
+            <w:r>
+              <w:rPr>
+                <w:lang w:eastAsia="ar-SA"/>
+              </w:rPr>
+              <w:t>informes y gráficos disponibles para exportar.</w:t>
+            </w:r>
+          </w:p>
+          <w:p>
+            <w:pPr>
               <w:jc w:val="both"/>
-              <w:textAlignment w:val="baseline"/>
-              <w:rPr>
-                <w:rFonts w:asciiTheme="minorHAnsi" w:hAnsiTheme="minorHAnsi" w:cstheme="minorHAnsi"/>
-                <w:color w:val="000000"/>
-                <w:sz w:val="22"/>
-                <w:szCs w:val="22"/>
-                <w:lang w:val="es-AR"/>
-              </w:rPr>
-            </w:pPr>
-            <w:r>
-              <w:rPr>
-                <w:rFonts w:asciiTheme="minorHAnsi" w:hAnsiTheme="minorHAnsi" w:cstheme="minorHAnsi"/>
-                <w:color w:val="000000"/>
-                <w:sz w:val="22"/>
-                <w:szCs w:val="22"/>
-                <w:lang w:val="es-AR"/>
-              </w:rPr>
-              <w:t>El sistema despliega la lista de riesgos y solicita que se seleccione uno.</w:t>
-            </w:r>
-          </w:p>
-          <w:p>
-            <w:pPr>
-              <w:pStyle w:val="NormalWeb"/>
-              <w:numPr>
-                <w:ilvl w:val="0"/>
-                <w:numId w:val="48"/>
-              </w:numPr>
-              <w:spacing w:before="0" w:beforeAutospacing="0" w:after="0" w:afterAutospacing="0"/>
-              <w:jc w:val="both"/>
-              <w:textAlignment w:val="baseline"/>
-              <w:rPr>
-                <w:rFonts w:asciiTheme="minorHAnsi" w:hAnsiTheme="minorHAnsi" w:cstheme="minorHAnsi"/>
-                <w:color w:val="000000"/>
-                <w:sz w:val="22"/>
-                <w:szCs w:val="22"/>
-                <w:lang w:val="es-AR"/>
-              </w:rPr>
-            </w:pPr>
-            <w:r>
-              <w:rPr>
-                <w:rFonts w:asciiTheme="minorHAnsi" w:hAnsiTheme="minorHAnsi" w:cstheme="minorHAnsi"/>
-                <w:color w:val="000000"/>
-                <w:sz w:val="22"/>
-                <w:szCs w:val="22"/>
-                <w:lang w:val="es-AR"/>
-              </w:rPr>
-              <w:t>El usuario selecciona un riesgo.</w:t>
-            </w:r>
-          </w:p>
-          <w:p>
-            <w:pPr>
-              <w:pStyle w:val="NormalWeb"/>
-              <w:numPr>
-                <w:ilvl w:val="0"/>
-                <w:numId w:val="48"/>
-              </w:numPr>
-              <w:spacing w:before="0" w:beforeAutospacing="0" w:after="240" w:afterAutospacing="0"/>
-              <w:jc w:val="both"/>
-              <w:textAlignment w:val="baseline"/>
-              <w:rPr>
-                <w:rFonts w:asciiTheme="minorHAnsi" w:hAnsiTheme="minorHAnsi" w:cstheme="minorHAnsi"/>
-                <w:color w:val="000000"/>
-                <w:sz w:val="22"/>
-                <w:szCs w:val="22"/>
-                <w:lang w:val="es-AR"/>
-              </w:rPr>
-            </w:pPr>
-            <w:r>
-              <w:rPr>
-                <w:rFonts w:asciiTheme="minorHAnsi" w:hAnsiTheme="minorHAnsi" w:cstheme="minorHAnsi"/>
-                <w:color w:val="000000"/>
-                <w:sz w:val="22"/>
-                <w:szCs w:val="22"/>
-                <w:lang w:val="es-AR"/>
-              </w:rPr>
-              <w:t>El sistema despliega un informe sobre todas las evaluaciones que se realizaron en el riesgo desde que el mismo fue cargado.</w:t>
-            </w:r>
-          </w:p>
-          <w:p>
-            <w:pPr>
-              <w:pStyle w:val="NormalWeb"/>
-              <w:numPr>
-                <w:ilvl w:val="0"/>
-                <w:numId w:val="48"/>
-              </w:numPr>
-              <w:spacing w:before="0" w:beforeAutospacing="0" w:after="0" w:afterAutospacing="0"/>
-              <w:jc w:val="both"/>
-              <w:textAlignment w:val="baseline"/>
-              <w:rPr>
-                <w:rFonts w:asciiTheme="minorHAnsi" w:hAnsiTheme="minorHAnsi" w:cstheme="minorHAnsi"/>
-                <w:color w:val="000000"/>
-                <w:sz w:val="22"/>
-                <w:szCs w:val="22"/>
-                <w:lang w:val="es-AR"/>
-              </w:rPr>
-            </w:pPr>
-            <w:r>
-              <w:rPr>
-                <w:rFonts w:asciiTheme="minorHAnsi" w:hAnsiTheme="minorHAnsi" w:cstheme="minorHAnsi"/>
-                <w:color w:val="000000"/>
-                <w:sz w:val="22"/>
-                <w:szCs w:val="22"/>
-                <w:lang w:val="es-AR"/>
-              </w:rPr>
-              <w:t>Si el usuario decide exportar continua en caso de uso 12 sino continua en el flujo principal paso 2.</w:t>
-            </w:r>
-          </w:p>
-        </w:tc>
-      </w:tr>
-      <w:tr>
-        <w:tc>
-          <w:tcPr>
-            <w:tcW w:w="1723" w:type="dxa"/>
-            <w:shd w:val="clear" w:color="auto" w:fill="D9D9D9" w:themeFill="background1" w:themeFillShade="D9"/>
-          </w:tcPr>
-          <w:p>
-            <w:pPr>
-              <w:rPr>
-                <w:lang w:eastAsia="ar-SA"/>
-              </w:rPr>
-            </w:pPr>
-            <w:r>
-              <w:rPr>
-                <w:lang w:eastAsia="ar-SA"/>
-              </w:rPr>
-              <w:t>Subflujo 3</w:t>
-            </w:r>
-          </w:p>
-        </w:tc>
-        <w:tc>
-          <w:tcPr>
-            <w:tcW w:w="6656" w:type="dxa"/>
-          </w:tcPr>
-          <w:p>
-            <w:pPr>
-              <w:pStyle w:val="NormalWeb"/>
-              <w:numPr>
-                <w:ilvl w:val="0"/>
-                <w:numId w:val="50"/>
-              </w:numPr>
-              <w:rPr>
-                <w:rFonts w:asciiTheme="minorHAnsi" w:hAnsiTheme="minorHAnsi" w:cstheme="minorHAnsi"/>
-                <w:color w:val="000000"/>
-                <w:sz w:val="22"/>
-                <w:szCs w:val="22"/>
-                <w:lang w:val="es-AR"/>
-              </w:rPr>
-            </w:pPr>
-            <w:r>
-              <w:rPr>
-                <w:rFonts w:asciiTheme="minorHAnsi" w:hAnsiTheme="minorHAnsi" w:cstheme="minorHAnsi"/>
-                <w:color w:val="000000"/>
-                <w:sz w:val="22"/>
-                <w:szCs w:val="22"/>
-                <w:lang w:val="es-AR"/>
-              </w:rPr>
-              <w:t>El usuario selecciona el informe de planes de acción.</w:t>
-            </w:r>
-          </w:p>
-          <w:p>
-            <w:pPr>
-              <w:pStyle w:val="NormalWeb"/>
-              <w:numPr>
-                <w:ilvl w:val="0"/>
-                <w:numId w:val="50"/>
-              </w:numPr>
-              <w:rPr>
-                <w:rFonts w:asciiTheme="minorHAnsi" w:hAnsiTheme="minorHAnsi" w:cstheme="minorHAnsi"/>
-                <w:color w:val="000000"/>
-                <w:sz w:val="22"/>
-                <w:szCs w:val="22"/>
-                <w:lang w:val="es-AR"/>
-              </w:rPr>
-            </w:pPr>
-            <w:r>
-              <w:rPr>
-                <w:rFonts w:asciiTheme="minorHAnsi" w:hAnsiTheme="minorHAnsi" w:cstheme="minorHAnsi"/>
-                <w:color w:val="000000"/>
-                <w:sz w:val="22"/>
-                <w:szCs w:val="22"/>
-                <w:lang w:val="es-AR"/>
-              </w:rPr>
-              <w:t>El sistema despliega la lista de riesgos y solicita que se seleccione uno.</w:t>
-            </w:r>
-          </w:p>
-          <w:p>
-            <w:pPr>
-              <w:pStyle w:val="NormalWeb"/>
-              <w:numPr>
-                <w:ilvl w:val="0"/>
-                <w:numId w:val="50"/>
-              </w:numPr>
-              <w:rPr>
-                <w:rFonts w:asciiTheme="minorHAnsi" w:hAnsiTheme="minorHAnsi" w:cstheme="minorHAnsi"/>
-                <w:color w:val="000000"/>
-                <w:sz w:val="22"/>
-                <w:szCs w:val="22"/>
-                <w:lang w:val="es-AR"/>
-              </w:rPr>
-            </w:pPr>
-            <w:r>
-              <w:rPr>
-                <w:rFonts w:asciiTheme="minorHAnsi" w:hAnsiTheme="minorHAnsi" w:cstheme="minorHAnsi"/>
-                <w:color w:val="000000"/>
-                <w:sz w:val="22"/>
-                <w:szCs w:val="22"/>
-                <w:lang w:val="es-AR"/>
-              </w:rPr>
-              <w:t>El usuario selecciona un riesgo.</w:t>
-            </w:r>
-          </w:p>
-          <w:p>
-            <w:pPr>
-              <w:pStyle w:val="NormalWeb"/>
-              <w:numPr>
-                <w:ilvl w:val="0"/>
-                <w:numId w:val="50"/>
-              </w:numPr>
-              <w:spacing w:after="0"/>
-              <w:rPr>
-                <w:rFonts w:asciiTheme="minorHAnsi" w:hAnsiTheme="minorHAnsi" w:cstheme="minorHAnsi"/>
-                <w:color w:val="000000"/>
-                <w:sz w:val="22"/>
-                <w:szCs w:val="22"/>
-                <w:lang w:val="es-AR"/>
-              </w:rPr>
-            </w:pPr>
-            <w:r>
-              <w:rPr>
-                <w:rFonts w:asciiTheme="minorHAnsi" w:hAnsiTheme="minorHAnsi" w:cstheme="minorHAnsi"/>
-                <w:color w:val="000000"/>
-                <w:sz w:val="22"/>
-                <w:szCs w:val="22"/>
-                <w:lang w:val="es-AR"/>
-              </w:rPr>
-              <w:t>El sistema despliega un informe sobre todos los planes de acciones que se realizaron en el riesgo desde que el mismo fue cargado.</w:t>
-            </w:r>
-          </w:p>
-          <w:p>
-            <w:pPr>
-              <w:pStyle w:val="NormalWeb"/>
-              <w:numPr>
-                <w:ilvl w:val="0"/>
-                <w:numId w:val="50"/>
-              </w:numPr>
-              <w:rPr>
-                <w:rFonts w:asciiTheme="minorHAnsi" w:hAnsiTheme="minorHAnsi" w:cstheme="minorHAnsi"/>
-                <w:color w:val="000000"/>
-                <w:sz w:val="22"/>
-                <w:szCs w:val="22"/>
-                <w:lang w:val="es-AR"/>
-              </w:rPr>
-            </w:pPr>
-            <w:r>
-              <w:rPr>
-                <w:rFonts w:asciiTheme="minorHAnsi" w:hAnsiTheme="minorHAnsi" w:cstheme="minorHAnsi"/>
-                <w:color w:val="000000"/>
-                <w:sz w:val="22"/>
-                <w:szCs w:val="22"/>
-                <w:lang w:val="es-AR"/>
-              </w:rPr>
-              <w:t>Si el usuario decide exportar continua en caso de uso 12 sino continua en el flujo principal paso 2.</w:t>
+              <w:rPr>
+                <w:lang w:eastAsia="ar-SA"/>
+              </w:rPr>
+            </w:pPr>
+            <w:r>
+              <w:rPr>
+                <w:lang w:eastAsia="ar-SA"/>
+              </w:rPr>
+              <w:t xml:space="preserve">       2.    2. </w:t>
+            </w:r>
+            <w:r>
+              <w:rPr>
+                <w:lang w:eastAsia="ar-SA"/>
+              </w:rPr>
+              <w:t>El caso de uso termina.</w:t>
             </w:r>
           </w:p>
         </w:tc>
@@ -13486,16 +14376,16 @@
       <w:pPr>
         <w:pStyle w:val="PSI-Ttulo2"/>
       </w:pPr>
-      <w:bookmarkStart w:id="60" w:name="_Toc177738466"/>
-      <w:bookmarkStart w:id="61" w:name="_Toc178344251"/>
+      <w:bookmarkStart w:id="60" w:name="_Toc177738469"/>
+      <w:bookmarkStart w:id="61" w:name="_Toc178344253"/>
       <w:r>
-        <w:t xml:space="preserve">Caso de Uso 12: </w:t>
+        <w:t>Caso de Uso 1</w:t>
       </w:r>
       <w:r>
-        <w:t>Exportar archivos</w:t>
+        <w:t>2</w:t>
       </w:r>
       <w:r>
-        <w:t>.</w:t>
+        <w:t>: Realizar análisis de riesgo.</w:t>
       </w:r>
       <w:bookmarkEnd w:id="60"/>
       <w:bookmarkEnd w:id="61"/>
@@ -13504,7 +14394,7 @@
       <w:pPr>
         <w:pStyle w:val="PSI-Ttulo3"/>
       </w:pPr>
-      <w:bookmarkStart w:id="62" w:name="_Toc178344252"/>
+      <w:bookmarkStart w:id="62" w:name="_Toc178344254"/>
       <w:r>
         <w:t>Descripción</w:t>
       </w:r>
@@ -13538,7 +14428,7 @@
               <w:rPr>
                 <w:lang w:eastAsia="ar-SA"/>
               </w:rPr>
-              <w:t>Actores: Administrador del sistema; Líder del proyecto; Desarrollador</w:t>
+              <w:t>Actores: Líder del proyecto; Desarrollador</w:t>
             </w:r>
           </w:p>
         </w:tc>
@@ -13569,7 +14459,7 @@
           </w:tcPr>
           <w:p>
             <w:pPr>
-              <w:jc w:val="both"/>
+              <w:ind w:left="0" w:firstLine="0"/>
               <w:rPr>
                 <w:lang w:eastAsia="ar-SA"/>
               </w:rPr>
@@ -13590,19 +14480,25 @@
               <w:rPr>
                 <w:lang w:eastAsia="ar-SA"/>
               </w:rPr>
-              <w:t xml:space="preserve"> podrán exportar los informes</w:t>
-            </w:r>
-            <w:r>
-              <w:rPr>
-                <w:lang w:eastAsia="ar-SA"/>
-              </w:rPr>
-              <w:t xml:space="preserve"> y </w:t>
-            </w:r>
-            <w:r>
-              <w:rPr>
-                <w:lang w:eastAsia="ar-SA"/>
-              </w:rPr>
-              <w:t>gráficos realizados.</w:t>
+              <w:t xml:space="preserve"> podrán </w:t>
+            </w:r>
+            <w:r>
+              <w:rPr>
+                <w:lang w:eastAsia="ar-SA"/>
+              </w:rPr>
+              <w:t xml:space="preserve">solicitar el análisis para visualizar los riesgos que necesiten una acción pendiente, es decir, </w:t>
+            </w:r>
+            <w:r>
+              <w:t xml:space="preserve">los riesgos que necesiten </w:t>
+            </w:r>
+            <w:r>
+              <w:t>una nueva evaluación o generar planes de mitigación y/o contingencia</w:t>
+            </w:r>
+            <w:r>
+              <w:rPr>
+                <w:lang w:eastAsia="ar-SA"/>
+              </w:rPr>
+              <w:t>.</w:t>
             </w:r>
           </w:p>
         </w:tc>
@@ -13643,7 +14539,7 @@
               <w:rPr>
                 <w:lang w:eastAsia="ar-SA"/>
               </w:rPr>
-              <w:t>Realizar el Caso de uso 1, para los líderes del proyecto y desarrolladores, además de estar vinculados a un proyecto.</w:t>
+              <w:t>Realizar el Caso de uso 1, estar vinculado a un proyecto y debe haber al menos un riesgo cargado.</w:t>
             </w:r>
           </w:p>
         </w:tc>
@@ -13677,7 +14573,7 @@
               <w:pStyle w:val="Prrafodelista"/>
               <w:numPr>
                 <w:ilvl w:val="0"/>
-                <w:numId w:val="26"/>
+                <w:numId w:val="27"/>
               </w:numPr>
               <w:jc w:val="both"/>
               <w:rPr>
@@ -13688,25 +14584,7 @@
               <w:rPr>
                 <w:lang w:eastAsia="ar-SA"/>
               </w:rPr>
-              <w:t>El usuario selecciona la opción “Exportar archivo”</w:t>
-            </w:r>
-            <w:r>
-              <w:rPr>
-                <w:lang w:eastAsia="ar-SA"/>
-              </w:rPr>
-              <w:t xml:space="preserve"> </w:t>
-            </w:r>
-            <w:r>
-              <w:rPr>
-                <w:lang w:eastAsia="ar-SA"/>
-              </w:rPr>
-              <w:t>dentro del proyecto</w:t>
-            </w:r>
-            <w:r>
-              <w:rPr>
-                <w:lang w:eastAsia="ar-SA"/>
-              </w:rPr>
-              <w:t>.</w:t>
+              <w:t>El usuario ingresa a la lista de riesgos y selecciona la opción “Realizar análisis de riesgo”.</w:t>
             </w:r>
           </w:p>
           <w:p>
@@ -13714,7 +14592,7 @@
               <w:pStyle w:val="Prrafodelista"/>
               <w:numPr>
                 <w:ilvl w:val="0"/>
-                <w:numId w:val="26"/>
+                <w:numId w:val="27"/>
               </w:numPr>
               <w:jc w:val="both"/>
               <w:rPr>
@@ -13725,7 +14603,25 @@
               <w:rPr>
                 <w:lang w:eastAsia="ar-SA"/>
               </w:rPr>
-              <w:t>El sistema muestra una lista de informes y gráficos disponibles para exportar.</w:t>
+              <w:t xml:space="preserve">El sistema comprueba la fecha actual con la fecha de </w:t>
+            </w:r>
+            <w:r>
+              <w:rPr>
+                <w:lang w:eastAsia="ar-SA"/>
+              </w:rPr>
+              <w:t xml:space="preserve">finalización de </w:t>
+            </w:r>
+            <w:r>
+              <w:rPr>
+                <w:lang w:eastAsia="ar-SA"/>
+              </w:rPr>
+              <w:t>la iteración</w:t>
+            </w:r>
+            <w:r>
+              <w:rPr>
+                <w:lang w:eastAsia="ar-SA"/>
+              </w:rPr>
+              <w:t xml:space="preserve"> actual.</w:t>
             </w:r>
           </w:p>
           <w:p>
@@ -13733,7 +14629,7 @@
               <w:pStyle w:val="Prrafodelista"/>
               <w:numPr>
                 <w:ilvl w:val="0"/>
-                <w:numId w:val="26"/>
+                <w:numId w:val="27"/>
               </w:numPr>
               <w:jc w:val="both"/>
               <w:rPr>
@@ -13744,19 +14640,19 @@
               <w:rPr>
                 <w:lang w:eastAsia="ar-SA"/>
               </w:rPr>
-              <w:t xml:space="preserve">El </w:t>
-            </w:r>
-            <w:r>
-              <w:rPr>
-                <w:lang w:eastAsia="ar-SA"/>
-              </w:rPr>
-              <w:t>usuario</w:t>
-            </w:r>
-            <w:r>
-              <w:rPr>
-                <w:lang w:eastAsia="ar-SA"/>
-              </w:rPr>
-              <w:t xml:space="preserve"> selecciona el informe o gráfico que desea exportar.</w:t>
+              <w:t>El sistema marca los riesgos gráficamente con color según su necesidad: Reevaluación</w:t>
+            </w:r>
+            <w:r>
+              <w:rPr>
+                <w:lang w:eastAsia="ar-SA"/>
+              </w:rPr>
+              <w:t>, ignorar riesgo, realizar evaluacion en la siguiente iteracion, realizar algún tipo de plan para riesgos normales y realizar algún tipo de plan para riesgos priorizados</w:t>
+            </w:r>
+            <w:r>
+              <w:rPr>
+                <w:lang w:eastAsia="ar-SA"/>
+              </w:rPr>
+              <w:t>.</w:t>
             </w:r>
           </w:p>
           <w:p>
@@ -13764,7 +14660,7 @@
               <w:pStyle w:val="Prrafodelista"/>
               <w:numPr>
                 <w:ilvl w:val="0"/>
-                <w:numId w:val="26"/>
+                <w:numId w:val="27"/>
               </w:numPr>
               <w:jc w:val="both"/>
               <w:rPr>
@@ -13775,25 +14671,7 @@
               <w:rPr>
                 <w:lang w:eastAsia="ar-SA"/>
               </w:rPr>
-              <w:t xml:space="preserve">El sistema presenta opciones de </w:t>
-            </w:r>
-            <w:r>
-              <w:rPr>
-                <w:lang w:eastAsia="ar-SA"/>
-              </w:rPr>
-              <w:t>f</w:t>
-            </w:r>
-            <w:r>
-              <w:rPr>
-                <w:lang w:eastAsia="ar-SA"/>
-              </w:rPr>
-              <w:t>ormato de archivo (PDF, Excel, CSV, PNG, etc.)</w:t>
-            </w:r>
-            <w:r>
-              <w:rPr>
-                <w:lang w:eastAsia="ar-SA"/>
-              </w:rPr>
-              <w:t>.</w:t>
+              <w:t>El sistema sube los riesgos según la fecha.</w:t>
             </w:r>
           </w:p>
           <w:p>
@@ -13801,102 +14679,7 @@
               <w:pStyle w:val="Prrafodelista"/>
               <w:numPr>
                 <w:ilvl w:val="0"/>
-                <w:numId w:val="26"/>
-              </w:numPr>
-              <w:jc w:val="both"/>
-              <w:rPr>
-                <w:lang w:eastAsia="ar-SA"/>
-              </w:rPr>
-            </w:pPr>
-            <w:r>
-              <w:rPr>
-                <w:lang w:eastAsia="ar-SA"/>
-              </w:rPr>
-              <w:t xml:space="preserve">El </w:t>
-            </w:r>
-            <w:r>
-              <w:rPr>
-                <w:lang w:eastAsia="ar-SA"/>
-              </w:rPr>
-              <w:t xml:space="preserve">usuario </w:t>
-            </w:r>
-            <w:r>
-              <w:rPr>
-                <w:lang w:eastAsia="ar-SA"/>
-              </w:rPr>
-              <w:t>selecciona las opciones de exportación deseadas</w:t>
-            </w:r>
-            <w:r>
-              <w:rPr>
-                <w:lang w:eastAsia="ar-SA"/>
-              </w:rPr>
-              <w:t xml:space="preserve"> y selecciona la opción “Confirmar”</w:t>
-            </w:r>
-            <w:r>
-              <w:rPr>
-                <w:lang w:eastAsia="ar-SA"/>
-              </w:rPr>
-              <w:t>.</w:t>
-            </w:r>
-            <w:r>
-              <w:rPr>
-                <w:lang w:eastAsia="ar-SA"/>
-              </w:rPr>
-              <w:t xml:space="preserve"> De lo contrario, presiona el botón “Cancelar” y continúa con el </w:t>
-            </w:r>
-            <w:r>
-              <w:rPr>
-                <w:b/>
-                <w:bCs/>
-                <w:lang w:eastAsia="ar-SA"/>
-              </w:rPr>
-              <w:t>Subflujo 1.</w:t>
-            </w:r>
-          </w:p>
-          <w:p>
-            <w:pPr>
-              <w:pStyle w:val="Prrafodelista"/>
-              <w:numPr>
-                <w:ilvl w:val="0"/>
-                <w:numId w:val="26"/>
-              </w:numPr>
-              <w:jc w:val="both"/>
-              <w:rPr>
-                <w:lang w:eastAsia="ar-SA"/>
-              </w:rPr>
-            </w:pPr>
-            <w:r>
-              <w:rPr>
-                <w:lang w:eastAsia="ar-SA"/>
-              </w:rPr>
-              <w:t>El sistema procesa la solicitud y genera el archivo de exportación.</w:t>
-            </w:r>
-          </w:p>
-          <w:p>
-            <w:pPr>
-              <w:pStyle w:val="Prrafodelista"/>
-              <w:numPr>
-                <w:ilvl w:val="0"/>
-                <w:numId w:val="26"/>
-              </w:numPr>
-              <w:jc w:val="both"/>
-              <w:rPr>
-                <w:lang w:eastAsia="ar-SA"/>
-              </w:rPr>
-            </w:pPr>
-            <w:r>
-              <w:rPr>
-                <w:lang w:eastAsia="ar-SA"/>
-              </w:rPr>
-              <w:t>El sistema muestra un mensaje de confirmación indicando que la exportación se ha completado con éxito.</w:t>
-            </w:r>
-          </w:p>
-          <w:p>
-            <w:pPr>
-              <w:pStyle w:val="Prrafodelista"/>
-              <w:numPr>
-                <w:ilvl w:val="0"/>
-                <w:numId w:val="26"/>
+                <w:numId w:val="27"/>
               </w:numPr>
               <w:jc w:val="both"/>
               <w:rPr>
@@ -13928,460 +14711,6 @@
               <w:rPr>
                 <w:lang w:eastAsia="ar-SA"/>
               </w:rPr>
-              <w:t>Subflujo 1</w:t>
-            </w:r>
-          </w:p>
-        </w:tc>
-        <w:tc>
-          <w:tcPr>
-            <w:tcW w:w="6656" w:type="dxa"/>
-          </w:tcPr>
-          <w:p>
-            <w:pPr>
-              <w:pStyle w:val="Prrafodelista"/>
-              <w:numPr>
-                <w:ilvl w:val="0"/>
-                <w:numId w:val="38"/>
-              </w:numPr>
-              <w:jc w:val="both"/>
-              <w:rPr>
-                <w:lang w:eastAsia="ar-SA"/>
-              </w:rPr>
-            </w:pPr>
-            <w:r>
-              <w:rPr>
-                <w:lang w:eastAsia="ar-SA"/>
-              </w:rPr>
-              <w:t>Se cancela la operación y se cierra el mensaje.</w:t>
-            </w:r>
-          </w:p>
-          <w:p>
-            <w:pPr>
-              <w:pStyle w:val="Prrafodelista"/>
-              <w:numPr>
-                <w:ilvl w:val="0"/>
-                <w:numId w:val="38"/>
-              </w:numPr>
-              <w:jc w:val="both"/>
-              <w:rPr>
-                <w:lang w:eastAsia="ar-SA"/>
-              </w:rPr>
-            </w:pPr>
-            <w:r>
-              <w:rPr>
-                <w:lang w:eastAsia="ar-SA"/>
-              </w:rPr>
-              <w:t>El caso de uso termina.</w:t>
-            </w:r>
-          </w:p>
-        </w:tc>
-      </w:tr>
-      <w:tr>
-        <w:tc>
-          <w:tcPr>
-            <w:tcW w:w="1723" w:type="dxa"/>
-            <w:shd w:val="clear" w:color="auto" w:fill="D9D9D9" w:themeFill="background1" w:themeFillShade="D9"/>
-          </w:tcPr>
-          <w:p>
-            <w:pPr>
-              <w:rPr>
-                <w:lang w:eastAsia="ar-SA"/>
-              </w:rPr>
-            </w:pPr>
-            <w:r>
-              <w:rPr>
-                <w:lang w:eastAsia="ar-SA"/>
-              </w:rPr>
-              <w:t>Excepciones</w:t>
-            </w:r>
-          </w:p>
-        </w:tc>
-        <w:tc>
-          <w:tcPr>
-            <w:tcW w:w="6656" w:type="dxa"/>
-          </w:tcPr>
-          <w:p>
-            <w:pPr>
-              <w:jc w:val="both"/>
-              <w:rPr>
-                <w:lang w:eastAsia="ar-SA"/>
-              </w:rPr>
-            </w:pPr>
-            <w:r>
-              <w:rPr>
-                <w:lang w:eastAsia="ar-SA"/>
-              </w:rPr>
-              <w:t xml:space="preserve">       2.    1. No existen </w:t>
-            </w:r>
-            <w:r>
-              <w:rPr>
-                <w:lang w:eastAsia="ar-SA"/>
-              </w:rPr>
-              <w:t>informes y gráficos disponibles para exportar.</w:t>
-            </w:r>
-          </w:p>
-          <w:p>
-            <w:pPr>
-              <w:jc w:val="both"/>
-              <w:rPr>
-                <w:lang w:eastAsia="ar-SA"/>
-              </w:rPr>
-            </w:pPr>
-            <w:r>
-              <w:rPr>
-                <w:lang w:eastAsia="ar-SA"/>
-              </w:rPr>
-              <w:t xml:space="preserve">       2.    2. </w:t>
-            </w:r>
-            <w:r>
-              <w:rPr>
-                <w:lang w:eastAsia="ar-SA"/>
-              </w:rPr>
-              <w:t>El caso de uso termina.</w:t>
-            </w:r>
-          </w:p>
-        </w:tc>
-      </w:tr>
-    </w:tbl>
-    <w:p>
-      <w:pPr>
-        <w:pStyle w:val="PSI-Ttulo2"/>
-      </w:pPr>
-    </w:p>
-    <w:p>
-      <w:pPr>
-        <w:pStyle w:val="PSI-Ttulo2"/>
-      </w:pPr>
-      <w:bookmarkStart w:id="63" w:name="_Toc177738469"/>
-      <w:bookmarkStart w:id="64" w:name="_Toc178344253"/>
-      <w:r>
-        <w:t>Caso de Uso 13: Realizar análisis de riesgo.</w:t>
-      </w:r>
-      <w:bookmarkEnd w:id="63"/>
-      <w:bookmarkEnd w:id="64"/>
-    </w:p>
-    <w:p>
-      <w:pPr>
-        <w:pStyle w:val="PSI-Ttulo3"/>
-      </w:pPr>
-      <w:bookmarkStart w:id="65" w:name="_Toc178344254"/>
-      <w:r>
-        <w:t>Descripción</w:t>
-      </w:r>
-      <w:bookmarkEnd w:id="65"/>
-    </w:p>
-    <w:tbl>
-      <w:tblPr>
-        <w:tblStyle w:val="Tablaconcuadrcula"/>
-        <w:tblW w:w="0" w:type="auto"/>
-        <w:tblInd w:w="115" w:type="dxa"/>
-        <w:tblLook w:val="04A0" w:firstRow="1" w:lastRow="0" w:firstColumn="1" w:lastColumn="0" w:noHBand="0" w:noVBand="1"/>
-      </w:tblPr>
-      <w:tblGrid>
-        <w:gridCol w:w="1723"/>
-        <w:gridCol w:w="6656"/>
-      </w:tblGrid>
-      <w:tr>
-        <w:tc>
-          <w:tcPr>
-            <w:tcW w:w="8379" w:type="dxa"/>
-            <w:gridSpan w:val="2"/>
-            <w:shd w:val="clear" w:color="auto" w:fill="BFBFBF" w:themeFill="background1" w:themeFillShade="BF"/>
-          </w:tcPr>
-          <w:p>
-            <w:pPr>
-              <w:rPr>
-                <w:lang w:eastAsia="ar-SA"/>
-              </w:rPr>
-            </w:pPr>
-            <w:r>
-              <w:rPr>
-                <w:lang w:eastAsia="ar-SA"/>
-              </w:rPr>
-              <w:t>Actores: Líder del proyecto; Desarrollador</w:t>
-            </w:r>
-          </w:p>
-        </w:tc>
-      </w:tr>
-      <w:tr>
-        <w:tc>
-          <w:tcPr>
-            <w:tcW w:w="1723" w:type="dxa"/>
-            <w:shd w:val="clear" w:color="auto" w:fill="D9D9D9" w:themeFill="background1" w:themeFillShade="D9"/>
-          </w:tcPr>
-          <w:p>
-            <w:pPr>
-              <w:rPr>
-                <w:lang w:eastAsia="ar-SA"/>
-              </w:rPr>
-            </w:pPr>
-            <w:r>
-              <w:rPr>
-                <w:lang w:eastAsia="ar-SA"/>
-              </w:rPr>
-              <w:t>Descripción</w:t>
-            </w:r>
-          </w:p>
-        </w:tc>
-        <w:tc>
-          <w:tcPr>
-            <w:tcW w:w="6656" w:type="dxa"/>
-          </w:tcPr>
-          <w:p>
-            <w:pPr>
-              <w:ind w:left="0" w:firstLine="0"/>
-              <w:rPr>
-                <w:lang w:eastAsia="ar-SA"/>
-              </w:rPr>
-            </w:pPr>
-            <w:r>
-              <w:rPr>
-                <w:lang w:eastAsia="ar-SA"/>
-              </w:rPr>
-              <w:t xml:space="preserve">Los </w:t>
-            </w:r>
-            <w:r>
-              <w:rPr>
-                <w:lang w:eastAsia="ar-SA"/>
-              </w:rPr>
-              <w:t>actores</w:t>
-            </w:r>
-            <w:r>
-              <w:rPr>
-                <w:lang w:eastAsia="ar-SA"/>
-              </w:rPr>
-              <w:t xml:space="preserve"> podrán </w:t>
-            </w:r>
-            <w:r>
-              <w:rPr>
-                <w:lang w:eastAsia="ar-SA"/>
-              </w:rPr>
-              <w:t xml:space="preserve">solicitar el análisis para visualizar los riesgos que necesiten una acción pendiente, es decir, </w:t>
-            </w:r>
-            <w:r>
-              <w:t xml:space="preserve">los riesgos que necesiten </w:t>
-            </w:r>
-            <w:r>
-              <w:t>una nueva evaluación o generar planes de mitigación y/o contingencia</w:t>
-            </w:r>
-            <w:r>
-              <w:rPr>
-                <w:lang w:eastAsia="ar-SA"/>
-              </w:rPr>
-              <w:t>.</w:t>
-            </w:r>
-          </w:p>
-        </w:tc>
-      </w:tr>
-      <w:tr>
-        <w:tc>
-          <w:tcPr>
-            <w:tcW w:w="1723" w:type="dxa"/>
-            <w:shd w:val="clear" w:color="auto" w:fill="D9D9D9" w:themeFill="background1" w:themeFillShade="D9"/>
-          </w:tcPr>
-          <w:p>
-            <w:pPr>
-              <w:rPr>
-                <w:lang w:eastAsia="ar-SA"/>
-              </w:rPr>
-            </w:pPr>
-            <w:r>
-              <w:rPr>
-                <w:lang w:eastAsia="ar-SA"/>
-              </w:rPr>
-              <w:t>Precondición</w:t>
-            </w:r>
-          </w:p>
-        </w:tc>
-        <w:tc>
-          <w:tcPr>
-            <w:tcW w:w="6656" w:type="dxa"/>
-          </w:tcPr>
-          <w:p>
-            <w:pPr>
-              <w:ind w:left="0" w:firstLine="0"/>
-              <w:jc w:val="both"/>
-              <w:rPr>
-                <w:lang w:eastAsia="ar-SA"/>
-              </w:rPr>
-            </w:pPr>
-            <w:r>
-              <w:rPr>
-                <w:lang w:eastAsia="ar-SA"/>
-              </w:rPr>
-              <w:t>Realizar el Caso de uso 1</w:t>
-            </w:r>
-            <w:r>
-              <w:rPr>
-                <w:lang w:eastAsia="ar-SA"/>
-              </w:rPr>
-              <w:t xml:space="preserve"> y 10</w:t>
-            </w:r>
-            <w:r>
-              <w:rPr>
-                <w:lang w:eastAsia="ar-SA"/>
-              </w:rPr>
-              <w:t>, estar vinculado a un proyecto y debe haber al menos un riesgo cargado.</w:t>
-            </w:r>
-          </w:p>
-        </w:tc>
-      </w:tr>
-      <w:tr>
-        <w:tc>
-          <w:tcPr>
-            <w:tcW w:w="1723" w:type="dxa"/>
-            <w:shd w:val="clear" w:color="auto" w:fill="D9D9D9" w:themeFill="background1" w:themeFillShade="D9"/>
-          </w:tcPr>
-          <w:p>
-            <w:pPr>
-              <w:rPr>
-                <w:lang w:eastAsia="ar-SA"/>
-              </w:rPr>
-            </w:pPr>
-            <w:r>
-              <w:rPr>
-                <w:lang w:eastAsia="ar-SA"/>
-              </w:rPr>
-              <w:t>Flujo principal</w:t>
-            </w:r>
-          </w:p>
-        </w:tc>
-        <w:tc>
-          <w:tcPr>
-            <w:tcW w:w="6656" w:type="dxa"/>
-          </w:tcPr>
-          <w:p>
-            <w:pPr>
-              <w:pStyle w:val="Prrafodelista"/>
-              <w:numPr>
-                <w:ilvl w:val="0"/>
-                <w:numId w:val="27"/>
-              </w:numPr>
-              <w:jc w:val="both"/>
-              <w:rPr>
-                <w:lang w:eastAsia="ar-SA"/>
-              </w:rPr>
-            </w:pPr>
-            <w:r>
-              <w:rPr>
-                <w:lang w:eastAsia="ar-SA"/>
-              </w:rPr>
-              <w:t>El usuario ingresa a la lista de riesgos y selecciona la opción “Realizar análisis de riesgo”.</w:t>
-            </w:r>
-          </w:p>
-          <w:p>
-            <w:pPr>
-              <w:pStyle w:val="Prrafodelista"/>
-              <w:numPr>
-                <w:ilvl w:val="0"/>
-                <w:numId w:val="27"/>
-              </w:numPr>
-              <w:jc w:val="both"/>
-              <w:rPr>
-                <w:lang w:eastAsia="ar-SA"/>
-              </w:rPr>
-            </w:pPr>
-            <w:r>
-              <w:rPr>
-                <w:lang w:eastAsia="ar-SA"/>
-              </w:rPr>
-              <w:t>El sistema comprueba la fecha actual con la fecha de las revisiones.</w:t>
-            </w:r>
-          </w:p>
-          <w:p>
-            <w:pPr>
-              <w:pStyle w:val="Prrafodelista"/>
-              <w:numPr>
-                <w:ilvl w:val="0"/>
-                <w:numId w:val="27"/>
-              </w:numPr>
-              <w:jc w:val="both"/>
-              <w:rPr>
-                <w:lang w:eastAsia="ar-SA"/>
-              </w:rPr>
-            </w:pPr>
-            <w:r>
-              <w:rPr>
-                <w:lang w:eastAsia="ar-SA"/>
-              </w:rPr>
-              <w:t>El sistema comprueba la fecha de finalización de los planes con la fecha actual.</w:t>
-            </w:r>
-          </w:p>
-          <w:p>
-            <w:pPr>
-              <w:pStyle w:val="Prrafodelista"/>
-              <w:numPr>
-                <w:ilvl w:val="0"/>
-                <w:numId w:val="27"/>
-              </w:numPr>
-              <w:jc w:val="both"/>
-              <w:rPr>
-                <w:lang w:eastAsia="ar-SA"/>
-              </w:rPr>
-            </w:pPr>
-            <w:r>
-              <w:rPr>
-                <w:lang w:eastAsia="ar-SA"/>
-              </w:rPr>
-              <w:t>El sistema marca los riesgos gráficamente con color según su necesidad: Reevaluación, finalizar planes de mitigación/contingencia.</w:t>
-            </w:r>
-          </w:p>
-          <w:p>
-            <w:pPr>
-              <w:pStyle w:val="Prrafodelista"/>
-              <w:numPr>
-                <w:ilvl w:val="0"/>
-                <w:numId w:val="27"/>
-              </w:numPr>
-              <w:jc w:val="both"/>
-              <w:rPr>
-                <w:lang w:eastAsia="ar-SA"/>
-              </w:rPr>
-            </w:pPr>
-            <w:r>
-              <w:rPr>
-                <w:lang w:eastAsia="ar-SA"/>
-              </w:rPr>
-              <w:t>El sistema sube los riesgos según la fecha.</w:t>
-            </w:r>
-          </w:p>
-          <w:p>
-            <w:pPr>
-              <w:pStyle w:val="Prrafodelista"/>
-              <w:numPr>
-                <w:ilvl w:val="0"/>
-                <w:numId w:val="27"/>
-              </w:numPr>
-              <w:jc w:val="both"/>
-              <w:rPr>
-                <w:lang w:eastAsia="ar-SA"/>
-              </w:rPr>
-            </w:pPr>
-            <w:r>
-              <w:rPr>
-                <w:lang w:eastAsia="ar-SA"/>
-              </w:rPr>
-              <w:t>El caso de uso termina.</w:t>
-            </w:r>
-          </w:p>
-        </w:tc>
-      </w:tr>
-      <w:tr>
-        <w:tc>
-          <w:tcPr>
-            <w:tcW w:w="1723" w:type="dxa"/>
-            <w:shd w:val="clear" w:color="auto" w:fill="D9D9D9" w:themeFill="background1" w:themeFillShade="D9"/>
-          </w:tcPr>
-          <w:p>
-            <w:pPr>
-              <w:rPr>
-                <w:lang w:eastAsia="ar-SA"/>
-              </w:rPr>
-            </w:pPr>
-            <w:r>
-              <w:rPr>
-                <w:lang w:eastAsia="ar-SA"/>
-              </w:rPr>
               <w:t>Excepciones</w:t>
             </w:r>
           </w:p>
@@ -14409,25 +14738,6 @@
               <w:t>El sistema no posee un riesgo cargado.</w:t>
             </w:r>
           </w:p>
-          <w:p>
-            <w:pPr>
-              <w:pStyle w:val="Prrafodelista"/>
-              <w:numPr>
-                <w:ilvl w:val="0"/>
-                <w:numId w:val="45"/>
-              </w:numPr>
-              <w:jc w:val="both"/>
-              <w:rPr>
-                <w:lang w:eastAsia="ar-SA"/>
-              </w:rPr>
-            </w:pPr>
-            <w:r>
-              <w:rPr>
-                <w:lang w:eastAsia="ar-SA"/>
-              </w:rPr>
-              <w:t>El sistema no posee una fecha para las reevaluaciones.</w:t>
-            </w:r>
-          </w:p>
         </w:tc>
       </w:tr>
     </w:tbl>
@@ -14435,36 +14745,36 @@
       <w:pPr>
         <w:pStyle w:val="PSI-Ttulo1"/>
       </w:pPr>
-      <w:bookmarkStart w:id="66" w:name="_Toc228206481"/>
-      <w:bookmarkStart w:id="67" w:name="_Toc228242381"/>
-      <w:bookmarkStart w:id="68" w:name="_Toc228266927"/>
-      <w:bookmarkStart w:id="69" w:name="_Toc234682919"/>
+      <w:bookmarkStart w:id="63" w:name="_Toc228206481"/>
+      <w:bookmarkStart w:id="64" w:name="_Toc228242381"/>
+      <w:bookmarkStart w:id="65" w:name="_Toc228266927"/>
+      <w:bookmarkStart w:id="66" w:name="_Toc234682919"/>
     </w:p>
     <w:p>
       <w:pPr>
         <w:pStyle w:val="PSI-Ttulo1"/>
       </w:pPr>
-      <w:bookmarkStart w:id="70" w:name="_Toc178344255"/>
+      <w:bookmarkStart w:id="67" w:name="_Toc178344255"/>
       <w:r>
         <w:t>Diagramas Asociados</w:t>
       </w:r>
-      <w:bookmarkStart w:id="71" w:name="_Toc234903959"/>
+      <w:bookmarkStart w:id="68" w:name="_Toc234903959"/>
+      <w:bookmarkEnd w:id="63"/>
+      <w:bookmarkEnd w:id="64"/>
+      <w:bookmarkEnd w:id="65"/>
       <w:bookmarkEnd w:id="66"/>
       <w:bookmarkEnd w:id="67"/>
-      <w:bookmarkEnd w:id="68"/>
-      <w:bookmarkEnd w:id="69"/>
-      <w:bookmarkEnd w:id="70"/>
     </w:p>
     <w:p>
       <w:pPr>
         <w:pStyle w:val="PSI-Ttulo2"/>
       </w:pPr>
-      <w:bookmarkStart w:id="72" w:name="_Toc178344256"/>
+      <w:bookmarkStart w:id="69" w:name="_Toc178344256"/>
       <w:r>
         <w:t>Diagrama de casos de uso</w:t>
       </w:r>
-      <w:bookmarkEnd w:id="71"/>
-      <w:bookmarkEnd w:id="72"/>
+      <w:bookmarkEnd w:id="68"/>
+      <w:bookmarkEnd w:id="69"/>
     </w:p>
     <w:p>
       <w:pPr>
@@ -14479,10 +14789,10 @@
           <w:lang w:val="es-AR"/>
         </w:rPr>
         <w:drawing>
-          <wp:inline distT="0" distB="0" distL="0" distR="0" wp14:anchorId="4D317DB5" wp14:editId="646D7FB9">
-            <wp:extent cx="5400675" cy="4486275"/>
-            <wp:effectExtent l="0" t="0" r="9525" b="9525"/>
-            <wp:docPr id="1867933744" name="Imagen 15"/>
+          <wp:inline distT="0" distB="0" distL="0" distR="0" wp14:anchorId="23411607" wp14:editId="08A0A387">
+            <wp:extent cx="5400040" cy="4492625"/>
+            <wp:effectExtent l="0" t="0" r="0" b="3175"/>
+            <wp:docPr id="1509281159" name="Imagen 15"/>
             <wp:cNvGraphicFramePr>
               <a:graphicFrameLocks xmlns:a="http://schemas.openxmlformats.org/drawingml/2006/main" noChangeAspect="1"/>
             </wp:cNvGraphicFramePr>
@@ -14490,10 +14800,8 @@
               <a:graphicData uri="http://schemas.openxmlformats.org/drawingml/2006/picture">
                 <pic:pic xmlns:pic="http://schemas.openxmlformats.org/drawingml/2006/picture">
                   <pic:nvPicPr>
-                    <pic:cNvPr id="0" name="Picture 1"/>
-                    <pic:cNvPicPr>
-                      <a:picLocks noChangeAspect="1" noChangeArrowheads="1"/>
-                    </pic:cNvPicPr>
+                    <pic:cNvPr id="1509281159" name="Imagen 1509281159"/>
+                    <pic:cNvPicPr/>
                   </pic:nvPicPr>
                   <pic:blipFill>
                     <a:blip r:embed="rId12">
@@ -14503,23 +14811,18 @@
                         </a:ext>
                       </a:extLst>
                     </a:blip>
-                    <a:srcRect/>
                     <a:stretch>
                       <a:fillRect/>
                     </a:stretch>
                   </pic:blipFill>
-                  <pic:spPr bwMode="auto">
+                  <pic:spPr>
                     <a:xfrm>
                       <a:off x="0" y="0"/>
-                      <a:ext cx="5400675" cy="4486275"/>
+                      <a:ext cx="5400040" cy="4492625"/>
                     </a:xfrm>
                     <a:prstGeom prst="rect">
                       <a:avLst/>
                     </a:prstGeom>
-                    <a:noFill/>
-                    <a:ln>
-                      <a:noFill/>
-                    </a:ln>
                   </pic:spPr>
                 </pic:pic>
               </a:graphicData>
@@ -14561,12 +14864,12 @@
       <w:pPr>
         <w:pStyle w:val="PSI-Ttulo2"/>
       </w:pPr>
-      <w:bookmarkStart w:id="73" w:name="_Toc178344257"/>
+      <w:bookmarkStart w:id="70" w:name="_Toc178344257"/>
       <w:r>
         <w:lastRenderedPageBreak/>
         <w:t>Diagramas de Paquetes</w:t>
       </w:r>
-      <w:bookmarkEnd w:id="73"/>
+      <w:bookmarkEnd w:id="70"/>
     </w:p>
     <w:p>
       <w:r>
@@ -14673,11 +14976,11 @@
       <w:pPr>
         <w:pStyle w:val="PSI-Ttulo2"/>
       </w:pPr>
-      <w:bookmarkStart w:id="74" w:name="_Toc178344258"/>
+      <w:bookmarkStart w:id="71" w:name="_Toc178344258"/>
       <w:r>
         <w:t>Diagrama de componentes</w:t>
       </w:r>
-      <w:bookmarkEnd w:id="74"/>
+      <w:bookmarkEnd w:id="71"/>
     </w:p>
     <w:p>
       <w:pPr>
@@ -14693,7 +14996,7 @@
         <w:pStyle w:val="PSI-Ttulo2"/>
         <w:ind w:left="0" w:firstLine="0"/>
       </w:pPr>
-      <w:bookmarkStart w:id="75" w:name="_Toc178344259"/>
+      <w:bookmarkStart w:id="72" w:name="_Toc178344259"/>
       <w:r>
         <w:lastRenderedPageBreak/>
         <w:t>D</w:t>
@@ -14701,7 +15004,7 @@
       <w:r>
         <w:t>iagrama de Clases</w:t>
       </w:r>
-      <w:bookmarkEnd w:id="75"/>
+      <w:bookmarkEnd w:id="72"/>
     </w:p>
     <w:p>
       <w:pPr>
@@ -21197,7 +21500,7 @@
   <w:style w:type="paragraph" w:default="1" w:styleId="Normal">
     <w:name w:val="Normal"/>
     <w:qFormat/>
-    <w:rsid w:val="00823AA7"/>
+    <w:rsid w:val="00687E80"/>
   </w:style>
   <w:style w:type="paragraph" w:styleId="Ttulo1">
     <w:name w:val="heading 1"/>

--- a/2. Etapa de elaboración/Iteración 2/Modelo de Casos de Uso/Modelo de Casos de Uso_Vesta Risk Manager_T-Code.docx
+++ b/2. Etapa de elaboración/Iteración 2/Modelo de Casos de Uso/Modelo de Casos de Uso_Vesta Risk Manager_T-Code.docx
@@ -4044,7 +4044,7 @@
         <w:pStyle w:val="Prrafodelista"/>
         <w:numPr>
           <w:ilvl w:val="0"/>
-          <w:numId w:val="13"/>
+          <w:numId w:val="3"/>
         </w:numPr>
         <w:jc w:val="both"/>
       </w:pPr>
@@ -4067,7 +4067,7 @@
         <w:pStyle w:val="Prrafodelista"/>
         <w:numPr>
           <w:ilvl w:val="0"/>
-          <w:numId w:val="13"/>
+          <w:numId w:val="3"/>
         </w:numPr>
         <w:jc w:val="both"/>
         <w:rPr>
@@ -4094,7 +4094,7 @@
         <w:pStyle w:val="Prrafodelista"/>
         <w:numPr>
           <w:ilvl w:val="0"/>
-          <w:numId w:val="13"/>
+          <w:numId w:val="3"/>
         </w:numPr>
         <w:jc w:val="both"/>
         <w:rPr>
@@ -4146,7 +4146,7 @@
         <w:pStyle w:val="Prrafodelista"/>
         <w:numPr>
           <w:ilvl w:val="0"/>
-          <w:numId w:val="13"/>
+          <w:numId w:val="3"/>
         </w:numPr>
         <w:jc w:val="both"/>
         <w:rPr>
@@ -4198,7 +4198,7 @@
         <w:pStyle w:val="Prrafodelista"/>
         <w:numPr>
           <w:ilvl w:val="0"/>
-          <w:numId w:val="13"/>
+          <w:numId w:val="3"/>
         </w:numPr>
         <w:jc w:val="both"/>
         <w:rPr>
@@ -4253,7 +4253,7 @@
         <w:pStyle w:val="Prrafodelista"/>
         <w:numPr>
           <w:ilvl w:val="0"/>
-          <w:numId w:val="13"/>
+          <w:numId w:val="3"/>
         </w:numPr>
         <w:jc w:val="both"/>
         <w:rPr>
@@ -4311,7 +4311,7 @@
         <w:pStyle w:val="Prrafodelista"/>
         <w:numPr>
           <w:ilvl w:val="0"/>
-          <w:numId w:val="13"/>
+          <w:numId w:val="3"/>
         </w:numPr>
         <w:jc w:val="both"/>
       </w:pPr>
@@ -4334,7 +4334,7 @@
         <w:pStyle w:val="Prrafodelista"/>
         <w:numPr>
           <w:ilvl w:val="0"/>
-          <w:numId w:val="13"/>
+          <w:numId w:val="3"/>
         </w:numPr>
         <w:jc w:val="both"/>
       </w:pPr>
@@ -4357,7 +4357,7 @@
         <w:pStyle w:val="Prrafodelista"/>
         <w:numPr>
           <w:ilvl w:val="0"/>
-          <w:numId w:val="13"/>
+          <w:numId w:val="3"/>
         </w:numPr>
         <w:jc w:val="both"/>
       </w:pPr>
@@ -4380,7 +4380,7 @@
         <w:pStyle w:val="Prrafodelista"/>
         <w:numPr>
           <w:ilvl w:val="0"/>
-          <w:numId w:val="13"/>
+          <w:numId w:val="3"/>
         </w:numPr>
         <w:jc w:val="both"/>
       </w:pPr>
@@ -4403,7 +4403,7 @@
         <w:pStyle w:val="Prrafodelista"/>
         <w:numPr>
           <w:ilvl w:val="0"/>
-          <w:numId w:val="13"/>
+          <w:numId w:val="3"/>
         </w:numPr>
         <w:jc w:val="both"/>
       </w:pPr>
@@ -4429,7 +4429,7 @@
         <w:pStyle w:val="Prrafodelista"/>
         <w:numPr>
           <w:ilvl w:val="0"/>
-          <w:numId w:val="13"/>
+          <w:numId w:val="3"/>
         </w:numPr>
         <w:jc w:val="both"/>
       </w:pPr>
@@ -4455,7 +4455,7 @@
         <w:pStyle w:val="Prrafodelista"/>
         <w:numPr>
           <w:ilvl w:val="0"/>
-          <w:numId w:val="13"/>
+          <w:numId w:val="3"/>
         </w:numPr>
         <w:jc w:val="both"/>
       </w:pPr>
@@ -4492,7 +4492,7 @@
         <w:pStyle w:val="Prrafodelista"/>
         <w:numPr>
           <w:ilvl w:val="0"/>
-          <w:numId w:val="13"/>
+          <w:numId w:val="3"/>
         </w:numPr>
         <w:jc w:val="both"/>
       </w:pPr>
@@ -4529,7 +4529,7 @@
         <w:pStyle w:val="Prrafodelista"/>
         <w:numPr>
           <w:ilvl w:val="0"/>
-          <w:numId w:val="13"/>
+          <w:numId w:val="3"/>
         </w:numPr>
         <w:jc w:val="both"/>
       </w:pPr>
@@ -4561,10 +4561,7 @@
         <w:t>El sistema permitirá a los usuarios generar informes</w:t>
       </w:r>
       <w:r>
-        <w:t xml:space="preserve"> </w:t>
-      </w:r>
-      <w:r>
-        <w:t>de incidencia</w:t>
+        <w:t xml:space="preserve"> de incidencia</w:t>
       </w:r>
       <w:r>
         <w:t>.</w:t>
@@ -4575,7 +4572,7 @@
         <w:pStyle w:val="Prrafodelista"/>
         <w:numPr>
           <w:ilvl w:val="0"/>
-          <w:numId w:val="13"/>
+          <w:numId w:val="3"/>
         </w:numPr>
         <w:jc w:val="both"/>
       </w:pPr>
@@ -4612,7 +4609,7 @@
         <w:pStyle w:val="Prrafodelista"/>
         <w:numPr>
           <w:ilvl w:val="0"/>
-          <w:numId w:val="13"/>
+          <w:numId w:val="3"/>
         </w:numPr>
         <w:jc w:val="both"/>
       </w:pPr>
@@ -4649,7 +4646,7 @@
         <w:pStyle w:val="Prrafodelista"/>
         <w:numPr>
           <w:ilvl w:val="0"/>
-          <w:numId w:val="13"/>
+          <w:numId w:val="3"/>
         </w:numPr>
         <w:jc w:val="both"/>
       </w:pPr>
@@ -4687,7 +4684,7 @@
         <w:pStyle w:val="Prrafodelista"/>
         <w:numPr>
           <w:ilvl w:val="0"/>
-          <w:numId w:val="13"/>
+          <w:numId w:val="3"/>
         </w:numPr>
         <w:jc w:val="both"/>
       </w:pPr>
@@ -4721,7 +4718,7 @@
         <w:pStyle w:val="Prrafodelista"/>
         <w:numPr>
           <w:ilvl w:val="0"/>
-          <w:numId w:val="13"/>
+          <w:numId w:val="3"/>
         </w:numPr>
         <w:jc w:val="both"/>
       </w:pPr>
@@ -4790,7 +4787,7 @@
         <w:pStyle w:val="Prrafodelista"/>
         <w:numPr>
           <w:ilvl w:val="0"/>
-          <w:numId w:val="13"/>
+          <w:numId w:val="3"/>
         </w:numPr>
         <w:jc w:val="both"/>
       </w:pPr>
@@ -4810,7 +4807,7 @@
         <w:pStyle w:val="Prrafodelista"/>
         <w:numPr>
           <w:ilvl w:val="0"/>
-          <w:numId w:val="13"/>
+          <w:numId w:val="3"/>
         </w:numPr>
         <w:jc w:val="both"/>
       </w:pPr>
@@ -4833,7 +4830,7 @@
         <w:pStyle w:val="Prrafodelista"/>
         <w:numPr>
           <w:ilvl w:val="0"/>
-          <w:numId w:val="13"/>
+          <w:numId w:val="3"/>
         </w:numPr>
         <w:jc w:val="both"/>
       </w:pPr>
@@ -4856,7 +4853,7 @@
         <w:pStyle w:val="Prrafodelista"/>
         <w:numPr>
           <w:ilvl w:val="0"/>
-          <w:numId w:val="13"/>
+          <w:numId w:val="3"/>
         </w:numPr>
         <w:jc w:val="both"/>
       </w:pPr>
@@ -6094,7 +6091,7 @@
               <w:pStyle w:val="Prrafodelista"/>
               <w:numPr>
                 <w:ilvl w:val="0"/>
-                <w:numId w:val="15"/>
+                <w:numId w:val="4"/>
               </w:numPr>
               <w:jc w:val="both"/>
               <w:rPr>
@@ -6119,7 +6116,7 @@
               <w:pStyle w:val="Prrafodelista"/>
               <w:numPr>
                 <w:ilvl w:val="0"/>
-                <w:numId w:val="15"/>
+                <w:numId w:val="4"/>
               </w:numPr>
               <w:jc w:val="both"/>
               <w:rPr>
@@ -6138,7 +6135,7 @@
               <w:pStyle w:val="Prrafodelista"/>
               <w:numPr>
                 <w:ilvl w:val="0"/>
-                <w:numId w:val="15"/>
+                <w:numId w:val="4"/>
               </w:numPr>
               <w:jc w:val="both"/>
               <w:rPr>
@@ -6209,7 +6206,7 @@
               <w:pStyle w:val="Prrafodelista"/>
               <w:numPr>
                 <w:ilvl w:val="0"/>
-                <w:numId w:val="15"/>
+                <w:numId w:val="4"/>
               </w:numPr>
               <w:jc w:val="both"/>
               <w:rPr>
@@ -6254,7 +6251,7 @@
               <w:pStyle w:val="Prrafodelista"/>
               <w:numPr>
                 <w:ilvl w:val="0"/>
-                <w:numId w:val="41"/>
+                <w:numId w:val="24"/>
               </w:numPr>
               <w:jc w:val="both"/>
               <w:rPr>
@@ -6273,7 +6270,7 @@
               <w:pStyle w:val="Prrafodelista"/>
               <w:numPr>
                 <w:ilvl w:val="0"/>
-                <w:numId w:val="41"/>
+                <w:numId w:val="24"/>
               </w:numPr>
               <w:jc w:val="both"/>
               <w:rPr>
@@ -6298,7 +6295,7 @@
               <w:pStyle w:val="Prrafodelista"/>
               <w:numPr>
                 <w:ilvl w:val="0"/>
-                <w:numId w:val="41"/>
+                <w:numId w:val="24"/>
               </w:numPr>
               <w:jc w:val="both"/>
               <w:rPr>
@@ -6594,7 +6591,7 @@
               <w:pStyle w:val="Prrafodelista"/>
               <w:numPr>
                 <w:ilvl w:val="0"/>
-                <w:numId w:val="16"/>
+                <w:numId w:val="5"/>
               </w:numPr>
               <w:jc w:val="both"/>
               <w:rPr>
@@ -6613,7 +6610,7 @@
               <w:pStyle w:val="Prrafodelista"/>
               <w:numPr>
                 <w:ilvl w:val="0"/>
-                <w:numId w:val="16"/>
+                <w:numId w:val="5"/>
               </w:numPr>
               <w:jc w:val="both"/>
               <w:rPr>
@@ -6808,7 +6805,7 @@
               <w:pStyle w:val="Prrafodelista"/>
               <w:numPr>
                 <w:ilvl w:val="0"/>
-                <w:numId w:val="16"/>
+                <w:numId w:val="5"/>
               </w:numPr>
               <w:jc w:val="both"/>
               <w:rPr>
@@ -6839,7 +6836,7 @@
               <w:pStyle w:val="Prrafodelista"/>
               <w:numPr>
                 <w:ilvl w:val="0"/>
-                <w:numId w:val="16"/>
+                <w:numId w:val="5"/>
               </w:numPr>
               <w:jc w:val="both"/>
               <w:rPr>
@@ -6870,7 +6867,7 @@
               <w:pStyle w:val="Prrafodelista"/>
               <w:numPr>
                 <w:ilvl w:val="0"/>
-                <w:numId w:val="16"/>
+                <w:numId w:val="5"/>
               </w:numPr>
               <w:jc w:val="both"/>
               <w:rPr>
@@ -6913,7 +6910,7 @@
               <w:pStyle w:val="Prrafodelista"/>
               <w:numPr>
                 <w:ilvl w:val="0"/>
-                <w:numId w:val="16"/>
+                <w:numId w:val="5"/>
               </w:numPr>
               <w:jc w:val="both"/>
               <w:rPr>
@@ -7066,7 +7063,7 @@
               <w:pStyle w:val="Prrafodelista"/>
               <w:numPr>
                 <w:ilvl w:val="0"/>
-                <w:numId w:val="16"/>
+                <w:numId w:val="5"/>
               </w:numPr>
               <w:jc w:val="both"/>
               <w:rPr>
@@ -7117,7 +7114,7 @@
               <w:pStyle w:val="Prrafodelista"/>
               <w:numPr>
                 <w:ilvl w:val="0"/>
-                <w:numId w:val="28"/>
+                <w:numId w:val="16"/>
               </w:numPr>
               <w:jc w:val="both"/>
               <w:rPr>
@@ -7160,7 +7157,7 @@
               <w:pStyle w:val="Prrafodelista"/>
               <w:numPr>
                 <w:ilvl w:val="0"/>
-                <w:numId w:val="28"/>
+                <w:numId w:val="16"/>
               </w:numPr>
               <w:jc w:val="both"/>
               <w:rPr>
@@ -7179,7 +7176,7 @@
               <w:pStyle w:val="Prrafodelista"/>
               <w:numPr>
                 <w:ilvl w:val="0"/>
-                <w:numId w:val="28"/>
+                <w:numId w:val="16"/>
               </w:numPr>
               <w:jc w:val="both"/>
               <w:rPr>
@@ -7198,7 +7195,7 @@
               <w:pStyle w:val="Prrafodelista"/>
               <w:numPr>
                 <w:ilvl w:val="0"/>
-                <w:numId w:val="28"/>
+                <w:numId w:val="16"/>
               </w:numPr>
               <w:jc w:val="both"/>
               <w:rPr>
@@ -7307,7 +7304,7 @@
               <w:pStyle w:val="Prrafodelista"/>
               <w:numPr>
                 <w:ilvl w:val="0"/>
-                <w:numId w:val="28"/>
+                <w:numId w:val="16"/>
               </w:numPr>
               <w:jc w:val="both"/>
               <w:rPr>
@@ -7414,7 +7411,7 @@
               <w:pStyle w:val="Prrafodelista"/>
               <w:numPr>
                 <w:ilvl w:val="0"/>
-                <w:numId w:val="42"/>
+                <w:numId w:val="25"/>
               </w:numPr>
               <w:spacing w:before="200" w:line="276" w:lineRule="auto"/>
               <w:jc w:val="both"/>
@@ -7458,7 +7455,7 @@
               <w:pStyle w:val="Prrafodelista"/>
               <w:numPr>
                 <w:ilvl w:val="0"/>
-                <w:numId w:val="42"/>
+                <w:numId w:val="25"/>
               </w:numPr>
               <w:spacing w:before="200" w:line="276" w:lineRule="auto"/>
               <w:jc w:val="both"/>
@@ -7478,7 +7475,7 @@
               <w:pStyle w:val="Prrafodelista"/>
               <w:numPr>
                 <w:ilvl w:val="0"/>
-                <w:numId w:val="42"/>
+                <w:numId w:val="25"/>
               </w:numPr>
               <w:spacing w:before="200" w:line="276" w:lineRule="auto"/>
               <w:jc w:val="both"/>
@@ -7499,7 +7496,7 @@
               <w:pStyle w:val="Prrafodelista"/>
               <w:numPr>
                 <w:ilvl w:val="0"/>
-                <w:numId w:val="42"/>
+                <w:numId w:val="25"/>
               </w:numPr>
               <w:spacing w:before="200" w:line="276" w:lineRule="auto"/>
               <w:jc w:val="both"/>
@@ -7531,7 +7528,7 @@
               <w:pStyle w:val="Prrafodelista"/>
               <w:numPr>
                 <w:ilvl w:val="0"/>
-                <w:numId w:val="42"/>
+                <w:numId w:val="25"/>
               </w:numPr>
               <w:spacing w:before="200" w:line="276" w:lineRule="auto"/>
               <w:jc w:val="both"/>
@@ -7551,7 +7548,7 @@
               <w:pStyle w:val="Prrafodelista"/>
               <w:numPr>
                 <w:ilvl w:val="0"/>
-                <w:numId w:val="42"/>
+                <w:numId w:val="25"/>
               </w:numPr>
               <w:spacing w:before="200" w:line="276" w:lineRule="auto"/>
               <w:jc w:val="both"/>
@@ -7661,7 +7658,7 @@
               <w:pStyle w:val="Prrafodelista"/>
               <w:numPr>
                 <w:ilvl w:val="0"/>
-                <w:numId w:val="42"/>
+                <w:numId w:val="25"/>
               </w:numPr>
               <w:jc w:val="both"/>
               <w:rPr>
@@ -7761,7 +7758,7 @@
               <w:pStyle w:val="Prrafodelista"/>
               <w:numPr>
                 <w:ilvl w:val="0"/>
-                <w:numId w:val="29"/>
+                <w:numId w:val="17"/>
               </w:numPr>
               <w:jc w:val="both"/>
               <w:rPr>
@@ -7780,7 +7777,7 @@
               <w:pStyle w:val="Prrafodelista"/>
               <w:numPr>
                 <w:ilvl w:val="0"/>
-                <w:numId w:val="29"/>
+                <w:numId w:val="17"/>
               </w:numPr>
               <w:jc w:val="both"/>
               <w:rPr>
@@ -7825,7 +7822,7 @@
               <w:pStyle w:val="Prrafodelista"/>
               <w:numPr>
                 <w:ilvl w:val="0"/>
-                <w:numId w:val="32"/>
+                <w:numId w:val="19"/>
               </w:numPr>
               <w:jc w:val="both"/>
               <w:rPr>
@@ -8071,7 +8068,7 @@
               <w:pStyle w:val="Prrafodelista"/>
               <w:numPr>
                 <w:ilvl w:val="0"/>
-                <w:numId w:val="17"/>
+                <w:numId w:val="6"/>
               </w:numPr>
               <w:jc w:val="both"/>
               <w:rPr>
@@ -8196,7 +8193,7 @@
               <w:pStyle w:val="Prrafodelista"/>
               <w:numPr>
                 <w:ilvl w:val="0"/>
-                <w:numId w:val="17"/>
+                <w:numId w:val="6"/>
               </w:numPr>
               <w:jc w:val="both"/>
               <w:rPr>
@@ -8233,7 +8230,7 @@
               <w:pStyle w:val="Prrafodelista"/>
               <w:numPr>
                 <w:ilvl w:val="0"/>
-                <w:numId w:val="17"/>
+                <w:numId w:val="6"/>
               </w:numPr>
               <w:jc w:val="both"/>
               <w:rPr>
@@ -8264,7 +8261,7 @@
               <w:pStyle w:val="Prrafodelista"/>
               <w:numPr>
                 <w:ilvl w:val="0"/>
-                <w:numId w:val="17"/>
+                <w:numId w:val="6"/>
               </w:numPr>
               <w:jc w:val="both"/>
               <w:rPr>
@@ -8283,7 +8280,7 @@
               <w:pStyle w:val="Prrafodelista"/>
               <w:numPr>
                 <w:ilvl w:val="0"/>
-                <w:numId w:val="17"/>
+                <w:numId w:val="6"/>
               </w:numPr>
               <w:jc w:val="both"/>
               <w:rPr>
@@ -8360,7 +8357,7 @@
               <w:pStyle w:val="Prrafodelista"/>
               <w:numPr>
                 <w:ilvl w:val="0"/>
-                <w:numId w:val="17"/>
+                <w:numId w:val="6"/>
               </w:numPr>
               <w:jc w:val="both"/>
               <w:rPr>
@@ -8379,7 +8376,7 @@
               <w:pStyle w:val="Prrafodelista"/>
               <w:numPr>
                 <w:ilvl w:val="0"/>
-                <w:numId w:val="17"/>
+                <w:numId w:val="6"/>
               </w:numPr>
               <w:jc w:val="both"/>
               <w:rPr>
@@ -8424,7 +8421,7 @@
               <w:pStyle w:val="Prrafodelista"/>
               <w:numPr>
                 <w:ilvl w:val="0"/>
-                <w:numId w:val="43"/>
+                <w:numId w:val="26"/>
               </w:numPr>
               <w:spacing w:before="200" w:line="276" w:lineRule="auto"/>
               <w:jc w:val="both"/>
@@ -8444,7 +8441,7 @@
               <w:pStyle w:val="Prrafodelista"/>
               <w:numPr>
                 <w:ilvl w:val="0"/>
-                <w:numId w:val="43"/>
+                <w:numId w:val="26"/>
               </w:numPr>
               <w:spacing w:before="200" w:line="276" w:lineRule="auto"/>
               <w:jc w:val="both"/>
@@ -8464,7 +8461,7 @@
               <w:pStyle w:val="Prrafodelista"/>
               <w:numPr>
                 <w:ilvl w:val="0"/>
-                <w:numId w:val="43"/>
+                <w:numId w:val="26"/>
               </w:numPr>
               <w:spacing w:before="200" w:line="276" w:lineRule="auto"/>
               <w:jc w:val="both"/>
@@ -8524,7 +8521,7 @@
               <w:pStyle w:val="Prrafodelista"/>
               <w:numPr>
                 <w:ilvl w:val="0"/>
-                <w:numId w:val="43"/>
+                <w:numId w:val="26"/>
               </w:numPr>
               <w:spacing w:before="200" w:line="276" w:lineRule="auto"/>
               <w:jc w:val="both"/>
@@ -8544,7 +8541,7 @@
               <w:pStyle w:val="Prrafodelista"/>
               <w:numPr>
                 <w:ilvl w:val="0"/>
-                <w:numId w:val="43"/>
+                <w:numId w:val="26"/>
               </w:numPr>
               <w:spacing w:before="200" w:line="276" w:lineRule="auto"/>
               <w:jc w:val="both"/>
@@ -8564,7 +8561,7 @@
               <w:pStyle w:val="Prrafodelista"/>
               <w:numPr>
                 <w:ilvl w:val="0"/>
-                <w:numId w:val="43"/>
+                <w:numId w:val="26"/>
               </w:numPr>
               <w:spacing w:before="200" w:line="276" w:lineRule="auto"/>
               <w:jc w:val="both"/>
@@ -8630,7 +8627,7 @@
               <w:pStyle w:val="Prrafodelista"/>
               <w:numPr>
                 <w:ilvl w:val="0"/>
-                <w:numId w:val="43"/>
+                <w:numId w:val="26"/>
               </w:numPr>
               <w:spacing w:before="200" w:line="276" w:lineRule="auto"/>
               <w:jc w:val="both"/>
@@ -8650,7 +8647,7 @@
               <w:pStyle w:val="Prrafodelista"/>
               <w:numPr>
                 <w:ilvl w:val="0"/>
-                <w:numId w:val="43"/>
+                <w:numId w:val="26"/>
               </w:numPr>
               <w:spacing w:before="200" w:line="276" w:lineRule="auto"/>
               <w:jc w:val="both"/>
@@ -8670,7 +8667,7 @@
               <w:pStyle w:val="Prrafodelista"/>
               <w:numPr>
                 <w:ilvl w:val="0"/>
-                <w:numId w:val="43"/>
+                <w:numId w:val="26"/>
               </w:numPr>
               <w:spacing w:before="200" w:line="276" w:lineRule="auto"/>
               <w:jc w:val="both"/>
@@ -8725,7 +8722,7 @@
               <w:pStyle w:val="Prrafodelista"/>
               <w:numPr>
                 <w:ilvl w:val="0"/>
-                <w:numId w:val="43"/>
+                <w:numId w:val="26"/>
               </w:numPr>
               <w:spacing w:before="200" w:line="276" w:lineRule="auto"/>
               <w:jc w:val="both"/>
@@ -8778,7 +8775,7 @@
               <w:pStyle w:val="Prrafodelista"/>
               <w:numPr>
                 <w:ilvl w:val="0"/>
-                <w:numId w:val="29"/>
+                <w:numId w:val="17"/>
               </w:numPr>
               <w:jc w:val="both"/>
               <w:rPr>
@@ -8797,7 +8794,7 @@
               <w:pStyle w:val="Prrafodelista"/>
               <w:numPr>
                 <w:ilvl w:val="0"/>
-                <w:numId w:val="29"/>
+                <w:numId w:val="17"/>
               </w:numPr>
               <w:jc w:val="both"/>
               <w:rPr>
@@ -8842,7 +8839,7 @@
               <w:pStyle w:val="Prrafodelista"/>
               <w:numPr>
                 <w:ilvl w:val="0"/>
-                <w:numId w:val="31"/>
+                <w:numId w:val="18"/>
               </w:numPr>
               <w:jc w:val="both"/>
               <w:rPr>
@@ -8921,7 +8918,7 @@
               <w:pStyle w:val="Prrafodelista"/>
               <w:numPr>
                 <w:ilvl w:val="0"/>
-                <w:numId w:val="31"/>
+                <w:numId w:val="18"/>
               </w:numPr>
               <w:jc w:val="both"/>
               <w:rPr>
@@ -8968,7 +8965,7 @@
               <w:pStyle w:val="Prrafodelista"/>
               <w:numPr>
                 <w:ilvl w:val="0"/>
-                <w:numId w:val="31"/>
+                <w:numId w:val="18"/>
               </w:numPr>
               <w:jc w:val="both"/>
               <w:rPr>
@@ -9021,7 +9018,7 @@
               <w:pStyle w:val="Prrafodelista"/>
               <w:numPr>
                 <w:ilvl w:val="0"/>
-                <w:numId w:val="31"/>
+                <w:numId w:val="18"/>
               </w:numPr>
               <w:jc w:val="both"/>
               <w:rPr>
@@ -9210,7 +9207,7 @@
               <w:pStyle w:val="Prrafodelista"/>
               <w:numPr>
                 <w:ilvl w:val="0"/>
-                <w:numId w:val="18"/>
+                <w:numId w:val="7"/>
               </w:numPr>
               <w:jc w:val="both"/>
               <w:rPr>
@@ -9229,7 +9226,7 @@
               <w:pStyle w:val="Prrafodelista"/>
               <w:numPr>
                 <w:ilvl w:val="0"/>
-                <w:numId w:val="18"/>
+                <w:numId w:val="7"/>
               </w:numPr>
               <w:jc w:val="both"/>
               <w:rPr>
@@ -9266,7 +9263,7 @@
               <w:pStyle w:val="Prrafodelista"/>
               <w:numPr>
                 <w:ilvl w:val="0"/>
-                <w:numId w:val="18"/>
+                <w:numId w:val="7"/>
               </w:numPr>
               <w:spacing w:before="200" w:line="276" w:lineRule="auto"/>
               <w:jc w:val="both"/>
@@ -9300,7 +9297,7 @@
               <w:pStyle w:val="Prrafodelista"/>
               <w:numPr>
                 <w:ilvl w:val="0"/>
-                <w:numId w:val="18"/>
+                <w:numId w:val="7"/>
               </w:numPr>
               <w:jc w:val="both"/>
               <w:rPr>
@@ -9319,7 +9316,7 @@
               <w:pStyle w:val="Prrafodelista"/>
               <w:numPr>
                 <w:ilvl w:val="0"/>
-                <w:numId w:val="18"/>
+                <w:numId w:val="7"/>
               </w:numPr>
               <w:jc w:val="both"/>
               <w:rPr>
@@ -9330,19 +9327,23 @@
               <w:rPr>
                 <w:lang w:eastAsia="ar-SA"/>
               </w:rPr>
-              <w:t xml:space="preserve">El sistema muestra un mensaje de confirmación de que el </w:t>
-            </w:r>
-            <w:r>
-              <w:rPr>
-                <w:lang w:eastAsia="ar-SA"/>
-              </w:rPr>
-              <w:t xml:space="preserve">riesgo </w:t>
-            </w:r>
-            <w:r>
-              <w:rPr>
-                <w:lang w:eastAsia="ar-SA"/>
-              </w:rPr>
-              <w:t>ha sido añadido exitosamente.</w:t>
+              <w:t xml:space="preserve">Continua en el </w:t>
+            </w:r>
+            <w:r>
+              <w:rPr>
+                <w:b/>
+                <w:bCs/>
+                <w:lang w:eastAsia="ar-SA"/>
+              </w:rPr>
+              <w:t>Caso de uso 12</w:t>
+            </w:r>
+            <w:r>
+              <w:rPr>
+                <w:b/>
+                <w:bCs/>
+                <w:lang w:eastAsia="ar-SA"/>
+              </w:rPr>
+              <w:t>.</w:t>
             </w:r>
           </w:p>
           <w:p>
@@ -9350,7 +9351,38 @@
               <w:pStyle w:val="Prrafodelista"/>
               <w:numPr>
                 <w:ilvl w:val="0"/>
-                <w:numId w:val="18"/>
+                <w:numId w:val="7"/>
+              </w:numPr>
+              <w:jc w:val="both"/>
+              <w:rPr>
+                <w:lang w:eastAsia="ar-SA"/>
+              </w:rPr>
+            </w:pPr>
+            <w:r>
+              <w:rPr>
+                <w:lang w:eastAsia="ar-SA"/>
+              </w:rPr>
+              <w:t xml:space="preserve">El sistema muestra un mensaje de confirmación de que el </w:t>
+            </w:r>
+            <w:r>
+              <w:rPr>
+                <w:lang w:eastAsia="ar-SA"/>
+              </w:rPr>
+              <w:t xml:space="preserve">riesgo </w:t>
+            </w:r>
+            <w:r>
+              <w:rPr>
+                <w:lang w:eastAsia="ar-SA"/>
+              </w:rPr>
+              <w:t>ha sido añadido exitosamente.</w:t>
+            </w:r>
+          </w:p>
+          <w:p>
+            <w:pPr>
+              <w:pStyle w:val="Prrafodelista"/>
+              <w:numPr>
+                <w:ilvl w:val="0"/>
+                <w:numId w:val="7"/>
               </w:numPr>
               <w:jc w:val="both"/>
               <w:rPr>
@@ -9395,7 +9427,7 @@
               <w:pStyle w:val="Prrafodelista"/>
               <w:numPr>
                 <w:ilvl w:val="0"/>
-                <w:numId w:val="37"/>
+                <w:numId w:val="22"/>
               </w:numPr>
               <w:jc w:val="both"/>
               <w:rPr>
@@ -9414,7 +9446,7 @@
               <w:pStyle w:val="Prrafodelista"/>
               <w:numPr>
                 <w:ilvl w:val="0"/>
-                <w:numId w:val="37"/>
+                <w:numId w:val="22"/>
               </w:numPr>
               <w:jc w:val="both"/>
               <w:rPr>
@@ -9740,7 +9772,7 @@
               <w:pStyle w:val="Prrafodelista"/>
               <w:numPr>
                 <w:ilvl w:val="0"/>
-                <w:numId w:val="19"/>
+                <w:numId w:val="8"/>
               </w:numPr>
               <w:jc w:val="both"/>
               <w:rPr>
@@ -9759,7 +9791,7 @@
               <w:pStyle w:val="Prrafodelista"/>
               <w:numPr>
                 <w:ilvl w:val="0"/>
-                <w:numId w:val="19"/>
+                <w:numId w:val="8"/>
               </w:numPr>
               <w:jc w:val="both"/>
               <w:rPr>
@@ -9770,6 +9802,7 @@
               <w:rPr>
                 <w:lang w:eastAsia="ar-SA"/>
               </w:rPr>
+              <w:lastRenderedPageBreak/>
               <w:t>El sistema despliega un formulario para editar los datos.</w:t>
             </w:r>
           </w:p>
@@ -9778,7 +9811,7 @@
               <w:pStyle w:val="Prrafodelista"/>
               <w:numPr>
                 <w:ilvl w:val="0"/>
-                <w:numId w:val="19"/>
+                <w:numId w:val="8"/>
               </w:numPr>
               <w:jc w:val="both"/>
               <w:rPr>
@@ -9789,7 +9822,6 @@
               <w:rPr>
                 <w:lang w:eastAsia="ar-SA"/>
               </w:rPr>
-              <w:lastRenderedPageBreak/>
               <w:t>El usuario cambia los datos deseados</w:t>
             </w:r>
             <w:r>
@@ -9836,7 +9868,7 @@
               <w:pStyle w:val="Prrafodelista"/>
               <w:numPr>
                 <w:ilvl w:val="0"/>
-                <w:numId w:val="19"/>
+                <w:numId w:val="8"/>
               </w:numPr>
               <w:jc w:val="both"/>
               <w:rPr>
@@ -9855,7 +9887,7 @@
               <w:pStyle w:val="Prrafodelista"/>
               <w:numPr>
                 <w:ilvl w:val="0"/>
-                <w:numId w:val="19"/>
+                <w:numId w:val="8"/>
               </w:numPr>
               <w:jc w:val="both"/>
               <w:rPr>
@@ -9874,7 +9906,7 @@
               <w:pStyle w:val="Prrafodelista"/>
               <w:numPr>
                 <w:ilvl w:val="0"/>
-                <w:numId w:val="19"/>
+                <w:numId w:val="8"/>
               </w:numPr>
               <w:jc w:val="both"/>
               <w:rPr>
@@ -9920,7 +9952,7 @@
               <w:pStyle w:val="Prrafodelista"/>
               <w:numPr>
                 <w:ilvl w:val="0"/>
-                <w:numId w:val="37"/>
+                <w:numId w:val="22"/>
               </w:numPr>
               <w:jc w:val="both"/>
               <w:rPr>
@@ -9939,7 +9971,7 @@
               <w:pStyle w:val="Prrafodelista"/>
               <w:numPr>
                 <w:ilvl w:val="0"/>
-                <w:numId w:val="37"/>
+                <w:numId w:val="22"/>
               </w:numPr>
               <w:jc w:val="both"/>
               <w:rPr>
@@ -10275,7 +10307,7 @@
               <w:pStyle w:val="Prrafodelista"/>
               <w:numPr>
                 <w:ilvl w:val="0"/>
-                <w:numId w:val="20"/>
+                <w:numId w:val="9"/>
               </w:numPr>
               <w:jc w:val="both"/>
               <w:rPr>
@@ -10294,7 +10326,7 @@
               <w:pStyle w:val="Prrafodelista"/>
               <w:numPr>
                 <w:ilvl w:val="0"/>
-                <w:numId w:val="20"/>
+                <w:numId w:val="9"/>
               </w:numPr>
               <w:jc w:val="both"/>
               <w:rPr>
@@ -10313,7 +10345,7 @@
               <w:pStyle w:val="Prrafodelista"/>
               <w:numPr>
                 <w:ilvl w:val="0"/>
-                <w:numId w:val="20"/>
+                <w:numId w:val="9"/>
               </w:numPr>
               <w:jc w:val="both"/>
               <w:rPr>
@@ -10776,6 +10808,7 @@
               <w:rPr>
                 <w:lang w:eastAsia="ar-SA"/>
               </w:rPr>
+              <w:lastRenderedPageBreak/>
               <w:t xml:space="preserve">       3.    3. El sistema guarda los cambios y se actualiza la vista previa de las categorías.</w:t>
             </w:r>
           </w:p>
@@ -10790,7 +10823,6 @@
               <w:rPr>
                 <w:lang w:eastAsia="ar-SA"/>
               </w:rPr>
-              <w:lastRenderedPageBreak/>
               <w:t xml:space="preserve">       3. </w:t>
             </w:r>
             <w:r>
@@ -10876,7 +10908,7 @@
               <w:pStyle w:val="Prrafodelista"/>
               <w:numPr>
                 <w:ilvl w:val="0"/>
-                <w:numId w:val="33"/>
+                <w:numId w:val="20"/>
               </w:numPr>
               <w:jc w:val="both"/>
               <w:rPr>
@@ -10895,7 +10927,7 @@
               <w:pStyle w:val="Prrafodelista"/>
               <w:numPr>
                 <w:ilvl w:val="0"/>
-                <w:numId w:val="33"/>
+                <w:numId w:val="20"/>
               </w:numPr>
               <w:jc w:val="both"/>
               <w:rPr>
@@ -11086,7 +11118,7 @@
               <w:pStyle w:val="Prrafodelista"/>
               <w:numPr>
                 <w:ilvl w:val="0"/>
-                <w:numId w:val="21"/>
+                <w:numId w:val="10"/>
               </w:numPr>
               <w:jc w:val="both"/>
               <w:rPr>
@@ -11117,7 +11149,7 @@
               <w:pStyle w:val="Prrafodelista"/>
               <w:numPr>
                 <w:ilvl w:val="0"/>
-                <w:numId w:val="21"/>
+                <w:numId w:val="10"/>
               </w:numPr>
               <w:jc w:val="both"/>
               <w:rPr>
@@ -11136,7 +11168,7 @@
               <w:pStyle w:val="Prrafodelista"/>
               <w:numPr>
                 <w:ilvl w:val="0"/>
-                <w:numId w:val="21"/>
+                <w:numId w:val="10"/>
               </w:numPr>
               <w:jc w:val="both"/>
               <w:rPr>
@@ -11179,7 +11211,7 @@
               <w:pStyle w:val="Prrafodelista"/>
               <w:numPr>
                 <w:ilvl w:val="0"/>
-                <w:numId w:val="21"/>
+                <w:numId w:val="10"/>
               </w:numPr>
               <w:jc w:val="both"/>
               <w:rPr>
@@ -11206,7 +11238,7 @@
               <w:pStyle w:val="Prrafodelista"/>
               <w:numPr>
                 <w:ilvl w:val="0"/>
-                <w:numId w:val="21"/>
+                <w:numId w:val="10"/>
               </w:numPr>
               <w:jc w:val="both"/>
               <w:rPr>
@@ -11218,6 +11250,113 @@
                 <w:lang w:eastAsia="ar-SA"/>
               </w:rPr>
               <w:t>El sistema actualiza el factor de riesgo del riesgo evaluado.</w:t>
+            </w:r>
+          </w:p>
+          <w:p>
+            <w:pPr>
+              <w:pStyle w:val="Prrafodelista"/>
+              <w:numPr>
+                <w:ilvl w:val="0"/>
+                <w:numId w:val="10"/>
+              </w:numPr>
+              <w:jc w:val="both"/>
+              <w:rPr>
+                <w:lang w:eastAsia="ar-SA"/>
+              </w:rPr>
+            </w:pPr>
+            <w:r>
+              <w:rPr>
+                <w:lang w:eastAsia="ar-SA"/>
+              </w:rPr>
+              <w:t xml:space="preserve">Continua en el </w:t>
+            </w:r>
+            <w:r>
+              <w:rPr>
+                <w:b/>
+                <w:bCs/>
+                <w:lang w:eastAsia="ar-SA"/>
+              </w:rPr>
+              <w:t>Caso de uso 12</w:t>
+            </w:r>
+            <w:r>
+              <w:rPr>
+                <w:lang w:eastAsia="ar-SA"/>
+              </w:rPr>
+              <w:t>.</w:t>
+            </w:r>
+          </w:p>
+          <w:p>
+            <w:pPr>
+              <w:pStyle w:val="Prrafodelista"/>
+              <w:numPr>
+                <w:ilvl w:val="0"/>
+                <w:numId w:val="10"/>
+              </w:numPr>
+              <w:jc w:val="both"/>
+              <w:rPr>
+                <w:lang w:eastAsia="ar-SA"/>
+              </w:rPr>
+            </w:pPr>
+            <w:r>
+              <w:rPr>
+                <w:lang w:eastAsia="ar-SA"/>
+              </w:rPr>
+              <w:t xml:space="preserve">El sistema muestra un mensaje de confirmación de que </w:t>
+            </w:r>
+            <w:r>
+              <w:rPr>
+                <w:lang w:eastAsia="ar-SA"/>
+              </w:rPr>
+              <w:t>la</w:t>
+            </w:r>
+            <w:r>
+              <w:rPr>
+                <w:lang w:eastAsia="ar-SA"/>
+              </w:rPr>
+              <w:t xml:space="preserve"> </w:t>
+            </w:r>
+            <w:r>
+              <w:rPr>
+                <w:lang w:eastAsia="ar-SA"/>
+              </w:rPr>
+              <w:t>evaluación</w:t>
+            </w:r>
+            <w:r>
+              <w:rPr>
+                <w:lang w:eastAsia="ar-SA"/>
+              </w:rPr>
+              <w:t xml:space="preserve"> ha sido añadid</w:t>
+            </w:r>
+            <w:r>
+              <w:rPr>
+                <w:lang w:eastAsia="ar-SA"/>
+              </w:rPr>
+              <w:t>a</w:t>
+            </w:r>
+            <w:r>
+              <w:rPr>
+                <w:lang w:eastAsia="ar-SA"/>
+              </w:rPr>
+              <w:t xml:space="preserve"> exitosamente.</w:t>
+            </w:r>
+          </w:p>
+          <w:p>
+            <w:pPr>
+              <w:pStyle w:val="Prrafodelista"/>
+              <w:numPr>
+                <w:ilvl w:val="0"/>
+                <w:numId w:val="10"/>
+              </w:numPr>
+              <w:jc w:val="both"/>
+              <w:rPr>
+                <w:lang w:eastAsia="ar-SA"/>
+              </w:rPr>
+            </w:pPr>
+            <w:r>
+              <w:rPr>
+                <w:lang w:eastAsia="ar-SA"/>
+              </w:rPr>
+              <w:t>El caso de uso termina.</w:t>
             </w:r>
           </w:p>
         </w:tc>
@@ -11251,7 +11390,7 @@
               <w:pStyle w:val="Prrafodelista"/>
               <w:numPr>
                 <w:ilvl w:val="0"/>
-                <w:numId w:val="44"/>
+                <w:numId w:val="27"/>
               </w:numPr>
               <w:jc w:val="both"/>
               <w:rPr>
@@ -11270,7 +11409,7 @@
               <w:pStyle w:val="Prrafodelista"/>
               <w:numPr>
                 <w:ilvl w:val="0"/>
-                <w:numId w:val="44"/>
+                <w:numId w:val="27"/>
               </w:numPr>
               <w:jc w:val="both"/>
               <w:rPr>
@@ -11585,6 +11724,7 @@
               <w:rPr>
                 <w:lang w:eastAsia="ar-SA"/>
               </w:rPr>
+              <w:lastRenderedPageBreak/>
               <w:t>Precondición</w:t>
             </w:r>
           </w:p>
@@ -11639,7 +11779,7 @@
               <w:pStyle w:val="Prrafodelista"/>
               <w:numPr>
                 <w:ilvl w:val="0"/>
-                <w:numId w:val="22"/>
+                <w:numId w:val="11"/>
               </w:numPr>
               <w:jc w:val="both"/>
               <w:rPr>
@@ -11658,7 +11798,7 @@
               <w:pStyle w:val="Prrafodelista"/>
               <w:numPr>
                 <w:ilvl w:val="0"/>
-                <w:numId w:val="22"/>
+                <w:numId w:val="11"/>
               </w:numPr>
               <w:jc w:val="both"/>
               <w:rPr>
@@ -11669,14 +11809,7 @@
               <w:rPr>
                 <w:lang w:eastAsia="ar-SA"/>
               </w:rPr>
-              <w:t xml:space="preserve">El sistema despliega un pequeño formulario para rellenar con: Titulo del plan, Tipo de estrategia (minimización, mitigación o </w:t>
-            </w:r>
-            <w:r>
-              <w:rPr>
-                <w:lang w:eastAsia="ar-SA"/>
-              </w:rPr>
-              <w:lastRenderedPageBreak/>
-              <w:t>contingencia), una serie de Actividades a realizar</w:t>
+              <w:t>El sistema despliega un pequeño formulario para rellenar con: Titulo del plan, Tipo de estrategia (minimización, mitigación o contingencia), una serie de Actividades a realizar</w:t>
             </w:r>
             <w:r>
               <w:rPr>
@@ -11696,7 +11829,7 @@
               <w:pStyle w:val="Prrafodelista"/>
               <w:numPr>
                 <w:ilvl w:val="0"/>
-                <w:numId w:val="22"/>
+                <w:numId w:val="11"/>
               </w:numPr>
               <w:jc w:val="both"/>
               <w:rPr>
@@ -11735,7 +11868,7 @@
               <w:pStyle w:val="Prrafodelista"/>
               <w:numPr>
                 <w:ilvl w:val="0"/>
-                <w:numId w:val="22"/>
+                <w:numId w:val="11"/>
               </w:numPr>
               <w:jc w:val="both"/>
               <w:rPr>
@@ -11754,7 +11887,7 @@
               <w:pStyle w:val="Prrafodelista"/>
               <w:numPr>
                 <w:ilvl w:val="0"/>
-                <w:numId w:val="22"/>
+                <w:numId w:val="11"/>
               </w:numPr>
               <w:jc w:val="both"/>
               <w:rPr>
@@ -11765,7 +11898,23 @@
               <w:rPr>
                 <w:lang w:eastAsia="ar-SA"/>
               </w:rPr>
-              <w:t>El sistema muestra un mensaje de confirmación de que el plan ha sido añadido exitosamente.</w:t>
+              <w:t xml:space="preserve">Continua en el </w:t>
+            </w:r>
+            <w:r>
+              <w:rPr>
+                <w:b/>
+                <w:bCs/>
+                <w:lang w:eastAsia="ar-SA"/>
+              </w:rPr>
+              <w:t>Caso de uso 12</w:t>
+            </w:r>
+            <w:r>
+              <w:rPr>
+                <w:b/>
+                <w:bCs/>
+                <w:lang w:eastAsia="ar-SA"/>
+              </w:rPr>
+              <w:t>.</w:t>
             </w:r>
           </w:p>
           <w:p>
@@ -11773,7 +11922,26 @@
               <w:pStyle w:val="Prrafodelista"/>
               <w:numPr>
                 <w:ilvl w:val="0"/>
-                <w:numId w:val="22"/>
+                <w:numId w:val="11"/>
+              </w:numPr>
+              <w:jc w:val="both"/>
+              <w:rPr>
+                <w:lang w:eastAsia="ar-SA"/>
+              </w:rPr>
+            </w:pPr>
+            <w:r>
+              <w:rPr>
+                <w:lang w:eastAsia="ar-SA"/>
+              </w:rPr>
+              <w:t>El sistema muestra un mensaje de confirmación de que el plan ha sido añadido exitosamente.</w:t>
+            </w:r>
+          </w:p>
+          <w:p>
+            <w:pPr>
+              <w:pStyle w:val="Prrafodelista"/>
+              <w:numPr>
+                <w:ilvl w:val="0"/>
+                <w:numId w:val="11"/>
               </w:numPr>
               <w:jc w:val="both"/>
               <w:rPr>
@@ -11805,7 +11973,6 @@
               <w:rPr>
                 <w:lang w:eastAsia="ar-SA"/>
               </w:rPr>
-              <w:lastRenderedPageBreak/>
               <w:t>Subflujo 1</w:t>
             </w:r>
           </w:p>
@@ -11819,7 +11986,7 @@
               <w:pStyle w:val="Prrafodelista"/>
               <w:numPr>
                 <w:ilvl w:val="0"/>
-                <w:numId w:val="44"/>
+                <w:numId w:val="27"/>
               </w:numPr>
               <w:jc w:val="both"/>
               <w:rPr>
@@ -11838,7 +12005,7 @@
               <w:pStyle w:val="Prrafodelista"/>
               <w:numPr>
                 <w:ilvl w:val="0"/>
-                <w:numId w:val="44"/>
+                <w:numId w:val="27"/>
               </w:numPr>
               <w:jc w:val="both"/>
               <w:rPr>
@@ -12183,7 +12350,7 @@
               <w:pStyle w:val="Prrafodelista"/>
               <w:numPr>
                 <w:ilvl w:val="0"/>
-                <w:numId w:val="23"/>
+                <w:numId w:val="12"/>
               </w:numPr>
               <w:jc w:val="both"/>
               <w:rPr>
@@ -12214,7 +12381,7 @@
               <w:pStyle w:val="Prrafodelista"/>
               <w:numPr>
                 <w:ilvl w:val="0"/>
-                <w:numId w:val="23"/>
+                <w:numId w:val="12"/>
               </w:numPr>
               <w:jc w:val="both"/>
               <w:rPr>
@@ -12233,7 +12400,7 @@
               <w:pStyle w:val="Prrafodelista"/>
               <w:numPr>
                 <w:ilvl w:val="0"/>
-                <w:numId w:val="23"/>
+                <w:numId w:val="12"/>
               </w:numPr>
               <w:jc w:val="both"/>
               <w:rPr>
@@ -12266,7 +12433,7 @@
               <w:pStyle w:val="Prrafodelista"/>
               <w:numPr>
                 <w:ilvl w:val="0"/>
-                <w:numId w:val="23"/>
+                <w:numId w:val="12"/>
               </w:numPr>
               <w:jc w:val="both"/>
               <w:rPr>
@@ -12277,7 +12444,13 @@
               <w:rPr>
                 <w:lang w:eastAsia="ar-SA"/>
               </w:rPr>
-              <w:t>El sistema guarda los cambios y se actualiza la vista previa del plan de acción.</w:t>
+              <w:t>El sistema guarda los cambios y se actualiza la vista previa del plan de acción</w:t>
+            </w:r>
+            <w:r>
+              <w:rPr>
+                <w:lang w:eastAsia="ar-SA"/>
+              </w:rPr>
+              <w:t>.</w:t>
             </w:r>
           </w:p>
           <w:p>
@@ -12285,7 +12458,7 @@
               <w:pStyle w:val="Prrafodelista"/>
               <w:numPr>
                 <w:ilvl w:val="0"/>
-                <w:numId w:val="23"/>
+                <w:numId w:val="12"/>
               </w:numPr>
               <w:jc w:val="both"/>
               <w:rPr>
@@ -12304,7 +12477,7 @@
               <w:pStyle w:val="Prrafodelista"/>
               <w:numPr>
                 <w:ilvl w:val="0"/>
-                <w:numId w:val="23"/>
+                <w:numId w:val="12"/>
               </w:numPr>
               <w:jc w:val="both"/>
               <w:rPr>
@@ -12349,7 +12522,7 @@
               <w:pStyle w:val="Prrafodelista"/>
               <w:numPr>
                 <w:ilvl w:val="0"/>
-                <w:numId w:val="35"/>
+                <w:numId w:val="21"/>
               </w:numPr>
               <w:jc w:val="both"/>
               <w:rPr>
@@ -12368,7 +12541,7 @@
               <w:pStyle w:val="Prrafodelista"/>
               <w:numPr>
                 <w:ilvl w:val="0"/>
-                <w:numId w:val="35"/>
+                <w:numId w:val="21"/>
               </w:numPr>
               <w:jc w:val="both"/>
               <w:rPr>
@@ -12622,7 +12795,6 @@
               <w:rPr>
                 <w:lang w:eastAsia="ar-SA"/>
               </w:rPr>
-              <w:lastRenderedPageBreak/>
               <w:t>Descripción</w:t>
             </w:r>
           </w:p>
@@ -12759,7 +12931,7 @@
               <w:pStyle w:val="NormalWeb"/>
               <w:numPr>
                 <w:ilvl w:val="0"/>
-                <w:numId w:val="25"/>
+                <w:numId w:val="13"/>
               </w:numPr>
               <w:spacing w:before="0" w:beforeAutospacing="0" w:after="0" w:afterAutospacing="0"/>
               <w:jc w:val="both"/>
@@ -12788,7 +12960,7 @@
               <w:pStyle w:val="NormalWeb"/>
               <w:numPr>
                 <w:ilvl w:val="0"/>
-                <w:numId w:val="25"/>
+                <w:numId w:val="13"/>
               </w:numPr>
               <w:spacing w:before="0" w:beforeAutospacing="0" w:after="0" w:afterAutospacing="0"/>
               <w:jc w:val="both"/>
@@ -12847,7 +13019,7 @@
               <w:pStyle w:val="NormalWeb"/>
               <w:numPr>
                 <w:ilvl w:val="0"/>
-                <w:numId w:val="25"/>
+                <w:numId w:val="13"/>
               </w:numPr>
               <w:spacing w:before="0" w:beforeAutospacing="0" w:after="0" w:afterAutospacing="0"/>
               <w:jc w:val="both"/>
@@ -12992,7 +13164,7 @@
               <w:pStyle w:val="NormalWeb"/>
               <w:numPr>
                 <w:ilvl w:val="0"/>
-                <w:numId w:val="25"/>
+                <w:numId w:val="13"/>
               </w:numPr>
               <w:spacing w:before="0" w:beforeAutospacing="0" w:after="0" w:afterAutospacing="0"/>
               <w:jc w:val="both"/>
@@ -13021,7 +13193,7 @@
               <w:pStyle w:val="NormalWeb"/>
               <w:numPr>
                 <w:ilvl w:val="0"/>
-                <w:numId w:val="25"/>
+                <w:numId w:val="13"/>
               </w:numPr>
               <w:spacing w:before="0" w:beforeAutospacing="0" w:after="0" w:afterAutospacing="0"/>
               <w:jc w:val="both"/>
@@ -13070,7 +13242,7 @@
               <w:pStyle w:val="NormalWeb"/>
               <w:numPr>
                 <w:ilvl w:val="0"/>
-                <w:numId w:val="25"/>
+                <w:numId w:val="13"/>
               </w:numPr>
               <w:spacing w:before="0" w:beforeAutospacing="0" w:after="0" w:afterAutospacing="0"/>
               <w:jc w:val="both"/>
@@ -13133,7 +13305,7 @@
               <w:pStyle w:val="NormalWeb"/>
               <w:numPr>
                 <w:ilvl w:val="0"/>
-                <w:numId w:val="25"/>
+                <w:numId w:val="13"/>
               </w:numPr>
               <w:spacing w:before="0" w:beforeAutospacing="0" w:after="0" w:afterAutospacing="0"/>
               <w:jc w:val="both"/>
@@ -13162,7 +13334,7 @@
               <w:pStyle w:val="NormalWeb"/>
               <w:numPr>
                 <w:ilvl w:val="0"/>
-                <w:numId w:val="25"/>
+                <w:numId w:val="13"/>
               </w:numPr>
               <w:spacing w:before="0" w:beforeAutospacing="0" w:after="0" w:afterAutospacing="0"/>
               <w:jc w:val="both"/>
@@ -13216,7 +13388,7 @@
             <w:pPr>
               <w:numPr>
                 <w:ilvl w:val="0"/>
-                <w:numId w:val="47"/>
+                <w:numId w:val="28"/>
               </w:numPr>
               <w:jc w:val="both"/>
               <w:rPr>
@@ -13272,7 +13444,7 @@
             <w:pPr>
               <w:numPr>
                 <w:ilvl w:val="0"/>
-                <w:numId w:val="47"/>
+                <w:numId w:val="28"/>
               </w:numPr>
               <w:jc w:val="both"/>
               <w:rPr>
@@ -13421,13 +13593,7 @@
               <w:rPr>
                 <w:lang w:val="es-AR" w:eastAsia="ar-SA"/>
               </w:rPr>
-              <w:t>as las tareas</w:t>
-            </w:r>
-            <w:r>
-              <w:rPr>
-                <w:lang w:val="es-AR" w:eastAsia="ar-SA"/>
-              </w:rPr>
-              <w:t xml:space="preserve"> que se deben realizar.</w:t>
+              <w:t>as las tareas que se deben realizar.</w:t>
             </w:r>
           </w:p>
           <w:p>
@@ -13442,13 +13608,7 @@
               <w:rPr>
                 <w:lang w:val="es-AR" w:eastAsia="ar-SA"/>
               </w:rPr>
-              <w:t>3</w:t>
-            </w:r>
-            <w:r>
-              <w:rPr>
-                <w:lang w:val="es-AR" w:eastAsia="ar-SA"/>
-              </w:rPr>
-              <w:t xml:space="preserve">.  2. </w:t>
+              <w:t xml:space="preserve">3.  2. </w:t>
             </w:r>
             <w:r>
               <w:rPr>
@@ -13554,7 +13714,7 @@
               <w:pStyle w:val="NormalWeb"/>
               <w:numPr>
                 <w:ilvl w:val="0"/>
-                <w:numId w:val="48"/>
+                <w:numId w:val="29"/>
               </w:numPr>
               <w:spacing w:before="0" w:beforeAutospacing="0" w:after="0" w:afterAutospacing="0"/>
               <w:jc w:val="both"/>
@@ -13603,7 +13763,7 @@
               <w:pStyle w:val="NormalWeb"/>
               <w:numPr>
                 <w:ilvl w:val="0"/>
-                <w:numId w:val="48"/>
+                <w:numId w:val="29"/>
               </w:numPr>
               <w:spacing w:before="0" w:beforeAutospacing="0" w:after="0" w:afterAutospacing="0"/>
               <w:jc w:val="both"/>
@@ -13642,7 +13802,7 @@
               <w:pStyle w:val="NormalWeb"/>
               <w:numPr>
                 <w:ilvl w:val="0"/>
-                <w:numId w:val="48"/>
+                <w:numId w:val="29"/>
               </w:numPr>
               <w:spacing w:before="0" w:beforeAutospacing="0" w:after="0" w:afterAutospacing="0"/>
               <w:jc w:val="both"/>
@@ -13711,7 +13871,7 @@
               <w:pStyle w:val="NormalWeb"/>
               <w:numPr>
                 <w:ilvl w:val="0"/>
-                <w:numId w:val="48"/>
+                <w:numId w:val="29"/>
               </w:numPr>
               <w:spacing w:before="0" w:beforeAutospacing="0" w:after="0" w:afterAutospacing="0"/>
               <w:jc w:val="both"/>
@@ -13810,7 +13970,7 @@
               <w:pStyle w:val="NormalWeb"/>
               <w:numPr>
                 <w:ilvl w:val="0"/>
-                <w:numId w:val="48"/>
+                <w:numId w:val="29"/>
               </w:numPr>
               <w:spacing w:before="0" w:beforeAutospacing="0" w:after="0" w:afterAutospacing="0"/>
               <w:jc w:val="both"/>
@@ -14055,7 +14215,7 @@
               <w:pStyle w:val="Prrafodelista"/>
               <w:numPr>
                 <w:ilvl w:val="0"/>
-                <w:numId w:val="26"/>
+                <w:numId w:val="14"/>
               </w:numPr>
               <w:jc w:val="both"/>
               <w:rPr>
@@ -14086,7 +14246,7 @@
               <w:pStyle w:val="Prrafodelista"/>
               <w:numPr>
                 <w:ilvl w:val="0"/>
-                <w:numId w:val="26"/>
+                <w:numId w:val="14"/>
               </w:numPr>
               <w:jc w:val="both"/>
               <w:rPr>
@@ -14097,7 +14257,6 @@
               <w:rPr>
                 <w:lang w:eastAsia="ar-SA"/>
               </w:rPr>
-              <w:lastRenderedPageBreak/>
               <w:t xml:space="preserve">El sistema presenta opciones de </w:t>
             </w:r>
             <w:r>
@@ -14124,7 +14283,7 @@
               <w:pStyle w:val="Prrafodelista"/>
               <w:numPr>
                 <w:ilvl w:val="0"/>
-                <w:numId w:val="26"/>
+                <w:numId w:val="14"/>
               </w:numPr>
               <w:jc w:val="both"/>
               <w:rPr>
@@ -14181,7 +14340,7 @@
               <w:pStyle w:val="Prrafodelista"/>
               <w:numPr>
                 <w:ilvl w:val="0"/>
-                <w:numId w:val="26"/>
+                <w:numId w:val="14"/>
               </w:numPr>
               <w:jc w:val="both"/>
               <w:rPr>
@@ -14200,7 +14359,7 @@
               <w:pStyle w:val="Prrafodelista"/>
               <w:numPr>
                 <w:ilvl w:val="0"/>
-                <w:numId w:val="26"/>
+                <w:numId w:val="14"/>
               </w:numPr>
               <w:jc w:val="both"/>
               <w:rPr>
@@ -14219,7 +14378,7 @@
               <w:pStyle w:val="Prrafodelista"/>
               <w:numPr>
                 <w:ilvl w:val="0"/>
-                <w:numId w:val="26"/>
+                <w:numId w:val="14"/>
               </w:numPr>
               <w:jc w:val="both"/>
               <w:rPr>
@@ -14251,7 +14410,6 @@
               <w:rPr>
                 <w:lang w:eastAsia="ar-SA"/>
               </w:rPr>
-              <w:lastRenderedPageBreak/>
               <w:t>Subflujo 1</w:t>
             </w:r>
           </w:p>
@@ -14265,7 +14423,7 @@
               <w:pStyle w:val="Prrafodelista"/>
               <w:numPr>
                 <w:ilvl w:val="0"/>
-                <w:numId w:val="38"/>
+                <w:numId w:val="23"/>
               </w:numPr>
               <w:jc w:val="both"/>
               <w:rPr>
@@ -14284,7 +14442,7 @@
               <w:pStyle w:val="Prrafodelista"/>
               <w:numPr>
                 <w:ilvl w:val="0"/>
-                <w:numId w:val="38"/>
+                <w:numId w:val="23"/>
               </w:numPr>
               <w:jc w:val="both"/>
               <w:rPr>
@@ -14468,37 +14626,7 @@
               <w:rPr>
                 <w:lang w:eastAsia="ar-SA"/>
               </w:rPr>
-              <w:t xml:space="preserve">Los </w:t>
-            </w:r>
-            <w:r>
-              <w:rPr>
-                <w:lang w:eastAsia="ar-SA"/>
-              </w:rPr>
-              <w:t>actores</w:t>
-            </w:r>
-            <w:r>
-              <w:rPr>
-                <w:lang w:eastAsia="ar-SA"/>
-              </w:rPr>
-              <w:t xml:space="preserve"> podrán </w:t>
-            </w:r>
-            <w:r>
-              <w:rPr>
-                <w:lang w:eastAsia="ar-SA"/>
-              </w:rPr>
-              <w:t xml:space="preserve">solicitar el análisis para visualizar los riesgos que necesiten una acción pendiente, es decir, </w:t>
-            </w:r>
-            <w:r>
-              <w:t xml:space="preserve">los riesgos que necesiten </w:t>
-            </w:r>
-            <w:r>
-              <w:t>una nueva evaluación o generar planes de mitigación y/o contingencia</w:t>
-            </w:r>
-            <w:r>
-              <w:rPr>
-                <w:lang w:eastAsia="ar-SA"/>
-              </w:rPr>
-              <w:t>.</w:t>
+              <w:t>El sistema actualiza el estado de los riesgos según las acciones que se deben llevar a cabo para cada uno.</w:t>
             </w:r>
           </w:p>
         </w:tc>
@@ -14539,7 +14667,13 @@
               <w:rPr>
                 <w:lang w:eastAsia="ar-SA"/>
               </w:rPr>
-              <w:t>Realizar el Caso de uso 1, estar vinculado a un proyecto y debe haber al menos un riesgo cargado.</w:t>
+              <w:t>Acceder al sistema</w:t>
+            </w:r>
+            <w:r>
+              <w:rPr>
+                <w:lang w:eastAsia="ar-SA"/>
+              </w:rPr>
+              <w:t>, estar vinculado a un proyecto y debe haber al menos un riesgo cargado.</w:t>
             </w:r>
           </w:p>
         </w:tc>
@@ -14560,7 +14694,7 @@
               <w:rPr>
                 <w:lang w:eastAsia="ar-SA"/>
               </w:rPr>
-              <w:t>Flujo principal</w:t>
+              <w:t>Disparador</w:t>
             </w:r>
           </w:p>
         </w:tc>
@@ -14573,8 +14707,9 @@
               <w:pStyle w:val="Prrafodelista"/>
               <w:numPr>
                 <w:ilvl w:val="0"/>
-                <w:numId w:val="27"/>
+                <w:numId w:val="33"/>
               </w:numPr>
+              <w:ind w:left="751"/>
               <w:jc w:val="both"/>
               <w:rPr>
                 <w:lang w:eastAsia="ar-SA"/>
@@ -14584,7 +14719,13 @@
               <w:rPr>
                 <w:lang w:eastAsia="ar-SA"/>
               </w:rPr>
-              <w:t>El usuario ingresa a la lista de riesgos y selecciona la opción “Realizar análisis de riesgo”.</w:t>
+              <w:t>El usuario añade, evalúa o planifica un riesgo.</w:t>
+            </w:r>
+            <w:r>
+              <w:rPr>
+                <w:lang w:eastAsia="ar-SA"/>
+              </w:rPr>
+              <w:t xml:space="preserve"> </w:t>
             </w:r>
           </w:p>
           <w:p>
@@ -14592,8 +14733,9 @@
               <w:pStyle w:val="Prrafodelista"/>
               <w:numPr>
                 <w:ilvl w:val="0"/>
-                <w:numId w:val="27"/>
+                <w:numId w:val="33"/>
               </w:numPr>
+              <w:ind w:left="751"/>
               <w:jc w:val="both"/>
               <w:rPr>
                 <w:lang w:eastAsia="ar-SA"/>
@@ -14603,94 +14745,7 @@
               <w:rPr>
                 <w:lang w:eastAsia="ar-SA"/>
               </w:rPr>
-              <w:t xml:space="preserve">El sistema comprueba la fecha actual con la fecha de </w:t>
-            </w:r>
-            <w:r>
-              <w:rPr>
-                <w:lang w:eastAsia="ar-SA"/>
-              </w:rPr>
-              <w:t xml:space="preserve">finalización de </w:t>
-            </w:r>
-            <w:r>
-              <w:rPr>
-                <w:lang w:eastAsia="ar-SA"/>
-              </w:rPr>
-              <w:t>la iteración</w:t>
-            </w:r>
-            <w:r>
-              <w:rPr>
-                <w:lang w:eastAsia="ar-SA"/>
-              </w:rPr>
-              <w:t xml:space="preserve"> actual.</w:t>
-            </w:r>
-          </w:p>
-          <w:p>
-            <w:pPr>
-              <w:pStyle w:val="Prrafodelista"/>
-              <w:numPr>
-                <w:ilvl w:val="0"/>
-                <w:numId w:val="27"/>
-              </w:numPr>
-              <w:jc w:val="both"/>
-              <w:rPr>
-                <w:lang w:eastAsia="ar-SA"/>
-              </w:rPr>
-            </w:pPr>
-            <w:r>
-              <w:rPr>
-                <w:lang w:eastAsia="ar-SA"/>
-              </w:rPr>
-              <w:t>El sistema marca los riesgos gráficamente con color según su necesidad: Reevaluación</w:t>
-            </w:r>
-            <w:r>
-              <w:rPr>
-                <w:lang w:eastAsia="ar-SA"/>
-              </w:rPr>
-              <w:t>, ignorar riesgo, realizar evaluacion en la siguiente iteracion, realizar algún tipo de plan para riesgos normales y realizar algún tipo de plan para riesgos priorizados</w:t>
-            </w:r>
-            <w:r>
-              <w:rPr>
-                <w:lang w:eastAsia="ar-SA"/>
-              </w:rPr>
-              <w:t>.</w:t>
-            </w:r>
-          </w:p>
-          <w:p>
-            <w:pPr>
-              <w:pStyle w:val="Prrafodelista"/>
-              <w:numPr>
-                <w:ilvl w:val="0"/>
-                <w:numId w:val="27"/>
-              </w:numPr>
-              <w:jc w:val="both"/>
-              <w:rPr>
-                <w:lang w:eastAsia="ar-SA"/>
-              </w:rPr>
-            </w:pPr>
-            <w:r>
-              <w:rPr>
-                <w:lang w:eastAsia="ar-SA"/>
-              </w:rPr>
-              <w:t>El sistema sube los riesgos según la fecha.</w:t>
-            </w:r>
-          </w:p>
-          <w:p>
-            <w:pPr>
-              <w:pStyle w:val="Prrafodelista"/>
-              <w:numPr>
-                <w:ilvl w:val="0"/>
-                <w:numId w:val="27"/>
-              </w:numPr>
-              <w:jc w:val="both"/>
-              <w:rPr>
-                <w:lang w:eastAsia="ar-SA"/>
-              </w:rPr>
-            </w:pPr>
-            <w:r>
-              <w:rPr>
-                <w:lang w:eastAsia="ar-SA"/>
-              </w:rPr>
-              <w:t>El caso de uso termina.</w:t>
+              <w:t>Inicio la siguiente iteración del proyecto.</w:t>
             </w:r>
           </w:p>
         </w:tc>
@@ -14711,7 +14766,7 @@
               <w:rPr>
                 <w:lang w:eastAsia="ar-SA"/>
               </w:rPr>
-              <w:t>Excepciones</w:t>
+              <w:t>Flujo principal</w:t>
             </w:r>
           </w:p>
         </w:tc>
@@ -14724,7 +14779,7 @@
               <w:pStyle w:val="Prrafodelista"/>
               <w:numPr>
                 <w:ilvl w:val="0"/>
-                <w:numId w:val="45"/>
+                <w:numId w:val="15"/>
               </w:numPr>
               <w:jc w:val="both"/>
               <w:rPr>
@@ -14735,7 +14790,487 @@
               <w:rPr>
                 <w:lang w:eastAsia="ar-SA"/>
               </w:rPr>
-              <w:t>El sistema no posee un riesgo cargado.</w:t>
+              <w:t xml:space="preserve">Si el usuario añadió un riesgo, continua en </w:t>
+            </w:r>
+            <w:r>
+              <w:rPr>
+                <w:b/>
+                <w:bCs/>
+                <w:lang w:eastAsia="ar-SA"/>
+              </w:rPr>
+              <w:t>Subflujo 1</w:t>
+            </w:r>
+            <w:r>
+              <w:rPr>
+                <w:lang w:eastAsia="ar-SA"/>
+              </w:rPr>
+              <w:t>.</w:t>
+            </w:r>
+          </w:p>
+          <w:p>
+            <w:pPr>
+              <w:pStyle w:val="Prrafodelista"/>
+              <w:numPr>
+                <w:ilvl w:val="0"/>
+                <w:numId w:val="15"/>
+              </w:numPr>
+              <w:jc w:val="both"/>
+              <w:rPr>
+                <w:lang w:eastAsia="ar-SA"/>
+              </w:rPr>
+            </w:pPr>
+            <w:r>
+              <w:rPr>
+                <w:lang w:eastAsia="ar-SA"/>
+              </w:rPr>
+              <w:t xml:space="preserve">Si el usuario </w:t>
+            </w:r>
+            <w:r>
+              <w:rPr>
+                <w:lang w:eastAsia="ar-SA"/>
+              </w:rPr>
+              <w:t>evalúo</w:t>
+            </w:r>
+            <w:r>
+              <w:rPr>
+                <w:lang w:eastAsia="ar-SA"/>
+              </w:rPr>
+              <w:t xml:space="preserve"> un riesgo, continua en </w:t>
+            </w:r>
+            <w:r>
+              <w:rPr>
+                <w:b/>
+                <w:bCs/>
+                <w:lang w:eastAsia="ar-SA"/>
+              </w:rPr>
+              <w:t xml:space="preserve">Subflujo </w:t>
+            </w:r>
+            <w:r>
+              <w:rPr>
+                <w:b/>
+                <w:bCs/>
+                <w:lang w:eastAsia="ar-SA"/>
+              </w:rPr>
+              <w:t>2</w:t>
+            </w:r>
+            <w:r>
+              <w:rPr>
+                <w:lang w:eastAsia="ar-SA"/>
+              </w:rPr>
+              <w:t>.</w:t>
+            </w:r>
+          </w:p>
+          <w:p>
+            <w:pPr>
+              <w:pStyle w:val="Prrafodelista"/>
+              <w:numPr>
+                <w:ilvl w:val="0"/>
+                <w:numId w:val="15"/>
+              </w:numPr>
+              <w:jc w:val="both"/>
+              <w:rPr>
+                <w:lang w:eastAsia="ar-SA"/>
+              </w:rPr>
+            </w:pPr>
+            <w:r>
+              <w:rPr>
+                <w:lang w:eastAsia="ar-SA"/>
+              </w:rPr>
+              <w:t xml:space="preserve">Si el usuario </w:t>
+            </w:r>
+            <w:r>
+              <w:rPr>
+                <w:lang w:eastAsia="ar-SA"/>
+              </w:rPr>
+              <w:t>planificó</w:t>
+            </w:r>
+            <w:r>
+              <w:rPr>
+                <w:lang w:eastAsia="ar-SA"/>
+              </w:rPr>
+              <w:t xml:space="preserve"> un riesgo, continua en </w:t>
+            </w:r>
+            <w:r>
+              <w:rPr>
+                <w:b/>
+                <w:bCs/>
+                <w:lang w:eastAsia="ar-SA"/>
+              </w:rPr>
+              <w:t xml:space="preserve">Subflujo </w:t>
+            </w:r>
+            <w:r>
+              <w:rPr>
+                <w:b/>
+                <w:bCs/>
+                <w:lang w:eastAsia="ar-SA"/>
+              </w:rPr>
+              <w:t>3</w:t>
+            </w:r>
+            <w:r>
+              <w:rPr>
+                <w:lang w:eastAsia="ar-SA"/>
+              </w:rPr>
+              <w:t>.</w:t>
+            </w:r>
+          </w:p>
+          <w:p>
+            <w:pPr>
+              <w:pStyle w:val="Prrafodelista"/>
+              <w:numPr>
+                <w:ilvl w:val="0"/>
+                <w:numId w:val="15"/>
+              </w:numPr>
+              <w:jc w:val="both"/>
+              <w:rPr>
+                <w:lang w:eastAsia="ar-SA"/>
+              </w:rPr>
+            </w:pPr>
+            <w:r>
+              <w:rPr>
+                <w:lang w:eastAsia="ar-SA"/>
+              </w:rPr>
+              <w:t xml:space="preserve">Si inicio una nueva iteración del proyecto, continua en el </w:t>
+            </w:r>
+            <w:r>
+              <w:rPr>
+                <w:b/>
+                <w:bCs/>
+                <w:lang w:eastAsia="ar-SA"/>
+              </w:rPr>
+              <w:t>Subflujo 4</w:t>
+            </w:r>
+            <w:r>
+              <w:rPr>
+                <w:lang w:eastAsia="ar-SA"/>
+              </w:rPr>
+              <w:t>.</w:t>
+            </w:r>
+          </w:p>
+        </w:tc>
+      </w:tr>
+      <w:tr>
+        <w:tc>
+          <w:tcPr>
+            <w:tcW w:w="1723" w:type="dxa"/>
+            <w:shd w:val="clear" w:color="auto" w:fill="D9D9D9" w:themeFill="background1" w:themeFillShade="D9"/>
+          </w:tcPr>
+          <w:p>
+            <w:pPr>
+              <w:rPr>
+                <w:lang w:eastAsia="ar-SA"/>
+              </w:rPr>
+            </w:pPr>
+            <w:r>
+              <w:rPr>
+                <w:lang w:eastAsia="ar-SA"/>
+              </w:rPr>
+              <w:t>Subflujo 1</w:t>
+            </w:r>
+          </w:p>
+        </w:tc>
+        <w:tc>
+          <w:tcPr>
+            <w:tcW w:w="6656" w:type="dxa"/>
+          </w:tcPr>
+          <w:p>
+            <w:pPr>
+              <w:pStyle w:val="Prrafodelista"/>
+              <w:numPr>
+                <w:ilvl w:val="0"/>
+                <w:numId w:val="30"/>
+              </w:numPr>
+              <w:ind w:left="751"/>
+              <w:jc w:val="both"/>
+              <w:rPr>
+                <w:lang w:eastAsia="ar-SA"/>
+              </w:rPr>
+            </w:pPr>
+            <w:r>
+              <w:rPr>
+                <w:lang w:eastAsia="ar-SA"/>
+              </w:rPr>
+              <w:t>El sistema actualiza el estado del riesgo a “Necesita ser evaluado”.</w:t>
+            </w:r>
+          </w:p>
+          <w:p>
+            <w:pPr>
+              <w:pStyle w:val="Prrafodelista"/>
+              <w:numPr>
+                <w:ilvl w:val="0"/>
+                <w:numId w:val="30"/>
+              </w:numPr>
+              <w:ind w:left="751"/>
+              <w:jc w:val="both"/>
+              <w:rPr>
+                <w:lang w:eastAsia="ar-SA"/>
+              </w:rPr>
+            </w:pPr>
+            <w:r>
+              <w:rPr>
+                <w:lang w:eastAsia="ar-SA"/>
+              </w:rPr>
+              <w:t>Vuelve al CU4 paso 6</w:t>
+            </w:r>
+            <w:r>
+              <w:rPr>
+                <w:lang w:eastAsia="ar-SA"/>
+              </w:rPr>
+              <w:t>.</w:t>
+            </w:r>
+          </w:p>
+        </w:tc>
+      </w:tr>
+      <w:tr>
+        <w:tc>
+          <w:tcPr>
+            <w:tcW w:w="1723" w:type="dxa"/>
+            <w:shd w:val="clear" w:color="auto" w:fill="D9D9D9" w:themeFill="background1" w:themeFillShade="D9"/>
+          </w:tcPr>
+          <w:p>
+            <w:pPr>
+              <w:rPr>
+                <w:lang w:eastAsia="ar-SA"/>
+              </w:rPr>
+            </w:pPr>
+            <w:r>
+              <w:rPr>
+                <w:lang w:eastAsia="ar-SA"/>
+              </w:rPr>
+              <w:t>Subflujo 2</w:t>
+            </w:r>
+          </w:p>
+        </w:tc>
+        <w:tc>
+          <w:tcPr>
+            <w:tcW w:w="6656" w:type="dxa"/>
+          </w:tcPr>
+          <w:p>
+            <w:pPr>
+              <w:pStyle w:val="Prrafodelista"/>
+              <w:numPr>
+                <w:ilvl w:val="0"/>
+                <w:numId w:val="31"/>
+              </w:numPr>
+              <w:ind w:left="751"/>
+              <w:jc w:val="both"/>
+              <w:rPr>
+                <w:lang w:eastAsia="ar-SA"/>
+              </w:rPr>
+            </w:pPr>
+            <w:r>
+              <w:rPr>
+                <w:lang w:eastAsia="ar-SA"/>
+              </w:rPr>
+              <w:t>El sistema analiza el factor de riesgo del riesgo evaluado.</w:t>
+            </w:r>
+          </w:p>
+          <w:p>
+            <w:pPr>
+              <w:pStyle w:val="Prrafodelista"/>
+              <w:numPr>
+                <w:ilvl w:val="0"/>
+                <w:numId w:val="31"/>
+              </w:numPr>
+              <w:ind w:left="751"/>
+              <w:jc w:val="both"/>
+              <w:rPr>
+                <w:lang w:eastAsia="ar-SA"/>
+              </w:rPr>
+            </w:pPr>
+            <w:r>
+              <w:rPr>
+                <w:lang w:eastAsia="ar-SA"/>
+              </w:rPr>
+              <w:t>Si el factor de riesgo</w:t>
+            </w:r>
+            <w:r>
+              <w:rPr>
+                <w:lang w:eastAsia="ar-SA"/>
+              </w:rPr>
+              <w:t xml:space="preserve"> es menor a 9, actualiza su estado a “Ignorar”. Si el factor de riesgo es mayor o igual a 9 y menor a 36, actualiza su estado a “Evaluar en la próxima iteración”. Si el factor de riesgo es mayor o igual a 36 y menor a 64, actualiza su </w:t>
+            </w:r>
+            <w:r>
+              <w:rPr>
+                <w:lang w:eastAsia="ar-SA"/>
+              </w:rPr>
+              <w:lastRenderedPageBreak/>
+              <w:t>estado a “Necesita plan de acción”, si el líder de proyecto decide posponerlo se actualiza su estado a “Evaluar en próxima iteración”. Si el factor de riesgo es mayor a 64, se actualiza su estado a “Riesgo crítico”.</w:t>
+            </w:r>
+          </w:p>
+          <w:p>
+            <w:pPr>
+              <w:pStyle w:val="Prrafodelista"/>
+              <w:numPr>
+                <w:ilvl w:val="0"/>
+                <w:numId w:val="31"/>
+              </w:numPr>
+              <w:ind w:left="751"/>
+              <w:jc w:val="both"/>
+              <w:rPr>
+                <w:lang w:eastAsia="ar-SA"/>
+              </w:rPr>
+            </w:pPr>
+            <w:r>
+              <w:rPr>
+                <w:lang w:eastAsia="ar-SA"/>
+              </w:rPr>
+              <w:t>Vuelve al CU7 paso 7</w:t>
+            </w:r>
+            <w:r>
+              <w:rPr>
+                <w:lang w:eastAsia="ar-SA"/>
+              </w:rPr>
+              <w:t>.</w:t>
+            </w:r>
+          </w:p>
+        </w:tc>
+      </w:tr>
+      <w:tr>
+        <w:tc>
+          <w:tcPr>
+            <w:tcW w:w="1723" w:type="dxa"/>
+            <w:shd w:val="clear" w:color="auto" w:fill="D9D9D9" w:themeFill="background1" w:themeFillShade="D9"/>
+          </w:tcPr>
+          <w:p>
+            <w:pPr>
+              <w:rPr>
+                <w:lang w:eastAsia="ar-SA"/>
+              </w:rPr>
+            </w:pPr>
+            <w:r>
+              <w:rPr>
+                <w:lang w:eastAsia="ar-SA"/>
+              </w:rPr>
+              <w:t>Subflujo 3</w:t>
+            </w:r>
+          </w:p>
+        </w:tc>
+        <w:tc>
+          <w:tcPr>
+            <w:tcW w:w="6656" w:type="dxa"/>
+          </w:tcPr>
+          <w:p>
+            <w:pPr>
+              <w:pStyle w:val="Prrafodelista"/>
+              <w:numPr>
+                <w:ilvl w:val="0"/>
+                <w:numId w:val="32"/>
+              </w:numPr>
+              <w:ind w:left="751"/>
+              <w:jc w:val="both"/>
+              <w:rPr>
+                <w:lang w:eastAsia="ar-SA"/>
+              </w:rPr>
+            </w:pPr>
+            <w:r>
+              <w:rPr>
+                <w:lang w:eastAsia="ar-SA"/>
+              </w:rPr>
+              <w:t>El sistema actualiza el estado del riesgo a “Riesgo planificado”.</w:t>
+            </w:r>
+          </w:p>
+          <w:p>
+            <w:pPr>
+              <w:pStyle w:val="Prrafodelista"/>
+              <w:numPr>
+                <w:ilvl w:val="0"/>
+                <w:numId w:val="32"/>
+              </w:numPr>
+              <w:ind w:left="751"/>
+              <w:jc w:val="both"/>
+              <w:rPr>
+                <w:lang w:eastAsia="ar-SA"/>
+              </w:rPr>
+            </w:pPr>
+            <w:r>
+              <w:rPr>
+                <w:lang w:eastAsia="ar-SA"/>
+              </w:rPr>
+              <w:t>Vuelve al CU8 paso 6</w:t>
+            </w:r>
+            <w:r>
+              <w:rPr>
+                <w:lang w:eastAsia="ar-SA"/>
+              </w:rPr>
+              <w:t>.</w:t>
+            </w:r>
+          </w:p>
+        </w:tc>
+      </w:tr>
+      <w:tr>
+        <w:tc>
+          <w:tcPr>
+            <w:tcW w:w="1723" w:type="dxa"/>
+            <w:shd w:val="clear" w:color="auto" w:fill="D9D9D9" w:themeFill="background1" w:themeFillShade="D9"/>
+          </w:tcPr>
+          <w:p>
+            <w:pPr>
+              <w:rPr>
+                <w:lang w:eastAsia="ar-SA"/>
+              </w:rPr>
+            </w:pPr>
+            <w:r>
+              <w:rPr>
+                <w:lang w:eastAsia="ar-SA"/>
+              </w:rPr>
+              <w:t>Subflujo 4</w:t>
+            </w:r>
+          </w:p>
+        </w:tc>
+        <w:tc>
+          <w:tcPr>
+            <w:tcW w:w="6656" w:type="dxa"/>
+          </w:tcPr>
+          <w:p>
+            <w:pPr>
+              <w:pStyle w:val="Prrafodelista"/>
+              <w:numPr>
+                <w:ilvl w:val="0"/>
+                <w:numId w:val="34"/>
+              </w:numPr>
+              <w:ind w:left="751"/>
+              <w:jc w:val="both"/>
+              <w:rPr>
+                <w:lang w:eastAsia="ar-SA"/>
+              </w:rPr>
+            </w:pPr>
+            <w:r>
+              <w:rPr>
+                <w:lang w:eastAsia="ar-SA"/>
+              </w:rPr>
+              <w:t xml:space="preserve">El sistema actualiza el estado de todos los riesgos de la lista que no </w:t>
+            </w:r>
+            <w:r>
+              <w:rPr>
+                <w:lang w:eastAsia="ar-SA"/>
+              </w:rPr>
+              <w:t>estén</w:t>
+            </w:r>
+            <w:r>
+              <w:rPr>
+                <w:lang w:eastAsia="ar-SA"/>
+              </w:rPr>
+              <w:t xml:space="preserve"> en el estado “Ignorar” a “Necesita evaluación”.</w:t>
+            </w:r>
+          </w:p>
+          <w:p>
+            <w:pPr>
+              <w:pStyle w:val="Prrafodelista"/>
+              <w:numPr>
+                <w:ilvl w:val="0"/>
+                <w:numId w:val="34"/>
+              </w:numPr>
+              <w:ind w:left="751"/>
+              <w:jc w:val="both"/>
+              <w:rPr>
+                <w:lang w:eastAsia="ar-SA"/>
+              </w:rPr>
+            </w:pPr>
+            <w:r>
+              <w:rPr>
+                <w:lang w:eastAsia="ar-SA"/>
+              </w:rPr>
+              <w:t>El caso de uso termina.</w:t>
             </w:r>
           </w:p>
         </w:tc>
@@ -16117,13 +16652,452 @@
 <file path=word/numbering.xml><?xml version="1.0" encoding="utf-8"?>
 <w:numbering xmlns:wpc="http://schemas.microsoft.com/office/word/2010/wordprocessingCanvas" xmlns:cx="http://schemas.microsoft.com/office/drawing/2014/chartex" xmlns:cx1="http://schemas.microsoft.com/office/drawing/2015/9/8/chartex" xmlns:cx2="http://schemas.microsoft.com/office/drawing/2015/10/21/chartex" xmlns:cx3="http://schemas.microsoft.com/office/drawing/2016/5/9/chartex" xmlns:cx4="http://schemas.microsoft.com/office/drawing/2016/5/10/chartex" xmlns:cx5="http://schemas.microsoft.com/office/drawing/2016/5/11/chartex" xmlns:cx6="http://schemas.microsoft.com/office/drawing/2016/5/12/chartex" xmlns:cx7="http://schemas.microsoft.com/office/drawing/2016/5/13/chartex" xmlns:cx8="http://schemas.microsoft.com/office/drawing/2016/5/14/chartex" xmlns:mc="http://schemas.openxmlformats.org/markup-compatibility/2006" xmlns:aink="http://schemas.microsoft.com/office/drawing/2016/ink" xmlns:am3d="http://schemas.microsoft.com/office/drawing/2017/model3d" xmlns:o="urn:schemas-microsoft-com:office:office" xmlns:oel="http://schemas.microsoft.com/office/2019/extlst" xmlns:r="http://schemas.openxmlformats.org/officeDocument/2006/relationships" xmlns:m="http://schemas.openxmlformats.org/officeDocument/2006/math" xmlns:v="urn:schemas-microsoft-com:vml" xmlns:wp14="http://schemas.microsoft.com/office/word/2010/wordprocessingDrawing" xmlns:wp="http://schemas.openxmlformats.org/drawingml/2006/wordprocessingDrawing" xmlns:w10="urn:schemas-microsoft-com:office:word" xmlns:w="http://schemas.openxmlformats.org/wordprocessingml/2006/main" xmlns:w14="http://schemas.microsoft.com/office/word/2010/wordml" xmlns:w15="http://schemas.microsoft.com/office/word/2012/wordml" xmlns:w16cex="http://schemas.microsoft.com/office/word/2018/wordml/cex" xmlns:w16cid="http://schemas.microsoft.com/office/word/2016/wordml/cid" xmlns:w16="http://schemas.microsoft.com/office/word/2018/wordml" xmlns:w16du="http://schemas.microsoft.com/office/word/2023/wordml/word16du" xmlns:w16sdtdh="http://schemas.microsoft.com/office/word/2020/wordml/sdtdatahash" xmlns:w16se="http://schemas.microsoft.com/office/word/2015/wordml/symex" xmlns:wpg="http://schemas.microsoft.com/office/word/2010/wordprocessingGroup" xmlns:wpi="http://schemas.microsoft.com/office/word/2010/wordprocessingInk" xmlns:wne="http://schemas.microsoft.com/office/word/2006/wordml" xmlns:wps="http://schemas.microsoft.com/office/word/2010/wordprocessingShape" mc:Ignorable="w14 w15 w16se w16cid w16 w16cex w16sdtdh w16du wp14">
   <w:abstractNum w:abstractNumId="0" w15:restartNumberingAfterBreak="0">
-    <w:nsid w:val="00000003"/>
+    <w:nsid w:val="014C75BE"/>
+    <w:multiLevelType w:val="hybridMultilevel"/>
+    <w:tmpl w:val="9C24AE14"/>
+    <w:lvl w:ilvl="0" w:tplc="2C0A000F">
+      <w:start w:val="1"/>
+      <w:numFmt w:val="decimal"/>
+      <w:lvlText w:val="%1."/>
+      <w:lvlJc w:val="left"/>
+      <w:pPr>
+        <w:ind w:left="720" w:hanging="360"/>
+      </w:pPr>
+      <w:rPr>
+        <w:rFonts w:hint="default"/>
+      </w:rPr>
+    </w:lvl>
+    <w:lvl w:ilvl="1" w:tplc="2C0A0019" w:tentative="1">
+      <w:start w:val="1"/>
+      <w:numFmt w:val="lowerLetter"/>
+      <w:lvlText w:val="%2."/>
+      <w:lvlJc w:val="left"/>
+      <w:pPr>
+        <w:ind w:left="1440" w:hanging="360"/>
+      </w:pPr>
+    </w:lvl>
+    <w:lvl w:ilvl="2" w:tplc="2C0A001B" w:tentative="1">
+      <w:start w:val="1"/>
+      <w:numFmt w:val="lowerRoman"/>
+      <w:lvlText w:val="%3."/>
+      <w:lvlJc w:val="right"/>
+      <w:pPr>
+        <w:ind w:left="2160" w:hanging="180"/>
+      </w:pPr>
+    </w:lvl>
+    <w:lvl w:ilvl="3" w:tplc="2C0A000F" w:tentative="1">
+      <w:start w:val="1"/>
+      <w:numFmt w:val="decimal"/>
+      <w:lvlText w:val="%4."/>
+      <w:lvlJc w:val="left"/>
+      <w:pPr>
+        <w:ind w:left="2880" w:hanging="360"/>
+      </w:pPr>
+    </w:lvl>
+    <w:lvl w:ilvl="4" w:tplc="2C0A0019" w:tentative="1">
+      <w:start w:val="1"/>
+      <w:numFmt w:val="lowerLetter"/>
+      <w:lvlText w:val="%5."/>
+      <w:lvlJc w:val="left"/>
+      <w:pPr>
+        <w:ind w:left="3600" w:hanging="360"/>
+      </w:pPr>
+    </w:lvl>
+    <w:lvl w:ilvl="5" w:tplc="2C0A001B" w:tentative="1">
+      <w:start w:val="1"/>
+      <w:numFmt w:val="lowerRoman"/>
+      <w:lvlText w:val="%6."/>
+      <w:lvlJc w:val="right"/>
+      <w:pPr>
+        <w:ind w:left="4320" w:hanging="180"/>
+      </w:pPr>
+    </w:lvl>
+    <w:lvl w:ilvl="6" w:tplc="2C0A000F" w:tentative="1">
+      <w:start w:val="1"/>
+      <w:numFmt w:val="decimal"/>
+      <w:lvlText w:val="%7."/>
+      <w:lvlJc w:val="left"/>
+      <w:pPr>
+        <w:ind w:left="5040" w:hanging="360"/>
+      </w:pPr>
+    </w:lvl>
+    <w:lvl w:ilvl="7" w:tplc="2C0A0019" w:tentative="1">
+      <w:start w:val="1"/>
+      <w:numFmt w:val="lowerLetter"/>
+      <w:lvlText w:val="%8."/>
+      <w:lvlJc w:val="left"/>
+      <w:pPr>
+        <w:ind w:left="5760" w:hanging="360"/>
+      </w:pPr>
+    </w:lvl>
+    <w:lvl w:ilvl="8" w:tplc="2C0A001B" w:tentative="1">
+      <w:start w:val="1"/>
+      <w:numFmt w:val="lowerRoman"/>
+      <w:lvlText w:val="%9."/>
+      <w:lvlJc w:val="right"/>
+      <w:pPr>
+        <w:ind w:left="6480" w:hanging="180"/>
+      </w:pPr>
+    </w:lvl>
+  </w:abstractNum>
+  <w:abstractNum w:abstractNumId="1" w15:restartNumberingAfterBreak="0">
+    <w:nsid w:val="04B66ECC"/>
+    <w:multiLevelType w:val="hybridMultilevel"/>
+    <w:tmpl w:val="9BBE2DB0"/>
+    <w:lvl w:ilvl="0" w:tplc="2C0A000F">
+      <w:start w:val="1"/>
+      <w:numFmt w:val="decimal"/>
+      <w:lvlText w:val="%1."/>
+      <w:lvlJc w:val="left"/>
+      <w:pPr>
+        <w:ind w:left="720" w:hanging="360"/>
+      </w:pPr>
+      <w:rPr>
+        <w:rFonts w:hint="default"/>
+      </w:rPr>
+    </w:lvl>
+    <w:lvl w:ilvl="1" w:tplc="2C0A0019" w:tentative="1">
+      <w:start w:val="1"/>
+      <w:numFmt w:val="lowerLetter"/>
+      <w:lvlText w:val="%2."/>
+      <w:lvlJc w:val="left"/>
+      <w:pPr>
+        <w:ind w:left="1440" w:hanging="360"/>
+      </w:pPr>
+    </w:lvl>
+    <w:lvl w:ilvl="2" w:tplc="2C0A001B" w:tentative="1">
+      <w:start w:val="1"/>
+      <w:numFmt w:val="lowerRoman"/>
+      <w:lvlText w:val="%3."/>
+      <w:lvlJc w:val="right"/>
+      <w:pPr>
+        <w:ind w:left="2160" w:hanging="180"/>
+      </w:pPr>
+    </w:lvl>
+    <w:lvl w:ilvl="3" w:tplc="2C0A000F" w:tentative="1">
+      <w:start w:val="1"/>
+      <w:numFmt w:val="decimal"/>
+      <w:lvlText w:val="%4."/>
+      <w:lvlJc w:val="left"/>
+      <w:pPr>
+        <w:ind w:left="2880" w:hanging="360"/>
+      </w:pPr>
+    </w:lvl>
+    <w:lvl w:ilvl="4" w:tplc="2C0A0019" w:tentative="1">
+      <w:start w:val="1"/>
+      <w:numFmt w:val="lowerLetter"/>
+      <w:lvlText w:val="%5."/>
+      <w:lvlJc w:val="left"/>
+      <w:pPr>
+        <w:ind w:left="3600" w:hanging="360"/>
+      </w:pPr>
+    </w:lvl>
+    <w:lvl w:ilvl="5" w:tplc="2C0A001B" w:tentative="1">
+      <w:start w:val="1"/>
+      <w:numFmt w:val="lowerRoman"/>
+      <w:lvlText w:val="%6."/>
+      <w:lvlJc w:val="right"/>
+      <w:pPr>
+        <w:ind w:left="4320" w:hanging="180"/>
+      </w:pPr>
+    </w:lvl>
+    <w:lvl w:ilvl="6" w:tplc="2C0A000F" w:tentative="1">
+      <w:start w:val="1"/>
+      <w:numFmt w:val="decimal"/>
+      <w:lvlText w:val="%7."/>
+      <w:lvlJc w:val="left"/>
+      <w:pPr>
+        <w:ind w:left="5040" w:hanging="360"/>
+      </w:pPr>
+    </w:lvl>
+    <w:lvl w:ilvl="7" w:tplc="2C0A0019" w:tentative="1">
+      <w:start w:val="1"/>
+      <w:numFmt w:val="lowerLetter"/>
+      <w:lvlText w:val="%8."/>
+      <w:lvlJc w:val="left"/>
+      <w:pPr>
+        <w:ind w:left="5760" w:hanging="360"/>
+      </w:pPr>
+    </w:lvl>
+    <w:lvl w:ilvl="8" w:tplc="2C0A001B" w:tentative="1">
+      <w:start w:val="1"/>
+      <w:numFmt w:val="lowerRoman"/>
+      <w:lvlText w:val="%9."/>
+      <w:lvlJc w:val="right"/>
+      <w:pPr>
+        <w:ind w:left="6480" w:hanging="180"/>
+      </w:pPr>
+    </w:lvl>
+  </w:abstractNum>
+  <w:abstractNum w:abstractNumId="2" w15:restartNumberingAfterBreak="0">
+    <w:nsid w:val="07462D91"/>
+    <w:multiLevelType w:val="hybridMultilevel"/>
+    <w:tmpl w:val="2848CD0A"/>
+    <w:lvl w:ilvl="0" w:tplc="2C0A000F">
+      <w:start w:val="1"/>
+      <w:numFmt w:val="decimal"/>
+      <w:lvlText w:val="%1."/>
+      <w:lvlJc w:val="left"/>
+      <w:pPr>
+        <w:ind w:left="720" w:hanging="360"/>
+      </w:pPr>
+      <w:rPr>
+        <w:rFonts w:hint="default"/>
+      </w:rPr>
+    </w:lvl>
+    <w:lvl w:ilvl="1" w:tplc="2C0A0019" w:tentative="1">
+      <w:start w:val="1"/>
+      <w:numFmt w:val="lowerLetter"/>
+      <w:lvlText w:val="%2."/>
+      <w:lvlJc w:val="left"/>
+      <w:pPr>
+        <w:ind w:left="1440" w:hanging="360"/>
+      </w:pPr>
+    </w:lvl>
+    <w:lvl w:ilvl="2" w:tplc="2C0A001B" w:tentative="1">
+      <w:start w:val="1"/>
+      <w:numFmt w:val="lowerRoman"/>
+      <w:lvlText w:val="%3."/>
+      <w:lvlJc w:val="right"/>
+      <w:pPr>
+        <w:ind w:left="2160" w:hanging="180"/>
+      </w:pPr>
+    </w:lvl>
+    <w:lvl w:ilvl="3" w:tplc="2C0A000F" w:tentative="1">
+      <w:start w:val="1"/>
+      <w:numFmt w:val="decimal"/>
+      <w:lvlText w:val="%4."/>
+      <w:lvlJc w:val="left"/>
+      <w:pPr>
+        <w:ind w:left="2880" w:hanging="360"/>
+      </w:pPr>
+    </w:lvl>
+    <w:lvl w:ilvl="4" w:tplc="2C0A0019" w:tentative="1">
+      <w:start w:val="1"/>
+      <w:numFmt w:val="lowerLetter"/>
+      <w:lvlText w:val="%5."/>
+      <w:lvlJc w:val="left"/>
+      <w:pPr>
+        <w:ind w:left="3600" w:hanging="360"/>
+      </w:pPr>
+    </w:lvl>
+    <w:lvl w:ilvl="5" w:tplc="2C0A001B" w:tentative="1">
+      <w:start w:val="1"/>
+      <w:numFmt w:val="lowerRoman"/>
+      <w:lvlText w:val="%6."/>
+      <w:lvlJc w:val="right"/>
+      <w:pPr>
+        <w:ind w:left="4320" w:hanging="180"/>
+      </w:pPr>
+    </w:lvl>
+    <w:lvl w:ilvl="6" w:tplc="2C0A000F" w:tentative="1">
+      <w:start w:val="1"/>
+      <w:numFmt w:val="decimal"/>
+      <w:lvlText w:val="%7."/>
+      <w:lvlJc w:val="left"/>
+      <w:pPr>
+        <w:ind w:left="5040" w:hanging="360"/>
+      </w:pPr>
+    </w:lvl>
+    <w:lvl w:ilvl="7" w:tplc="2C0A0019" w:tentative="1">
+      <w:start w:val="1"/>
+      <w:numFmt w:val="lowerLetter"/>
+      <w:lvlText w:val="%8."/>
+      <w:lvlJc w:val="left"/>
+      <w:pPr>
+        <w:ind w:left="5760" w:hanging="360"/>
+      </w:pPr>
+    </w:lvl>
+    <w:lvl w:ilvl="8" w:tplc="2C0A001B" w:tentative="1">
+      <w:start w:val="1"/>
+      <w:numFmt w:val="lowerRoman"/>
+      <w:lvlText w:val="%9."/>
+      <w:lvlJc w:val="right"/>
+      <w:pPr>
+        <w:ind w:left="6480" w:hanging="180"/>
+      </w:pPr>
+    </w:lvl>
+  </w:abstractNum>
+  <w:abstractNum w:abstractNumId="3" w15:restartNumberingAfterBreak="0">
+    <w:nsid w:val="09D67C54"/>
+    <w:multiLevelType w:val="hybridMultilevel"/>
+    <w:tmpl w:val="E1340F1A"/>
+    <w:lvl w:ilvl="0" w:tplc="FFFFFFFF">
+      <w:start w:val="1"/>
+      <w:numFmt w:val="decimal"/>
+      <w:lvlText w:val="%1."/>
+      <w:lvlJc w:val="left"/>
+      <w:pPr>
+        <w:ind w:left="1021" w:hanging="360"/>
+      </w:pPr>
+    </w:lvl>
+    <w:lvl w:ilvl="1" w:tplc="2C0A0019" w:tentative="1">
+      <w:start w:val="1"/>
+      <w:numFmt w:val="lowerLetter"/>
+      <w:lvlText w:val="%2."/>
+      <w:lvlJc w:val="left"/>
+      <w:pPr>
+        <w:ind w:left="1440" w:hanging="360"/>
+      </w:pPr>
+    </w:lvl>
+    <w:lvl w:ilvl="2" w:tplc="2C0A001B" w:tentative="1">
+      <w:start w:val="1"/>
+      <w:numFmt w:val="lowerRoman"/>
+      <w:lvlText w:val="%3."/>
+      <w:lvlJc w:val="right"/>
+      <w:pPr>
+        <w:ind w:left="2160" w:hanging="180"/>
+      </w:pPr>
+    </w:lvl>
+    <w:lvl w:ilvl="3" w:tplc="2C0A000F" w:tentative="1">
+      <w:start w:val="1"/>
+      <w:numFmt w:val="decimal"/>
+      <w:lvlText w:val="%4."/>
+      <w:lvlJc w:val="left"/>
+      <w:pPr>
+        <w:ind w:left="2880" w:hanging="360"/>
+      </w:pPr>
+    </w:lvl>
+    <w:lvl w:ilvl="4" w:tplc="2C0A0019" w:tentative="1">
+      <w:start w:val="1"/>
+      <w:numFmt w:val="lowerLetter"/>
+      <w:lvlText w:val="%5."/>
+      <w:lvlJc w:val="left"/>
+      <w:pPr>
+        <w:ind w:left="3600" w:hanging="360"/>
+      </w:pPr>
+    </w:lvl>
+    <w:lvl w:ilvl="5" w:tplc="2C0A001B" w:tentative="1">
+      <w:start w:val="1"/>
+      <w:numFmt w:val="lowerRoman"/>
+      <w:lvlText w:val="%6."/>
+      <w:lvlJc w:val="right"/>
+      <w:pPr>
+        <w:ind w:left="4320" w:hanging="180"/>
+      </w:pPr>
+    </w:lvl>
+    <w:lvl w:ilvl="6" w:tplc="2C0A000F" w:tentative="1">
+      <w:start w:val="1"/>
+      <w:numFmt w:val="decimal"/>
+      <w:lvlText w:val="%7."/>
+      <w:lvlJc w:val="left"/>
+      <w:pPr>
+        <w:ind w:left="5040" w:hanging="360"/>
+      </w:pPr>
+    </w:lvl>
+    <w:lvl w:ilvl="7" w:tplc="2C0A0019" w:tentative="1">
+      <w:start w:val="1"/>
+      <w:numFmt w:val="lowerLetter"/>
+      <w:lvlText w:val="%8."/>
+      <w:lvlJc w:val="left"/>
+      <w:pPr>
+        <w:ind w:left="5760" w:hanging="360"/>
+      </w:pPr>
+    </w:lvl>
+    <w:lvl w:ilvl="8" w:tplc="2C0A001B" w:tentative="1">
+      <w:start w:val="1"/>
+      <w:numFmt w:val="lowerRoman"/>
+      <w:lvlText w:val="%9."/>
+      <w:lvlJc w:val="right"/>
+      <w:pPr>
+        <w:ind w:left="6480" w:hanging="180"/>
+      </w:pPr>
+    </w:lvl>
+  </w:abstractNum>
+  <w:abstractNum w:abstractNumId="4" w15:restartNumberingAfterBreak="0">
+    <w:nsid w:val="0FDA643E"/>
+    <w:multiLevelType w:val="hybridMultilevel"/>
+    <w:tmpl w:val="DE724D52"/>
+    <w:lvl w:ilvl="0" w:tplc="FFFFFFFF">
+      <w:start w:val="1"/>
+      <w:numFmt w:val="decimal"/>
+      <w:lvlText w:val="%1."/>
+      <w:lvlJc w:val="left"/>
+      <w:pPr>
+        <w:ind w:left="1021" w:hanging="360"/>
+      </w:pPr>
+    </w:lvl>
+    <w:lvl w:ilvl="1" w:tplc="FFFFFFFF" w:tentative="1">
+      <w:start w:val="1"/>
+      <w:numFmt w:val="lowerLetter"/>
+      <w:lvlText w:val="%2."/>
+      <w:lvlJc w:val="left"/>
+      <w:pPr>
+        <w:ind w:left="1741" w:hanging="360"/>
+      </w:pPr>
+    </w:lvl>
+    <w:lvl w:ilvl="2" w:tplc="FFFFFFFF" w:tentative="1">
+      <w:start w:val="1"/>
+      <w:numFmt w:val="lowerRoman"/>
+      <w:lvlText w:val="%3."/>
+      <w:lvlJc w:val="right"/>
+      <w:pPr>
+        <w:ind w:left="2461" w:hanging="180"/>
+      </w:pPr>
+    </w:lvl>
+    <w:lvl w:ilvl="3" w:tplc="FFFFFFFF" w:tentative="1">
+      <w:start w:val="1"/>
+      <w:numFmt w:val="decimal"/>
+      <w:lvlText w:val="%4."/>
+      <w:lvlJc w:val="left"/>
+      <w:pPr>
+        <w:ind w:left="3181" w:hanging="360"/>
+      </w:pPr>
+    </w:lvl>
+    <w:lvl w:ilvl="4" w:tplc="FFFFFFFF" w:tentative="1">
+      <w:start w:val="1"/>
+      <w:numFmt w:val="lowerLetter"/>
+      <w:lvlText w:val="%5."/>
+      <w:lvlJc w:val="left"/>
+      <w:pPr>
+        <w:ind w:left="3901" w:hanging="360"/>
+      </w:pPr>
+    </w:lvl>
+    <w:lvl w:ilvl="5" w:tplc="FFFFFFFF" w:tentative="1">
+      <w:start w:val="1"/>
+      <w:numFmt w:val="lowerRoman"/>
+      <w:lvlText w:val="%6."/>
+      <w:lvlJc w:val="right"/>
+      <w:pPr>
+        <w:ind w:left="4621" w:hanging="180"/>
+      </w:pPr>
+    </w:lvl>
+    <w:lvl w:ilvl="6" w:tplc="FFFFFFFF" w:tentative="1">
+      <w:start w:val="1"/>
+      <w:numFmt w:val="decimal"/>
+      <w:lvlText w:val="%7."/>
+      <w:lvlJc w:val="left"/>
+      <w:pPr>
+        <w:ind w:left="5341" w:hanging="360"/>
+      </w:pPr>
+    </w:lvl>
+    <w:lvl w:ilvl="7" w:tplc="FFFFFFFF" w:tentative="1">
+      <w:start w:val="1"/>
+      <w:numFmt w:val="lowerLetter"/>
+      <w:lvlText w:val="%8."/>
+      <w:lvlJc w:val="left"/>
+      <w:pPr>
+        <w:ind w:left="6061" w:hanging="360"/>
+      </w:pPr>
+    </w:lvl>
+    <w:lvl w:ilvl="8" w:tplc="FFFFFFFF" w:tentative="1">
+      <w:start w:val="1"/>
+      <w:numFmt w:val="lowerRoman"/>
+      <w:lvlText w:val="%9."/>
+      <w:lvlJc w:val="right"/>
+      <w:pPr>
+        <w:ind w:left="6781" w:hanging="180"/>
+      </w:pPr>
+    </w:lvl>
+  </w:abstractNum>
+  <w:abstractNum w:abstractNumId="5" w15:restartNumberingAfterBreak="0">
+    <w:nsid w:val="13A41C7D"/>
     <w:multiLevelType w:val="multilevel"/>
-    <w:tmpl w:val="00000003"/>
+    <w:tmpl w:val="1666ACDC"/>
     <w:lvl w:ilvl="0">
       <w:start w:val="1"/>
-      <w:numFmt w:val="bullet"/>
-      <w:lvlText w:val=""/>
+      <w:numFmt w:val="decimal"/>
+      <w:lvlText w:val="%1."/>
       <w:lvlJc w:val="left"/>
       <w:pPr>
         <w:tabs>
@@ -16131,33 +17105,11 @@
         </w:tabs>
         <w:ind w:left="720" w:hanging="360"/>
       </w:pPr>
-      <w:rPr>
-        <w:rFonts w:ascii="Symbol" w:hAnsi="Symbol" w:cs="StarSymbol"/>
-        <w:sz w:val="18"/>
-        <w:szCs w:val="18"/>
-      </w:rPr>
-    </w:lvl>
-    <w:lvl w:ilvl="1">
-      <w:start w:val="1"/>
-      <w:numFmt w:val="bullet"/>
-      <w:lvlText w:val=""/>
-      <w:lvlJc w:val="left"/>
-      <w:pPr>
-        <w:tabs>
-          <w:tab w:val="num" w:pos="1080"/>
-        </w:tabs>
-        <w:ind w:left="1080" w:hanging="360"/>
-      </w:pPr>
-      <w:rPr>
-        <w:rFonts w:ascii="Symbol" w:hAnsi="Symbol" w:cs="StarSymbol"/>
-        <w:sz w:val="18"/>
-        <w:szCs w:val="18"/>
-      </w:rPr>
-    </w:lvl>
-    <w:lvl w:ilvl="2">
-      <w:start w:val="1"/>
-      <w:numFmt w:val="bullet"/>
-      <w:lvlText w:val=""/>
+    </w:lvl>
+    <w:lvl w:ilvl="1" w:tentative="1">
+      <w:start w:val="1"/>
+      <w:numFmt w:val="decimal"/>
+      <w:lvlText w:val="%2."/>
       <w:lvlJc w:val="left"/>
       <w:pPr>
         <w:tabs>
@@ -16165,33 +17117,11 @@
         </w:tabs>
         <w:ind w:left="1440" w:hanging="360"/>
       </w:pPr>
-      <w:rPr>
-        <w:rFonts w:ascii="Symbol" w:hAnsi="Symbol" w:cs="StarSymbol"/>
-        <w:sz w:val="18"/>
-        <w:szCs w:val="18"/>
-      </w:rPr>
-    </w:lvl>
-    <w:lvl w:ilvl="3">
-      <w:start w:val="1"/>
-      <w:numFmt w:val="bullet"/>
-      <w:lvlText w:val=""/>
-      <w:lvlJc w:val="left"/>
-      <w:pPr>
-        <w:tabs>
-          <w:tab w:val="num" w:pos="1800"/>
-        </w:tabs>
-        <w:ind w:left="1800" w:hanging="360"/>
-      </w:pPr>
-      <w:rPr>
-        <w:rFonts w:ascii="Symbol" w:hAnsi="Symbol" w:cs="StarSymbol"/>
-        <w:sz w:val="18"/>
-        <w:szCs w:val="18"/>
-      </w:rPr>
-    </w:lvl>
-    <w:lvl w:ilvl="4">
-      <w:start w:val="1"/>
-      <w:numFmt w:val="bullet"/>
-      <w:lvlText w:val=""/>
+    </w:lvl>
+    <w:lvl w:ilvl="2" w:tentative="1">
+      <w:start w:val="1"/>
+      <w:numFmt w:val="decimal"/>
+      <w:lvlText w:val="%3."/>
       <w:lvlJc w:val="left"/>
       <w:pPr>
         <w:tabs>
@@ -16199,33 +17129,11 @@
         </w:tabs>
         <w:ind w:left="2160" w:hanging="360"/>
       </w:pPr>
-      <w:rPr>
-        <w:rFonts w:ascii="Symbol" w:hAnsi="Symbol" w:cs="StarSymbol"/>
-        <w:sz w:val="18"/>
-        <w:szCs w:val="18"/>
-      </w:rPr>
-    </w:lvl>
-    <w:lvl w:ilvl="5">
-      <w:start w:val="1"/>
-      <w:numFmt w:val="bullet"/>
-      <w:lvlText w:val=""/>
-      <w:lvlJc w:val="left"/>
-      <w:pPr>
-        <w:tabs>
-          <w:tab w:val="num" w:pos="2520"/>
-        </w:tabs>
-        <w:ind w:left="2520" w:hanging="360"/>
-      </w:pPr>
-      <w:rPr>
-        <w:rFonts w:ascii="Symbol" w:hAnsi="Symbol" w:cs="StarSymbol"/>
-        <w:sz w:val="18"/>
-        <w:szCs w:val="18"/>
-      </w:rPr>
-    </w:lvl>
-    <w:lvl w:ilvl="6">
-      <w:start w:val="1"/>
-      <w:numFmt w:val="bullet"/>
-      <w:lvlText w:val=""/>
+    </w:lvl>
+    <w:lvl w:ilvl="3" w:tentative="1">
+      <w:start w:val="1"/>
+      <w:numFmt w:val="decimal"/>
+      <w:lvlText w:val="%4."/>
       <w:lvlJc w:val="left"/>
       <w:pPr>
         <w:tabs>
@@ -16233,33 +17141,11 @@
         </w:tabs>
         <w:ind w:left="2880" w:hanging="360"/>
       </w:pPr>
-      <w:rPr>
-        <w:rFonts w:ascii="Symbol" w:hAnsi="Symbol" w:cs="StarSymbol"/>
-        <w:sz w:val="18"/>
-        <w:szCs w:val="18"/>
-      </w:rPr>
-    </w:lvl>
-    <w:lvl w:ilvl="7">
-      <w:start w:val="1"/>
-      <w:numFmt w:val="bullet"/>
-      <w:lvlText w:val=""/>
-      <w:lvlJc w:val="left"/>
-      <w:pPr>
-        <w:tabs>
-          <w:tab w:val="num" w:pos="3240"/>
-        </w:tabs>
-        <w:ind w:left="3240" w:hanging="360"/>
-      </w:pPr>
-      <w:rPr>
-        <w:rFonts w:ascii="Symbol" w:hAnsi="Symbol" w:cs="StarSymbol"/>
-        <w:sz w:val="18"/>
-        <w:szCs w:val="18"/>
-      </w:rPr>
-    </w:lvl>
-    <w:lvl w:ilvl="8">
-      <w:start w:val="1"/>
-      <w:numFmt w:val="bullet"/>
-      <w:lvlText w:val=""/>
+    </w:lvl>
+    <w:lvl w:ilvl="4" w:tentative="1">
+      <w:start w:val="1"/>
+      <w:numFmt w:val="decimal"/>
+      <w:lvlText w:val="%5."/>
       <w:lvlJc w:val="left"/>
       <w:pPr>
         <w:tabs>
@@ -16267,21 +17153,1501 @@
         </w:tabs>
         <w:ind w:left="3600" w:hanging="360"/>
       </w:pPr>
+    </w:lvl>
+    <w:lvl w:ilvl="5" w:tentative="1">
+      <w:start w:val="1"/>
+      <w:numFmt w:val="decimal"/>
+      <w:lvlText w:val="%6."/>
+      <w:lvlJc w:val="left"/>
+      <w:pPr>
+        <w:tabs>
+          <w:tab w:val="num" w:pos="4320"/>
+        </w:tabs>
+        <w:ind w:left="4320" w:hanging="360"/>
+      </w:pPr>
+    </w:lvl>
+    <w:lvl w:ilvl="6" w:tentative="1">
+      <w:start w:val="1"/>
+      <w:numFmt w:val="decimal"/>
+      <w:lvlText w:val="%7."/>
+      <w:lvlJc w:val="left"/>
+      <w:pPr>
+        <w:tabs>
+          <w:tab w:val="num" w:pos="5040"/>
+        </w:tabs>
+        <w:ind w:left="5040" w:hanging="360"/>
+      </w:pPr>
+    </w:lvl>
+    <w:lvl w:ilvl="7" w:tentative="1">
+      <w:start w:val="1"/>
+      <w:numFmt w:val="decimal"/>
+      <w:lvlText w:val="%8."/>
+      <w:lvlJc w:val="left"/>
+      <w:pPr>
+        <w:tabs>
+          <w:tab w:val="num" w:pos="5760"/>
+        </w:tabs>
+        <w:ind w:left="5760" w:hanging="360"/>
+      </w:pPr>
+    </w:lvl>
+    <w:lvl w:ilvl="8" w:tentative="1">
+      <w:start w:val="1"/>
+      <w:numFmt w:val="decimal"/>
+      <w:lvlText w:val="%9."/>
+      <w:lvlJc w:val="left"/>
+      <w:pPr>
+        <w:tabs>
+          <w:tab w:val="num" w:pos="6480"/>
+        </w:tabs>
+        <w:ind w:left="6480" w:hanging="360"/>
+      </w:pPr>
+    </w:lvl>
+  </w:abstractNum>
+  <w:abstractNum w:abstractNumId="6" w15:restartNumberingAfterBreak="0">
+    <w:nsid w:val="16346ECE"/>
+    <w:multiLevelType w:val="hybridMultilevel"/>
+    <w:tmpl w:val="6A84D882"/>
+    <w:lvl w:ilvl="0" w:tplc="2C0A000F">
+      <w:start w:val="1"/>
+      <w:numFmt w:val="decimal"/>
+      <w:lvlText w:val="%1."/>
+      <w:lvlJc w:val="left"/>
+      <w:pPr>
+        <w:ind w:left="720" w:hanging="360"/>
+      </w:pPr>
       <w:rPr>
-        <w:rFonts w:ascii="Symbol" w:hAnsi="Symbol" w:cs="StarSymbol"/>
-        <w:sz w:val="18"/>
-        <w:szCs w:val="18"/>
+        <w:rFonts w:hint="default"/>
       </w:rPr>
     </w:lvl>
+    <w:lvl w:ilvl="1" w:tplc="2C0A0019" w:tentative="1">
+      <w:start w:val="1"/>
+      <w:numFmt w:val="lowerLetter"/>
+      <w:lvlText w:val="%2."/>
+      <w:lvlJc w:val="left"/>
+      <w:pPr>
+        <w:ind w:left="1440" w:hanging="360"/>
+      </w:pPr>
+    </w:lvl>
+    <w:lvl w:ilvl="2" w:tplc="2C0A001B" w:tentative="1">
+      <w:start w:val="1"/>
+      <w:numFmt w:val="lowerRoman"/>
+      <w:lvlText w:val="%3."/>
+      <w:lvlJc w:val="right"/>
+      <w:pPr>
+        <w:ind w:left="2160" w:hanging="180"/>
+      </w:pPr>
+    </w:lvl>
+    <w:lvl w:ilvl="3" w:tplc="2C0A000F" w:tentative="1">
+      <w:start w:val="1"/>
+      <w:numFmt w:val="decimal"/>
+      <w:lvlText w:val="%4."/>
+      <w:lvlJc w:val="left"/>
+      <w:pPr>
+        <w:ind w:left="2880" w:hanging="360"/>
+      </w:pPr>
+    </w:lvl>
+    <w:lvl w:ilvl="4" w:tplc="2C0A0019" w:tentative="1">
+      <w:start w:val="1"/>
+      <w:numFmt w:val="lowerLetter"/>
+      <w:lvlText w:val="%5."/>
+      <w:lvlJc w:val="left"/>
+      <w:pPr>
+        <w:ind w:left="3600" w:hanging="360"/>
+      </w:pPr>
+    </w:lvl>
+    <w:lvl w:ilvl="5" w:tplc="2C0A001B" w:tentative="1">
+      <w:start w:val="1"/>
+      <w:numFmt w:val="lowerRoman"/>
+      <w:lvlText w:val="%6."/>
+      <w:lvlJc w:val="right"/>
+      <w:pPr>
+        <w:ind w:left="4320" w:hanging="180"/>
+      </w:pPr>
+    </w:lvl>
+    <w:lvl w:ilvl="6" w:tplc="2C0A000F" w:tentative="1">
+      <w:start w:val="1"/>
+      <w:numFmt w:val="decimal"/>
+      <w:lvlText w:val="%7."/>
+      <w:lvlJc w:val="left"/>
+      <w:pPr>
+        <w:ind w:left="5040" w:hanging="360"/>
+      </w:pPr>
+    </w:lvl>
+    <w:lvl w:ilvl="7" w:tplc="2C0A0019" w:tentative="1">
+      <w:start w:val="1"/>
+      <w:numFmt w:val="lowerLetter"/>
+      <w:lvlText w:val="%8."/>
+      <w:lvlJc w:val="left"/>
+      <w:pPr>
+        <w:ind w:left="5760" w:hanging="360"/>
+      </w:pPr>
+    </w:lvl>
+    <w:lvl w:ilvl="8" w:tplc="2C0A001B" w:tentative="1">
+      <w:start w:val="1"/>
+      <w:numFmt w:val="lowerRoman"/>
+      <w:lvlText w:val="%9."/>
+      <w:lvlJc w:val="right"/>
+      <w:pPr>
+        <w:ind w:left="6480" w:hanging="180"/>
+      </w:pPr>
+    </w:lvl>
   </w:abstractNum>
-  <w:abstractNum w:abstractNumId="1" w15:restartNumberingAfterBreak="0">
-    <w:nsid w:val="00000004"/>
-    <w:multiLevelType w:val="multilevel"/>
-    <w:tmpl w:val="796A7516"/>
-    <w:lvl w:ilvl="0">
+  <w:abstractNum w:abstractNumId="7" w15:restartNumberingAfterBreak="0">
+    <w:nsid w:val="1EFD1431"/>
+    <w:multiLevelType w:val="hybridMultilevel"/>
+    <w:tmpl w:val="E18C4C88"/>
+    <w:lvl w:ilvl="0" w:tplc="2C0A000F">
+      <w:start w:val="1"/>
+      <w:numFmt w:val="decimal"/>
+      <w:lvlText w:val="%1."/>
+      <w:lvlJc w:val="left"/>
+      <w:pPr>
+        <w:ind w:left="720" w:hanging="360"/>
+      </w:pPr>
+      <w:rPr>
+        <w:rFonts w:hint="default"/>
+      </w:rPr>
+    </w:lvl>
+    <w:lvl w:ilvl="1" w:tplc="2C0A0019" w:tentative="1">
+      <w:start w:val="1"/>
+      <w:numFmt w:val="lowerLetter"/>
+      <w:lvlText w:val="%2."/>
+      <w:lvlJc w:val="left"/>
+      <w:pPr>
+        <w:ind w:left="1440" w:hanging="360"/>
+      </w:pPr>
+    </w:lvl>
+    <w:lvl w:ilvl="2" w:tplc="2C0A001B" w:tentative="1">
+      <w:start w:val="1"/>
+      <w:numFmt w:val="lowerRoman"/>
+      <w:lvlText w:val="%3."/>
+      <w:lvlJc w:val="right"/>
+      <w:pPr>
+        <w:ind w:left="2160" w:hanging="180"/>
+      </w:pPr>
+    </w:lvl>
+    <w:lvl w:ilvl="3" w:tplc="2C0A000F" w:tentative="1">
+      <w:start w:val="1"/>
+      <w:numFmt w:val="decimal"/>
+      <w:lvlText w:val="%4."/>
+      <w:lvlJc w:val="left"/>
+      <w:pPr>
+        <w:ind w:left="2880" w:hanging="360"/>
+      </w:pPr>
+    </w:lvl>
+    <w:lvl w:ilvl="4" w:tplc="2C0A0019" w:tentative="1">
+      <w:start w:val="1"/>
+      <w:numFmt w:val="lowerLetter"/>
+      <w:lvlText w:val="%5."/>
+      <w:lvlJc w:val="left"/>
+      <w:pPr>
+        <w:ind w:left="3600" w:hanging="360"/>
+      </w:pPr>
+    </w:lvl>
+    <w:lvl w:ilvl="5" w:tplc="2C0A001B" w:tentative="1">
+      <w:start w:val="1"/>
+      <w:numFmt w:val="lowerRoman"/>
+      <w:lvlText w:val="%6."/>
+      <w:lvlJc w:val="right"/>
+      <w:pPr>
+        <w:ind w:left="4320" w:hanging="180"/>
+      </w:pPr>
+    </w:lvl>
+    <w:lvl w:ilvl="6" w:tplc="2C0A000F" w:tentative="1">
+      <w:start w:val="1"/>
+      <w:numFmt w:val="decimal"/>
+      <w:lvlText w:val="%7."/>
+      <w:lvlJc w:val="left"/>
+      <w:pPr>
+        <w:ind w:left="5040" w:hanging="360"/>
+      </w:pPr>
+    </w:lvl>
+    <w:lvl w:ilvl="7" w:tplc="2C0A0019" w:tentative="1">
+      <w:start w:val="1"/>
+      <w:numFmt w:val="lowerLetter"/>
+      <w:lvlText w:val="%8."/>
+      <w:lvlJc w:val="left"/>
+      <w:pPr>
+        <w:ind w:left="5760" w:hanging="360"/>
+      </w:pPr>
+    </w:lvl>
+    <w:lvl w:ilvl="8" w:tplc="2C0A001B" w:tentative="1">
+      <w:start w:val="1"/>
+      <w:numFmt w:val="lowerRoman"/>
+      <w:lvlText w:val="%9."/>
+      <w:lvlJc w:val="right"/>
+      <w:pPr>
+        <w:ind w:left="6480" w:hanging="180"/>
+      </w:pPr>
+    </w:lvl>
+  </w:abstractNum>
+  <w:abstractNum w:abstractNumId="8" w15:restartNumberingAfterBreak="0">
+    <w:nsid w:val="1F77517C"/>
+    <w:multiLevelType w:val="hybridMultilevel"/>
+    <w:tmpl w:val="DE724D52"/>
+    <w:lvl w:ilvl="0" w:tplc="FFFFFFFF">
+      <w:start w:val="1"/>
+      <w:numFmt w:val="decimal"/>
+      <w:lvlText w:val="%1."/>
+      <w:lvlJc w:val="left"/>
+      <w:pPr>
+        <w:ind w:left="1021" w:hanging="360"/>
+      </w:pPr>
+    </w:lvl>
+    <w:lvl w:ilvl="1" w:tplc="FFFFFFFF" w:tentative="1">
+      <w:start w:val="1"/>
+      <w:numFmt w:val="lowerLetter"/>
+      <w:lvlText w:val="%2."/>
+      <w:lvlJc w:val="left"/>
+      <w:pPr>
+        <w:ind w:left="1741" w:hanging="360"/>
+      </w:pPr>
+    </w:lvl>
+    <w:lvl w:ilvl="2" w:tplc="FFFFFFFF" w:tentative="1">
+      <w:start w:val="1"/>
+      <w:numFmt w:val="lowerRoman"/>
+      <w:lvlText w:val="%3."/>
+      <w:lvlJc w:val="right"/>
+      <w:pPr>
+        <w:ind w:left="2461" w:hanging="180"/>
+      </w:pPr>
+    </w:lvl>
+    <w:lvl w:ilvl="3" w:tplc="FFFFFFFF" w:tentative="1">
+      <w:start w:val="1"/>
+      <w:numFmt w:val="decimal"/>
+      <w:lvlText w:val="%4."/>
+      <w:lvlJc w:val="left"/>
+      <w:pPr>
+        <w:ind w:left="3181" w:hanging="360"/>
+      </w:pPr>
+    </w:lvl>
+    <w:lvl w:ilvl="4" w:tplc="FFFFFFFF" w:tentative="1">
+      <w:start w:val="1"/>
+      <w:numFmt w:val="lowerLetter"/>
+      <w:lvlText w:val="%5."/>
+      <w:lvlJc w:val="left"/>
+      <w:pPr>
+        <w:ind w:left="3901" w:hanging="360"/>
+      </w:pPr>
+    </w:lvl>
+    <w:lvl w:ilvl="5" w:tplc="FFFFFFFF" w:tentative="1">
+      <w:start w:val="1"/>
+      <w:numFmt w:val="lowerRoman"/>
+      <w:lvlText w:val="%6."/>
+      <w:lvlJc w:val="right"/>
+      <w:pPr>
+        <w:ind w:left="4621" w:hanging="180"/>
+      </w:pPr>
+    </w:lvl>
+    <w:lvl w:ilvl="6" w:tplc="FFFFFFFF" w:tentative="1">
+      <w:start w:val="1"/>
+      <w:numFmt w:val="decimal"/>
+      <w:lvlText w:val="%7."/>
+      <w:lvlJc w:val="left"/>
+      <w:pPr>
+        <w:ind w:left="5341" w:hanging="360"/>
+      </w:pPr>
+    </w:lvl>
+    <w:lvl w:ilvl="7" w:tplc="FFFFFFFF" w:tentative="1">
+      <w:start w:val="1"/>
+      <w:numFmt w:val="lowerLetter"/>
+      <w:lvlText w:val="%8."/>
+      <w:lvlJc w:val="left"/>
+      <w:pPr>
+        <w:ind w:left="6061" w:hanging="360"/>
+      </w:pPr>
+    </w:lvl>
+    <w:lvl w:ilvl="8" w:tplc="FFFFFFFF" w:tentative="1">
+      <w:start w:val="1"/>
+      <w:numFmt w:val="lowerRoman"/>
+      <w:lvlText w:val="%9."/>
+      <w:lvlJc w:val="right"/>
+      <w:pPr>
+        <w:ind w:left="6781" w:hanging="180"/>
+      </w:pPr>
+    </w:lvl>
+  </w:abstractNum>
+  <w:abstractNum w:abstractNumId="9" w15:restartNumberingAfterBreak="0">
+    <w:nsid w:val="1FE376DE"/>
+    <w:multiLevelType w:val="hybridMultilevel"/>
+    <w:tmpl w:val="3E328062"/>
+    <w:lvl w:ilvl="0" w:tplc="2C0A000F">
+      <w:start w:val="1"/>
+      <w:numFmt w:val="decimal"/>
+      <w:lvlText w:val="%1."/>
+      <w:lvlJc w:val="left"/>
+      <w:pPr>
+        <w:ind w:left="720" w:hanging="360"/>
+      </w:pPr>
+      <w:rPr>
+        <w:rFonts w:hint="default"/>
+      </w:rPr>
+    </w:lvl>
+    <w:lvl w:ilvl="1" w:tplc="2C0A0019" w:tentative="1">
+      <w:start w:val="1"/>
+      <w:numFmt w:val="lowerLetter"/>
+      <w:lvlText w:val="%2."/>
+      <w:lvlJc w:val="left"/>
+      <w:pPr>
+        <w:ind w:left="1440" w:hanging="360"/>
+      </w:pPr>
+    </w:lvl>
+    <w:lvl w:ilvl="2" w:tplc="2C0A001B" w:tentative="1">
+      <w:start w:val="1"/>
+      <w:numFmt w:val="lowerRoman"/>
+      <w:lvlText w:val="%3."/>
+      <w:lvlJc w:val="right"/>
+      <w:pPr>
+        <w:ind w:left="2160" w:hanging="180"/>
+      </w:pPr>
+    </w:lvl>
+    <w:lvl w:ilvl="3" w:tplc="2C0A000F" w:tentative="1">
+      <w:start w:val="1"/>
+      <w:numFmt w:val="decimal"/>
+      <w:lvlText w:val="%4."/>
+      <w:lvlJc w:val="left"/>
+      <w:pPr>
+        <w:ind w:left="2880" w:hanging="360"/>
+      </w:pPr>
+    </w:lvl>
+    <w:lvl w:ilvl="4" w:tplc="2C0A0019" w:tentative="1">
+      <w:start w:val="1"/>
+      <w:numFmt w:val="lowerLetter"/>
+      <w:lvlText w:val="%5."/>
+      <w:lvlJc w:val="left"/>
+      <w:pPr>
+        <w:ind w:left="3600" w:hanging="360"/>
+      </w:pPr>
+    </w:lvl>
+    <w:lvl w:ilvl="5" w:tplc="2C0A001B" w:tentative="1">
+      <w:start w:val="1"/>
+      <w:numFmt w:val="lowerRoman"/>
+      <w:lvlText w:val="%6."/>
+      <w:lvlJc w:val="right"/>
+      <w:pPr>
+        <w:ind w:left="4320" w:hanging="180"/>
+      </w:pPr>
+    </w:lvl>
+    <w:lvl w:ilvl="6" w:tplc="2C0A000F" w:tentative="1">
+      <w:start w:val="1"/>
+      <w:numFmt w:val="decimal"/>
+      <w:lvlText w:val="%7."/>
+      <w:lvlJc w:val="left"/>
+      <w:pPr>
+        <w:ind w:left="5040" w:hanging="360"/>
+      </w:pPr>
+    </w:lvl>
+    <w:lvl w:ilvl="7" w:tplc="2C0A0019" w:tentative="1">
+      <w:start w:val="1"/>
+      <w:numFmt w:val="lowerLetter"/>
+      <w:lvlText w:val="%8."/>
+      <w:lvlJc w:val="left"/>
+      <w:pPr>
+        <w:ind w:left="5760" w:hanging="360"/>
+      </w:pPr>
+    </w:lvl>
+    <w:lvl w:ilvl="8" w:tplc="2C0A001B" w:tentative="1">
+      <w:start w:val="1"/>
+      <w:numFmt w:val="lowerRoman"/>
+      <w:lvlText w:val="%9."/>
+      <w:lvlJc w:val="right"/>
+      <w:pPr>
+        <w:ind w:left="6480" w:hanging="180"/>
+      </w:pPr>
+    </w:lvl>
+  </w:abstractNum>
+  <w:abstractNum w:abstractNumId="10" w15:restartNumberingAfterBreak="0">
+    <w:nsid w:val="24D9492F"/>
+    <w:multiLevelType w:val="hybridMultilevel"/>
+    <w:tmpl w:val="2FA66D92"/>
+    <w:lvl w:ilvl="0" w:tplc="2C0A000F">
+      <w:start w:val="1"/>
+      <w:numFmt w:val="decimal"/>
+      <w:lvlText w:val="%1."/>
+      <w:lvlJc w:val="left"/>
+      <w:pPr>
+        <w:ind w:left="720" w:hanging="360"/>
+      </w:pPr>
+      <w:rPr>
+        <w:rFonts w:hint="default"/>
+      </w:rPr>
+    </w:lvl>
+    <w:lvl w:ilvl="1" w:tplc="2C0A0019" w:tentative="1">
+      <w:start w:val="1"/>
+      <w:numFmt w:val="lowerLetter"/>
+      <w:lvlText w:val="%2."/>
+      <w:lvlJc w:val="left"/>
+      <w:pPr>
+        <w:ind w:left="1440" w:hanging="360"/>
+      </w:pPr>
+    </w:lvl>
+    <w:lvl w:ilvl="2" w:tplc="2C0A001B" w:tentative="1">
+      <w:start w:val="1"/>
+      <w:numFmt w:val="lowerRoman"/>
+      <w:lvlText w:val="%3."/>
+      <w:lvlJc w:val="right"/>
+      <w:pPr>
+        <w:ind w:left="2160" w:hanging="180"/>
+      </w:pPr>
+    </w:lvl>
+    <w:lvl w:ilvl="3" w:tplc="2C0A000F" w:tentative="1">
+      <w:start w:val="1"/>
+      <w:numFmt w:val="decimal"/>
+      <w:lvlText w:val="%4."/>
+      <w:lvlJc w:val="left"/>
+      <w:pPr>
+        <w:ind w:left="2880" w:hanging="360"/>
+      </w:pPr>
+    </w:lvl>
+    <w:lvl w:ilvl="4" w:tplc="2C0A0019" w:tentative="1">
+      <w:start w:val="1"/>
+      <w:numFmt w:val="lowerLetter"/>
+      <w:lvlText w:val="%5."/>
+      <w:lvlJc w:val="left"/>
+      <w:pPr>
+        <w:ind w:left="3600" w:hanging="360"/>
+      </w:pPr>
+    </w:lvl>
+    <w:lvl w:ilvl="5" w:tplc="2C0A001B" w:tentative="1">
+      <w:start w:val="1"/>
+      <w:numFmt w:val="lowerRoman"/>
+      <w:lvlText w:val="%6."/>
+      <w:lvlJc w:val="right"/>
+      <w:pPr>
+        <w:ind w:left="4320" w:hanging="180"/>
+      </w:pPr>
+    </w:lvl>
+    <w:lvl w:ilvl="6" w:tplc="2C0A000F" w:tentative="1">
+      <w:start w:val="1"/>
+      <w:numFmt w:val="decimal"/>
+      <w:lvlText w:val="%7."/>
+      <w:lvlJc w:val="left"/>
+      <w:pPr>
+        <w:ind w:left="5040" w:hanging="360"/>
+      </w:pPr>
+    </w:lvl>
+    <w:lvl w:ilvl="7" w:tplc="2C0A0019" w:tentative="1">
+      <w:start w:val="1"/>
+      <w:numFmt w:val="lowerLetter"/>
+      <w:lvlText w:val="%8."/>
+      <w:lvlJc w:val="left"/>
+      <w:pPr>
+        <w:ind w:left="5760" w:hanging="360"/>
+      </w:pPr>
+    </w:lvl>
+    <w:lvl w:ilvl="8" w:tplc="2C0A001B" w:tentative="1">
+      <w:start w:val="1"/>
+      <w:numFmt w:val="lowerRoman"/>
+      <w:lvlText w:val="%9."/>
+      <w:lvlJc w:val="right"/>
+      <w:pPr>
+        <w:ind w:left="6480" w:hanging="180"/>
+      </w:pPr>
+    </w:lvl>
+  </w:abstractNum>
+  <w:abstractNum w:abstractNumId="11" w15:restartNumberingAfterBreak="0">
+    <w:nsid w:val="2ED854AC"/>
+    <w:multiLevelType w:val="hybridMultilevel"/>
+    <w:tmpl w:val="47C818F0"/>
+    <w:lvl w:ilvl="0" w:tplc="2C0A000F">
+      <w:start w:val="1"/>
+      <w:numFmt w:val="decimal"/>
+      <w:lvlText w:val="%1."/>
+      <w:lvlJc w:val="left"/>
+      <w:pPr>
+        <w:ind w:left="720" w:hanging="360"/>
+      </w:pPr>
+      <w:rPr>
+        <w:rFonts w:hint="default"/>
+      </w:rPr>
+    </w:lvl>
+    <w:lvl w:ilvl="1" w:tplc="2C0A0019" w:tentative="1">
+      <w:start w:val="1"/>
+      <w:numFmt w:val="lowerLetter"/>
+      <w:lvlText w:val="%2."/>
+      <w:lvlJc w:val="left"/>
+      <w:pPr>
+        <w:ind w:left="1440" w:hanging="360"/>
+      </w:pPr>
+    </w:lvl>
+    <w:lvl w:ilvl="2" w:tplc="2C0A001B" w:tentative="1">
+      <w:start w:val="1"/>
+      <w:numFmt w:val="lowerRoman"/>
+      <w:lvlText w:val="%3."/>
+      <w:lvlJc w:val="right"/>
+      <w:pPr>
+        <w:ind w:left="2160" w:hanging="180"/>
+      </w:pPr>
+    </w:lvl>
+    <w:lvl w:ilvl="3" w:tplc="2C0A000F" w:tentative="1">
+      <w:start w:val="1"/>
+      <w:numFmt w:val="decimal"/>
+      <w:lvlText w:val="%4."/>
+      <w:lvlJc w:val="left"/>
+      <w:pPr>
+        <w:ind w:left="2880" w:hanging="360"/>
+      </w:pPr>
+    </w:lvl>
+    <w:lvl w:ilvl="4" w:tplc="2C0A0019" w:tentative="1">
+      <w:start w:val="1"/>
+      <w:numFmt w:val="lowerLetter"/>
+      <w:lvlText w:val="%5."/>
+      <w:lvlJc w:val="left"/>
+      <w:pPr>
+        <w:ind w:left="3600" w:hanging="360"/>
+      </w:pPr>
+    </w:lvl>
+    <w:lvl w:ilvl="5" w:tplc="2C0A001B" w:tentative="1">
+      <w:start w:val="1"/>
+      <w:numFmt w:val="lowerRoman"/>
+      <w:lvlText w:val="%6."/>
+      <w:lvlJc w:val="right"/>
+      <w:pPr>
+        <w:ind w:left="4320" w:hanging="180"/>
+      </w:pPr>
+    </w:lvl>
+    <w:lvl w:ilvl="6" w:tplc="2C0A000F" w:tentative="1">
+      <w:start w:val="1"/>
+      <w:numFmt w:val="decimal"/>
+      <w:lvlText w:val="%7."/>
+      <w:lvlJc w:val="left"/>
+      <w:pPr>
+        <w:ind w:left="5040" w:hanging="360"/>
+      </w:pPr>
+    </w:lvl>
+    <w:lvl w:ilvl="7" w:tplc="2C0A0019" w:tentative="1">
+      <w:start w:val="1"/>
+      <w:numFmt w:val="lowerLetter"/>
+      <w:lvlText w:val="%8."/>
+      <w:lvlJc w:val="left"/>
+      <w:pPr>
+        <w:ind w:left="5760" w:hanging="360"/>
+      </w:pPr>
+    </w:lvl>
+    <w:lvl w:ilvl="8" w:tplc="2C0A001B" w:tentative="1">
+      <w:start w:val="1"/>
+      <w:numFmt w:val="lowerRoman"/>
+      <w:lvlText w:val="%9."/>
+      <w:lvlJc w:val="right"/>
+      <w:pPr>
+        <w:ind w:left="6480" w:hanging="180"/>
+      </w:pPr>
+    </w:lvl>
+  </w:abstractNum>
+  <w:abstractNum w:abstractNumId="12" w15:restartNumberingAfterBreak="0">
+    <w:nsid w:val="34346C35"/>
+    <w:multiLevelType w:val="hybridMultilevel"/>
+    <w:tmpl w:val="FBBE5550"/>
+    <w:lvl w:ilvl="0" w:tplc="FFFFFFFF">
+      <w:start w:val="1"/>
+      <w:numFmt w:val="decimal"/>
+      <w:lvlText w:val="%1."/>
+      <w:lvlJc w:val="left"/>
+      <w:pPr>
+        <w:ind w:left="720" w:hanging="360"/>
+      </w:pPr>
+      <w:rPr>
+        <w:rFonts w:hint="default"/>
+      </w:rPr>
+    </w:lvl>
+    <w:lvl w:ilvl="1" w:tplc="FFFFFFFF" w:tentative="1">
+      <w:start w:val="1"/>
+      <w:numFmt w:val="lowerLetter"/>
+      <w:lvlText w:val="%2."/>
+      <w:lvlJc w:val="left"/>
+      <w:pPr>
+        <w:ind w:left="1440" w:hanging="360"/>
+      </w:pPr>
+    </w:lvl>
+    <w:lvl w:ilvl="2" w:tplc="FFFFFFFF" w:tentative="1">
+      <w:start w:val="1"/>
+      <w:numFmt w:val="lowerRoman"/>
+      <w:lvlText w:val="%3."/>
+      <w:lvlJc w:val="right"/>
+      <w:pPr>
+        <w:ind w:left="2160" w:hanging="180"/>
+      </w:pPr>
+    </w:lvl>
+    <w:lvl w:ilvl="3" w:tplc="FFFFFFFF" w:tentative="1">
+      <w:start w:val="1"/>
+      <w:numFmt w:val="decimal"/>
+      <w:lvlText w:val="%4."/>
+      <w:lvlJc w:val="left"/>
+      <w:pPr>
+        <w:ind w:left="2880" w:hanging="360"/>
+      </w:pPr>
+    </w:lvl>
+    <w:lvl w:ilvl="4" w:tplc="FFFFFFFF" w:tentative="1">
+      <w:start w:val="1"/>
+      <w:numFmt w:val="lowerLetter"/>
+      <w:lvlText w:val="%5."/>
+      <w:lvlJc w:val="left"/>
+      <w:pPr>
+        <w:ind w:left="3600" w:hanging="360"/>
+      </w:pPr>
+    </w:lvl>
+    <w:lvl w:ilvl="5" w:tplc="FFFFFFFF" w:tentative="1">
+      <w:start w:val="1"/>
+      <w:numFmt w:val="lowerRoman"/>
+      <w:lvlText w:val="%6."/>
+      <w:lvlJc w:val="right"/>
+      <w:pPr>
+        <w:ind w:left="4320" w:hanging="180"/>
+      </w:pPr>
+    </w:lvl>
+    <w:lvl w:ilvl="6" w:tplc="FFFFFFFF" w:tentative="1">
+      <w:start w:val="1"/>
+      <w:numFmt w:val="decimal"/>
+      <w:lvlText w:val="%7."/>
+      <w:lvlJc w:val="left"/>
+      <w:pPr>
+        <w:ind w:left="5040" w:hanging="360"/>
+      </w:pPr>
+    </w:lvl>
+    <w:lvl w:ilvl="7" w:tplc="FFFFFFFF" w:tentative="1">
+      <w:start w:val="1"/>
+      <w:numFmt w:val="lowerLetter"/>
+      <w:lvlText w:val="%8."/>
+      <w:lvlJc w:val="left"/>
+      <w:pPr>
+        <w:ind w:left="5760" w:hanging="360"/>
+      </w:pPr>
+    </w:lvl>
+    <w:lvl w:ilvl="8" w:tplc="FFFFFFFF" w:tentative="1">
+      <w:start w:val="1"/>
+      <w:numFmt w:val="lowerRoman"/>
+      <w:lvlText w:val="%9."/>
+      <w:lvlJc w:val="right"/>
+      <w:pPr>
+        <w:ind w:left="6480" w:hanging="180"/>
+      </w:pPr>
+    </w:lvl>
+  </w:abstractNum>
+  <w:abstractNum w:abstractNumId="13" w15:restartNumberingAfterBreak="0">
+    <w:nsid w:val="35826DD0"/>
+    <w:multiLevelType w:val="hybridMultilevel"/>
+    <w:tmpl w:val="403EF5D4"/>
+    <w:lvl w:ilvl="0" w:tplc="2C0A000F">
+      <w:start w:val="1"/>
+      <w:numFmt w:val="decimal"/>
+      <w:lvlText w:val="%1."/>
+      <w:lvlJc w:val="left"/>
+      <w:pPr>
+        <w:ind w:left="720" w:hanging="360"/>
+      </w:pPr>
+    </w:lvl>
+    <w:lvl w:ilvl="1" w:tplc="2C0A0019" w:tentative="1">
+      <w:start w:val="1"/>
+      <w:numFmt w:val="lowerLetter"/>
+      <w:lvlText w:val="%2."/>
+      <w:lvlJc w:val="left"/>
+      <w:pPr>
+        <w:ind w:left="1440" w:hanging="360"/>
+      </w:pPr>
+    </w:lvl>
+    <w:lvl w:ilvl="2" w:tplc="2C0A001B" w:tentative="1">
+      <w:start w:val="1"/>
+      <w:numFmt w:val="lowerRoman"/>
+      <w:lvlText w:val="%3."/>
+      <w:lvlJc w:val="right"/>
+      <w:pPr>
+        <w:ind w:left="2160" w:hanging="180"/>
+      </w:pPr>
+    </w:lvl>
+    <w:lvl w:ilvl="3" w:tplc="2C0A000F" w:tentative="1">
+      <w:start w:val="1"/>
+      <w:numFmt w:val="decimal"/>
+      <w:lvlText w:val="%4."/>
+      <w:lvlJc w:val="left"/>
+      <w:pPr>
+        <w:ind w:left="2880" w:hanging="360"/>
+      </w:pPr>
+    </w:lvl>
+    <w:lvl w:ilvl="4" w:tplc="2C0A0019" w:tentative="1">
+      <w:start w:val="1"/>
+      <w:numFmt w:val="lowerLetter"/>
+      <w:lvlText w:val="%5."/>
+      <w:lvlJc w:val="left"/>
+      <w:pPr>
+        <w:ind w:left="3600" w:hanging="360"/>
+      </w:pPr>
+    </w:lvl>
+    <w:lvl w:ilvl="5" w:tplc="2C0A001B" w:tentative="1">
+      <w:start w:val="1"/>
+      <w:numFmt w:val="lowerRoman"/>
+      <w:lvlText w:val="%6."/>
+      <w:lvlJc w:val="right"/>
+      <w:pPr>
+        <w:ind w:left="4320" w:hanging="180"/>
+      </w:pPr>
+    </w:lvl>
+    <w:lvl w:ilvl="6" w:tplc="2C0A000F" w:tentative="1">
+      <w:start w:val="1"/>
+      <w:numFmt w:val="decimal"/>
+      <w:lvlText w:val="%7."/>
+      <w:lvlJc w:val="left"/>
+      <w:pPr>
+        <w:ind w:left="5040" w:hanging="360"/>
+      </w:pPr>
+    </w:lvl>
+    <w:lvl w:ilvl="7" w:tplc="2C0A0019" w:tentative="1">
+      <w:start w:val="1"/>
+      <w:numFmt w:val="lowerLetter"/>
+      <w:lvlText w:val="%8."/>
+      <w:lvlJc w:val="left"/>
+      <w:pPr>
+        <w:ind w:left="5760" w:hanging="360"/>
+      </w:pPr>
+    </w:lvl>
+    <w:lvl w:ilvl="8" w:tplc="2C0A001B" w:tentative="1">
+      <w:start w:val="1"/>
+      <w:numFmt w:val="lowerRoman"/>
+      <w:lvlText w:val="%9."/>
+      <w:lvlJc w:val="right"/>
+      <w:pPr>
+        <w:ind w:left="6480" w:hanging="180"/>
+      </w:pPr>
+    </w:lvl>
+  </w:abstractNum>
+  <w:abstractNum w:abstractNumId="14" w15:restartNumberingAfterBreak="0">
+    <w:nsid w:val="43F83C3C"/>
+    <w:multiLevelType w:val="hybridMultilevel"/>
+    <w:tmpl w:val="F864BA00"/>
+    <w:lvl w:ilvl="0" w:tplc="2C0A000F">
+      <w:start w:val="1"/>
+      <w:numFmt w:val="decimal"/>
+      <w:lvlText w:val="%1."/>
+      <w:lvlJc w:val="left"/>
+      <w:pPr>
+        <w:ind w:left="720" w:hanging="360"/>
+      </w:pPr>
+      <w:rPr>
+        <w:rFonts w:hint="default"/>
+      </w:rPr>
+    </w:lvl>
+    <w:lvl w:ilvl="1" w:tplc="2C0A0019" w:tentative="1">
+      <w:start w:val="1"/>
+      <w:numFmt w:val="lowerLetter"/>
+      <w:lvlText w:val="%2."/>
+      <w:lvlJc w:val="left"/>
+      <w:pPr>
+        <w:ind w:left="1440" w:hanging="360"/>
+      </w:pPr>
+    </w:lvl>
+    <w:lvl w:ilvl="2" w:tplc="2C0A001B" w:tentative="1">
+      <w:start w:val="1"/>
+      <w:numFmt w:val="lowerRoman"/>
+      <w:lvlText w:val="%3."/>
+      <w:lvlJc w:val="right"/>
+      <w:pPr>
+        <w:ind w:left="2160" w:hanging="180"/>
+      </w:pPr>
+    </w:lvl>
+    <w:lvl w:ilvl="3" w:tplc="2C0A000F" w:tentative="1">
+      <w:start w:val="1"/>
+      <w:numFmt w:val="decimal"/>
+      <w:lvlText w:val="%4."/>
+      <w:lvlJc w:val="left"/>
+      <w:pPr>
+        <w:ind w:left="2880" w:hanging="360"/>
+      </w:pPr>
+    </w:lvl>
+    <w:lvl w:ilvl="4" w:tplc="2C0A0019" w:tentative="1">
+      <w:start w:val="1"/>
+      <w:numFmt w:val="lowerLetter"/>
+      <w:lvlText w:val="%5."/>
+      <w:lvlJc w:val="left"/>
+      <w:pPr>
+        <w:ind w:left="3600" w:hanging="360"/>
+      </w:pPr>
+    </w:lvl>
+    <w:lvl w:ilvl="5" w:tplc="2C0A001B" w:tentative="1">
+      <w:start w:val="1"/>
+      <w:numFmt w:val="lowerRoman"/>
+      <w:lvlText w:val="%6."/>
+      <w:lvlJc w:val="right"/>
+      <w:pPr>
+        <w:ind w:left="4320" w:hanging="180"/>
+      </w:pPr>
+    </w:lvl>
+    <w:lvl w:ilvl="6" w:tplc="2C0A000F" w:tentative="1">
+      <w:start w:val="1"/>
+      <w:numFmt w:val="decimal"/>
+      <w:lvlText w:val="%7."/>
+      <w:lvlJc w:val="left"/>
+      <w:pPr>
+        <w:ind w:left="5040" w:hanging="360"/>
+      </w:pPr>
+    </w:lvl>
+    <w:lvl w:ilvl="7" w:tplc="2C0A0019" w:tentative="1">
+      <w:start w:val="1"/>
+      <w:numFmt w:val="lowerLetter"/>
+      <w:lvlText w:val="%8."/>
+      <w:lvlJc w:val="left"/>
+      <w:pPr>
+        <w:ind w:left="5760" w:hanging="360"/>
+      </w:pPr>
+    </w:lvl>
+    <w:lvl w:ilvl="8" w:tplc="2C0A001B" w:tentative="1">
+      <w:start w:val="1"/>
+      <w:numFmt w:val="lowerRoman"/>
+      <w:lvlText w:val="%9."/>
+      <w:lvlJc w:val="right"/>
+      <w:pPr>
+        <w:ind w:left="6480" w:hanging="180"/>
+      </w:pPr>
+    </w:lvl>
+  </w:abstractNum>
+  <w:abstractNum w:abstractNumId="15" w15:restartNumberingAfterBreak="0">
+    <w:nsid w:val="44E304A0"/>
+    <w:multiLevelType w:val="hybridMultilevel"/>
+    <w:tmpl w:val="0CEAC0B4"/>
+    <w:lvl w:ilvl="0" w:tplc="2C0A000F">
+      <w:start w:val="1"/>
+      <w:numFmt w:val="decimal"/>
+      <w:lvlText w:val="%1."/>
+      <w:lvlJc w:val="left"/>
+      <w:pPr>
+        <w:ind w:left="720" w:hanging="360"/>
+      </w:pPr>
+      <w:rPr>
+        <w:rFonts w:hint="default"/>
+      </w:rPr>
+    </w:lvl>
+    <w:lvl w:ilvl="1" w:tplc="2C0A0019" w:tentative="1">
+      <w:start w:val="1"/>
+      <w:numFmt w:val="lowerLetter"/>
+      <w:lvlText w:val="%2."/>
+      <w:lvlJc w:val="left"/>
+      <w:pPr>
+        <w:ind w:left="1440" w:hanging="360"/>
+      </w:pPr>
+    </w:lvl>
+    <w:lvl w:ilvl="2" w:tplc="2C0A001B" w:tentative="1">
+      <w:start w:val="1"/>
+      <w:numFmt w:val="lowerRoman"/>
+      <w:lvlText w:val="%3."/>
+      <w:lvlJc w:val="right"/>
+      <w:pPr>
+        <w:ind w:left="2160" w:hanging="180"/>
+      </w:pPr>
+    </w:lvl>
+    <w:lvl w:ilvl="3" w:tplc="2C0A000F" w:tentative="1">
+      <w:start w:val="1"/>
+      <w:numFmt w:val="decimal"/>
+      <w:lvlText w:val="%4."/>
+      <w:lvlJc w:val="left"/>
+      <w:pPr>
+        <w:ind w:left="2880" w:hanging="360"/>
+      </w:pPr>
+    </w:lvl>
+    <w:lvl w:ilvl="4" w:tplc="2C0A0019" w:tentative="1">
+      <w:start w:val="1"/>
+      <w:numFmt w:val="lowerLetter"/>
+      <w:lvlText w:val="%5."/>
+      <w:lvlJc w:val="left"/>
+      <w:pPr>
+        <w:ind w:left="3600" w:hanging="360"/>
+      </w:pPr>
+    </w:lvl>
+    <w:lvl w:ilvl="5" w:tplc="2C0A001B" w:tentative="1">
+      <w:start w:val="1"/>
+      <w:numFmt w:val="lowerRoman"/>
+      <w:lvlText w:val="%6."/>
+      <w:lvlJc w:val="right"/>
+      <w:pPr>
+        <w:ind w:left="4320" w:hanging="180"/>
+      </w:pPr>
+    </w:lvl>
+    <w:lvl w:ilvl="6" w:tplc="2C0A000F" w:tentative="1">
+      <w:start w:val="1"/>
+      <w:numFmt w:val="decimal"/>
+      <w:lvlText w:val="%7."/>
+      <w:lvlJc w:val="left"/>
+      <w:pPr>
+        <w:ind w:left="5040" w:hanging="360"/>
+      </w:pPr>
+    </w:lvl>
+    <w:lvl w:ilvl="7" w:tplc="2C0A0019" w:tentative="1">
+      <w:start w:val="1"/>
+      <w:numFmt w:val="lowerLetter"/>
+      <w:lvlText w:val="%8."/>
+      <w:lvlJc w:val="left"/>
+      <w:pPr>
+        <w:ind w:left="5760" w:hanging="360"/>
+      </w:pPr>
+    </w:lvl>
+    <w:lvl w:ilvl="8" w:tplc="2C0A001B" w:tentative="1">
+      <w:start w:val="1"/>
+      <w:numFmt w:val="lowerRoman"/>
+      <w:lvlText w:val="%9."/>
+      <w:lvlJc w:val="right"/>
+      <w:pPr>
+        <w:ind w:left="6480" w:hanging="180"/>
+      </w:pPr>
+    </w:lvl>
+  </w:abstractNum>
+  <w:abstractNum w:abstractNumId="16" w15:restartNumberingAfterBreak="0">
+    <w:nsid w:val="462946F2"/>
+    <w:multiLevelType w:val="hybridMultilevel"/>
+    <w:tmpl w:val="FD6A8D14"/>
+    <w:lvl w:ilvl="0" w:tplc="2C0A000F">
+      <w:start w:val="1"/>
+      <w:numFmt w:val="decimal"/>
+      <w:lvlText w:val="%1."/>
+      <w:lvlJc w:val="left"/>
+      <w:pPr>
+        <w:ind w:left="720" w:hanging="360"/>
+      </w:pPr>
+      <w:rPr>
+        <w:rFonts w:hint="default"/>
+      </w:rPr>
+    </w:lvl>
+    <w:lvl w:ilvl="1" w:tplc="2C0A0019" w:tentative="1">
+      <w:start w:val="1"/>
+      <w:numFmt w:val="lowerLetter"/>
+      <w:lvlText w:val="%2."/>
+      <w:lvlJc w:val="left"/>
+      <w:pPr>
+        <w:ind w:left="1440" w:hanging="360"/>
+      </w:pPr>
+    </w:lvl>
+    <w:lvl w:ilvl="2" w:tplc="2C0A001B" w:tentative="1">
+      <w:start w:val="1"/>
+      <w:numFmt w:val="lowerRoman"/>
+      <w:lvlText w:val="%3."/>
+      <w:lvlJc w:val="right"/>
+      <w:pPr>
+        <w:ind w:left="2160" w:hanging="180"/>
+      </w:pPr>
+    </w:lvl>
+    <w:lvl w:ilvl="3" w:tplc="2C0A000F" w:tentative="1">
+      <w:start w:val="1"/>
+      <w:numFmt w:val="decimal"/>
+      <w:lvlText w:val="%4."/>
+      <w:lvlJc w:val="left"/>
+      <w:pPr>
+        <w:ind w:left="2880" w:hanging="360"/>
+      </w:pPr>
+    </w:lvl>
+    <w:lvl w:ilvl="4" w:tplc="2C0A0019" w:tentative="1">
+      <w:start w:val="1"/>
+      <w:numFmt w:val="lowerLetter"/>
+      <w:lvlText w:val="%5."/>
+      <w:lvlJc w:val="left"/>
+      <w:pPr>
+        <w:ind w:left="3600" w:hanging="360"/>
+      </w:pPr>
+    </w:lvl>
+    <w:lvl w:ilvl="5" w:tplc="2C0A001B" w:tentative="1">
+      <w:start w:val="1"/>
+      <w:numFmt w:val="lowerRoman"/>
+      <w:lvlText w:val="%6."/>
+      <w:lvlJc w:val="right"/>
+      <w:pPr>
+        <w:ind w:left="4320" w:hanging="180"/>
+      </w:pPr>
+    </w:lvl>
+    <w:lvl w:ilvl="6" w:tplc="2C0A000F" w:tentative="1">
+      <w:start w:val="1"/>
+      <w:numFmt w:val="decimal"/>
+      <w:lvlText w:val="%7."/>
+      <w:lvlJc w:val="left"/>
+      <w:pPr>
+        <w:ind w:left="5040" w:hanging="360"/>
+      </w:pPr>
+    </w:lvl>
+    <w:lvl w:ilvl="7" w:tplc="2C0A0019" w:tentative="1">
+      <w:start w:val="1"/>
+      <w:numFmt w:val="lowerLetter"/>
+      <w:lvlText w:val="%8."/>
+      <w:lvlJc w:val="left"/>
+      <w:pPr>
+        <w:ind w:left="5760" w:hanging="360"/>
+      </w:pPr>
+    </w:lvl>
+    <w:lvl w:ilvl="8" w:tplc="2C0A001B" w:tentative="1">
+      <w:start w:val="1"/>
+      <w:numFmt w:val="lowerRoman"/>
+      <w:lvlText w:val="%9."/>
+      <w:lvlJc w:val="right"/>
+      <w:pPr>
+        <w:ind w:left="6480" w:hanging="180"/>
+      </w:pPr>
+    </w:lvl>
+  </w:abstractNum>
+  <w:abstractNum w:abstractNumId="17" w15:restartNumberingAfterBreak="0">
+    <w:nsid w:val="46644057"/>
+    <w:multiLevelType w:val="hybridMultilevel"/>
+    <w:tmpl w:val="DE724D52"/>
+    <w:lvl w:ilvl="0" w:tplc="2C0A000F">
+      <w:start w:val="1"/>
+      <w:numFmt w:val="decimal"/>
+      <w:lvlText w:val="%1."/>
+      <w:lvlJc w:val="left"/>
+      <w:pPr>
+        <w:ind w:left="1021" w:hanging="360"/>
+      </w:pPr>
+    </w:lvl>
+    <w:lvl w:ilvl="1" w:tplc="2C0A0019" w:tentative="1">
+      <w:start w:val="1"/>
+      <w:numFmt w:val="lowerLetter"/>
+      <w:lvlText w:val="%2."/>
+      <w:lvlJc w:val="left"/>
+      <w:pPr>
+        <w:ind w:left="1741" w:hanging="360"/>
+      </w:pPr>
+    </w:lvl>
+    <w:lvl w:ilvl="2" w:tplc="2C0A001B" w:tentative="1">
+      <w:start w:val="1"/>
+      <w:numFmt w:val="lowerRoman"/>
+      <w:lvlText w:val="%3."/>
+      <w:lvlJc w:val="right"/>
+      <w:pPr>
+        <w:ind w:left="2461" w:hanging="180"/>
+      </w:pPr>
+    </w:lvl>
+    <w:lvl w:ilvl="3" w:tplc="2C0A000F" w:tentative="1">
+      <w:start w:val="1"/>
+      <w:numFmt w:val="decimal"/>
+      <w:lvlText w:val="%4."/>
+      <w:lvlJc w:val="left"/>
+      <w:pPr>
+        <w:ind w:left="3181" w:hanging="360"/>
+      </w:pPr>
+    </w:lvl>
+    <w:lvl w:ilvl="4" w:tplc="2C0A0019" w:tentative="1">
+      <w:start w:val="1"/>
+      <w:numFmt w:val="lowerLetter"/>
+      <w:lvlText w:val="%5."/>
+      <w:lvlJc w:val="left"/>
+      <w:pPr>
+        <w:ind w:left="3901" w:hanging="360"/>
+      </w:pPr>
+    </w:lvl>
+    <w:lvl w:ilvl="5" w:tplc="2C0A001B" w:tentative="1">
+      <w:start w:val="1"/>
+      <w:numFmt w:val="lowerRoman"/>
+      <w:lvlText w:val="%6."/>
+      <w:lvlJc w:val="right"/>
+      <w:pPr>
+        <w:ind w:left="4621" w:hanging="180"/>
+      </w:pPr>
+    </w:lvl>
+    <w:lvl w:ilvl="6" w:tplc="2C0A000F" w:tentative="1">
+      <w:start w:val="1"/>
+      <w:numFmt w:val="decimal"/>
+      <w:lvlText w:val="%7."/>
+      <w:lvlJc w:val="left"/>
+      <w:pPr>
+        <w:ind w:left="5341" w:hanging="360"/>
+      </w:pPr>
+    </w:lvl>
+    <w:lvl w:ilvl="7" w:tplc="2C0A0019" w:tentative="1">
+      <w:start w:val="1"/>
+      <w:numFmt w:val="lowerLetter"/>
+      <w:lvlText w:val="%8."/>
+      <w:lvlJc w:val="left"/>
+      <w:pPr>
+        <w:ind w:left="6061" w:hanging="360"/>
+      </w:pPr>
+    </w:lvl>
+    <w:lvl w:ilvl="8" w:tplc="2C0A001B" w:tentative="1">
+      <w:start w:val="1"/>
+      <w:numFmt w:val="lowerRoman"/>
+      <w:lvlText w:val="%9."/>
+      <w:lvlJc w:val="right"/>
+      <w:pPr>
+        <w:ind w:left="6781" w:hanging="180"/>
+      </w:pPr>
+    </w:lvl>
+  </w:abstractNum>
+  <w:abstractNum w:abstractNumId="18" w15:restartNumberingAfterBreak="0">
+    <w:nsid w:val="483440FB"/>
+    <w:multiLevelType w:val="hybridMultilevel"/>
+    <w:tmpl w:val="4042A974"/>
+    <w:lvl w:ilvl="0" w:tplc="2C0A000F">
+      <w:start w:val="1"/>
+      <w:numFmt w:val="decimal"/>
+      <w:lvlText w:val="%1."/>
+      <w:lvlJc w:val="left"/>
+      <w:pPr>
+        <w:ind w:left="720" w:hanging="360"/>
+      </w:pPr>
+      <w:rPr>
+        <w:rFonts w:hint="default"/>
+      </w:rPr>
+    </w:lvl>
+    <w:lvl w:ilvl="1" w:tplc="2C0A0019" w:tentative="1">
+      <w:start w:val="1"/>
+      <w:numFmt w:val="lowerLetter"/>
+      <w:lvlText w:val="%2."/>
+      <w:lvlJc w:val="left"/>
+      <w:pPr>
+        <w:ind w:left="1440" w:hanging="360"/>
+      </w:pPr>
+    </w:lvl>
+    <w:lvl w:ilvl="2" w:tplc="2C0A001B" w:tentative="1">
+      <w:start w:val="1"/>
+      <w:numFmt w:val="lowerRoman"/>
+      <w:lvlText w:val="%3."/>
+      <w:lvlJc w:val="right"/>
+      <w:pPr>
+        <w:ind w:left="2160" w:hanging="180"/>
+      </w:pPr>
+    </w:lvl>
+    <w:lvl w:ilvl="3" w:tplc="2C0A000F" w:tentative="1">
+      <w:start w:val="1"/>
+      <w:numFmt w:val="decimal"/>
+      <w:lvlText w:val="%4."/>
+      <w:lvlJc w:val="left"/>
+      <w:pPr>
+        <w:ind w:left="2880" w:hanging="360"/>
+      </w:pPr>
+    </w:lvl>
+    <w:lvl w:ilvl="4" w:tplc="2C0A0019" w:tentative="1">
+      <w:start w:val="1"/>
+      <w:numFmt w:val="lowerLetter"/>
+      <w:lvlText w:val="%5."/>
+      <w:lvlJc w:val="left"/>
+      <w:pPr>
+        <w:ind w:left="3600" w:hanging="360"/>
+      </w:pPr>
+    </w:lvl>
+    <w:lvl w:ilvl="5" w:tplc="2C0A001B" w:tentative="1">
+      <w:start w:val="1"/>
+      <w:numFmt w:val="lowerRoman"/>
+      <w:lvlText w:val="%6."/>
+      <w:lvlJc w:val="right"/>
+      <w:pPr>
+        <w:ind w:left="4320" w:hanging="180"/>
+      </w:pPr>
+    </w:lvl>
+    <w:lvl w:ilvl="6" w:tplc="2C0A000F" w:tentative="1">
+      <w:start w:val="1"/>
+      <w:numFmt w:val="decimal"/>
+      <w:lvlText w:val="%7."/>
+      <w:lvlJc w:val="left"/>
+      <w:pPr>
+        <w:ind w:left="5040" w:hanging="360"/>
+      </w:pPr>
+    </w:lvl>
+    <w:lvl w:ilvl="7" w:tplc="2C0A0019" w:tentative="1">
+      <w:start w:val="1"/>
+      <w:numFmt w:val="lowerLetter"/>
+      <w:lvlText w:val="%8."/>
+      <w:lvlJc w:val="left"/>
+      <w:pPr>
+        <w:ind w:left="5760" w:hanging="360"/>
+      </w:pPr>
+    </w:lvl>
+    <w:lvl w:ilvl="8" w:tplc="2C0A001B" w:tentative="1">
+      <w:start w:val="1"/>
+      <w:numFmt w:val="lowerRoman"/>
+      <w:lvlText w:val="%9."/>
+      <w:lvlJc w:val="right"/>
+      <w:pPr>
+        <w:ind w:left="6480" w:hanging="180"/>
+      </w:pPr>
+    </w:lvl>
+  </w:abstractNum>
+  <w:abstractNum w:abstractNumId="19" w15:restartNumberingAfterBreak="0">
+    <w:nsid w:val="52804E63"/>
+    <w:multiLevelType w:val="hybridMultilevel"/>
+    <w:tmpl w:val="DE724D52"/>
+    <w:lvl w:ilvl="0" w:tplc="FFFFFFFF">
+      <w:start w:val="1"/>
+      <w:numFmt w:val="decimal"/>
+      <w:lvlText w:val="%1."/>
+      <w:lvlJc w:val="left"/>
+      <w:pPr>
+        <w:ind w:left="1021" w:hanging="360"/>
+      </w:pPr>
+    </w:lvl>
+    <w:lvl w:ilvl="1" w:tplc="FFFFFFFF" w:tentative="1">
+      <w:start w:val="1"/>
+      <w:numFmt w:val="lowerLetter"/>
+      <w:lvlText w:val="%2."/>
+      <w:lvlJc w:val="left"/>
+      <w:pPr>
+        <w:ind w:left="1741" w:hanging="360"/>
+      </w:pPr>
+    </w:lvl>
+    <w:lvl w:ilvl="2" w:tplc="FFFFFFFF" w:tentative="1">
+      <w:start w:val="1"/>
+      <w:numFmt w:val="lowerRoman"/>
+      <w:lvlText w:val="%3."/>
+      <w:lvlJc w:val="right"/>
+      <w:pPr>
+        <w:ind w:left="2461" w:hanging="180"/>
+      </w:pPr>
+    </w:lvl>
+    <w:lvl w:ilvl="3" w:tplc="FFFFFFFF" w:tentative="1">
+      <w:start w:val="1"/>
+      <w:numFmt w:val="decimal"/>
+      <w:lvlText w:val="%4."/>
+      <w:lvlJc w:val="left"/>
+      <w:pPr>
+        <w:ind w:left="3181" w:hanging="360"/>
+      </w:pPr>
+    </w:lvl>
+    <w:lvl w:ilvl="4" w:tplc="FFFFFFFF" w:tentative="1">
+      <w:start w:val="1"/>
+      <w:numFmt w:val="lowerLetter"/>
+      <w:lvlText w:val="%5."/>
+      <w:lvlJc w:val="left"/>
+      <w:pPr>
+        <w:ind w:left="3901" w:hanging="360"/>
+      </w:pPr>
+    </w:lvl>
+    <w:lvl w:ilvl="5" w:tplc="FFFFFFFF" w:tentative="1">
+      <w:start w:val="1"/>
+      <w:numFmt w:val="lowerRoman"/>
+      <w:lvlText w:val="%6."/>
+      <w:lvlJc w:val="right"/>
+      <w:pPr>
+        <w:ind w:left="4621" w:hanging="180"/>
+      </w:pPr>
+    </w:lvl>
+    <w:lvl w:ilvl="6" w:tplc="FFFFFFFF" w:tentative="1">
+      <w:start w:val="1"/>
+      <w:numFmt w:val="decimal"/>
+      <w:lvlText w:val="%7."/>
+      <w:lvlJc w:val="left"/>
+      <w:pPr>
+        <w:ind w:left="5341" w:hanging="360"/>
+      </w:pPr>
+    </w:lvl>
+    <w:lvl w:ilvl="7" w:tplc="FFFFFFFF" w:tentative="1">
+      <w:start w:val="1"/>
+      <w:numFmt w:val="lowerLetter"/>
+      <w:lvlText w:val="%8."/>
+      <w:lvlJc w:val="left"/>
+      <w:pPr>
+        <w:ind w:left="6061" w:hanging="360"/>
+      </w:pPr>
+    </w:lvl>
+    <w:lvl w:ilvl="8" w:tplc="FFFFFFFF" w:tentative="1">
+      <w:start w:val="1"/>
+      <w:numFmt w:val="lowerRoman"/>
+      <w:lvlText w:val="%9."/>
+      <w:lvlJc w:val="right"/>
+      <w:pPr>
+        <w:ind w:left="6781" w:hanging="180"/>
+      </w:pPr>
+    </w:lvl>
+  </w:abstractNum>
+  <w:abstractNum w:abstractNumId="20" w15:restartNumberingAfterBreak="0">
+    <w:nsid w:val="52D90BB8"/>
+    <w:multiLevelType w:val="hybridMultilevel"/>
+    <w:tmpl w:val="1D2461DE"/>
+    <w:lvl w:ilvl="0" w:tplc="18B8CB8A">
+      <w:start w:val="1"/>
+      <w:numFmt w:val="decimal"/>
+      <w:pStyle w:val="PSI-ComentarioNumeracin"/>
+      <w:lvlText w:val="%1."/>
+      <w:lvlJc w:val="left"/>
+      <w:pPr>
+        <w:ind w:left="1072" w:hanging="360"/>
+      </w:pPr>
+      <w:rPr>
+        <w:rFonts w:hint="default"/>
+      </w:rPr>
+    </w:lvl>
+    <w:lvl w:ilvl="1" w:tplc="0C0A0003" w:tentative="1">
+      <w:start w:val="1"/>
+      <w:numFmt w:val="bullet"/>
+      <w:lvlText w:val="o"/>
+      <w:lvlJc w:val="left"/>
+      <w:pPr>
+        <w:ind w:left="1792" w:hanging="360"/>
+      </w:pPr>
+      <w:rPr>
+        <w:rFonts w:ascii="Courier New" w:hAnsi="Courier New" w:cs="Courier New" w:hint="default"/>
+      </w:rPr>
+    </w:lvl>
+    <w:lvl w:ilvl="2" w:tplc="0C0A0005" w:tentative="1">
+      <w:start w:val="1"/>
+      <w:numFmt w:val="bullet"/>
+      <w:lvlText w:val=""/>
+      <w:lvlJc w:val="left"/>
+      <w:pPr>
+        <w:ind w:left="2512" w:hanging="360"/>
+      </w:pPr>
+      <w:rPr>
+        <w:rFonts w:ascii="Wingdings" w:hAnsi="Wingdings" w:hint="default"/>
+      </w:rPr>
+    </w:lvl>
+    <w:lvl w:ilvl="3" w:tplc="0C0A0001" w:tentative="1">
       <w:start w:val="1"/>
       <w:numFmt w:val="bullet"/>
       <w:lvlText w:val=""/>
+      <w:lvlJc w:val="left"/>
+      <w:pPr>
+        <w:ind w:left="3232" w:hanging="360"/>
+      </w:pPr>
+      <w:rPr>
+        <w:rFonts w:ascii="Symbol" w:hAnsi="Symbol" w:hint="default"/>
+      </w:rPr>
+    </w:lvl>
+    <w:lvl w:ilvl="4" w:tplc="0C0A0003" w:tentative="1">
+      <w:start w:val="1"/>
+      <w:numFmt w:val="bullet"/>
+      <w:lvlText w:val="o"/>
+      <w:lvlJc w:val="left"/>
+      <w:pPr>
+        <w:ind w:left="3952" w:hanging="360"/>
+      </w:pPr>
+      <w:rPr>
+        <w:rFonts w:ascii="Courier New" w:hAnsi="Courier New" w:cs="Courier New" w:hint="default"/>
+      </w:rPr>
+    </w:lvl>
+    <w:lvl w:ilvl="5" w:tplc="0C0A0005" w:tentative="1">
+      <w:start w:val="1"/>
+      <w:numFmt w:val="bullet"/>
+      <w:lvlText w:val=""/>
+      <w:lvlJc w:val="left"/>
+      <w:pPr>
+        <w:ind w:left="4672" w:hanging="360"/>
+      </w:pPr>
+      <w:rPr>
+        <w:rFonts w:ascii="Wingdings" w:hAnsi="Wingdings" w:hint="default"/>
+      </w:rPr>
+    </w:lvl>
+    <w:lvl w:ilvl="6" w:tplc="0C0A0001" w:tentative="1">
+      <w:start w:val="1"/>
+      <w:numFmt w:val="bullet"/>
+      <w:lvlText w:val=""/>
+      <w:lvlJc w:val="left"/>
+      <w:pPr>
+        <w:ind w:left="5392" w:hanging="360"/>
+      </w:pPr>
+      <w:rPr>
+        <w:rFonts w:ascii="Symbol" w:hAnsi="Symbol" w:hint="default"/>
+      </w:rPr>
+    </w:lvl>
+    <w:lvl w:ilvl="7" w:tplc="0C0A0003" w:tentative="1">
+      <w:start w:val="1"/>
+      <w:numFmt w:val="bullet"/>
+      <w:lvlText w:val="o"/>
+      <w:lvlJc w:val="left"/>
+      <w:pPr>
+        <w:ind w:left="6112" w:hanging="360"/>
+      </w:pPr>
+      <w:rPr>
+        <w:rFonts w:ascii="Courier New" w:hAnsi="Courier New" w:cs="Courier New" w:hint="default"/>
+      </w:rPr>
+    </w:lvl>
+    <w:lvl w:ilvl="8" w:tplc="0C0A0005" w:tentative="1">
+      <w:start w:val="1"/>
+      <w:numFmt w:val="bullet"/>
+      <w:lvlText w:val=""/>
+      <w:lvlJc w:val="left"/>
+      <w:pPr>
+        <w:ind w:left="6832" w:hanging="360"/>
+      </w:pPr>
+      <w:rPr>
+        <w:rFonts w:ascii="Wingdings" w:hAnsi="Wingdings" w:hint="default"/>
+      </w:rPr>
+    </w:lvl>
+  </w:abstractNum>
+  <w:abstractNum w:abstractNumId="21" w15:restartNumberingAfterBreak="0">
+    <w:nsid w:val="52DA2957"/>
+    <w:multiLevelType w:val="hybridMultilevel"/>
+    <w:tmpl w:val="D39A30BA"/>
+    <w:lvl w:ilvl="0" w:tplc="2C0A000F">
+      <w:start w:val="1"/>
+      <w:numFmt w:val="decimal"/>
+      <w:lvlText w:val="%1."/>
+      <w:lvlJc w:val="left"/>
+      <w:pPr>
+        <w:ind w:left="720" w:hanging="360"/>
+      </w:pPr>
+      <w:rPr>
+        <w:rFonts w:hint="default"/>
+      </w:rPr>
+    </w:lvl>
+    <w:lvl w:ilvl="1" w:tplc="2C0A0019" w:tentative="1">
+      <w:start w:val="1"/>
+      <w:numFmt w:val="lowerLetter"/>
+      <w:lvlText w:val="%2."/>
+      <w:lvlJc w:val="left"/>
+      <w:pPr>
+        <w:ind w:left="1440" w:hanging="360"/>
+      </w:pPr>
+    </w:lvl>
+    <w:lvl w:ilvl="2" w:tplc="2C0A001B" w:tentative="1">
+      <w:start w:val="1"/>
+      <w:numFmt w:val="lowerRoman"/>
+      <w:lvlText w:val="%3."/>
+      <w:lvlJc w:val="right"/>
+      <w:pPr>
+        <w:ind w:left="2160" w:hanging="180"/>
+      </w:pPr>
+    </w:lvl>
+    <w:lvl w:ilvl="3" w:tplc="2C0A000F" w:tentative="1">
+      <w:start w:val="1"/>
+      <w:numFmt w:val="decimal"/>
+      <w:lvlText w:val="%4."/>
+      <w:lvlJc w:val="left"/>
+      <w:pPr>
+        <w:ind w:left="2880" w:hanging="360"/>
+      </w:pPr>
+    </w:lvl>
+    <w:lvl w:ilvl="4" w:tplc="2C0A0019" w:tentative="1">
+      <w:start w:val="1"/>
+      <w:numFmt w:val="lowerLetter"/>
+      <w:lvlText w:val="%5."/>
+      <w:lvlJc w:val="left"/>
+      <w:pPr>
+        <w:ind w:left="3600" w:hanging="360"/>
+      </w:pPr>
+    </w:lvl>
+    <w:lvl w:ilvl="5" w:tplc="2C0A001B" w:tentative="1">
+      <w:start w:val="1"/>
+      <w:numFmt w:val="lowerRoman"/>
+      <w:lvlText w:val="%6."/>
+      <w:lvlJc w:val="right"/>
+      <w:pPr>
+        <w:ind w:left="4320" w:hanging="180"/>
+      </w:pPr>
+    </w:lvl>
+    <w:lvl w:ilvl="6" w:tplc="2C0A000F" w:tentative="1">
+      <w:start w:val="1"/>
+      <w:numFmt w:val="decimal"/>
+      <w:lvlText w:val="%7."/>
+      <w:lvlJc w:val="left"/>
+      <w:pPr>
+        <w:ind w:left="5040" w:hanging="360"/>
+      </w:pPr>
+    </w:lvl>
+    <w:lvl w:ilvl="7" w:tplc="2C0A0019" w:tentative="1">
+      <w:start w:val="1"/>
+      <w:numFmt w:val="lowerLetter"/>
+      <w:lvlText w:val="%8."/>
+      <w:lvlJc w:val="left"/>
+      <w:pPr>
+        <w:ind w:left="5760" w:hanging="360"/>
+      </w:pPr>
+    </w:lvl>
+    <w:lvl w:ilvl="8" w:tplc="2C0A001B" w:tentative="1">
+      <w:start w:val="1"/>
+      <w:numFmt w:val="lowerRoman"/>
+      <w:lvlText w:val="%9."/>
+      <w:lvlJc w:val="right"/>
+      <w:pPr>
+        <w:ind w:left="6480" w:hanging="180"/>
+      </w:pPr>
+    </w:lvl>
+  </w:abstractNum>
+  <w:abstractNum w:abstractNumId="22" w15:restartNumberingAfterBreak="0">
+    <w:nsid w:val="55821164"/>
+    <w:multiLevelType w:val="multilevel"/>
+    <w:tmpl w:val="B3A0A04E"/>
+    <w:lvl w:ilvl="0">
+      <w:start w:val="1"/>
+      <w:numFmt w:val="decimal"/>
+      <w:lvlText w:val="%1."/>
       <w:lvlJc w:val="left"/>
       <w:pPr>
         <w:tabs>
@@ -16289,33 +18655,11 @@
         </w:tabs>
         <w:ind w:left="720" w:hanging="360"/>
       </w:pPr>
-      <w:rPr>
-        <w:rFonts w:ascii="Symbol" w:hAnsi="Symbol" w:cs="StarSymbol"/>
-        <w:sz w:val="18"/>
-        <w:szCs w:val="18"/>
-      </w:rPr>
-    </w:lvl>
-    <w:lvl w:ilvl="1">
-      <w:start w:val="1"/>
-      <w:numFmt w:val="bullet"/>
-      <w:lvlText w:val=""/>
-      <w:lvlJc w:val="left"/>
-      <w:pPr>
-        <w:tabs>
-          <w:tab w:val="num" w:pos="1080"/>
-        </w:tabs>
-        <w:ind w:left="1080" w:hanging="360"/>
-      </w:pPr>
-      <w:rPr>
-        <w:rFonts w:ascii="Symbol" w:hAnsi="Symbol" w:cs="StarSymbol"/>
-        <w:sz w:val="18"/>
-        <w:szCs w:val="18"/>
-      </w:rPr>
-    </w:lvl>
-    <w:lvl w:ilvl="2">
-      <w:start w:val="1"/>
-      <w:numFmt w:val="bullet"/>
-      <w:lvlText w:val=""/>
+    </w:lvl>
+    <w:lvl w:ilvl="1" w:tentative="1">
+      <w:start w:val="1"/>
+      <w:numFmt w:val="decimal"/>
+      <w:lvlText w:val="%2."/>
       <w:lvlJc w:val="left"/>
       <w:pPr>
         <w:tabs>
@@ -16323,33 +18667,11 @@
         </w:tabs>
         <w:ind w:left="1440" w:hanging="360"/>
       </w:pPr>
-      <w:rPr>
-        <w:rFonts w:ascii="Symbol" w:hAnsi="Symbol" w:cs="StarSymbol"/>
-        <w:sz w:val="18"/>
-        <w:szCs w:val="18"/>
-      </w:rPr>
-    </w:lvl>
-    <w:lvl w:ilvl="3">
-      <w:start w:val="1"/>
-      <w:numFmt w:val="bullet"/>
-      <w:lvlText w:val=""/>
-      <w:lvlJc w:val="left"/>
-      <w:pPr>
-        <w:tabs>
-          <w:tab w:val="num" w:pos="1800"/>
-        </w:tabs>
-        <w:ind w:left="1800" w:hanging="360"/>
-      </w:pPr>
-      <w:rPr>
-        <w:rFonts w:ascii="Symbol" w:hAnsi="Symbol" w:cs="StarSymbol"/>
-        <w:sz w:val="18"/>
-        <w:szCs w:val="18"/>
-      </w:rPr>
-    </w:lvl>
-    <w:lvl w:ilvl="4">
-      <w:start w:val="1"/>
-      <w:numFmt w:val="bullet"/>
-      <w:lvlText w:val=""/>
+    </w:lvl>
+    <w:lvl w:ilvl="2" w:tentative="1">
+      <w:start w:val="1"/>
+      <w:numFmt w:val="decimal"/>
+      <w:lvlText w:val="%3."/>
       <w:lvlJc w:val="left"/>
       <w:pPr>
         <w:tabs>
@@ -16357,33 +18679,11 @@
         </w:tabs>
         <w:ind w:left="2160" w:hanging="360"/>
       </w:pPr>
-      <w:rPr>
-        <w:rFonts w:ascii="Symbol" w:hAnsi="Symbol" w:cs="StarSymbol"/>
-        <w:sz w:val="18"/>
-        <w:szCs w:val="18"/>
-      </w:rPr>
-    </w:lvl>
-    <w:lvl w:ilvl="5">
-      <w:start w:val="1"/>
-      <w:numFmt w:val="bullet"/>
-      <w:lvlText w:val=""/>
-      <w:lvlJc w:val="left"/>
-      <w:pPr>
-        <w:tabs>
-          <w:tab w:val="num" w:pos="2520"/>
-        </w:tabs>
-        <w:ind w:left="2520" w:hanging="360"/>
-      </w:pPr>
-      <w:rPr>
-        <w:rFonts w:ascii="Symbol" w:hAnsi="Symbol" w:cs="StarSymbol"/>
-        <w:sz w:val="18"/>
-        <w:szCs w:val="18"/>
-      </w:rPr>
-    </w:lvl>
-    <w:lvl w:ilvl="6">
-      <w:start w:val="1"/>
-      <w:numFmt w:val="bullet"/>
-      <w:lvlText w:val=""/>
+    </w:lvl>
+    <w:lvl w:ilvl="3" w:tentative="1">
+      <w:start w:val="1"/>
+      <w:numFmt w:val="decimal"/>
+      <w:lvlText w:val="%4."/>
       <w:lvlJc w:val="left"/>
       <w:pPr>
         <w:tabs>
@@ -16391,33 +18691,11 @@
         </w:tabs>
         <w:ind w:left="2880" w:hanging="360"/>
       </w:pPr>
-      <w:rPr>
-        <w:rFonts w:ascii="Symbol" w:hAnsi="Symbol" w:cs="StarSymbol"/>
-        <w:sz w:val="18"/>
-        <w:szCs w:val="18"/>
-      </w:rPr>
-    </w:lvl>
-    <w:lvl w:ilvl="7">
-      <w:start w:val="1"/>
-      <w:numFmt w:val="bullet"/>
-      <w:lvlText w:val=""/>
-      <w:lvlJc w:val="left"/>
-      <w:pPr>
-        <w:tabs>
-          <w:tab w:val="num" w:pos="3240"/>
-        </w:tabs>
-        <w:ind w:left="3240" w:hanging="360"/>
-      </w:pPr>
-      <w:rPr>
-        <w:rFonts w:ascii="Symbol" w:hAnsi="Symbol" w:cs="StarSymbol"/>
-        <w:sz w:val="18"/>
-        <w:szCs w:val="18"/>
-      </w:rPr>
-    </w:lvl>
-    <w:lvl w:ilvl="8">
-      <w:start w:val="1"/>
-      <w:numFmt w:val="bullet"/>
-      <w:lvlText w:val=""/>
+    </w:lvl>
+    <w:lvl w:ilvl="4" w:tentative="1">
+      <w:start w:val="1"/>
+      <w:numFmt w:val="decimal"/>
+      <w:lvlText w:val="%5."/>
       <w:lvlJc w:val="left"/>
       <w:pPr>
         <w:tabs>
@@ -16425,772 +18703,6 @@
         </w:tabs>
         <w:ind w:left="3600" w:hanging="360"/>
       </w:pPr>
-      <w:rPr>
-        <w:rFonts w:ascii="Symbol" w:hAnsi="Symbol" w:cs="StarSymbol"/>
-        <w:sz w:val="18"/>
-        <w:szCs w:val="18"/>
-      </w:rPr>
-    </w:lvl>
-  </w:abstractNum>
-  <w:abstractNum w:abstractNumId="2" w15:restartNumberingAfterBreak="0">
-    <w:nsid w:val="00000005"/>
-    <w:multiLevelType w:val="multilevel"/>
-    <w:tmpl w:val="00000005"/>
-    <w:lvl w:ilvl="0">
-      <w:start w:val="1"/>
-      <w:numFmt w:val="bullet"/>
-      <w:lvlText w:val=""/>
-      <w:lvlJc w:val="left"/>
-      <w:pPr>
-        <w:tabs>
-          <w:tab w:val="num" w:pos="720"/>
-        </w:tabs>
-        <w:ind w:left="720" w:hanging="360"/>
-      </w:pPr>
-      <w:rPr>
-        <w:rFonts w:ascii="Symbol" w:hAnsi="Symbol" w:cs="StarSymbol"/>
-        <w:sz w:val="18"/>
-        <w:szCs w:val="18"/>
-      </w:rPr>
-    </w:lvl>
-    <w:lvl w:ilvl="1">
-      <w:start w:val="1"/>
-      <w:numFmt w:val="bullet"/>
-      <w:lvlText w:val=""/>
-      <w:lvlJc w:val="left"/>
-      <w:pPr>
-        <w:tabs>
-          <w:tab w:val="num" w:pos="1080"/>
-        </w:tabs>
-        <w:ind w:left="1080" w:hanging="360"/>
-      </w:pPr>
-      <w:rPr>
-        <w:rFonts w:ascii="Symbol" w:hAnsi="Symbol" w:cs="StarSymbol"/>
-        <w:sz w:val="18"/>
-        <w:szCs w:val="18"/>
-      </w:rPr>
-    </w:lvl>
-    <w:lvl w:ilvl="2">
-      <w:start w:val="1"/>
-      <w:numFmt w:val="bullet"/>
-      <w:lvlText w:val=""/>
-      <w:lvlJc w:val="left"/>
-      <w:pPr>
-        <w:tabs>
-          <w:tab w:val="num" w:pos="1440"/>
-        </w:tabs>
-        <w:ind w:left="1440" w:hanging="360"/>
-      </w:pPr>
-      <w:rPr>
-        <w:rFonts w:ascii="Symbol" w:hAnsi="Symbol" w:cs="StarSymbol"/>
-        <w:sz w:val="18"/>
-        <w:szCs w:val="18"/>
-      </w:rPr>
-    </w:lvl>
-    <w:lvl w:ilvl="3">
-      <w:start w:val="1"/>
-      <w:numFmt w:val="bullet"/>
-      <w:lvlText w:val=""/>
-      <w:lvlJc w:val="left"/>
-      <w:pPr>
-        <w:tabs>
-          <w:tab w:val="num" w:pos="1800"/>
-        </w:tabs>
-        <w:ind w:left="1800" w:hanging="360"/>
-      </w:pPr>
-      <w:rPr>
-        <w:rFonts w:ascii="Symbol" w:hAnsi="Symbol" w:cs="StarSymbol"/>
-        <w:sz w:val="18"/>
-        <w:szCs w:val="18"/>
-      </w:rPr>
-    </w:lvl>
-    <w:lvl w:ilvl="4">
-      <w:start w:val="1"/>
-      <w:numFmt w:val="bullet"/>
-      <w:lvlText w:val=""/>
-      <w:lvlJc w:val="left"/>
-      <w:pPr>
-        <w:tabs>
-          <w:tab w:val="num" w:pos="2160"/>
-        </w:tabs>
-        <w:ind w:left="2160" w:hanging="360"/>
-      </w:pPr>
-      <w:rPr>
-        <w:rFonts w:ascii="Symbol" w:hAnsi="Symbol" w:cs="StarSymbol"/>
-        <w:sz w:val="18"/>
-        <w:szCs w:val="18"/>
-      </w:rPr>
-    </w:lvl>
-    <w:lvl w:ilvl="5">
-      <w:start w:val="1"/>
-      <w:numFmt w:val="bullet"/>
-      <w:lvlText w:val=""/>
-      <w:lvlJc w:val="left"/>
-      <w:pPr>
-        <w:tabs>
-          <w:tab w:val="num" w:pos="2520"/>
-        </w:tabs>
-        <w:ind w:left="2520" w:hanging="360"/>
-      </w:pPr>
-      <w:rPr>
-        <w:rFonts w:ascii="Symbol" w:hAnsi="Symbol" w:cs="StarSymbol"/>
-        <w:sz w:val="18"/>
-        <w:szCs w:val="18"/>
-      </w:rPr>
-    </w:lvl>
-    <w:lvl w:ilvl="6">
-      <w:start w:val="1"/>
-      <w:numFmt w:val="bullet"/>
-      <w:lvlText w:val=""/>
-      <w:lvlJc w:val="left"/>
-      <w:pPr>
-        <w:tabs>
-          <w:tab w:val="num" w:pos="2880"/>
-        </w:tabs>
-        <w:ind w:left="2880" w:hanging="360"/>
-      </w:pPr>
-      <w:rPr>
-        <w:rFonts w:ascii="Symbol" w:hAnsi="Symbol" w:cs="StarSymbol"/>
-        <w:sz w:val="18"/>
-        <w:szCs w:val="18"/>
-      </w:rPr>
-    </w:lvl>
-    <w:lvl w:ilvl="7">
-      <w:start w:val="1"/>
-      <w:numFmt w:val="bullet"/>
-      <w:lvlText w:val=""/>
-      <w:lvlJc w:val="left"/>
-      <w:pPr>
-        <w:tabs>
-          <w:tab w:val="num" w:pos="3240"/>
-        </w:tabs>
-        <w:ind w:left="3240" w:hanging="360"/>
-      </w:pPr>
-      <w:rPr>
-        <w:rFonts w:ascii="Symbol" w:hAnsi="Symbol" w:cs="StarSymbol"/>
-        <w:sz w:val="18"/>
-        <w:szCs w:val="18"/>
-      </w:rPr>
-    </w:lvl>
-    <w:lvl w:ilvl="8">
-      <w:start w:val="1"/>
-      <w:numFmt w:val="bullet"/>
-      <w:lvlText w:val=""/>
-      <w:lvlJc w:val="left"/>
-      <w:pPr>
-        <w:tabs>
-          <w:tab w:val="num" w:pos="3600"/>
-        </w:tabs>
-        <w:ind w:left="3600" w:hanging="360"/>
-      </w:pPr>
-      <w:rPr>
-        <w:rFonts w:ascii="Symbol" w:hAnsi="Symbol" w:cs="StarSymbol"/>
-        <w:sz w:val="18"/>
-        <w:szCs w:val="18"/>
-      </w:rPr>
-    </w:lvl>
-  </w:abstractNum>
-  <w:abstractNum w:abstractNumId="3" w15:restartNumberingAfterBreak="0">
-    <w:nsid w:val="00000006"/>
-    <w:multiLevelType w:val="multilevel"/>
-    <w:tmpl w:val="00000006"/>
-    <w:lvl w:ilvl="0">
-      <w:start w:val="1"/>
-      <w:numFmt w:val="bullet"/>
-      <w:lvlText w:val=""/>
-      <w:lvlJc w:val="left"/>
-      <w:pPr>
-        <w:tabs>
-          <w:tab w:val="num" w:pos="720"/>
-        </w:tabs>
-        <w:ind w:left="720" w:hanging="360"/>
-      </w:pPr>
-      <w:rPr>
-        <w:rFonts w:ascii="Symbol" w:hAnsi="Symbol" w:cs="StarSymbol"/>
-        <w:sz w:val="18"/>
-        <w:szCs w:val="18"/>
-      </w:rPr>
-    </w:lvl>
-    <w:lvl w:ilvl="1">
-      <w:start w:val="1"/>
-      <w:numFmt w:val="bullet"/>
-      <w:lvlText w:val=""/>
-      <w:lvlJc w:val="left"/>
-      <w:pPr>
-        <w:tabs>
-          <w:tab w:val="num" w:pos="1080"/>
-        </w:tabs>
-        <w:ind w:left="1080" w:hanging="360"/>
-      </w:pPr>
-      <w:rPr>
-        <w:rFonts w:ascii="Symbol" w:hAnsi="Symbol" w:cs="StarSymbol"/>
-        <w:sz w:val="18"/>
-        <w:szCs w:val="18"/>
-      </w:rPr>
-    </w:lvl>
-    <w:lvl w:ilvl="2">
-      <w:start w:val="1"/>
-      <w:numFmt w:val="bullet"/>
-      <w:lvlText w:val=""/>
-      <w:lvlJc w:val="left"/>
-      <w:pPr>
-        <w:tabs>
-          <w:tab w:val="num" w:pos="1440"/>
-        </w:tabs>
-        <w:ind w:left="1440" w:hanging="360"/>
-      </w:pPr>
-      <w:rPr>
-        <w:rFonts w:ascii="Symbol" w:hAnsi="Symbol" w:cs="StarSymbol"/>
-        <w:sz w:val="18"/>
-        <w:szCs w:val="18"/>
-      </w:rPr>
-    </w:lvl>
-    <w:lvl w:ilvl="3">
-      <w:start w:val="1"/>
-      <w:numFmt w:val="bullet"/>
-      <w:lvlText w:val=""/>
-      <w:lvlJc w:val="left"/>
-      <w:pPr>
-        <w:tabs>
-          <w:tab w:val="num" w:pos="1800"/>
-        </w:tabs>
-        <w:ind w:left="1800" w:hanging="360"/>
-      </w:pPr>
-      <w:rPr>
-        <w:rFonts w:ascii="Symbol" w:hAnsi="Symbol" w:cs="StarSymbol"/>
-        <w:sz w:val="18"/>
-        <w:szCs w:val="18"/>
-      </w:rPr>
-    </w:lvl>
-    <w:lvl w:ilvl="4">
-      <w:start w:val="1"/>
-      <w:numFmt w:val="bullet"/>
-      <w:lvlText w:val=""/>
-      <w:lvlJc w:val="left"/>
-      <w:pPr>
-        <w:tabs>
-          <w:tab w:val="num" w:pos="2160"/>
-        </w:tabs>
-        <w:ind w:left="2160" w:hanging="360"/>
-      </w:pPr>
-      <w:rPr>
-        <w:rFonts w:ascii="Symbol" w:hAnsi="Symbol" w:cs="StarSymbol"/>
-        <w:sz w:val="18"/>
-        <w:szCs w:val="18"/>
-      </w:rPr>
-    </w:lvl>
-    <w:lvl w:ilvl="5">
-      <w:start w:val="1"/>
-      <w:numFmt w:val="bullet"/>
-      <w:lvlText w:val=""/>
-      <w:lvlJc w:val="left"/>
-      <w:pPr>
-        <w:tabs>
-          <w:tab w:val="num" w:pos="2520"/>
-        </w:tabs>
-        <w:ind w:left="2520" w:hanging="360"/>
-      </w:pPr>
-      <w:rPr>
-        <w:rFonts w:ascii="Symbol" w:hAnsi="Symbol" w:cs="StarSymbol"/>
-        <w:sz w:val="18"/>
-        <w:szCs w:val="18"/>
-      </w:rPr>
-    </w:lvl>
-    <w:lvl w:ilvl="6">
-      <w:start w:val="1"/>
-      <w:numFmt w:val="bullet"/>
-      <w:lvlText w:val=""/>
-      <w:lvlJc w:val="left"/>
-      <w:pPr>
-        <w:tabs>
-          <w:tab w:val="num" w:pos="2880"/>
-        </w:tabs>
-        <w:ind w:left="2880" w:hanging="360"/>
-      </w:pPr>
-      <w:rPr>
-        <w:rFonts w:ascii="Symbol" w:hAnsi="Symbol" w:cs="StarSymbol"/>
-        <w:sz w:val="18"/>
-        <w:szCs w:val="18"/>
-      </w:rPr>
-    </w:lvl>
-    <w:lvl w:ilvl="7">
-      <w:start w:val="1"/>
-      <w:numFmt w:val="bullet"/>
-      <w:lvlText w:val=""/>
-      <w:lvlJc w:val="left"/>
-      <w:pPr>
-        <w:tabs>
-          <w:tab w:val="num" w:pos="3240"/>
-        </w:tabs>
-        <w:ind w:left="3240" w:hanging="360"/>
-      </w:pPr>
-      <w:rPr>
-        <w:rFonts w:ascii="Symbol" w:hAnsi="Symbol" w:cs="StarSymbol"/>
-        <w:sz w:val="18"/>
-        <w:szCs w:val="18"/>
-      </w:rPr>
-    </w:lvl>
-    <w:lvl w:ilvl="8">
-      <w:start w:val="1"/>
-      <w:numFmt w:val="bullet"/>
-      <w:lvlText w:val=""/>
-      <w:lvlJc w:val="left"/>
-      <w:pPr>
-        <w:tabs>
-          <w:tab w:val="num" w:pos="3600"/>
-        </w:tabs>
-        <w:ind w:left="3600" w:hanging="360"/>
-      </w:pPr>
-      <w:rPr>
-        <w:rFonts w:ascii="Symbol" w:hAnsi="Symbol" w:cs="StarSymbol"/>
-        <w:sz w:val="18"/>
-        <w:szCs w:val="18"/>
-      </w:rPr>
-    </w:lvl>
-  </w:abstractNum>
-  <w:abstractNum w:abstractNumId="4" w15:restartNumberingAfterBreak="0">
-    <w:nsid w:val="014C75BE"/>
-    <w:multiLevelType w:val="hybridMultilevel"/>
-    <w:tmpl w:val="9C24AE14"/>
-    <w:lvl w:ilvl="0" w:tplc="2C0A000F">
-      <w:start w:val="1"/>
-      <w:numFmt w:val="decimal"/>
-      <w:lvlText w:val="%1."/>
-      <w:lvlJc w:val="left"/>
-      <w:pPr>
-        <w:ind w:left="720" w:hanging="360"/>
-      </w:pPr>
-      <w:rPr>
-        <w:rFonts w:hint="default"/>
-      </w:rPr>
-    </w:lvl>
-    <w:lvl w:ilvl="1" w:tplc="2C0A0019" w:tentative="1">
-      <w:start w:val="1"/>
-      <w:numFmt w:val="lowerLetter"/>
-      <w:lvlText w:val="%2."/>
-      <w:lvlJc w:val="left"/>
-      <w:pPr>
-        <w:ind w:left="1440" w:hanging="360"/>
-      </w:pPr>
-    </w:lvl>
-    <w:lvl w:ilvl="2" w:tplc="2C0A001B" w:tentative="1">
-      <w:start w:val="1"/>
-      <w:numFmt w:val="lowerRoman"/>
-      <w:lvlText w:val="%3."/>
-      <w:lvlJc w:val="right"/>
-      <w:pPr>
-        <w:ind w:left="2160" w:hanging="180"/>
-      </w:pPr>
-    </w:lvl>
-    <w:lvl w:ilvl="3" w:tplc="2C0A000F" w:tentative="1">
-      <w:start w:val="1"/>
-      <w:numFmt w:val="decimal"/>
-      <w:lvlText w:val="%4."/>
-      <w:lvlJc w:val="left"/>
-      <w:pPr>
-        <w:ind w:left="2880" w:hanging="360"/>
-      </w:pPr>
-    </w:lvl>
-    <w:lvl w:ilvl="4" w:tplc="2C0A0019" w:tentative="1">
-      <w:start w:val="1"/>
-      <w:numFmt w:val="lowerLetter"/>
-      <w:lvlText w:val="%5."/>
-      <w:lvlJc w:val="left"/>
-      <w:pPr>
-        <w:ind w:left="3600" w:hanging="360"/>
-      </w:pPr>
-    </w:lvl>
-    <w:lvl w:ilvl="5" w:tplc="2C0A001B" w:tentative="1">
-      <w:start w:val="1"/>
-      <w:numFmt w:val="lowerRoman"/>
-      <w:lvlText w:val="%6."/>
-      <w:lvlJc w:val="right"/>
-      <w:pPr>
-        <w:ind w:left="4320" w:hanging="180"/>
-      </w:pPr>
-    </w:lvl>
-    <w:lvl w:ilvl="6" w:tplc="2C0A000F" w:tentative="1">
-      <w:start w:val="1"/>
-      <w:numFmt w:val="decimal"/>
-      <w:lvlText w:val="%7."/>
-      <w:lvlJc w:val="left"/>
-      <w:pPr>
-        <w:ind w:left="5040" w:hanging="360"/>
-      </w:pPr>
-    </w:lvl>
-    <w:lvl w:ilvl="7" w:tplc="2C0A0019" w:tentative="1">
-      <w:start w:val="1"/>
-      <w:numFmt w:val="lowerLetter"/>
-      <w:lvlText w:val="%8."/>
-      <w:lvlJc w:val="left"/>
-      <w:pPr>
-        <w:ind w:left="5760" w:hanging="360"/>
-      </w:pPr>
-    </w:lvl>
-    <w:lvl w:ilvl="8" w:tplc="2C0A001B" w:tentative="1">
-      <w:start w:val="1"/>
-      <w:numFmt w:val="lowerRoman"/>
-      <w:lvlText w:val="%9."/>
-      <w:lvlJc w:val="right"/>
-      <w:pPr>
-        <w:ind w:left="6480" w:hanging="180"/>
-      </w:pPr>
-    </w:lvl>
-  </w:abstractNum>
-  <w:abstractNum w:abstractNumId="5" w15:restartNumberingAfterBreak="0">
-    <w:nsid w:val="04B66ECC"/>
-    <w:multiLevelType w:val="hybridMultilevel"/>
-    <w:tmpl w:val="9BBE2DB0"/>
-    <w:lvl w:ilvl="0" w:tplc="2C0A000F">
-      <w:start w:val="1"/>
-      <w:numFmt w:val="decimal"/>
-      <w:lvlText w:val="%1."/>
-      <w:lvlJc w:val="left"/>
-      <w:pPr>
-        <w:ind w:left="720" w:hanging="360"/>
-      </w:pPr>
-      <w:rPr>
-        <w:rFonts w:hint="default"/>
-      </w:rPr>
-    </w:lvl>
-    <w:lvl w:ilvl="1" w:tplc="2C0A0019" w:tentative="1">
-      <w:start w:val="1"/>
-      <w:numFmt w:val="lowerLetter"/>
-      <w:lvlText w:val="%2."/>
-      <w:lvlJc w:val="left"/>
-      <w:pPr>
-        <w:ind w:left="1440" w:hanging="360"/>
-      </w:pPr>
-    </w:lvl>
-    <w:lvl w:ilvl="2" w:tplc="2C0A001B" w:tentative="1">
-      <w:start w:val="1"/>
-      <w:numFmt w:val="lowerRoman"/>
-      <w:lvlText w:val="%3."/>
-      <w:lvlJc w:val="right"/>
-      <w:pPr>
-        <w:ind w:left="2160" w:hanging="180"/>
-      </w:pPr>
-    </w:lvl>
-    <w:lvl w:ilvl="3" w:tplc="2C0A000F" w:tentative="1">
-      <w:start w:val="1"/>
-      <w:numFmt w:val="decimal"/>
-      <w:lvlText w:val="%4."/>
-      <w:lvlJc w:val="left"/>
-      <w:pPr>
-        <w:ind w:left="2880" w:hanging="360"/>
-      </w:pPr>
-    </w:lvl>
-    <w:lvl w:ilvl="4" w:tplc="2C0A0019" w:tentative="1">
-      <w:start w:val="1"/>
-      <w:numFmt w:val="lowerLetter"/>
-      <w:lvlText w:val="%5."/>
-      <w:lvlJc w:val="left"/>
-      <w:pPr>
-        <w:ind w:left="3600" w:hanging="360"/>
-      </w:pPr>
-    </w:lvl>
-    <w:lvl w:ilvl="5" w:tplc="2C0A001B" w:tentative="1">
-      <w:start w:val="1"/>
-      <w:numFmt w:val="lowerRoman"/>
-      <w:lvlText w:val="%6."/>
-      <w:lvlJc w:val="right"/>
-      <w:pPr>
-        <w:ind w:left="4320" w:hanging="180"/>
-      </w:pPr>
-    </w:lvl>
-    <w:lvl w:ilvl="6" w:tplc="2C0A000F" w:tentative="1">
-      <w:start w:val="1"/>
-      <w:numFmt w:val="decimal"/>
-      <w:lvlText w:val="%7."/>
-      <w:lvlJc w:val="left"/>
-      <w:pPr>
-        <w:ind w:left="5040" w:hanging="360"/>
-      </w:pPr>
-    </w:lvl>
-    <w:lvl w:ilvl="7" w:tplc="2C0A0019" w:tentative="1">
-      <w:start w:val="1"/>
-      <w:numFmt w:val="lowerLetter"/>
-      <w:lvlText w:val="%8."/>
-      <w:lvlJc w:val="left"/>
-      <w:pPr>
-        <w:ind w:left="5760" w:hanging="360"/>
-      </w:pPr>
-    </w:lvl>
-    <w:lvl w:ilvl="8" w:tplc="2C0A001B" w:tentative="1">
-      <w:start w:val="1"/>
-      <w:numFmt w:val="lowerRoman"/>
-      <w:lvlText w:val="%9."/>
-      <w:lvlJc w:val="right"/>
-      <w:pPr>
-        <w:ind w:left="6480" w:hanging="180"/>
-      </w:pPr>
-    </w:lvl>
-  </w:abstractNum>
-  <w:abstractNum w:abstractNumId="6" w15:restartNumberingAfterBreak="0">
-    <w:nsid w:val="07462D91"/>
-    <w:multiLevelType w:val="hybridMultilevel"/>
-    <w:tmpl w:val="2848CD0A"/>
-    <w:lvl w:ilvl="0" w:tplc="2C0A000F">
-      <w:start w:val="1"/>
-      <w:numFmt w:val="decimal"/>
-      <w:lvlText w:val="%1."/>
-      <w:lvlJc w:val="left"/>
-      <w:pPr>
-        <w:ind w:left="720" w:hanging="360"/>
-      </w:pPr>
-      <w:rPr>
-        <w:rFonts w:hint="default"/>
-      </w:rPr>
-    </w:lvl>
-    <w:lvl w:ilvl="1" w:tplc="2C0A0019" w:tentative="1">
-      <w:start w:val="1"/>
-      <w:numFmt w:val="lowerLetter"/>
-      <w:lvlText w:val="%2."/>
-      <w:lvlJc w:val="left"/>
-      <w:pPr>
-        <w:ind w:left="1440" w:hanging="360"/>
-      </w:pPr>
-    </w:lvl>
-    <w:lvl w:ilvl="2" w:tplc="2C0A001B" w:tentative="1">
-      <w:start w:val="1"/>
-      <w:numFmt w:val="lowerRoman"/>
-      <w:lvlText w:val="%3."/>
-      <w:lvlJc w:val="right"/>
-      <w:pPr>
-        <w:ind w:left="2160" w:hanging="180"/>
-      </w:pPr>
-    </w:lvl>
-    <w:lvl w:ilvl="3" w:tplc="2C0A000F" w:tentative="1">
-      <w:start w:val="1"/>
-      <w:numFmt w:val="decimal"/>
-      <w:lvlText w:val="%4."/>
-      <w:lvlJc w:val="left"/>
-      <w:pPr>
-        <w:ind w:left="2880" w:hanging="360"/>
-      </w:pPr>
-    </w:lvl>
-    <w:lvl w:ilvl="4" w:tplc="2C0A0019" w:tentative="1">
-      <w:start w:val="1"/>
-      <w:numFmt w:val="lowerLetter"/>
-      <w:lvlText w:val="%5."/>
-      <w:lvlJc w:val="left"/>
-      <w:pPr>
-        <w:ind w:left="3600" w:hanging="360"/>
-      </w:pPr>
-    </w:lvl>
-    <w:lvl w:ilvl="5" w:tplc="2C0A001B" w:tentative="1">
-      <w:start w:val="1"/>
-      <w:numFmt w:val="lowerRoman"/>
-      <w:lvlText w:val="%6."/>
-      <w:lvlJc w:val="right"/>
-      <w:pPr>
-        <w:ind w:left="4320" w:hanging="180"/>
-      </w:pPr>
-    </w:lvl>
-    <w:lvl w:ilvl="6" w:tplc="2C0A000F" w:tentative="1">
-      <w:start w:val="1"/>
-      <w:numFmt w:val="decimal"/>
-      <w:lvlText w:val="%7."/>
-      <w:lvlJc w:val="left"/>
-      <w:pPr>
-        <w:ind w:left="5040" w:hanging="360"/>
-      </w:pPr>
-    </w:lvl>
-    <w:lvl w:ilvl="7" w:tplc="2C0A0019" w:tentative="1">
-      <w:start w:val="1"/>
-      <w:numFmt w:val="lowerLetter"/>
-      <w:lvlText w:val="%8."/>
-      <w:lvlJc w:val="left"/>
-      <w:pPr>
-        <w:ind w:left="5760" w:hanging="360"/>
-      </w:pPr>
-    </w:lvl>
-    <w:lvl w:ilvl="8" w:tplc="2C0A001B" w:tentative="1">
-      <w:start w:val="1"/>
-      <w:numFmt w:val="lowerRoman"/>
-      <w:lvlText w:val="%9."/>
-      <w:lvlJc w:val="right"/>
-      <w:pPr>
-        <w:ind w:left="6480" w:hanging="180"/>
-      </w:pPr>
-    </w:lvl>
-  </w:abstractNum>
-  <w:abstractNum w:abstractNumId="7" w15:restartNumberingAfterBreak="0">
-    <w:nsid w:val="11EC450D"/>
-    <w:multiLevelType w:val="hybridMultilevel"/>
-    <w:tmpl w:val="8D1847A2"/>
-    <w:lvl w:ilvl="0" w:tplc="0C0A0001">
-      <w:start w:val="1"/>
-      <w:numFmt w:val="bullet"/>
-      <w:lvlText w:val=""/>
-      <w:lvlJc w:val="left"/>
-      <w:pPr>
-        <w:ind w:left="829" w:hanging="360"/>
-      </w:pPr>
-      <w:rPr>
-        <w:rFonts w:ascii="Symbol" w:hAnsi="Symbol" w:hint="default"/>
-      </w:rPr>
-    </w:lvl>
-    <w:lvl w:ilvl="1" w:tplc="0C0A0003" w:tentative="1">
-      <w:start w:val="1"/>
-      <w:numFmt w:val="bullet"/>
-      <w:lvlText w:val="o"/>
-      <w:lvlJc w:val="left"/>
-      <w:pPr>
-        <w:ind w:left="1549" w:hanging="360"/>
-      </w:pPr>
-      <w:rPr>
-        <w:rFonts w:ascii="Courier New" w:hAnsi="Courier New" w:cs="Courier New" w:hint="default"/>
-      </w:rPr>
-    </w:lvl>
-    <w:lvl w:ilvl="2" w:tplc="0C0A0005" w:tentative="1">
-      <w:start w:val="1"/>
-      <w:numFmt w:val="bullet"/>
-      <w:lvlText w:val=""/>
-      <w:lvlJc w:val="left"/>
-      <w:pPr>
-        <w:ind w:left="2269" w:hanging="360"/>
-      </w:pPr>
-      <w:rPr>
-        <w:rFonts w:ascii="Wingdings" w:hAnsi="Wingdings" w:hint="default"/>
-      </w:rPr>
-    </w:lvl>
-    <w:lvl w:ilvl="3" w:tplc="0C0A0001" w:tentative="1">
-      <w:start w:val="1"/>
-      <w:numFmt w:val="bullet"/>
-      <w:lvlText w:val=""/>
-      <w:lvlJc w:val="left"/>
-      <w:pPr>
-        <w:ind w:left="2989" w:hanging="360"/>
-      </w:pPr>
-      <w:rPr>
-        <w:rFonts w:ascii="Symbol" w:hAnsi="Symbol" w:hint="default"/>
-      </w:rPr>
-    </w:lvl>
-    <w:lvl w:ilvl="4" w:tplc="0C0A0003" w:tentative="1">
-      <w:start w:val="1"/>
-      <w:numFmt w:val="bullet"/>
-      <w:lvlText w:val="o"/>
-      <w:lvlJc w:val="left"/>
-      <w:pPr>
-        <w:ind w:left="3709" w:hanging="360"/>
-      </w:pPr>
-      <w:rPr>
-        <w:rFonts w:ascii="Courier New" w:hAnsi="Courier New" w:cs="Courier New" w:hint="default"/>
-      </w:rPr>
-    </w:lvl>
-    <w:lvl w:ilvl="5" w:tplc="0C0A0005" w:tentative="1">
-      <w:start w:val="1"/>
-      <w:numFmt w:val="bullet"/>
-      <w:lvlText w:val=""/>
-      <w:lvlJc w:val="left"/>
-      <w:pPr>
-        <w:ind w:left="4429" w:hanging="360"/>
-      </w:pPr>
-      <w:rPr>
-        <w:rFonts w:ascii="Wingdings" w:hAnsi="Wingdings" w:hint="default"/>
-      </w:rPr>
-    </w:lvl>
-    <w:lvl w:ilvl="6" w:tplc="0C0A0001" w:tentative="1">
-      <w:start w:val="1"/>
-      <w:numFmt w:val="bullet"/>
-      <w:lvlText w:val=""/>
-      <w:lvlJc w:val="left"/>
-      <w:pPr>
-        <w:ind w:left="5149" w:hanging="360"/>
-      </w:pPr>
-      <w:rPr>
-        <w:rFonts w:ascii="Symbol" w:hAnsi="Symbol" w:hint="default"/>
-      </w:rPr>
-    </w:lvl>
-    <w:lvl w:ilvl="7" w:tplc="0C0A0003" w:tentative="1">
-      <w:start w:val="1"/>
-      <w:numFmt w:val="bullet"/>
-      <w:lvlText w:val="o"/>
-      <w:lvlJc w:val="left"/>
-      <w:pPr>
-        <w:ind w:left="5869" w:hanging="360"/>
-      </w:pPr>
-      <w:rPr>
-        <w:rFonts w:ascii="Courier New" w:hAnsi="Courier New" w:cs="Courier New" w:hint="default"/>
-      </w:rPr>
-    </w:lvl>
-    <w:lvl w:ilvl="8" w:tplc="0C0A0005" w:tentative="1">
-      <w:start w:val="1"/>
-      <w:numFmt w:val="bullet"/>
-      <w:lvlText w:val=""/>
-      <w:lvlJc w:val="left"/>
-      <w:pPr>
-        <w:ind w:left="6589" w:hanging="360"/>
-      </w:pPr>
-      <w:rPr>
-        <w:rFonts w:ascii="Wingdings" w:hAnsi="Wingdings" w:hint="default"/>
-      </w:rPr>
-    </w:lvl>
-  </w:abstractNum>
-  <w:abstractNum w:abstractNumId="8" w15:restartNumberingAfterBreak="0">
-    <w:nsid w:val="13A41C7D"/>
-    <w:multiLevelType w:val="multilevel"/>
-    <w:tmpl w:val="1666ACDC"/>
-    <w:lvl w:ilvl="0">
-      <w:start w:val="1"/>
-      <w:numFmt w:val="decimal"/>
-      <w:lvlText w:val="%1."/>
-      <w:lvlJc w:val="left"/>
-      <w:pPr>
-        <w:tabs>
-          <w:tab w:val="num" w:pos="720"/>
-        </w:tabs>
-        <w:ind w:left="720" w:hanging="360"/>
-      </w:pPr>
-    </w:lvl>
-    <w:lvl w:ilvl="1" w:tentative="1">
-      <w:start w:val="1"/>
-      <w:numFmt w:val="decimal"/>
-      <w:lvlText w:val="%2."/>
-      <w:lvlJc w:val="left"/>
-      <w:pPr>
-        <w:tabs>
-          <w:tab w:val="num" w:pos="1440"/>
-        </w:tabs>
-        <w:ind w:left="1440" w:hanging="360"/>
-      </w:pPr>
-    </w:lvl>
-    <w:lvl w:ilvl="2" w:tentative="1">
-      <w:start w:val="1"/>
-      <w:numFmt w:val="decimal"/>
-      <w:lvlText w:val="%3."/>
-      <w:lvlJc w:val="left"/>
-      <w:pPr>
-        <w:tabs>
-          <w:tab w:val="num" w:pos="2160"/>
-        </w:tabs>
-        <w:ind w:left="2160" w:hanging="360"/>
-      </w:pPr>
-    </w:lvl>
-    <w:lvl w:ilvl="3" w:tentative="1">
-      <w:start w:val="1"/>
-      <w:numFmt w:val="decimal"/>
-      <w:lvlText w:val="%4."/>
-      <w:lvlJc w:val="left"/>
-      <w:pPr>
-        <w:tabs>
-          <w:tab w:val="num" w:pos="2880"/>
-        </w:tabs>
-        <w:ind w:left="2880" w:hanging="360"/>
-      </w:pPr>
-    </w:lvl>
-    <w:lvl w:ilvl="4" w:tentative="1">
-      <w:start w:val="1"/>
-      <w:numFmt w:val="decimal"/>
-      <w:lvlText w:val="%5."/>
-      <w:lvlJc w:val="left"/>
-      <w:pPr>
-        <w:tabs>
-          <w:tab w:val="num" w:pos="3600"/>
-        </w:tabs>
-        <w:ind w:left="3600" w:hanging="360"/>
-      </w:pPr>
     </w:lvl>
     <w:lvl w:ilvl="5" w:tentative="1">
       <w:start w:val="1"/>
@@ -17241,2166 +18753,7 @@
       </w:pPr>
     </w:lvl>
   </w:abstractNum>
-  <w:abstractNum w:abstractNumId="9" w15:restartNumberingAfterBreak="0">
-    <w:nsid w:val="16346ECE"/>
-    <w:multiLevelType w:val="hybridMultilevel"/>
-    <w:tmpl w:val="6A84D882"/>
-    <w:lvl w:ilvl="0" w:tplc="2C0A000F">
-      <w:start w:val="1"/>
-      <w:numFmt w:val="decimal"/>
-      <w:lvlText w:val="%1."/>
-      <w:lvlJc w:val="left"/>
-      <w:pPr>
-        <w:ind w:left="720" w:hanging="360"/>
-      </w:pPr>
-      <w:rPr>
-        <w:rFonts w:hint="default"/>
-      </w:rPr>
-    </w:lvl>
-    <w:lvl w:ilvl="1" w:tplc="2C0A0019" w:tentative="1">
-      <w:start w:val="1"/>
-      <w:numFmt w:val="lowerLetter"/>
-      <w:lvlText w:val="%2."/>
-      <w:lvlJc w:val="left"/>
-      <w:pPr>
-        <w:ind w:left="1440" w:hanging="360"/>
-      </w:pPr>
-    </w:lvl>
-    <w:lvl w:ilvl="2" w:tplc="2C0A001B" w:tentative="1">
-      <w:start w:val="1"/>
-      <w:numFmt w:val="lowerRoman"/>
-      <w:lvlText w:val="%3."/>
-      <w:lvlJc w:val="right"/>
-      <w:pPr>
-        <w:ind w:left="2160" w:hanging="180"/>
-      </w:pPr>
-    </w:lvl>
-    <w:lvl w:ilvl="3" w:tplc="2C0A000F" w:tentative="1">
-      <w:start w:val="1"/>
-      <w:numFmt w:val="decimal"/>
-      <w:lvlText w:val="%4."/>
-      <w:lvlJc w:val="left"/>
-      <w:pPr>
-        <w:ind w:left="2880" w:hanging="360"/>
-      </w:pPr>
-    </w:lvl>
-    <w:lvl w:ilvl="4" w:tplc="2C0A0019" w:tentative="1">
-      <w:start w:val="1"/>
-      <w:numFmt w:val="lowerLetter"/>
-      <w:lvlText w:val="%5."/>
-      <w:lvlJc w:val="left"/>
-      <w:pPr>
-        <w:ind w:left="3600" w:hanging="360"/>
-      </w:pPr>
-    </w:lvl>
-    <w:lvl w:ilvl="5" w:tplc="2C0A001B" w:tentative="1">
-      <w:start w:val="1"/>
-      <w:numFmt w:val="lowerRoman"/>
-      <w:lvlText w:val="%6."/>
-      <w:lvlJc w:val="right"/>
-      <w:pPr>
-        <w:ind w:left="4320" w:hanging="180"/>
-      </w:pPr>
-    </w:lvl>
-    <w:lvl w:ilvl="6" w:tplc="2C0A000F" w:tentative="1">
-      <w:start w:val="1"/>
-      <w:numFmt w:val="decimal"/>
-      <w:lvlText w:val="%7."/>
-      <w:lvlJc w:val="left"/>
-      <w:pPr>
-        <w:ind w:left="5040" w:hanging="360"/>
-      </w:pPr>
-    </w:lvl>
-    <w:lvl w:ilvl="7" w:tplc="2C0A0019" w:tentative="1">
-      <w:start w:val="1"/>
-      <w:numFmt w:val="lowerLetter"/>
-      <w:lvlText w:val="%8."/>
-      <w:lvlJc w:val="left"/>
-      <w:pPr>
-        <w:ind w:left="5760" w:hanging="360"/>
-      </w:pPr>
-    </w:lvl>
-    <w:lvl w:ilvl="8" w:tplc="2C0A001B" w:tentative="1">
-      <w:start w:val="1"/>
-      <w:numFmt w:val="lowerRoman"/>
-      <w:lvlText w:val="%9."/>
-      <w:lvlJc w:val="right"/>
-      <w:pPr>
-        <w:ind w:left="6480" w:hanging="180"/>
-      </w:pPr>
-    </w:lvl>
-  </w:abstractNum>
-  <w:abstractNum w:abstractNumId="10" w15:restartNumberingAfterBreak="0">
-    <w:nsid w:val="1CC01D6F"/>
-    <w:multiLevelType w:val="multilevel"/>
-    <w:tmpl w:val="E70C5A48"/>
-    <w:lvl w:ilvl="0">
-      <w:start w:val="1"/>
-      <w:numFmt w:val="decimal"/>
-      <w:lvlText w:val="%1."/>
-      <w:lvlJc w:val="left"/>
-      <w:pPr>
-        <w:tabs>
-          <w:tab w:val="num" w:pos="720"/>
-        </w:tabs>
-        <w:ind w:left="720" w:hanging="360"/>
-      </w:pPr>
-    </w:lvl>
-    <w:lvl w:ilvl="1" w:tentative="1">
-      <w:start w:val="1"/>
-      <w:numFmt w:val="decimal"/>
-      <w:lvlText w:val="%2."/>
-      <w:lvlJc w:val="left"/>
-      <w:pPr>
-        <w:tabs>
-          <w:tab w:val="num" w:pos="1440"/>
-        </w:tabs>
-        <w:ind w:left="1440" w:hanging="360"/>
-      </w:pPr>
-    </w:lvl>
-    <w:lvl w:ilvl="2" w:tentative="1">
-      <w:start w:val="1"/>
-      <w:numFmt w:val="decimal"/>
-      <w:lvlText w:val="%3."/>
-      <w:lvlJc w:val="left"/>
-      <w:pPr>
-        <w:tabs>
-          <w:tab w:val="num" w:pos="2160"/>
-        </w:tabs>
-        <w:ind w:left="2160" w:hanging="360"/>
-      </w:pPr>
-    </w:lvl>
-    <w:lvl w:ilvl="3" w:tentative="1">
-      <w:start w:val="1"/>
-      <w:numFmt w:val="decimal"/>
-      <w:lvlText w:val="%4."/>
-      <w:lvlJc w:val="left"/>
-      <w:pPr>
-        <w:tabs>
-          <w:tab w:val="num" w:pos="2880"/>
-        </w:tabs>
-        <w:ind w:left="2880" w:hanging="360"/>
-      </w:pPr>
-    </w:lvl>
-    <w:lvl w:ilvl="4" w:tentative="1">
-      <w:start w:val="1"/>
-      <w:numFmt w:val="decimal"/>
-      <w:lvlText w:val="%5."/>
-      <w:lvlJc w:val="left"/>
-      <w:pPr>
-        <w:tabs>
-          <w:tab w:val="num" w:pos="3600"/>
-        </w:tabs>
-        <w:ind w:left="3600" w:hanging="360"/>
-      </w:pPr>
-    </w:lvl>
-    <w:lvl w:ilvl="5" w:tentative="1">
-      <w:start w:val="1"/>
-      <w:numFmt w:val="decimal"/>
-      <w:lvlText w:val="%6."/>
-      <w:lvlJc w:val="left"/>
-      <w:pPr>
-        <w:tabs>
-          <w:tab w:val="num" w:pos="4320"/>
-        </w:tabs>
-        <w:ind w:left="4320" w:hanging="360"/>
-      </w:pPr>
-    </w:lvl>
-    <w:lvl w:ilvl="6" w:tentative="1">
-      <w:start w:val="1"/>
-      <w:numFmt w:val="decimal"/>
-      <w:lvlText w:val="%7."/>
-      <w:lvlJc w:val="left"/>
-      <w:pPr>
-        <w:tabs>
-          <w:tab w:val="num" w:pos="5040"/>
-        </w:tabs>
-        <w:ind w:left="5040" w:hanging="360"/>
-      </w:pPr>
-    </w:lvl>
-    <w:lvl w:ilvl="7" w:tentative="1">
-      <w:start w:val="1"/>
-      <w:numFmt w:val="decimal"/>
-      <w:lvlText w:val="%8."/>
-      <w:lvlJc w:val="left"/>
-      <w:pPr>
-        <w:tabs>
-          <w:tab w:val="num" w:pos="5760"/>
-        </w:tabs>
-        <w:ind w:left="5760" w:hanging="360"/>
-      </w:pPr>
-    </w:lvl>
-    <w:lvl w:ilvl="8" w:tentative="1">
-      <w:start w:val="1"/>
-      <w:numFmt w:val="decimal"/>
-      <w:lvlText w:val="%9."/>
-      <w:lvlJc w:val="left"/>
-      <w:pPr>
-        <w:tabs>
-          <w:tab w:val="num" w:pos="6480"/>
-        </w:tabs>
-        <w:ind w:left="6480" w:hanging="360"/>
-      </w:pPr>
-    </w:lvl>
-  </w:abstractNum>
-  <w:abstractNum w:abstractNumId="11" w15:restartNumberingAfterBreak="0">
-    <w:nsid w:val="1EFD1431"/>
-    <w:multiLevelType w:val="hybridMultilevel"/>
-    <w:tmpl w:val="E18C4C88"/>
-    <w:lvl w:ilvl="0" w:tplc="2C0A000F">
-      <w:start w:val="1"/>
-      <w:numFmt w:val="decimal"/>
-      <w:lvlText w:val="%1."/>
-      <w:lvlJc w:val="left"/>
-      <w:pPr>
-        <w:ind w:left="720" w:hanging="360"/>
-      </w:pPr>
-      <w:rPr>
-        <w:rFonts w:hint="default"/>
-      </w:rPr>
-    </w:lvl>
-    <w:lvl w:ilvl="1" w:tplc="2C0A0019" w:tentative="1">
-      <w:start w:val="1"/>
-      <w:numFmt w:val="lowerLetter"/>
-      <w:lvlText w:val="%2."/>
-      <w:lvlJc w:val="left"/>
-      <w:pPr>
-        <w:ind w:left="1440" w:hanging="360"/>
-      </w:pPr>
-    </w:lvl>
-    <w:lvl w:ilvl="2" w:tplc="2C0A001B" w:tentative="1">
-      <w:start w:val="1"/>
-      <w:numFmt w:val="lowerRoman"/>
-      <w:lvlText w:val="%3."/>
-      <w:lvlJc w:val="right"/>
-      <w:pPr>
-        <w:ind w:left="2160" w:hanging="180"/>
-      </w:pPr>
-    </w:lvl>
-    <w:lvl w:ilvl="3" w:tplc="2C0A000F" w:tentative="1">
-      <w:start w:val="1"/>
-      <w:numFmt w:val="decimal"/>
-      <w:lvlText w:val="%4."/>
-      <w:lvlJc w:val="left"/>
-      <w:pPr>
-        <w:ind w:left="2880" w:hanging="360"/>
-      </w:pPr>
-    </w:lvl>
-    <w:lvl w:ilvl="4" w:tplc="2C0A0019" w:tentative="1">
-      <w:start w:val="1"/>
-      <w:numFmt w:val="lowerLetter"/>
-      <w:lvlText w:val="%5."/>
-      <w:lvlJc w:val="left"/>
-      <w:pPr>
-        <w:ind w:left="3600" w:hanging="360"/>
-      </w:pPr>
-    </w:lvl>
-    <w:lvl w:ilvl="5" w:tplc="2C0A001B" w:tentative="1">
-      <w:start w:val="1"/>
-      <w:numFmt w:val="lowerRoman"/>
-      <w:lvlText w:val="%6."/>
-      <w:lvlJc w:val="right"/>
-      <w:pPr>
-        <w:ind w:left="4320" w:hanging="180"/>
-      </w:pPr>
-    </w:lvl>
-    <w:lvl w:ilvl="6" w:tplc="2C0A000F" w:tentative="1">
-      <w:start w:val="1"/>
-      <w:numFmt w:val="decimal"/>
-      <w:lvlText w:val="%7."/>
-      <w:lvlJc w:val="left"/>
-      <w:pPr>
-        <w:ind w:left="5040" w:hanging="360"/>
-      </w:pPr>
-    </w:lvl>
-    <w:lvl w:ilvl="7" w:tplc="2C0A0019" w:tentative="1">
-      <w:start w:val="1"/>
-      <w:numFmt w:val="lowerLetter"/>
-      <w:lvlText w:val="%8."/>
-      <w:lvlJc w:val="left"/>
-      <w:pPr>
-        <w:ind w:left="5760" w:hanging="360"/>
-      </w:pPr>
-    </w:lvl>
-    <w:lvl w:ilvl="8" w:tplc="2C0A001B" w:tentative="1">
-      <w:start w:val="1"/>
-      <w:numFmt w:val="lowerRoman"/>
-      <w:lvlText w:val="%9."/>
-      <w:lvlJc w:val="right"/>
-      <w:pPr>
-        <w:ind w:left="6480" w:hanging="180"/>
-      </w:pPr>
-    </w:lvl>
-  </w:abstractNum>
-  <w:abstractNum w:abstractNumId="12" w15:restartNumberingAfterBreak="0">
-    <w:nsid w:val="1F0D7C6A"/>
-    <w:multiLevelType w:val="hybridMultilevel"/>
-    <w:tmpl w:val="33443D7A"/>
-    <w:lvl w:ilvl="0" w:tplc="2C0A000F">
-      <w:start w:val="1"/>
-      <w:numFmt w:val="decimal"/>
-      <w:lvlText w:val="%1."/>
-      <w:lvlJc w:val="left"/>
-      <w:pPr>
-        <w:ind w:left="720" w:hanging="360"/>
-      </w:pPr>
-      <w:rPr>
-        <w:rFonts w:hint="default"/>
-      </w:rPr>
-    </w:lvl>
-    <w:lvl w:ilvl="1" w:tplc="2C0A0019" w:tentative="1">
-      <w:start w:val="1"/>
-      <w:numFmt w:val="lowerLetter"/>
-      <w:lvlText w:val="%2."/>
-      <w:lvlJc w:val="left"/>
-      <w:pPr>
-        <w:ind w:left="1440" w:hanging="360"/>
-      </w:pPr>
-    </w:lvl>
-    <w:lvl w:ilvl="2" w:tplc="2C0A001B" w:tentative="1">
-      <w:start w:val="1"/>
-      <w:numFmt w:val="lowerRoman"/>
-      <w:lvlText w:val="%3."/>
-      <w:lvlJc w:val="right"/>
-      <w:pPr>
-        <w:ind w:left="2160" w:hanging="180"/>
-      </w:pPr>
-    </w:lvl>
-    <w:lvl w:ilvl="3" w:tplc="2C0A000F" w:tentative="1">
-      <w:start w:val="1"/>
-      <w:numFmt w:val="decimal"/>
-      <w:lvlText w:val="%4."/>
-      <w:lvlJc w:val="left"/>
-      <w:pPr>
-        <w:ind w:left="2880" w:hanging="360"/>
-      </w:pPr>
-    </w:lvl>
-    <w:lvl w:ilvl="4" w:tplc="2C0A0019" w:tentative="1">
-      <w:start w:val="1"/>
-      <w:numFmt w:val="lowerLetter"/>
-      <w:lvlText w:val="%5."/>
-      <w:lvlJc w:val="left"/>
-      <w:pPr>
-        <w:ind w:left="3600" w:hanging="360"/>
-      </w:pPr>
-    </w:lvl>
-    <w:lvl w:ilvl="5" w:tplc="2C0A001B" w:tentative="1">
-      <w:start w:val="1"/>
-      <w:numFmt w:val="lowerRoman"/>
-      <w:lvlText w:val="%6."/>
-      <w:lvlJc w:val="right"/>
-      <w:pPr>
-        <w:ind w:left="4320" w:hanging="180"/>
-      </w:pPr>
-    </w:lvl>
-    <w:lvl w:ilvl="6" w:tplc="2C0A000F" w:tentative="1">
-      <w:start w:val="1"/>
-      <w:numFmt w:val="decimal"/>
-      <w:lvlText w:val="%7."/>
-      <w:lvlJc w:val="left"/>
-      <w:pPr>
-        <w:ind w:left="5040" w:hanging="360"/>
-      </w:pPr>
-    </w:lvl>
-    <w:lvl w:ilvl="7" w:tplc="2C0A0019" w:tentative="1">
-      <w:start w:val="1"/>
-      <w:numFmt w:val="lowerLetter"/>
-      <w:lvlText w:val="%8."/>
-      <w:lvlJc w:val="left"/>
-      <w:pPr>
-        <w:ind w:left="5760" w:hanging="360"/>
-      </w:pPr>
-    </w:lvl>
-    <w:lvl w:ilvl="8" w:tplc="2C0A001B" w:tentative="1">
-      <w:start w:val="1"/>
-      <w:numFmt w:val="lowerRoman"/>
-      <w:lvlText w:val="%9."/>
-      <w:lvlJc w:val="right"/>
-      <w:pPr>
-        <w:ind w:left="6480" w:hanging="180"/>
-      </w:pPr>
-    </w:lvl>
-  </w:abstractNum>
-  <w:abstractNum w:abstractNumId="13" w15:restartNumberingAfterBreak="0">
-    <w:nsid w:val="1FE376DE"/>
-    <w:multiLevelType w:val="hybridMultilevel"/>
-    <w:tmpl w:val="3E328062"/>
-    <w:lvl w:ilvl="0" w:tplc="2C0A000F">
-      <w:start w:val="1"/>
-      <w:numFmt w:val="decimal"/>
-      <w:lvlText w:val="%1."/>
-      <w:lvlJc w:val="left"/>
-      <w:pPr>
-        <w:ind w:left="720" w:hanging="360"/>
-      </w:pPr>
-      <w:rPr>
-        <w:rFonts w:hint="default"/>
-      </w:rPr>
-    </w:lvl>
-    <w:lvl w:ilvl="1" w:tplc="2C0A0019" w:tentative="1">
-      <w:start w:val="1"/>
-      <w:numFmt w:val="lowerLetter"/>
-      <w:lvlText w:val="%2."/>
-      <w:lvlJc w:val="left"/>
-      <w:pPr>
-        <w:ind w:left="1440" w:hanging="360"/>
-      </w:pPr>
-    </w:lvl>
-    <w:lvl w:ilvl="2" w:tplc="2C0A001B" w:tentative="1">
-      <w:start w:val="1"/>
-      <w:numFmt w:val="lowerRoman"/>
-      <w:lvlText w:val="%3."/>
-      <w:lvlJc w:val="right"/>
-      <w:pPr>
-        <w:ind w:left="2160" w:hanging="180"/>
-      </w:pPr>
-    </w:lvl>
-    <w:lvl w:ilvl="3" w:tplc="2C0A000F" w:tentative="1">
-      <w:start w:val="1"/>
-      <w:numFmt w:val="decimal"/>
-      <w:lvlText w:val="%4."/>
-      <w:lvlJc w:val="left"/>
-      <w:pPr>
-        <w:ind w:left="2880" w:hanging="360"/>
-      </w:pPr>
-    </w:lvl>
-    <w:lvl w:ilvl="4" w:tplc="2C0A0019" w:tentative="1">
-      <w:start w:val="1"/>
-      <w:numFmt w:val="lowerLetter"/>
-      <w:lvlText w:val="%5."/>
-      <w:lvlJc w:val="left"/>
-      <w:pPr>
-        <w:ind w:left="3600" w:hanging="360"/>
-      </w:pPr>
-    </w:lvl>
-    <w:lvl w:ilvl="5" w:tplc="2C0A001B" w:tentative="1">
-      <w:start w:val="1"/>
-      <w:numFmt w:val="lowerRoman"/>
-      <w:lvlText w:val="%6."/>
-      <w:lvlJc w:val="right"/>
-      <w:pPr>
-        <w:ind w:left="4320" w:hanging="180"/>
-      </w:pPr>
-    </w:lvl>
-    <w:lvl w:ilvl="6" w:tplc="2C0A000F" w:tentative="1">
-      <w:start w:val="1"/>
-      <w:numFmt w:val="decimal"/>
-      <w:lvlText w:val="%7."/>
-      <w:lvlJc w:val="left"/>
-      <w:pPr>
-        <w:ind w:left="5040" w:hanging="360"/>
-      </w:pPr>
-    </w:lvl>
-    <w:lvl w:ilvl="7" w:tplc="2C0A0019" w:tentative="1">
-      <w:start w:val="1"/>
-      <w:numFmt w:val="lowerLetter"/>
-      <w:lvlText w:val="%8."/>
-      <w:lvlJc w:val="left"/>
-      <w:pPr>
-        <w:ind w:left="5760" w:hanging="360"/>
-      </w:pPr>
-    </w:lvl>
-    <w:lvl w:ilvl="8" w:tplc="2C0A001B" w:tentative="1">
-      <w:start w:val="1"/>
-      <w:numFmt w:val="lowerRoman"/>
-      <w:lvlText w:val="%9."/>
-      <w:lvlJc w:val="right"/>
-      <w:pPr>
-        <w:ind w:left="6480" w:hanging="180"/>
-      </w:pPr>
-    </w:lvl>
-  </w:abstractNum>
-  <w:abstractNum w:abstractNumId="14" w15:restartNumberingAfterBreak="0">
-    <w:nsid w:val="23D150DF"/>
-    <w:multiLevelType w:val="hybridMultilevel"/>
-    <w:tmpl w:val="BA68A126"/>
-    <w:lvl w:ilvl="0" w:tplc="2C0A000F">
-      <w:start w:val="1"/>
-      <w:numFmt w:val="decimal"/>
-      <w:lvlText w:val="%1."/>
-      <w:lvlJc w:val="left"/>
-      <w:pPr>
-        <w:ind w:left="720" w:hanging="360"/>
-      </w:pPr>
-      <w:rPr>
-        <w:rFonts w:hint="default"/>
-      </w:rPr>
-    </w:lvl>
-    <w:lvl w:ilvl="1" w:tplc="2C0A0019" w:tentative="1">
-      <w:start w:val="1"/>
-      <w:numFmt w:val="lowerLetter"/>
-      <w:lvlText w:val="%2."/>
-      <w:lvlJc w:val="left"/>
-      <w:pPr>
-        <w:ind w:left="1440" w:hanging="360"/>
-      </w:pPr>
-    </w:lvl>
-    <w:lvl w:ilvl="2" w:tplc="2C0A001B" w:tentative="1">
-      <w:start w:val="1"/>
-      <w:numFmt w:val="lowerRoman"/>
-      <w:lvlText w:val="%3."/>
-      <w:lvlJc w:val="right"/>
-      <w:pPr>
-        <w:ind w:left="2160" w:hanging="180"/>
-      </w:pPr>
-    </w:lvl>
-    <w:lvl w:ilvl="3" w:tplc="2C0A000F" w:tentative="1">
-      <w:start w:val="1"/>
-      <w:numFmt w:val="decimal"/>
-      <w:lvlText w:val="%4."/>
-      <w:lvlJc w:val="left"/>
-      <w:pPr>
-        <w:ind w:left="2880" w:hanging="360"/>
-      </w:pPr>
-    </w:lvl>
-    <w:lvl w:ilvl="4" w:tplc="2C0A0019" w:tentative="1">
-      <w:start w:val="1"/>
-      <w:numFmt w:val="lowerLetter"/>
-      <w:lvlText w:val="%5."/>
-      <w:lvlJc w:val="left"/>
-      <w:pPr>
-        <w:ind w:left="3600" w:hanging="360"/>
-      </w:pPr>
-    </w:lvl>
-    <w:lvl w:ilvl="5" w:tplc="2C0A001B" w:tentative="1">
-      <w:start w:val="1"/>
-      <w:numFmt w:val="lowerRoman"/>
-      <w:lvlText w:val="%6."/>
-      <w:lvlJc w:val="right"/>
-      <w:pPr>
-        <w:ind w:left="4320" w:hanging="180"/>
-      </w:pPr>
-    </w:lvl>
-    <w:lvl w:ilvl="6" w:tplc="2C0A000F" w:tentative="1">
-      <w:start w:val="1"/>
-      <w:numFmt w:val="decimal"/>
-      <w:lvlText w:val="%7."/>
-      <w:lvlJc w:val="left"/>
-      <w:pPr>
-        <w:ind w:left="5040" w:hanging="360"/>
-      </w:pPr>
-    </w:lvl>
-    <w:lvl w:ilvl="7" w:tplc="2C0A0019" w:tentative="1">
-      <w:start w:val="1"/>
-      <w:numFmt w:val="lowerLetter"/>
-      <w:lvlText w:val="%8."/>
-      <w:lvlJc w:val="left"/>
-      <w:pPr>
-        <w:ind w:left="5760" w:hanging="360"/>
-      </w:pPr>
-    </w:lvl>
-    <w:lvl w:ilvl="8" w:tplc="2C0A001B" w:tentative="1">
-      <w:start w:val="1"/>
-      <w:numFmt w:val="lowerRoman"/>
-      <w:lvlText w:val="%9."/>
-      <w:lvlJc w:val="right"/>
-      <w:pPr>
-        <w:ind w:left="6480" w:hanging="180"/>
-      </w:pPr>
-    </w:lvl>
-  </w:abstractNum>
-  <w:abstractNum w:abstractNumId="15" w15:restartNumberingAfterBreak="0">
-    <w:nsid w:val="24D9492F"/>
-    <w:multiLevelType w:val="hybridMultilevel"/>
-    <w:tmpl w:val="2FA66D92"/>
-    <w:lvl w:ilvl="0" w:tplc="2C0A000F">
-      <w:start w:val="1"/>
-      <w:numFmt w:val="decimal"/>
-      <w:lvlText w:val="%1."/>
-      <w:lvlJc w:val="left"/>
-      <w:pPr>
-        <w:ind w:left="720" w:hanging="360"/>
-      </w:pPr>
-      <w:rPr>
-        <w:rFonts w:hint="default"/>
-      </w:rPr>
-    </w:lvl>
-    <w:lvl w:ilvl="1" w:tplc="2C0A0019" w:tentative="1">
-      <w:start w:val="1"/>
-      <w:numFmt w:val="lowerLetter"/>
-      <w:lvlText w:val="%2."/>
-      <w:lvlJc w:val="left"/>
-      <w:pPr>
-        <w:ind w:left="1440" w:hanging="360"/>
-      </w:pPr>
-    </w:lvl>
-    <w:lvl w:ilvl="2" w:tplc="2C0A001B" w:tentative="1">
-      <w:start w:val="1"/>
-      <w:numFmt w:val="lowerRoman"/>
-      <w:lvlText w:val="%3."/>
-      <w:lvlJc w:val="right"/>
-      <w:pPr>
-        <w:ind w:left="2160" w:hanging="180"/>
-      </w:pPr>
-    </w:lvl>
-    <w:lvl w:ilvl="3" w:tplc="2C0A000F" w:tentative="1">
-      <w:start w:val="1"/>
-      <w:numFmt w:val="decimal"/>
-      <w:lvlText w:val="%4."/>
-      <w:lvlJc w:val="left"/>
-      <w:pPr>
-        <w:ind w:left="2880" w:hanging="360"/>
-      </w:pPr>
-    </w:lvl>
-    <w:lvl w:ilvl="4" w:tplc="2C0A0019" w:tentative="1">
-      <w:start w:val="1"/>
-      <w:numFmt w:val="lowerLetter"/>
-      <w:lvlText w:val="%5."/>
-      <w:lvlJc w:val="left"/>
-      <w:pPr>
-        <w:ind w:left="3600" w:hanging="360"/>
-      </w:pPr>
-    </w:lvl>
-    <w:lvl w:ilvl="5" w:tplc="2C0A001B" w:tentative="1">
-      <w:start w:val="1"/>
-      <w:numFmt w:val="lowerRoman"/>
-      <w:lvlText w:val="%6."/>
-      <w:lvlJc w:val="right"/>
-      <w:pPr>
-        <w:ind w:left="4320" w:hanging="180"/>
-      </w:pPr>
-    </w:lvl>
-    <w:lvl w:ilvl="6" w:tplc="2C0A000F" w:tentative="1">
-      <w:start w:val="1"/>
-      <w:numFmt w:val="decimal"/>
-      <w:lvlText w:val="%7."/>
-      <w:lvlJc w:val="left"/>
-      <w:pPr>
-        <w:ind w:left="5040" w:hanging="360"/>
-      </w:pPr>
-    </w:lvl>
-    <w:lvl w:ilvl="7" w:tplc="2C0A0019" w:tentative="1">
-      <w:start w:val="1"/>
-      <w:numFmt w:val="lowerLetter"/>
-      <w:lvlText w:val="%8."/>
-      <w:lvlJc w:val="left"/>
-      <w:pPr>
-        <w:ind w:left="5760" w:hanging="360"/>
-      </w:pPr>
-    </w:lvl>
-    <w:lvl w:ilvl="8" w:tplc="2C0A001B" w:tentative="1">
-      <w:start w:val="1"/>
-      <w:numFmt w:val="lowerRoman"/>
-      <w:lvlText w:val="%9."/>
-      <w:lvlJc w:val="right"/>
-      <w:pPr>
-        <w:ind w:left="6480" w:hanging="180"/>
-      </w:pPr>
-    </w:lvl>
-  </w:abstractNum>
-  <w:abstractNum w:abstractNumId="16" w15:restartNumberingAfterBreak="0">
-    <w:nsid w:val="255F5799"/>
-    <w:multiLevelType w:val="hybridMultilevel"/>
-    <w:tmpl w:val="B8F40458"/>
-    <w:lvl w:ilvl="0" w:tplc="5E8E03B8">
-      <w:start w:val="1"/>
-      <w:numFmt w:val="decimal"/>
-      <w:lvlText w:val="%1."/>
-      <w:lvlJc w:val="left"/>
-      <w:pPr>
-        <w:ind w:left="720" w:hanging="360"/>
-      </w:pPr>
-    </w:lvl>
-    <w:lvl w:ilvl="1" w:tplc="F990A722" w:tentative="1">
-      <w:start w:val="1"/>
-      <w:numFmt w:val="lowerLetter"/>
-      <w:lvlText w:val="%2."/>
-      <w:lvlJc w:val="left"/>
-      <w:pPr>
-        <w:ind w:left="1440" w:hanging="360"/>
-      </w:pPr>
-    </w:lvl>
-    <w:lvl w:ilvl="2" w:tplc="756C1460" w:tentative="1">
-      <w:start w:val="1"/>
-      <w:numFmt w:val="lowerRoman"/>
-      <w:lvlText w:val="%3."/>
-      <w:lvlJc w:val="right"/>
-      <w:pPr>
-        <w:ind w:left="2160" w:hanging="180"/>
-      </w:pPr>
-    </w:lvl>
-    <w:lvl w:ilvl="3" w:tplc="153E6918" w:tentative="1">
-      <w:start w:val="1"/>
-      <w:numFmt w:val="decimal"/>
-      <w:lvlText w:val="%4."/>
-      <w:lvlJc w:val="left"/>
-      <w:pPr>
-        <w:ind w:left="2880" w:hanging="360"/>
-      </w:pPr>
-    </w:lvl>
-    <w:lvl w:ilvl="4" w:tplc="5E36956C" w:tentative="1">
-      <w:start w:val="1"/>
-      <w:numFmt w:val="lowerLetter"/>
-      <w:lvlText w:val="%5."/>
-      <w:lvlJc w:val="left"/>
-      <w:pPr>
-        <w:ind w:left="3600" w:hanging="360"/>
-      </w:pPr>
-    </w:lvl>
-    <w:lvl w:ilvl="5" w:tplc="D3144174" w:tentative="1">
-      <w:start w:val="1"/>
-      <w:numFmt w:val="lowerRoman"/>
-      <w:lvlText w:val="%6."/>
-      <w:lvlJc w:val="right"/>
-      <w:pPr>
-        <w:ind w:left="4320" w:hanging="180"/>
-      </w:pPr>
-    </w:lvl>
-    <w:lvl w:ilvl="6" w:tplc="52EC7DCE" w:tentative="1">
-      <w:start w:val="1"/>
-      <w:numFmt w:val="decimal"/>
-      <w:lvlText w:val="%7."/>
-      <w:lvlJc w:val="left"/>
-      <w:pPr>
-        <w:ind w:left="5040" w:hanging="360"/>
-      </w:pPr>
-    </w:lvl>
-    <w:lvl w:ilvl="7" w:tplc="D15C2CD6" w:tentative="1">
-      <w:start w:val="1"/>
-      <w:numFmt w:val="lowerLetter"/>
-      <w:lvlText w:val="%8."/>
-      <w:lvlJc w:val="left"/>
-      <w:pPr>
-        <w:ind w:left="5760" w:hanging="360"/>
-      </w:pPr>
-    </w:lvl>
-    <w:lvl w:ilvl="8" w:tplc="8FA41414" w:tentative="1">
-      <w:start w:val="1"/>
-      <w:numFmt w:val="lowerRoman"/>
-      <w:lvlText w:val="%9."/>
-      <w:lvlJc w:val="right"/>
-      <w:pPr>
-        <w:ind w:left="6480" w:hanging="180"/>
-      </w:pPr>
-    </w:lvl>
-  </w:abstractNum>
-  <w:abstractNum w:abstractNumId="17" w15:restartNumberingAfterBreak="0">
-    <w:nsid w:val="29666E10"/>
-    <w:multiLevelType w:val="hybridMultilevel"/>
-    <w:tmpl w:val="7A52FCBA"/>
-    <w:lvl w:ilvl="0" w:tplc="2C0A0001">
-      <w:start w:val="1"/>
-      <w:numFmt w:val="bullet"/>
-      <w:lvlText w:val=""/>
-      <w:lvlJc w:val="left"/>
-      <w:pPr>
-        <w:ind w:left="829" w:hanging="360"/>
-      </w:pPr>
-      <w:rPr>
-        <w:rFonts w:ascii="Symbol" w:hAnsi="Symbol" w:hint="default"/>
-      </w:rPr>
-    </w:lvl>
-    <w:lvl w:ilvl="1" w:tplc="2C0A0003" w:tentative="1">
-      <w:start w:val="1"/>
-      <w:numFmt w:val="bullet"/>
-      <w:lvlText w:val="o"/>
-      <w:lvlJc w:val="left"/>
-      <w:pPr>
-        <w:ind w:left="1549" w:hanging="360"/>
-      </w:pPr>
-      <w:rPr>
-        <w:rFonts w:ascii="Courier New" w:hAnsi="Courier New" w:cs="Courier New" w:hint="default"/>
-      </w:rPr>
-    </w:lvl>
-    <w:lvl w:ilvl="2" w:tplc="2C0A0005" w:tentative="1">
-      <w:start w:val="1"/>
-      <w:numFmt w:val="bullet"/>
-      <w:lvlText w:val=""/>
-      <w:lvlJc w:val="left"/>
-      <w:pPr>
-        <w:ind w:left="2269" w:hanging="360"/>
-      </w:pPr>
-      <w:rPr>
-        <w:rFonts w:ascii="Wingdings" w:hAnsi="Wingdings" w:hint="default"/>
-      </w:rPr>
-    </w:lvl>
-    <w:lvl w:ilvl="3" w:tplc="2C0A0001" w:tentative="1">
-      <w:start w:val="1"/>
-      <w:numFmt w:val="bullet"/>
-      <w:lvlText w:val=""/>
-      <w:lvlJc w:val="left"/>
-      <w:pPr>
-        <w:ind w:left="2989" w:hanging="360"/>
-      </w:pPr>
-      <w:rPr>
-        <w:rFonts w:ascii="Symbol" w:hAnsi="Symbol" w:hint="default"/>
-      </w:rPr>
-    </w:lvl>
-    <w:lvl w:ilvl="4" w:tplc="2C0A0003" w:tentative="1">
-      <w:start w:val="1"/>
-      <w:numFmt w:val="bullet"/>
-      <w:lvlText w:val="o"/>
-      <w:lvlJc w:val="left"/>
-      <w:pPr>
-        <w:ind w:left="3709" w:hanging="360"/>
-      </w:pPr>
-      <w:rPr>
-        <w:rFonts w:ascii="Courier New" w:hAnsi="Courier New" w:cs="Courier New" w:hint="default"/>
-      </w:rPr>
-    </w:lvl>
-    <w:lvl w:ilvl="5" w:tplc="2C0A0005" w:tentative="1">
-      <w:start w:val="1"/>
-      <w:numFmt w:val="bullet"/>
-      <w:lvlText w:val=""/>
-      <w:lvlJc w:val="left"/>
-      <w:pPr>
-        <w:ind w:left="4429" w:hanging="360"/>
-      </w:pPr>
-      <w:rPr>
-        <w:rFonts w:ascii="Wingdings" w:hAnsi="Wingdings" w:hint="default"/>
-      </w:rPr>
-    </w:lvl>
-    <w:lvl w:ilvl="6" w:tplc="2C0A0001" w:tentative="1">
-      <w:start w:val="1"/>
-      <w:numFmt w:val="bullet"/>
-      <w:lvlText w:val=""/>
-      <w:lvlJc w:val="left"/>
-      <w:pPr>
-        <w:ind w:left="5149" w:hanging="360"/>
-      </w:pPr>
-      <w:rPr>
-        <w:rFonts w:ascii="Symbol" w:hAnsi="Symbol" w:hint="default"/>
-      </w:rPr>
-    </w:lvl>
-    <w:lvl w:ilvl="7" w:tplc="2C0A0003" w:tentative="1">
-      <w:start w:val="1"/>
-      <w:numFmt w:val="bullet"/>
-      <w:lvlText w:val="o"/>
-      <w:lvlJc w:val="left"/>
-      <w:pPr>
-        <w:ind w:left="5869" w:hanging="360"/>
-      </w:pPr>
-      <w:rPr>
-        <w:rFonts w:ascii="Courier New" w:hAnsi="Courier New" w:cs="Courier New" w:hint="default"/>
-      </w:rPr>
-    </w:lvl>
-    <w:lvl w:ilvl="8" w:tplc="2C0A0005" w:tentative="1">
-      <w:start w:val="1"/>
-      <w:numFmt w:val="bullet"/>
-      <w:lvlText w:val=""/>
-      <w:lvlJc w:val="left"/>
-      <w:pPr>
-        <w:ind w:left="6589" w:hanging="360"/>
-      </w:pPr>
-      <w:rPr>
-        <w:rFonts w:ascii="Wingdings" w:hAnsi="Wingdings" w:hint="default"/>
-      </w:rPr>
-    </w:lvl>
-  </w:abstractNum>
-  <w:abstractNum w:abstractNumId="18" w15:restartNumberingAfterBreak="0">
-    <w:nsid w:val="2CAF6A93"/>
-    <w:multiLevelType w:val="multilevel"/>
-    <w:tmpl w:val="9FD2B430"/>
-    <w:lvl w:ilvl="0">
-      <w:start w:val="1"/>
-      <w:numFmt w:val="decimal"/>
-      <w:lvlText w:val="%1."/>
-      <w:lvlJc w:val="left"/>
-      <w:pPr>
-        <w:tabs>
-          <w:tab w:val="num" w:pos="720"/>
-        </w:tabs>
-        <w:ind w:left="720" w:hanging="360"/>
-      </w:pPr>
-    </w:lvl>
-    <w:lvl w:ilvl="1" w:tentative="1">
-      <w:start w:val="1"/>
-      <w:numFmt w:val="decimal"/>
-      <w:lvlText w:val="%2."/>
-      <w:lvlJc w:val="left"/>
-      <w:pPr>
-        <w:tabs>
-          <w:tab w:val="num" w:pos="1440"/>
-        </w:tabs>
-        <w:ind w:left="1440" w:hanging="360"/>
-      </w:pPr>
-    </w:lvl>
-    <w:lvl w:ilvl="2" w:tentative="1">
-      <w:start w:val="1"/>
-      <w:numFmt w:val="decimal"/>
-      <w:lvlText w:val="%3."/>
-      <w:lvlJc w:val="left"/>
-      <w:pPr>
-        <w:tabs>
-          <w:tab w:val="num" w:pos="2160"/>
-        </w:tabs>
-        <w:ind w:left="2160" w:hanging="360"/>
-      </w:pPr>
-    </w:lvl>
-    <w:lvl w:ilvl="3" w:tentative="1">
-      <w:start w:val="1"/>
-      <w:numFmt w:val="decimal"/>
-      <w:lvlText w:val="%4."/>
-      <w:lvlJc w:val="left"/>
-      <w:pPr>
-        <w:tabs>
-          <w:tab w:val="num" w:pos="2880"/>
-        </w:tabs>
-        <w:ind w:left="2880" w:hanging="360"/>
-      </w:pPr>
-    </w:lvl>
-    <w:lvl w:ilvl="4" w:tentative="1">
-      <w:start w:val="1"/>
-      <w:numFmt w:val="decimal"/>
-      <w:lvlText w:val="%5."/>
-      <w:lvlJc w:val="left"/>
-      <w:pPr>
-        <w:tabs>
-          <w:tab w:val="num" w:pos="3600"/>
-        </w:tabs>
-        <w:ind w:left="3600" w:hanging="360"/>
-      </w:pPr>
-    </w:lvl>
-    <w:lvl w:ilvl="5" w:tentative="1">
-      <w:start w:val="1"/>
-      <w:numFmt w:val="decimal"/>
-      <w:lvlText w:val="%6."/>
-      <w:lvlJc w:val="left"/>
-      <w:pPr>
-        <w:tabs>
-          <w:tab w:val="num" w:pos="4320"/>
-        </w:tabs>
-        <w:ind w:left="4320" w:hanging="360"/>
-      </w:pPr>
-    </w:lvl>
-    <w:lvl w:ilvl="6" w:tentative="1">
-      <w:start w:val="1"/>
-      <w:numFmt w:val="decimal"/>
-      <w:lvlText w:val="%7."/>
-      <w:lvlJc w:val="left"/>
-      <w:pPr>
-        <w:tabs>
-          <w:tab w:val="num" w:pos="5040"/>
-        </w:tabs>
-        <w:ind w:left="5040" w:hanging="360"/>
-      </w:pPr>
-    </w:lvl>
-    <w:lvl w:ilvl="7" w:tentative="1">
-      <w:start w:val="1"/>
-      <w:numFmt w:val="decimal"/>
-      <w:lvlText w:val="%8."/>
-      <w:lvlJc w:val="left"/>
-      <w:pPr>
-        <w:tabs>
-          <w:tab w:val="num" w:pos="5760"/>
-        </w:tabs>
-        <w:ind w:left="5760" w:hanging="360"/>
-      </w:pPr>
-    </w:lvl>
-    <w:lvl w:ilvl="8" w:tentative="1">
-      <w:start w:val="1"/>
-      <w:numFmt w:val="decimal"/>
-      <w:lvlText w:val="%9."/>
-      <w:lvlJc w:val="left"/>
-      <w:pPr>
-        <w:tabs>
-          <w:tab w:val="num" w:pos="6480"/>
-        </w:tabs>
-        <w:ind w:left="6480" w:hanging="360"/>
-      </w:pPr>
-    </w:lvl>
-  </w:abstractNum>
-  <w:abstractNum w:abstractNumId="19" w15:restartNumberingAfterBreak="0">
-    <w:nsid w:val="2ED854AC"/>
-    <w:multiLevelType w:val="hybridMultilevel"/>
-    <w:tmpl w:val="47C818F0"/>
-    <w:lvl w:ilvl="0" w:tplc="2C0A000F">
-      <w:start w:val="1"/>
-      <w:numFmt w:val="decimal"/>
-      <w:lvlText w:val="%1."/>
-      <w:lvlJc w:val="left"/>
-      <w:pPr>
-        <w:ind w:left="720" w:hanging="360"/>
-      </w:pPr>
-      <w:rPr>
-        <w:rFonts w:hint="default"/>
-      </w:rPr>
-    </w:lvl>
-    <w:lvl w:ilvl="1" w:tplc="2C0A0019" w:tentative="1">
-      <w:start w:val="1"/>
-      <w:numFmt w:val="lowerLetter"/>
-      <w:lvlText w:val="%2."/>
-      <w:lvlJc w:val="left"/>
-      <w:pPr>
-        <w:ind w:left="1440" w:hanging="360"/>
-      </w:pPr>
-    </w:lvl>
-    <w:lvl w:ilvl="2" w:tplc="2C0A001B" w:tentative="1">
-      <w:start w:val="1"/>
-      <w:numFmt w:val="lowerRoman"/>
-      <w:lvlText w:val="%3."/>
-      <w:lvlJc w:val="right"/>
-      <w:pPr>
-        <w:ind w:left="2160" w:hanging="180"/>
-      </w:pPr>
-    </w:lvl>
-    <w:lvl w:ilvl="3" w:tplc="2C0A000F" w:tentative="1">
-      <w:start w:val="1"/>
-      <w:numFmt w:val="decimal"/>
-      <w:lvlText w:val="%4."/>
-      <w:lvlJc w:val="left"/>
-      <w:pPr>
-        <w:ind w:left="2880" w:hanging="360"/>
-      </w:pPr>
-    </w:lvl>
-    <w:lvl w:ilvl="4" w:tplc="2C0A0019" w:tentative="1">
-      <w:start w:val="1"/>
-      <w:numFmt w:val="lowerLetter"/>
-      <w:lvlText w:val="%5."/>
-      <w:lvlJc w:val="left"/>
-      <w:pPr>
-        <w:ind w:left="3600" w:hanging="360"/>
-      </w:pPr>
-    </w:lvl>
-    <w:lvl w:ilvl="5" w:tplc="2C0A001B" w:tentative="1">
-      <w:start w:val="1"/>
-      <w:numFmt w:val="lowerRoman"/>
-      <w:lvlText w:val="%6."/>
-      <w:lvlJc w:val="right"/>
-      <w:pPr>
-        <w:ind w:left="4320" w:hanging="180"/>
-      </w:pPr>
-    </w:lvl>
-    <w:lvl w:ilvl="6" w:tplc="2C0A000F" w:tentative="1">
-      <w:start w:val="1"/>
-      <w:numFmt w:val="decimal"/>
-      <w:lvlText w:val="%7."/>
-      <w:lvlJc w:val="left"/>
-      <w:pPr>
-        <w:ind w:left="5040" w:hanging="360"/>
-      </w:pPr>
-    </w:lvl>
-    <w:lvl w:ilvl="7" w:tplc="2C0A0019" w:tentative="1">
-      <w:start w:val="1"/>
-      <w:numFmt w:val="lowerLetter"/>
-      <w:lvlText w:val="%8."/>
-      <w:lvlJc w:val="left"/>
-      <w:pPr>
-        <w:ind w:left="5760" w:hanging="360"/>
-      </w:pPr>
-    </w:lvl>
-    <w:lvl w:ilvl="8" w:tplc="2C0A001B" w:tentative="1">
-      <w:start w:val="1"/>
-      <w:numFmt w:val="lowerRoman"/>
-      <w:lvlText w:val="%9."/>
-      <w:lvlJc w:val="right"/>
-      <w:pPr>
-        <w:ind w:left="6480" w:hanging="180"/>
-      </w:pPr>
-    </w:lvl>
-  </w:abstractNum>
-  <w:abstractNum w:abstractNumId="20" w15:restartNumberingAfterBreak="0">
-    <w:nsid w:val="34346C35"/>
-    <w:multiLevelType w:val="hybridMultilevel"/>
-    <w:tmpl w:val="FBBE5550"/>
-    <w:lvl w:ilvl="0" w:tplc="FFFFFFFF">
-      <w:start w:val="1"/>
-      <w:numFmt w:val="decimal"/>
-      <w:lvlText w:val="%1."/>
-      <w:lvlJc w:val="left"/>
-      <w:pPr>
-        <w:ind w:left="720" w:hanging="360"/>
-      </w:pPr>
-      <w:rPr>
-        <w:rFonts w:hint="default"/>
-      </w:rPr>
-    </w:lvl>
-    <w:lvl w:ilvl="1" w:tplc="FFFFFFFF" w:tentative="1">
-      <w:start w:val="1"/>
-      <w:numFmt w:val="lowerLetter"/>
-      <w:lvlText w:val="%2."/>
-      <w:lvlJc w:val="left"/>
-      <w:pPr>
-        <w:ind w:left="1440" w:hanging="360"/>
-      </w:pPr>
-    </w:lvl>
-    <w:lvl w:ilvl="2" w:tplc="FFFFFFFF" w:tentative="1">
-      <w:start w:val="1"/>
-      <w:numFmt w:val="lowerRoman"/>
-      <w:lvlText w:val="%3."/>
-      <w:lvlJc w:val="right"/>
-      <w:pPr>
-        <w:ind w:left="2160" w:hanging="180"/>
-      </w:pPr>
-    </w:lvl>
-    <w:lvl w:ilvl="3" w:tplc="FFFFFFFF" w:tentative="1">
-      <w:start w:val="1"/>
-      <w:numFmt w:val="decimal"/>
-      <w:lvlText w:val="%4."/>
-      <w:lvlJc w:val="left"/>
-      <w:pPr>
-        <w:ind w:left="2880" w:hanging="360"/>
-      </w:pPr>
-    </w:lvl>
-    <w:lvl w:ilvl="4" w:tplc="FFFFFFFF" w:tentative="1">
-      <w:start w:val="1"/>
-      <w:numFmt w:val="lowerLetter"/>
-      <w:lvlText w:val="%5."/>
-      <w:lvlJc w:val="left"/>
-      <w:pPr>
-        <w:ind w:left="3600" w:hanging="360"/>
-      </w:pPr>
-    </w:lvl>
-    <w:lvl w:ilvl="5" w:tplc="FFFFFFFF" w:tentative="1">
-      <w:start w:val="1"/>
-      <w:numFmt w:val="lowerRoman"/>
-      <w:lvlText w:val="%6."/>
-      <w:lvlJc w:val="right"/>
-      <w:pPr>
-        <w:ind w:left="4320" w:hanging="180"/>
-      </w:pPr>
-    </w:lvl>
-    <w:lvl w:ilvl="6" w:tplc="FFFFFFFF" w:tentative="1">
-      <w:start w:val="1"/>
-      <w:numFmt w:val="decimal"/>
-      <w:lvlText w:val="%7."/>
-      <w:lvlJc w:val="left"/>
-      <w:pPr>
-        <w:ind w:left="5040" w:hanging="360"/>
-      </w:pPr>
-    </w:lvl>
-    <w:lvl w:ilvl="7" w:tplc="FFFFFFFF" w:tentative="1">
-      <w:start w:val="1"/>
-      <w:numFmt w:val="lowerLetter"/>
-      <w:lvlText w:val="%8."/>
-      <w:lvlJc w:val="left"/>
-      <w:pPr>
-        <w:ind w:left="5760" w:hanging="360"/>
-      </w:pPr>
-    </w:lvl>
-    <w:lvl w:ilvl="8" w:tplc="FFFFFFFF" w:tentative="1">
-      <w:start w:val="1"/>
-      <w:numFmt w:val="lowerRoman"/>
-      <w:lvlText w:val="%9."/>
-      <w:lvlJc w:val="right"/>
-      <w:pPr>
-        <w:ind w:left="6480" w:hanging="180"/>
-      </w:pPr>
-    </w:lvl>
-  </w:abstractNum>
-  <w:abstractNum w:abstractNumId="21" w15:restartNumberingAfterBreak="0">
-    <w:nsid w:val="35826DD0"/>
-    <w:multiLevelType w:val="hybridMultilevel"/>
-    <w:tmpl w:val="403EF5D4"/>
-    <w:lvl w:ilvl="0" w:tplc="2C0A000F">
-      <w:start w:val="1"/>
-      <w:numFmt w:val="decimal"/>
-      <w:lvlText w:val="%1."/>
-      <w:lvlJc w:val="left"/>
-      <w:pPr>
-        <w:ind w:left="720" w:hanging="360"/>
-      </w:pPr>
-    </w:lvl>
-    <w:lvl w:ilvl="1" w:tplc="2C0A0019" w:tentative="1">
-      <w:start w:val="1"/>
-      <w:numFmt w:val="lowerLetter"/>
-      <w:lvlText w:val="%2."/>
-      <w:lvlJc w:val="left"/>
-      <w:pPr>
-        <w:ind w:left="1440" w:hanging="360"/>
-      </w:pPr>
-    </w:lvl>
-    <w:lvl w:ilvl="2" w:tplc="2C0A001B" w:tentative="1">
-      <w:start w:val="1"/>
-      <w:numFmt w:val="lowerRoman"/>
-      <w:lvlText w:val="%3."/>
-      <w:lvlJc w:val="right"/>
-      <w:pPr>
-        <w:ind w:left="2160" w:hanging="180"/>
-      </w:pPr>
-    </w:lvl>
-    <w:lvl w:ilvl="3" w:tplc="2C0A000F" w:tentative="1">
-      <w:start w:val="1"/>
-      <w:numFmt w:val="decimal"/>
-      <w:lvlText w:val="%4."/>
-      <w:lvlJc w:val="left"/>
-      <w:pPr>
-        <w:ind w:left="2880" w:hanging="360"/>
-      </w:pPr>
-    </w:lvl>
-    <w:lvl w:ilvl="4" w:tplc="2C0A0019" w:tentative="1">
-      <w:start w:val="1"/>
-      <w:numFmt w:val="lowerLetter"/>
-      <w:lvlText w:val="%5."/>
-      <w:lvlJc w:val="left"/>
-      <w:pPr>
-        <w:ind w:left="3600" w:hanging="360"/>
-      </w:pPr>
-    </w:lvl>
-    <w:lvl w:ilvl="5" w:tplc="2C0A001B" w:tentative="1">
-      <w:start w:val="1"/>
-      <w:numFmt w:val="lowerRoman"/>
-      <w:lvlText w:val="%6."/>
-      <w:lvlJc w:val="right"/>
-      <w:pPr>
-        <w:ind w:left="4320" w:hanging="180"/>
-      </w:pPr>
-    </w:lvl>
-    <w:lvl w:ilvl="6" w:tplc="2C0A000F" w:tentative="1">
-      <w:start w:val="1"/>
-      <w:numFmt w:val="decimal"/>
-      <w:lvlText w:val="%7."/>
-      <w:lvlJc w:val="left"/>
-      <w:pPr>
-        <w:ind w:left="5040" w:hanging="360"/>
-      </w:pPr>
-    </w:lvl>
-    <w:lvl w:ilvl="7" w:tplc="2C0A0019" w:tentative="1">
-      <w:start w:val="1"/>
-      <w:numFmt w:val="lowerLetter"/>
-      <w:lvlText w:val="%8."/>
-      <w:lvlJc w:val="left"/>
-      <w:pPr>
-        <w:ind w:left="5760" w:hanging="360"/>
-      </w:pPr>
-    </w:lvl>
-    <w:lvl w:ilvl="8" w:tplc="2C0A001B" w:tentative="1">
-      <w:start w:val="1"/>
-      <w:numFmt w:val="lowerRoman"/>
-      <w:lvlText w:val="%9."/>
-      <w:lvlJc w:val="right"/>
-      <w:pPr>
-        <w:ind w:left="6480" w:hanging="180"/>
-      </w:pPr>
-    </w:lvl>
-  </w:abstractNum>
-  <w:abstractNum w:abstractNumId="22" w15:restartNumberingAfterBreak="0">
-    <w:nsid w:val="423D553E"/>
-    <w:multiLevelType w:val="hybridMultilevel"/>
-    <w:tmpl w:val="78108036"/>
-    <w:lvl w:ilvl="0" w:tplc="2C0A000F">
-      <w:start w:val="1"/>
-      <w:numFmt w:val="decimal"/>
-      <w:lvlText w:val="%1."/>
-      <w:lvlJc w:val="left"/>
-      <w:pPr>
-        <w:ind w:left="720" w:hanging="360"/>
-      </w:pPr>
-      <w:rPr>
-        <w:rFonts w:hint="default"/>
-      </w:rPr>
-    </w:lvl>
-    <w:lvl w:ilvl="1" w:tplc="2C0A0019" w:tentative="1">
-      <w:start w:val="1"/>
-      <w:numFmt w:val="lowerLetter"/>
-      <w:lvlText w:val="%2."/>
-      <w:lvlJc w:val="left"/>
-      <w:pPr>
-        <w:ind w:left="1440" w:hanging="360"/>
-      </w:pPr>
-    </w:lvl>
-    <w:lvl w:ilvl="2" w:tplc="2C0A001B" w:tentative="1">
-      <w:start w:val="1"/>
-      <w:numFmt w:val="lowerRoman"/>
-      <w:lvlText w:val="%3."/>
-      <w:lvlJc w:val="right"/>
-      <w:pPr>
-        <w:ind w:left="2160" w:hanging="180"/>
-      </w:pPr>
-    </w:lvl>
-    <w:lvl w:ilvl="3" w:tplc="2C0A000F" w:tentative="1">
-      <w:start w:val="1"/>
-      <w:numFmt w:val="decimal"/>
-      <w:lvlText w:val="%4."/>
-      <w:lvlJc w:val="left"/>
-      <w:pPr>
-        <w:ind w:left="2880" w:hanging="360"/>
-      </w:pPr>
-    </w:lvl>
-    <w:lvl w:ilvl="4" w:tplc="2C0A0019" w:tentative="1">
-      <w:start w:val="1"/>
-      <w:numFmt w:val="lowerLetter"/>
-      <w:lvlText w:val="%5."/>
-      <w:lvlJc w:val="left"/>
-      <w:pPr>
-        <w:ind w:left="3600" w:hanging="360"/>
-      </w:pPr>
-    </w:lvl>
-    <w:lvl w:ilvl="5" w:tplc="2C0A001B" w:tentative="1">
-      <w:start w:val="1"/>
-      <w:numFmt w:val="lowerRoman"/>
-      <w:lvlText w:val="%6."/>
-      <w:lvlJc w:val="right"/>
-      <w:pPr>
-        <w:ind w:left="4320" w:hanging="180"/>
-      </w:pPr>
-    </w:lvl>
-    <w:lvl w:ilvl="6" w:tplc="2C0A000F" w:tentative="1">
-      <w:start w:val="1"/>
-      <w:numFmt w:val="decimal"/>
-      <w:lvlText w:val="%7."/>
-      <w:lvlJc w:val="left"/>
-      <w:pPr>
-        <w:ind w:left="5040" w:hanging="360"/>
-      </w:pPr>
-    </w:lvl>
-    <w:lvl w:ilvl="7" w:tplc="2C0A0019" w:tentative="1">
-      <w:start w:val="1"/>
-      <w:numFmt w:val="lowerLetter"/>
-      <w:lvlText w:val="%8."/>
-      <w:lvlJc w:val="left"/>
-      <w:pPr>
-        <w:ind w:left="5760" w:hanging="360"/>
-      </w:pPr>
-    </w:lvl>
-    <w:lvl w:ilvl="8" w:tplc="2C0A001B" w:tentative="1">
-      <w:start w:val="1"/>
-      <w:numFmt w:val="lowerRoman"/>
-      <w:lvlText w:val="%9."/>
-      <w:lvlJc w:val="right"/>
-      <w:pPr>
-        <w:ind w:left="6480" w:hanging="180"/>
-      </w:pPr>
-    </w:lvl>
-  </w:abstractNum>
   <w:abstractNum w:abstractNumId="23" w15:restartNumberingAfterBreak="0">
-    <w:nsid w:val="43F83C3C"/>
-    <w:multiLevelType w:val="hybridMultilevel"/>
-    <w:tmpl w:val="F864BA00"/>
-    <w:lvl w:ilvl="0" w:tplc="2C0A000F">
-      <w:start w:val="1"/>
-      <w:numFmt w:val="decimal"/>
-      <w:lvlText w:val="%1."/>
-      <w:lvlJc w:val="left"/>
-      <w:pPr>
-        <w:ind w:left="720" w:hanging="360"/>
-      </w:pPr>
-      <w:rPr>
-        <w:rFonts w:hint="default"/>
-      </w:rPr>
-    </w:lvl>
-    <w:lvl w:ilvl="1" w:tplc="2C0A0019" w:tentative="1">
-      <w:start w:val="1"/>
-      <w:numFmt w:val="lowerLetter"/>
-      <w:lvlText w:val="%2."/>
-      <w:lvlJc w:val="left"/>
-      <w:pPr>
-        <w:ind w:left="1440" w:hanging="360"/>
-      </w:pPr>
-    </w:lvl>
-    <w:lvl w:ilvl="2" w:tplc="2C0A001B" w:tentative="1">
-      <w:start w:val="1"/>
-      <w:numFmt w:val="lowerRoman"/>
-      <w:lvlText w:val="%3."/>
-      <w:lvlJc w:val="right"/>
-      <w:pPr>
-        <w:ind w:left="2160" w:hanging="180"/>
-      </w:pPr>
-    </w:lvl>
-    <w:lvl w:ilvl="3" w:tplc="2C0A000F" w:tentative="1">
-      <w:start w:val="1"/>
-      <w:numFmt w:val="decimal"/>
-      <w:lvlText w:val="%4."/>
-      <w:lvlJc w:val="left"/>
-      <w:pPr>
-        <w:ind w:left="2880" w:hanging="360"/>
-      </w:pPr>
-    </w:lvl>
-    <w:lvl w:ilvl="4" w:tplc="2C0A0019" w:tentative="1">
-      <w:start w:val="1"/>
-      <w:numFmt w:val="lowerLetter"/>
-      <w:lvlText w:val="%5."/>
-      <w:lvlJc w:val="left"/>
-      <w:pPr>
-        <w:ind w:left="3600" w:hanging="360"/>
-      </w:pPr>
-    </w:lvl>
-    <w:lvl w:ilvl="5" w:tplc="2C0A001B" w:tentative="1">
-      <w:start w:val="1"/>
-      <w:numFmt w:val="lowerRoman"/>
-      <w:lvlText w:val="%6."/>
-      <w:lvlJc w:val="right"/>
-      <w:pPr>
-        <w:ind w:left="4320" w:hanging="180"/>
-      </w:pPr>
-    </w:lvl>
-    <w:lvl w:ilvl="6" w:tplc="2C0A000F" w:tentative="1">
-      <w:start w:val="1"/>
-      <w:numFmt w:val="decimal"/>
-      <w:lvlText w:val="%7."/>
-      <w:lvlJc w:val="left"/>
-      <w:pPr>
-        <w:ind w:left="5040" w:hanging="360"/>
-      </w:pPr>
-    </w:lvl>
-    <w:lvl w:ilvl="7" w:tplc="2C0A0019" w:tentative="1">
-      <w:start w:val="1"/>
-      <w:numFmt w:val="lowerLetter"/>
-      <w:lvlText w:val="%8."/>
-      <w:lvlJc w:val="left"/>
-      <w:pPr>
-        <w:ind w:left="5760" w:hanging="360"/>
-      </w:pPr>
-    </w:lvl>
-    <w:lvl w:ilvl="8" w:tplc="2C0A001B" w:tentative="1">
-      <w:start w:val="1"/>
-      <w:numFmt w:val="lowerRoman"/>
-      <w:lvlText w:val="%9."/>
-      <w:lvlJc w:val="right"/>
-      <w:pPr>
-        <w:ind w:left="6480" w:hanging="180"/>
-      </w:pPr>
-    </w:lvl>
-  </w:abstractNum>
-  <w:abstractNum w:abstractNumId="24" w15:restartNumberingAfterBreak="0">
-    <w:nsid w:val="44E304A0"/>
-    <w:multiLevelType w:val="hybridMultilevel"/>
-    <w:tmpl w:val="0CEAC0B4"/>
-    <w:lvl w:ilvl="0" w:tplc="2C0A000F">
-      <w:start w:val="1"/>
-      <w:numFmt w:val="decimal"/>
-      <w:lvlText w:val="%1."/>
-      <w:lvlJc w:val="left"/>
-      <w:pPr>
-        <w:ind w:left="720" w:hanging="360"/>
-      </w:pPr>
-      <w:rPr>
-        <w:rFonts w:hint="default"/>
-      </w:rPr>
-    </w:lvl>
-    <w:lvl w:ilvl="1" w:tplc="2C0A0019" w:tentative="1">
-      <w:start w:val="1"/>
-      <w:numFmt w:val="lowerLetter"/>
-      <w:lvlText w:val="%2."/>
-      <w:lvlJc w:val="left"/>
-      <w:pPr>
-        <w:ind w:left="1440" w:hanging="360"/>
-      </w:pPr>
-    </w:lvl>
-    <w:lvl w:ilvl="2" w:tplc="2C0A001B" w:tentative="1">
-      <w:start w:val="1"/>
-      <w:numFmt w:val="lowerRoman"/>
-      <w:lvlText w:val="%3."/>
-      <w:lvlJc w:val="right"/>
-      <w:pPr>
-        <w:ind w:left="2160" w:hanging="180"/>
-      </w:pPr>
-    </w:lvl>
-    <w:lvl w:ilvl="3" w:tplc="2C0A000F" w:tentative="1">
-      <w:start w:val="1"/>
-      <w:numFmt w:val="decimal"/>
-      <w:lvlText w:val="%4."/>
-      <w:lvlJc w:val="left"/>
-      <w:pPr>
-        <w:ind w:left="2880" w:hanging="360"/>
-      </w:pPr>
-    </w:lvl>
-    <w:lvl w:ilvl="4" w:tplc="2C0A0019" w:tentative="1">
-      <w:start w:val="1"/>
-      <w:numFmt w:val="lowerLetter"/>
-      <w:lvlText w:val="%5."/>
-      <w:lvlJc w:val="left"/>
-      <w:pPr>
-        <w:ind w:left="3600" w:hanging="360"/>
-      </w:pPr>
-    </w:lvl>
-    <w:lvl w:ilvl="5" w:tplc="2C0A001B" w:tentative="1">
-      <w:start w:val="1"/>
-      <w:numFmt w:val="lowerRoman"/>
-      <w:lvlText w:val="%6."/>
-      <w:lvlJc w:val="right"/>
-      <w:pPr>
-        <w:ind w:left="4320" w:hanging="180"/>
-      </w:pPr>
-    </w:lvl>
-    <w:lvl w:ilvl="6" w:tplc="2C0A000F" w:tentative="1">
-      <w:start w:val="1"/>
-      <w:numFmt w:val="decimal"/>
-      <w:lvlText w:val="%7."/>
-      <w:lvlJc w:val="left"/>
-      <w:pPr>
-        <w:ind w:left="5040" w:hanging="360"/>
-      </w:pPr>
-    </w:lvl>
-    <w:lvl w:ilvl="7" w:tplc="2C0A0019" w:tentative="1">
-      <w:start w:val="1"/>
-      <w:numFmt w:val="lowerLetter"/>
-      <w:lvlText w:val="%8."/>
-      <w:lvlJc w:val="left"/>
-      <w:pPr>
-        <w:ind w:left="5760" w:hanging="360"/>
-      </w:pPr>
-    </w:lvl>
-    <w:lvl w:ilvl="8" w:tplc="2C0A001B" w:tentative="1">
-      <w:start w:val="1"/>
-      <w:numFmt w:val="lowerRoman"/>
-      <w:lvlText w:val="%9."/>
-      <w:lvlJc w:val="right"/>
-      <w:pPr>
-        <w:ind w:left="6480" w:hanging="180"/>
-      </w:pPr>
-    </w:lvl>
-  </w:abstractNum>
-  <w:abstractNum w:abstractNumId="25" w15:restartNumberingAfterBreak="0">
-    <w:nsid w:val="462946F2"/>
-    <w:multiLevelType w:val="hybridMultilevel"/>
-    <w:tmpl w:val="FD6A8D14"/>
-    <w:lvl w:ilvl="0" w:tplc="2C0A000F">
-      <w:start w:val="1"/>
-      <w:numFmt w:val="decimal"/>
-      <w:lvlText w:val="%1."/>
-      <w:lvlJc w:val="left"/>
-      <w:pPr>
-        <w:ind w:left="720" w:hanging="360"/>
-      </w:pPr>
-      <w:rPr>
-        <w:rFonts w:hint="default"/>
-      </w:rPr>
-    </w:lvl>
-    <w:lvl w:ilvl="1" w:tplc="2C0A0019" w:tentative="1">
-      <w:start w:val="1"/>
-      <w:numFmt w:val="lowerLetter"/>
-      <w:lvlText w:val="%2."/>
-      <w:lvlJc w:val="left"/>
-      <w:pPr>
-        <w:ind w:left="1440" w:hanging="360"/>
-      </w:pPr>
-    </w:lvl>
-    <w:lvl w:ilvl="2" w:tplc="2C0A001B" w:tentative="1">
-      <w:start w:val="1"/>
-      <w:numFmt w:val="lowerRoman"/>
-      <w:lvlText w:val="%3."/>
-      <w:lvlJc w:val="right"/>
-      <w:pPr>
-        <w:ind w:left="2160" w:hanging="180"/>
-      </w:pPr>
-    </w:lvl>
-    <w:lvl w:ilvl="3" w:tplc="2C0A000F" w:tentative="1">
-      <w:start w:val="1"/>
-      <w:numFmt w:val="decimal"/>
-      <w:lvlText w:val="%4."/>
-      <w:lvlJc w:val="left"/>
-      <w:pPr>
-        <w:ind w:left="2880" w:hanging="360"/>
-      </w:pPr>
-    </w:lvl>
-    <w:lvl w:ilvl="4" w:tplc="2C0A0019" w:tentative="1">
-      <w:start w:val="1"/>
-      <w:numFmt w:val="lowerLetter"/>
-      <w:lvlText w:val="%5."/>
-      <w:lvlJc w:val="left"/>
-      <w:pPr>
-        <w:ind w:left="3600" w:hanging="360"/>
-      </w:pPr>
-    </w:lvl>
-    <w:lvl w:ilvl="5" w:tplc="2C0A001B" w:tentative="1">
-      <w:start w:val="1"/>
-      <w:numFmt w:val="lowerRoman"/>
-      <w:lvlText w:val="%6."/>
-      <w:lvlJc w:val="right"/>
-      <w:pPr>
-        <w:ind w:left="4320" w:hanging="180"/>
-      </w:pPr>
-    </w:lvl>
-    <w:lvl w:ilvl="6" w:tplc="2C0A000F" w:tentative="1">
-      <w:start w:val="1"/>
-      <w:numFmt w:val="decimal"/>
-      <w:lvlText w:val="%7."/>
-      <w:lvlJc w:val="left"/>
-      <w:pPr>
-        <w:ind w:left="5040" w:hanging="360"/>
-      </w:pPr>
-    </w:lvl>
-    <w:lvl w:ilvl="7" w:tplc="2C0A0019" w:tentative="1">
-      <w:start w:val="1"/>
-      <w:numFmt w:val="lowerLetter"/>
-      <w:lvlText w:val="%8."/>
-      <w:lvlJc w:val="left"/>
-      <w:pPr>
-        <w:ind w:left="5760" w:hanging="360"/>
-      </w:pPr>
-    </w:lvl>
-    <w:lvl w:ilvl="8" w:tplc="2C0A001B" w:tentative="1">
-      <w:start w:val="1"/>
-      <w:numFmt w:val="lowerRoman"/>
-      <w:lvlText w:val="%9."/>
-      <w:lvlJc w:val="right"/>
-      <w:pPr>
-        <w:ind w:left="6480" w:hanging="180"/>
-      </w:pPr>
-    </w:lvl>
-  </w:abstractNum>
-  <w:abstractNum w:abstractNumId="26" w15:restartNumberingAfterBreak="0">
-    <w:nsid w:val="483440FB"/>
-    <w:multiLevelType w:val="hybridMultilevel"/>
-    <w:tmpl w:val="4042A974"/>
-    <w:lvl w:ilvl="0" w:tplc="2C0A000F">
-      <w:start w:val="1"/>
-      <w:numFmt w:val="decimal"/>
-      <w:lvlText w:val="%1."/>
-      <w:lvlJc w:val="left"/>
-      <w:pPr>
-        <w:ind w:left="720" w:hanging="360"/>
-      </w:pPr>
-      <w:rPr>
-        <w:rFonts w:hint="default"/>
-      </w:rPr>
-    </w:lvl>
-    <w:lvl w:ilvl="1" w:tplc="2C0A0019" w:tentative="1">
-      <w:start w:val="1"/>
-      <w:numFmt w:val="lowerLetter"/>
-      <w:lvlText w:val="%2."/>
-      <w:lvlJc w:val="left"/>
-      <w:pPr>
-        <w:ind w:left="1440" w:hanging="360"/>
-      </w:pPr>
-    </w:lvl>
-    <w:lvl w:ilvl="2" w:tplc="2C0A001B" w:tentative="1">
-      <w:start w:val="1"/>
-      <w:numFmt w:val="lowerRoman"/>
-      <w:lvlText w:val="%3."/>
-      <w:lvlJc w:val="right"/>
-      <w:pPr>
-        <w:ind w:left="2160" w:hanging="180"/>
-      </w:pPr>
-    </w:lvl>
-    <w:lvl w:ilvl="3" w:tplc="2C0A000F" w:tentative="1">
-      <w:start w:val="1"/>
-      <w:numFmt w:val="decimal"/>
-      <w:lvlText w:val="%4."/>
-      <w:lvlJc w:val="left"/>
-      <w:pPr>
-        <w:ind w:left="2880" w:hanging="360"/>
-      </w:pPr>
-    </w:lvl>
-    <w:lvl w:ilvl="4" w:tplc="2C0A0019" w:tentative="1">
-      <w:start w:val="1"/>
-      <w:numFmt w:val="lowerLetter"/>
-      <w:lvlText w:val="%5."/>
-      <w:lvlJc w:val="left"/>
-      <w:pPr>
-        <w:ind w:left="3600" w:hanging="360"/>
-      </w:pPr>
-    </w:lvl>
-    <w:lvl w:ilvl="5" w:tplc="2C0A001B" w:tentative="1">
-      <w:start w:val="1"/>
-      <w:numFmt w:val="lowerRoman"/>
-      <w:lvlText w:val="%6."/>
-      <w:lvlJc w:val="right"/>
-      <w:pPr>
-        <w:ind w:left="4320" w:hanging="180"/>
-      </w:pPr>
-    </w:lvl>
-    <w:lvl w:ilvl="6" w:tplc="2C0A000F" w:tentative="1">
-      <w:start w:val="1"/>
-      <w:numFmt w:val="decimal"/>
-      <w:lvlText w:val="%7."/>
-      <w:lvlJc w:val="left"/>
-      <w:pPr>
-        <w:ind w:left="5040" w:hanging="360"/>
-      </w:pPr>
-    </w:lvl>
-    <w:lvl w:ilvl="7" w:tplc="2C0A0019" w:tentative="1">
-      <w:start w:val="1"/>
-      <w:numFmt w:val="lowerLetter"/>
-      <w:lvlText w:val="%8."/>
-      <w:lvlJc w:val="left"/>
-      <w:pPr>
-        <w:ind w:left="5760" w:hanging="360"/>
-      </w:pPr>
-    </w:lvl>
-    <w:lvl w:ilvl="8" w:tplc="2C0A001B" w:tentative="1">
-      <w:start w:val="1"/>
-      <w:numFmt w:val="lowerRoman"/>
-      <w:lvlText w:val="%9."/>
-      <w:lvlJc w:val="right"/>
-      <w:pPr>
-        <w:ind w:left="6480" w:hanging="180"/>
-      </w:pPr>
-    </w:lvl>
-  </w:abstractNum>
-  <w:abstractNum w:abstractNumId="27" w15:restartNumberingAfterBreak="0">
-    <w:nsid w:val="487036EC"/>
-    <w:multiLevelType w:val="hybridMultilevel"/>
-    <w:tmpl w:val="BDFE724A"/>
-    <w:lvl w:ilvl="0" w:tplc="E9224652">
-      <w:start w:val="1"/>
-      <w:numFmt w:val="decimal"/>
-      <w:lvlText w:val="%1."/>
-      <w:lvlJc w:val="left"/>
-      <w:pPr>
-        <w:ind w:left="360" w:hanging="360"/>
-      </w:pPr>
-    </w:lvl>
-    <w:lvl w:ilvl="1" w:tplc="0C0A0019" w:tentative="1">
-      <w:start w:val="1"/>
-      <w:numFmt w:val="lowerLetter"/>
-      <w:lvlText w:val="%2."/>
-      <w:lvlJc w:val="left"/>
-      <w:pPr>
-        <w:ind w:left="1440" w:hanging="360"/>
-      </w:pPr>
-    </w:lvl>
-    <w:lvl w:ilvl="2" w:tplc="0C0A001B" w:tentative="1">
-      <w:start w:val="1"/>
-      <w:numFmt w:val="lowerRoman"/>
-      <w:lvlText w:val="%3."/>
-      <w:lvlJc w:val="right"/>
-      <w:pPr>
-        <w:ind w:left="2160" w:hanging="180"/>
-      </w:pPr>
-    </w:lvl>
-    <w:lvl w:ilvl="3" w:tplc="0C0A000F" w:tentative="1">
-      <w:start w:val="1"/>
-      <w:numFmt w:val="decimal"/>
-      <w:lvlText w:val="%4."/>
-      <w:lvlJc w:val="left"/>
-      <w:pPr>
-        <w:ind w:left="2880" w:hanging="360"/>
-      </w:pPr>
-    </w:lvl>
-    <w:lvl w:ilvl="4" w:tplc="0C0A0019" w:tentative="1">
-      <w:start w:val="1"/>
-      <w:numFmt w:val="lowerLetter"/>
-      <w:lvlText w:val="%5."/>
-      <w:lvlJc w:val="left"/>
-      <w:pPr>
-        <w:ind w:left="3600" w:hanging="360"/>
-      </w:pPr>
-    </w:lvl>
-    <w:lvl w:ilvl="5" w:tplc="0C0A001B" w:tentative="1">
-      <w:start w:val="1"/>
-      <w:numFmt w:val="lowerRoman"/>
-      <w:lvlText w:val="%6."/>
-      <w:lvlJc w:val="right"/>
-      <w:pPr>
-        <w:ind w:left="4320" w:hanging="180"/>
-      </w:pPr>
-    </w:lvl>
-    <w:lvl w:ilvl="6" w:tplc="0C0A000F" w:tentative="1">
-      <w:start w:val="1"/>
-      <w:numFmt w:val="decimal"/>
-      <w:lvlText w:val="%7."/>
-      <w:lvlJc w:val="left"/>
-      <w:pPr>
-        <w:ind w:left="5040" w:hanging="360"/>
-      </w:pPr>
-    </w:lvl>
-    <w:lvl w:ilvl="7" w:tplc="0C0A0019" w:tentative="1">
-      <w:start w:val="1"/>
-      <w:numFmt w:val="lowerLetter"/>
-      <w:lvlText w:val="%8."/>
-      <w:lvlJc w:val="left"/>
-      <w:pPr>
-        <w:ind w:left="5760" w:hanging="360"/>
-      </w:pPr>
-    </w:lvl>
-    <w:lvl w:ilvl="8" w:tplc="0C0A001B" w:tentative="1">
-      <w:start w:val="1"/>
-      <w:numFmt w:val="lowerRoman"/>
-      <w:lvlText w:val="%9."/>
-      <w:lvlJc w:val="right"/>
-      <w:pPr>
-        <w:ind w:left="6480" w:hanging="180"/>
-      </w:pPr>
-    </w:lvl>
-  </w:abstractNum>
-  <w:abstractNum w:abstractNumId="28" w15:restartNumberingAfterBreak="0">
-    <w:nsid w:val="52D90BB8"/>
-    <w:multiLevelType w:val="hybridMultilevel"/>
-    <w:tmpl w:val="1D2461DE"/>
-    <w:lvl w:ilvl="0" w:tplc="18B8CB8A">
-      <w:start w:val="1"/>
-      <w:numFmt w:val="decimal"/>
-      <w:pStyle w:val="PSI-ComentarioNumeracin"/>
-      <w:lvlText w:val="%1."/>
-      <w:lvlJc w:val="left"/>
-      <w:pPr>
-        <w:ind w:left="1072" w:hanging="360"/>
-      </w:pPr>
-      <w:rPr>
-        <w:rFonts w:hint="default"/>
-      </w:rPr>
-    </w:lvl>
-    <w:lvl w:ilvl="1" w:tplc="0C0A0003" w:tentative="1">
-      <w:start w:val="1"/>
-      <w:numFmt w:val="bullet"/>
-      <w:lvlText w:val="o"/>
-      <w:lvlJc w:val="left"/>
-      <w:pPr>
-        <w:ind w:left="1792" w:hanging="360"/>
-      </w:pPr>
-      <w:rPr>
-        <w:rFonts w:ascii="Courier New" w:hAnsi="Courier New" w:cs="Courier New" w:hint="default"/>
-      </w:rPr>
-    </w:lvl>
-    <w:lvl w:ilvl="2" w:tplc="0C0A0005" w:tentative="1">
-      <w:start w:val="1"/>
-      <w:numFmt w:val="bullet"/>
-      <w:lvlText w:val=""/>
-      <w:lvlJc w:val="left"/>
-      <w:pPr>
-        <w:ind w:left="2512" w:hanging="360"/>
-      </w:pPr>
-      <w:rPr>
-        <w:rFonts w:ascii="Wingdings" w:hAnsi="Wingdings" w:hint="default"/>
-      </w:rPr>
-    </w:lvl>
-    <w:lvl w:ilvl="3" w:tplc="0C0A0001" w:tentative="1">
-      <w:start w:val="1"/>
-      <w:numFmt w:val="bullet"/>
-      <w:lvlText w:val=""/>
-      <w:lvlJc w:val="left"/>
-      <w:pPr>
-        <w:ind w:left="3232" w:hanging="360"/>
-      </w:pPr>
-      <w:rPr>
-        <w:rFonts w:ascii="Symbol" w:hAnsi="Symbol" w:hint="default"/>
-      </w:rPr>
-    </w:lvl>
-    <w:lvl w:ilvl="4" w:tplc="0C0A0003" w:tentative="1">
-      <w:start w:val="1"/>
-      <w:numFmt w:val="bullet"/>
-      <w:lvlText w:val="o"/>
-      <w:lvlJc w:val="left"/>
-      <w:pPr>
-        <w:ind w:left="3952" w:hanging="360"/>
-      </w:pPr>
-      <w:rPr>
-        <w:rFonts w:ascii="Courier New" w:hAnsi="Courier New" w:cs="Courier New" w:hint="default"/>
-      </w:rPr>
-    </w:lvl>
-    <w:lvl w:ilvl="5" w:tplc="0C0A0005" w:tentative="1">
-      <w:start w:val="1"/>
-      <w:numFmt w:val="bullet"/>
-      <w:lvlText w:val=""/>
-      <w:lvlJc w:val="left"/>
-      <w:pPr>
-        <w:ind w:left="4672" w:hanging="360"/>
-      </w:pPr>
-      <w:rPr>
-        <w:rFonts w:ascii="Wingdings" w:hAnsi="Wingdings" w:hint="default"/>
-      </w:rPr>
-    </w:lvl>
-    <w:lvl w:ilvl="6" w:tplc="0C0A0001" w:tentative="1">
-      <w:start w:val="1"/>
-      <w:numFmt w:val="bullet"/>
-      <w:lvlText w:val=""/>
-      <w:lvlJc w:val="left"/>
-      <w:pPr>
-        <w:ind w:left="5392" w:hanging="360"/>
-      </w:pPr>
-      <w:rPr>
-        <w:rFonts w:ascii="Symbol" w:hAnsi="Symbol" w:hint="default"/>
-      </w:rPr>
-    </w:lvl>
-    <w:lvl w:ilvl="7" w:tplc="0C0A0003" w:tentative="1">
-      <w:start w:val="1"/>
-      <w:numFmt w:val="bullet"/>
-      <w:lvlText w:val="o"/>
-      <w:lvlJc w:val="left"/>
-      <w:pPr>
-        <w:ind w:left="6112" w:hanging="360"/>
-      </w:pPr>
-      <w:rPr>
-        <w:rFonts w:ascii="Courier New" w:hAnsi="Courier New" w:cs="Courier New" w:hint="default"/>
-      </w:rPr>
-    </w:lvl>
-    <w:lvl w:ilvl="8" w:tplc="0C0A0005" w:tentative="1">
-      <w:start w:val="1"/>
-      <w:numFmt w:val="bullet"/>
-      <w:lvlText w:val=""/>
-      <w:lvlJc w:val="left"/>
-      <w:pPr>
-        <w:ind w:left="6832" w:hanging="360"/>
-      </w:pPr>
-      <w:rPr>
-        <w:rFonts w:ascii="Wingdings" w:hAnsi="Wingdings" w:hint="default"/>
-      </w:rPr>
-    </w:lvl>
-  </w:abstractNum>
-  <w:abstractNum w:abstractNumId="29" w15:restartNumberingAfterBreak="0">
-    <w:nsid w:val="52DA2957"/>
-    <w:multiLevelType w:val="hybridMultilevel"/>
-    <w:tmpl w:val="D39A30BA"/>
-    <w:lvl w:ilvl="0" w:tplc="2C0A000F">
-      <w:start w:val="1"/>
-      <w:numFmt w:val="decimal"/>
-      <w:lvlText w:val="%1."/>
-      <w:lvlJc w:val="left"/>
-      <w:pPr>
-        <w:ind w:left="720" w:hanging="360"/>
-      </w:pPr>
-      <w:rPr>
-        <w:rFonts w:hint="default"/>
-      </w:rPr>
-    </w:lvl>
-    <w:lvl w:ilvl="1" w:tplc="2C0A0019" w:tentative="1">
-      <w:start w:val="1"/>
-      <w:numFmt w:val="lowerLetter"/>
-      <w:lvlText w:val="%2."/>
-      <w:lvlJc w:val="left"/>
-      <w:pPr>
-        <w:ind w:left="1440" w:hanging="360"/>
-      </w:pPr>
-    </w:lvl>
-    <w:lvl w:ilvl="2" w:tplc="2C0A001B" w:tentative="1">
-      <w:start w:val="1"/>
-      <w:numFmt w:val="lowerRoman"/>
-      <w:lvlText w:val="%3."/>
-      <w:lvlJc w:val="right"/>
-      <w:pPr>
-        <w:ind w:left="2160" w:hanging="180"/>
-      </w:pPr>
-    </w:lvl>
-    <w:lvl w:ilvl="3" w:tplc="2C0A000F" w:tentative="1">
-      <w:start w:val="1"/>
-      <w:numFmt w:val="decimal"/>
-      <w:lvlText w:val="%4."/>
-      <w:lvlJc w:val="left"/>
-      <w:pPr>
-        <w:ind w:left="2880" w:hanging="360"/>
-      </w:pPr>
-    </w:lvl>
-    <w:lvl w:ilvl="4" w:tplc="2C0A0019" w:tentative="1">
-      <w:start w:val="1"/>
-      <w:numFmt w:val="lowerLetter"/>
-      <w:lvlText w:val="%5."/>
-      <w:lvlJc w:val="left"/>
-      <w:pPr>
-        <w:ind w:left="3600" w:hanging="360"/>
-      </w:pPr>
-    </w:lvl>
-    <w:lvl w:ilvl="5" w:tplc="2C0A001B" w:tentative="1">
-      <w:start w:val="1"/>
-      <w:numFmt w:val="lowerRoman"/>
-      <w:lvlText w:val="%6."/>
-      <w:lvlJc w:val="right"/>
-      <w:pPr>
-        <w:ind w:left="4320" w:hanging="180"/>
-      </w:pPr>
-    </w:lvl>
-    <w:lvl w:ilvl="6" w:tplc="2C0A000F" w:tentative="1">
-      <w:start w:val="1"/>
-      <w:numFmt w:val="decimal"/>
-      <w:lvlText w:val="%7."/>
-      <w:lvlJc w:val="left"/>
-      <w:pPr>
-        <w:ind w:left="5040" w:hanging="360"/>
-      </w:pPr>
-    </w:lvl>
-    <w:lvl w:ilvl="7" w:tplc="2C0A0019" w:tentative="1">
-      <w:start w:val="1"/>
-      <w:numFmt w:val="lowerLetter"/>
-      <w:lvlText w:val="%8."/>
-      <w:lvlJc w:val="left"/>
-      <w:pPr>
-        <w:ind w:left="5760" w:hanging="360"/>
-      </w:pPr>
-    </w:lvl>
-    <w:lvl w:ilvl="8" w:tplc="2C0A001B" w:tentative="1">
-      <w:start w:val="1"/>
-      <w:numFmt w:val="lowerRoman"/>
-      <w:lvlText w:val="%9."/>
-      <w:lvlJc w:val="right"/>
-      <w:pPr>
-        <w:ind w:left="6480" w:hanging="180"/>
-      </w:pPr>
-    </w:lvl>
-  </w:abstractNum>
-  <w:abstractNum w:abstractNumId="30" w15:restartNumberingAfterBreak="0">
-    <w:nsid w:val="55821164"/>
-    <w:multiLevelType w:val="multilevel"/>
-    <w:tmpl w:val="B3A0A04E"/>
-    <w:lvl w:ilvl="0">
-      <w:start w:val="1"/>
-      <w:numFmt w:val="decimal"/>
-      <w:lvlText w:val="%1."/>
-      <w:lvlJc w:val="left"/>
-      <w:pPr>
-        <w:tabs>
-          <w:tab w:val="num" w:pos="720"/>
-        </w:tabs>
-        <w:ind w:left="720" w:hanging="360"/>
-      </w:pPr>
-    </w:lvl>
-    <w:lvl w:ilvl="1" w:tentative="1">
-      <w:start w:val="1"/>
-      <w:numFmt w:val="decimal"/>
-      <w:lvlText w:val="%2."/>
-      <w:lvlJc w:val="left"/>
-      <w:pPr>
-        <w:tabs>
-          <w:tab w:val="num" w:pos="1440"/>
-        </w:tabs>
-        <w:ind w:left="1440" w:hanging="360"/>
-      </w:pPr>
-    </w:lvl>
-    <w:lvl w:ilvl="2" w:tentative="1">
-      <w:start w:val="1"/>
-      <w:numFmt w:val="decimal"/>
-      <w:lvlText w:val="%3."/>
-      <w:lvlJc w:val="left"/>
-      <w:pPr>
-        <w:tabs>
-          <w:tab w:val="num" w:pos="2160"/>
-        </w:tabs>
-        <w:ind w:left="2160" w:hanging="360"/>
-      </w:pPr>
-    </w:lvl>
-    <w:lvl w:ilvl="3" w:tentative="1">
-      <w:start w:val="1"/>
-      <w:numFmt w:val="decimal"/>
-      <w:lvlText w:val="%4."/>
-      <w:lvlJc w:val="left"/>
-      <w:pPr>
-        <w:tabs>
-          <w:tab w:val="num" w:pos="2880"/>
-        </w:tabs>
-        <w:ind w:left="2880" w:hanging="360"/>
-      </w:pPr>
-    </w:lvl>
-    <w:lvl w:ilvl="4" w:tentative="1">
-      <w:start w:val="1"/>
-      <w:numFmt w:val="decimal"/>
-      <w:lvlText w:val="%5."/>
-      <w:lvlJc w:val="left"/>
-      <w:pPr>
-        <w:tabs>
-          <w:tab w:val="num" w:pos="3600"/>
-        </w:tabs>
-        <w:ind w:left="3600" w:hanging="360"/>
-      </w:pPr>
-    </w:lvl>
-    <w:lvl w:ilvl="5" w:tentative="1">
-      <w:start w:val="1"/>
-      <w:numFmt w:val="decimal"/>
-      <w:lvlText w:val="%6."/>
-      <w:lvlJc w:val="left"/>
-      <w:pPr>
-        <w:tabs>
-          <w:tab w:val="num" w:pos="4320"/>
-        </w:tabs>
-        <w:ind w:left="4320" w:hanging="360"/>
-      </w:pPr>
-    </w:lvl>
-    <w:lvl w:ilvl="6" w:tentative="1">
-      <w:start w:val="1"/>
-      <w:numFmt w:val="decimal"/>
-      <w:lvlText w:val="%7."/>
-      <w:lvlJc w:val="left"/>
-      <w:pPr>
-        <w:tabs>
-          <w:tab w:val="num" w:pos="5040"/>
-        </w:tabs>
-        <w:ind w:left="5040" w:hanging="360"/>
-      </w:pPr>
-    </w:lvl>
-    <w:lvl w:ilvl="7" w:tentative="1">
-      <w:start w:val="1"/>
-      <w:numFmt w:val="decimal"/>
-      <w:lvlText w:val="%8."/>
-      <w:lvlJc w:val="left"/>
-      <w:pPr>
-        <w:tabs>
-          <w:tab w:val="num" w:pos="5760"/>
-        </w:tabs>
-        <w:ind w:left="5760" w:hanging="360"/>
-      </w:pPr>
-    </w:lvl>
-    <w:lvl w:ilvl="8" w:tentative="1">
-      <w:start w:val="1"/>
-      <w:numFmt w:val="decimal"/>
-      <w:lvlText w:val="%9."/>
-      <w:lvlJc w:val="left"/>
-      <w:pPr>
-        <w:tabs>
-          <w:tab w:val="num" w:pos="6480"/>
-        </w:tabs>
-        <w:ind w:left="6480" w:hanging="360"/>
-      </w:pPr>
-    </w:lvl>
-  </w:abstractNum>
-  <w:abstractNum w:abstractNumId="31" w15:restartNumberingAfterBreak="0">
-    <w:nsid w:val="56677547"/>
-    <w:multiLevelType w:val="hybridMultilevel"/>
-    <w:tmpl w:val="FA4005EC"/>
-    <w:lvl w:ilvl="0" w:tplc="2C0A000F">
-      <w:start w:val="1"/>
-      <w:numFmt w:val="decimal"/>
-      <w:lvlText w:val="%1."/>
-      <w:lvlJc w:val="left"/>
-      <w:pPr>
-        <w:ind w:left="720" w:hanging="360"/>
-      </w:pPr>
-      <w:rPr>
-        <w:rFonts w:hint="default"/>
-      </w:rPr>
-    </w:lvl>
-    <w:lvl w:ilvl="1" w:tplc="2C0A0019" w:tentative="1">
-      <w:start w:val="1"/>
-      <w:numFmt w:val="lowerLetter"/>
-      <w:lvlText w:val="%2."/>
-      <w:lvlJc w:val="left"/>
-      <w:pPr>
-        <w:ind w:left="1440" w:hanging="360"/>
-      </w:pPr>
-    </w:lvl>
-    <w:lvl w:ilvl="2" w:tplc="2C0A001B" w:tentative="1">
-      <w:start w:val="1"/>
-      <w:numFmt w:val="lowerRoman"/>
-      <w:lvlText w:val="%3."/>
-      <w:lvlJc w:val="right"/>
-      <w:pPr>
-        <w:ind w:left="2160" w:hanging="180"/>
-      </w:pPr>
-    </w:lvl>
-    <w:lvl w:ilvl="3" w:tplc="2C0A000F" w:tentative="1">
-      <w:start w:val="1"/>
-      <w:numFmt w:val="decimal"/>
-      <w:lvlText w:val="%4."/>
-      <w:lvlJc w:val="left"/>
-      <w:pPr>
-        <w:ind w:left="2880" w:hanging="360"/>
-      </w:pPr>
-    </w:lvl>
-    <w:lvl w:ilvl="4" w:tplc="2C0A0019" w:tentative="1">
-      <w:start w:val="1"/>
-      <w:numFmt w:val="lowerLetter"/>
-      <w:lvlText w:val="%5."/>
-      <w:lvlJc w:val="left"/>
-      <w:pPr>
-        <w:ind w:left="3600" w:hanging="360"/>
-      </w:pPr>
-    </w:lvl>
-    <w:lvl w:ilvl="5" w:tplc="2C0A001B" w:tentative="1">
-      <w:start w:val="1"/>
-      <w:numFmt w:val="lowerRoman"/>
-      <w:lvlText w:val="%6."/>
-      <w:lvlJc w:val="right"/>
-      <w:pPr>
-        <w:ind w:left="4320" w:hanging="180"/>
-      </w:pPr>
-    </w:lvl>
-    <w:lvl w:ilvl="6" w:tplc="2C0A000F" w:tentative="1">
-      <w:start w:val="1"/>
-      <w:numFmt w:val="decimal"/>
-      <w:lvlText w:val="%7."/>
-      <w:lvlJc w:val="left"/>
-      <w:pPr>
-        <w:ind w:left="5040" w:hanging="360"/>
-      </w:pPr>
-    </w:lvl>
-    <w:lvl w:ilvl="7" w:tplc="2C0A0019" w:tentative="1">
-      <w:start w:val="1"/>
-      <w:numFmt w:val="lowerLetter"/>
-      <w:lvlText w:val="%8."/>
-      <w:lvlJc w:val="left"/>
-      <w:pPr>
-        <w:ind w:left="5760" w:hanging="360"/>
-      </w:pPr>
-    </w:lvl>
-    <w:lvl w:ilvl="8" w:tplc="2C0A001B" w:tentative="1">
-      <w:start w:val="1"/>
-      <w:numFmt w:val="lowerRoman"/>
-      <w:lvlText w:val="%9."/>
-      <w:lvlJc w:val="right"/>
-      <w:pPr>
-        <w:ind w:left="6480" w:hanging="180"/>
-      </w:pPr>
-    </w:lvl>
-  </w:abstractNum>
-  <w:abstractNum w:abstractNumId="32" w15:restartNumberingAfterBreak="0">
     <w:nsid w:val="5B406570"/>
     <w:multiLevelType w:val="hybridMultilevel"/>
     <w:tmpl w:val="A9A6BCA2"/>
@@ -19489,7 +18842,7 @@
       </w:pPr>
     </w:lvl>
   </w:abstractNum>
-  <w:abstractNum w:abstractNumId="33" w15:restartNumberingAfterBreak="0">
+  <w:abstractNum w:abstractNumId="24" w15:restartNumberingAfterBreak="0">
     <w:nsid w:val="62EF44D4"/>
     <w:multiLevelType w:val="hybridMultilevel"/>
     <w:tmpl w:val="AA168766"/>
@@ -19578,7 +18931,7 @@
       </w:pPr>
     </w:lvl>
   </w:abstractNum>
-  <w:abstractNum w:abstractNumId="34" w15:restartNumberingAfterBreak="0">
+  <w:abstractNum w:abstractNumId="25" w15:restartNumberingAfterBreak="0">
     <w:nsid w:val="65564FBA"/>
     <w:multiLevelType w:val="hybridMultilevel"/>
     <w:tmpl w:val="4558A2FA"/>
@@ -19667,7 +19020,7 @@
       </w:pPr>
     </w:lvl>
   </w:abstractNum>
-  <w:abstractNum w:abstractNumId="35" w15:restartNumberingAfterBreak="0">
+  <w:abstractNum w:abstractNumId="26" w15:restartNumberingAfterBreak="0">
     <w:nsid w:val="65C7473A"/>
     <w:multiLevelType w:val="hybridMultilevel"/>
     <w:tmpl w:val="F3C0AB6E"/>
@@ -19756,7 +19109,7 @@
       </w:pPr>
     </w:lvl>
   </w:abstractNum>
-  <w:abstractNum w:abstractNumId="36" w15:restartNumberingAfterBreak="0">
+  <w:abstractNum w:abstractNumId="27" w15:restartNumberingAfterBreak="0">
     <w:nsid w:val="6602349D"/>
     <w:multiLevelType w:val="hybridMultilevel"/>
     <w:tmpl w:val="968E578A"/>
@@ -19845,96 +19198,7 @@
       </w:pPr>
     </w:lvl>
   </w:abstractNum>
-  <w:abstractNum w:abstractNumId="37" w15:restartNumberingAfterBreak="0">
-    <w:nsid w:val="68084FA4"/>
-    <w:multiLevelType w:val="hybridMultilevel"/>
-    <w:tmpl w:val="BCD01A80"/>
-    <w:lvl w:ilvl="0" w:tplc="2C0A000F">
-      <w:start w:val="1"/>
-      <w:numFmt w:val="decimal"/>
-      <w:lvlText w:val="%1."/>
-      <w:lvlJc w:val="left"/>
-      <w:pPr>
-        <w:ind w:left="720" w:hanging="360"/>
-      </w:pPr>
-      <w:rPr>
-        <w:rFonts w:hint="default"/>
-      </w:rPr>
-    </w:lvl>
-    <w:lvl w:ilvl="1" w:tplc="2C0A0019" w:tentative="1">
-      <w:start w:val="1"/>
-      <w:numFmt w:val="lowerLetter"/>
-      <w:lvlText w:val="%2."/>
-      <w:lvlJc w:val="left"/>
-      <w:pPr>
-        <w:ind w:left="1440" w:hanging="360"/>
-      </w:pPr>
-    </w:lvl>
-    <w:lvl w:ilvl="2" w:tplc="2C0A001B" w:tentative="1">
-      <w:start w:val="1"/>
-      <w:numFmt w:val="lowerRoman"/>
-      <w:lvlText w:val="%3."/>
-      <w:lvlJc w:val="right"/>
-      <w:pPr>
-        <w:ind w:left="2160" w:hanging="180"/>
-      </w:pPr>
-    </w:lvl>
-    <w:lvl w:ilvl="3" w:tplc="2C0A000F" w:tentative="1">
-      <w:start w:val="1"/>
-      <w:numFmt w:val="decimal"/>
-      <w:lvlText w:val="%4."/>
-      <w:lvlJc w:val="left"/>
-      <w:pPr>
-        <w:ind w:left="2880" w:hanging="360"/>
-      </w:pPr>
-    </w:lvl>
-    <w:lvl w:ilvl="4" w:tplc="2C0A0019" w:tentative="1">
-      <w:start w:val="1"/>
-      <w:numFmt w:val="lowerLetter"/>
-      <w:lvlText w:val="%5."/>
-      <w:lvlJc w:val="left"/>
-      <w:pPr>
-        <w:ind w:left="3600" w:hanging="360"/>
-      </w:pPr>
-    </w:lvl>
-    <w:lvl w:ilvl="5" w:tplc="2C0A001B" w:tentative="1">
-      <w:start w:val="1"/>
-      <w:numFmt w:val="lowerRoman"/>
-      <w:lvlText w:val="%6."/>
-      <w:lvlJc w:val="right"/>
-      <w:pPr>
-        <w:ind w:left="4320" w:hanging="180"/>
-      </w:pPr>
-    </w:lvl>
-    <w:lvl w:ilvl="6" w:tplc="2C0A000F" w:tentative="1">
-      <w:start w:val="1"/>
-      <w:numFmt w:val="decimal"/>
-      <w:lvlText w:val="%7."/>
-      <w:lvlJc w:val="left"/>
-      <w:pPr>
-        <w:ind w:left="5040" w:hanging="360"/>
-      </w:pPr>
-    </w:lvl>
-    <w:lvl w:ilvl="7" w:tplc="2C0A0019" w:tentative="1">
-      <w:start w:val="1"/>
-      <w:numFmt w:val="lowerLetter"/>
-      <w:lvlText w:val="%8."/>
-      <w:lvlJc w:val="left"/>
-      <w:pPr>
-        <w:ind w:left="5760" w:hanging="360"/>
-      </w:pPr>
-    </w:lvl>
-    <w:lvl w:ilvl="8" w:tplc="2C0A001B" w:tentative="1">
-      <w:start w:val="1"/>
-      <w:numFmt w:val="lowerRoman"/>
-      <w:lvlText w:val="%9."/>
-      <w:lvlJc w:val="right"/>
-      <w:pPr>
-        <w:ind w:left="6480" w:hanging="180"/>
-      </w:pPr>
-    </w:lvl>
-  </w:abstractNum>
-  <w:abstractNum w:abstractNumId="38" w15:restartNumberingAfterBreak="0">
+  <w:abstractNum w:abstractNumId="28" w15:restartNumberingAfterBreak="0">
     <w:nsid w:val="6D0A6D40"/>
     <w:multiLevelType w:val="hybridMultilevel"/>
     <w:tmpl w:val="46966B86"/>
@@ -20023,260 +19287,7 @@
       </w:pPr>
     </w:lvl>
   </w:abstractNum>
-  <w:abstractNum w:abstractNumId="39" w15:restartNumberingAfterBreak="0">
-    <w:nsid w:val="6D924021"/>
-    <w:multiLevelType w:val="multilevel"/>
-    <w:tmpl w:val="C6F65E78"/>
-    <w:lvl w:ilvl="0">
-      <w:start w:val="1"/>
-      <w:numFmt w:val="decimal"/>
-      <w:lvlText w:val="%1."/>
-      <w:lvlJc w:val="left"/>
-      <w:pPr>
-        <w:tabs>
-          <w:tab w:val="num" w:pos="720"/>
-        </w:tabs>
-        <w:ind w:left="720" w:hanging="360"/>
-      </w:pPr>
-    </w:lvl>
-    <w:lvl w:ilvl="1" w:tentative="1">
-      <w:start w:val="1"/>
-      <w:numFmt w:val="decimal"/>
-      <w:lvlText w:val="%2."/>
-      <w:lvlJc w:val="left"/>
-      <w:pPr>
-        <w:tabs>
-          <w:tab w:val="num" w:pos="1440"/>
-        </w:tabs>
-        <w:ind w:left="1440" w:hanging="360"/>
-      </w:pPr>
-    </w:lvl>
-    <w:lvl w:ilvl="2" w:tentative="1">
-      <w:start w:val="1"/>
-      <w:numFmt w:val="decimal"/>
-      <w:lvlText w:val="%3."/>
-      <w:lvlJc w:val="left"/>
-      <w:pPr>
-        <w:tabs>
-          <w:tab w:val="num" w:pos="2160"/>
-        </w:tabs>
-        <w:ind w:left="2160" w:hanging="360"/>
-      </w:pPr>
-    </w:lvl>
-    <w:lvl w:ilvl="3" w:tentative="1">
-      <w:start w:val="1"/>
-      <w:numFmt w:val="decimal"/>
-      <w:lvlText w:val="%4."/>
-      <w:lvlJc w:val="left"/>
-      <w:pPr>
-        <w:tabs>
-          <w:tab w:val="num" w:pos="2880"/>
-        </w:tabs>
-        <w:ind w:left="2880" w:hanging="360"/>
-      </w:pPr>
-    </w:lvl>
-    <w:lvl w:ilvl="4" w:tentative="1">
-      <w:start w:val="1"/>
-      <w:numFmt w:val="decimal"/>
-      <w:lvlText w:val="%5."/>
-      <w:lvlJc w:val="left"/>
-      <w:pPr>
-        <w:tabs>
-          <w:tab w:val="num" w:pos="3600"/>
-        </w:tabs>
-        <w:ind w:left="3600" w:hanging="360"/>
-      </w:pPr>
-    </w:lvl>
-    <w:lvl w:ilvl="5" w:tentative="1">
-      <w:start w:val="1"/>
-      <w:numFmt w:val="decimal"/>
-      <w:lvlText w:val="%6."/>
-      <w:lvlJc w:val="left"/>
-      <w:pPr>
-        <w:tabs>
-          <w:tab w:val="num" w:pos="4320"/>
-        </w:tabs>
-        <w:ind w:left="4320" w:hanging="360"/>
-      </w:pPr>
-    </w:lvl>
-    <w:lvl w:ilvl="6" w:tentative="1">
-      <w:start w:val="1"/>
-      <w:numFmt w:val="decimal"/>
-      <w:lvlText w:val="%7."/>
-      <w:lvlJc w:val="left"/>
-      <w:pPr>
-        <w:tabs>
-          <w:tab w:val="num" w:pos="5040"/>
-        </w:tabs>
-        <w:ind w:left="5040" w:hanging="360"/>
-      </w:pPr>
-    </w:lvl>
-    <w:lvl w:ilvl="7" w:tentative="1">
-      <w:start w:val="1"/>
-      <w:numFmt w:val="decimal"/>
-      <w:lvlText w:val="%8."/>
-      <w:lvlJc w:val="left"/>
-      <w:pPr>
-        <w:tabs>
-          <w:tab w:val="num" w:pos="5760"/>
-        </w:tabs>
-        <w:ind w:left="5760" w:hanging="360"/>
-      </w:pPr>
-    </w:lvl>
-    <w:lvl w:ilvl="8" w:tentative="1">
-      <w:start w:val="1"/>
-      <w:numFmt w:val="decimal"/>
-      <w:lvlText w:val="%9."/>
-      <w:lvlJc w:val="left"/>
-      <w:pPr>
-        <w:tabs>
-          <w:tab w:val="num" w:pos="6480"/>
-        </w:tabs>
-        <w:ind w:left="6480" w:hanging="360"/>
-      </w:pPr>
-    </w:lvl>
-  </w:abstractNum>
-  <w:abstractNum w:abstractNumId="40" w15:restartNumberingAfterBreak="0">
-    <w:nsid w:val="708E589C"/>
-    <w:multiLevelType w:val="multilevel"/>
-    <w:tmpl w:val="381042DE"/>
-    <w:lvl w:ilvl="0">
-      <w:start w:val="1"/>
-      <w:numFmt w:val="decimal"/>
-      <w:lvlText w:val="%1."/>
-      <w:lvlJc w:val="left"/>
-      <w:pPr>
-        <w:tabs>
-          <w:tab w:val="num" w:pos="567"/>
-        </w:tabs>
-        <w:ind w:left="567" w:hanging="567"/>
-      </w:pPr>
-      <w:rPr>
-        <w:rFonts w:hint="default"/>
-      </w:rPr>
-    </w:lvl>
-    <w:lvl w:ilvl="1">
-      <w:start w:val="1"/>
-      <w:numFmt w:val="decimal"/>
-      <w:lvlText w:val="%1.%2."/>
-      <w:lvlJc w:val="left"/>
-      <w:pPr>
-        <w:tabs>
-          <w:tab w:val="num" w:pos="1304"/>
-        </w:tabs>
-        <w:ind w:left="1304" w:hanging="737"/>
-      </w:pPr>
-      <w:rPr>
-        <w:rFonts w:hint="default"/>
-      </w:rPr>
-    </w:lvl>
-    <w:lvl w:ilvl="2">
-      <w:start w:val="1"/>
-      <w:numFmt w:val="decimal"/>
-      <w:lvlText w:val="%1.%2.%3."/>
-      <w:lvlJc w:val="left"/>
-      <w:pPr>
-        <w:tabs>
-          <w:tab w:val="num" w:pos="2098"/>
-        </w:tabs>
-        <w:ind w:left="2098" w:hanging="794"/>
-      </w:pPr>
-      <w:rPr>
-        <w:rFonts w:hint="default"/>
-      </w:rPr>
-    </w:lvl>
-    <w:lvl w:ilvl="3">
-      <w:start w:val="1"/>
-      <w:numFmt w:val="decimal"/>
-      <w:lvlText w:val="%1.%2.%3.%4."/>
-      <w:lvlJc w:val="left"/>
-      <w:pPr>
-        <w:tabs>
-          <w:tab w:val="num" w:pos="2948"/>
-        </w:tabs>
-        <w:ind w:left="2948" w:hanging="850"/>
-      </w:pPr>
-      <w:rPr>
-        <w:rFonts w:hint="default"/>
-      </w:rPr>
-    </w:lvl>
-    <w:lvl w:ilvl="4">
-      <w:start w:val="1"/>
-      <w:numFmt w:val="bullet"/>
-      <w:lvlText w:val=""/>
-      <w:lvlJc w:val="left"/>
-      <w:pPr>
-        <w:tabs>
-          <w:tab w:val="num" w:pos="1800"/>
-        </w:tabs>
-        <w:ind w:left="1800" w:hanging="360"/>
-      </w:pPr>
-      <w:rPr>
-        <w:rFonts w:ascii="Symbol" w:hAnsi="Symbol" w:hint="default"/>
-      </w:rPr>
-    </w:lvl>
-    <w:lvl w:ilvl="5">
-      <w:start w:val="1"/>
-      <w:numFmt w:val="bullet"/>
-      <w:lvlText w:val=""/>
-      <w:lvlJc w:val="left"/>
-      <w:pPr>
-        <w:tabs>
-          <w:tab w:val="num" w:pos="2160"/>
-        </w:tabs>
-        <w:ind w:left="2160" w:hanging="360"/>
-      </w:pPr>
-      <w:rPr>
-        <w:rFonts w:ascii="Wingdings" w:hAnsi="Wingdings" w:hint="default"/>
-      </w:rPr>
-    </w:lvl>
-    <w:lvl w:ilvl="6">
-      <w:start w:val="1"/>
-      <w:numFmt w:val="bullet"/>
-      <w:lvlText w:val=""/>
-      <w:lvlJc w:val="left"/>
-      <w:pPr>
-        <w:tabs>
-          <w:tab w:val="num" w:pos="2520"/>
-        </w:tabs>
-        <w:ind w:left="2520" w:hanging="360"/>
-      </w:pPr>
-      <w:rPr>
-        <w:rFonts w:ascii="Wingdings" w:hAnsi="Wingdings" w:hint="default"/>
-      </w:rPr>
-    </w:lvl>
-    <w:lvl w:ilvl="7">
-      <w:start w:val="1"/>
-      <w:numFmt w:val="bullet"/>
-      <w:lvlText w:val=""/>
-      <w:lvlJc w:val="left"/>
-      <w:pPr>
-        <w:tabs>
-          <w:tab w:val="num" w:pos="2880"/>
-        </w:tabs>
-        <w:ind w:left="2880" w:hanging="360"/>
-      </w:pPr>
-      <w:rPr>
-        <w:rFonts w:ascii="Symbol" w:hAnsi="Symbol" w:hint="default"/>
-      </w:rPr>
-    </w:lvl>
-    <w:lvl w:ilvl="8">
-      <w:start w:val="1"/>
-      <w:numFmt w:val="bullet"/>
-      <w:lvlText w:val=""/>
-      <w:lvlJc w:val="left"/>
-      <w:pPr>
-        <w:tabs>
-          <w:tab w:val="num" w:pos="3240"/>
-        </w:tabs>
-        <w:ind w:left="3240" w:hanging="360"/>
-      </w:pPr>
-      <w:rPr>
-        <w:rFonts w:ascii="Symbol" w:hAnsi="Symbol" w:hint="default"/>
-      </w:rPr>
-    </w:lvl>
-  </w:abstractNum>
-  <w:abstractNum w:abstractNumId="41" w15:restartNumberingAfterBreak="0">
+  <w:abstractNum w:abstractNumId="29" w15:restartNumberingAfterBreak="0">
     <w:nsid w:val="734E50D8"/>
     <w:multiLevelType w:val="hybridMultilevel"/>
     <w:tmpl w:val="CFC66396"/>
@@ -20389,7 +19400,7 @@
       </w:rPr>
     </w:lvl>
   </w:abstractNum>
-  <w:abstractNum w:abstractNumId="42" w15:restartNumberingAfterBreak="0">
+  <w:abstractNum w:abstractNumId="30" w15:restartNumberingAfterBreak="0">
     <w:nsid w:val="76A904F3"/>
     <w:multiLevelType w:val="hybridMultilevel"/>
     <w:tmpl w:val="FBBE5550"/>
@@ -20478,96 +19489,7 @@
       </w:pPr>
     </w:lvl>
   </w:abstractNum>
-  <w:abstractNum w:abstractNumId="43" w15:restartNumberingAfterBreak="0">
-    <w:nsid w:val="76E50EF1"/>
-    <w:multiLevelType w:val="hybridMultilevel"/>
-    <w:tmpl w:val="F4E48F74"/>
-    <w:lvl w:ilvl="0" w:tplc="2C0A000F">
-      <w:start w:val="1"/>
-      <w:numFmt w:val="decimal"/>
-      <w:lvlText w:val="%1."/>
-      <w:lvlJc w:val="left"/>
-      <w:pPr>
-        <w:ind w:left="720" w:hanging="360"/>
-      </w:pPr>
-      <w:rPr>
-        <w:rFonts w:hint="default"/>
-      </w:rPr>
-    </w:lvl>
-    <w:lvl w:ilvl="1" w:tplc="2C0A0019" w:tentative="1">
-      <w:start w:val="1"/>
-      <w:numFmt w:val="lowerLetter"/>
-      <w:lvlText w:val="%2."/>
-      <w:lvlJc w:val="left"/>
-      <w:pPr>
-        <w:ind w:left="1440" w:hanging="360"/>
-      </w:pPr>
-    </w:lvl>
-    <w:lvl w:ilvl="2" w:tplc="2C0A001B" w:tentative="1">
-      <w:start w:val="1"/>
-      <w:numFmt w:val="lowerRoman"/>
-      <w:lvlText w:val="%3."/>
-      <w:lvlJc w:val="right"/>
-      <w:pPr>
-        <w:ind w:left="2160" w:hanging="180"/>
-      </w:pPr>
-    </w:lvl>
-    <w:lvl w:ilvl="3" w:tplc="2C0A000F" w:tentative="1">
-      <w:start w:val="1"/>
-      <w:numFmt w:val="decimal"/>
-      <w:lvlText w:val="%4."/>
-      <w:lvlJc w:val="left"/>
-      <w:pPr>
-        <w:ind w:left="2880" w:hanging="360"/>
-      </w:pPr>
-    </w:lvl>
-    <w:lvl w:ilvl="4" w:tplc="2C0A0019" w:tentative="1">
-      <w:start w:val="1"/>
-      <w:numFmt w:val="lowerLetter"/>
-      <w:lvlText w:val="%5."/>
-      <w:lvlJc w:val="left"/>
-      <w:pPr>
-        <w:ind w:left="3600" w:hanging="360"/>
-      </w:pPr>
-    </w:lvl>
-    <w:lvl w:ilvl="5" w:tplc="2C0A001B" w:tentative="1">
-      <w:start w:val="1"/>
-      <w:numFmt w:val="lowerRoman"/>
-      <w:lvlText w:val="%6."/>
-      <w:lvlJc w:val="right"/>
-      <w:pPr>
-        <w:ind w:left="4320" w:hanging="180"/>
-      </w:pPr>
-    </w:lvl>
-    <w:lvl w:ilvl="6" w:tplc="2C0A000F" w:tentative="1">
-      <w:start w:val="1"/>
-      <w:numFmt w:val="decimal"/>
-      <w:lvlText w:val="%7."/>
-      <w:lvlJc w:val="left"/>
-      <w:pPr>
-        <w:ind w:left="5040" w:hanging="360"/>
-      </w:pPr>
-    </w:lvl>
-    <w:lvl w:ilvl="7" w:tplc="2C0A0019" w:tentative="1">
-      <w:start w:val="1"/>
-      <w:numFmt w:val="lowerLetter"/>
-      <w:lvlText w:val="%8."/>
-      <w:lvlJc w:val="left"/>
-      <w:pPr>
-        <w:ind w:left="5760" w:hanging="360"/>
-      </w:pPr>
-    </w:lvl>
-    <w:lvl w:ilvl="8" w:tplc="2C0A001B" w:tentative="1">
-      <w:start w:val="1"/>
-      <w:numFmt w:val="lowerRoman"/>
-      <w:lvlText w:val="%9."/>
-      <w:lvlJc w:val="right"/>
-      <w:pPr>
-        <w:ind w:left="6480" w:hanging="180"/>
-      </w:pPr>
-    </w:lvl>
-  </w:abstractNum>
-  <w:abstractNum w:abstractNumId="44" w15:restartNumberingAfterBreak="0">
+  <w:abstractNum w:abstractNumId="31" w15:restartNumberingAfterBreak="0">
     <w:nsid w:val="78C14454"/>
     <w:multiLevelType w:val="hybridMultilevel"/>
     <w:tmpl w:val="34CA71B6"/>
@@ -20656,96 +19578,7 @@
       </w:pPr>
     </w:lvl>
   </w:abstractNum>
-  <w:abstractNum w:abstractNumId="45" w15:restartNumberingAfterBreak="0">
-    <w:nsid w:val="7B943077"/>
-    <w:multiLevelType w:val="hybridMultilevel"/>
-    <w:tmpl w:val="4B686026"/>
-    <w:lvl w:ilvl="0" w:tplc="2C0A000F">
-      <w:start w:val="1"/>
-      <w:numFmt w:val="decimal"/>
-      <w:lvlText w:val="%1."/>
-      <w:lvlJc w:val="left"/>
-      <w:pPr>
-        <w:ind w:left="720" w:hanging="360"/>
-      </w:pPr>
-      <w:rPr>
-        <w:rFonts w:hint="default"/>
-      </w:rPr>
-    </w:lvl>
-    <w:lvl w:ilvl="1" w:tplc="2C0A0019" w:tentative="1">
-      <w:start w:val="1"/>
-      <w:numFmt w:val="lowerLetter"/>
-      <w:lvlText w:val="%2."/>
-      <w:lvlJc w:val="left"/>
-      <w:pPr>
-        <w:ind w:left="1440" w:hanging="360"/>
-      </w:pPr>
-    </w:lvl>
-    <w:lvl w:ilvl="2" w:tplc="2C0A001B" w:tentative="1">
-      <w:start w:val="1"/>
-      <w:numFmt w:val="lowerRoman"/>
-      <w:lvlText w:val="%3."/>
-      <w:lvlJc w:val="right"/>
-      <w:pPr>
-        <w:ind w:left="2160" w:hanging="180"/>
-      </w:pPr>
-    </w:lvl>
-    <w:lvl w:ilvl="3" w:tplc="2C0A000F" w:tentative="1">
-      <w:start w:val="1"/>
-      <w:numFmt w:val="decimal"/>
-      <w:lvlText w:val="%4."/>
-      <w:lvlJc w:val="left"/>
-      <w:pPr>
-        <w:ind w:left="2880" w:hanging="360"/>
-      </w:pPr>
-    </w:lvl>
-    <w:lvl w:ilvl="4" w:tplc="2C0A0019" w:tentative="1">
-      <w:start w:val="1"/>
-      <w:numFmt w:val="lowerLetter"/>
-      <w:lvlText w:val="%5."/>
-      <w:lvlJc w:val="left"/>
-      <w:pPr>
-        <w:ind w:left="3600" w:hanging="360"/>
-      </w:pPr>
-    </w:lvl>
-    <w:lvl w:ilvl="5" w:tplc="2C0A001B" w:tentative="1">
-      <w:start w:val="1"/>
-      <w:numFmt w:val="lowerRoman"/>
-      <w:lvlText w:val="%6."/>
-      <w:lvlJc w:val="right"/>
-      <w:pPr>
-        <w:ind w:left="4320" w:hanging="180"/>
-      </w:pPr>
-    </w:lvl>
-    <w:lvl w:ilvl="6" w:tplc="2C0A000F" w:tentative="1">
-      <w:start w:val="1"/>
-      <w:numFmt w:val="decimal"/>
-      <w:lvlText w:val="%7."/>
-      <w:lvlJc w:val="left"/>
-      <w:pPr>
-        <w:ind w:left="5040" w:hanging="360"/>
-      </w:pPr>
-    </w:lvl>
-    <w:lvl w:ilvl="7" w:tplc="2C0A0019" w:tentative="1">
-      <w:start w:val="1"/>
-      <w:numFmt w:val="lowerLetter"/>
-      <w:lvlText w:val="%8."/>
-      <w:lvlJc w:val="left"/>
-      <w:pPr>
-        <w:ind w:left="5760" w:hanging="360"/>
-      </w:pPr>
-    </w:lvl>
-    <w:lvl w:ilvl="8" w:tplc="2C0A001B" w:tentative="1">
-      <w:start w:val="1"/>
-      <w:numFmt w:val="lowerRoman"/>
-      <w:lvlText w:val="%9."/>
-      <w:lvlJc w:val="right"/>
-      <w:pPr>
-        <w:ind w:left="6480" w:hanging="180"/>
-      </w:pPr>
-    </w:lvl>
-  </w:abstractNum>
-  <w:abstractNum w:abstractNumId="46" w15:restartNumberingAfterBreak="0">
+  <w:abstractNum w:abstractNumId="32" w15:restartNumberingAfterBreak="0">
     <w:nsid w:val="7DB737D3"/>
     <w:multiLevelType w:val="hybridMultilevel"/>
     <w:tmpl w:val="C27222D8"/>
@@ -20834,7 +19667,7 @@
       </w:pPr>
     </w:lvl>
   </w:abstractNum>
-  <w:abstractNum w:abstractNumId="47" w15:restartNumberingAfterBreak="0">
+  <w:abstractNum w:abstractNumId="33" w15:restartNumberingAfterBreak="0">
     <w:nsid w:val="7DD64906"/>
     <w:multiLevelType w:val="hybridMultilevel"/>
     <w:tmpl w:val="795E7434"/>
@@ -20948,156 +19781,109 @@
       </w:rPr>
     </w:lvl>
   </w:abstractNum>
-  <w:num w:numId="1" w16cid:durableId="1193110858">
+  <w:num w:numId="1" w16cid:durableId="633097244">
+    <w:abstractNumId w:val="33"/>
+  </w:num>
+  <w:num w:numId="2" w16cid:durableId="2069914435">
+    <w:abstractNumId w:val="20"/>
+  </w:num>
+  <w:num w:numId="3" w16cid:durableId="17052992">
+    <w:abstractNumId w:val="29"/>
+  </w:num>
+  <w:num w:numId="4" w16cid:durableId="1192956375">
+    <w:abstractNumId w:val="11"/>
+  </w:num>
+  <w:num w:numId="5" w16cid:durableId="62684490">
+    <w:abstractNumId w:val="32"/>
+  </w:num>
+  <w:num w:numId="6" w16cid:durableId="1936018770">
+    <w:abstractNumId w:val="30"/>
+  </w:num>
+  <w:num w:numId="7" w16cid:durableId="2005663802">
+    <w:abstractNumId w:val="7"/>
+  </w:num>
+  <w:num w:numId="8" w16cid:durableId="1037119053">
+    <w:abstractNumId w:val="15"/>
+  </w:num>
+  <w:num w:numId="9" w16cid:durableId="1403210171">
+    <w:abstractNumId w:val="24"/>
+  </w:num>
+  <w:num w:numId="10" w16cid:durableId="825705582">
+    <w:abstractNumId w:val="14"/>
+  </w:num>
+  <w:num w:numId="11" w16cid:durableId="530843615">
+    <w:abstractNumId w:val="9"/>
+  </w:num>
+  <w:num w:numId="12" w16cid:durableId="435246939">
+    <w:abstractNumId w:val="2"/>
+  </w:num>
+  <w:num w:numId="13" w16cid:durableId="855655393">
+    <w:abstractNumId w:val="1"/>
+  </w:num>
+  <w:num w:numId="14" w16cid:durableId="470681321">
+    <w:abstractNumId w:val="27"/>
+  </w:num>
+  <w:num w:numId="15" w16cid:durableId="611789797">
+    <w:abstractNumId w:val="31"/>
+  </w:num>
+  <w:num w:numId="16" w16cid:durableId="132017707">
+    <w:abstractNumId w:val="6"/>
+  </w:num>
+  <w:num w:numId="17" w16cid:durableId="1763843354">
+    <w:abstractNumId w:val="10"/>
+  </w:num>
+  <w:num w:numId="18" w16cid:durableId="1345011037">
+    <w:abstractNumId w:val="21"/>
+  </w:num>
+  <w:num w:numId="19" w16cid:durableId="223416758">
+    <w:abstractNumId w:val="28"/>
+  </w:num>
+  <w:num w:numId="20" w16cid:durableId="1804498520">
+    <w:abstractNumId w:val="0"/>
+  </w:num>
+  <w:num w:numId="21" w16cid:durableId="616332293">
+    <w:abstractNumId w:val="25"/>
+  </w:num>
+  <w:num w:numId="22" w16cid:durableId="10686110">
     <w:abstractNumId w:val="16"/>
   </w:num>
-  <w:num w:numId="2" w16cid:durableId="1522622389">
-    <w:abstractNumId w:val="27"/>
+  <w:num w:numId="23" w16cid:durableId="745877979">
+    <w:abstractNumId w:val="23"/>
   </w:num>
-  <w:num w:numId="3" w16cid:durableId="1478760730">
-    <w:abstractNumId w:val="27"/>
+  <w:num w:numId="24" w16cid:durableId="1461337463">
+    <w:abstractNumId w:val="13"/>
   </w:num>
-  <w:num w:numId="4" w16cid:durableId="406147053">
-    <w:abstractNumId w:val="27"/>
+  <w:num w:numId="25" w16cid:durableId="1163277846">
+    <w:abstractNumId w:val="18"/>
   </w:num>
-  <w:num w:numId="5" w16cid:durableId="1843350433">
-    <w:abstractNumId w:val="1"/>
+  <w:num w:numId="26" w16cid:durableId="2010867602">
+    <w:abstractNumId w:val="12"/>
   </w:num>
-  <w:num w:numId="6" w16cid:durableId="589701948">
-    <w:abstractNumId w:val="2"/>
+  <w:num w:numId="27" w16cid:durableId="560292976">
+    <w:abstractNumId w:val="26"/>
   </w:num>
-  <w:num w:numId="7" w16cid:durableId="567038253">
+  <w:num w:numId="28" w16cid:durableId="914827894">
+    <w:abstractNumId w:val="22"/>
+  </w:num>
+  <w:num w:numId="29" w16cid:durableId="156071626">
+    <w:abstractNumId w:val="5"/>
+  </w:num>
+  <w:num w:numId="30" w16cid:durableId="1924994490">
+    <w:abstractNumId w:val="17"/>
+  </w:num>
+  <w:num w:numId="31" w16cid:durableId="1905607092">
+    <w:abstractNumId w:val="4"/>
+  </w:num>
+  <w:num w:numId="32" w16cid:durableId="2033874762">
+    <w:abstractNumId w:val="19"/>
+  </w:num>
+  <w:num w:numId="33" w16cid:durableId="1131021228">
     <w:abstractNumId w:val="3"/>
   </w:num>
-  <w:num w:numId="8" w16cid:durableId="2063092315">
-    <w:abstractNumId w:val="0"/>
-  </w:num>
-  <w:num w:numId="9" w16cid:durableId="1454448377">
-    <w:abstractNumId w:val="40"/>
-  </w:num>
-  <w:num w:numId="10" w16cid:durableId="633097244">
-    <w:abstractNumId w:val="47"/>
-  </w:num>
-  <w:num w:numId="11" w16cid:durableId="2094085152">
-    <w:abstractNumId w:val="7"/>
-  </w:num>
-  <w:num w:numId="12" w16cid:durableId="2069914435">
-    <w:abstractNumId w:val="28"/>
-  </w:num>
-  <w:num w:numId="13" w16cid:durableId="17052992">
-    <w:abstractNumId w:val="41"/>
-  </w:num>
-  <w:num w:numId="14" w16cid:durableId="217668422">
-    <w:abstractNumId w:val="17"/>
-  </w:num>
-  <w:num w:numId="15" w16cid:durableId="1192956375">
-    <w:abstractNumId w:val="19"/>
-  </w:num>
-  <w:num w:numId="16" w16cid:durableId="62684490">
-    <w:abstractNumId w:val="46"/>
-  </w:num>
-  <w:num w:numId="17" w16cid:durableId="1936018770">
-    <w:abstractNumId w:val="42"/>
-  </w:num>
-  <w:num w:numId="18" w16cid:durableId="2005663802">
-    <w:abstractNumId w:val="11"/>
-  </w:num>
-  <w:num w:numId="19" w16cid:durableId="1037119053">
-    <w:abstractNumId w:val="24"/>
-  </w:num>
-  <w:num w:numId="20" w16cid:durableId="1403210171">
-    <w:abstractNumId w:val="33"/>
-  </w:num>
-  <w:num w:numId="21" w16cid:durableId="825705582">
-    <w:abstractNumId w:val="23"/>
-  </w:num>
-  <w:num w:numId="22" w16cid:durableId="530843615">
-    <w:abstractNumId w:val="13"/>
-  </w:num>
-  <w:num w:numId="23" w16cid:durableId="435246939">
-    <w:abstractNumId w:val="6"/>
-  </w:num>
-  <w:num w:numId="24" w16cid:durableId="1467047993">
-    <w:abstractNumId w:val="45"/>
-  </w:num>
-  <w:num w:numId="25" w16cid:durableId="855655393">
-    <w:abstractNumId w:val="5"/>
-  </w:num>
-  <w:num w:numId="26" w16cid:durableId="470681321">
-    <w:abstractNumId w:val="36"/>
-  </w:num>
-  <w:num w:numId="27" w16cid:durableId="611789797">
-    <w:abstractNumId w:val="44"/>
-  </w:num>
-  <w:num w:numId="28" w16cid:durableId="132017707">
-    <w:abstractNumId w:val="9"/>
-  </w:num>
-  <w:num w:numId="29" w16cid:durableId="1763843354">
-    <w:abstractNumId w:val="15"/>
-  </w:num>
-  <w:num w:numId="30" w16cid:durableId="1485781118">
-    <w:abstractNumId w:val="43"/>
-  </w:num>
-  <w:num w:numId="31" w16cid:durableId="1345011037">
-    <w:abstractNumId w:val="29"/>
-  </w:num>
-  <w:num w:numId="32" w16cid:durableId="223416758">
-    <w:abstractNumId w:val="38"/>
-  </w:num>
-  <w:num w:numId="33" w16cid:durableId="1804498520">
-    <w:abstractNumId w:val="4"/>
-  </w:num>
-  <w:num w:numId="34" w16cid:durableId="936210720">
-    <w:abstractNumId w:val="12"/>
-  </w:num>
-  <w:num w:numId="35" w16cid:durableId="616332293">
-    <w:abstractNumId w:val="34"/>
-  </w:num>
-  <w:num w:numId="36" w16cid:durableId="261108266">
-    <w:abstractNumId w:val="22"/>
-  </w:num>
-  <w:num w:numId="37" w16cid:durableId="10686110">
-    <w:abstractNumId w:val="25"/>
-  </w:num>
-  <w:num w:numId="38" w16cid:durableId="745877979">
-    <w:abstractNumId w:val="32"/>
-  </w:num>
-  <w:num w:numId="39" w16cid:durableId="201790810">
-    <w:abstractNumId w:val="37"/>
-  </w:num>
-  <w:num w:numId="40" w16cid:durableId="300624331">
-    <w:abstractNumId w:val="31"/>
-  </w:num>
-  <w:num w:numId="41" w16cid:durableId="1461337463">
-    <w:abstractNumId w:val="21"/>
-  </w:num>
-  <w:num w:numId="42" w16cid:durableId="1163277846">
-    <w:abstractNumId w:val="26"/>
-  </w:num>
-  <w:num w:numId="43" w16cid:durableId="2010867602">
-    <w:abstractNumId w:val="20"/>
-  </w:num>
-  <w:num w:numId="44" w16cid:durableId="560292976">
-    <w:abstractNumId w:val="35"/>
-  </w:num>
-  <w:num w:numId="45" w16cid:durableId="544174409">
-    <w:abstractNumId w:val="14"/>
-  </w:num>
-  <w:num w:numId="46" w16cid:durableId="1727607329">
-    <w:abstractNumId w:val="10"/>
-  </w:num>
-  <w:num w:numId="47" w16cid:durableId="914827894">
-    <w:abstractNumId w:val="30"/>
-  </w:num>
-  <w:num w:numId="48" w16cid:durableId="156071626">
+  <w:num w:numId="34" w16cid:durableId="1197893195">
     <w:abstractNumId w:val="8"/>
   </w:num>
-  <w:num w:numId="49" w16cid:durableId="227495422">
-    <w:abstractNumId w:val="18"/>
-  </w:num>
-  <w:num w:numId="50" w16cid:durableId="1493451112">
-    <w:abstractNumId w:val="39"/>
-  </w:num>
+  <w:numIdMacAtCleanup w:val="34"/>
 </w:numbering>
 </file>
 
@@ -21702,7 +20488,7 @@
     <w:rsid w:val="008B3B0F"/>
     <w:pPr>
       <w:numPr>
-        <w:numId w:val="10"/>
+        <w:numId w:val="1"/>
       </w:numPr>
       <w:spacing w:before="0" w:line="360" w:lineRule="auto"/>
     </w:pPr>
@@ -22219,7 +21005,7 @@
     <w:rsid w:val="00346864"/>
     <w:pPr>
       <w:numPr>
-        <w:numId w:val="12"/>
+        <w:numId w:val="2"/>
       </w:numPr>
     </w:pPr>
   </w:style>

--- a/2. Etapa de elaboración/Iteración 2/Modelo de Casos de Uso/Modelo de Casos de Uso_Vesta Risk Manager_T-Code.docx
+++ b/2. Etapa de elaboración/Iteración 2/Modelo de Casos de Uso/Modelo de Casos de Uso_Vesta Risk Manager_T-Code.docx
@@ -474,7 +474,15 @@
             <w:pStyle w:val="Sinespaciado"/>
           </w:pPr>
           <w:r>
-            <w:t>Agustín Collareda, Cintia Hernandez y Hugo Frey</w:t>
+            <w:t xml:space="preserve">Agustín Collareda, Cintia </w:t>
+          </w:r>
+          <w:proofErr w:type="spellStart"/>
+          <w:r>
+            <w:t>Hernandez</w:t>
+          </w:r>
+          <w:proofErr w:type="spellEnd"/>
+          <w:r>
+            <w:t xml:space="preserve"> y Hugo Frey</w:t>
           </w:r>
         </w:p>
         <w:p>
@@ -1082,7 +1090,7 @@
           <w:r>
             <w:fldChar w:fldCharType="separate"/>
           </w:r>
-          <w:hyperlink w:anchor="_Toc178344220" w:history="1">
+          <w:hyperlink w:anchor="_Toc180246450" w:history="1">
             <w:r>
               <w:rPr>
                 <w:rStyle w:val="Hipervnculo"/>
@@ -1109,7 +1117,7 @@
                 <w:noProof/>
                 <w:webHidden/>
               </w:rPr>
-              <w:instrText xml:space="preserve"> PAGEREF _Toc178344220 \h </w:instrText>
+              <w:instrText xml:space="preserve"> PAGEREF _Toc180246450 \h </w:instrText>
             </w:r>
             <w:r>
               <w:rPr>
@@ -1155,7 +1163,7 @@
               <w14:ligatures w14:val="standardContextual"/>
             </w:rPr>
           </w:pPr>
-          <w:hyperlink w:anchor="_Toc178344221" w:history="1">
+          <w:hyperlink w:anchor="_Toc180246451" w:history="1">
             <w:r>
               <w:rPr>
                 <w:rStyle w:val="Hipervnculo"/>
@@ -1182,7 +1190,7 @@
                 <w:noProof/>
                 <w:webHidden/>
               </w:rPr>
-              <w:instrText xml:space="preserve"> PAGEREF _Toc178344221 \h </w:instrText>
+              <w:instrText xml:space="preserve"> PAGEREF _Toc180246451 \h </w:instrText>
             </w:r>
             <w:r>
               <w:rPr>
@@ -1228,7 +1236,7 @@
               <w14:ligatures w14:val="standardContextual"/>
             </w:rPr>
           </w:pPr>
-          <w:hyperlink w:anchor="_Toc178344222" w:history="1">
+          <w:hyperlink w:anchor="_Toc180246452" w:history="1">
             <w:r>
               <w:rPr>
                 <w:rStyle w:val="Hipervnculo"/>
@@ -1255,7 +1263,7 @@
                 <w:noProof/>
                 <w:webHidden/>
               </w:rPr>
-              <w:instrText xml:space="preserve"> PAGEREF _Toc178344222 \h </w:instrText>
+              <w:instrText xml:space="preserve"> PAGEREF _Toc180246452 \h </w:instrText>
             </w:r>
             <w:r>
               <w:rPr>
@@ -1301,7 +1309,7 @@
               <w14:ligatures w14:val="standardContextual"/>
             </w:rPr>
           </w:pPr>
-          <w:hyperlink w:anchor="_Toc178344223" w:history="1">
+          <w:hyperlink w:anchor="_Toc180246453" w:history="1">
             <w:r>
               <w:rPr>
                 <w:rStyle w:val="Hipervnculo"/>
@@ -1328,7 +1336,7 @@
                 <w:noProof/>
                 <w:webHidden/>
               </w:rPr>
-              <w:instrText xml:space="preserve"> PAGEREF _Toc178344223 \h </w:instrText>
+              <w:instrText xml:space="preserve"> PAGEREF _Toc180246453 \h </w:instrText>
             </w:r>
             <w:r>
               <w:rPr>
@@ -1374,7 +1382,7 @@
               <w14:ligatures w14:val="standardContextual"/>
             </w:rPr>
           </w:pPr>
-          <w:hyperlink w:anchor="_Toc178344224" w:history="1">
+          <w:hyperlink w:anchor="_Toc180246454" w:history="1">
             <w:r>
               <w:rPr>
                 <w:rStyle w:val="Hipervnculo"/>
@@ -1401,7 +1409,7 @@
                 <w:noProof/>
                 <w:webHidden/>
               </w:rPr>
-              <w:instrText xml:space="preserve"> PAGEREF _Toc178344224 \h </w:instrText>
+              <w:instrText xml:space="preserve"> PAGEREF _Toc180246454 \h </w:instrText>
             </w:r>
             <w:r>
               <w:rPr>
@@ -1447,7 +1455,7 @@
               <w14:ligatures w14:val="standardContextual"/>
             </w:rPr>
           </w:pPr>
-          <w:hyperlink w:anchor="_Toc178344225" w:history="1">
+          <w:hyperlink w:anchor="_Toc180246455" w:history="1">
             <w:r>
               <w:rPr>
                 <w:rStyle w:val="Hipervnculo"/>
@@ -1474,7 +1482,7 @@
                 <w:noProof/>
                 <w:webHidden/>
               </w:rPr>
-              <w:instrText xml:space="preserve"> PAGEREF _Toc178344225 \h </w:instrText>
+              <w:instrText xml:space="preserve"> PAGEREF _Toc180246455 \h </w:instrText>
             </w:r>
             <w:r>
               <w:rPr>
@@ -1520,7 +1528,7 @@
               <w14:ligatures w14:val="standardContextual"/>
             </w:rPr>
           </w:pPr>
-          <w:hyperlink w:anchor="_Toc178344226" w:history="1">
+          <w:hyperlink w:anchor="_Toc180246456" w:history="1">
             <w:r>
               <w:rPr>
                 <w:rStyle w:val="Hipervnculo"/>
@@ -1547,7 +1555,7 @@
                 <w:noProof/>
                 <w:webHidden/>
               </w:rPr>
-              <w:instrText xml:space="preserve"> PAGEREF _Toc178344226 \h </w:instrText>
+              <w:instrText xml:space="preserve"> PAGEREF _Toc180246456 \h </w:instrText>
             </w:r>
             <w:r>
               <w:rPr>
@@ -1568,6 +1576,79 @@
                 <w:webHidden/>
               </w:rPr>
               <w:t>7</w:t>
+            </w:r>
+            <w:r>
+              <w:rPr>
+                <w:noProof/>
+                <w:webHidden/>
+              </w:rPr>
+              <w:fldChar w:fldCharType="end"/>
+            </w:r>
+          </w:hyperlink>
+        </w:p>
+        <w:p>
+          <w:pPr>
+            <w:pStyle w:val="TDC1"/>
+            <w:rPr>
+              <w:rFonts w:eastAsiaTheme="minorEastAsia"/>
+              <w:b w:val="0"/>
+              <w:bCs w:val="0"/>
+              <w:noProof/>
+              <w:kern w:val="2"/>
+              <w:sz w:val="22"/>
+              <w:szCs w:val="22"/>
+              <w:lang w:val="es-AR" w:eastAsia="es-AR"/>
+              <w14:ligatures w14:val="standardContextual"/>
+            </w:rPr>
+          </w:pPr>
+          <w:hyperlink w:anchor="_Toc180246457" w:history="1">
+            <w:r>
+              <w:rPr>
+                <w:rStyle w:val="Hipervnculo"/>
+                <w:noProof/>
+              </w:rPr>
+              <w:t>Casos de Uso</w:t>
+            </w:r>
+            <w:r>
+              <w:rPr>
+                <w:noProof/>
+                <w:webHidden/>
+              </w:rPr>
+              <w:tab/>
+            </w:r>
+            <w:r>
+              <w:rPr>
+                <w:noProof/>
+                <w:webHidden/>
+              </w:rPr>
+              <w:fldChar w:fldCharType="begin"/>
+            </w:r>
+            <w:r>
+              <w:rPr>
+                <w:noProof/>
+                <w:webHidden/>
+              </w:rPr>
+              <w:instrText xml:space="preserve"> PAGEREF _Toc180246457 \h </w:instrText>
+            </w:r>
+            <w:r>
+              <w:rPr>
+                <w:noProof/>
+                <w:webHidden/>
+              </w:rPr>
+            </w:r>
+            <w:r>
+              <w:rPr>
+                <w:noProof/>
+                <w:webHidden/>
+              </w:rPr>
+              <w:fldChar w:fldCharType="separate"/>
+            </w:r>
+            <w:r>
+              <w:rPr>
+                <w:noProof/>
+                <w:webHidden/>
+              </w:rPr>
+              <w:t>8</w:t>
             </w:r>
             <w:r>
               <w:rPr>
@@ -1593,13 +1674,13 @@
               <w14:ligatures w14:val="standardContextual"/>
             </w:rPr>
           </w:pPr>
-          <w:hyperlink w:anchor="_Toc178344227" w:history="1">
+          <w:hyperlink w:anchor="_Toc180246458" w:history="1">
             <w:r>
               <w:rPr>
                 <w:rStyle w:val="Hipervnculo"/>
                 <w:noProof/>
               </w:rPr>
-              <w:t>UARGflow</w:t>
+              <w:t>Caso de Uso 1: Autentificarse.</w:t>
             </w:r>
             <w:r>
               <w:rPr>
@@ -1620,7 +1701,7 @@
                 <w:noProof/>
                 <w:webHidden/>
               </w:rPr>
-              <w:instrText xml:space="preserve"> PAGEREF _Toc178344227 \h </w:instrText>
+              <w:instrText xml:space="preserve"> PAGEREF _Toc180246458 \h </w:instrText>
             </w:r>
             <w:r>
               <w:rPr>
@@ -1641,6 +1722,1661 @@
                 <w:webHidden/>
               </w:rPr>
               <w:t>8</w:t>
+            </w:r>
+            <w:r>
+              <w:rPr>
+                <w:noProof/>
+                <w:webHidden/>
+              </w:rPr>
+              <w:fldChar w:fldCharType="end"/>
+            </w:r>
+          </w:hyperlink>
+        </w:p>
+        <w:p>
+          <w:pPr>
+            <w:pStyle w:val="TDC3"/>
+            <w:rPr>
+              <w:rFonts w:eastAsiaTheme="minorEastAsia"/>
+              <w:noProof/>
+              <w:kern w:val="2"/>
+              <w:sz w:val="22"/>
+              <w:szCs w:val="22"/>
+              <w:lang w:val="es-AR" w:eastAsia="es-AR"/>
+              <w14:ligatures w14:val="standardContextual"/>
+            </w:rPr>
+          </w:pPr>
+          <w:hyperlink w:anchor="_Toc180246459" w:history="1">
+            <w:r>
+              <w:rPr>
+                <w:rStyle w:val="Hipervnculo"/>
+                <w:noProof/>
+              </w:rPr>
+              <w:t>Descripción</w:t>
+            </w:r>
+            <w:r>
+              <w:rPr>
+                <w:noProof/>
+                <w:webHidden/>
+              </w:rPr>
+              <w:tab/>
+            </w:r>
+            <w:r>
+              <w:rPr>
+                <w:noProof/>
+                <w:webHidden/>
+              </w:rPr>
+              <w:fldChar w:fldCharType="begin"/>
+            </w:r>
+            <w:r>
+              <w:rPr>
+                <w:noProof/>
+                <w:webHidden/>
+              </w:rPr>
+              <w:instrText xml:space="preserve"> PAGEREF _Toc180246459 \h </w:instrText>
+            </w:r>
+            <w:r>
+              <w:rPr>
+                <w:noProof/>
+                <w:webHidden/>
+              </w:rPr>
+            </w:r>
+            <w:r>
+              <w:rPr>
+                <w:noProof/>
+                <w:webHidden/>
+              </w:rPr>
+              <w:fldChar w:fldCharType="separate"/>
+            </w:r>
+            <w:r>
+              <w:rPr>
+                <w:noProof/>
+                <w:webHidden/>
+              </w:rPr>
+              <w:t>8</w:t>
+            </w:r>
+            <w:r>
+              <w:rPr>
+                <w:noProof/>
+                <w:webHidden/>
+              </w:rPr>
+              <w:fldChar w:fldCharType="end"/>
+            </w:r>
+          </w:hyperlink>
+        </w:p>
+        <w:p>
+          <w:pPr>
+            <w:pStyle w:val="TDC2"/>
+            <w:rPr>
+              <w:rFonts w:eastAsiaTheme="minorEastAsia"/>
+              <w:i w:val="0"/>
+              <w:iCs w:val="0"/>
+              <w:noProof/>
+              <w:kern w:val="2"/>
+              <w:sz w:val="22"/>
+              <w:szCs w:val="22"/>
+              <w:lang w:val="es-AR" w:eastAsia="es-AR"/>
+              <w14:ligatures w14:val="standardContextual"/>
+            </w:rPr>
+          </w:pPr>
+          <w:hyperlink w:anchor="_Toc180246460" w:history="1">
+            <w:r>
+              <w:rPr>
+                <w:rStyle w:val="Hipervnculo"/>
+                <w:noProof/>
+              </w:rPr>
+              <w:t>Caso de Uso 2: Administrar acceso al sistema.</w:t>
+            </w:r>
+            <w:r>
+              <w:rPr>
+                <w:noProof/>
+                <w:webHidden/>
+              </w:rPr>
+              <w:tab/>
+            </w:r>
+            <w:r>
+              <w:rPr>
+                <w:noProof/>
+                <w:webHidden/>
+              </w:rPr>
+              <w:fldChar w:fldCharType="begin"/>
+            </w:r>
+            <w:r>
+              <w:rPr>
+                <w:noProof/>
+                <w:webHidden/>
+              </w:rPr>
+              <w:instrText xml:space="preserve"> PAGEREF _Toc180246460 \h </w:instrText>
+            </w:r>
+            <w:r>
+              <w:rPr>
+                <w:noProof/>
+                <w:webHidden/>
+              </w:rPr>
+            </w:r>
+            <w:r>
+              <w:rPr>
+                <w:noProof/>
+                <w:webHidden/>
+              </w:rPr>
+              <w:fldChar w:fldCharType="separate"/>
+            </w:r>
+            <w:r>
+              <w:rPr>
+                <w:noProof/>
+                <w:webHidden/>
+              </w:rPr>
+              <w:t>8</w:t>
+            </w:r>
+            <w:r>
+              <w:rPr>
+                <w:noProof/>
+                <w:webHidden/>
+              </w:rPr>
+              <w:fldChar w:fldCharType="end"/>
+            </w:r>
+          </w:hyperlink>
+        </w:p>
+        <w:p>
+          <w:pPr>
+            <w:pStyle w:val="TDC3"/>
+            <w:rPr>
+              <w:rFonts w:eastAsiaTheme="minorEastAsia"/>
+              <w:noProof/>
+              <w:kern w:val="2"/>
+              <w:sz w:val="22"/>
+              <w:szCs w:val="22"/>
+              <w:lang w:val="es-AR" w:eastAsia="es-AR"/>
+              <w14:ligatures w14:val="standardContextual"/>
+            </w:rPr>
+          </w:pPr>
+          <w:hyperlink w:anchor="_Toc180246461" w:history="1">
+            <w:r>
+              <w:rPr>
+                <w:rStyle w:val="Hipervnculo"/>
+                <w:noProof/>
+              </w:rPr>
+              <w:t>Descripción</w:t>
+            </w:r>
+            <w:r>
+              <w:rPr>
+                <w:noProof/>
+                <w:webHidden/>
+              </w:rPr>
+              <w:tab/>
+            </w:r>
+            <w:r>
+              <w:rPr>
+                <w:noProof/>
+                <w:webHidden/>
+              </w:rPr>
+              <w:fldChar w:fldCharType="begin"/>
+            </w:r>
+            <w:r>
+              <w:rPr>
+                <w:noProof/>
+                <w:webHidden/>
+              </w:rPr>
+              <w:instrText xml:space="preserve"> PAGEREF _Toc180246461 \h </w:instrText>
+            </w:r>
+            <w:r>
+              <w:rPr>
+                <w:noProof/>
+                <w:webHidden/>
+              </w:rPr>
+            </w:r>
+            <w:r>
+              <w:rPr>
+                <w:noProof/>
+                <w:webHidden/>
+              </w:rPr>
+              <w:fldChar w:fldCharType="separate"/>
+            </w:r>
+            <w:r>
+              <w:rPr>
+                <w:noProof/>
+                <w:webHidden/>
+              </w:rPr>
+              <w:t>8</w:t>
+            </w:r>
+            <w:r>
+              <w:rPr>
+                <w:noProof/>
+                <w:webHidden/>
+              </w:rPr>
+              <w:fldChar w:fldCharType="end"/>
+            </w:r>
+          </w:hyperlink>
+        </w:p>
+        <w:p>
+          <w:pPr>
+            <w:pStyle w:val="TDC2"/>
+            <w:rPr>
+              <w:rFonts w:eastAsiaTheme="minorEastAsia"/>
+              <w:i w:val="0"/>
+              <w:iCs w:val="0"/>
+              <w:noProof/>
+              <w:kern w:val="2"/>
+              <w:sz w:val="22"/>
+              <w:szCs w:val="22"/>
+              <w:lang w:val="es-AR" w:eastAsia="es-AR"/>
+              <w14:ligatures w14:val="standardContextual"/>
+            </w:rPr>
+          </w:pPr>
+          <w:hyperlink w:anchor="_Toc180246462" w:history="1">
+            <w:r>
+              <w:rPr>
+                <w:rStyle w:val="Hipervnculo"/>
+                <w:noProof/>
+              </w:rPr>
+              <w:t>Caso de Uso 3: Administrar proyectos.</w:t>
+            </w:r>
+            <w:r>
+              <w:rPr>
+                <w:noProof/>
+                <w:webHidden/>
+              </w:rPr>
+              <w:tab/>
+            </w:r>
+            <w:r>
+              <w:rPr>
+                <w:noProof/>
+                <w:webHidden/>
+              </w:rPr>
+              <w:fldChar w:fldCharType="begin"/>
+            </w:r>
+            <w:r>
+              <w:rPr>
+                <w:noProof/>
+                <w:webHidden/>
+              </w:rPr>
+              <w:instrText xml:space="preserve"> PAGEREF _Toc180246462 \h </w:instrText>
+            </w:r>
+            <w:r>
+              <w:rPr>
+                <w:noProof/>
+                <w:webHidden/>
+              </w:rPr>
+            </w:r>
+            <w:r>
+              <w:rPr>
+                <w:noProof/>
+                <w:webHidden/>
+              </w:rPr>
+              <w:fldChar w:fldCharType="separate"/>
+            </w:r>
+            <w:r>
+              <w:rPr>
+                <w:noProof/>
+                <w:webHidden/>
+              </w:rPr>
+              <w:t>9</w:t>
+            </w:r>
+            <w:r>
+              <w:rPr>
+                <w:noProof/>
+                <w:webHidden/>
+              </w:rPr>
+              <w:fldChar w:fldCharType="end"/>
+            </w:r>
+          </w:hyperlink>
+        </w:p>
+        <w:p>
+          <w:pPr>
+            <w:pStyle w:val="TDC3"/>
+            <w:rPr>
+              <w:rFonts w:eastAsiaTheme="minorEastAsia"/>
+              <w:noProof/>
+              <w:kern w:val="2"/>
+              <w:sz w:val="22"/>
+              <w:szCs w:val="22"/>
+              <w:lang w:val="es-AR" w:eastAsia="es-AR"/>
+              <w14:ligatures w14:val="standardContextual"/>
+            </w:rPr>
+          </w:pPr>
+          <w:hyperlink w:anchor="_Toc180246463" w:history="1">
+            <w:r>
+              <w:rPr>
+                <w:rStyle w:val="Hipervnculo"/>
+                <w:noProof/>
+              </w:rPr>
+              <w:t>Descripción</w:t>
+            </w:r>
+            <w:r>
+              <w:rPr>
+                <w:noProof/>
+                <w:webHidden/>
+              </w:rPr>
+              <w:tab/>
+            </w:r>
+            <w:r>
+              <w:rPr>
+                <w:noProof/>
+                <w:webHidden/>
+              </w:rPr>
+              <w:fldChar w:fldCharType="begin"/>
+            </w:r>
+            <w:r>
+              <w:rPr>
+                <w:noProof/>
+                <w:webHidden/>
+              </w:rPr>
+              <w:instrText xml:space="preserve"> PAGEREF _Toc180246463 \h </w:instrText>
+            </w:r>
+            <w:r>
+              <w:rPr>
+                <w:noProof/>
+                <w:webHidden/>
+              </w:rPr>
+            </w:r>
+            <w:r>
+              <w:rPr>
+                <w:noProof/>
+                <w:webHidden/>
+              </w:rPr>
+              <w:fldChar w:fldCharType="separate"/>
+            </w:r>
+            <w:r>
+              <w:rPr>
+                <w:noProof/>
+                <w:webHidden/>
+              </w:rPr>
+              <w:t>9</w:t>
+            </w:r>
+            <w:r>
+              <w:rPr>
+                <w:noProof/>
+                <w:webHidden/>
+              </w:rPr>
+              <w:fldChar w:fldCharType="end"/>
+            </w:r>
+          </w:hyperlink>
+        </w:p>
+        <w:p>
+          <w:pPr>
+            <w:pStyle w:val="TDC2"/>
+            <w:rPr>
+              <w:rFonts w:eastAsiaTheme="minorEastAsia"/>
+              <w:i w:val="0"/>
+              <w:iCs w:val="0"/>
+              <w:noProof/>
+              <w:kern w:val="2"/>
+              <w:sz w:val="22"/>
+              <w:szCs w:val="22"/>
+              <w:lang w:val="es-AR" w:eastAsia="es-AR"/>
+              <w14:ligatures w14:val="standardContextual"/>
+            </w:rPr>
+          </w:pPr>
+          <w:hyperlink w:anchor="_Toc180246464" w:history="1">
+            <w:r>
+              <w:rPr>
+                <w:rStyle w:val="Hipervnculo"/>
+                <w:noProof/>
+              </w:rPr>
+              <w:t>Caso de Uso 4: Añadir riesgo a la lista.</w:t>
+            </w:r>
+            <w:r>
+              <w:rPr>
+                <w:noProof/>
+                <w:webHidden/>
+              </w:rPr>
+              <w:tab/>
+            </w:r>
+            <w:r>
+              <w:rPr>
+                <w:noProof/>
+                <w:webHidden/>
+              </w:rPr>
+              <w:fldChar w:fldCharType="begin"/>
+            </w:r>
+            <w:r>
+              <w:rPr>
+                <w:noProof/>
+                <w:webHidden/>
+              </w:rPr>
+              <w:instrText xml:space="preserve"> PAGEREF _Toc180246464 \h </w:instrText>
+            </w:r>
+            <w:r>
+              <w:rPr>
+                <w:noProof/>
+                <w:webHidden/>
+              </w:rPr>
+            </w:r>
+            <w:r>
+              <w:rPr>
+                <w:noProof/>
+                <w:webHidden/>
+              </w:rPr>
+              <w:fldChar w:fldCharType="separate"/>
+            </w:r>
+            <w:r>
+              <w:rPr>
+                <w:noProof/>
+                <w:webHidden/>
+              </w:rPr>
+              <w:t>10</w:t>
+            </w:r>
+            <w:r>
+              <w:rPr>
+                <w:noProof/>
+                <w:webHidden/>
+              </w:rPr>
+              <w:fldChar w:fldCharType="end"/>
+            </w:r>
+          </w:hyperlink>
+        </w:p>
+        <w:p>
+          <w:pPr>
+            <w:pStyle w:val="TDC3"/>
+            <w:rPr>
+              <w:rFonts w:eastAsiaTheme="minorEastAsia"/>
+              <w:noProof/>
+              <w:kern w:val="2"/>
+              <w:sz w:val="22"/>
+              <w:szCs w:val="22"/>
+              <w:lang w:val="es-AR" w:eastAsia="es-AR"/>
+              <w14:ligatures w14:val="standardContextual"/>
+            </w:rPr>
+          </w:pPr>
+          <w:hyperlink w:anchor="_Toc180246465" w:history="1">
+            <w:r>
+              <w:rPr>
+                <w:rStyle w:val="Hipervnculo"/>
+                <w:noProof/>
+              </w:rPr>
+              <w:t>Descripción</w:t>
+            </w:r>
+            <w:r>
+              <w:rPr>
+                <w:noProof/>
+                <w:webHidden/>
+              </w:rPr>
+              <w:tab/>
+            </w:r>
+            <w:r>
+              <w:rPr>
+                <w:noProof/>
+                <w:webHidden/>
+              </w:rPr>
+              <w:fldChar w:fldCharType="begin"/>
+            </w:r>
+            <w:r>
+              <w:rPr>
+                <w:noProof/>
+                <w:webHidden/>
+              </w:rPr>
+              <w:instrText xml:space="preserve"> PAGEREF _Toc180246465 \h </w:instrText>
+            </w:r>
+            <w:r>
+              <w:rPr>
+                <w:noProof/>
+                <w:webHidden/>
+              </w:rPr>
+            </w:r>
+            <w:r>
+              <w:rPr>
+                <w:noProof/>
+                <w:webHidden/>
+              </w:rPr>
+              <w:fldChar w:fldCharType="separate"/>
+            </w:r>
+            <w:r>
+              <w:rPr>
+                <w:noProof/>
+                <w:webHidden/>
+              </w:rPr>
+              <w:t>10</w:t>
+            </w:r>
+            <w:r>
+              <w:rPr>
+                <w:noProof/>
+                <w:webHidden/>
+              </w:rPr>
+              <w:fldChar w:fldCharType="end"/>
+            </w:r>
+          </w:hyperlink>
+        </w:p>
+        <w:p>
+          <w:pPr>
+            <w:pStyle w:val="TDC2"/>
+            <w:rPr>
+              <w:rFonts w:eastAsiaTheme="minorEastAsia"/>
+              <w:i w:val="0"/>
+              <w:iCs w:val="0"/>
+              <w:noProof/>
+              <w:kern w:val="2"/>
+              <w:sz w:val="22"/>
+              <w:szCs w:val="22"/>
+              <w:lang w:val="es-AR" w:eastAsia="es-AR"/>
+              <w14:ligatures w14:val="standardContextual"/>
+            </w:rPr>
+          </w:pPr>
+          <w:hyperlink w:anchor="_Toc180246466" w:history="1">
+            <w:r>
+              <w:rPr>
+                <w:rStyle w:val="Hipervnculo"/>
+                <w:noProof/>
+              </w:rPr>
+              <w:t>Caso de Uso 5: Modificar lista de riesgos.</w:t>
+            </w:r>
+            <w:r>
+              <w:rPr>
+                <w:noProof/>
+                <w:webHidden/>
+              </w:rPr>
+              <w:tab/>
+            </w:r>
+            <w:r>
+              <w:rPr>
+                <w:noProof/>
+                <w:webHidden/>
+              </w:rPr>
+              <w:fldChar w:fldCharType="begin"/>
+            </w:r>
+            <w:r>
+              <w:rPr>
+                <w:noProof/>
+                <w:webHidden/>
+              </w:rPr>
+              <w:instrText xml:space="preserve"> PAGEREF _Toc180246466 \h </w:instrText>
+            </w:r>
+            <w:r>
+              <w:rPr>
+                <w:noProof/>
+                <w:webHidden/>
+              </w:rPr>
+            </w:r>
+            <w:r>
+              <w:rPr>
+                <w:noProof/>
+                <w:webHidden/>
+              </w:rPr>
+              <w:fldChar w:fldCharType="separate"/>
+            </w:r>
+            <w:r>
+              <w:rPr>
+                <w:noProof/>
+                <w:webHidden/>
+              </w:rPr>
+              <w:t>10</w:t>
+            </w:r>
+            <w:r>
+              <w:rPr>
+                <w:noProof/>
+                <w:webHidden/>
+              </w:rPr>
+              <w:fldChar w:fldCharType="end"/>
+            </w:r>
+          </w:hyperlink>
+        </w:p>
+        <w:p>
+          <w:pPr>
+            <w:pStyle w:val="TDC3"/>
+            <w:rPr>
+              <w:rFonts w:eastAsiaTheme="minorEastAsia"/>
+              <w:noProof/>
+              <w:kern w:val="2"/>
+              <w:sz w:val="22"/>
+              <w:szCs w:val="22"/>
+              <w:lang w:val="es-AR" w:eastAsia="es-AR"/>
+              <w14:ligatures w14:val="standardContextual"/>
+            </w:rPr>
+          </w:pPr>
+          <w:hyperlink w:anchor="_Toc180246467" w:history="1">
+            <w:r>
+              <w:rPr>
+                <w:rStyle w:val="Hipervnculo"/>
+                <w:noProof/>
+              </w:rPr>
+              <w:t>Descripción</w:t>
+            </w:r>
+            <w:r>
+              <w:rPr>
+                <w:noProof/>
+                <w:webHidden/>
+              </w:rPr>
+              <w:tab/>
+            </w:r>
+            <w:r>
+              <w:rPr>
+                <w:noProof/>
+                <w:webHidden/>
+              </w:rPr>
+              <w:fldChar w:fldCharType="begin"/>
+            </w:r>
+            <w:r>
+              <w:rPr>
+                <w:noProof/>
+                <w:webHidden/>
+              </w:rPr>
+              <w:instrText xml:space="preserve"> PAGEREF _Toc180246467 \h </w:instrText>
+            </w:r>
+            <w:r>
+              <w:rPr>
+                <w:noProof/>
+                <w:webHidden/>
+              </w:rPr>
+            </w:r>
+            <w:r>
+              <w:rPr>
+                <w:noProof/>
+                <w:webHidden/>
+              </w:rPr>
+              <w:fldChar w:fldCharType="separate"/>
+            </w:r>
+            <w:r>
+              <w:rPr>
+                <w:noProof/>
+                <w:webHidden/>
+              </w:rPr>
+              <w:t>10</w:t>
+            </w:r>
+            <w:r>
+              <w:rPr>
+                <w:noProof/>
+                <w:webHidden/>
+              </w:rPr>
+              <w:fldChar w:fldCharType="end"/>
+            </w:r>
+          </w:hyperlink>
+        </w:p>
+        <w:p>
+          <w:pPr>
+            <w:pStyle w:val="TDC2"/>
+            <w:rPr>
+              <w:rFonts w:eastAsiaTheme="minorEastAsia"/>
+              <w:i w:val="0"/>
+              <w:iCs w:val="0"/>
+              <w:noProof/>
+              <w:kern w:val="2"/>
+              <w:sz w:val="22"/>
+              <w:szCs w:val="22"/>
+              <w:lang w:val="es-AR" w:eastAsia="es-AR"/>
+              <w14:ligatures w14:val="standardContextual"/>
+            </w:rPr>
+          </w:pPr>
+          <w:hyperlink w:anchor="_Toc180246468" w:history="1">
+            <w:r>
+              <w:rPr>
+                <w:rStyle w:val="Hipervnculo"/>
+                <w:noProof/>
+              </w:rPr>
+              <w:t>Caso de Uso 6: Administrar categorías de riesgos.</w:t>
+            </w:r>
+            <w:r>
+              <w:rPr>
+                <w:noProof/>
+                <w:webHidden/>
+              </w:rPr>
+              <w:tab/>
+            </w:r>
+            <w:r>
+              <w:rPr>
+                <w:noProof/>
+                <w:webHidden/>
+              </w:rPr>
+              <w:fldChar w:fldCharType="begin"/>
+            </w:r>
+            <w:r>
+              <w:rPr>
+                <w:noProof/>
+                <w:webHidden/>
+              </w:rPr>
+              <w:instrText xml:space="preserve"> PAGEREF _Toc180246468 \h </w:instrText>
+            </w:r>
+            <w:r>
+              <w:rPr>
+                <w:noProof/>
+                <w:webHidden/>
+              </w:rPr>
+            </w:r>
+            <w:r>
+              <w:rPr>
+                <w:noProof/>
+                <w:webHidden/>
+              </w:rPr>
+              <w:fldChar w:fldCharType="separate"/>
+            </w:r>
+            <w:r>
+              <w:rPr>
+                <w:noProof/>
+                <w:webHidden/>
+              </w:rPr>
+              <w:t>11</w:t>
+            </w:r>
+            <w:r>
+              <w:rPr>
+                <w:noProof/>
+                <w:webHidden/>
+              </w:rPr>
+              <w:fldChar w:fldCharType="end"/>
+            </w:r>
+          </w:hyperlink>
+        </w:p>
+        <w:p>
+          <w:pPr>
+            <w:pStyle w:val="TDC3"/>
+            <w:rPr>
+              <w:rFonts w:eastAsiaTheme="minorEastAsia"/>
+              <w:noProof/>
+              <w:kern w:val="2"/>
+              <w:sz w:val="22"/>
+              <w:szCs w:val="22"/>
+              <w:lang w:val="es-AR" w:eastAsia="es-AR"/>
+              <w14:ligatures w14:val="standardContextual"/>
+            </w:rPr>
+          </w:pPr>
+          <w:hyperlink w:anchor="_Toc180246469" w:history="1">
+            <w:r>
+              <w:rPr>
+                <w:rStyle w:val="Hipervnculo"/>
+                <w:noProof/>
+              </w:rPr>
+              <w:t>Descripción</w:t>
+            </w:r>
+            <w:r>
+              <w:rPr>
+                <w:noProof/>
+                <w:webHidden/>
+              </w:rPr>
+              <w:tab/>
+            </w:r>
+            <w:r>
+              <w:rPr>
+                <w:noProof/>
+                <w:webHidden/>
+              </w:rPr>
+              <w:fldChar w:fldCharType="begin"/>
+            </w:r>
+            <w:r>
+              <w:rPr>
+                <w:noProof/>
+                <w:webHidden/>
+              </w:rPr>
+              <w:instrText xml:space="preserve"> PAGEREF _Toc180246469 \h </w:instrText>
+            </w:r>
+            <w:r>
+              <w:rPr>
+                <w:noProof/>
+                <w:webHidden/>
+              </w:rPr>
+            </w:r>
+            <w:r>
+              <w:rPr>
+                <w:noProof/>
+                <w:webHidden/>
+              </w:rPr>
+              <w:fldChar w:fldCharType="separate"/>
+            </w:r>
+            <w:r>
+              <w:rPr>
+                <w:noProof/>
+                <w:webHidden/>
+              </w:rPr>
+              <w:t>11</w:t>
+            </w:r>
+            <w:r>
+              <w:rPr>
+                <w:noProof/>
+                <w:webHidden/>
+              </w:rPr>
+              <w:fldChar w:fldCharType="end"/>
+            </w:r>
+          </w:hyperlink>
+        </w:p>
+        <w:p>
+          <w:pPr>
+            <w:pStyle w:val="TDC2"/>
+            <w:rPr>
+              <w:rFonts w:eastAsiaTheme="minorEastAsia"/>
+              <w:i w:val="0"/>
+              <w:iCs w:val="0"/>
+              <w:noProof/>
+              <w:kern w:val="2"/>
+              <w:sz w:val="22"/>
+              <w:szCs w:val="22"/>
+              <w:lang w:val="es-AR" w:eastAsia="es-AR"/>
+              <w14:ligatures w14:val="standardContextual"/>
+            </w:rPr>
+          </w:pPr>
+          <w:hyperlink w:anchor="_Toc180246470" w:history="1">
+            <w:r>
+              <w:rPr>
+                <w:rStyle w:val="Hipervnculo"/>
+                <w:noProof/>
+              </w:rPr>
+              <w:t>Caso de Uso 7: Realizar evaluación de riesgo.</w:t>
+            </w:r>
+            <w:r>
+              <w:rPr>
+                <w:noProof/>
+                <w:webHidden/>
+              </w:rPr>
+              <w:tab/>
+            </w:r>
+            <w:r>
+              <w:rPr>
+                <w:noProof/>
+                <w:webHidden/>
+              </w:rPr>
+              <w:fldChar w:fldCharType="begin"/>
+            </w:r>
+            <w:r>
+              <w:rPr>
+                <w:noProof/>
+                <w:webHidden/>
+              </w:rPr>
+              <w:instrText xml:space="preserve"> PAGEREF _Toc180246470 \h </w:instrText>
+            </w:r>
+            <w:r>
+              <w:rPr>
+                <w:noProof/>
+                <w:webHidden/>
+              </w:rPr>
+            </w:r>
+            <w:r>
+              <w:rPr>
+                <w:noProof/>
+                <w:webHidden/>
+              </w:rPr>
+              <w:fldChar w:fldCharType="separate"/>
+            </w:r>
+            <w:r>
+              <w:rPr>
+                <w:noProof/>
+                <w:webHidden/>
+              </w:rPr>
+              <w:t>12</w:t>
+            </w:r>
+            <w:r>
+              <w:rPr>
+                <w:noProof/>
+                <w:webHidden/>
+              </w:rPr>
+              <w:fldChar w:fldCharType="end"/>
+            </w:r>
+          </w:hyperlink>
+        </w:p>
+        <w:p>
+          <w:pPr>
+            <w:pStyle w:val="TDC3"/>
+            <w:rPr>
+              <w:rFonts w:eastAsiaTheme="minorEastAsia"/>
+              <w:noProof/>
+              <w:kern w:val="2"/>
+              <w:sz w:val="22"/>
+              <w:szCs w:val="22"/>
+              <w:lang w:val="es-AR" w:eastAsia="es-AR"/>
+              <w14:ligatures w14:val="standardContextual"/>
+            </w:rPr>
+          </w:pPr>
+          <w:hyperlink w:anchor="_Toc180246471" w:history="1">
+            <w:r>
+              <w:rPr>
+                <w:rStyle w:val="Hipervnculo"/>
+                <w:noProof/>
+              </w:rPr>
+              <w:t>Descripción</w:t>
+            </w:r>
+            <w:r>
+              <w:rPr>
+                <w:noProof/>
+                <w:webHidden/>
+              </w:rPr>
+              <w:tab/>
+            </w:r>
+            <w:r>
+              <w:rPr>
+                <w:noProof/>
+                <w:webHidden/>
+              </w:rPr>
+              <w:fldChar w:fldCharType="begin"/>
+            </w:r>
+            <w:r>
+              <w:rPr>
+                <w:noProof/>
+                <w:webHidden/>
+              </w:rPr>
+              <w:instrText xml:space="preserve"> PAGEREF _Toc180246471 \h </w:instrText>
+            </w:r>
+            <w:r>
+              <w:rPr>
+                <w:noProof/>
+                <w:webHidden/>
+              </w:rPr>
+            </w:r>
+            <w:r>
+              <w:rPr>
+                <w:noProof/>
+                <w:webHidden/>
+              </w:rPr>
+              <w:fldChar w:fldCharType="separate"/>
+            </w:r>
+            <w:r>
+              <w:rPr>
+                <w:noProof/>
+                <w:webHidden/>
+              </w:rPr>
+              <w:t>12</w:t>
+            </w:r>
+            <w:r>
+              <w:rPr>
+                <w:noProof/>
+                <w:webHidden/>
+              </w:rPr>
+              <w:fldChar w:fldCharType="end"/>
+            </w:r>
+          </w:hyperlink>
+        </w:p>
+        <w:p>
+          <w:pPr>
+            <w:pStyle w:val="TDC2"/>
+            <w:rPr>
+              <w:rFonts w:eastAsiaTheme="minorEastAsia"/>
+              <w:i w:val="0"/>
+              <w:iCs w:val="0"/>
+              <w:noProof/>
+              <w:kern w:val="2"/>
+              <w:sz w:val="22"/>
+              <w:szCs w:val="22"/>
+              <w:lang w:val="es-AR" w:eastAsia="es-AR"/>
+              <w14:ligatures w14:val="standardContextual"/>
+            </w:rPr>
+          </w:pPr>
+          <w:hyperlink w:anchor="_Toc180246472" w:history="1">
+            <w:r>
+              <w:rPr>
+                <w:rStyle w:val="Hipervnculo"/>
+                <w:noProof/>
+              </w:rPr>
+              <w:t>Caso de Uso 8: Añadir plan de acción.</w:t>
+            </w:r>
+            <w:r>
+              <w:rPr>
+                <w:noProof/>
+                <w:webHidden/>
+              </w:rPr>
+              <w:tab/>
+            </w:r>
+            <w:r>
+              <w:rPr>
+                <w:noProof/>
+                <w:webHidden/>
+              </w:rPr>
+              <w:fldChar w:fldCharType="begin"/>
+            </w:r>
+            <w:r>
+              <w:rPr>
+                <w:noProof/>
+                <w:webHidden/>
+              </w:rPr>
+              <w:instrText xml:space="preserve"> PAGEREF _Toc180246472 \h </w:instrText>
+            </w:r>
+            <w:r>
+              <w:rPr>
+                <w:noProof/>
+                <w:webHidden/>
+              </w:rPr>
+            </w:r>
+            <w:r>
+              <w:rPr>
+                <w:noProof/>
+                <w:webHidden/>
+              </w:rPr>
+              <w:fldChar w:fldCharType="separate"/>
+            </w:r>
+            <w:r>
+              <w:rPr>
+                <w:noProof/>
+                <w:webHidden/>
+              </w:rPr>
+              <w:t>12</w:t>
+            </w:r>
+            <w:r>
+              <w:rPr>
+                <w:noProof/>
+                <w:webHidden/>
+              </w:rPr>
+              <w:fldChar w:fldCharType="end"/>
+            </w:r>
+          </w:hyperlink>
+        </w:p>
+        <w:p>
+          <w:pPr>
+            <w:pStyle w:val="TDC3"/>
+            <w:rPr>
+              <w:rFonts w:eastAsiaTheme="minorEastAsia"/>
+              <w:noProof/>
+              <w:kern w:val="2"/>
+              <w:sz w:val="22"/>
+              <w:szCs w:val="22"/>
+              <w:lang w:val="es-AR" w:eastAsia="es-AR"/>
+              <w14:ligatures w14:val="standardContextual"/>
+            </w:rPr>
+          </w:pPr>
+          <w:hyperlink w:anchor="_Toc180246473" w:history="1">
+            <w:r>
+              <w:rPr>
+                <w:rStyle w:val="Hipervnculo"/>
+                <w:noProof/>
+              </w:rPr>
+              <w:t>Descripción</w:t>
+            </w:r>
+            <w:r>
+              <w:rPr>
+                <w:noProof/>
+                <w:webHidden/>
+              </w:rPr>
+              <w:tab/>
+            </w:r>
+            <w:r>
+              <w:rPr>
+                <w:noProof/>
+                <w:webHidden/>
+              </w:rPr>
+              <w:fldChar w:fldCharType="begin"/>
+            </w:r>
+            <w:r>
+              <w:rPr>
+                <w:noProof/>
+                <w:webHidden/>
+              </w:rPr>
+              <w:instrText xml:space="preserve"> PAGEREF _Toc180246473 \h </w:instrText>
+            </w:r>
+            <w:r>
+              <w:rPr>
+                <w:noProof/>
+                <w:webHidden/>
+              </w:rPr>
+            </w:r>
+            <w:r>
+              <w:rPr>
+                <w:noProof/>
+                <w:webHidden/>
+              </w:rPr>
+              <w:fldChar w:fldCharType="separate"/>
+            </w:r>
+            <w:r>
+              <w:rPr>
+                <w:noProof/>
+                <w:webHidden/>
+              </w:rPr>
+              <w:t>12</w:t>
+            </w:r>
+            <w:r>
+              <w:rPr>
+                <w:noProof/>
+                <w:webHidden/>
+              </w:rPr>
+              <w:fldChar w:fldCharType="end"/>
+            </w:r>
+          </w:hyperlink>
+        </w:p>
+        <w:p>
+          <w:pPr>
+            <w:pStyle w:val="TDC2"/>
+            <w:rPr>
+              <w:rFonts w:eastAsiaTheme="minorEastAsia"/>
+              <w:i w:val="0"/>
+              <w:iCs w:val="0"/>
+              <w:noProof/>
+              <w:kern w:val="2"/>
+              <w:sz w:val="22"/>
+              <w:szCs w:val="22"/>
+              <w:lang w:val="es-AR" w:eastAsia="es-AR"/>
+              <w14:ligatures w14:val="standardContextual"/>
+            </w:rPr>
+          </w:pPr>
+          <w:hyperlink w:anchor="_Toc180246474" w:history="1">
+            <w:r>
+              <w:rPr>
+                <w:rStyle w:val="Hipervnculo"/>
+                <w:noProof/>
+              </w:rPr>
+              <w:t>Caso de Uso 9: Modificar plan de acción.</w:t>
+            </w:r>
+            <w:r>
+              <w:rPr>
+                <w:noProof/>
+                <w:webHidden/>
+              </w:rPr>
+              <w:tab/>
+            </w:r>
+            <w:r>
+              <w:rPr>
+                <w:noProof/>
+                <w:webHidden/>
+              </w:rPr>
+              <w:fldChar w:fldCharType="begin"/>
+            </w:r>
+            <w:r>
+              <w:rPr>
+                <w:noProof/>
+                <w:webHidden/>
+              </w:rPr>
+              <w:instrText xml:space="preserve"> PAGEREF _Toc180246474 \h </w:instrText>
+            </w:r>
+            <w:r>
+              <w:rPr>
+                <w:noProof/>
+                <w:webHidden/>
+              </w:rPr>
+            </w:r>
+            <w:r>
+              <w:rPr>
+                <w:noProof/>
+                <w:webHidden/>
+              </w:rPr>
+              <w:fldChar w:fldCharType="separate"/>
+            </w:r>
+            <w:r>
+              <w:rPr>
+                <w:noProof/>
+                <w:webHidden/>
+              </w:rPr>
+              <w:t>13</w:t>
+            </w:r>
+            <w:r>
+              <w:rPr>
+                <w:noProof/>
+                <w:webHidden/>
+              </w:rPr>
+              <w:fldChar w:fldCharType="end"/>
+            </w:r>
+          </w:hyperlink>
+        </w:p>
+        <w:p>
+          <w:pPr>
+            <w:pStyle w:val="TDC3"/>
+            <w:rPr>
+              <w:rFonts w:eastAsiaTheme="minorEastAsia"/>
+              <w:noProof/>
+              <w:kern w:val="2"/>
+              <w:sz w:val="22"/>
+              <w:szCs w:val="22"/>
+              <w:lang w:val="es-AR" w:eastAsia="es-AR"/>
+              <w14:ligatures w14:val="standardContextual"/>
+            </w:rPr>
+          </w:pPr>
+          <w:hyperlink w:anchor="_Toc180246475" w:history="1">
+            <w:r>
+              <w:rPr>
+                <w:rStyle w:val="Hipervnculo"/>
+                <w:noProof/>
+              </w:rPr>
+              <w:t>Descripción</w:t>
+            </w:r>
+            <w:r>
+              <w:rPr>
+                <w:noProof/>
+                <w:webHidden/>
+              </w:rPr>
+              <w:tab/>
+            </w:r>
+            <w:r>
+              <w:rPr>
+                <w:noProof/>
+                <w:webHidden/>
+              </w:rPr>
+              <w:fldChar w:fldCharType="begin"/>
+            </w:r>
+            <w:r>
+              <w:rPr>
+                <w:noProof/>
+                <w:webHidden/>
+              </w:rPr>
+              <w:instrText xml:space="preserve"> PAGEREF _Toc180246475 \h </w:instrText>
+            </w:r>
+            <w:r>
+              <w:rPr>
+                <w:noProof/>
+                <w:webHidden/>
+              </w:rPr>
+            </w:r>
+            <w:r>
+              <w:rPr>
+                <w:noProof/>
+                <w:webHidden/>
+              </w:rPr>
+              <w:fldChar w:fldCharType="separate"/>
+            </w:r>
+            <w:r>
+              <w:rPr>
+                <w:noProof/>
+                <w:webHidden/>
+              </w:rPr>
+              <w:t>13</w:t>
+            </w:r>
+            <w:r>
+              <w:rPr>
+                <w:noProof/>
+                <w:webHidden/>
+              </w:rPr>
+              <w:fldChar w:fldCharType="end"/>
+            </w:r>
+          </w:hyperlink>
+        </w:p>
+        <w:p>
+          <w:pPr>
+            <w:pStyle w:val="TDC2"/>
+            <w:rPr>
+              <w:rFonts w:eastAsiaTheme="minorEastAsia"/>
+              <w:i w:val="0"/>
+              <w:iCs w:val="0"/>
+              <w:noProof/>
+              <w:kern w:val="2"/>
+              <w:sz w:val="22"/>
+              <w:szCs w:val="22"/>
+              <w:lang w:val="es-AR" w:eastAsia="es-AR"/>
+              <w14:ligatures w14:val="standardContextual"/>
+            </w:rPr>
+          </w:pPr>
+          <w:hyperlink w:anchor="_Toc180246476" w:history="1">
+            <w:r>
+              <w:rPr>
+                <w:rStyle w:val="Hipervnculo"/>
+                <w:noProof/>
+              </w:rPr>
+              <w:t>Caso de Uso 10: Realizar y solicitar informes.</w:t>
+            </w:r>
+            <w:r>
+              <w:rPr>
+                <w:noProof/>
+                <w:webHidden/>
+              </w:rPr>
+              <w:tab/>
+            </w:r>
+            <w:r>
+              <w:rPr>
+                <w:noProof/>
+                <w:webHidden/>
+              </w:rPr>
+              <w:fldChar w:fldCharType="begin"/>
+            </w:r>
+            <w:r>
+              <w:rPr>
+                <w:noProof/>
+                <w:webHidden/>
+              </w:rPr>
+              <w:instrText xml:space="preserve"> PAGEREF _Toc180246476 \h </w:instrText>
+            </w:r>
+            <w:r>
+              <w:rPr>
+                <w:noProof/>
+                <w:webHidden/>
+              </w:rPr>
+            </w:r>
+            <w:r>
+              <w:rPr>
+                <w:noProof/>
+                <w:webHidden/>
+              </w:rPr>
+              <w:fldChar w:fldCharType="separate"/>
+            </w:r>
+            <w:r>
+              <w:rPr>
+                <w:noProof/>
+                <w:webHidden/>
+              </w:rPr>
+              <w:t>14</w:t>
+            </w:r>
+            <w:r>
+              <w:rPr>
+                <w:noProof/>
+                <w:webHidden/>
+              </w:rPr>
+              <w:fldChar w:fldCharType="end"/>
+            </w:r>
+          </w:hyperlink>
+        </w:p>
+        <w:p>
+          <w:pPr>
+            <w:pStyle w:val="TDC3"/>
+            <w:rPr>
+              <w:rFonts w:eastAsiaTheme="minorEastAsia"/>
+              <w:noProof/>
+              <w:kern w:val="2"/>
+              <w:sz w:val="22"/>
+              <w:szCs w:val="22"/>
+              <w:lang w:val="es-AR" w:eastAsia="es-AR"/>
+              <w14:ligatures w14:val="standardContextual"/>
+            </w:rPr>
+          </w:pPr>
+          <w:hyperlink w:anchor="_Toc180246477" w:history="1">
+            <w:r>
+              <w:rPr>
+                <w:rStyle w:val="Hipervnculo"/>
+                <w:noProof/>
+              </w:rPr>
+              <w:t>Descripción</w:t>
+            </w:r>
+            <w:r>
+              <w:rPr>
+                <w:noProof/>
+                <w:webHidden/>
+              </w:rPr>
+              <w:tab/>
+            </w:r>
+            <w:r>
+              <w:rPr>
+                <w:noProof/>
+                <w:webHidden/>
+              </w:rPr>
+              <w:fldChar w:fldCharType="begin"/>
+            </w:r>
+            <w:r>
+              <w:rPr>
+                <w:noProof/>
+                <w:webHidden/>
+              </w:rPr>
+              <w:instrText xml:space="preserve"> PAGEREF _Toc180246477 \h </w:instrText>
+            </w:r>
+            <w:r>
+              <w:rPr>
+                <w:noProof/>
+                <w:webHidden/>
+              </w:rPr>
+            </w:r>
+            <w:r>
+              <w:rPr>
+                <w:noProof/>
+                <w:webHidden/>
+              </w:rPr>
+              <w:fldChar w:fldCharType="separate"/>
+            </w:r>
+            <w:r>
+              <w:rPr>
+                <w:noProof/>
+                <w:webHidden/>
+              </w:rPr>
+              <w:t>14</w:t>
+            </w:r>
+            <w:r>
+              <w:rPr>
+                <w:noProof/>
+                <w:webHidden/>
+              </w:rPr>
+              <w:fldChar w:fldCharType="end"/>
+            </w:r>
+          </w:hyperlink>
+        </w:p>
+        <w:p>
+          <w:pPr>
+            <w:pStyle w:val="TDC2"/>
+            <w:rPr>
+              <w:rFonts w:eastAsiaTheme="minorEastAsia"/>
+              <w:i w:val="0"/>
+              <w:iCs w:val="0"/>
+              <w:noProof/>
+              <w:kern w:val="2"/>
+              <w:sz w:val="22"/>
+              <w:szCs w:val="22"/>
+              <w:lang w:val="es-AR" w:eastAsia="es-AR"/>
+              <w14:ligatures w14:val="standardContextual"/>
+            </w:rPr>
+          </w:pPr>
+          <w:hyperlink w:anchor="_Toc180246478" w:history="1">
+            <w:r>
+              <w:rPr>
+                <w:rStyle w:val="Hipervnculo"/>
+                <w:noProof/>
+              </w:rPr>
+              <w:t>Caso de Uso 11: Exportar archivos.</w:t>
+            </w:r>
+            <w:r>
+              <w:rPr>
+                <w:noProof/>
+                <w:webHidden/>
+              </w:rPr>
+              <w:tab/>
+            </w:r>
+            <w:r>
+              <w:rPr>
+                <w:noProof/>
+                <w:webHidden/>
+              </w:rPr>
+              <w:fldChar w:fldCharType="begin"/>
+            </w:r>
+            <w:r>
+              <w:rPr>
+                <w:noProof/>
+                <w:webHidden/>
+              </w:rPr>
+              <w:instrText xml:space="preserve"> PAGEREF _Toc180246478 \h </w:instrText>
+            </w:r>
+            <w:r>
+              <w:rPr>
+                <w:noProof/>
+                <w:webHidden/>
+              </w:rPr>
+            </w:r>
+            <w:r>
+              <w:rPr>
+                <w:noProof/>
+                <w:webHidden/>
+              </w:rPr>
+              <w:fldChar w:fldCharType="separate"/>
+            </w:r>
+            <w:r>
+              <w:rPr>
+                <w:noProof/>
+                <w:webHidden/>
+              </w:rPr>
+              <w:t>15</w:t>
+            </w:r>
+            <w:r>
+              <w:rPr>
+                <w:noProof/>
+                <w:webHidden/>
+              </w:rPr>
+              <w:fldChar w:fldCharType="end"/>
+            </w:r>
+          </w:hyperlink>
+        </w:p>
+        <w:p>
+          <w:pPr>
+            <w:pStyle w:val="TDC3"/>
+            <w:rPr>
+              <w:rFonts w:eastAsiaTheme="minorEastAsia"/>
+              <w:noProof/>
+              <w:kern w:val="2"/>
+              <w:sz w:val="22"/>
+              <w:szCs w:val="22"/>
+              <w:lang w:val="es-AR" w:eastAsia="es-AR"/>
+              <w14:ligatures w14:val="standardContextual"/>
+            </w:rPr>
+          </w:pPr>
+          <w:hyperlink w:anchor="_Toc180246479" w:history="1">
+            <w:r>
+              <w:rPr>
+                <w:rStyle w:val="Hipervnculo"/>
+                <w:noProof/>
+              </w:rPr>
+              <w:t>Descripción</w:t>
+            </w:r>
+            <w:r>
+              <w:rPr>
+                <w:noProof/>
+                <w:webHidden/>
+              </w:rPr>
+              <w:tab/>
+            </w:r>
+            <w:r>
+              <w:rPr>
+                <w:noProof/>
+                <w:webHidden/>
+              </w:rPr>
+              <w:fldChar w:fldCharType="begin"/>
+            </w:r>
+            <w:r>
+              <w:rPr>
+                <w:noProof/>
+                <w:webHidden/>
+              </w:rPr>
+              <w:instrText xml:space="preserve"> PAGEREF _Toc180246479 \h </w:instrText>
+            </w:r>
+            <w:r>
+              <w:rPr>
+                <w:noProof/>
+                <w:webHidden/>
+              </w:rPr>
+            </w:r>
+            <w:r>
+              <w:rPr>
+                <w:noProof/>
+                <w:webHidden/>
+              </w:rPr>
+              <w:fldChar w:fldCharType="separate"/>
+            </w:r>
+            <w:r>
+              <w:rPr>
+                <w:noProof/>
+                <w:webHidden/>
+              </w:rPr>
+              <w:t>15</w:t>
+            </w:r>
+            <w:r>
+              <w:rPr>
+                <w:noProof/>
+                <w:webHidden/>
+              </w:rPr>
+              <w:fldChar w:fldCharType="end"/>
+            </w:r>
+          </w:hyperlink>
+        </w:p>
+        <w:p>
+          <w:pPr>
+            <w:pStyle w:val="TDC2"/>
+            <w:rPr>
+              <w:rFonts w:eastAsiaTheme="minorEastAsia"/>
+              <w:i w:val="0"/>
+              <w:iCs w:val="0"/>
+              <w:noProof/>
+              <w:kern w:val="2"/>
+              <w:sz w:val="22"/>
+              <w:szCs w:val="22"/>
+              <w:lang w:val="es-AR" w:eastAsia="es-AR"/>
+              <w14:ligatures w14:val="standardContextual"/>
+            </w:rPr>
+          </w:pPr>
+          <w:hyperlink w:anchor="_Toc180246480" w:history="1">
+            <w:r>
+              <w:rPr>
+                <w:rStyle w:val="Hipervnculo"/>
+                <w:noProof/>
+              </w:rPr>
+              <w:t>Caso de Uso 12: Realizar análisis de riesgo.</w:t>
+            </w:r>
+            <w:r>
+              <w:rPr>
+                <w:noProof/>
+                <w:webHidden/>
+              </w:rPr>
+              <w:tab/>
+            </w:r>
+            <w:r>
+              <w:rPr>
+                <w:noProof/>
+                <w:webHidden/>
+              </w:rPr>
+              <w:fldChar w:fldCharType="begin"/>
+            </w:r>
+            <w:r>
+              <w:rPr>
+                <w:noProof/>
+                <w:webHidden/>
+              </w:rPr>
+              <w:instrText xml:space="preserve"> PAGEREF _Toc180246480 \h </w:instrText>
+            </w:r>
+            <w:r>
+              <w:rPr>
+                <w:noProof/>
+                <w:webHidden/>
+              </w:rPr>
+            </w:r>
+            <w:r>
+              <w:rPr>
+                <w:noProof/>
+                <w:webHidden/>
+              </w:rPr>
+              <w:fldChar w:fldCharType="separate"/>
+            </w:r>
+            <w:r>
+              <w:rPr>
+                <w:noProof/>
+                <w:webHidden/>
+              </w:rPr>
+              <w:t>15</w:t>
+            </w:r>
+            <w:r>
+              <w:rPr>
+                <w:noProof/>
+                <w:webHidden/>
+              </w:rPr>
+              <w:fldChar w:fldCharType="end"/>
+            </w:r>
+          </w:hyperlink>
+        </w:p>
+        <w:p>
+          <w:pPr>
+            <w:pStyle w:val="TDC3"/>
+            <w:rPr>
+              <w:rFonts w:eastAsiaTheme="minorEastAsia"/>
+              <w:noProof/>
+              <w:kern w:val="2"/>
+              <w:sz w:val="22"/>
+              <w:szCs w:val="22"/>
+              <w:lang w:val="es-AR" w:eastAsia="es-AR"/>
+              <w14:ligatures w14:val="standardContextual"/>
+            </w:rPr>
+          </w:pPr>
+          <w:hyperlink w:anchor="_Toc180246481" w:history="1">
+            <w:r>
+              <w:rPr>
+                <w:rStyle w:val="Hipervnculo"/>
+                <w:noProof/>
+              </w:rPr>
+              <w:t>Descripción</w:t>
+            </w:r>
+            <w:r>
+              <w:rPr>
+                <w:noProof/>
+                <w:webHidden/>
+              </w:rPr>
+              <w:tab/>
+            </w:r>
+            <w:r>
+              <w:rPr>
+                <w:noProof/>
+                <w:webHidden/>
+              </w:rPr>
+              <w:fldChar w:fldCharType="begin"/>
+            </w:r>
+            <w:r>
+              <w:rPr>
+                <w:noProof/>
+                <w:webHidden/>
+              </w:rPr>
+              <w:instrText xml:space="preserve"> PAGEREF _Toc180246481 \h </w:instrText>
+            </w:r>
+            <w:r>
+              <w:rPr>
+                <w:noProof/>
+                <w:webHidden/>
+              </w:rPr>
+            </w:r>
+            <w:r>
+              <w:rPr>
+                <w:noProof/>
+                <w:webHidden/>
+              </w:rPr>
+              <w:fldChar w:fldCharType="separate"/>
+            </w:r>
+            <w:r>
+              <w:rPr>
+                <w:noProof/>
+                <w:webHidden/>
+              </w:rPr>
+              <w:t>15</w:t>
             </w:r>
             <w:r>
               <w:rPr>
@@ -1666,13 +3402,13 @@
               <w14:ligatures w14:val="standardContextual"/>
             </w:rPr>
           </w:pPr>
-          <w:hyperlink w:anchor="_Toc178344228" w:history="1">
+          <w:hyperlink w:anchor="_Toc180246482" w:history="1">
             <w:r>
               <w:rPr>
                 <w:rStyle w:val="Hipervnculo"/>
                 <w:noProof/>
               </w:rPr>
-              <w:t>Casos de Uso</w:t>
+              <w:t>Diagramas Asociados</w:t>
             </w:r>
             <w:r>
               <w:rPr>
@@ -1693,7 +3429,7 @@
                 <w:noProof/>
                 <w:webHidden/>
               </w:rPr>
-              <w:instrText xml:space="preserve"> PAGEREF _Toc178344228 \h </w:instrText>
+              <w:instrText xml:space="preserve"> PAGEREF _Toc180246482 \h </w:instrText>
             </w:r>
             <w:r>
               <w:rPr>
@@ -1713,7 +3449,7 @@
                 <w:noProof/>
                 <w:webHidden/>
               </w:rPr>
-              <w:t>8</w:t>
+              <w:t>16</w:t>
             </w:r>
             <w:r>
               <w:rPr>
@@ -1739,13 +3475,13 @@
               <w14:ligatures w14:val="standardContextual"/>
             </w:rPr>
           </w:pPr>
-          <w:hyperlink w:anchor="_Toc178344229" w:history="1">
+          <w:hyperlink w:anchor="_Toc180246483" w:history="1">
             <w:r>
               <w:rPr>
                 <w:rStyle w:val="Hipervnculo"/>
                 <w:noProof/>
               </w:rPr>
-              <w:t>Caso de Uso 1: Autentificarse.</w:t>
+              <w:t>Diagrama de casos de uso</w:t>
             </w:r>
             <w:r>
               <w:rPr>
@@ -1766,7 +3502,7 @@
                 <w:noProof/>
                 <w:webHidden/>
               </w:rPr>
-              <w:instrText xml:space="preserve"> PAGEREF _Toc178344229 \h </w:instrText>
+              <w:instrText xml:space="preserve"> PAGEREF _Toc180246483 \h </w:instrText>
             </w:r>
             <w:r>
               <w:rPr>
@@ -1786,78 +3522,7 @@
                 <w:noProof/>
                 <w:webHidden/>
               </w:rPr>
-              <w:t>8</w:t>
-            </w:r>
-            <w:r>
-              <w:rPr>
-                <w:noProof/>
-                <w:webHidden/>
-              </w:rPr>
-              <w:fldChar w:fldCharType="end"/>
-            </w:r>
-          </w:hyperlink>
-        </w:p>
-        <w:p>
-          <w:pPr>
-            <w:pStyle w:val="TDC3"/>
-            <w:rPr>
-              <w:rFonts w:eastAsiaTheme="minorEastAsia"/>
-              <w:noProof/>
-              <w:kern w:val="2"/>
-              <w:sz w:val="22"/>
-              <w:szCs w:val="22"/>
-              <w:lang w:val="es-AR" w:eastAsia="es-AR"/>
-              <w14:ligatures w14:val="standardContextual"/>
-            </w:rPr>
-          </w:pPr>
-          <w:hyperlink w:anchor="_Toc178344230" w:history="1">
-            <w:r>
-              <w:rPr>
-                <w:rStyle w:val="Hipervnculo"/>
-                <w:noProof/>
-              </w:rPr>
-              <w:t>Descripción</w:t>
-            </w:r>
-            <w:r>
-              <w:rPr>
-                <w:noProof/>
-                <w:webHidden/>
-              </w:rPr>
-              <w:tab/>
-            </w:r>
-            <w:r>
-              <w:rPr>
-                <w:noProof/>
-                <w:webHidden/>
-              </w:rPr>
-              <w:fldChar w:fldCharType="begin"/>
-            </w:r>
-            <w:r>
-              <w:rPr>
-                <w:noProof/>
-                <w:webHidden/>
-              </w:rPr>
-              <w:instrText xml:space="preserve"> PAGEREF _Toc178344230 \h </w:instrText>
-            </w:r>
-            <w:r>
-              <w:rPr>
-                <w:noProof/>
-                <w:webHidden/>
-              </w:rPr>
-            </w:r>
-            <w:r>
-              <w:rPr>
-                <w:noProof/>
-                <w:webHidden/>
-              </w:rPr>
-              <w:fldChar w:fldCharType="separate"/>
-            </w:r>
-            <w:r>
-              <w:rPr>
-                <w:noProof/>
-                <w:webHidden/>
-              </w:rPr>
-              <w:t>8</w:t>
+              <w:t>16</w:t>
             </w:r>
             <w:r>
               <w:rPr>
@@ -1883,13 +3548,13 @@
               <w14:ligatures w14:val="standardContextual"/>
             </w:rPr>
           </w:pPr>
-          <w:hyperlink w:anchor="_Toc178344231" w:history="1">
+          <w:hyperlink w:anchor="_Toc180246484" w:history="1">
             <w:r>
               <w:rPr>
                 <w:rStyle w:val="Hipervnculo"/>
                 <w:noProof/>
               </w:rPr>
-              <w:t>Caso de Uso 2: Administrar acceso al sistema.</w:t>
+              <w:t>Diagramas de Paquetes</w:t>
             </w:r>
             <w:r>
               <w:rPr>
@@ -1910,7 +3575,7 @@
                 <w:noProof/>
                 <w:webHidden/>
               </w:rPr>
-              <w:instrText xml:space="preserve"> PAGEREF _Toc178344231 \h </w:instrText>
+              <w:instrText xml:space="preserve"> PAGEREF _Toc180246484 \h </w:instrText>
             </w:r>
             <w:r>
               <w:rPr>
@@ -1930,78 +3595,7 @@
                 <w:noProof/>
                 <w:webHidden/>
               </w:rPr>
-              <w:t>8</w:t>
-            </w:r>
-            <w:r>
-              <w:rPr>
-                <w:noProof/>
-                <w:webHidden/>
-              </w:rPr>
-              <w:fldChar w:fldCharType="end"/>
-            </w:r>
-          </w:hyperlink>
-        </w:p>
-        <w:p>
-          <w:pPr>
-            <w:pStyle w:val="TDC3"/>
-            <w:rPr>
-              <w:rFonts w:eastAsiaTheme="minorEastAsia"/>
-              <w:noProof/>
-              <w:kern w:val="2"/>
-              <w:sz w:val="22"/>
-              <w:szCs w:val="22"/>
-              <w:lang w:val="es-AR" w:eastAsia="es-AR"/>
-              <w14:ligatures w14:val="standardContextual"/>
-            </w:rPr>
-          </w:pPr>
-          <w:hyperlink w:anchor="_Toc178344232" w:history="1">
-            <w:r>
-              <w:rPr>
-                <w:rStyle w:val="Hipervnculo"/>
-                <w:noProof/>
-              </w:rPr>
-              <w:t>Descripción</w:t>
-            </w:r>
-            <w:r>
-              <w:rPr>
-                <w:noProof/>
-                <w:webHidden/>
-              </w:rPr>
-              <w:tab/>
-            </w:r>
-            <w:r>
-              <w:rPr>
-                <w:noProof/>
-                <w:webHidden/>
-              </w:rPr>
-              <w:fldChar w:fldCharType="begin"/>
-            </w:r>
-            <w:r>
-              <w:rPr>
-                <w:noProof/>
-                <w:webHidden/>
-              </w:rPr>
-              <w:instrText xml:space="preserve"> PAGEREF _Toc178344232 \h </w:instrText>
-            </w:r>
-            <w:r>
-              <w:rPr>
-                <w:noProof/>
-                <w:webHidden/>
-              </w:rPr>
-            </w:r>
-            <w:r>
-              <w:rPr>
-                <w:noProof/>
-                <w:webHidden/>
-              </w:rPr>
-              <w:fldChar w:fldCharType="separate"/>
-            </w:r>
-            <w:r>
-              <w:rPr>
-                <w:noProof/>
-                <w:webHidden/>
-              </w:rPr>
-              <w:t>8</w:t>
+              <w:t>17</w:t>
             </w:r>
             <w:r>
               <w:rPr>
@@ -2027,13 +3621,13 @@
               <w14:ligatures w14:val="standardContextual"/>
             </w:rPr>
           </w:pPr>
-          <w:hyperlink w:anchor="_Toc178344233" w:history="1">
+          <w:hyperlink w:anchor="_Toc180246485" w:history="1">
             <w:r>
               <w:rPr>
                 <w:rStyle w:val="Hipervnculo"/>
                 <w:noProof/>
               </w:rPr>
-              <w:t>Caso de Uso 3: Administrar proyectos.</w:t>
+              <w:t>Diagrama de componentes</w:t>
             </w:r>
             <w:r>
               <w:rPr>
@@ -2054,7 +3648,7 @@
                 <w:noProof/>
                 <w:webHidden/>
               </w:rPr>
-              <w:instrText xml:space="preserve"> PAGEREF _Toc178344233 \h </w:instrText>
+              <w:instrText xml:space="preserve"> PAGEREF _Toc180246485 \h </w:instrText>
             </w:r>
             <w:r>
               <w:rPr>
@@ -2074,78 +3668,7 @@
                 <w:noProof/>
                 <w:webHidden/>
               </w:rPr>
-              <w:t>9</w:t>
-            </w:r>
-            <w:r>
-              <w:rPr>
-                <w:noProof/>
-                <w:webHidden/>
-              </w:rPr>
-              <w:fldChar w:fldCharType="end"/>
-            </w:r>
-          </w:hyperlink>
-        </w:p>
-        <w:p>
-          <w:pPr>
-            <w:pStyle w:val="TDC3"/>
-            <w:rPr>
-              <w:rFonts w:eastAsiaTheme="minorEastAsia"/>
-              <w:noProof/>
-              <w:kern w:val="2"/>
-              <w:sz w:val="22"/>
-              <w:szCs w:val="22"/>
-              <w:lang w:val="es-AR" w:eastAsia="es-AR"/>
-              <w14:ligatures w14:val="standardContextual"/>
-            </w:rPr>
-          </w:pPr>
-          <w:hyperlink w:anchor="_Toc178344234" w:history="1">
-            <w:r>
-              <w:rPr>
-                <w:rStyle w:val="Hipervnculo"/>
-                <w:noProof/>
-              </w:rPr>
-              <w:t>Descripción</w:t>
-            </w:r>
-            <w:r>
-              <w:rPr>
-                <w:noProof/>
-                <w:webHidden/>
-              </w:rPr>
-              <w:tab/>
-            </w:r>
-            <w:r>
-              <w:rPr>
-                <w:noProof/>
-                <w:webHidden/>
-              </w:rPr>
-              <w:fldChar w:fldCharType="begin"/>
-            </w:r>
-            <w:r>
-              <w:rPr>
-                <w:noProof/>
-                <w:webHidden/>
-              </w:rPr>
-              <w:instrText xml:space="preserve"> PAGEREF _Toc178344234 \h </w:instrText>
-            </w:r>
-            <w:r>
-              <w:rPr>
-                <w:noProof/>
-                <w:webHidden/>
-              </w:rPr>
-            </w:r>
-            <w:r>
-              <w:rPr>
-                <w:noProof/>
-                <w:webHidden/>
-              </w:rPr>
-              <w:fldChar w:fldCharType="separate"/>
-            </w:r>
-            <w:r>
-              <w:rPr>
-                <w:noProof/>
-                <w:webHidden/>
-              </w:rPr>
-              <w:t>9</w:t>
+              <w:t>17</w:t>
             </w:r>
             <w:r>
               <w:rPr>
@@ -2171,13 +3694,13 @@
               <w14:ligatures w14:val="standardContextual"/>
             </w:rPr>
           </w:pPr>
-          <w:hyperlink w:anchor="_Toc178344235" w:history="1">
+          <w:hyperlink w:anchor="_Toc180246486" w:history="1">
             <w:r>
               <w:rPr>
                 <w:rStyle w:val="Hipervnculo"/>
                 <w:noProof/>
               </w:rPr>
-              <w:t>Caso de Uso 4: Añadir riesgo a la lista.</w:t>
+              <w:t>Diagrama de Clases</w:t>
             </w:r>
             <w:r>
               <w:rPr>
@@ -2198,7 +3721,7 @@
                 <w:noProof/>
                 <w:webHidden/>
               </w:rPr>
-              <w:instrText xml:space="preserve"> PAGEREF _Toc178344235 \h </w:instrText>
+              <w:instrText xml:space="preserve"> PAGEREF _Toc180246486 \h </w:instrText>
             </w:r>
             <w:r>
               <w:rPr>
@@ -2218,1739 +3741,7 @@
                 <w:noProof/>
                 <w:webHidden/>
               </w:rPr>
-              <w:t>10</w:t>
-            </w:r>
-            <w:r>
-              <w:rPr>
-                <w:noProof/>
-                <w:webHidden/>
-              </w:rPr>
-              <w:fldChar w:fldCharType="end"/>
-            </w:r>
-          </w:hyperlink>
-        </w:p>
-        <w:p>
-          <w:pPr>
-            <w:pStyle w:val="TDC3"/>
-            <w:rPr>
-              <w:rFonts w:eastAsiaTheme="minorEastAsia"/>
-              <w:noProof/>
-              <w:kern w:val="2"/>
-              <w:sz w:val="22"/>
-              <w:szCs w:val="22"/>
-              <w:lang w:val="es-AR" w:eastAsia="es-AR"/>
-              <w14:ligatures w14:val="standardContextual"/>
-            </w:rPr>
-          </w:pPr>
-          <w:hyperlink w:anchor="_Toc178344236" w:history="1">
-            <w:r>
-              <w:rPr>
-                <w:rStyle w:val="Hipervnculo"/>
-                <w:noProof/>
-              </w:rPr>
-              <w:t>Descripción</w:t>
-            </w:r>
-            <w:r>
-              <w:rPr>
-                <w:noProof/>
-                <w:webHidden/>
-              </w:rPr>
-              <w:tab/>
-            </w:r>
-            <w:r>
-              <w:rPr>
-                <w:noProof/>
-                <w:webHidden/>
-              </w:rPr>
-              <w:fldChar w:fldCharType="begin"/>
-            </w:r>
-            <w:r>
-              <w:rPr>
-                <w:noProof/>
-                <w:webHidden/>
-              </w:rPr>
-              <w:instrText xml:space="preserve"> PAGEREF _Toc178344236 \h </w:instrText>
-            </w:r>
-            <w:r>
-              <w:rPr>
-                <w:noProof/>
-                <w:webHidden/>
-              </w:rPr>
-            </w:r>
-            <w:r>
-              <w:rPr>
-                <w:noProof/>
-                <w:webHidden/>
-              </w:rPr>
-              <w:fldChar w:fldCharType="separate"/>
-            </w:r>
-            <w:r>
-              <w:rPr>
-                <w:noProof/>
-                <w:webHidden/>
-              </w:rPr>
-              <w:t>10</w:t>
-            </w:r>
-            <w:r>
-              <w:rPr>
-                <w:noProof/>
-                <w:webHidden/>
-              </w:rPr>
-              <w:fldChar w:fldCharType="end"/>
-            </w:r>
-          </w:hyperlink>
-        </w:p>
-        <w:p>
-          <w:pPr>
-            <w:pStyle w:val="TDC2"/>
-            <w:rPr>
-              <w:rFonts w:eastAsiaTheme="minorEastAsia"/>
-              <w:i w:val="0"/>
-              <w:iCs w:val="0"/>
-              <w:noProof/>
-              <w:kern w:val="2"/>
-              <w:sz w:val="22"/>
-              <w:szCs w:val="22"/>
-              <w:lang w:val="es-AR" w:eastAsia="es-AR"/>
-              <w14:ligatures w14:val="standardContextual"/>
-            </w:rPr>
-          </w:pPr>
-          <w:hyperlink w:anchor="_Toc178344237" w:history="1">
-            <w:r>
-              <w:rPr>
-                <w:rStyle w:val="Hipervnculo"/>
-                <w:noProof/>
-              </w:rPr>
-              <w:t>Caso de Uso 5: Modificar lista de riesgos.</w:t>
-            </w:r>
-            <w:r>
-              <w:rPr>
-                <w:noProof/>
-                <w:webHidden/>
-              </w:rPr>
-              <w:tab/>
-            </w:r>
-            <w:r>
-              <w:rPr>
-                <w:noProof/>
-                <w:webHidden/>
-              </w:rPr>
-              <w:fldChar w:fldCharType="begin"/>
-            </w:r>
-            <w:r>
-              <w:rPr>
-                <w:noProof/>
-                <w:webHidden/>
-              </w:rPr>
-              <w:instrText xml:space="preserve"> PAGEREF _Toc178344237 \h </w:instrText>
-            </w:r>
-            <w:r>
-              <w:rPr>
-                <w:noProof/>
-                <w:webHidden/>
-              </w:rPr>
-            </w:r>
-            <w:r>
-              <w:rPr>
-                <w:noProof/>
-                <w:webHidden/>
-              </w:rPr>
-              <w:fldChar w:fldCharType="separate"/>
-            </w:r>
-            <w:r>
-              <w:rPr>
-                <w:noProof/>
-                <w:webHidden/>
-              </w:rPr>
-              <w:t>10</w:t>
-            </w:r>
-            <w:r>
-              <w:rPr>
-                <w:noProof/>
-                <w:webHidden/>
-              </w:rPr>
-              <w:fldChar w:fldCharType="end"/>
-            </w:r>
-          </w:hyperlink>
-        </w:p>
-        <w:p>
-          <w:pPr>
-            <w:pStyle w:val="TDC3"/>
-            <w:rPr>
-              <w:rFonts w:eastAsiaTheme="minorEastAsia"/>
-              <w:noProof/>
-              <w:kern w:val="2"/>
-              <w:sz w:val="22"/>
-              <w:szCs w:val="22"/>
-              <w:lang w:val="es-AR" w:eastAsia="es-AR"/>
-              <w14:ligatures w14:val="standardContextual"/>
-            </w:rPr>
-          </w:pPr>
-          <w:hyperlink w:anchor="_Toc178344238" w:history="1">
-            <w:r>
-              <w:rPr>
-                <w:rStyle w:val="Hipervnculo"/>
-                <w:noProof/>
-              </w:rPr>
-              <w:t>Descripción</w:t>
-            </w:r>
-            <w:r>
-              <w:rPr>
-                <w:noProof/>
-                <w:webHidden/>
-              </w:rPr>
-              <w:tab/>
-            </w:r>
-            <w:r>
-              <w:rPr>
-                <w:noProof/>
-                <w:webHidden/>
-              </w:rPr>
-              <w:fldChar w:fldCharType="begin"/>
-            </w:r>
-            <w:r>
-              <w:rPr>
-                <w:noProof/>
-                <w:webHidden/>
-              </w:rPr>
-              <w:instrText xml:space="preserve"> PAGEREF _Toc178344238 \h </w:instrText>
-            </w:r>
-            <w:r>
-              <w:rPr>
-                <w:noProof/>
-                <w:webHidden/>
-              </w:rPr>
-            </w:r>
-            <w:r>
-              <w:rPr>
-                <w:noProof/>
-                <w:webHidden/>
-              </w:rPr>
-              <w:fldChar w:fldCharType="separate"/>
-            </w:r>
-            <w:r>
-              <w:rPr>
-                <w:noProof/>
-                <w:webHidden/>
-              </w:rPr>
-              <w:t>10</w:t>
-            </w:r>
-            <w:r>
-              <w:rPr>
-                <w:noProof/>
-                <w:webHidden/>
-              </w:rPr>
-              <w:fldChar w:fldCharType="end"/>
-            </w:r>
-          </w:hyperlink>
-        </w:p>
-        <w:p>
-          <w:pPr>
-            <w:pStyle w:val="TDC2"/>
-            <w:rPr>
-              <w:rFonts w:eastAsiaTheme="minorEastAsia"/>
-              <w:i w:val="0"/>
-              <w:iCs w:val="0"/>
-              <w:noProof/>
-              <w:kern w:val="2"/>
-              <w:sz w:val="22"/>
-              <w:szCs w:val="22"/>
-              <w:lang w:val="es-AR" w:eastAsia="es-AR"/>
-              <w14:ligatures w14:val="standardContextual"/>
-            </w:rPr>
-          </w:pPr>
-          <w:hyperlink w:anchor="_Toc178344239" w:history="1">
-            <w:r>
-              <w:rPr>
-                <w:rStyle w:val="Hipervnculo"/>
-                <w:noProof/>
-              </w:rPr>
-              <w:t>Caso de Uso 6: Administrar categorías de riesgos.</w:t>
-            </w:r>
-            <w:r>
-              <w:rPr>
-                <w:noProof/>
-                <w:webHidden/>
-              </w:rPr>
-              <w:tab/>
-            </w:r>
-            <w:r>
-              <w:rPr>
-                <w:noProof/>
-                <w:webHidden/>
-              </w:rPr>
-              <w:fldChar w:fldCharType="begin"/>
-            </w:r>
-            <w:r>
-              <w:rPr>
-                <w:noProof/>
-                <w:webHidden/>
-              </w:rPr>
-              <w:instrText xml:space="preserve"> PAGEREF _Toc178344239 \h </w:instrText>
-            </w:r>
-            <w:r>
-              <w:rPr>
-                <w:noProof/>
-                <w:webHidden/>
-              </w:rPr>
-            </w:r>
-            <w:r>
-              <w:rPr>
-                <w:noProof/>
-                <w:webHidden/>
-              </w:rPr>
-              <w:fldChar w:fldCharType="separate"/>
-            </w:r>
-            <w:r>
-              <w:rPr>
-                <w:noProof/>
-                <w:webHidden/>
-              </w:rPr>
-              <w:t>11</w:t>
-            </w:r>
-            <w:r>
-              <w:rPr>
-                <w:noProof/>
-                <w:webHidden/>
-              </w:rPr>
-              <w:fldChar w:fldCharType="end"/>
-            </w:r>
-          </w:hyperlink>
-        </w:p>
-        <w:p>
-          <w:pPr>
-            <w:pStyle w:val="TDC3"/>
-            <w:rPr>
-              <w:rFonts w:eastAsiaTheme="minorEastAsia"/>
-              <w:noProof/>
-              <w:kern w:val="2"/>
-              <w:sz w:val="22"/>
-              <w:szCs w:val="22"/>
-              <w:lang w:val="es-AR" w:eastAsia="es-AR"/>
-              <w14:ligatures w14:val="standardContextual"/>
-            </w:rPr>
-          </w:pPr>
-          <w:hyperlink w:anchor="_Toc178344240" w:history="1">
-            <w:r>
-              <w:rPr>
-                <w:rStyle w:val="Hipervnculo"/>
-                <w:noProof/>
-              </w:rPr>
-              <w:t>Descripción</w:t>
-            </w:r>
-            <w:r>
-              <w:rPr>
-                <w:noProof/>
-                <w:webHidden/>
-              </w:rPr>
-              <w:tab/>
-            </w:r>
-            <w:r>
-              <w:rPr>
-                <w:noProof/>
-                <w:webHidden/>
-              </w:rPr>
-              <w:fldChar w:fldCharType="begin"/>
-            </w:r>
-            <w:r>
-              <w:rPr>
-                <w:noProof/>
-                <w:webHidden/>
-              </w:rPr>
-              <w:instrText xml:space="preserve"> PAGEREF _Toc178344240 \h </w:instrText>
-            </w:r>
-            <w:r>
-              <w:rPr>
-                <w:noProof/>
-                <w:webHidden/>
-              </w:rPr>
-            </w:r>
-            <w:r>
-              <w:rPr>
-                <w:noProof/>
-                <w:webHidden/>
-              </w:rPr>
-              <w:fldChar w:fldCharType="separate"/>
-            </w:r>
-            <w:r>
-              <w:rPr>
-                <w:noProof/>
-                <w:webHidden/>
-              </w:rPr>
-              <w:t>11</w:t>
-            </w:r>
-            <w:r>
-              <w:rPr>
-                <w:noProof/>
-                <w:webHidden/>
-              </w:rPr>
-              <w:fldChar w:fldCharType="end"/>
-            </w:r>
-          </w:hyperlink>
-        </w:p>
-        <w:p>
-          <w:pPr>
-            <w:pStyle w:val="TDC2"/>
-            <w:rPr>
-              <w:rFonts w:eastAsiaTheme="minorEastAsia"/>
-              <w:i w:val="0"/>
-              <w:iCs w:val="0"/>
-              <w:noProof/>
-              <w:kern w:val="2"/>
-              <w:sz w:val="22"/>
-              <w:szCs w:val="22"/>
-              <w:lang w:val="es-AR" w:eastAsia="es-AR"/>
-              <w14:ligatures w14:val="standardContextual"/>
-            </w:rPr>
-          </w:pPr>
-          <w:hyperlink w:anchor="_Toc178344241" w:history="1">
-            <w:r>
-              <w:rPr>
-                <w:rStyle w:val="Hipervnculo"/>
-                <w:noProof/>
-              </w:rPr>
-              <w:t>Caso de Uso 7: Realizar evaluación de riesgo.</w:t>
-            </w:r>
-            <w:r>
-              <w:rPr>
-                <w:noProof/>
-                <w:webHidden/>
-              </w:rPr>
-              <w:tab/>
-            </w:r>
-            <w:r>
-              <w:rPr>
-                <w:noProof/>
-                <w:webHidden/>
-              </w:rPr>
-              <w:fldChar w:fldCharType="begin"/>
-            </w:r>
-            <w:r>
-              <w:rPr>
-                <w:noProof/>
-                <w:webHidden/>
-              </w:rPr>
-              <w:instrText xml:space="preserve"> PAGEREF _Toc178344241 \h </w:instrText>
-            </w:r>
-            <w:r>
-              <w:rPr>
-                <w:noProof/>
-                <w:webHidden/>
-              </w:rPr>
-            </w:r>
-            <w:r>
-              <w:rPr>
-                <w:noProof/>
-                <w:webHidden/>
-              </w:rPr>
-              <w:fldChar w:fldCharType="separate"/>
-            </w:r>
-            <w:r>
-              <w:rPr>
-                <w:noProof/>
-                <w:webHidden/>
-              </w:rPr>
-              <w:t>12</w:t>
-            </w:r>
-            <w:r>
-              <w:rPr>
-                <w:noProof/>
-                <w:webHidden/>
-              </w:rPr>
-              <w:fldChar w:fldCharType="end"/>
-            </w:r>
-          </w:hyperlink>
-        </w:p>
-        <w:p>
-          <w:pPr>
-            <w:pStyle w:val="TDC3"/>
-            <w:rPr>
-              <w:rFonts w:eastAsiaTheme="minorEastAsia"/>
-              <w:noProof/>
-              <w:kern w:val="2"/>
-              <w:sz w:val="22"/>
-              <w:szCs w:val="22"/>
-              <w:lang w:val="es-AR" w:eastAsia="es-AR"/>
-              <w14:ligatures w14:val="standardContextual"/>
-            </w:rPr>
-          </w:pPr>
-          <w:hyperlink w:anchor="_Toc178344242" w:history="1">
-            <w:r>
-              <w:rPr>
-                <w:rStyle w:val="Hipervnculo"/>
-                <w:noProof/>
-              </w:rPr>
-              <w:t>Descripción</w:t>
-            </w:r>
-            <w:r>
-              <w:rPr>
-                <w:noProof/>
-                <w:webHidden/>
-              </w:rPr>
-              <w:tab/>
-            </w:r>
-            <w:r>
-              <w:rPr>
-                <w:noProof/>
-                <w:webHidden/>
-              </w:rPr>
-              <w:fldChar w:fldCharType="begin"/>
-            </w:r>
-            <w:r>
-              <w:rPr>
-                <w:noProof/>
-                <w:webHidden/>
-              </w:rPr>
-              <w:instrText xml:space="preserve"> PAGEREF _Toc178344242 \h </w:instrText>
-            </w:r>
-            <w:r>
-              <w:rPr>
-                <w:noProof/>
-                <w:webHidden/>
-              </w:rPr>
-            </w:r>
-            <w:r>
-              <w:rPr>
-                <w:noProof/>
-                <w:webHidden/>
-              </w:rPr>
-              <w:fldChar w:fldCharType="separate"/>
-            </w:r>
-            <w:r>
-              <w:rPr>
-                <w:noProof/>
-                <w:webHidden/>
-              </w:rPr>
-              <w:t>12</w:t>
-            </w:r>
-            <w:r>
-              <w:rPr>
-                <w:noProof/>
-                <w:webHidden/>
-              </w:rPr>
-              <w:fldChar w:fldCharType="end"/>
-            </w:r>
-          </w:hyperlink>
-        </w:p>
-        <w:p>
-          <w:pPr>
-            <w:pStyle w:val="TDC2"/>
-            <w:rPr>
-              <w:rFonts w:eastAsiaTheme="minorEastAsia"/>
-              <w:i w:val="0"/>
-              <w:iCs w:val="0"/>
-              <w:noProof/>
-              <w:kern w:val="2"/>
-              <w:sz w:val="22"/>
-              <w:szCs w:val="22"/>
-              <w:lang w:val="es-AR" w:eastAsia="es-AR"/>
-              <w14:ligatures w14:val="standardContextual"/>
-            </w:rPr>
-          </w:pPr>
-          <w:hyperlink w:anchor="_Toc178344243" w:history="1">
-            <w:r>
-              <w:rPr>
-                <w:rStyle w:val="Hipervnculo"/>
-                <w:noProof/>
-              </w:rPr>
-              <w:t>Caso de Uso 8: Añadir plan de acción.</w:t>
-            </w:r>
-            <w:r>
-              <w:rPr>
-                <w:noProof/>
-                <w:webHidden/>
-              </w:rPr>
-              <w:tab/>
-            </w:r>
-            <w:r>
-              <w:rPr>
-                <w:noProof/>
-                <w:webHidden/>
-              </w:rPr>
-              <w:fldChar w:fldCharType="begin"/>
-            </w:r>
-            <w:r>
-              <w:rPr>
-                <w:noProof/>
-                <w:webHidden/>
-              </w:rPr>
-              <w:instrText xml:space="preserve"> PAGEREF _Toc178344243 \h </w:instrText>
-            </w:r>
-            <w:r>
-              <w:rPr>
-                <w:noProof/>
-                <w:webHidden/>
-              </w:rPr>
-            </w:r>
-            <w:r>
-              <w:rPr>
-                <w:noProof/>
-                <w:webHidden/>
-              </w:rPr>
-              <w:fldChar w:fldCharType="separate"/>
-            </w:r>
-            <w:r>
-              <w:rPr>
-                <w:noProof/>
-                <w:webHidden/>
-              </w:rPr>
-              <w:t>12</w:t>
-            </w:r>
-            <w:r>
-              <w:rPr>
-                <w:noProof/>
-                <w:webHidden/>
-              </w:rPr>
-              <w:fldChar w:fldCharType="end"/>
-            </w:r>
-          </w:hyperlink>
-        </w:p>
-        <w:p>
-          <w:pPr>
-            <w:pStyle w:val="TDC3"/>
-            <w:rPr>
-              <w:rFonts w:eastAsiaTheme="minorEastAsia"/>
-              <w:noProof/>
-              <w:kern w:val="2"/>
-              <w:sz w:val="22"/>
-              <w:szCs w:val="22"/>
-              <w:lang w:val="es-AR" w:eastAsia="es-AR"/>
-              <w14:ligatures w14:val="standardContextual"/>
-            </w:rPr>
-          </w:pPr>
-          <w:hyperlink w:anchor="_Toc178344244" w:history="1">
-            <w:r>
-              <w:rPr>
-                <w:rStyle w:val="Hipervnculo"/>
-                <w:noProof/>
-              </w:rPr>
-              <w:t>Descripción</w:t>
-            </w:r>
-            <w:r>
-              <w:rPr>
-                <w:noProof/>
-                <w:webHidden/>
-              </w:rPr>
-              <w:tab/>
-            </w:r>
-            <w:r>
-              <w:rPr>
-                <w:noProof/>
-                <w:webHidden/>
-              </w:rPr>
-              <w:fldChar w:fldCharType="begin"/>
-            </w:r>
-            <w:r>
-              <w:rPr>
-                <w:noProof/>
-                <w:webHidden/>
-              </w:rPr>
-              <w:instrText xml:space="preserve"> PAGEREF _Toc178344244 \h </w:instrText>
-            </w:r>
-            <w:r>
-              <w:rPr>
-                <w:noProof/>
-                <w:webHidden/>
-              </w:rPr>
-            </w:r>
-            <w:r>
-              <w:rPr>
-                <w:noProof/>
-                <w:webHidden/>
-              </w:rPr>
-              <w:fldChar w:fldCharType="separate"/>
-            </w:r>
-            <w:r>
-              <w:rPr>
-                <w:noProof/>
-                <w:webHidden/>
-              </w:rPr>
-              <w:t>12</w:t>
-            </w:r>
-            <w:r>
-              <w:rPr>
-                <w:noProof/>
-                <w:webHidden/>
-              </w:rPr>
-              <w:fldChar w:fldCharType="end"/>
-            </w:r>
-          </w:hyperlink>
-        </w:p>
-        <w:p>
-          <w:pPr>
-            <w:pStyle w:val="TDC2"/>
-            <w:rPr>
-              <w:rFonts w:eastAsiaTheme="minorEastAsia"/>
-              <w:i w:val="0"/>
-              <w:iCs w:val="0"/>
-              <w:noProof/>
-              <w:kern w:val="2"/>
-              <w:sz w:val="22"/>
-              <w:szCs w:val="22"/>
-              <w:lang w:val="es-AR" w:eastAsia="es-AR"/>
-              <w14:ligatures w14:val="standardContextual"/>
-            </w:rPr>
-          </w:pPr>
-          <w:hyperlink w:anchor="_Toc178344245" w:history="1">
-            <w:r>
-              <w:rPr>
-                <w:rStyle w:val="Hipervnculo"/>
-                <w:noProof/>
-              </w:rPr>
-              <w:t>Caso de Uso 9: Modificar plan de acción.</w:t>
-            </w:r>
-            <w:r>
-              <w:rPr>
-                <w:noProof/>
-                <w:webHidden/>
-              </w:rPr>
-              <w:tab/>
-            </w:r>
-            <w:r>
-              <w:rPr>
-                <w:noProof/>
-                <w:webHidden/>
-              </w:rPr>
-              <w:fldChar w:fldCharType="begin"/>
-            </w:r>
-            <w:r>
-              <w:rPr>
-                <w:noProof/>
-                <w:webHidden/>
-              </w:rPr>
-              <w:instrText xml:space="preserve"> PAGEREF _Toc178344245 \h </w:instrText>
-            </w:r>
-            <w:r>
-              <w:rPr>
-                <w:noProof/>
-                <w:webHidden/>
-              </w:rPr>
-            </w:r>
-            <w:r>
-              <w:rPr>
-                <w:noProof/>
-                <w:webHidden/>
-              </w:rPr>
-              <w:fldChar w:fldCharType="separate"/>
-            </w:r>
-            <w:r>
-              <w:rPr>
-                <w:noProof/>
-                <w:webHidden/>
-              </w:rPr>
-              <w:t>13</w:t>
-            </w:r>
-            <w:r>
-              <w:rPr>
-                <w:noProof/>
-                <w:webHidden/>
-              </w:rPr>
-              <w:fldChar w:fldCharType="end"/>
-            </w:r>
-          </w:hyperlink>
-        </w:p>
-        <w:p>
-          <w:pPr>
-            <w:pStyle w:val="TDC3"/>
-            <w:rPr>
-              <w:rFonts w:eastAsiaTheme="minorEastAsia"/>
-              <w:noProof/>
-              <w:kern w:val="2"/>
-              <w:sz w:val="22"/>
-              <w:szCs w:val="22"/>
-              <w:lang w:val="es-AR" w:eastAsia="es-AR"/>
-              <w14:ligatures w14:val="standardContextual"/>
-            </w:rPr>
-          </w:pPr>
-          <w:hyperlink w:anchor="_Toc178344246" w:history="1">
-            <w:r>
-              <w:rPr>
-                <w:rStyle w:val="Hipervnculo"/>
-                <w:noProof/>
-              </w:rPr>
-              <w:t>Descripción</w:t>
-            </w:r>
-            <w:r>
-              <w:rPr>
-                <w:noProof/>
-                <w:webHidden/>
-              </w:rPr>
-              <w:tab/>
-            </w:r>
-            <w:r>
-              <w:rPr>
-                <w:noProof/>
-                <w:webHidden/>
-              </w:rPr>
-              <w:fldChar w:fldCharType="begin"/>
-            </w:r>
-            <w:r>
-              <w:rPr>
-                <w:noProof/>
-                <w:webHidden/>
-              </w:rPr>
-              <w:instrText xml:space="preserve"> PAGEREF _Toc178344246 \h </w:instrText>
-            </w:r>
-            <w:r>
-              <w:rPr>
-                <w:noProof/>
-                <w:webHidden/>
-              </w:rPr>
-            </w:r>
-            <w:r>
-              <w:rPr>
-                <w:noProof/>
-                <w:webHidden/>
-              </w:rPr>
-              <w:fldChar w:fldCharType="separate"/>
-            </w:r>
-            <w:r>
-              <w:rPr>
-                <w:noProof/>
-                <w:webHidden/>
-              </w:rPr>
-              <w:t>13</w:t>
-            </w:r>
-            <w:r>
-              <w:rPr>
-                <w:noProof/>
-                <w:webHidden/>
-              </w:rPr>
-              <w:fldChar w:fldCharType="end"/>
-            </w:r>
-          </w:hyperlink>
-        </w:p>
-        <w:p>
-          <w:pPr>
-            <w:pStyle w:val="TDC2"/>
-            <w:rPr>
-              <w:rFonts w:eastAsiaTheme="minorEastAsia"/>
-              <w:i w:val="0"/>
-              <w:iCs w:val="0"/>
-              <w:noProof/>
-              <w:kern w:val="2"/>
-              <w:sz w:val="22"/>
-              <w:szCs w:val="22"/>
-              <w:lang w:val="es-AR" w:eastAsia="es-AR"/>
-              <w14:ligatures w14:val="standardContextual"/>
-            </w:rPr>
-          </w:pPr>
-          <w:hyperlink w:anchor="_Toc178344247" w:history="1">
-            <w:r>
-              <w:rPr>
-                <w:rStyle w:val="Hipervnculo"/>
-                <w:noProof/>
-              </w:rPr>
-              <w:t>Caso de Uso 10: Programar evaluación de riesgo.</w:t>
-            </w:r>
-            <w:r>
-              <w:rPr>
-                <w:noProof/>
-                <w:webHidden/>
-              </w:rPr>
-              <w:tab/>
-            </w:r>
-            <w:r>
-              <w:rPr>
-                <w:noProof/>
-                <w:webHidden/>
-              </w:rPr>
-              <w:fldChar w:fldCharType="begin"/>
-            </w:r>
-            <w:r>
-              <w:rPr>
-                <w:noProof/>
-                <w:webHidden/>
-              </w:rPr>
-              <w:instrText xml:space="preserve"> PAGEREF _Toc178344247 \h </w:instrText>
-            </w:r>
-            <w:r>
-              <w:rPr>
-                <w:noProof/>
-                <w:webHidden/>
-              </w:rPr>
-            </w:r>
-            <w:r>
-              <w:rPr>
-                <w:noProof/>
-                <w:webHidden/>
-              </w:rPr>
-              <w:fldChar w:fldCharType="separate"/>
-            </w:r>
-            <w:r>
-              <w:rPr>
-                <w:noProof/>
-                <w:webHidden/>
-              </w:rPr>
-              <w:t>14</w:t>
-            </w:r>
-            <w:r>
-              <w:rPr>
-                <w:noProof/>
-                <w:webHidden/>
-              </w:rPr>
-              <w:fldChar w:fldCharType="end"/>
-            </w:r>
-          </w:hyperlink>
-        </w:p>
-        <w:p>
-          <w:pPr>
-            <w:pStyle w:val="TDC3"/>
-            <w:rPr>
-              <w:rFonts w:eastAsiaTheme="minorEastAsia"/>
-              <w:noProof/>
-              <w:kern w:val="2"/>
-              <w:sz w:val="22"/>
-              <w:szCs w:val="22"/>
-              <w:lang w:val="es-AR" w:eastAsia="es-AR"/>
-              <w14:ligatures w14:val="standardContextual"/>
-            </w:rPr>
-          </w:pPr>
-          <w:hyperlink w:anchor="_Toc178344248" w:history="1">
-            <w:r>
-              <w:rPr>
-                <w:rStyle w:val="Hipervnculo"/>
-                <w:noProof/>
-              </w:rPr>
-              <w:t>Descripción</w:t>
-            </w:r>
-            <w:r>
-              <w:rPr>
-                <w:noProof/>
-                <w:webHidden/>
-              </w:rPr>
-              <w:tab/>
-            </w:r>
-            <w:r>
-              <w:rPr>
-                <w:noProof/>
-                <w:webHidden/>
-              </w:rPr>
-              <w:fldChar w:fldCharType="begin"/>
-            </w:r>
-            <w:r>
-              <w:rPr>
-                <w:noProof/>
-                <w:webHidden/>
-              </w:rPr>
-              <w:instrText xml:space="preserve"> PAGEREF _Toc178344248 \h </w:instrText>
-            </w:r>
-            <w:r>
-              <w:rPr>
-                <w:noProof/>
-                <w:webHidden/>
-              </w:rPr>
-            </w:r>
-            <w:r>
-              <w:rPr>
-                <w:noProof/>
-                <w:webHidden/>
-              </w:rPr>
-              <w:fldChar w:fldCharType="separate"/>
-            </w:r>
-            <w:r>
-              <w:rPr>
-                <w:noProof/>
-                <w:webHidden/>
-              </w:rPr>
-              <w:t>14</w:t>
-            </w:r>
-            <w:r>
-              <w:rPr>
-                <w:noProof/>
-                <w:webHidden/>
-              </w:rPr>
-              <w:fldChar w:fldCharType="end"/>
-            </w:r>
-          </w:hyperlink>
-        </w:p>
-        <w:p>
-          <w:pPr>
-            <w:pStyle w:val="TDC2"/>
-            <w:rPr>
-              <w:rFonts w:eastAsiaTheme="minorEastAsia"/>
-              <w:i w:val="0"/>
-              <w:iCs w:val="0"/>
-              <w:noProof/>
-              <w:kern w:val="2"/>
-              <w:sz w:val="22"/>
-              <w:szCs w:val="22"/>
-              <w:lang w:val="es-AR" w:eastAsia="es-AR"/>
-              <w14:ligatures w14:val="standardContextual"/>
-            </w:rPr>
-          </w:pPr>
-          <w:hyperlink w:anchor="_Toc178344249" w:history="1">
-            <w:r>
-              <w:rPr>
-                <w:rStyle w:val="Hipervnculo"/>
-                <w:noProof/>
-              </w:rPr>
-              <w:t>Caso de Uso 11: Realizar informes.</w:t>
-            </w:r>
-            <w:r>
-              <w:rPr>
-                <w:noProof/>
-                <w:webHidden/>
-              </w:rPr>
-              <w:tab/>
-            </w:r>
-            <w:r>
-              <w:rPr>
-                <w:noProof/>
-                <w:webHidden/>
-              </w:rPr>
-              <w:fldChar w:fldCharType="begin"/>
-            </w:r>
-            <w:r>
-              <w:rPr>
-                <w:noProof/>
-                <w:webHidden/>
-              </w:rPr>
-              <w:instrText xml:space="preserve"> PAGEREF _Toc178344249 \h </w:instrText>
-            </w:r>
-            <w:r>
-              <w:rPr>
-                <w:noProof/>
-                <w:webHidden/>
-              </w:rPr>
-            </w:r>
-            <w:r>
-              <w:rPr>
-                <w:noProof/>
-                <w:webHidden/>
-              </w:rPr>
-              <w:fldChar w:fldCharType="separate"/>
-            </w:r>
-            <w:r>
-              <w:rPr>
-                <w:noProof/>
-                <w:webHidden/>
-              </w:rPr>
-              <w:t>14</w:t>
-            </w:r>
-            <w:r>
-              <w:rPr>
-                <w:noProof/>
-                <w:webHidden/>
-              </w:rPr>
-              <w:fldChar w:fldCharType="end"/>
-            </w:r>
-          </w:hyperlink>
-        </w:p>
-        <w:p>
-          <w:pPr>
-            <w:pStyle w:val="TDC3"/>
-            <w:rPr>
-              <w:rFonts w:eastAsiaTheme="minorEastAsia"/>
-              <w:noProof/>
-              <w:kern w:val="2"/>
-              <w:sz w:val="22"/>
-              <w:szCs w:val="22"/>
-              <w:lang w:val="es-AR" w:eastAsia="es-AR"/>
-              <w14:ligatures w14:val="standardContextual"/>
-            </w:rPr>
-          </w:pPr>
-          <w:hyperlink w:anchor="_Toc178344250" w:history="1">
-            <w:r>
-              <w:rPr>
-                <w:rStyle w:val="Hipervnculo"/>
-                <w:noProof/>
-              </w:rPr>
-              <w:t>Descripción</w:t>
-            </w:r>
-            <w:r>
-              <w:rPr>
-                <w:noProof/>
-                <w:webHidden/>
-              </w:rPr>
-              <w:tab/>
-            </w:r>
-            <w:r>
-              <w:rPr>
-                <w:noProof/>
-                <w:webHidden/>
-              </w:rPr>
-              <w:fldChar w:fldCharType="begin"/>
-            </w:r>
-            <w:r>
-              <w:rPr>
-                <w:noProof/>
-                <w:webHidden/>
-              </w:rPr>
-              <w:instrText xml:space="preserve"> PAGEREF _Toc178344250 \h </w:instrText>
-            </w:r>
-            <w:r>
-              <w:rPr>
-                <w:noProof/>
-                <w:webHidden/>
-              </w:rPr>
-            </w:r>
-            <w:r>
-              <w:rPr>
-                <w:noProof/>
-                <w:webHidden/>
-              </w:rPr>
-              <w:fldChar w:fldCharType="separate"/>
-            </w:r>
-            <w:r>
-              <w:rPr>
-                <w:noProof/>
-                <w:webHidden/>
-              </w:rPr>
-              <w:t>14</w:t>
-            </w:r>
-            <w:r>
-              <w:rPr>
-                <w:noProof/>
-                <w:webHidden/>
-              </w:rPr>
-              <w:fldChar w:fldCharType="end"/>
-            </w:r>
-          </w:hyperlink>
-        </w:p>
-        <w:p>
-          <w:pPr>
-            <w:pStyle w:val="TDC2"/>
-            <w:rPr>
-              <w:rFonts w:eastAsiaTheme="minorEastAsia"/>
-              <w:i w:val="0"/>
-              <w:iCs w:val="0"/>
-              <w:noProof/>
-              <w:kern w:val="2"/>
-              <w:sz w:val="22"/>
-              <w:szCs w:val="22"/>
-              <w:lang w:val="es-AR" w:eastAsia="es-AR"/>
-              <w14:ligatures w14:val="standardContextual"/>
-            </w:rPr>
-          </w:pPr>
-          <w:hyperlink w:anchor="_Toc178344251" w:history="1">
-            <w:r>
-              <w:rPr>
-                <w:rStyle w:val="Hipervnculo"/>
-                <w:noProof/>
-              </w:rPr>
-              <w:t>Caso de Uso 12: Exportar archivos.</w:t>
-            </w:r>
-            <w:r>
-              <w:rPr>
-                <w:noProof/>
-                <w:webHidden/>
-              </w:rPr>
-              <w:tab/>
-            </w:r>
-            <w:r>
-              <w:rPr>
-                <w:noProof/>
-                <w:webHidden/>
-              </w:rPr>
-              <w:fldChar w:fldCharType="begin"/>
-            </w:r>
-            <w:r>
-              <w:rPr>
-                <w:noProof/>
-                <w:webHidden/>
-              </w:rPr>
-              <w:instrText xml:space="preserve"> PAGEREF _Toc178344251 \h </w:instrText>
-            </w:r>
-            <w:r>
-              <w:rPr>
-                <w:noProof/>
-                <w:webHidden/>
-              </w:rPr>
-            </w:r>
-            <w:r>
-              <w:rPr>
-                <w:noProof/>
-                <w:webHidden/>
-              </w:rPr>
-              <w:fldChar w:fldCharType="separate"/>
-            </w:r>
-            <w:r>
-              <w:rPr>
-                <w:noProof/>
-                <w:webHidden/>
-              </w:rPr>
-              <w:t>15</w:t>
-            </w:r>
-            <w:r>
-              <w:rPr>
-                <w:noProof/>
-                <w:webHidden/>
-              </w:rPr>
-              <w:fldChar w:fldCharType="end"/>
-            </w:r>
-          </w:hyperlink>
-        </w:p>
-        <w:p>
-          <w:pPr>
-            <w:pStyle w:val="TDC3"/>
-            <w:rPr>
-              <w:rFonts w:eastAsiaTheme="minorEastAsia"/>
-              <w:noProof/>
-              <w:kern w:val="2"/>
-              <w:sz w:val="22"/>
-              <w:szCs w:val="22"/>
-              <w:lang w:val="es-AR" w:eastAsia="es-AR"/>
-              <w14:ligatures w14:val="standardContextual"/>
-            </w:rPr>
-          </w:pPr>
-          <w:hyperlink w:anchor="_Toc178344252" w:history="1">
-            <w:r>
-              <w:rPr>
-                <w:rStyle w:val="Hipervnculo"/>
-                <w:noProof/>
-              </w:rPr>
-              <w:t>Descripción</w:t>
-            </w:r>
-            <w:r>
-              <w:rPr>
-                <w:noProof/>
-                <w:webHidden/>
-              </w:rPr>
-              <w:tab/>
-            </w:r>
-            <w:r>
-              <w:rPr>
-                <w:noProof/>
-                <w:webHidden/>
-              </w:rPr>
-              <w:fldChar w:fldCharType="begin"/>
-            </w:r>
-            <w:r>
-              <w:rPr>
-                <w:noProof/>
-                <w:webHidden/>
-              </w:rPr>
-              <w:instrText xml:space="preserve"> PAGEREF _Toc178344252 \h </w:instrText>
-            </w:r>
-            <w:r>
-              <w:rPr>
-                <w:noProof/>
-                <w:webHidden/>
-              </w:rPr>
-            </w:r>
-            <w:r>
-              <w:rPr>
-                <w:noProof/>
-                <w:webHidden/>
-              </w:rPr>
-              <w:fldChar w:fldCharType="separate"/>
-            </w:r>
-            <w:r>
-              <w:rPr>
-                <w:noProof/>
-                <w:webHidden/>
-              </w:rPr>
-              <w:t>15</w:t>
-            </w:r>
-            <w:r>
-              <w:rPr>
-                <w:noProof/>
-                <w:webHidden/>
-              </w:rPr>
-              <w:fldChar w:fldCharType="end"/>
-            </w:r>
-          </w:hyperlink>
-        </w:p>
-        <w:p>
-          <w:pPr>
-            <w:pStyle w:val="TDC2"/>
-            <w:rPr>
-              <w:rFonts w:eastAsiaTheme="minorEastAsia"/>
-              <w:i w:val="0"/>
-              <w:iCs w:val="0"/>
-              <w:noProof/>
-              <w:kern w:val="2"/>
-              <w:sz w:val="22"/>
-              <w:szCs w:val="22"/>
-              <w:lang w:val="es-AR" w:eastAsia="es-AR"/>
-              <w14:ligatures w14:val="standardContextual"/>
-            </w:rPr>
-          </w:pPr>
-          <w:hyperlink w:anchor="_Toc178344253" w:history="1">
-            <w:r>
-              <w:rPr>
-                <w:rStyle w:val="Hipervnculo"/>
-                <w:noProof/>
-              </w:rPr>
-              <w:t>Caso de Uso 13: Realizar análisis de riesgo.</w:t>
-            </w:r>
-            <w:r>
-              <w:rPr>
-                <w:noProof/>
-                <w:webHidden/>
-              </w:rPr>
-              <w:tab/>
-            </w:r>
-            <w:r>
-              <w:rPr>
-                <w:noProof/>
-                <w:webHidden/>
-              </w:rPr>
-              <w:fldChar w:fldCharType="begin"/>
-            </w:r>
-            <w:r>
-              <w:rPr>
-                <w:noProof/>
-                <w:webHidden/>
-              </w:rPr>
-              <w:instrText xml:space="preserve"> PAGEREF _Toc178344253 \h </w:instrText>
-            </w:r>
-            <w:r>
-              <w:rPr>
-                <w:noProof/>
-                <w:webHidden/>
-              </w:rPr>
-            </w:r>
-            <w:r>
-              <w:rPr>
-                <w:noProof/>
-                <w:webHidden/>
-              </w:rPr>
-              <w:fldChar w:fldCharType="separate"/>
-            </w:r>
-            <w:r>
-              <w:rPr>
-                <w:noProof/>
-                <w:webHidden/>
-              </w:rPr>
-              <w:t>16</w:t>
-            </w:r>
-            <w:r>
-              <w:rPr>
-                <w:noProof/>
-                <w:webHidden/>
-              </w:rPr>
-              <w:fldChar w:fldCharType="end"/>
-            </w:r>
-          </w:hyperlink>
-        </w:p>
-        <w:p>
-          <w:pPr>
-            <w:pStyle w:val="TDC3"/>
-            <w:rPr>
-              <w:rFonts w:eastAsiaTheme="minorEastAsia"/>
-              <w:noProof/>
-              <w:kern w:val="2"/>
-              <w:sz w:val="22"/>
-              <w:szCs w:val="22"/>
-              <w:lang w:val="es-AR" w:eastAsia="es-AR"/>
-              <w14:ligatures w14:val="standardContextual"/>
-            </w:rPr>
-          </w:pPr>
-          <w:hyperlink w:anchor="_Toc178344254" w:history="1">
-            <w:r>
-              <w:rPr>
-                <w:rStyle w:val="Hipervnculo"/>
-                <w:noProof/>
-              </w:rPr>
-              <w:t>Descripción</w:t>
-            </w:r>
-            <w:r>
-              <w:rPr>
-                <w:noProof/>
-                <w:webHidden/>
-              </w:rPr>
-              <w:tab/>
-            </w:r>
-            <w:r>
-              <w:rPr>
-                <w:noProof/>
-                <w:webHidden/>
-              </w:rPr>
-              <w:fldChar w:fldCharType="begin"/>
-            </w:r>
-            <w:r>
-              <w:rPr>
-                <w:noProof/>
-                <w:webHidden/>
-              </w:rPr>
-              <w:instrText xml:space="preserve"> PAGEREF _Toc178344254 \h </w:instrText>
-            </w:r>
-            <w:r>
-              <w:rPr>
-                <w:noProof/>
-                <w:webHidden/>
-              </w:rPr>
-            </w:r>
-            <w:r>
-              <w:rPr>
-                <w:noProof/>
-                <w:webHidden/>
-              </w:rPr>
-              <w:fldChar w:fldCharType="separate"/>
-            </w:r>
-            <w:r>
-              <w:rPr>
-                <w:noProof/>
-                <w:webHidden/>
-              </w:rPr>
-              <w:t>16</w:t>
-            </w:r>
-            <w:r>
-              <w:rPr>
-                <w:noProof/>
-                <w:webHidden/>
-              </w:rPr>
-              <w:fldChar w:fldCharType="end"/>
-            </w:r>
-          </w:hyperlink>
-        </w:p>
-        <w:p>
-          <w:pPr>
-            <w:pStyle w:val="TDC1"/>
-            <w:rPr>
-              <w:rFonts w:eastAsiaTheme="minorEastAsia"/>
-              <w:b w:val="0"/>
-              <w:bCs w:val="0"/>
-              <w:noProof/>
-              <w:kern w:val="2"/>
-              <w:sz w:val="22"/>
-              <w:szCs w:val="22"/>
-              <w:lang w:val="es-AR" w:eastAsia="es-AR"/>
-              <w14:ligatures w14:val="standardContextual"/>
-            </w:rPr>
-          </w:pPr>
-          <w:hyperlink w:anchor="_Toc178344255" w:history="1">
-            <w:r>
-              <w:rPr>
-                <w:rStyle w:val="Hipervnculo"/>
-                <w:noProof/>
-              </w:rPr>
-              <w:t>Diagramas Asociados</w:t>
-            </w:r>
-            <w:r>
-              <w:rPr>
-                <w:noProof/>
-                <w:webHidden/>
-              </w:rPr>
-              <w:tab/>
-            </w:r>
-            <w:r>
-              <w:rPr>
-                <w:noProof/>
-                <w:webHidden/>
-              </w:rPr>
-              <w:fldChar w:fldCharType="begin"/>
-            </w:r>
-            <w:r>
-              <w:rPr>
-                <w:noProof/>
-                <w:webHidden/>
-              </w:rPr>
-              <w:instrText xml:space="preserve"> PAGEREF _Toc178344255 \h </w:instrText>
-            </w:r>
-            <w:r>
-              <w:rPr>
-                <w:noProof/>
-                <w:webHidden/>
-              </w:rPr>
-            </w:r>
-            <w:r>
-              <w:rPr>
-                <w:noProof/>
-                <w:webHidden/>
-              </w:rPr>
-              <w:fldChar w:fldCharType="separate"/>
-            </w:r>
-            <w:r>
-              <w:rPr>
-                <w:noProof/>
-                <w:webHidden/>
-              </w:rPr>
-              <w:t>17</w:t>
-            </w:r>
-            <w:r>
-              <w:rPr>
-                <w:noProof/>
-                <w:webHidden/>
-              </w:rPr>
-              <w:fldChar w:fldCharType="end"/>
-            </w:r>
-          </w:hyperlink>
-        </w:p>
-        <w:p>
-          <w:pPr>
-            <w:pStyle w:val="TDC2"/>
-            <w:rPr>
-              <w:rFonts w:eastAsiaTheme="minorEastAsia"/>
-              <w:i w:val="0"/>
-              <w:iCs w:val="0"/>
-              <w:noProof/>
-              <w:kern w:val="2"/>
-              <w:sz w:val="22"/>
-              <w:szCs w:val="22"/>
-              <w:lang w:val="es-AR" w:eastAsia="es-AR"/>
-              <w14:ligatures w14:val="standardContextual"/>
-            </w:rPr>
-          </w:pPr>
-          <w:hyperlink w:anchor="_Toc178344256" w:history="1">
-            <w:r>
-              <w:rPr>
-                <w:rStyle w:val="Hipervnculo"/>
-                <w:noProof/>
-              </w:rPr>
-              <w:t>Diagrama de casos de uso</w:t>
-            </w:r>
-            <w:r>
-              <w:rPr>
-                <w:noProof/>
-                <w:webHidden/>
-              </w:rPr>
-              <w:tab/>
-            </w:r>
-            <w:r>
-              <w:rPr>
-                <w:noProof/>
-                <w:webHidden/>
-              </w:rPr>
-              <w:fldChar w:fldCharType="begin"/>
-            </w:r>
-            <w:r>
-              <w:rPr>
-                <w:noProof/>
-                <w:webHidden/>
-              </w:rPr>
-              <w:instrText xml:space="preserve"> PAGEREF _Toc178344256 \h </w:instrText>
-            </w:r>
-            <w:r>
-              <w:rPr>
-                <w:noProof/>
-                <w:webHidden/>
-              </w:rPr>
-            </w:r>
-            <w:r>
-              <w:rPr>
-                <w:noProof/>
-                <w:webHidden/>
-              </w:rPr>
-              <w:fldChar w:fldCharType="separate"/>
-            </w:r>
-            <w:r>
-              <w:rPr>
-                <w:noProof/>
-                <w:webHidden/>
-              </w:rPr>
-              <w:t>17</w:t>
-            </w:r>
-            <w:r>
-              <w:rPr>
-                <w:noProof/>
-                <w:webHidden/>
-              </w:rPr>
-              <w:fldChar w:fldCharType="end"/>
-            </w:r>
-          </w:hyperlink>
-        </w:p>
-        <w:p>
-          <w:pPr>
-            <w:pStyle w:val="TDC2"/>
-            <w:rPr>
-              <w:rFonts w:eastAsiaTheme="minorEastAsia"/>
-              <w:i w:val="0"/>
-              <w:iCs w:val="0"/>
-              <w:noProof/>
-              <w:kern w:val="2"/>
-              <w:sz w:val="22"/>
-              <w:szCs w:val="22"/>
-              <w:lang w:val="es-AR" w:eastAsia="es-AR"/>
-              <w14:ligatures w14:val="standardContextual"/>
-            </w:rPr>
-          </w:pPr>
-          <w:hyperlink w:anchor="_Toc178344257" w:history="1">
-            <w:r>
-              <w:rPr>
-                <w:rStyle w:val="Hipervnculo"/>
-                <w:noProof/>
-              </w:rPr>
-              <w:t>Diagramas de Paquetes</w:t>
-            </w:r>
-            <w:r>
-              <w:rPr>
-                <w:noProof/>
-                <w:webHidden/>
-              </w:rPr>
-              <w:tab/>
-            </w:r>
-            <w:r>
-              <w:rPr>
-                <w:noProof/>
-                <w:webHidden/>
-              </w:rPr>
-              <w:fldChar w:fldCharType="begin"/>
-            </w:r>
-            <w:r>
-              <w:rPr>
-                <w:noProof/>
-                <w:webHidden/>
-              </w:rPr>
-              <w:instrText xml:space="preserve"> PAGEREF _Toc178344257 \h </w:instrText>
-            </w:r>
-            <w:r>
-              <w:rPr>
-                <w:noProof/>
-                <w:webHidden/>
-              </w:rPr>
-            </w:r>
-            <w:r>
-              <w:rPr>
-                <w:noProof/>
-                <w:webHidden/>
-              </w:rPr>
-              <w:fldChar w:fldCharType="separate"/>
-            </w:r>
-            <w:r>
-              <w:rPr>
-                <w:noProof/>
-                <w:webHidden/>
-              </w:rPr>
               <w:t>18</w:t>
-            </w:r>
-            <w:r>
-              <w:rPr>
-                <w:noProof/>
-                <w:webHidden/>
-              </w:rPr>
-              <w:fldChar w:fldCharType="end"/>
-            </w:r>
-          </w:hyperlink>
-        </w:p>
-        <w:p>
-          <w:pPr>
-            <w:pStyle w:val="TDC2"/>
-            <w:rPr>
-              <w:rFonts w:eastAsiaTheme="minorEastAsia"/>
-              <w:i w:val="0"/>
-              <w:iCs w:val="0"/>
-              <w:noProof/>
-              <w:kern w:val="2"/>
-              <w:sz w:val="22"/>
-              <w:szCs w:val="22"/>
-              <w:lang w:val="es-AR" w:eastAsia="es-AR"/>
-              <w14:ligatures w14:val="standardContextual"/>
-            </w:rPr>
-          </w:pPr>
-          <w:hyperlink w:anchor="_Toc178344258" w:history="1">
-            <w:r>
-              <w:rPr>
-                <w:rStyle w:val="Hipervnculo"/>
-                <w:noProof/>
-              </w:rPr>
-              <w:t>Diagrama de componentes</w:t>
-            </w:r>
-            <w:r>
-              <w:rPr>
-                <w:noProof/>
-                <w:webHidden/>
-              </w:rPr>
-              <w:tab/>
-            </w:r>
-            <w:r>
-              <w:rPr>
-                <w:noProof/>
-                <w:webHidden/>
-              </w:rPr>
-              <w:fldChar w:fldCharType="begin"/>
-            </w:r>
-            <w:r>
-              <w:rPr>
-                <w:noProof/>
-                <w:webHidden/>
-              </w:rPr>
-              <w:instrText xml:space="preserve"> PAGEREF _Toc178344258 \h </w:instrText>
-            </w:r>
-            <w:r>
-              <w:rPr>
-                <w:noProof/>
-                <w:webHidden/>
-              </w:rPr>
-            </w:r>
-            <w:r>
-              <w:rPr>
-                <w:noProof/>
-                <w:webHidden/>
-              </w:rPr>
-              <w:fldChar w:fldCharType="separate"/>
-            </w:r>
-            <w:r>
-              <w:rPr>
-                <w:noProof/>
-                <w:webHidden/>
-              </w:rPr>
-              <w:t>18</w:t>
-            </w:r>
-            <w:r>
-              <w:rPr>
-                <w:noProof/>
-                <w:webHidden/>
-              </w:rPr>
-              <w:fldChar w:fldCharType="end"/>
-            </w:r>
-          </w:hyperlink>
-        </w:p>
-        <w:p>
-          <w:pPr>
-            <w:pStyle w:val="TDC2"/>
-            <w:rPr>
-              <w:rFonts w:eastAsiaTheme="minorEastAsia"/>
-              <w:i w:val="0"/>
-              <w:iCs w:val="0"/>
-              <w:noProof/>
-              <w:kern w:val="2"/>
-              <w:sz w:val="22"/>
-              <w:szCs w:val="22"/>
-              <w:lang w:val="es-AR" w:eastAsia="es-AR"/>
-              <w14:ligatures w14:val="standardContextual"/>
-            </w:rPr>
-          </w:pPr>
-          <w:hyperlink w:anchor="_Toc178344259" w:history="1">
-            <w:r>
-              <w:rPr>
-                <w:rStyle w:val="Hipervnculo"/>
-                <w:noProof/>
-              </w:rPr>
-              <w:t>Diagrama de Clases</w:t>
-            </w:r>
-            <w:r>
-              <w:rPr>
-                <w:noProof/>
-                <w:webHidden/>
-              </w:rPr>
-              <w:tab/>
-            </w:r>
-            <w:r>
-              <w:rPr>
-                <w:noProof/>
-                <w:webHidden/>
-              </w:rPr>
-              <w:fldChar w:fldCharType="begin"/>
-            </w:r>
-            <w:r>
-              <w:rPr>
-                <w:noProof/>
-                <w:webHidden/>
-              </w:rPr>
-              <w:instrText xml:space="preserve"> PAGEREF _Toc178344259 \h </w:instrText>
-            </w:r>
-            <w:r>
-              <w:rPr>
-                <w:noProof/>
-                <w:webHidden/>
-              </w:rPr>
-            </w:r>
-            <w:r>
-              <w:rPr>
-                <w:noProof/>
-                <w:webHidden/>
-              </w:rPr>
-              <w:fldChar w:fldCharType="separate"/>
-            </w:r>
-            <w:r>
-              <w:rPr>
-                <w:noProof/>
-                <w:webHidden/>
-              </w:rPr>
-              <w:t>19</w:t>
             </w:r>
             <w:r>
               <w:rPr>
@@ -4007,14 +3798,14 @@
       </w:pPr>
       <w:bookmarkStart w:id="0" w:name="_Toc228266918"/>
       <w:bookmarkStart w:id="1" w:name="_Toc234682910"/>
-      <w:bookmarkStart w:id="2" w:name="_Toc178344220"/>
-      <w:bookmarkStart w:id="3" w:name="_Toc12016612"/>
+      <w:bookmarkStart w:id="2" w:name="_Toc12016612"/>
+      <w:bookmarkStart w:id="3" w:name="_Toc180246450"/>
       <w:r>
         <w:t>Requerimientos</w:t>
       </w:r>
       <w:bookmarkEnd w:id="0"/>
       <w:bookmarkEnd w:id="1"/>
-      <w:bookmarkEnd w:id="2"/>
+      <w:bookmarkEnd w:id="3"/>
     </w:p>
     <w:p>
       <w:pPr>
@@ -4022,7 +3813,7 @@
       </w:pPr>
       <w:bookmarkStart w:id="4" w:name="_Toc228266919"/>
       <w:bookmarkStart w:id="5" w:name="_Toc234682911"/>
-      <w:bookmarkStart w:id="6" w:name="_Toc178344221"/>
+      <w:bookmarkStart w:id="6" w:name="_Toc180246451"/>
       <w:r>
         <w:t>Requerimientos Funcionales</w:t>
       </w:r>
@@ -4765,7 +4556,7 @@
       </w:pPr>
       <w:bookmarkStart w:id="7" w:name="_Toc228266920"/>
       <w:bookmarkStart w:id="8" w:name="_Toc234682912"/>
-      <w:bookmarkStart w:id="9" w:name="_Toc178344222"/>
+      <w:bookmarkStart w:id="9" w:name="_Toc180246452"/>
       <w:r>
         <w:t>Requerimientos no Funcionales</w:t>
       </w:r>
@@ -4885,11 +4676,11 @@
       </w:pPr>
       <w:bookmarkStart w:id="10" w:name="_Toc228266921"/>
       <w:bookmarkStart w:id="11" w:name="_Toc234682913"/>
-      <w:bookmarkStart w:id="12" w:name="_Toc178344223"/>
+      <w:bookmarkStart w:id="12" w:name="_Toc180246453"/>
       <w:r>
         <w:t>Actores</w:t>
       </w:r>
-      <w:bookmarkEnd w:id="3"/>
+      <w:bookmarkEnd w:id="2"/>
       <w:bookmarkEnd w:id="10"/>
       <w:bookmarkEnd w:id="11"/>
       <w:bookmarkEnd w:id="12"/>
@@ -4898,7 +4689,7 @@
       <w:pPr>
         <w:pStyle w:val="PSI-Ttulo2"/>
       </w:pPr>
-      <w:bookmarkStart w:id="13" w:name="_Toc178344224"/>
+      <w:bookmarkStart w:id="13" w:name="_Toc180246454"/>
       <w:r>
         <w:t>Administrador</w:t>
       </w:r>
@@ -5197,7 +4988,13 @@
               <w:jc w:val="both"/>
             </w:pPr>
             <w:r>
-              <w:t>CU01, CU02, CU03, CU12.</w:t>
+              <w:t>CU01, CU02, CU03, CU</w:t>
+            </w:r>
+            <w:r>
+              <w:t>6</w:t>
+            </w:r>
+            <w:r>
+              <w:t>.</w:t>
             </w:r>
           </w:p>
         </w:tc>
@@ -5241,7 +5038,7 @@
       <w:r>
         <w:t xml:space="preserve"> </w:t>
       </w:r>
-      <w:bookmarkStart w:id="15" w:name="_Toc178344225"/>
+      <w:bookmarkStart w:id="15" w:name="_Toc180246455"/>
       <w:bookmarkEnd w:id="14"/>
       <w:r>
         <w:t>Líder del proyecto</w:t>
@@ -5548,7 +5345,13 @@
               <w:jc w:val="both"/>
             </w:pPr>
             <w:r>
-              <w:t>CU01, CU04, CU05, CU06, CU07, CU08, CU09, CU10, CU11, CU12, CU13.</w:t>
+              <w:t>CU01, CU04, CU05, CU07, CU08, CU09, CU10, CU11, CU1</w:t>
+            </w:r>
+            <w:r>
+              <w:t>2</w:t>
+            </w:r>
+            <w:r>
+              <w:t>.</w:t>
             </w:r>
           </w:p>
         </w:tc>
@@ -5570,7 +5373,7 @@
       <w:pPr>
         <w:pStyle w:val="PSI-Ttulo2"/>
       </w:pPr>
-      <w:bookmarkStart w:id="16" w:name="_Toc178344226"/>
+      <w:bookmarkStart w:id="16" w:name="_Toc180246456"/>
       <w:r>
         <w:t>Desarrollador</w:t>
       </w:r>
@@ -5861,7 +5664,13 @@
           </w:tcPr>
           <w:p>
             <w:r>
-              <w:t>CU01, CU04, CU07, CU08, CU11, CU12, CU13.</w:t>
+              <w:t>CU01, CU04, CU07, CU08, CU11, CU1</w:t>
+            </w:r>
+            <w:r>
+              <w:t>2</w:t>
+            </w:r>
+            <w:r>
+              <w:t>.</w:t>
             </w:r>
           </w:p>
         </w:tc>
@@ -5903,7 +5712,7 @@
       <w:bookmarkStart w:id="17" w:name="_Toc12016615"/>
       <w:bookmarkStart w:id="18" w:name="_Toc228266924"/>
       <w:bookmarkStart w:id="19" w:name="_Toc234682916"/>
-      <w:bookmarkStart w:id="20" w:name="_Toc178344228"/>
+      <w:bookmarkStart w:id="20" w:name="_Toc180246457"/>
       <w:r>
         <w:lastRenderedPageBreak/>
         <w:t>Casos de Uso</w:t>
@@ -5922,9 +5731,9 @@
       <w:bookmarkStart w:id="23" w:name="_Toc234682917"/>
       <w:bookmarkStart w:id="24" w:name="_Toc235346532"/>
       <w:bookmarkStart w:id="25" w:name="_Toc177738433"/>
-      <w:bookmarkStart w:id="26" w:name="_Toc178344229"/>
-      <w:bookmarkStart w:id="27" w:name="_Toc228266926"/>
-      <w:bookmarkStart w:id="28" w:name="_Toc234682918"/>
+      <w:bookmarkStart w:id="26" w:name="_Toc228266926"/>
+      <w:bookmarkStart w:id="27" w:name="_Toc234682918"/>
+      <w:bookmarkStart w:id="28" w:name="_Toc180246458"/>
       <w:r>
         <w:t>Caso de Uso 1</w:t>
       </w:r>
@@ -5936,20 +5745,20 @@
         <w:t>: Autentificarse.</w:t>
       </w:r>
       <w:bookmarkEnd w:id="25"/>
-      <w:bookmarkEnd w:id="26"/>
+      <w:bookmarkEnd w:id="28"/>
     </w:p>
     <w:p>
       <w:pPr>
         <w:pStyle w:val="PSI-Ttulo3"/>
       </w:pPr>
-      <w:bookmarkStart w:id="29" w:name="_Toc178344230"/>
-      <w:bookmarkStart w:id="30" w:name="_Toc177738436"/>
+      <w:bookmarkStart w:id="29" w:name="_Toc177738436"/>
+      <w:bookmarkStart w:id="30" w:name="_Toc180246459"/>
+      <w:bookmarkEnd w:id="26"/>
       <w:bookmarkEnd w:id="27"/>
-      <w:bookmarkEnd w:id="28"/>
       <w:r>
         <w:t>Descripción</w:t>
       </w:r>
-      <w:bookmarkEnd w:id="29"/>
+      <w:bookmarkEnd w:id="30"/>
     </w:p>
     <w:tbl>
       <w:tblPr>
@@ -6184,6 +5993,7 @@
               </w:rPr>
               <w:t xml:space="preserve"> </w:t>
             </w:r>
+            <w:proofErr w:type="spellStart"/>
             <w:r>
               <w:rPr>
                 <w:b/>
@@ -6198,7 +6008,16 @@
                 <w:bCs/>
                 <w:lang w:eastAsia="ar-SA"/>
               </w:rPr>
-              <w:t>ubflujo 1.</w:t>
+              <w:t>ubflujo</w:t>
+            </w:r>
+            <w:proofErr w:type="spellEnd"/>
+            <w:r>
+              <w:rPr>
+                <w:b/>
+                <w:bCs/>
+                <w:lang w:eastAsia="ar-SA"/>
+              </w:rPr>
+              <w:t xml:space="preserve"> 1.</w:t>
             </w:r>
           </w:p>
           <w:p>
@@ -6234,11 +6053,19 @@
                 <w:lang w:eastAsia="ar-SA"/>
               </w:rPr>
             </w:pPr>
-            <w:r>
-              <w:rPr>
-                <w:lang w:eastAsia="ar-SA"/>
-              </w:rPr>
-              <w:t>Subflujo 1</w:t>
+            <w:proofErr w:type="spellStart"/>
+            <w:r>
+              <w:rPr>
+                <w:lang w:eastAsia="ar-SA"/>
+              </w:rPr>
+              <w:t>Subflujo</w:t>
+            </w:r>
+            <w:proofErr w:type="spellEnd"/>
+            <w:r>
+              <w:rPr>
+                <w:lang w:eastAsia="ar-SA"/>
+              </w:rPr>
+              <w:t xml:space="preserve"> 1</w:t>
             </w:r>
           </w:p>
         </w:tc>
@@ -6396,18 +6223,18 @@
       <w:pPr>
         <w:pStyle w:val="PSI-Ttulo2"/>
       </w:pPr>
-      <w:bookmarkStart w:id="31" w:name="_Toc178344231"/>
+      <w:bookmarkStart w:id="31" w:name="_Toc180246460"/>
       <w:r>
         <w:t>Caso de Uso 2: Administrar acceso al sistema.</w:t>
       </w:r>
-      <w:bookmarkEnd w:id="30"/>
+      <w:bookmarkEnd w:id="29"/>
       <w:bookmarkEnd w:id="31"/>
     </w:p>
     <w:p>
       <w:pPr>
         <w:pStyle w:val="PSI-Ttulo3"/>
       </w:pPr>
-      <w:bookmarkStart w:id="32" w:name="_Toc178344232"/>
+      <w:bookmarkStart w:id="32" w:name="_Toc180246461"/>
       <w:r>
         <w:t>Descripción</w:t>
       </w:r>
@@ -6683,6 +6510,7 @@
               </w:rPr>
               <w:t xml:space="preserve"> </w:t>
             </w:r>
+            <w:proofErr w:type="spellStart"/>
             <w:r>
               <w:rPr>
                 <w:b/>
@@ -6699,6 +6527,7 @@
               </w:rPr>
               <w:t>ubflujo</w:t>
             </w:r>
+            <w:proofErr w:type="spellEnd"/>
             <w:r>
               <w:rPr>
                 <w:b/>
@@ -6757,6 +6586,7 @@
               </w:rPr>
               <w:t xml:space="preserve"> </w:t>
             </w:r>
+            <w:proofErr w:type="spellStart"/>
             <w:r>
               <w:rPr>
                 <w:b/>
@@ -6771,27 +6601,46 @@
                 <w:bCs/>
                 <w:lang w:eastAsia="ar-SA"/>
               </w:rPr>
-              <w:t>ubflujo 2</w:t>
-            </w:r>
-            <w:r>
-              <w:rPr>
-                <w:lang w:eastAsia="ar-SA"/>
-              </w:rPr>
-              <w:t xml:space="preserve">. </w:t>
-            </w:r>
-            <w:r>
-              <w:rPr>
-                <w:lang w:eastAsia="ar-SA"/>
-              </w:rPr>
-              <w:t xml:space="preserve">En caso de que el administrador ingrese “Cancelar” continúa en el </w:t>
-            </w:r>
+              <w:t>ubflujo</w:t>
+            </w:r>
+            <w:proofErr w:type="spellEnd"/>
             <w:r>
               <w:rPr>
                 <w:b/>
                 <w:bCs/>
                 <w:lang w:eastAsia="ar-SA"/>
               </w:rPr>
-              <w:t>Subflujo 3</w:t>
+              <w:t xml:space="preserve"> 2</w:t>
+            </w:r>
+            <w:r>
+              <w:rPr>
+                <w:lang w:eastAsia="ar-SA"/>
+              </w:rPr>
+              <w:t xml:space="preserve">. </w:t>
+            </w:r>
+            <w:r>
+              <w:rPr>
+                <w:lang w:eastAsia="ar-SA"/>
+              </w:rPr>
+              <w:t xml:space="preserve">En caso de que el administrador ingrese “Cancelar” continúa en el </w:t>
+            </w:r>
+            <w:proofErr w:type="spellStart"/>
+            <w:r>
+              <w:rPr>
+                <w:b/>
+                <w:bCs/>
+                <w:lang w:eastAsia="ar-SA"/>
+              </w:rPr>
+              <w:t>Subflujo</w:t>
+            </w:r>
+            <w:proofErr w:type="spellEnd"/>
+            <w:r>
+              <w:rPr>
+                <w:b/>
+                <w:bCs/>
+                <w:lang w:eastAsia="ar-SA"/>
+              </w:rPr>
+              <w:t xml:space="preserve"> 3</w:t>
             </w:r>
             <w:r>
               <w:rPr>
@@ -7097,11 +6946,19 @@
                 <w:lang w:eastAsia="ar-SA"/>
               </w:rPr>
             </w:pPr>
-            <w:r>
-              <w:rPr>
-                <w:lang w:eastAsia="ar-SA"/>
-              </w:rPr>
-              <w:t>Subflujo 1</w:t>
+            <w:proofErr w:type="spellStart"/>
+            <w:r>
+              <w:rPr>
+                <w:lang w:eastAsia="ar-SA"/>
+              </w:rPr>
+              <w:t>Subflujo</w:t>
+            </w:r>
+            <w:proofErr w:type="spellEnd"/>
+            <w:r>
+              <w:rPr>
+                <w:lang w:eastAsia="ar-SA"/>
+              </w:rPr>
+              <w:t xml:space="preserve"> 1</w:t>
             </w:r>
           </w:p>
         </w:tc>
@@ -7394,11 +7251,19 @@
                 <w:lang w:eastAsia="ar-SA"/>
               </w:rPr>
             </w:pPr>
-            <w:r>
-              <w:rPr>
-                <w:lang w:eastAsia="ar-SA"/>
-              </w:rPr>
-              <w:t>Subflujo 2</w:t>
+            <w:proofErr w:type="spellStart"/>
+            <w:r>
+              <w:rPr>
+                <w:lang w:eastAsia="ar-SA"/>
+              </w:rPr>
+              <w:t>Subflujo</w:t>
+            </w:r>
+            <w:proofErr w:type="spellEnd"/>
+            <w:r>
+              <w:rPr>
+                <w:lang w:eastAsia="ar-SA"/>
+              </w:rPr>
+              <w:t xml:space="preserve"> 2</w:t>
             </w:r>
           </w:p>
         </w:tc>
@@ -7740,12 +7605,20 @@
                 <w:lang w:eastAsia="ar-SA"/>
               </w:rPr>
             </w:pPr>
+            <w:proofErr w:type="spellStart"/>
             <w:r>
               <w:rPr>
                 <w:lang w:eastAsia="ar-SA"/>
               </w:rPr>
               <w:lastRenderedPageBreak/>
-              <w:t>Subflujo 3</w:t>
+              <w:t>Subflujo</w:t>
+            </w:r>
+            <w:proofErr w:type="spellEnd"/>
+            <w:r>
+              <w:rPr>
+                <w:lang w:eastAsia="ar-SA"/>
+              </w:rPr>
+              <w:t xml:space="preserve"> 3</w:t>
             </w:r>
           </w:p>
         </w:tc>
@@ -7841,13 +7714,23 @@
               </w:rPr>
               <w:t xml:space="preserve"> y continúa con el </w:t>
             </w:r>
+            <w:proofErr w:type="spellStart"/>
             <w:r>
               <w:rPr>
                 <w:b/>
                 <w:bCs/>
                 <w:lang w:eastAsia="ar-SA"/>
               </w:rPr>
-              <w:t>Subflujo 1</w:t>
+              <w:t>Subflujo</w:t>
+            </w:r>
+            <w:proofErr w:type="spellEnd"/>
+            <w:r>
+              <w:rPr>
+                <w:b/>
+                <w:bCs/>
+                <w:lang w:eastAsia="ar-SA"/>
+              </w:rPr>
+              <w:t xml:space="preserve"> 1</w:t>
             </w:r>
             <w:r>
               <w:rPr>
@@ -7872,7 +7755,7 @@
         <w:pStyle w:val="PSI-Ttulo2"/>
       </w:pPr>
       <w:bookmarkStart w:id="33" w:name="_Toc177738439"/>
-      <w:bookmarkStart w:id="34" w:name="_Toc178344233"/>
+      <w:bookmarkStart w:id="34" w:name="_Toc180246462"/>
       <w:r>
         <w:t>Caso de Uso 3: Administrar proyectos.</w:t>
       </w:r>
@@ -7883,7 +7766,7 @@
       <w:pPr>
         <w:pStyle w:val="PSI-Ttulo3"/>
       </w:pPr>
-      <w:bookmarkStart w:id="35" w:name="_Toc178344234"/>
+      <w:bookmarkStart w:id="35" w:name="_Toc180246463"/>
       <w:r>
         <w:t>Descripción</w:t>
       </w:r>
@@ -8165,6 +8048,7 @@
               </w:rPr>
               <w:t xml:space="preserve"> </w:t>
             </w:r>
+            <w:proofErr w:type="spellStart"/>
             <w:r>
               <w:rPr>
                 <w:b/>
@@ -8179,7 +8063,16 @@
                 <w:bCs/>
                 <w:lang w:eastAsia="ar-SA"/>
               </w:rPr>
-              <w:t>ubflujo 1</w:t>
+              <w:t>ubflujo</w:t>
+            </w:r>
+            <w:proofErr w:type="spellEnd"/>
+            <w:r>
+              <w:rPr>
+                <w:b/>
+                <w:bCs/>
+                <w:lang w:eastAsia="ar-SA"/>
+              </w:rPr>
+              <w:t xml:space="preserve"> 1</w:t>
             </w:r>
             <w:r>
               <w:rPr>
@@ -8404,11 +8297,19 @@
                 <w:lang w:eastAsia="ar-SA"/>
               </w:rPr>
             </w:pPr>
-            <w:r>
-              <w:rPr>
-                <w:lang w:eastAsia="ar-SA"/>
-              </w:rPr>
-              <w:t>Subflujo 1</w:t>
+            <w:proofErr w:type="spellStart"/>
+            <w:r>
+              <w:rPr>
+                <w:lang w:eastAsia="ar-SA"/>
+              </w:rPr>
+              <w:t>Subflujo</w:t>
+            </w:r>
+            <w:proofErr w:type="spellEnd"/>
+            <w:r>
+              <w:rPr>
+                <w:lang w:eastAsia="ar-SA"/>
+              </w:rPr>
+              <w:t xml:space="preserve"> 1</w:t>
             </w:r>
           </w:p>
         </w:tc>
@@ -8493,6 +8394,7 @@
               </w:rPr>
               <w:t xml:space="preserve">contrario selecciona “Cancelar” y continúa en </w:t>
             </w:r>
+            <w:proofErr w:type="spellStart"/>
             <w:r>
               <w:rPr>
                 <w:b/>
@@ -8507,7 +8409,16 @@
                 <w:bCs/>
                 <w:lang w:eastAsia="ar-SA"/>
               </w:rPr>
-              <w:t>ubflujo 2</w:t>
+              <w:t>ubflujo</w:t>
+            </w:r>
+            <w:proofErr w:type="spellEnd"/>
+            <w:r>
+              <w:rPr>
+                <w:b/>
+                <w:bCs/>
+                <w:lang w:eastAsia="ar-SA"/>
+              </w:rPr>
+              <w:t xml:space="preserve"> 2</w:t>
             </w:r>
             <w:r>
               <w:rPr>
@@ -8599,13 +8510,23 @@
               </w:rPr>
               <w:t xml:space="preserve"> “Cancelar” y continúa con el </w:t>
             </w:r>
+            <w:proofErr w:type="spellStart"/>
             <w:r>
               <w:rPr>
                 <w:b/>
                 <w:bCs/>
                 <w:lang w:eastAsia="ar-SA"/>
               </w:rPr>
-              <w:t xml:space="preserve">Subflujo </w:t>
+              <w:t>Subflujo</w:t>
+            </w:r>
+            <w:proofErr w:type="spellEnd"/>
+            <w:r>
+              <w:rPr>
+                <w:b/>
+                <w:bCs/>
+                <w:lang w:eastAsia="ar-SA"/>
+              </w:rPr>
+              <w:t xml:space="preserve"> </w:t>
             </w:r>
             <w:r>
               <w:rPr>
@@ -8694,13 +8615,23 @@
               </w:rPr>
               <w:t xml:space="preserve">, selecciona la opción “Confirmar”. De lo contrario, selecciona la opción “Cancelar” y continúa con el </w:t>
             </w:r>
+            <w:proofErr w:type="spellStart"/>
             <w:r>
               <w:rPr>
                 <w:b/>
                 <w:bCs/>
                 <w:lang w:eastAsia="ar-SA"/>
               </w:rPr>
-              <w:t xml:space="preserve">Subflujo </w:t>
+              <w:t>Subflujo</w:t>
+            </w:r>
+            <w:proofErr w:type="spellEnd"/>
+            <w:r>
+              <w:rPr>
+                <w:b/>
+                <w:bCs/>
+                <w:lang w:eastAsia="ar-SA"/>
+              </w:rPr>
+              <w:t xml:space="preserve"> </w:t>
             </w:r>
             <w:r>
               <w:rPr>
@@ -8751,12 +8682,20 @@
                 <w:lang w:eastAsia="ar-SA"/>
               </w:rPr>
             </w:pPr>
+            <w:proofErr w:type="spellStart"/>
             <w:r>
               <w:rPr>
                 <w:lang w:eastAsia="ar-SA"/>
               </w:rPr>
               <w:lastRenderedPageBreak/>
-              <w:t xml:space="preserve">Subflujo </w:t>
+              <w:t>Subflujo</w:t>
+            </w:r>
+            <w:proofErr w:type="spellEnd"/>
+            <w:r>
+              <w:rPr>
+                <w:lang w:eastAsia="ar-SA"/>
+              </w:rPr>
+              <w:t xml:space="preserve"> </w:t>
             </w:r>
             <w:r>
               <w:rPr>
@@ -8937,13 +8876,23 @@
               </w:rPr>
               <w:t xml:space="preserve">. No existen proyectos y continúa con el </w:t>
             </w:r>
+            <w:proofErr w:type="spellStart"/>
             <w:r>
               <w:rPr>
                 <w:b/>
                 <w:bCs/>
                 <w:lang w:eastAsia="ar-SA"/>
               </w:rPr>
-              <w:t xml:space="preserve">Subflujo </w:t>
+              <w:t>Subflujo</w:t>
+            </w:r>
+            <w:proofErr w:type="spellEnd"/>
+            <w:r>
+              <w:rPr>
+                <w:b/>
+                <w:bCs/>
+                <w:lang w:eastAsia="ar-SA"/>
+              </w:rPr>
+              <w:t xml:space="preserve"> </w:t>
             </w:r>
             <w:r>
               <w:rPr>
@@ -8984,13 +8933,23 @@
               </w:rPr>
               <w:t xml:space="preserve">. No hay usuarios por asignar y continúa con el </w:t>
             </w:r>
+            <w:proofErr w:type="spellStart"/>
             <w:r>
               <w:rPr>
                 <w:b/>
                 <w:bCs/>
                 <w:lang w:eastAsia="ar-SA"/>
               </w:rPr>
-              <w:t xml:space="preserve">Subflujo </w:t>
+              <w:t>Subflujo</w:t>
+            </w:r>
+            <w:proofErr w:type="spellEnd"/>
+            <w:r>
+              <w:rPr>
+                <w:b/>
+                <w:bCs/>
+                <w:lang w:eastAsia="ar-SA"/>
+              </w:rPr>
+              <w:t xml:space="preserve"> </w:t>
             </w:r>
             <w:r>
               <w:rPr>
@@ -9048,7 +9007,7 @@
         <w:pStyle w:val="PSI-Ttulo2"/>
       </w:pPr>
       <w:bookmarkStart w:id="36" w:name="_Toc177738442"/>
-      <w:bookmarkStart w:id="37" w:name="_Toc178344235"/>
+      <w:bookmarkStart w:id="37" w:name="_Toc180246464"/>
       <w:r>
         <w:t>Caso de Uso 4: Añadir riesgo a la lista.</w:t>
       </w:r>
@@ -9059,7 +9018,7 @@
       <w:pPr>
         <w:pStyle w:val="PSI-Ttulo3"/>
       </w:pPr>
-      <w:bookmarkStart w:id="38" w:name="_Toc178344236"/>
+      <w:bookmarkStart w:id="38" w:name="_Toc180246465"/>
       <w:r>
         <w:t>Descripción</w:t>
       </w:r>
@@ -9277,13 +9236,23 @@
               </w:rPr>
               <w:t xml:space="preserve">El usuario rellena los datos y selecciona la opción “Guardar”. De lo contrario, presiona el botón “Cancelar” y continúa con el </w:t>
             </w:r>
+            <w:proofErr w:type="spellStart"/>
             <w:r>
               <w:rPr>
                 <w:b/>
                 <w:bCs/>
                 <w:lang w:eastAsia="ar-SA"/>
               </w:rPr>
-              <w:t>Subflujo 1</w:t>
+              <w:t>Subflujo</w:t>
+            </w:r>
+            <w:proofErr w:type="spellEnd"/>
+            <w:r>
+              <w:rPr>
+                <w:b/>
+                <w:bCs/>
+                <w:lang w:eastAsia="ar-SA"/>
+              </w:rPr>
+              <w:t xml:space="preserve"> 1</w:t>
             </w:r>
             <w:r>
               <w:rPr>
@@ -9410,11 +9379,19 @@
                 <w:lang w:eastAsia="ar-SA"/>
               </w:rPr>
             </w:pPr>
-            <w:r>
-              <w:rPr>
-                <w:lang w:eastAsia="ar-SA"/>
-              </w:rPr>
-              <w:t>Subflujo 1</w:t>
+            <w:proofErr w:type="spellStart"/>
+            <w:r>
+              <w:rPr>
+                <w:lang w:eastAsia="ar-SA"/>
+              </w:rPr>
+              <w:t>Subflujo</w:t>
+            </w:r>
+            <w:proofErr w:type="spellEnd"/>
+            <w:r>
+              <w:rPr>
+                <w:lang w:eastAsia="ar-SA"/>
+              </w:rPr>
+              <w:t xml:space="preserve"> 1</w:t>
             </w:r>
           </w:p>
         </w:tc>
@@ -9615,7 +9592,7 @@
         <w:pStyle w:val="PSI-Ttulo2"/>
       </w:pPr>
       <w:bookmarkStart w:id="39" w:name="_Toc177738445"/>
-      <w:bookmarkStart w:id="40" w:name="_Toc178344237"/>
+      <w:bookmarkStart w:id="40" w:name="_Toc180246466"/>
       <w:r>
         <w:t>Caso de Uso 5: Modificar lista de riesgos.</w:t>
       </w:r>
@@ -9626,7 +9603,7 @@
       <w:pPr>
         <w:pStyle w:val="PSI-Ttulo3"/>
       </w:pPr>
-      <w:bookmarkStart w:id="41" w:name="_Toc178344238"/>
+      <w:bookmarkStart w:id="41" w:name="_Toc180246467"/>
       <w:r>
         <w:t>Descripción</w:t>
       </w:r>
@@ -9848,13 +9825,23 @@
               </w:rPr>
               <w:t xml:space="preserve"> De lo contrario, presiona el botón “Cancelar” y continúa con el </w:t>
             </w:r>
+            <w:proofErr w:type="spellStart"/>
             <w:r>
               <w:rPr>
                 <w:b/>
                 <w:bCs/>
                 <w:lang w:eastAsia="ar-SA"/>
               </w:rPr>
-              <w:t>Subflujo 1</w:t>
+              <w:t>Subflujo</w:t>
+            </w:r>
+            <w:proofErr w:type="spellEnd"/>
+            <w:r>
+              <w:rPr>
+                <w:b/>
+                <w:bCs/>
+                <w:lang w:eastAsia="ar-SA"/>
+              </w:rPr>
+              <w:t xml:space="preserve"> 1</w:t>
             </w:r>
             <w:r>
               <w:rPr>
@@ -9934,12 +9921,20 @@
                 <w:lang w:eastAsia="ar-SA"/>
               </w:rPr>
             </w:pPr>
+            <w:proofErr w:type="spellStart"/>
             <w:r>
               <w:rPr>
                 <w:lang w:eastAsia="ar-SA"/>
               </w:rPr>
               <w:lastRenderedPageBreak/>
-              <w:t>Subflujo 1</w:t>
+              <w:t>Subflujo</w:t>
+            </w:r>
+            <w:proofErr w:type="spellEnd"/>
+            <w:r>
+              <w:rPr>
+                <w:lang w:eastAsia="ar-SA"/>
+              </w:rPr>
+              <w:t xml:space="preserve"> 1</w:t>
             </w:r>
           </w:p>
         </w:tc>
@@ -10135,7 +10130,7 @@
         <w:pStyle w:val="PSI-Ttulo2"/>
       </w:pPr>
       <w:bookmarkStart w:id="42" w:name="_Toc177738448"/>
-      <w:bookmarkStart w:id="43" w:name="_Toc178344239"/>
+      <w:bookmarkStart w:id="43" w:name="_Toc180246468"/>
       <w:r>
         <w:t>Caso de Uso 6: Administrar categorías de riesgos.</w:t>
       </w:r>
@@ -10146,7 +10141,7 @@
       <w:pPr>
         <w:pStyle w:val="PSI-Ttulo3"/>
       </w:pPr>
-      <w:bookmarkStart w:id="44" w:name="_Toc178344240"/>
+      <w:bookmarkStart w:id="44" w:name="_Toc180246469"/>
       <w:r>
         <w:t>Descripción</w:t>
       </w:r>
@@ -10382,21 +10377,23 @@
               </w:rPr>
               <w:t xml:space="preserve">y continúa en el </w:t>
             </w:r>
+            <w:proofErr w:type="spellStart"/>
             <w:r>
               <w:rPr>
                 <w:b/>
                 <w:bCs/>
                 <w:lang w:eastAsia="ar-SA"/>
               </w:rPr>
-              <w:t xml:space="preserve">Subflujo </w:t>
-            </w:r>
+              <w:t>Subflujo</w:t>
+            </w:r>
+            <w:proofErr w:type="spellEnd"/>
             <w:r>
               <w:rPr>
                 <w:b/>
                 <w:bCs/>
                 <w:lang w:eastAsia="ar-SA"/>
               </w:rPr>
-              <w:t>1</w:t>
+              <w:t xml:space="preserve"> </w:t>
             </w:r>
             <w:r>
               <w:rPr>
@@ -10404,25 +10401,7 @@
                 <w:bCs/>
                 <w:lang w:eastAsia="ar-SA"/>
               </w:rPr>
-              <w:t>;</w:t>
-            </w:r>
-            <w:r>
-              <w:rPr>
-                <w:lang w:eastAsia="ar-SA"/>
-              </w:rPr>
-              <w:t xml:space="preserve"> si el usuario selecciona la opción </w:t>
-            </w:r>
-            <w:r>
-              <w:rPr>
-                <w:lang w:eastAsia="ar-SA"/>
-              </w:rPr>
-              <w:t>"Modificar categoría existente"</w:t>
-            </w:r>
-            <w:r>
-              <w:rPr>
-                <w:lang w:eastAsia="ar-SA"/>
-              </w:rPr>
-              <w:t xml:space="preserve"> continúa en el </w:t>
+              <w:t>1</w:t>
             </w:r>
             <w:r>
               <w:rPr>
@@ -10430,29 +10409,75 @@
                 <w:bCs/>
                 <w:lang w:eastAsia="ar-SA"/>
               </w:rPr>
-              <w:t>Subflujo 2</w:t>
-            </w:r>
+              <w:t>;</w:t>
+            </w:r>
+            <w:r>
+              <w:rPr>
+                <w:lang w:eastAsia="ar-SA"/>
+              </w:rPr>
+              <w:t xml:space="preserve"> si el usuario selecciona la opción </w:t>
+            </w:r>
+            <w:r>
+              <w:rPr>
+                <w:lang w:eastAsia="ar-SA"/>
+              </w:rPr>
+              <w:t>"Modificar categoría existente"</w:t>
+            </w:r>
+            <w:r>
+              <w:rPr>
+                <w:lang w:eastAsia="ar-SA"/>
+              </w:rPr>
+              <w:t xml:space="preserve"> continúa en el </w:t>
+            </w:r>
+            <w:proofErr w:type="spellStart"/>
             <w:r>
               <w:rPr>
                 <w:b/>
                 <w:bCs/>
                 <w:lang w:eastAsia="ar-SA"/>
               </w:rPr>
-              <w:t xml:space="preserve">; </w:t>
-            </w:r>
-            <w:r>
-              <w:rPr>
-                <w:lang w:eastAsia="ar-SA"/>
-              </w:rPr>
-              <w:t xml:space="preserve">si el usuario selecciona la opción “Cancelar” continúa en el </w:t>
-            </w:r>
+              <w:t>Subflujo</w:t>
+            </w:r>
+            <w:proofErr w:type="spellEnd"/>
             <w:r>
               <w:rPr>
                 <w:b/>
                 <w:bCs/>
                 <w:lang w:eastAsia="ar-SA"/>
               </w:rPr>
-              <w:t>Subflujo 3</w:t>
+              <w:t xml:space="preserve"> 2</w:t>
+            </w:r>
+            <w:r>
+              <w:rPr>
+                <w:b/>
+                <w:bCs/>
+                <w:lang w:eastAsia="ar-SA"/>
+              </w:rPr>
+              <w:t xml:space="preserve">; </w:t>
+            </w:r>
+            <w:r>
+              <w:rPr>
+                <w:lang w:eastAsia="ar-SA"/>
+              </w:rPr>
+              <w:t xml:space="preserve">si el usuario selecciona la opción “Cancelar” continúa en el </w:t>
+            </w:r>
+            <w:proofErr w:type="spellStart"/>
+            <w:r>
+              <w:rPr>
+                <w:b/>
+                <w:bCs/>
+                <w:lang w:eastAsia="ar-SA"/>
+              </w:rPr>
+              <w:t>Subflujo</w:t>
+            </w:r>
+            <w:proofErr w:type="spellEnd"/>
+            <w:r>
+              <w:rPr>
+                <w:b/>
+                <w:bCs/>
+                <w:lang w:eastAsia="ar-SA"/>
+              </w:rPr>
+              <w:t xml:space="preserve"> 3</w:t>
             </w:r>
             <w:r>
               <w:rPr>
@@ -10475,11 +10500,19 @@
                 <w:lang w:eastAsia="ar-SA"/>
               </w:rPr>
             </w:pPr>
-            <w:r>
-              <w:rPr>
-                <w:lang w:eastAsia="ar-SA"/>
-              </w:rPr>
-              <w:t>Subflujo 1</w:t>
+            <w:proofErr w:type="spellStart"/>
+            <w:r>
+              <w:rPr>
+                <w:lang w:eastAsia="ar-SA"/>
+              </w:rPr>
+              <w:t>Subflujo</w:t>
+            </w:r>
+            <w:proofErr w:type="spellEnd"/>
+            <w:r>
+              <w:rPr>
+                <w:lang w:eastAsia="ar-SA"/>
+              </w:rPr>
+              <w:t xml:space="preserve"> 1</w:t>
             </w:r>
           </w:p>
         </w:tc>
@@ -10577,13 +10610,23 @@
               </w:rPr>
               <w:t xml:space="preserve"> y selecciona la opción “Guardar”. De lo contrario, presiona el botón “Cancelar” y continúa con el </w:t>
             </w:r>
+            <w:proofErr w:type="spellStart"/>
             <w:r>
               <w:rPr>
                 <w:b/>
                 <w:bCs/>
                 <w:lang w:eastAsia="ar-SA"/>
               </w:rPr>
-              <w:t>Subflujo 3.</w:t>
+              <w:t>Subflujo</w:t>
+            </w:r>
+            <w:proofErr w:type="spellEnd"/>
+            <w:r>
+              <w:rPr>
+                <w:b/>
+                <w:bCs/>
+                <w:lang w:eastAsia="ar-SA"/>
+              </w:rPr>
+              <w:t xml:space="preserve"> 3.</w:t>
             </w:r>
           </w:p>
           <w:p>
@@ -10726,11 +10769,19 @@
                 <w:lang w:eastAsia="ar-SA"/>
               </w:rPr>
             </w:pPr>
-            <w:r>
-              <w:rPr>
-                <w:lang w:eastAsia="ar-SA"/>
-              </w:rPr>
-              <w:t>Subflujo 2</w:t>
+            <w:proofErr w:type="spellStart"/>
+            <w:r>
+              <w:rPr>
+                <w:lang w:eastAsia="ar-SA"/>
+              </w:rPr>
+              <w:t>Subflujo</w:t>
+            </w:r>
+            <w:proofErr w:type="spellEnd"/>
+            <w:r>
+              <w:rPr>
+                <w:lang w:eastAsia="ar-SA"/>
+              </w:rPr>
+              <w:t xml:space="preserve"> 2</w:t>
             </w:r>
           </w:p>
         </w:tc>
@@ -10788,13 +10839,23 @@
               </w:rPr>
               <w:t xml:space="preserve"> los datos solicitados y selecciona la opción “Guardar”. De lo contrario, presiona el botón “Cancelar” y continúa con el </w:t>
             </w:r>
+            <w:proofErr w:type="spellStart"/>
             <w:r>
               <w:rPr>
                 <w:b/>
                 <w:bCs/>
                 <w:lang w:eastAsia="ar-SA"/>
               </w:rPr>
-              <w:t>Subflujo 3.</w:t>
+              <w:t>Subflujo</w:t>
+            </w:r>
+            <w:proofErr w:type="spellEnd"/>
+            <w:r>
+              <w:rPr>
+                <w:b/>
+                <w:bCs/>
+                <w:lang w:eastAsia="ar-SA"/>
+              </w:rPr>
+              <w:t xml:space="preserve"> 3.</w:t>
             </w:r>
           </w:p>
           <w:p>
@@ -10890,12 +10951,20 @@
                 <w:lang w:eastAsia="ar-SA"/>
               </w:rPr>
             </w:pPr>
+            <w:proofErr w:type="spellStart"/>
             <w:r>
               <w:rPr>
                 <w:lang w:eastAsia="ar-SA"/>
               </w:rPr>
               <w:lastRenderedPageBreak/>
-              <w:t>Subflujo 3</w:t>
+              <w:t>Subflujo</w:t>
+            </w:r>
+            <w:proofErr w:type="spellEnd"/>
+            <w:r>
+              <w:rPr>
+                <w:lang w:eastAsia="ar-SA"/>
+              </w:rPr>
+              <w:t xml:space="preserve"> 3</w:t>
             </w:r>
           </w:p>
         </w:tc>
@@ -10954,7 +11023,7 @@
         <w:pStyle w:val="PSI-Ttulo2"/>
       </w:pPr>
       <w:bookmarkStart w:id="45" w:name="_Toc177738451"/>
-      <w:bookmarkStart w:id="46" w:name="_Toc178344241"/>
+      <w:bookmarkStart w:id="46" w:name="_Toc180246470"/>
       <w:r>
         <w:t xml:space="preserve">Caso de Uso 7: </w:t>
       </w:r>
@@ -10971,7 +11040,7 @@
       <w:pPr>
         <w:pStyle w:val="PSI-Ttulo3"/>
       </w:pPr>
-      <w:bookmarkStart w:id="47" w:name="_Toc178344242"/>
+      <w:bookmarkStart w:id="47" w:name="_Toc180246471"/>
       <w:r>
         <w:t>Descripción</w:t>
       </w:r>
@@ -11224,13 +11293,23 @@
               </w:rPr>
               <w:t xml:space="preserve">El usuario cambia los datos deseados y selecciona la opción “Guardar”. De lo contrario, presiona el botón “Cancelar” y continúa con el </w:t>
             </w:r>
+            <w:proofErr w:type="spellStart"/>
             <w:r>
               <w:rPr>
                 <w:b/>
                 <w:bCs/>
                 <w:lang w:eastAsia="ar-SA"/>
               </w:rPr>
-              <w:t>Subflujo 1.</w:t>
+              <w:t>Subflujo</w:t>
+            </w:r>
+            <w:proofErr w:type="spellEnd"/>
+            <w:r>
+              <w:rPr>
+                <w:b/>
+                <w:bCs/>
+                <w:lang w:eastAsia="ar-SA"/>
+              </w:rPr>
+              <w:t xml:space="preserve"> 1.</w:t>
             </w:r>
           </w:p>
           <w:p>
@@ -11373,11 +11452,19 @@
                 <w:lang w:eastAsia="ar-SA"/>
               </w:rPr>
             </w:pPr>
-            <w:r>
-              <w:rPr>
-                <w:lang w:eastAsia="ar-SA"/>
-              </w:rPr>
-              <w:t>Subflujo 1</w:t>
+            <w:proofErr w:type="spellStart"/>
+            <w:r>
+              <w:rPr>
+                <w:lang w:eastAsia="ar-SA"/>
+              </w:rPr>
+              <w:t>Subflujo</w:t>
+            </w:r>
+            <w:proofErr w:type="spellEnd"/>
+            <w:r>
+              <w:rPr>
+                <w:lang w:eastAsia="ar-SA"/>
+              </w:rPr>
+              <w:t xml:space="preserve"> 1</w:t>
             </w:r>
           </w:p>
         </w:tc>
@@ -11572,7 +11659,7 @@
         <w:pStyle w:val="PSI-Ttulo2"/>
       </w:pPr>
       <w:bookmarkStart w:id="48" w:name="_Toc177738454"/>
-      <w:bookmarkStart w:id="49" w:name="_Toc178344243"/>
+      <w:bookmarkStart w:id="49" w:name="_Toc180246472"/>
       <w:r>
         <w:t>Caso de Uso 8: Añadir</w:t>
       </w:r>
@@ -11589,7 +11676,7 @@
       <w:pPr>
         <w:pStyle w:val="PSI-Ttulo3"/>
       </w:pPr>
-      <w:bookmarkStart w:id="50" w:name="_Toc178344244"/>
+      <w:bookmarkStart w:id="50" w:name="_Toc180246473"/>
       <w:r>
         <w:t>Descripción</w:t>
       </w:r>
@@ -11854,13 +11941,23 @@
               </w:rPr>
               <w:t xml:space="preserve"> los datos y selecciona la opción “Guardar”. De lo contrario, presiona el botón “Cancelar” y continúa con el </w:t>
             </w:r>
+            <w:proofErr w:type="spellStart"/>
             <w:r>
               <w:rPr>
                 <w:b/>
                 <w:bCs/>
                 <w:lang w:eastAsia="ar-SA"/>
               </w:rPr>
-              <w:t>Subflujo 1.</w:t>
+              <w:t>Subflujo</w:t>
+            </w:r>
+            <w:proofErr w:type="spellEnd"/>
+            <w:r>
+              <w:rPr>
+                <w:b/>
+                <w:bCs/>
+                <w:lang w:eastAsia="ar-SA"/>
+              </w:rPr>
+              <w:t xml:space="preserve"> 1.</w:t>
             </w:r>
           </w:p>
           <w:p>
@@ -11969,11 +12066,19 @@
                 <w:lang w:eastAsia="ar-SA"/>
               </w:rPr>
             </w:pPr>
-            <w:r>
-              <w:rPr>
-                <w:lang w:eastAsia="ar-SA"/>
-              </w:rPr>
-              <w:t>Subflujo 1</w:t>
+            <w:proofErr w:type="spellStart"/>
+            <w:r>
+              <w:rPr>
+                <w:lang w:eastAsia="ar-SA"/>
+              </w:rPr>
+              <w:t>Subflujo</w:t>
+            </w:r>
+            <w:proofErr w:type="spellEnd"/>
+            <w:r>
+              <w:rPr>
+                <w:lang w:eastAsia="ar-SA"/>
+              </w:rPr>
+              <w:t xml:space="preserve"> 1</w:t>
             </w:r>
           </w:p>
         </w:tc>
@@ -12169,7 +12274,7 @@
         <w:pStyle w:val="PSI-Ttulo2"/>
       </w:pPr>
       <w:bookmarkStart w:id="51" w:name="_Toc177738457"/>
-      <w:bookmarkStart w:id="52" w:name="_Toc178344245"/>
+      <w:bookmarkStart w:id="52" w:name="_Toc180246474"/>
       <w:r>
         <w:t>Caso de Uso 9: Modificar</w:t>
       </w:r>
@@ -12186,7 +12291,7 @@
       <w:pPr>
         <w:pStyle w:val="PSI-Ttulo3"/>
       </w:pPr>
-      <w:bookmarkStart w:id="53" w:name="_Toc178344246"/>
+      <w:bookmarkStart w:id="53" w:name="_Toc180246475"/>
       <w:r>
         <w:t>Descripción</w:t>
       </w:r>
@@ -12419,13 +12524,23 @@
               </w:rPr>
               <w:t xml:space="preserve"> De lo contrario, presiona el botón “Cancelar” y continúa con el </w:t>
             </w:r>
+            <w:proofErr w:type="spellStart"/>
             <w:r>
               <w:rPr>
                 <w:b/>
                 <w:bCs/>
                 <w:lang w:eastAsia="ar-SA"/>
               </w:rPr>
-              <w:t>Subflujo 1.</w:t>
+              <w:t>Subflujo</w:t>
+            </w:r>
+            <w:proofErr w:type="spellEnd"/>
+            <w:r>
+              <w:rPr>
+                <w:b/>
+                <w:bCs/>
+                <w:lang w:eastAsia="ar-SA"/>
+              </w:rPr>
+              <w:t xml:space="preserve"> 1.</w:t>
             </w:r>
           </w:p>
           <w:p>
@@ -12505,11 +12620,19 @@
                 <w:lang w:eastAsia="ar-SA"/>
               </w:rPr>
             </w:pPr>
-            <w:r>
-              <w:rPr>
-                <w:lang w:eastAsia="ar-SA"/>
-              </w:rPr>
-              <w:t>Subflujo 1</w:t>
+            <w:proofErr w:type="spellStart"/>
+            <w:r>
+              <w:rPr>
+                <w:lang w:eastAsia="ar-SA"/>
+              </w:rPr>
+              <w:t>Subflujo</w:t>
+            </w:r>
+            <w:proofErr w:type="spellEnd"/>
+            <w:r>
+              <w:rPr>
+                <w:lang w:eastAsia="ar-SA"/>
+              </w:rPr>
+              <w:t xml:space="preserve"> 1</w:t>
             </w:r>
           </w:p>
         </w:tc>
@@ -12711,7 +12834,7 @@
         <w:pStyle w:val="PSI-Ttulo2"/>
       </w:pPr>
       <w:bookmarkStart w:id="54" w:name="_Toc177738463"/>
-      <w:bookmarkStart w:id="55" w:name="_Toc178344249"/>
+      <w:bookmarkStart w:id="55" w:name="_Toc180246476"/>
       <w:r>
         <w:t>Caso de Uso 1</w:t>
       </w:r>
@@ -12740,7 +12863,7 @@
       <w:pPr>
         <w:pStyle w:val="PSI-Ttulo3"/>
       </w:pPr>
-      <w:bookmarkStart w:id="56" w:name="_Toc178344250"/>
+      <w:bookmarkStart w:id="56" w:name="_Toc180246477"/>
       <w:r>
         <w:t>Descripción</w:t>
       </w:r>
@@ -13082,6 +13205,7 @@
               </w:rPr>
               <w:t xml:space="preserve">ir al </w:t>
             </w:r>
+            <w:proofErr w:type="spellStart"/>
             <w:r>
               <w:rPr>
                 <w:rFonts w:asciiTheme="minorHAnsi" w:hAnsiTheme="minorHAnsi" w:cstheme="minorHAnsi"/>
@@ -13104,38 +13228,9 @@
                 <w:szCs w:val="22"/>
                 <w:lang w:val="es-AR"/>
               </w:rPr>
-              <w:t>ubflujo 1</w:t>
-            </w:r>
-            <w:r>
-              <w:rPr>
-                <w:rFonts w:asciiTheme="minorHAnsi" w:hAnsiTheme="minorHAnsi" w:cstheme="minorHAnsi"/>
-                <w:color w:val="000000"/>
-                <w:sz w:val="22"/>
-                <w:szCs w:val="22"/>
-                <w:lang w:val="es-AR"/>
-              </w:rPr>
-              <w:t xml:space="preserve">. En caso de seleccionar informe de </w:t>
-            </w:r>
-            <w:r>
-              <w:rPr>
-                <w:rFonts w:asciiTheme="minorHAnsi" w:hAnsiTheme="minorHAnsi" w:cstheme="minorHAnsi"/>
-                <w:color w:val="000000"/>
-                <w:sz w:val="22"/>
-                <w:szCs w:val="22"/>
-                <w:lang w:val="es-AR"/>
-              </w:rPr>
-              <w:t xml:space="preserve">evolución de los </w:t>
-            </w:r>
-            <w:r>
-              <w:rPr>
-                <w:rFonts w:asciiTheme="minorHAnsi" w:hAnsiTheme="minorHAnsi" w:cstheme="minorHAnsi"/>
-                <w:color w:val="000000"/>
-                <w:sz w:val="22"/>
-                <w:szCs w:val="22"/>
-                <w:lang w:val="es-AR"/>
-              </w:rPr>
-              <w:t xml:space="preserve">riesgos ir al </w:t>
-            </w:r>
+              <w:t>ubflujo</w:t>
+            </w:r>
+            <w:proofErr w:type="spellEnd"/>
             <w:r>
               <w:rPr>
                 <w:rFonts w:asciiTheme="minorHAnsi" w:hAnsiTheme="minorHAnsi" w:cstheme="minorHAnsi"/>
@@ -13146,7 +13241,63 @@
                 <w:szCs w:val="22"/>
                 <w:lang w:val="es-AR"/>
               </w:rPr>
-              <w:t>subflujo 2</w:t>
+              <w:t xml:space="preserve"> 1</w:t>
+            </w:r>
+            <w:r>
+              <w:rPr>
+                <w:rFonts w:asciiTheme="minorHAnsi" w:hAnsiTheme="minorHAnsi" w:cstheme="minorHAnsi"/>
+                <w:color w:val="000000"/>
+                <w:sz w:val="22"/>
+                <w:szCs w:val="22"/>
+                <w:lang w:val="es-AR"/>
+              </w:rPr>
+              <w:t xml:space="preserve">. En caso de seleccionar informe de </w:t>
+            </w:r>
+            <w:r>
+              <w:rPr>
+                <w:rFonts w:asciiTheme="minorHAnsi" w:hAnsiTheme="minorHAnsi" w:cstheme="minorHAnsi"/>
+                <w:color w:val="000000"/>
+                <w:sz w:val="22"/>
+                <w:szCs w:val="22"/>
+                <w:lang w:val="es-AR"/>
+              </w:rPr>
+              <w:t xml:space="preserve">evolución de los </w:t>
+            </w:r>
+            <w:r>
+              <w:rPr>
+                <w:rFonts w:asciiTheme="minorHAnsi" w:hAnsiTheme="minorHAnsi" w:cstheme="minorHAnsi"/>
+                <w:color w:val="000000"/>
+                <w:sz w:val="22"/>
+                <w:szCs w:val="22"/>
+                <w:lang w:val="es-AR"/>
+              </w:rPr>
+              <w:t xml:space="preserve">riesgos ir al </w:t>
+            </w:r>
+            <w:proofErr w:type="spellStart"/>
+            <w:r>
+              <w:rPr>
+                <w:rFonts w:asciiTheme="minorHAnsi" w:hAnsiTheme="minorHAnsi" w:cstheme="minorHAnsi"/>
+                <w:b/>
+                <w:bCs/>
+                <w:color w:val="000000"/>
+                <w:sz w:val="22"/>
+                <w:szCs w:val="22"/>
+                <w:lang w:val="es-AR"/>
+              </w:rPr>
+              <w:t>subflujo</w:t>
+            </w:r>
+            <w:proofErr w:type="spellEnd"/>
+            <w:r>
+              <w:rPr>
+                <w:rFonts w:asciiTheme="minorHAnsi" w:hAnsiTheme="minorHAnsi" w:cstheme="minorHAnsi"/>
+                <w:b/>
+                <w:bCs/>
+                <w:color w:val="000000"/>
+                <w:sz w:val="22"/>
+                <w:szCs w:val="22"/>
+                <w:lang w:val="es-AR"/>
+              </w:rPr>
+              <w:t xml:space="preserve"> 2</w:t>
             </w:r>
             <w:r>
               <w:rPr>
@@ -13372,11 +13523,19 @@
                 <w:lang w:eastAsia="ar-SA"/>
               </w:rPr>
             </w:pPr>
-            <w:r>
-              <w:rPr>
-                <w:lang w:eastAsia="ar-SA"/>
-              </w:rPr>
-              <w:t>Subflujo 1</w:t>
+            <w:proofErr w:type="spellStart"/>
+            <w:r>
+              <w:rPr>
+                <w:lang w:eastAsia="ar-SA"/>
+              </w:rPr>
+              <w:t>Subflujo</w:t>
+            </w:r>
+            <w:proofErr w:type="spellEnd"/>
+            <w:r>
+              <w:rPr>
+                <w:lang w:eastAsia="ar-SA"/>
+              </w:rPr>
+              <w:t xml:space="preserve"> 1</w:t>
             </w:r>
           </w:p>
         </w:tc>
@@ -13697,11 +13856,19 @@
                 <w:lang w:eastAsia="ar-SA"/>
               </w:rPr>
             </w:pPr>
-            <w:r>
-              <w:rPr>
-                <w:lang w:eastAsia="ar-SA"/>
-              </w:rPr>
-              <w:t>Subflujo 2</w:t>
+            <w:proofErr w:type="spellStart"/>
+            <w:r>
+              <w:rPr>
+                <w:lang w:eastAsia="ar-SA"/>
+              </w:rPr>
+              <w:t>Subflujo</w:t>
+            </w:r>
+            <w:proofErr w:type="spellEnd"/>
+            <w:r>
+              <w:rPr>
+                <w:lang w:eastAsia="ar-SA"/>
+              </w:rPr>
+              <w:t xml:space="preserve"> 2</w:t>
             </w:r>
           </w:p>
         </w:tc>
@@ -14007,7 +14174,7 @@
         <w:pStyle w:val="PSI-Ttulo2"/>
       </w:pPr>
       <w:bookmarkStart w:id="57" w:name="_Toc177738466"/>
-      <w:bookmarkStart w:id="58" w:name="_Toc178344251"/>
+      <w:bookmarkStart w:id="58" w:name="_Toc180246478"/>
       <w:r>
         <w:t>Caso de Uso 1</w:t>
       </w:r>
@@ -14030,7 +14197,7 @@
       <w:pPr>
         <w:pStyle w:val="PSI-Ttulo3"/>
       </w:pPr>
-      <w:bookmarkStart w:id="59" w:name="_Toc178344252"/>
+      <w:bookmarkStart w:id="59" w:name="_Toc180246479"/>
       <w:r>
         <w:t>Descripción</w:t>
       </w:r>
@@ -14326,13 +14493,23 @@
               </w:rPr>
               <w:t xml:space="preserve"> De lo contrario, presiona el botón “Cancelar” y continúa con el </w:t>
             </w:r>
+            <w:proofErr w:type="spellStart"/>
             <w:r>
               <w:rPr>
                 <w:b/>
                 <w:bCs/>
                 <w:lang w:eastAsia="ar-SA"/>
               </w:rPr>
-              <w:t>Subflujo 1.</w:t>
+              <w:t>Subflujo</w:t>
+            </w:r>
+            <w:proofErr w:type="spellEnd"/>
+            <w:r>
+              <w:rPr>
+                <w:b/>
+                <w:bCs/>
+                <w:lang w:eastAsia="ar-SA"/>
+              </w:rPr>
+              <w:t xml:space="preserve"> 1.</w:t>
             </w:r>
           </w:p>
           <w:p>
@@ -14406,11 +14583,19 @@
                 <w:lang w:eastAsia="ar-SA"/>
               </w:rPr>
             </w:pPr>
-            <w:r>
-              <w:rPr>
-                <w:lang w:eastAsia="ar-SA"/>
-              </w:rPr>
-              <w:t>Subflujo 1</w:t>
+            <w:proofErr w:type="spellStart"/>
+            <w:r>
+              <w:rPr>
+                <w:lang w:eastAsia="ar-SA"/>
+              </w:rPr>
+              <w:t>Subflujo</w:t>
+            </w:r>
+            <w:proofErr w:type="spellEnd"/>
+            <w:r>
+              <w:rPr>
+                <w:lang w:eastAsia="ar-SA"/>
+              </w:rPr>
+              <w:t xml:space="preserve"> 1</w:t>
             </w:r>
           </w:p>
         </w:tc>
@@ -14535,7 +14720,7 @@
         <w:pStyle w:val="PSI-Ttulo2"/>
       </w:pPr>
       <w:bookmarkStart w:id="60" w:name="_Toc177738469"/>
-      <w:bookmarkStart w:id="61" w:name="_Toc178344253"/>
+      <w:bookmarkStart w:id="61" w:name="_Toc180246480"/>
       <w:r>
         <w:t>Caso de Uso 1</w:t>
       </w:r>
@@ -14552,7 +14737,7 @@
       <w:pPr>
         <w:pStyle w:val="PSI-Ttulo3"/>
       </w:pPr>
-      <w:bookmarkStart w:id="62" w:name="_Toc178344254"/>
+      <w:bookmarkStart w:id="62" w:name="_Toc180246481"/>
       <w:r>
         <w:t>Descripción</w:t>
       </w:r>
@@ -14792,13 +14977,23 @@
               </w:rPr>
               <w:t xml:space="preserve">Si el usuario añadió un riesgo, continua en </w:t>
             </w:r>
+            <w:proofErr w:type="spellStart"/>
             <w:r>
               <w:rPr>
                 <w:b/>
                 <w:bCs/>
                 <w:lang w:eastAsia="ar-SA"/>
               </w:rPr>
-              <w:t>Subflujo 1</w:t>
+              <w:t>Subflujo</w:t>
+            </w:r>
+            <w:proofErr w:type="spellEnd"/>
+            <w:r>
+              <w:rPr>
+                <w:b/>
+                <w:bCs/>
+                <w:lang w:eastAsia="ar-SA"/>
+              </w:rPr>
+              <w:t xml:space="preserve"> 1</w:t>
             </w:r>
             <w:r>
               <w:rPr>
@@ -14823,35 +15018,25 @@
               <w:rPr>
                 <w:lang w:eastAsia="ar-SA"/>
               </w:rPr>
-              <w:t xml:space="preserve">Si el usuario </w:t>
-            </w:r>
-            <w:r>
-              <w:rPr>
-                <w:lang w:eastAsia="ar-SA"/>
-              </w:rPr>
-              <w:t>evalúo</w:t>
-            </w:r>
-            <w:r>
-              <w:rPr>
-                <w:lang w:eastAsia="ar-SA"/>
-              </w:rPr>
-              <w:t xml:space="preserve"> un riesgo, continua en </w:t>
-            </w:r>
+              <w:t xml:space="preserve">Si el usuario evalúo un riesgo, continua en </w:t>
+            </w:r>
+            <w:proofErr w:type="spellStart"/>
             <w:r>
               <w:rPr>
                 <w:b/>
                 <w:bCs/>
                 <w:lang w:eastAsia="ar-SA"/>
               </w:rPr>
-              <w:t xml:space="preserve">Subflujo </w:t>
-            </w:r>
+              <w:t>Subflujo</w:t>
+            </w:r>
+            <w:proofErr w:type="spellEnd"/>
             <w:r>
               <w:rPr>
                 <w:b/>
                 <w:bCs/>
                 <w:lang w:eastAsia="ar-SA"/>
               </w:rPr>
-              <w:t>2</w:t>
+              <w:t xml:space="preserve"> 2</w:t>
             </w:r>
             <w:r>
               <w:rPr>
@@ -14876,35 +15061,25 @@
               <w:rPr>
                 <w:lang w:eastAsia="ar-SA"/>
               </w:rPr>
-              <w:t xml:space="preserve">Si el usuario </w:t>
-            </w:r>
-            <w:r>
-              <w:rPr>
-                <w:lang w:eastAsia="ar-SA"/>
-              </w:rPr>
-              <w:t>planificó</w:t>
-            </w:r>
-            <w:r>
-              <w:rPr>
-                <w:lang w:eastAsia="ar-SA"/>
-              </w:rPr>
-              <w:t xml:space="preserve"> un riesgo, continua en </w:t>
-            </w:r>
+              <w:t xml:space="preserve">Si el usuario planificó un riesgo, continua en </w:t>
+            </w:r>
+            <w:proofErr w:type="spellStart"/>
             <w:r>
               <w:rPr>
                 <w:b/>
                 <w:bCs/>
                 <w:lang w:eastAsia="ar-SA"/>
               </w:rPr>
-              <w:t xml:space="preserve">Subflujo </w:t>
-            </w:r>
+              <w:t>Subflujo</w:t>
+            </w:r>
+            <w:proofErr w:type="spellEnd"/>
             <w:r>
               <w:rPr>
                 <w:b/>
                 <w:bCs/>
                 <w:lang w:eastAsia="ar-SA"/>
               </w:rPr>
-              <w:t>3</w:t>
+              <w:t xml:space="preserve"> 3</w:t>
             </w:r>
             <w:r>
               <w:rPr>
@@ -14931,13 +15106,23 @@
               </w:rPr>
               <w:t xml:space="preserve">Si inicio una nueva iteración del proyecto, continua en el </w:t>
             </w:r>
+            <w:proofErr w:type="spellStart"/>
             <w:r>
               <w:rPr>
                 <w:b/>
                 <w:bCs/>
                 <w:lang w:eastAsia="ar-SA"/>
               </w:rPr>
-              <w:t>Subflujo 4</w:t>
+              <w:t>Subflujo</w:t>
+            </w:r>
+            <w:proofErr w:type="spellEnd"/>
+            <w:r>
+              <w:rPr>
+                <w:b/>
+                <w:bCs/>
+                <w:lang w:eastAsia="ar-SA"/>
+              </w:rPr>
+              <w:t xml:space="preserve"> 4</w:t>
             </w:r>
             <w:r>
               <w:rPr>
@@ -14960,11 +15145,19 @@
                 <w:lang w:eastAsia="ar-SA"/>
               </w:rPr>
             </w:pPr>
-            <w:r>
-              <w:rPr>
-                <w:lang w:eastAsia="ar-SA"/>
-              </w:rPr>
-              <w:t>Subflujo 1</w:t>
+            <w:proofErr w:type="spellStart"/>
+            <w:r>
+              <w:rPr>
+                <w:lang w:eastAsia="ar-SA"/>
+              </w:rPr>
+              <w:t>Subflujo</w:t>
+            </w:r>
+            <w:proofErr w:type="spellEnd"/>
+            <w:r>
+              <w:rPr>
+                <w:lang w:eastAsia="ar-SA"/>
+              </w:rPr>
+              <w:t xml:space="preserve"> 1</w:t>
             </w:r>
           </w:p>
         </w:tc>
@@ -15032,11 +15225,19 @@
                 <w:lang w:eastAsia="ar-SA"/>
               </w:rPr>
             </w:pPr>
-            <w:r>
-              <w:rPr>
-                <w:lang w:eastAsia="ar-SA"/>
-              </w:rPr>
-              <w:t>Subflujo 2</w:t>
+            <w:proofErr w:type="spellStart"/>
+            <w:r>
+              <w:rPr>
+                <w:lang w:eastAsia="ar-SA"/>
+              </w:rPr>
+              <w:t>Subflujo</w:t>
+            </w:r>
+            <w:proofErr w:type="spellEnd"/>
+            <w:r>
+              <w:rPr>
+                <w:lang w:eastAsia="ar-SA"/>
+              </w:rPr>
+              <w:t xml:space="preserve"> 2</w:t>
             </w:r>
           </w:p>
         </w:tc>
@@ -15137,11 +15338,20 @@
                 <w:lang w:eastAsia="ar-SA"/>
               </w:rPr>
             </w:pPr>
-            <w:r>
-              <w:rPr>
-                <w:lang w:eastAsia="ar-SA"/>
-              </w:rPr>
-              <w:t>Subflujo 3</w:t>
+            <w:proofErr w:type="spellStart"/>
+            <w:r>
+              <w:rPr>
+                <w:lang w:eastAsia="ar-SA"/>
+              </w:rPr>
+              <w:lastRenderedPageBreak/>
+              <w:t>Subflujo</w:t>
+            </w:r>
+            <w:proofErr w:type="spellEnd"/>
+            <w:r>
+              <w:rPr>
+                <w:lang w:eastAsia="ar-SA"/>
+              </w:rPr>
+              <w:t xml:space="preserve"> 3</w:t>
             </w:r>
           </w:p>
         </w:tc>
@@ -15209,11 +15419,19 @@
                 <w:lang w:eastAsia="ar-SA"/>
               </w:rPr>
             </w:pPr>
-            <w:r>
-              <w:rPr>
-                <w:lang w:eastAsia="ar-SA"/>
-              </w:rPr>
-              <w:t>Subflujo 4</w:t>
+            <w:proofErr w:type="spellStart"/>
+            <w:r>
+              <w:rPr>
+                <w:lang w:eastAsia="ar-SA"/>
+              </w:rPr>
+              <w:t>Subflujo</w:t>
+            </w:r>
+            <w:proofErr w:type="spellEnd"/>
+            <w:r>
+              <w:rPr>
+                <w:lang w:eastAsia="ar-SA"/>
+              </w:rPr>
+              <w:t xml:space="preserve"> 4</w:t>
             </w:r>
           </w:p>
         </w:tc>
@@ -15289,7 +15507,7 @@
       <w:pPr>
         <w:pStyle w:val="PSI-Ttulo1"/>
       </w:pPr>
-      <w:bookmarkStart w:id="67" w:name="_Toc178344255"/>
+      <w:bookmarkStart w:id="67" w:name="_Toc180246482"/>
       <w:r>
         <w:t>Diagramas Asociados</w:t>
       </w:r>
@@ -15304,7 +15522,7 @@
       <w:pPr>
         <w:pStyle w:val="PSI-Ttulo2"/>
       </w:pPr>
-      <w:bookmarkStart w:id="69" w:name="_Toc178344256"/>
+      <w:bookmarkStart w:id="69" w:name="_Toc180246483"/>
       <w:r>
         <w:t>Diagrama de casos de uso</w:t>
       </w:r>
@@ -15399,7 +15617,7 @@
       <w:pPr>
         <w:pStyle w:val="PSI-Ttulo2"/>
       </w:pPr>
-      <w:bookmarkStart w:id="70" w:name="_Toc178344257"/>
+      <w:bookmarkStart w:id="70" w:name="_Toc180246484"/>
       <w:r>
         <w:lastRenderedPageBreak/>
         <w:t>Diagramas de Paquetes</w:t>
@@ -15511,27 +15729,122 @@
       <w:pPr>
         <w:pStyle w:val="PSI-Ttulo2"/>
       </w:pPr>
-      <w:bookmarkStart w:id="71" w:name="_Toc178344258"/>
+      <w:bookmarkStart w:id="71" w:name="_Toc180246485"/>
       <w:r>
+        <w:lastRenderedPageBreak/>
         <w:t>Diagrama de componentes</w:t>
       </w:r>
       <w:bookmarkEnd w:id="71"/>
     </w:p>
     <w:p>
       <w:pPr>
-        <w:ind w:left="0" w:firstLine="0"/>
-        <w:jc w:val="both"/>
+        <w:jc w:val="center"/>
       </w:pPr>
       <w:r>
-        <w:t>Este diagrama se realizará una vez definida la arquitectura del sistema.</w:t>
+        <w:rPr>
+          <w:noProof/>
+        </w:rPr>
+        <w:drawing>
+          <wp:inline distT="0" distB="0" distL="0" distR="0" wp14:anchorId="37CF83D5" wp14:editId="2F015ADF">
+            <wp:extent cx="4255879" cy="6324600"/>
+            <wp:effectExtent l="0" t="0" r="0" b="0"/>
+            <wp:docPr id="2079979235" name="Imagen 15"/>
+            <wp:cNvGraphicFramePr>
+              <a:graphicFrameLocks xmlns:a="http://schemas.openxmlformats.org/drawingml/2006/main" noChangeAspect="1"/>
+            </wp:cNvGraphicFramePr>
+            <a:graphic xmlns:a="http://schemas.openxmlformats.org/drawingml/2006/main">
+              <a:graphicData uri="http://schemas.openxmlformats.org/drawingml/2006/picture">
+                <pic:pic xmlns:pic="http://schemas.openxmlformats.org/drawingml/2006/picture">
+                  <pic:nvPicPr>
+                    <pic:cNvPr id="0" name="Picture 1"/>
+                    <pic:cNvPicPr>
+                      <a:picLocks noChangeAspect="1" noChangeArrowheads="1"/>
+                    </pic:cNvPicPr>
+                  </pic:nvPicPr>
+                  <pic:blipFill>
+                    <a:blip r:embed="rId14">
+                      <a:extLst>
+                        <a:ext uri="{28A0092B-C50C-407E-A947-70E740481C1C}">
+                          <a14:useLocalDpi xmlns:a14="http://schemas.microsoft.com/office/drawing/2010/main" val="0"/>
+                        </a:ext>
+                      </a:extLst>
+                    </a:blip>
+                    <a:srcRect/>
+                    <a:stretch>
+                      <a:fillRect/>
+                    </a:stretch>
+                  </pic:blipFill>
+                  <pic:spPr bwMode="auto">
+                    <a:xfrm>
+                      <a:off x="0" y="0"/>
+                      <a:ext cx="4256460" cy="6325463"/>
+                    </a:xfrm>
+                    <a:prstGeom prst="rect">
+                      <a:avLst/>
+                    </a:prstGeom>
+                    <a:noFill/>
+                    <a:ln>
+                      <a:noFill/>
+                    </a:ln>
+                  </pic:spPr>
+                </pic:pic>
+              </a:graphicData>
+            </a:graphic>
+          </wp:inline>
+        </w:drawing>
       </w:r>
     </w:p>
     <w:p>
       <w:pPr>
+        <w:pStyle w:val="MNormal"/>
+        <w:jc w:val="center"/>
+        <w:rPr>
+          <w:noProof/>
+        </w:rPr>
+      </w:pPr>
+      <w:r>
+        <w:rPr>
+          <w:b/>
+          <w:bCs/>
+          <w:noProof/>
+        </w:rPr>
+        <w:t xml:space="preserve">Fig. </w:t>
+      </w:r>
+      <w:r>
+        <w:rPr>
+          <w:b/>
+          <w:bCs/>
+          <w:noProof/>
+        </w:rPr>
+        <w:t>2</w:t>
+      </w:r>
+      <w:r>
+        <w:rPr>
+          <w:b/>
+          <w:bCs/>
+          <w:noProof/>
+        </w:rPr>
+        <w:t>.1</w:t>
+      </w:r>
+      <w:r>
+        <w:rPr>
+          <w:noProof/>
+        </w:rPr>
+        <w:t>: Modelo de componentes.</w:t>
+      </w:r>
+    </w:p>
+    <w:p>
+      <w:pPr>
+        <w:ind w:left="0" w:firstLine="0"/>
+        <w:jc w:val="both"/>
+      </w:pPr>
+    </w:p>
+    <w:p>
+      <w:pPr>
         <w:pStyle w:val="PSI-Ttulo2"/>
         <w:ind w:left="0" w:firstLine="0"/>
       </w:pPr>
-      <w:bookmarkStart w:id="72" w:name="_Toc178344259"/>
+      <w:bookmarkStart w:id="72" w:name="_Toc180246486"/>
       <w:r>
         <w:lastRenderedPageBreak/>
         <w:t>D</w:t>
@@ -15568,7 +15881,7 @@
                     </pic:cNvPicPr>
                   </pic:nvPicPr>
                   <pic:blipFill>
-                    <a:blip r:embed="rId14">
+                    <a:blip r:embed="rId15">
                       <a:extLst>
                         <a:ext uri="{28A0092B-C50C-407E-A947-70E740481C1C}">
                           <a14:useLocalDpi xmlns:a14="http://schemas.microsoft.com/office/drawing/2010/main" val="0"/>
@@ -15652,8 +15965,8 @@
       </w:r>
     </w:p>
     <w:sectPr>
-      <w:headerReference w:type="default" r:id="rId15"/>
-      <w:footerReference w:type="default" r:id="rId16"/>
+      <w:headerReference w:type="default" r:id="rId16"/>
+      <w:footerReference w:type="default" r:id="rId17"/>
       <w:pgSz w:w="11906" w:h="16838"/>
       <w:pgMar w:top="1537" w:right="1701" w:bottom="1418" w:left="1701" w:header="567" w:footer="573" w:gutter="0"/>
       <w:cols w:space="708"/>
@@ -16124,7 +16437,15 @@
           <w:spacing w:before="0"/>
         </w:pPr>
         <w:r>
-          <w:t>Agustín Collareda, Cintia Hernandez, Hugo Frey</w:t>
+          <w:t xml:space="preserve">Agustín Collareda, Cintia </w:t>
+        </w:r>
+        <w:proofErr w:type="spellStart"/>
+        <w:r>
+          <w:t>Hernandez</w:t>
+        </w:r>
+        <w:proofErr w:type="spellEnd"/>
+        <w:r>
+          <w:t>, Hugo Frey</w:t>
         </w:r>
       </w:p>
     </w:sdtContent>

--- a/2. Etapa de elaboración/Iteración 2/Modelo de Casos de Uso/Modelo de Casos de Uso_Vesta Risk Manager_T-Code.docx
+++ b/2. Etapa de elaboración/Iteración 2/Modelo de Casos de Uso/Modelo de Casos de Uso_Vesta Risk Manager_T-Code.docx
@@ -3798,14 +3798,14 @@
       </w:pPr>
       <w:bookmarkStart w:id="0" w:name="_Toc228266918"/>
       <w:bookmarkStart w:id="1" w:name="_Toc234682910"/>
-      <w:bookmarkStart w:id="2" w:name="_Toc12016612"/>
-      <w:bookmarkStart w:id="3" w:name="_Toc180246450"/>
+      <w:bookmarkStart w:id="2" w:name="_Toc180246450"/>
+      <w:bookmarkStart w:id="3" w:name="_Toc12016612"/>
       <w:r>
         <w:t>Requerimientos</w:t>
       </w:r>
       <w:bookmarkEnd w:id="0"/>
       <w:bookmarkEnd w:id="1"/>
-      <w:bookmarkEnd w:id="3"/>
+      <w:bookmarkEnd w:id="2"/>
     </w:p>
     <w:p>
       <w:pPr>
@@ -4680,7 +4680,7 @@
       <w:r>
         <w:t>Actores</w:t>
       </w:r>
-      <w:bookmarkEnd w:id="2"/>
+      <w:bookmarkEnd w:id="3"/>
       <w:bookmarkEnd w:id="10"/>
       <w:bookmarkEnd w:id="11"/>
       <w:bookmarkEnd w:id="12"/>
@@ -5731,9 +5731,9 @@
       <w:bookmarkStart w:id="23" w:name="_Toc234682917"/>
       <w:bookmarkStart w:id="24" w:name="_Toc235346532"/>
       <w:bookmarkStart w:id="25" w:name="_Toc177738433"/>
-      <w:bookmarkStart w:id="26" w:name="_Toc228266926"/>
-      <w:bookmarkStart w:id="27" w:name="_Toc234682918"/>
-      <w:bookmarkStart w:id="28" w:name="_Toc180246458"/>
+      <w:bookmarkStart w:id="26" w:name="_Toc180246458"/>
+      <w:bookmarkStart w:id="27" w:name="_Toc228266926"/>
+      <w:bookmarkStart w:id="28" w:name="_Toc234682918"/>
       <w:r>
         <w:t>Caso de Uso 1</w:t>
       </w:r>
@@ -5745,20 +5745,20 @@
         <w:t>: Autentificarse.</w:t>
       </w:r>
       <w:bookmarkEnd w:id="25"/>
-      <w:bookmarkEnd w:id="28"/>
+      <w:bookmarkEnd w:id="26"/>
     </w:p>
     <w:p>
       <w:pPr>
         <w:pStyle w:val="PSI-Ttulo3"/>
       </w:pPr>
-      <w:bookmarkStart w:id="29" w:name="_Toc177738436"/>
-      <w:bookmarkStart w:id="30" w:name="_Toc180246459"/>
-      <w:bookmarkEnd w:id="26"/>
+      <w:bookmarkStart w:id="29" w:name="_Toc180246459"/>
+      <w:bookmarkStart w:id="30" w:name="_Toc177738436"/>
       <w:bookmarkEnd w:id="27"/>
+      <w:bookmarkEnd w:id="28"/>
       <w:r>
         <w:t>Descripción</w:t>
       </w:r>
-      <w:bookmarkEnd w:id="30"/>
+      <w:bookmarkEnd w:id="29"/>
     </w:p>
     <w:tbl>
       <w:tblPr>
@@ -6227,7 +6227,7 @@
       <w:r>
         <w:t>Caso de Uso 2: Administrar acceso al sistema.</w:t>
       </w:r>
-      <w:bookmarkEnd w:id="29"/>
+      <w:bookmarkEnd w:id="30"/>
       <w:bookmarkEnd w:id="31"/>
     </w:p>
     <w:p>
@@ -9582,11 +9582,7 @@
         </w:tc>
       </w:tr>
     </w:tbl>
-    <w:p>
-      <w:pPr>
-        <w:pStyle w:val="PSI-Ttulo2"/>
-      </w:pPr>
-    </w:p>
+    <w:p/>
     <w:p>
       <w:pPr>
         <w:pStyle w:val="PSI-Ttulo2"/>
@@ -10117,14 +10113,7 @@
         </w:tc>
       </w:tr>
     </w:tbl>
-    <w:p>
-      <w:pPr>
-        <w:pStyle w:val="PSI-Ttulo2"/>
-        <w:rPr>
-          <w:lang w:val="es-ES"/>
-        </w:rPr>
-      </w:pPr>
-    </w:p>
+    <w:p/>
     <w:p>
       <w:pPr>
         <w:pStyle w:val="PSI-Ttulo2"/>
@@ -11013,11 +11002,7 @@
         </w:tc>
       </w:tr>
     </w:tbl>
-    <w:p>
-      <w:pPr>
-        <w:pStyle w:val="PSI-Ttulo2"/>
-      </w:pPr>
-    </w:p>
+    <w:p/>
     <w:p>
       <w:pPr>
         <w:pStyle w:val="PSI-Ttulo2"/>
@@ -11649,11 +11634,7 @@
         </w:tc>
       </w:tr>
     </w:tbl>
-    <w:p>
-      <w:pPr>
-        <w:pStyle w:val="PSI-Ttulo2"/>
-      </w:pPr>
-    </w:p>
+    <w:p/>
     <w:p>
       <w:pPr>
         <w:pStyle w:val="PSI-Ttulo2"/>
@@ -12261,14 +12242,7 @@
         </w:tc>
       </w:tr>
     </w:tbl>
-    <w:p>
-      <w:pPr>
-        <w:pStyle w:val="PSI-Ttulo2"/>
-        <w:rPr>
-          <w:lang w:val="es-ES"/>
-        </w:rPr>
-      </w:pPr>
-    </w:p>
+    <w:p/>
     <w:p>
       <w:pPr>
         <w:pStyle w:val="PSI-Ttulo2"/>
@@ -12823,12 +12797,7 @@
         </w:tc>
       </w:tr>
     </w:tbl>
-    <w:p>
-      <w:pPr>
-        <w:pStyle w:val="PSI-Ttulo2"/>
-        <w:ind w:left="0" w:firstLine="0"/>
-      </w:pPr>
-    </w:p>
+    <w:p/>
     <w:p>
       <w:pPr>
         <w:pStyle w:val="PSI-Ttulo2"/>
@@ -14164,11 +14133,7 @@
         </w:tc>
       </w:tr>
     </w:tbl>
-    <w:p>
-      <w:pPr>
-        <w:pStyle w:val="PSI-Ttulo2"/>
-      </w:pPr>
-    </w:p>
+    <w:p/>
     <w:p>
       <w:pPr>
         <w:pStyle w:val="PSI-Ttulo2"/>
@@ -14176,6 +14141,7 @@
       <w:bookmarkStart w:id="57" w:name="_Toc177738466"/>
       <w:bookmarkStart w:id="58" w:name="_Toc180246478"/>
       <w:r>
+        <w:lastRenderedPageBreak/>
         <w:t>Caso de Uso 1</w:t>
       </w:r>
       <w:r>
@@ -14710,11 +14676,7 @@
         </w:tc>
       </w:tr>
     </w:tbl>
-    <w:p>
-      <w:pPr>
-        <w:pStyle w:val="PSI-Ttulo2"/>
-      </w:pPr>
-    </w:p>
+    <w:p/>
     <w:p>
       <w:pPr>
         <w:pStyle w:val="PSI-Ttulo2"/>
@@ -15288,14 +15250,14 @@
               <w:rPr>
                 <w:lang w:eastAsia="ar-SA"/>
               </w:rPr>
-              <w:t xml:space="preserve"> es menor a 9, actualiza su estado a “Ignorar”. Si el factor de riesgo es mayor o igual a 9 y menor a 36, actualiza su estado a “Evaluar en la próxima iteración”. Si el factor de riesgo es mayor o igual a 36 y menor a 64, actualiza su </w:t>
+              <w:t xml:space="preserve"> es menor a 9, actualiza su estado a “Ignorar”. Si el factor de riesgo es mayor o igual a 9 y menor a 36, actualiza su estado a “Evaluar en la próxima iteración”. Si el factor de riesgo es mayor o igual a 36 y menor a 64, actualiza su estado a “Necesita plan de acción”, si el líder de proyecto decide posponerlo se actualiza su estado a “Evaluar en próxima </w:t>
             </w:r>
             <w:r>
               <w:rPr>
                 <w:lang w:eastAsia="ar-SA"/>
               </w:rPr>
               <w:lastRenderedPageBreak/>
-              <w:t>estado a “Necesita plan de acción”, si el líder de proyecto decide posponerlo se actualiza su estado a “Evaluar en próxima iteración”. Si el factor de riesgo es mayor a 64, se actualiza su estado a “Riesgo crítico”.</w:t>
+              <w:t>iteración”. Si el factor de riesgo es mayor a 64, se actualiza su estado a “Riesgo crítico”.</w:t>
             </w:r>
           </w:p>
           <w:p>
@@ -15495,9 +15457,6 @@
       </w:tr>
     </w:tbl>
     <w:p>
-      <w:pPr>
-        <w:pStyle w:val="PSI-Ttulo1"/>
-      </w:pPr>
       <w:bookmarkStart w:id="63" w:name="_Toc228206481"/>
       <w:bookmarkStart w:id="64" w:name="_Toc228242381"/>
       <w:bookmarkStart w:id="65" w:name="_Toc228266927"/>

--- a/2. Etapa de elaboración/Iteración 2/Modelo de Casos de Uso/Modelo de Casos de Uso_Vesta Risk Manager_T-Code.docx
+++ b/2. Etapa de elaboración/Iteración 2/Modelo de Casos de Uso/Modelo de Casos de Uso_Vesta Risk Manager_T-Code.docx
@@ -1,6 +1,6 @@
 
 <file path=word/document.xml><?xml version="1.0" encoding="utf-8"?>
-<w:document xmlns:wpc="http://schemas.microsoft.com/office/word/2010/wordprocessingCanvas" xmlns:cx="http://schemas.microsoft.com/office/drawing/2014/chartex" xmlns:cx1="http://schemas.microsoft.com/office/drawing/2015/9/8/chartex" xmlns:cx2="http://schemas.microsoft.com/office/drawing/2015/10/21/chartex" xmlns:cx3="http://schemas.microsoft.com/office/drawing/2016/5/9/chartex" xmlns:cx4="http://schemas.microsoft.com/office/drawing/2016/5/10/chartex" xmlns:cx5="http://schemas.microsoft.com/office/drawing/2016/5/11/chartex" xmlns:cx6="http://schemas.microsoft.com/office/drawing/2016/5/12/chartex" xmlns:cx7="http://schemas.microsoft.com/office/drawing/2016/5/13/chartex" xmlns:cx8="http://schemas.microsoft.com/office/drawing/2016/5/14/chartex" xmlns:mc="http://schemas.openxmlformats.org/markup-compatibility/2006" xmlns:aink="http://schemas.microsoft.com/office/drawing/2016/ink" xmlns:am3d="http://schemas.microsoft.com/office/drawing/2017/model3d" xmlns:o="urn:schemas-microsoft-com:office:office" xmlns:oel="http://schemas.microsoft.com/office/2019/extlst" xmlns:r="http://schemas.openxmlformats.org/officeDocument/2006/relationships" xmlns:m="http://schemas.openxmlformats.org/officeDocument/2006/math" xmlns:v="urn:schemas-microsoft-com:vml" xmlns:wp14="http://schemas.microsoft.com/office/word/2010/wordprocessingDrawing" xmlns:wp="http://schemas.openxmlformats.org/drawingml/2006/wordprocessingDrawing" xmlns:w10="urn:schemas-microsoft-com:office:word" xmlns:w="http://schemas.openxmlformats.org/wordprocessingml/2006/main" xmlns:w14="http://schemas.microsoft.com/office/word/2010/wordml" xmlns:w15="http://schemas.microsoft.com/office/word/2012/wordml" xmlns:w16cex="http://schemas.microsoft.com/office/word/2018/wordml/cex" xmlns:w16cid="http://schemas.microsoft.com/office/word/2016/wordml/cid" xmlns:w16="http://schemas.microsoft.com/office/word/2018/wordml" xmlns:w16du="http://schemas.microsoft.com/office/word/2023/wordml/word16du" xmlns:w16sdtdh="http://schemas.microsoft.com/office/word/2020/wordml/sdtdatahash" xmlns:w16se="http://schemas.microsoft.com/office/word/2015/wordml/symex" xmlns:wpg="http://schemas.microsoft.com/office/word/2010/wordprocessingGroup" xmlns:wpi="http://schemas.microsoft.com/office/word/2010/wordprocessingInk" xmlns:wne="http://schemas.microsoft.com/office/word/2006/wordml" xmlns:wps="http://schemas.microsoft.com/office/word/2010/wordprocessingShape" mc:Ignorable="w14 w15 w16se w16cid w16 w16cex w16sdtdh w16du wp14">
+<w:document xmlns:wpc="http://schemas.microsoft.com/office/word/2010/wordprocessingCanvas" xmlns:cx="http://schemas.microsoft.com/office/drawing/2014/chartex" xmlns:cx1="http://schemas.microsoft.com/office/drawing/2015/9/8/chartex" xmlns:cx2="http://schemas.microsoft.com/office/drawing/2015/10/21/chartex" xmlns:cx3="http://schemas.microsoft.com/office/drawing/2016/5/9/chartex" xmlns:cx4="http://schemas.microsoft.com/office/drawing/2016/5/10/chartex" xmlns:cx5="http://schemas.microsoft.com/office/drawing/2016/5/11/chartex" xmlns:cx6="http://schemas.microsoft.com/office/drawing/2016/5/12/chartex" xmlns:cx7="http://schemas.microsoft.com/office/drawing/2016/5/13/chartex" xmlns:cx8="http://schemas.microsoft.com/office/drawing/2016/5/14/chartex" xmlns:mc="http://schemas.openxmlformats.org/markup-compatibility/2006" xmlns:aink="http://schemas.microsoft.com/office/drawing/2016/ink" xmlns:am3d="http://schemas.microsoft.com/office/drawing/2017/model3d" xmlns:o="urn:schemas-microsoft-com:office:office" xmlns:oel="http://schemas.microsoft.com/office/2019/extlst" xmlns:r="http://schemas.openxmlformats.org/officeDocument/2006/relationships" xmlns:m="http://schemas.openxmlformats.org/officeDocument/2006/math" xmlns:v="urn:schemas-microsoft-com:vml" xmlns:wp14="http://schemas.microsoft.com/office/word/2010/wordprocessingDrawing" xmlns:wp="http://schemas.openxmlformats.org/drawingml/2006/wordprocessingDrawing" xmlns:w10="urn:schemas-microsoft-com:office:word" xmlns:w="http://schemas.openxmlformats.org/wordprocessingml/2006/main" xmlns:w14="http://schemas.microsoft.com/office/word/2010/wordml" xmlns:w15="http://schemas.microsoft.com/office/word/2012/wordml" xmlns:w16cex="http://schemas.microsoft.com/office/word/2018/wordml/cex" xmlns:w16cid="http://schemas.microsoft.com/office/word/2016/wordml/cid" xmlns:w16="http://schemas.microsoft.com/office/word/2018/wordml" xmlns:w16du="http://schemas.microsoft.com/office/word/2023/wordml/word16du" xmlns:w16sdtdh="http://schemas.microsoft.com/office/word/2020/wordml/sdtdatahash" xmlns:w16sdtfl="http://schemas.microsoft.com/office/word/2024/wordml/sdtformatlock" xmlns:w16se="http://schemas.microsoft.com/office/word/2015/wordml/symex" xmlns:wpg="http://schemas.microsoft.com/office/word/2010/wordprocessingGroup" xmlns:wpi="http://schemas.microsoft.com/office/word/2010/wordprocessingInk" xmlns:wne="http://schemas.microsoft.com/office/word/2006/wordml" xmlns:wps="http://schemas.microsoft.com/office/word/2010/wordprocessingShape" mc:Ignorable="w14 w15 w16se w16cid w16 w16cex w16sdtdh w16sdtfl w16du wp14">
   <w:body>
     <w:sdt>
       <w:sdtPr>
@@ -3844,7 +3844,21 @@
           <w:b/>
           <w:bCs/>
         </w:rPr>
-        <w:t>(RF01) Registrar usuarios:</w:t>
+        <w:t>(RF01) Registrar</w:t>
+      </w:r>
+      <w:r>
+        <w:rPr>
+          <w:b/>
+          <w:bCs/>
+        </w:rPr>
+        <w:t>, modificar y eliminar</w:t>
+      </w:r>
+      <w:r>
+        <w:rPr>
+          <w:b/>
+          <w:bCs/>
+        </w:rPr>
+        <w:t xml:space="preserve"> usuarios:</w:t>
       </w:r>
       <w:r>
         <w:t xml:space="preserve"> </w:t>
@@ -3871,7 +3885,35 @@
           <w:b/>
           <w:bCs/>
         </w:rPr>
-        <w:t>(RF02) Asignar perfil de usuario:</w:t>
+        <w:t xml:space="preserve">(RF02) </w:t>
+      </w:r>
+      <w:r>
+        <w:rPr>
+          <w:b/>
+          <w:bCs/>
+        </w:rPr>
+        <w:t>Administrar</w:t>
+      </w:r>
+      <w:r>
+        <w:rPr>
+          <w:b/>
+          <w:bCs/>
+        </w:rPr>
+        <w:t xml:space="preserve"> perfil</w:t>
+      </w:r>
+      <w:r>
+        <w:rPr>
+          <w:b/>
+          <w:bCs/>
+        </w:rPr>
+        <w:t>es</w:t>
+      </w:r>
+      <w:r>
+        <w:rPr>
+          <w:b/>
+          <w:bCs/>
+        </w:rPr>
+        <w:t xml:space="preserve"> de usuario:</w:t>
       </w:r>
       <w:r>
         <w:t xml:space="preserve"> </w:t>
@@ -3971,7 +4013,28 @@
           <w:b/>
           <w:bCs/>
         </w:rPr>
-        <w:t xml:space="preserve"> Crear proyecto</w:t>
+        <w:t xml:space="preserve"> Crear</w:t>
+      </w:r>
+      <w:r>
+        <w:rPr>
+          <w:b/>
+          <w:bCs/>
+        </w:rPr>
+        <w:t>, modificar y eliminar</w:t>
+      </w:r>
+      <w:r>
+        <w:rPr>
+          <w:b/>
+          <w:bCs/>
+        </w:rPr>
+        <w:t xml:space="preserve"> proyecto</w:t>
+      </w:r>
+      <w:r>
+        <w:rPr>
+          <w:b/>
+          <w:bCs/>
+        </w:rPr>
+        <w:t>s</w:t>
       </w:r>
       <w:r>
         <w:rPr>
@@ -4461,7 +4524,21 @@
           <w:b/>
           <w:bCs/>
         </w:rPr>
-        <w:t>) Exportar informes, resúmenes y gráficos:</w:t>
+        <w:t>) Exportar</w:t>
+      </w:r>
+      <w:r>
+        <w:rPr>
+          <w:b/>
+          <w:bCs/>
+        </w:rPr>
+        <w:t xml:space="preserve"> archivos</w:t>
+      </w:r>
+      <w:r>
+        <w:rPr>
+          <w:b/>
+          <w:bCs/>
+        </w:rPr>
+        <w:t>:</w:t>
       </w:r>
       <w:r>
         <w:t xml:space="preserve"> </w:t>
@@ -4548,6 +4625,29 @@
       </w:r>
       <w:r>
         <w:t>que se deben realizar en una iteración.</w:t>
+      </w:r>
+    </w:p>
+    <w:p>
+      <w:pPr>
+        <w:pStyle w:val="Prrafodelista"/>
+        <w:numPr>
+          <w:ilvl w:val="0"/>
+          <w:numId w:val="3"/>
+        </w:numPr>
+        <w:jc w:val="both"/>
+      </w:pPr>
+      <w:r>
+        <w:rPr>
+          <w:b/>
+          <w:bCs/>
+        </w:rPr>
+        <w:t xml:space="preserve">(RF21) Modificar plan de riesgos: </w:t>
+      </w:r>
+      <w:r>
+        <w:t xml:space="preserve">Los participantes de un proyecto podrán </w:t>
+      </w:r>
+      <w:r>
+        <w:t>modificar la información de un plan de riesgos y agregar tareas.</w:t>
       </w:r>
     </w:p>
     <w:p>
@@ -4899,10 +4999,16 @@
               <w:ind w:left="0" w:firstLine="0"/>
             </w:pPr>
             <w:r>
-              <w:t>Pueden crear proyectos y modificarlos, además de crear usuarios y asignarlos a los proyectos</w:t>
-            </w:r>
-            <w:r>
-              <w:t>.</w:t>
+              <w:t xml:space="preserve">Pueden crear proyectos y modificarlos, </w:t>
+            </w:r>
+            <w:r>
+              <w:t>registrar</w:t>
+            </w:r>
+            <w:r>
+              <w:t xml:space="preserve"> usuarios y asignarlos a los proyectos</w:t>
+            </w:r>
+            <w:r>
+              <w:t xml:space="preserve"> y modificar las categorías utilizadas para clasificar los riesgos de los proyectos.</w:t>
             </w:r>
           </w:p>
         </w:tc>
@@ -5197,7 +5303,13 @@
               <w:ind w:left="0" w:firstLine="0"/>
             </w:pPr>
             <w:r>
-              <w:t>Este actor es el responsable de supervisar a los desarrolladores que vayan realizando la gestión de riesgos de manera adecuada.</w:t>
+              <w:t>Este actor es el responsable de supervisar a los desarrolladores que vayan realizando la gestión de riesgos de</w:t>
+            </w:r>
+            <w:r>
+              <w:t xml:space="preserve"> un proyecto</w:t>
+            </w:r>
+            <w:r>
+              <w:t xml:space="preserve"> manera adecuada.</w:t>
             </w:r>
           </w:p>
         </w:tc>
@@ -5242,13 +5354,10 @@
               <w:ind w:left="0" w:firstLine="0"/>
             </w:pPr>
             <w:r>
-              <w:t>Puede realizar las mismas actividades que el desarrollador y además puede modificar los riesgos, las clasificaciones, los planes de acciones</w:t>
-            </w:r>
-            <w:r>
-              <w:t xml:space="preserve"> y puede programar cuanto tiempo le llevara</w:t>
-            </w:r>
-            <w:r>
-              <w:t>.</w:t>
+              <w:t>Puede realizar las mismas actividades que el desarrollador</w:t>
+            </w:r>
+            <w:r>
+              <w:t>, además de modificar la información de riesgos, evaluaciones y planes bajo ciertas restricciones.</w:t>
             </w:r>
           </w:p>
         </w:tc>
@@ -5579,7 +5688,31 @@
               <w:jc w:val="both"/>
             </w:pPr>
             <w:r>
-              <w:t>Pueden añadir riesgos a la lista, un plan de acción, realizar evaluaciones, exportar archivos y realizar informes y análisis de riesgo a través de una autentificación.</w:t>
+              <w:t>Pueden añadir riesgos a la lista</w:t>
+            </w:r>
+            <w:r>
+              <w:t xml:space="preserve"> de riesgos de un proyecto</w:t>
+            </w:r>
+            <w:r>
+              <w:t xml:space="preserve">, </w:t>
+            </w:r>
+            <w:r>
+              <w:t>generar</w:t>
+            </w:r>
+            <w:r>
+              <w:t xml:space="preserve"> plan</w:t>
+            </w:r>
+            <w:r>
+              <w:t xml:space="preserve">es </w:t>
+            </w:r>
+            <w:r>
+              <w:t xml:space="preserve">de acción, realizar evaluaciones, exportar archivos y realizar informes y análisis de </w:t>
+            </w:r>
+            <w:r>
+              <w:t>riesgos</w:t>
+            </w:r>
+            <w:r>
+              <w:t>.</w:t>
             </w:r>
           </w:p>
         </w:tc>
@@ -15937,7 +16070,7 @@
 </file>
 
 <file path=word/endnotes.xml><?xml version="1.0" encoding="utf-8"?>
-<w:endnotes xmlns:wpc="http://schemas.microsoft.com/office/word/2010/wordprocessingCanvas" xmlns:cx="http://schemas.microsoft.com/office/drawing/2014/chartex" xmlns:cx1="http://schemas.microsoft.com/office/drawing/2015/9/8/chartex" xmlns:cx2="http://schemas.microsoft.com/office/drawing/2015/10/21/chartex" xmlns:cx3="http://schemas.microsoft.com/office/drawing/2016/5/9/chartex" xmlns:cx4="http://schemas.microsoft.com/office/drawing/2016/5/10/chartex" xmlns:cx5="http://schemas.microsoft.com/office/drawing/2016/5/11/chartex" xmlns:cx6="http://schemas.microsoft.com/office/drawing/2016/5/12/chartex" xmlns:cx7="http://schemas.microsoft.com/office/drawing/2016/5/13/chartex" xmlns:cx8="http://schemas.microsoft.com/office/drawing/2016/5/14/chartex" xmlns:mc="http://schemas.openxmlformats.org/markup-compatibility/2006" xmlns:aink="http://schemas.microsoft.com/office/drawing/2016/ink" xmlns:am3d="http://schemas.microsoft.com/office/drawing/2017/model3d" xmlns:o="urn:schemas-microsoft-com:office:office" xmlns:oel="http://schemas.microsoft.com/office/2019/extlst" xmlns:r="http://schemas.openxmlformats.org/officeDocument/2006/relationships" xmlns:m="http://schemas.openxmlformats.org/officeDocument/2006/math" xmlns:v="urn:schemas-microsoft-com:vml" xmlns:wp14="http://schemas.microsoft.com/office/word/2010/wordprocessingDrawing" xmlns:wp="http://schemas.openxmlformats.org/drawingml/2006/wordprocessingDrawing" xmlns:w10="urn:schemas-microsoft-com:office:word" xmlns:w="http://schemas.openxmlformats.org/wordprocessingml/2006/main" xmlns:w14="http://schemas.microsoft.com/office/word/2010/wordml" xmlns:w15="http://schemas.microsoft.com/office/word/2012/wordml" xmlns:w16cex="http://schemas.microsoft.com/office/word/2018/wordml/cex" xmlns:w16cid="http://schemas.microsoft.com/office/word/2016/wordml/cid" xmlns:w16="http://schemas.microsoft.com/office/word/2018/wordml" xmlns:w16du="http://schemas.microsoft.com/office/word/2023/wordml/word16du" xmlns:w16sdtdh="http://schemas.microsoft.com/office/word/2020/wordml/sdtdatahash" xmlns:w16se="http://schemas.microsoft.com/office/word/2015/wordml/symex" xmlns:wpg="http://schemas.microsoft.com/office/word/2010/wordprocessingGroup" xmlns:wpi="http://schemas.microsoft.com/office/word/2010/wordprocessingInk" xmlns:wne="http://schemas.microsoft.com/office/word/2006/wordml" xmlns:wps="http://schemas.microsoft.com/office/word/2010/wordprocessingShape" mc:Ignorable="w14 w15 w16se w16cid w16 w16cex w16sdtdh w16du wp14">
+<w:endnotes xmlns:wpc="http://schemas.microsoft.com/office/word/2010/wordprocessingCanvas" xmlns:cx="http://schemas.microsoft.com/office/drawing/2014/chartex" xmlns:cx1="http://schemas.microsoft.com/office/drawing/2015/9/8/chartex" xmlns:cx2="http://schemas.microsoft.com/office/drawing/2015/10/21/chartex" xmlns:cx3="http://schemas.microsoft.com/office/drawing/2016/5/9/chartex" xmlns:cx4="http://schemas.microsoft.com/office/drawing/2016/5/10/chartex" xmlns:cx5="http://schemas.microsoft.com/office/drawing/2016/5/11/chartex" xmlns:cx6="http://schemas.microsoft.com/office/drawing/2016/5/12/chartex" xmlns:cx7="http://schemas.microsoft.com/office/drawing/2016/5/13/chartex" xmlns:cx8="http://schemas.microsoft.com/office/drawing/2016/5/14/chartex" xmlns:mc="http://schemas.openxmlformats.org/markup-compatibility/2006" xmlns:aink="http://schemas.microsoft.com/office/drawing/2016/ink" xmlns:am3d="http://schemas.microsoft.com/office/drawing/2017/model3d" xmlns:o="urn:schemas-microsoft-com:office:office" xmlns:oel="http://schemas.microsoft.com/office/2019/extlst" xmlns:r="http://schemas.openxmlformats.org/officeDocument/2006/relationships" xmlns:m="http://schemas.openxmlformats.org/officeDocument/2006/math" xmlns:v="urn:schemas-microsoft-com:vml" xmlns:wp14="http://schemas.microsoft.com/office/word/2010/wordprocessingDrawing" xmlns:wp="http://schemas.openxmlformats.org/drawingml/2006/wordprocessingDrawing" xmlns:w10="urn:schemas-microsoft-com:office:word" xmlns:w="http://schemas.openxmlformats.org/wordprocessingml/2006/main" xmlns:w14="http://schemas.microsoft.com/office/word/2010/wordml" xmlns:w15="http://schemas.microsoft.com/office/word/2012/wordml" xmlns:w16cex="http://schemas.microsoft.com/office/word/2018/wordml/cex" xmlns:w16cid="http://schemas.microsoft.com/office/word/2016/wordml/cid" xmlns:w16="http://schemas.microsoft.com/office/word/2018/wordml" xmlns:w16du="http://schemas.microsoft.com/office/word/2023/wordml/word16du" xmlns:w16sdtdh="http://schemas.microsoft.com/office/word/2020/wordml/sdtdatahash" xmlns:w16sdtfl="http://schemas.microsoft.com/office/word/2024/wordml/sdtformatlock" xmlns:w16se="http://schemas.microsoft.com/office/word/2015/wordml/symex" xmlns:wpg="http://schemas.microsoft.com/office/word/2010/wordprocessingGroup" xmlns:wpi="http://schemas.microsoft.com/office/word/2010/wordprocessingInk" xmlns:wne="http://schemas.microsoft.com/office/word/2006/wordml" xmlns:wps="http://schemas.microsoft.com/office/word/2010/wordprocessingShape" mc:Ignorable="w14 w15 w16se w16cid w16 w16cex w16sdtdh w16sdtfl w16du wp14">
   <w:endnote w:type="separator" w:id="-1">
     <w:p>
       <w:pPr>
@@ -15964,7 +16097,7 @@
 </file>
 
 <file path=word/footer1.xml><?xml version="1.0" encoding="utf-8"?>
-<w:ftr xmlns:wpc="http://schemas.microsoft.com/office/word/2010/wordprocessingCanvas" xmlns:cx="http://schemas.microsoft.com/office/drawing/2014/chartex" xmlns:cx1="http://schemas.microsoft.com/office/drawing/2015/9/8/chartex" xmlns:cx2="http://schemas.microsoft.com/office/drawing/2015/10/21/chartex" xmlns:cx3="http://schemas.microsoft.com/office/drawing/2016/5/9/chartex" xmlns:cx4="http://schemas.microsoft.com/office/drawing/2016/5/10/chartex" xmlns:cx5="http://schemas.microsoft.com/office/drawing/2016/5/11/chartex" xmlns:cx6="http://schemas.microsoft.com/office/drawing/2016/5/12/chartex" xmlns:cx7="http://schemas.microsoft.com/office/drawing/2016/5/13/chartex" xmlns:cx8="http://schemas.microsoft.com/office/drawing/2016/5/14/chartex" xmlns:mc="http://schemas.openxmlformats.org/markup-compatibility/2006" xmlns:aink="http://schemas.microsoft.com/office/drawing/2016/ink" xmlns:am3d="http://schemas.microsoft.com/office/drawing/2017/model3d" xmlns:o="urn:schemas-microsoft-com:office:office" xmlns:oel="http://schemas.microsoft.com/office/2019/extlst" xmlns:r="http://schemas.openxmlformats.org/officeDocument/2006/relationships" xmlns:m="http://schemas.openxmlformats.org/officeDocument/2006/math" xmlns:v="urn:schemas-microsoft-com:vml" xmlns:wp14="http://schemas.microsoft.com/office/word/2010/wordprocessingDrawing" xmlns:wp="http://schemas.openxmlformats.org/drawingml/2006/wordprocessingDrawing" xmlns:w10="urn:schemas-microsoft-com:office:word" xmlns:w="http://schemas.openxmlformats.org/wordprocessingml/2006/main" xmlns:w14="http://schemas.microsoft.com/office/word/2010/wordml" xmlns:w15="http://schemas.microsoft.com/office/word/2012/wordml" xmlns:w16cex="http://schemas.microsoft.com/office/word/2018/wordml/cex" xmlns:w16cid="http://schemas.microsoft.com/office/word/2016/wordml/cid" xmlns:w16="http://schemas.microsoft.com/office/word/2018/wordml" xmlns:w16du="http://schemas.microsoft.com/office/word/2023/wordml/word16du" xmlns:w16sdtdh="http://schemas.microsoft.com/office/word/2020/wordml/sdtdatahash" xmlns:w16se="http://schemas.microsoft.com/office/word/2015/wordml/symex" xmlns:wpg="http://schemas.microsoft.com/office/word/2010/wordprocessingGroup" xmlns:wpi="http://schemas.microsoft.com/office/word/2010/wordprocessingInk" xmlns:wne="http://schemas.microsoft.com/office/word/2006/wordml" xmlns:wps="http://schemas.microsoft.com/office/word/2010/wordprocessingShape" mc:Ignorable="w14 w15 w16se w16cid w16 w16cex w16sdtdh w16du wp14">
+<w:ftr xmlns:wpc="http://schemas.microsoft.com/office/word/2010/wordprocessingCanvas" xmlns:cx="http://schemas.microsoft.com/office/drawing/2014/chartex" xmlns:cx1="http://schemas.microsoft.com/office/drawing/2015/9/8/chartex" xmlns:cx2="http://schemas.microsoft.com/office/drawing/2015/10/21/chartex" xmlns:cx3="http://schemas.microsoft.com/office/drawing/2016/5/9/chartex" xmlns:cx4="http://schemas.microsoft.com/office/drawing/2016/5/10/chartex" xmlns:cx5="http://schemas.microsoft.com/office/drawing/2016/5/11/chartex" xmlns:cx6="http://schemas.microsoft.com/office/drawing/2016/5/12/chartex" xmlns:cx7="http://schemas.microsoft.com/office/drawing/2016/5/13/chartex" xmlns:cx8="http://schemas.microsoft.com/office/drawing/2016/5/14/chartex" xmlns:mc="http://schemas.openxmlformats.org/markup-compatibility/2006" xmlns:aink="http://schemas.microsoft.com/office/drawing/2016/ink" xmlns:am3d="http://schemas.microsoft.com/office/drawing/2017/model3d" xmlns:o="urn:schemas-microsoft-com:office:office" xmlns:oel="http://schemas.microsoft.com/office/2019/extlst" xmlns:r="http://schemas.openxmlformats.org/officeDocument/2006/relationships" xmlns:m="http://schemas.openxmlformats.org/officeDocument/2006/math" xmlns:v="urn:schemas-microsoft-com:vml" xmlns:wp14="http://schemas.microsoft.com/office/word/2010/wordprocessingDrawing" xmlns:wp="http://schemas.openxmlformats.org/drawingml/2006/wordprocessingDrawing" xmlns:w10="urn:schemas-microsoft-com:office:word" xmlns:w="http://schemas.openxmlformats.org/wordprocessingml/2006/main" xmlns:w14="http://schemas.microsoft.com/office/word/2010/wordml" xmlns:w15="http://schemas.microsoft.com/office/word/2012/wordml" xmlns:w16cex="http://schemas.microsoft.com/office/word/2018/wordml/cex" xmlns:w16cid="http://schemas.microsoft.com/office/word/2016/wordml/cid" xmlns:w16="http://schemas.microsoft.com/office/word/2018/wordml" xmlns:w16du="http://schemas.microsoft.com/office/word/2023/wordml/word16du" xmlns:w16sdtdh="http://schemas.microsoft.com/office/word/2020/wordml/sdtdatahash" xmlns:w16sdtfl="http://schemas.microsoft.com/office/word/2024/wordml/sdtformatlock" xmlns:w16se="http://schemas.microsoft.com/office/word/2015/wordml/symex" xmlns:wpg="http://schemas.microsoft.com/office/word/2010/wordprocessingGroup" xmlns:wpi="http://schemas.microsoft.com/office/word/2010/wordprocessingInk" xmlns:wne="http://schemas.microsoft.com/office/word/2006/wordml" xmlns:wps="http://schemas.microsoft.com/office/word/2010/wordprocessingShape" mc:Ignorable="w14 w15 w16se w16cid w16 w16cex w16sdtdh w16sdtfl w16du wp14">
   <w:p>
     <w:pPr>
       <w:tabs>
@@ -16413,7 +16546,7 @@
 </file>
 
 <file path=word/footnotes.xml><?xml version="1.0" encoding="utf-8"?>
-<w:footnotes xmlns:wpc="http://schemas.microsoft.com/office/word/2010/wordprocessingCanvas" xmlns:cx="http://schemas.microsoft.com/office/drawing/2014/chartex" xmlns:cx1="http://schemas.microsoft.com/office/drawing/2015/9/8/chartex" xmlns:cx2="http://schemas.microsoft.com/office/drawing/2015/10/21/chartex" xmlns:cx3="http://schemas.microsoft.com/office/drawing/2016/5/9/chartex" xmlns:cx4="http://schemas.microsoft.com/office/drawing/2016/5/10/chartex" xmlns:cx5="http://schemas.microsoft.com/office/drawing/2016/5/11/chartex" xmlns:cx6="http://schemas.microsoft.com/office/drawing/2016/5/12/chartex" xmlns:cx7="http://schemas.microsoft.com/office/drawing/2016/5/13/chartex" xmlns:cx8="http://schemas.microsoft.com/office/drawing/2016/5/14/chartex" xmlns:mc="http://schemas.openxmlformats.org/markup-compatibility/2006" xmlns:aink="http://schemas.microsoft.com/office/drawing/2016/ink" xmlns:am3d="http://schemas.microsoft.com/office/drawing/2017/model3d" xmlns:o="urn:schemas-microsoft-com:office:office" xmlns:oel="http://schemas.microsoft.com/office/2019/extlst" xmlns:r="http://schemas.openxmlformats.org/officeDocument/2006/relationships" xmlns:m="http://schemas.openxmlformats.org/officeDocument/2006/math" xmlns:v="urn:schemas-microsoft-com:vml" xmlns:wp14="http://schemas.microsoft.com/office/word/2010/wordprocessingDrawing" xmlns:wp="http://schemas.openxmlformats.org/drawingml/2006/wordprocessingDrawing" xmlns:w10="urn:schemas-microsoft-com:office:word" xmlns:w="http://schemas.openxmlformats.org/wordprocessingml/2006/main" xmlns:w14="http://schemas.microsoft.com/office/word/2010/wordml" xmlns:w15="http://schemas.microsoft.com/office/word/2012/wordml" xmlns:w16cex="http://schemas.microsoft.com/office/word/2018/wordml/cex" xmlns:w16cid="http://schemas.microsoft.com/office/word/2016/wordml/cid" xmlns:w16="http://schemas.microsoft.com/office/word/2018/wordml" xmlns:w16du="http://schemas.microsoft.com/office/word/2023/wordml/word16du" xmlns:w16sdtdh="http://schemas.microsoft.com/office/word/2020/wordml/sdtdatahash" xmlns:w16se="http://schemas.microsoft.com/office/word/2015/wordml/symex" xmlns:wpg="http://schemas.microsoft.com/office/word/2010/wordprocessingGroup" xmlns:wpi="http://schemas.microsoft.com/office/word/2010/wordprocessingInk" xmlns:wne="http://schemas.microsoft.com/office/word/2006/wordml" xmlns:wps="http://schemas.microsoft.com/office/word/2010/wordprocessingShape" mc:Ignorable="w14 w15 w16se w16cid w16 w16cex w16sdtdh w16du wp14">
+<w:footnotes xmlns:wpc="http://schemas.microsoft.com/office/word/2010/wordprocessingCanvas" xmlns:cx="http://schemas.microsoft.com/office/drawing/2014/chartex" xmlns:cx1="http://schemas.microsoft.com/office/drawing/2015/9/8/chartex" xmlns:cx2="http://schemas.microsoft.com/office/drawing/2015/10/21/chartex" xmlns:cx3="http://schemas.microsoft.com/office/drawing/2016/5/9/chartex" xmlns:cx4="http://schemas.microsoft.com/office/drawing/2016/5/10/chartex" xmlns:cx5="http://schemas.microsoft.com/office/drawing/2016/5/11/chartex" xmlns:cx6="http://schemas.microsoft.com/office/drawing/2016/5/12/chartex" xmlns:cx7="http://schemas.microsoft.com/office/drawing/2016/5/13/chartex" xmlns:cx8="http://schemas.microsoft.com/office/drawing/2016/5/14/chartex" xmlns:mc="http://schemas.openxmlformats.org/markup-compatibility/2006" xmlns:aink="http://schemas.microsoft.com/office/drawing/2016/ink" xmlns:am3d="http://schemas.microsoft.com/office/drawing/2017/model3d" xmlns:o="urn:schemas-microsoft-com:office:office" xmlns:oel="http://schemas.microsoft.com/office/2019/extlst" xmlns:r="http://schemas.openxmlformats.org/officeDocument/2006/relationships" xmlns:m="http://schemas.openxmlformats.org/officeDocument/2006/math" xmlns:v="urn:schemas-microsoft-com:vml" xmlns:wp14="http://schemas.microsoft.com/office/word/2010/wordprocessingDrawing" xmlns:wp="http://schemas.openxmlformats.org/drawingml/2006/wordprocessingDrawing" xmlns:w10="urn:schemas-microsoft-com:office:word" xmlns:w="http://schemas.openxmlformats.org/wordprocessingml/2006/main" xmlns:w14="http://schemas.microsoft.com/office/word/2010/wordml" xmlns:w15="http://schemas.microsoft.com/office/word/2012/wordml" xmlns:w16cex="http://schemas.microsoft.com/office/word/2018/wordml/cex" xmlns:w16cid="http://schemas.microsoft.com/office/word/2016/wordml/cid" xmlns:w16="http://schemas.microsoft.com/office/word/2018/wordml" xmlns:w16du="http://schemas.microsoft.com/office/word/2023/wordml/word16du" xmlns:w16sdtdh="http://schemas.microsoft.com/office/word/2020/wordml/sdtdatahash" xmlns:w16sdtfl="http://schemas.microsoft.com/office/word/2024/wordml/sdtformatlock" xmlns:w16se="http://schemas.microsoft.com/office/word/2015/wordml/symex" xmlns:wpg="http://schemas.microsoft.com/office/word/2010/wordprocessingGroup" xmlns:wpi="http://schemas.microsoft.com/office/word/2010/wordprocessingInk" xmlns:wne="http://schemas.microsoft.com/office/word/2006/wordml" xmlns:wps="http://schemas.microsoft.com/office/word/2010/wordprocessingShape" mc:Ignorable="w14 w15 w16se w16cid w16 w16cex w16sdtdh w16sdtfl w16du wp14">
   <w:footnote w:type="separator" w:id="-1">
     <w:p>
       <w:pPr>
@@ -16440,7 +16573,7 @@
 </file>
 
 <file path=word/header1.xml><?xml version="1.0" encoding="utf-8"?>
-<w:hdr xmlns:wpc="http://schemas.microsoft.com/office/word/2010/wordprocessingCanvas" xmlns:cx="http://schemas.microsoft.com/office/drawing/2014/chartex" xmlns:cx1="http://schemas.microsoft.com/office/drawing/2015/9/8/chartex" xmlns:cx2="http://schemas.microsoft.com/office/drawing/2015/10/21/chartex" xmlns:cx3="http://schemas.microsoft.com/office/drawing/2016/5/9/chartex" xmlns:cx4="http://schemas.microsoft.com/office/drawing/2016/5/10/chartex" xmlns:cx5="http://schemas.microsoft.com/office/drawing/2016/5/11/chartex" xmlns:cx6="http://schemas.microsoft.com/office/drawing/2016/5/12/chartex" xmlns:cx7="http://schemas.microsoft.com/office/drawing/2016/5/13/chartex" xmlns:cx8="http://schemas.microsoft.com/office/drawing/2016/5/14/chartex" xmlns:mc="http://schemas.openxmlformats.org/markup-compatibility/2006" xmlns:aink="http://schemas.microsoft.com/office/drawing/2016/ink" xmlns:am3d="http://schemas.microsoft.com/office/drawing/2017/model3d" xmlns:o="urn:schemas-microsoft-com:office:office" xmlns:oel="http://schemas.microsoft.com/office/2019/extlst" xmlns:r="http://schemas.openxmlformats.org/officeDocument/2006/relationships" xmlns:m="http://schemas.openxmlformats.org/officeDocument/2006/math" xmlns:v="urn:schemas-microsoft-com:vml" xmlns:wp14="http://schemas.microsoft.com/office/word/2010/wordprocessingDrawing" xmlns:wp="http://schemas.openxmlformats.org/drawingml/2006/wordprocessingDrawing" xmlns:w10="urn:schemas-microsoft-com:office:word" xmlns:w="http://schemas.openxmlformats.org/wordprocessingml/2006/main" xmlns:w14="http://schemas.microsoft.com/office/word/2010/wordml" xmlns:w15="http://schemas.microsoft.com/office/word/2012/wordml" xmlns:w16cex="http://schemas.microsoft.com/office/word/2018/wordml/cex" xmlns:w16cid="http://schemas.microsoft.com/office/word/2016/wordml/cid" xmlns:w16="http://schemas.microsoft.com/office/word/2018/wordml" xmlns:w16du="http://schemas.microsoft.com/office/word/2023/wordml/word16du" xmlns:w16sdtdh="http://schemas.microsoft.com/office/word/2020/wordml/sdtdatahash" xmlns:w16se="http://schemas.microsoft.com/office/word/2015/wordml/symex" xmlns:wpg="http://schemas.microsoft.com/office/word/2010/wordprocessingGroup" xmlns:wpi="http://schemas.microsoft.com/office/word/2010/wordprocessingInk" xmlns:wne="http://schemas.microsoft.com/office/word/2006/wordml" xmlns:wps="http://schemas.microsoft.com/office/word/2010/wordprocessingShape" mc:Ignorable="w14 w15 w16se w16cid w16 w16cex w16sdtdh w16du wp14">
+<w:hdr xmlns:wpc="http://schemas.microsoft.com/office/word/2010/wordprocessingCanvas" xmlns:cx="http://schemas.microsoft.com/office/drawing/2014/chartex" xmlns:cx1="http://schemas.microsoft.com/office/drawing/2015/9/8/chartex" xmlns:cx2="http://schemas.microsoft.com/office/drawing/2015/10/21/chartex" xmlns:cx3="http://schemas.microsoft.com/office/drawing/2016/5/9/chartex" xmlns:cx4="http://schemas.microsoft.com/office/drawing/2016/5/10/chartex" xmlns:cx5="http://schemas.microsoft.com/office/drawing/2016/5/11/chartex" xmlns:cx6="http://schemas.microsoft.com/office/drawing/2016/5/12/chartex" xmlns:cx7="http://schemas.microsoft.com/office/drawing/2016/5/13/chartex" xmlns:cx8="http://schemas.microsoft.com/office/drawing/2016/5/14/chartex" xmlns:mc="http://schemas.openxmlformats.org/markup-compatibility/2006" xmlns:aink="http://schemas.microsoft.com/office/drawing/2016/ink" xmlns:am3d="http://schemas.microsoft.com/office/drawing/2017/model3d" xmlns:o="urn:schemas-microsoft-com:office:office" xmlns:oel="http://schemas.microsoft.com/office/2019/extlst" xmlns:r="http://schemas.openxmlformats.org/officeDocument/2006/relationships" xmlns:m="http://schemas.openxmlformats.org/officeDocument/2006/math" xmlns:v="urn:schemas-microsoft-com:vml" xmlns:wp14="http://schemas.microsoft.com/office/word/2010/wordprocessingDrawing" xmlns:wp="http://schemas.openxmlformats.org/drawingml/2006/wordprocessingDrawing" xmlns:w10="urn:schemas-microsoft-com:office:word" xmlns:w="http://schemas.openxmlformats.org/wordprocessingml/2006/main" xmlns:w14="http://schemas.microsoft.com/office/word/2010/wordml" xmlns:w15="http://schemas.microsoft.com/office/word/2012/wordml" xmlns:w16cex="http://schemas.microsoft.com/office/word/2018/wordml/cex" xmlns:w16cid="http://schemas.microsoft.com/office/word/2016/wordml/cid" xmlns:w16="http://schemas.microsoft.com/office/word/2018/wordml" xmlns:w16du="http://schemas.microsoft.com/office/word/2023/wordml/word16du" xmlns:w16sdtdh="http://schemas.microsoft.com/office/word/2020/wordml/sdtdatahash" xmlns:w16sdtfl="http://schemas.microsoft.com/office/word/2024/wordml/sdtformatlock" xmlns:w16se="http://schemas.microsoft.com/office/word/2015/wordml/symex" xmlns:wpg="http://schemas.microsoft.com/office/word/2010/wordprocessingGroup" xmlns:wpi="http://schemas.microsoft.com/office/word/2010/wordprocessingInk" xmlns:wne="http://schemas.microsoft.com/office/word/2006/wordml" xmlns:wps="http://schemas.microsoft.com/office/word/2010/wordprocessingShape" mc:Ignorable="w14 w15 w16se w16cid w16 w16cex w16sdtdh w16sdtfl w16du wp14">
   <w:sdt>
     <w:sdtPr>
       <w:rPr>
@@ -16930,7 +17063,7 @@
 </file>
 
 <file path=word/numbering.xml><?xml version="1.0" encoding="utf-8"?>
-<w:numbering xmlns:wpc="http://schemas.microsoft.com/office/word/2010/wordprocessingCanvas" xmlns:cx="http://schemas.microsoft.com/office/drawing/2014/chartex" xmlns:cx1="http://schemas.microsoft.com/office/drawing/2015/9/8/chartex" xmlns:cx2="http://schemas.microsoft.com/office/drawing/2015/10/21/chartex" xmlns:cx3="http://schemas.microsoft.com/office/drawing/2016/5/9/chartex" xmlns:cx4="http://schemas.microsoft.com/office/drawing/2016/5/10/chartex" xmlns:cx5="http://schemas.microsoft.com/office/drawing/2016/5/11/chartex" xmlns:cx6="http://schemas.microsoft.com/office/drawing/2016/5/12/chartex" xmlns:cx7="http://schemas.microsoft.com/office/drawing/2016/5/13/chartex" xmlns:cx8="http://schemas.microsoft.com/office/drawing/2016/5/14/chartex" xmlns:mc="http://schemas.openxmlformats.org/markup-compatibility/2006" xmlns:aink="http://schemas.microsoft.com/office/drawing/2016/ink" xmlns:am3d="http://schemas.microsoft.com/office/drawing/2017/model3d" xmlns:o="urn:schemas-microsoft-com:office:office" xmlns:oel="http://schemas.microsoft.com/office/2019/extlst" xmlns:r="http://schemas.openxmlformats.org/officeDocument/2006/relationships" xmlns:m="http://schemas.openxmlformats.org/officeDocument/2006/math" xmlns:v="urn:schemas-microsoft-com:vml" xmlns:wp14="http://schemas.microsoft.com/office/word/2010/wordprocessingDrawing" xmlns:wp="http://schemas.openxmlformats.org/drawingml/2006/wordprocessingDrawing" xmlns:w10="urn:schemas-microsoft-com:office:word" xmlns:w="http://schemas.openxmlformats.org/wordprocessingml/2006/main" xmlns:w14="http://schemas.microsoft.com/office/word/2010/wordml" xmlns:w15="http://schemas.microsoft.com/office/word/2012/wordml" xmlns:w16cex="http://schemas.microsoft.com/office/word/2018/wordml/cex" xmlns:w16cid="http://schemas.microsoft.com/office/word/2016/wordml/cid" xmlns:w16="http://schemas.microsoft.com/office/word/2018/wordml" xmlns:w16du="http://schemas.microsoft.com/office/word/2023/wordml/word16du" xmlns:w16sdtdh="http://schemas.microsoft.com/office/word/2020/wordml/sdtdatahash" xmlns:w16se="http://schemas.microsoft.com/office/word/2015/wordml/symex" xmlns:wpg="http://schemas.microsoft.com/office/word/2010/wordprocessingGroup" xmlns:wpi="http://schemas.microsoft.com/office/word/2010/wordprocessingInk" xmlns:wne="http://schemas.microsoft.com/office/word/2006/wordml" xmlns:wps="http://schemas.microsoft.com/office/word/2010/wordprocessingShape" mc:Ignorable="w14 w15 w16se w16cid w16 w16cex w16sdtdh w16du wp14">
+<w:numbering xmlns:wpc="http://schemas.microsoft.com/office/word/2010/wordprocessingCanvas" xmlns:cx="http://schemas.microsoft.com/office/drawing/2014/chartex" xmlns:cx1="http://schemas.microsoft.com/office/drawing/2015/9/8/chartex" xmlns:cx2="http://schemas.microsoft.com/office/drawing/2015/10/21/chartex" xmlns:cx3="http://schemas.microsoft.com/office/drawing/2016/5/9/chartex" xmlns:cx4="http://schemas.microsoft.com/office/drawing/2016/5/10/chartex" xmlns:cx5="http://schemas.microsoft.com/office/drawing/2016/5/11/chartex" xmlns:cx6="http://schemas.microsoft.com/office/drawing/2016/5/12/chartex" xmlns:cx7="http://schemas.microsoft.com/office/drawing/2016/5/13/chartex" xmlns:cx8="http://schemas.microsoft.com/office/drawing/2016/5/14/chartex" xmlns:mc="http://schemas.openxmlformats.org/markup-compatibility/2006" xmlns:aink="http://schemas.microsoft.com/office/drawing/2016/ink" xmlns:am3d="http://schemas.microsoft.com/office/drawing/2017/model3d" xmlns:o="urn:schemas-microsoft-com:office:office" xmlns:oel="http://schemas.microsoft.com/office/2019/extlst" xmlns:r="http://schemas.openxmlformats.org/officeDocument/2006/relationships" xmlns:m="http://schemas.openxmlformats.org/officeDocument/2006/math" xmlns:v="urn:schemas-microsoft-com:vml" xmlns:wp14="http://schemas.microsoft.com/office/word/2010/wordprocessingDrawing" xmlns:wp="http://schemas.openxmlformats.org/drawingml/2006/wordprocessingDrawing" xmlns:w10="urn:schemas-microsoft-com:office:word" xmlns:w="http://schemas.openxmlformats.org/wordprocessingml/2006/main" xmlns:w14="http://schemas.microsoft.com/office/word/2010/wordml" xmlns:w15="http://schemas.microsoft.com/office/word/2012/wordml" xmlns:w16cex="http://schemas.microsoft.com/office/word/2018/wordml/cex" xmlns:w16cid="http://schemas.microsoft.com/office/word/2016/wordml/cid" xmlns:w16="http://schemas.microsoft.com/office/word/2018/wordml" xmlns:w16du="http://schemas.microsoft.com/office/word/2023/wordml/word16du" xmlns:w16sdtdh="http://schemas.microsoft.com/office/word/2020/wordml/sdtdatahash" xmlns:w16sdtfl="http://schemas.microsoft.com/office/word/2024/wordml/sdtformatlock" xmlns:w16se="http://schemas.microsoft.com/office/word/2015/wordml/symex" xmlns:wpg="http://schemas.microsoft.com/office/word/2010/wordprocessingGroup" xmlns:wpi="http://schemas.microsoft.com/office/word/2010/wordprocessingInk" xmlns:wne="http://schemas.microsoft.com/office/word/2006/wordml" xmlns:wps="http://schemas.microsoft.com/office/word/2010/wordprocessingShape" mc:Ignorable="w14 w15 w16se w16cid w16 w16cex w16sdtdh w16sdtfl w16du wp14">
   <w:abstractNum w:abstractNumId="0" w15:restartNumberingAfterBreak="0">
     <w:nsid w:val="014C75BE"/>
     <w:multiLevelType w:val="hybridMultilevel"/>
@@ -20168,7 +20301,7 @@
 </file>
 
 <file path=word/styles.xml><?xml version="1.0" encoding="utf-8"?>
-<w:styles xmlns:mc="http://schemas.openxmlformats.org/markup-compatibility/2006" xmlns:r="http://schemas.openxmlformats.org/officeDocument/2006/relationships" xmlns:w="http://schemas.openxmlformats.org/wordprocessingml/2006/main" xmlns:w14="http://schemas.microsoft.com/office/word/2010/wordml" xmlns:w15="http://schemas.microsoft.com/office/word/2012/wordml" xmlns:w16cex="http://schemas.microsoft.com/office/word/2018/wordml/cex" xmlns:w16cid="http://schemas.microsoft.com/office/word/2016/wordml/cid" xmlns:w16="http://schemas.microsoft.com/office/word/2018/wordml" xmlns:w16du="http://schemas.microsoft.com/office/word/2023/wordml/word16du" xmlns:w16sdtdh="http://schemas.microsoft.com/office/word/2020/wordml/sdtdatahash" xmlns:w16se="http://schemas.microsoft.com/office/word/2015/wordml/symex" mc:Ignorable="w14 w15 w16se w16cid w16 w16cex w16sdtdh w16du">
+<w:styles xmlns:mc="http://schemas.openxmlformats.org/markup-compatibility/2006" xmlns:r="http://schemas.openxmlformats.org/officeDocument/2006/relationships" xmlns:w="http://schemas.openxmlformats.org/wordprocessingml/2006/main" xmlns:w14="http://schemas.microsoft.com/office/word/2010/wordml" xmlns:w15="http://schemas.microsoft.com/office/word/2012/wordml" xmlns:w16cex="http://schemas.microsoft.com/office/word/2018/wordml/cex" xmlns:w16cid="http://schemas.microsoft.com/office/word/2016/wordml/cid" xmlns:w16="http://schemas.microsoft.com/office/word/2018/wordml" xmlns:w16du="http://schemas.microsoft.com/office/word/2023/wordml/word16du" xmlns:w16sdtdh="http://schemas.microsoft.com/office/word/2020/wordml/sdtdatahash" xmlns:w16sdtfl="http://schemas.microsoft.com/office/word/2024/wordml/sdtformatlock" xmlns:w16se="http://schemas.microsoft.com/office/word/2015/wordml/symex" mc:Ignorable="w14 w15 w16se w16cid w16 w16cex w16sdtdh w16sdtfl w16du">
   <w:docDefaults>
     <w:rPrDefault>
       <w:rPr>

--- a/2. Etapa de elaboración/Iteración 2/Modelo de Casos de Uso/Modelo de Casos de Uso_Vesta Risk Manager_T-Code.docx
+++ b/2. Etapa de elaboración/Iteración 2/Modelo de Casos de Uso/Modelo de Casos de Uso_Vesta Risk Manager_T-Code.docx
@@ -1680,7 +1680,21 @@
                 <w:rStyle w:val="Hipervnculo"/>
                 <w:noProof/>
               </w:rPr>
-              <w:t>Caso de Uso 1: Autentificarse.</w:t>
+              <w:t>Caso de Uso 1: Autentifica</w:t>
+            </w:r>
+            <w:r>
+              <w:rPr>
+                <w:rStyle w:val="Hipervnculo"/>
+                <w:noProof/>
+              </w:rPr>
+              <w:t>r</w:t>
+            </w:r>
+            <w:r>
+              <w:rPr>
+                <w:rStyle w:val="Hipervnculo"/>
+                <w:noProof/>
+              </w:rPr>
+              <w:t>se.</w:t>
             </w:r>
             <w:r>
               <w:rPr>
@@ -3794,12 +3808,14 @@
     </w:sdt>
     <w:p>
       <w:pPr>
-        <w:pStyle w:val="PSI-Ttulo1"/>
+        <w:pStyle w:val="Ttulo1"/>
       </w:pPr>
       <w:bookmarkStart w:id="0" w:name="_Toc228266918"/>
       <w:bookmarkStart w:id="1" w:name="_Toc234682910"/>
       <w:bookmarkStart w:id="2" w:name="_Toc180246450"/>
       <w:bookmarkStart w:id="3" w:name="_Toc12016612"/>
+      <w:bookmarkStart w:id="4" w:name="_Requerimientos"/>
+      <w:bookmarkEnd w:id="4"/>
       <w:r>
         <w:t>Requerimientos</w:t>
       </w:r>
@@ -3811,15 +3827,15 @@
       <w:pPr>
         <w:pStyle w:val="PSI-Ttulo2"/>
       </w:pPr>
-      <w:bookmarkStart w:id="4" w:name="_Toc228266919"/>
-      <w:bookmarkStart w:id="5" w:name="_Toc234682911"/>
-      <w:bookmarkStart w:id="6" w:name="_Toc180246451"/>
+      <w:bookmarkStart w:id="5" w:name="_Toc228266919"/>
+      <w:bookmarkStart w:id="6" w:name="_Toc234682911"/>
+      <w:bookmarkStart w:id="7" w:name="_Toc180246451"/>
       <w:r>
         <w:t>Requerimientos Funcionales</w:t>
       </w:r>
-      <w:bookmarkEnd w:id="4"/>
       <w:bookmarkEnd w:id="5"/>
       <w:bookmarkEnd w:id="6"/>
+      <w:bookmarkEnd w:id="7"/>
     </w:p>
     <w:p>
       <w:pPr>
@@ -3844,14 +3860,14 @@
           <w:b/>
           <w:bCs/>
         </w:rPr>
-        <w:t>(RF01) Registrar</w:t>
+        <w:t xml:space="preserve">(RF01) </w:t>
       </w:r>
       <w:r>
         <w:rPr>
           <w:b/>
           <w:bCs/>
         </w:rPr>
-        <w:t>, modificar y eliminar</w:t>
+        <w:t>Administrar</w:t>
       </w:r>
       <w:r>
         <w:rPr>
@@ -4013,14 +4029,14 @@
           <w:b/>
           <w:bCs/>
         </w:rPr>
-        <w:t xml:space="preserve"> Crear</w:t>
+        <w:t xml:space="preserve"> </w:t>
       </w:r>
       <w:r>
         <w:rPr>
           <w:b/>
           <w:bCs/>
         </w:rPr>
-        <w:t>, modificar y eliminar</w:t>
+        <w:t>Gestionar</w:t>
       </w:r>
       <w:r>
         <w:rPr>
@@ -4110,54 +4126,33 @@
           <w:numId w:val="3"/>
         </w:numPr>
         <w:jc w:val="both"/>
+      </w:pPr>
+      <w:r>
         <w:rPr>
           <w:b/>
           <w:bCs/>
         </w:rPr>
-      </w:pPr>
+        <w:t>(RF0</w:t>
+      </w:r>
       <w:r>
         <w:rPr>
           <w:b/>
           <w:bCs/>
         </w:rPr>
-        <w:t>(</w:t>
+        <w:t>6</w:t>
       </w:r>
       <w:r>
         <w:rPr>
           <w:b/>
           <w:bCs/>
         </w:rPr>
-        <w:t>RF06</w:t>
-      </w:r>
-      <w:r>
-        <w:rPr>
-          <w:b/>
-          <w:bCs/>
-        </w:rPr>
-        <w:t>)</w:t>
-      </w:r>
-      <w:r>
-        <w:rPr>
-          <w:b/>
-          <w:bCs/>
-        </w:rPr>
-        <w:t xml:space="preserve"> Modificar información del proyecto</w:t>
-      </w:r>
-      <w:r>
-        <w:rPr>
-          <w:b/>
-          <w:bCs/>
-        </w:rPr>
-        <w:t>:</w:t>
+        <w:t>) Añadir riesgos:</w:t>
       </w:r>
       <w:r>
         <w:t xml:space="preserve"> </w:t>
       </w:r>
       <w:r>
-        <w:t>El sistema permitirá a los usuarios modificar la información del proyecto</w:t>
-      </w:r>
-      <w:r>
-        <w:t>.</w:t>
+        <w:t>El sistema permitirá a los usuarios cargar riesgos a un listado de riesgos del proyecto.</w:t>
       </w:r>
     </w:p>
     <w:p>
@@ -4174,13 +4169,41 @@
           <w:b/>
           <w:bCs/>
         </w:rPr>
-        <w:t>(RF07) Añadir riesgos:</w:t>
+        <w:t>(RF0</w:t>
+      </w:r>
+      <w:r>
+        <w:rPr>
+          <w:b/>
+          <w:bCs/>
+        </w:rPr>
+        <w:t>7</w:t>
+      </w:r>
+      <w:r>
+        <w:rPr>
+          <w:b/>
+          <w:bCs/>
+        </w:rPr>
+        <w:t>) Modificar</w:t>
+      </w:r>
+      <w:r>
+        <w:rPr>
+          <w:b/>
+          <w:bCs/>
+        </w:rPr>
+        <w:t xml:space="preserve"> y eliminar</w:t>
+      </w:r>
+      <w:r>
+        <w:rPr>
+          <w:b/>
+          <w:bCs/>
+        </w:rPr>
+        <w:t xml:space="preserve"> riesgos:</w:t>
       </w:r>
       <w:r>
         <w:t xml:space="preserve"> </w:t>
       </w:r>
       <w:r>
-        <w:t>El sistema permitirá a los usuarios cargar riesgos a un listado de riesgos del proyecto.</w:t>
+        <w:t>El sistema permitirá a los usuarios modificar y eliminar los riesgos en la lista de riesgos.</w:t>
       </w:r>
     </w:p>
     <w:p>
@@ -4197,13 +4220,41 @@
           <w:b/>
           <w:bCs/>
         </w:rPr>
-        <w:t>(RF08) Modificar riesgos:</w:t>
+        <w:t>(RF0</w:t>
+      </w:r>
+      <w:r>
+        <w:rPr>
+          <w:b/>
+          <w:bCs/>
+        </w:rPr>
+        <w:t>8</w:t>
+      </w:r>
+      <w:r>
+        <w:rPr>
+          <w:b/>
+          <w:bCs/>
+        </w:rPr>
+        <w:t xml:space="preserve">) </w:t>
+      </w:r>
+      <w:r>
+        <w:rPr>
+          <w:b/>
+          <w:bCs/>
+        </w:rPr>
+        <w:t>Gestionar</w:t>
+      </w:r>
+      <w:r>
+        <w:rPr>
+          <w:b/>
+          <w:bCs/>
+        </w:rPr>
+        <w:t xml:space="preserve"> categorías:</w:t>
       </w:r>
       <w:r>
         <w:t xml:space="preserve"> </w:t>
       </w:r>
       <w:r>
-        <w:t>El sistema permitirá a los usuarios modificar y eliminar los riesgos en la lista de riesgos.</w:t>
+        <w:t>El sistema permitirá a los usuarios añadir, eliminar y modificar categorías de riesgos.</w:t>
       </w:r>
     </w:p>
     <w:p>
@@ -4220,13 +4271,27 @@
           <w:b/>
           <w:bCs/>
         </w:rPr>
-        <w:t>(RF09) Añadir, modificar y eliminar categorías:</w:t>
+        <w:t>(RF</w:t>
+      </w:r>
+      <w:r>
+        <w:rPr>
+          <w:b/>
+          <w:bCs/>
+        </w:rPr>
+        <w:t>9</w:t>
+      </w:r>
+      <w:r>
+        <w:rPr>
+          <w:b/>
+          <w:bCs/>
+        </w:rPr>
+        <w:t>) Evaluar riesgo:</w:t>
       </w:r>
       <w:r>
         <w:t xml:space="preserve"> </w:t>
       </w:r>
       <w:r>
-        <w:t>El sistema permitirá a los usuarios añadir, eliminar y modificar categorías de riesgos.</w:t>
+        <w:t>El sistema permitirá a los usuarios realizar evaluaciones de los riesgos.</w:t>
       </w:r>
     </w:p>
     <w:p>
@@ -4243,13 +4308,30 @@
           <w:b/>
           <w:bCs/>
         </w:rPr>
-        <w:t>(RF10) Evaluar riesgo:</w:t>
+        <w:t>(RF1</w:t>
+      </w:r>
+      <w:r>
+        <w:rPr>
+          <w:b/>
+          <w:bCs/>
+        </w:rPr>
+        <w:t>0</w:t>
+      </w:r>
+      <w:r>
+        <w:rPr>
+          <w:b/>
+          <w:bCs/>
+        </w:rPr>
+        <w:t>) Mostrar riesgos prioritarios:</w:t>
       </w:r>
       <w:r>
         <w:t xml:space="preserve"> </w:t>
       </w:r>
       <w:r>
-        <w:t>El sistema permitirá a los usuarios realizar evaluaciones de los riesgos.</w:t>
+        <w:t>El sistema deberá presentar una lista de riesgos prioritarios en base a las evaluaciones realizadas</w:t>
+      </w:r>
+      <w:r>
+        <w:t>.</w:t>
       </w:r>
     </w:p>
     <w:p>
@@ -4266,13 +4348,27 @@
           <w:b/>
           <w:bCs/>
         </w:rPr>
-        <w:t>(RF11) Mostrar riesgos prioritarios:</w:t>
+        <w:t>(RF1</w:t>
+      </w:r>
+      <w:r>
+        <w:rPr>
+          <w:b/>
+          <w:bCs/>
+        </w:rPr>
+        <w:t>1</w:t>
+      </w:r>
+      <w:r>
+        <w:rPr>
+          <w:b/>
+          <w:bCs/>
+        </w:rPr>
+        <w:t>) Generar planes:</w:t>
       </w:r>
       <w:r>
         <w:t xml:space="preserve"> </w:t>
       </w:r>
       <w:r>
-        <w:t>El sistema deberá presentar una lista de riesgos prioritarios en base a las evaluaciones realizadas</w:t>
+        <w:t>El sistema permitirá generar planes de mitigación y contingencia contra los riesgos del proyecto</w:t>
       </w:r>
       <w:r>
         <w:t>.</w:t>
@@ -4292,13 +4388,55 @@
           <w:b/>
           <w:bCs/>
         </w:rPr>
-        <w:t>(RF12) Generar planes:</w:t>
+        <w:t>(RF1</w:t>
+      </w:r>
+      <w:r>
+        <w:rPr>
+          <w:b/>
+          <w:bCs/>
+        </w:rPr>
+        <w:t>2</w:t>
+      </w:r>
+      <w:r>
+        <w:rPr>
+          <w:b/>
+          <w:bCs/>
+        </w:rPr>
+        <w:t xml:space="preserve">) Marcar </w:t>
+      </w:r>
+      <w:r>
+        <w:rPr>
+          <w:b/>
+          <w:bCs/>
+        </w:rPr>
+        <w:t>acciones</w:t>
+      </w:r>
+      <w:r>
+        <w:rPr>
+          <w:b/>
+          <w:bCs/>
+        </w:rPr>
+        <w:t xml:space="preserve"> pendiente</w:t>
+      </w:r>
+      <w:r>
+        <w:rPr>
+          <w:b/>
+          <w:bCs/>
+        </w:rPr>
+        <w:t>s</w:t>
+      </w:r>
+      <w:r>
+        <w:rPr>
+          <w:b/>
+          <w:bCs/>
+        </w:rPr>
+        <w:t>:</w:t>
       </w:r>
       <w:r>
         <w:t xml:space="preserve"> </w:t>
       </w:r>
       <w:r>
-        <w:t>El sistema permitirá generar planes de mitigación y contingencia contra los riesgos del proyecto</w:t>
+        <w:t>El sistema marcará visualmente los riesgos con un ícono de escudo que indicará su estado mediante colores específicos</w:t>
       </w:r>
       <w:r>
         <w:t>.</w:t>
@@ -4332,13 +4470,33 @@
           <w:b/>
           <w:bCs/>
         </w:rPr>
-        <w:t>) Marcar evaluación pendiente:</w:t>
+        <w:t>) Generar informe</w:t>
+      </w:r>
+      <w:r>
+        <w:rPr>
+          <w:b/>
+          <w:bCs/>
+        </w:rPr>
+        <w:t>s incidencia</w:t>
+      </w:r>
+      <w:r>
+        <w:rPr>
+          <w:b/>
+          <w:bCs/>
+        </w:rPr>
+        <w:t>:</w:t>
       </w:r>
       <w:r>
         <w:t xml:space="preserve"> </w:t>
       </w:r>
       <w:r>
-        <w:t>El sistema marcara visualmente los riesgos que tengan una evaluación pendiente.</w:t>
+        <w:t>El sistema permitirá a los usuarios generar informes</w:t>
+      </w:r>
+      <w:r>
+        <w:t xml:space="preserve"> de incidencia</w:t>
+      </w:r>
+      <w:r>
+        <w:t>.</w:t>
       </w:r>
     </w:p>
     <w:p>
@@ -4369,13 +4527,19 @@
           <w:b/>
           <w:bCs/>
         </w:rPr>
-        <w:t>) Marcar planificación pendiente:</w:t>
-      </w:r>
-      <w:r>
-        <w:t xml:space="preserve"> El sistema marcará</w:t>
-      </w:r>
-      <w:r>
-        <w:t xml:space="preserve"> los riesgos prioritarios sobre los que no se hayan realizado planes de contingencia y/o mitigación.</w:t>
+        <w:t>) Presentar resúmenes y gráficos:</w:t>
+      </w:r>
+      <w:r>
+        <w:t xml:space="preserve"> </w:t>
+      </w:r>
+      <w:r>
+        <w:t xml:space="preserve">El sistema presentara </w:t>
+      </w:r>
+      <w:r>
+        <w:t>gráficos estadísticos y medidas de resumen que reflejen la gestión de riesgos realizada</w:t>
+      </w:r>
+      <w:r>
+        <w:t>.</w:t>
       </w:r>
     </w:p>
     <w:p>
@@ -4406,19 +4570,27 @@
           <w:b/>
           <w:bCs/>
         </w:rPr>
-        <w:t>) Generar informe:</w:t>
+        <w:t>) Exportar</w:t>
+      </w:r>
+      <w:r>
+        <w:rPr>
+          <w:b/>
+          <w:bCs/>
+        </w:rPr>
+        <w:t xml:space="preserve"> archivos</w:t>
+      </w:r>
+      <w:r>
+        <w:rPr>
+          <w:b/>
+          <w:bCs/>
+        </w:rPr>
+        <w:t>:</w:t>
       </w:r>
       <w:r>
         <w:t xml:space="preserve"> </w:t>
       </w:r>
       <w:r>
-        <w:t>El sistema permitirá a los usuarios generar informes</w:t>
-      </w:r>
-      <w:r>
-        <w:t xml:space="preserve"> de incidencia</w:t>
-      </w:r>
-      <w:r>
-        <w:t>.</w:t>
+        <w:t>El sistema permitirá a los usuarios exportar informes, resúmenes y gráficos realizados.</w:t>
       </w:r>
     </w:p>
     <w:p>
@@ -4449,13 +4621,24 @@
           <w:b/>
           <w:bCs/>
         </w:rPr>
-        <w:t>) Presentar resúmenes y gráficos:</w:t>
-      </w:r>
-      <w:r>
-        <w:t xml:space="preserve"> </w:t>
-      </w:r>
-      <w:r>
-        <w:t>El sistema será capaz de presentar gráficos y resúmenes sobre la gestión de riesgo realizada.</w:t>
+        <w:t xml:space="preserve">) </w:t>
+      </w:r>
+      <w:r>
+        <w:rPr>
+          <w:b/>
+          <w:bCs/>
+        </w:rPr>
+        <w:t>Gestionar iteraciones de un proyecto</w:t>
+      </w:r>
+      <w:r>
+        <w:rPr>
+          <w:b/>
+          <w:bCs/>
+        </w:rPr>
+        <w:t xml:space="preserve">: </w:t>
+      </w:r>
+      <w:r>
+        <w:t>El sistema permitirá a los administradores crear y modificar iteraciones en un proyecto.</w:t>
       </w:r>
     </w:p>
     <w:p>
@@ -4472,27 +4655,50 @@
           <w:b/>
           <w:bCs/>
         </w:rPr>
-        <w:t>(RF1</w:t>
+        <w:t>(RF</w:t>
       </w:r>
       <w:r>
         <w:rPr>
           <w:b/>
           <w:bCs/>
         </w:rPr>
-        <w:t>7</w:t>
+        <w:t>17</w:t>
       </w:r>
       <w:r>
         <w:rPr>
           <w:b/>
           <w:bCs/>
         </w:rPr>
-        <w:t>) Presentar evolución de riesgos:</w:t>
-      </w:r>
-      <w:r>
-        <w:t xml:space="preserve"> </w:t>
-      </w:r>
-      <w:r>
-        <w:t>El sistema será capaz de presentar la evolución de los riesgos y acciones tomadas durante cada iteración.</w:t>
+        <w:t xml:space="preserve">) </w:t>
+      </w:r>
+      <w:r>
+        <w:rPr>
+          <w:b/>
+          <w:bCs/>
+        </w:rPr>
+        <w:t>Solicitar informes</w:t>
+      </w:r>
+      <w:r>
+        <w:rPr>
+          <w:b/>
+          <w:bCs/>
+        </w:rPr>
+        <w:t xml:space="preserve">: </w:t>
+      </w:r>
+      <w:r>
+        <w:t xml:space="preserve">El sistema generara informes sobre las tareas </w:t>
+      </w:r>
+      <w:r>
+        <w:t>y</w:t>
+      </w:r>
+      <w:r>
+        <w:t>/o</w:t>
+      </w:r>
+      <w:r>
+        <w:t xml:space="preserve"> evolución de los riesgos </w:t>
+      </w:r>
+      <w:r>
+        <w:t>que se deben realizar en una iteración.</w:t>
       </w:r>
     </w:p>
     <w:p>
@@ -4510,41 +4716,50 @@
           <w:bCs/>
         </w:rPr>
         <w:lastRenderedPageBreak/>
-        <w:t>(RF1</w:t>
+        <w:t>(RF</w:t>
       </w:r>
       <w:r>
         <w:rPr>
           <w:b/>
           <w:bCs/>
         </w:rPr>
-        <w:t>8</w:t>
+        <w:t>18</w:t>
       </w:r>
       <w:r>
         <w:rPr>
           <w:b/>
           <w:bCs/>
         </w:rPr>
-        <w:t>) Exportar</w:t>
-      </w:r>
-      <w:r>
-        <w:rPr>
-          <w:b/>
-          <w:bCs/>
-        </w:rPr>
-        <w:t xml:space="preserve"> archivos</w:t>
-      </w:r>
-      <w:r>
-        <w:rPr>
-          <w:b/>
-          <w:bCs/>
-        </w:rPr>
-        <w:t>:</w:t>
-      </w:r>
-      <w:r>
-        <w:t xml:space="preserve"> </w:t>
-      </w:r>
-      <w:r>
-        <w:t>El sistema permitirá a los usuarios exportar informes, resúmenes y gráficos realizados.</w:t>
+        <w:t xml:space="preserve">) Modificar plan de riesgos: </w:t>
+      </w:r>
+      <w:r>
+        <w:t xml:space="preserve">Los participantes de un proyecto podrán </w:t>
+      </w:r>
+      <w:r>
+        <w:t>modificar la información de un plan de riesgos y agregar tareas.</w:t>
+      </w:r>
+    </w:p>
+    <w:p>
+      <w:pPr>
+        <w:pStyle w:val="PSI-Ttulo2"/>
+      </w:pPr>
+      <w:bookmarkStart w:id="8" w:name="_Toc228266920"/>
+      <w:bookmarkStart w:id="9" w:name="_Toc234682912"/>
+      <w:bookmarkStart w:id="10" w:name="_Toc180246452"/>
+      <w:r>
+        <w:t>Requerimientos no Funcionales</w:t>
+      </w:r>
+      <w:bookmarkEnd w:id="8"/>
+      <w:bookmarkEnd w:id="9"/>
+      <w:bookmarkEnd w:id="10"/>
+    </w:p>
+    <w:p>
+      <w:pPr>
+        <w:ind w:left="0" w:firstLine="0"/>
+        <w:jc w:val="both"/>
+      </w:pPr>
+      <w:r>
+        <w:t>En este apartado se describen las características y restricciones que deberá cumplir el sistema durante su funcionamiento.</w:t>
       </w:r>
     </w:p>
     <w:p>
@@ -4561,24 +4776,10 @@
           <w:b/>
           <w:bCs/>
         </w:rPr>
-        <w:t xml:space="preserve">(RF19) </w:t>
-      </w:r>
-      <w:r>
-        <w:rPr>
-          <w:b/>
-          <w:bCs/>
-        </w:rPr>
-        <w:t>Gestionar iteraciones de un proyecto</w:t>
-      </w:r>
-      <w:r>
-        <w:rPr>
-          <w:b/>
-          <w:bCs/>
-        </w:rPr>
-        <w:t xml:space="preserve">: </w:t>
-      </w:r>
-      <w:r>
-        <w:t>El sistema permitirá a los administradores crear y modificar iteraciones en un proyecto.</w:t>
+        <w:t>(RNF01):</w:t>
+      </w:r>
+      <w:r>
+        <w:t xml:space="preserve"> El sistema no permitirá el acceso al sistema por parte de usuarios no registrados previamente por los administradores.</w:t>
       </w:r>
     </w:p>
     <w:p>
@@ -4595,36 +4796,13 @@
           <w:b/>
           <w:bCs/>
         </w:rPr>
-        <w:t xml:space="preserve">(RF20) </w:t>
-      </w:r>
-      <w:r>
-        <w:rPr>
-          <w:b/>
-          <w:bCs/>
-        </w:rPr>
-        <w:t>Solicitar informes</w:t>
-      </w:r>
-      <w:r>
-        <w:rPr>
-          <w:b/>
-          <w:bCs/>
-        </w:rPr>
-        <w:t xml:space="preserve">: </w:t>
-      </w:r>
-      <w:r>
-        <w:t xml:space="preserve">El sistema generara informes sobre las tareas </w:t>
-      </w:r>
-      <w:r>
-        <w:t>y</w:t>
-      </w:r>
-      <w:r>
-        <w:t>/o</w:t>
-      </w:r>
-      <w:r>
-        <w:t xml:space="preserve"> evolución de los riesgos </w:t>
-      </w:r>
-      <w:r>
-        <w:t>que se deben realizar en una iteración.</w:t>
+        <w:t>(RNF02):</w:t>
+      </w:r>
+      <w:r>
+        <w:t xml:space="preserve"> </w:t>
+      </w:r>
+      <w:r>
+        <w:t>El sistema no permitirá que usuarios no asociados como participantes de un proyecto puedan realizarle modificaciones.</w:t>
       </w:r>
     </w:p>
     <w:p>
@@ -4641,36 +4819,13 @@
           <w:b/>
           <w:bCs/>
         </w:rPr>
-        <w:t xml:space="preserve">(RF21) Modificar plan de riesgos: </w:t>
-      </w:r>
-      <w:r>
-        <w:t xml:space="preserve">Los participantes de un proyecto podrán </w:t>
-      </w:r>
-      <w:r>
-        <w:t>modificar la información de un plan de riesgos y agregar tareas.</w:t>
-      </w:r>
-    </w:p>
-    <w:p>
-      <w:pPr>
-        <w:pStyle w:val="PSI-Ttulo2"/>
-      </w:pPr>
-      <w:bookmarkStart w:id="7" w:name="_Toc228266920"/>
-      <w:bookmarkStart w:id="8" w:name="_Toc234682912"/>
-      <w:bookmarkStart w:id="9" w:name="_Toc180246452"/>
-      <w:r>
-        <w:t>Requerimientos no Funcionales</w:t>
-      </w:r>
-      <w:bookmarkEnd w:id="7"/>
-      <w:bookmarkEnd w:id="8"/>
-      <w:bookmarkEnd w:id="9"/>
-    </w:p>
-    <w:p>
-      <w:pPr>
-        <w:ind w:left="0" w:firstLine="0"/>
-        <w:jc w:val="both"/>
-      </w:pPr>
-      <w:r>
-        <w:t>En este apartado se describen las características y restricciones que deberá cumplir el sistema durante su funcionamiento.</w:t>
+        <w:t>(RNF03):</w:t>
+      </w:r>
+      <w:r>
+        <w:t xml:space="preserve"> </w:t>
+      </w:r>
+      <w:r>
+        <w:t>El sistema solo permitirá a los administradores del sistema registrar o eliminar usuarios y crear proyectos.</w:t>
       </w:r>
     </w:p>
     <w:p>
@@ -4687,113 +4842,47 @@
           <w:b/>
           <w:bCs/>
         </w:rPr>
-        <w:t>(RNF01):</w:t>
-      </w:r>
-      <w:r>
-        <w:t xml:space="preserve"> El sistema no permitirá el acceso al sistema por parte de usuarios no registrados previamente por los administradores.</w:t>
+        <w:t>(RNF04):</w:t>
+      </w:r>
+      <w:r>
+        <w:t xml:space="preserve"> </w:t>
+      </w:r>
+      <w:r>
+        <w:t>El sistema deberá ser integrado con UARGflow para el inicio de sesión de los usuarios.</w:t>
       </w:r>
     </w:p>
     <w:p>
       <w:pPr>
-        <w:pStyle w:val="Prrafodelista"/>
-        <w:numPr>
-          <w:ilvl w:val="0"/>
-          <w:numId w:val="3"/>
-        </w:numPr>
-        <w:jc w:val="both"/>
-      </w:pPr>
-      <w:r>
-        <w:rPr>
-          <w:b/>
-          <w:bCs/>
-        </w:rPr>
-        <w:t>(RNF02):</w:t>
-      </w:r>
-      <w:r>
-        <w:t xml:space="preserve"> </w:t>
-      </w:r>
-      <w:r>
-        <w:t>El sistema no permitirá que usuarios no asociados como participantes de un proyecto puedan realizarle modificaciones.</w:t>
-      </w:r>
+        <w:pStyle w:val="MNormal"/>
+        <w:rPr>
+          <w:lang w:val="es-AR"/>
+        </w:rPr>
+      </w:pPr>
     </w:p>
     <w:p>
       <w:pPr>
-        <w:pStyle w:val="Prrafodelista"/>
-        <w:numPr>
-          <w:ilvl w:val="0"/>
-          <w:numId w:val="3"/>
-        </w:numPr>
-        <w:jc w:val="both"/>
-      </w:pPr>
-      <w:r>
-        <w:rPr>
-          <w:b/>
-          <w:bCs/>
-        </w:rPr>
-        <w:t>(RNF03):</w:t>
-      </w:r>
-      <w:r>
-        <w:t xml:space="preserve"> </w:t>
-      </w:r>
-      <w:r>
-        <w:t>El sistema solo permitirá a los administradores del sistema registrar o eliminar usuarios y crear proyectos.</w:t>
-      </w:r>
+        <w:pStyle w:val="PSI-Ttulo1"/>
+      </w:pPr>
+      <w:bookmarkStart w:id="11" w:name="_Toc228266921"/>
+      <w:bookmarkStart w:id="12" w:name="_Toc234682913"/>
+      <w:bookmarkStart w:id="13" w:name="_Toc180246453"/>
+      <w:r>
+        <w:t>Actores</w:t>
+      </w:r>
+      <w:bookmarkEnd w:id="3"/>
+      <w:bookmarkEnd w:id="11"/>
+      <w:bookmarkEnd w:id="12"/>
+      <w:bookmarkEnd w:id="13"/>
     </w:p>
     <w:p>
       <w:pPr>
-        <w:pStyle w:val="Prrafodelista"/>
-        <w:numPr>
-          <w:ilvl w:val="0"/>
-          <w:numId w:val="3"/>
-        </w:numPr>
-        <w:jc w:val="both"/>
-      </w:pPr>
-      <w:r>
-        <w:rPr>
-          <w:b/>
-          <w:bCs/>
-        </w:rPr>
-        <w:t>(RNF04):</w:t>
-      </w:r>
-      <w:r>
-        <w:t xml:space="preserve"> </w:t>
-      </w:r>
-      <w:r>
-        <w:t>El sistema deberá ser integrado con UARGflow para el inicio de sesión de los usuarios.</w:t>
-      </w:r>
-    </w:p>
-    <w:p>
-      <w:pPr>
-        <w:pStyle w:val="MNormal"/>
-        <w:rPr>
-          <w:lang w:val="es-AR"/>
-        </w:rPr>
-      </w:pPr>
-    </w:p>
-    <w:p>
-      <w:pPr>
-        <w:pStyle w:val="PSI-Ttulo1"/>
-      </w:pPr>
-      <w:bookmarkStart w:id="10" w:name="_Toc228266921"/>
-      <w:bookmarkStart w:id="11" w:name="_Toc234682913"/>
-      <w:bookmarkStart w:id="12" w:name="_Toc180246453"/>
-      <w:r>
-        <w:t>Actores</w:t>
-      </w:r>
-      <w:bookmarkEnd w:id="3"/>
-      <w:bookmarkEnd w:id="10"/>
-      <w:bookmarkEnd w:id="11"/>
-      <w:bookmarkEnd w:id="12"/>
-    </w:p>
-    <w:p>
-      <w:pPr>
         <w:pStyle w:val="PSI-Ttulo2"/>
       </w:pPr>
-      <w:bookmarkStart w:id="13" w:name="_Toc180246454"/>
+      <w:bookmarkStart w:id="14" w:name="_Toc180246454"/>
       <w:r>
         <w:t>Administrador</w:t>
       </w:r>
-      <w:bookmarkEnd w:id="13"/>
+      <w:bookmarkEnd w:id="14"/>
     </w:p>
     <w:p>
       <w:pPr>
@@ -5140,16 +5229,16 @@
       <w:pPr>
         <w:pStyle w:val="PSI-Ttulo2"/>
       </w:pPr>
-      <w:bookmarkStart w:id="14" w:name="_Toc12016614"/>
+      <w:bookmarkStart w:id="15" w:name="_Toc12016614"/>
       <w:r>
         <w:t xml:space="preserve"> </w:t>
       </w:r>
-      <w:bookmarkStart w:id="15" w:name="_Toc180246455"/>
-      <w:bookmarkEnd w:id="14"/>
+      <w:bookmarkStart w:id="16" w:name="_Toc180246455"/>
+      <w:bookmarkEnd w:id="15"/>
       <w:r>
         <w:t>Líder del proyecto</w:t>
       </w:r>
-      <w:bookmarkEnd w:id="15"/>
+      <w:bookmarkEnd w:id="16"/>
     </w:p>
     <w:p>
       <w:pPr>
@@ -5482,11 +5571,11 @@
       <w:pPr>
         <w:pStyle w:val="PSI-Ttulo2"/>
       </w:pPr>
-      <w:bookmarkStart w:id="16" w:name="_Toc180246456"/>
+      <w:bookmarkStart w:id="17" w:name="_Toc180246456"/>
       <w:r>
         <w:t>Desarrollador</w:t>
       </w:r>
-      <w:bookmarkEnd w:id="16"/>
+      <w:bookmarkEnd w:id="17"/>
     </w:p>
     <w:p>
       <w:pPr>
@@ -5842,56 +5931,56 @@
       <w:pPr>
         <w:pStyle w:val="PSI-Ttulo1"/>
       </w:pPr>
-      <w:bookmarkStart w:id="17" w:name="_Toc12016615"/>
-      <w:bookmarkStart w:id="18" w:name="_Toc228266924"/>
-      <w:bookmarkStart w:id="19" w:name="_Toc234682916"/>
-      <w:bookmarkStart w:id="20" w:name="_Toc180246457"/>
+      <w:bookmarkStart w:id="18" w:name="_Toc12016615"/>
+      <w:bookmarkStart w:id="19" w:name="_Toc228266924"/>
+      <w:bookmarkStart w:id="20" w:name="_Toc234682916"/>
+      <w:bookmarkStart w:id="21" w:name="_Toc180246457"/>
       <w:r>
         <w:lastRenderedPageBreak/>
         <w:t>Casos de Uso</w:t>
       </w:r>
-      <w:bookmarkEnd w:id="17"/>
       <w:bookmarkEnd w:id="18"/>
       <w:bookmarkEnd w:id="19"/>
       <w:bookmarkEnd w:id="20"/>
+      <w:bookmarkEnd w:id="21"/>
     </w:p>
     <w:p>
       <w:pPr>
         <w:pStyle w:val="PSI-Ttulo2"/>
       </w:pPr>
-      <w:bookmarkStart w:id="21" w:name="_Toc12016616"/>
-      <w:bookmarkStart w:id="22" w:name="_Toc228266925"/>
-      <w:bookmarkStart w:id="23" w:name="_Toc234682917"/>
-      <w:bookmarkStart w:id="24" w:name="_Toc235346532"/>
-      <w:bookmarkStart w:id="25" w:name="_Toc177738433"/>
-      <w:bookmarkStart w:id="26" w:name="_Toc180246458"/>
-      <w:bookmarkStart w:id="27" w:name="_Toc228266926"/>
-      <w:bookmarkStart w:id="28" w:name="_Toc234682918"/>
+      <w:bookmarkStart w:id="22" w:name="_Toc12016616"/>
+      <w:bookmarkStart w:id="23" w:name="_Toc228266925"/>
+      <w:bookmarkStart w:id="24" w:name="_Toc234682917"/>
+      <w:bookmarkStart w:id="25" w:name="_Toc235346532"/>
+      <w:bookmarkStart w:id="26" w:name="_Toc177738433"/>
+      <w:bookmarkStart w:id="27" w:name="_Toc180246458"/>
+      <w:bookmarkStart w:id="28" w:name="_Toc228266926"/>
+      <w:bookmarkStart w:id="29" w:name="_Toc234682918"/>
       <w:r>
         <w:t>Caso de Uso 1</w:t>
       </w:r>
-      <w:bookmarkEnd w:id="21"/>
       <w:bookmarkEnd w:id="22"/>
       <w:bookmarkEnd w:id="23"/>
       <w:bookmarkEnd w:id="24"/>
+      <w:bookmarkEnd w:id="25"/>
       <w:r>
         <w:t>: Autentificarse.</w:t>
       </w:r>
-      <w:bookmarkEnd w:id="25"/>
       <w:bookmarkEnd w:id="26"/>
+      <w:bookmarkEnd w:id="27"/>
     </w:p>
     <w:p>
       <w:pPr>
         <w:pStyle w:val="PSI-Ttulo3"/>
       </w:pPr>
-      <w:bookmarkStart w:id="29" w:name="_Toc180246459"/>
-      <w:bookmarkStart w:id="30" w:name="_Toc177738436"/>
-      <w:bookmarkEnd w:id="27"/>
+      <w:bookmarkStart w:id="30" w:name="_Toc180246459"/>
+      <w:bookmarkStart w:id="31" w:name="_Toc177738436"/>
       <w:bookmarkEnd w:id="28"/>
+      <w:bookmarkEnd w:id="29"/>
       <w:r>
         <w:t>Descripción</w:t>
       </w:r>
-      <w:bookmarkEnd w:id="29"/>
+      <w:bookmarkEnd w:id="30"/>
     </w:p>
     <w:tbl>
       <w:tblPr>
@@ -5960,7 +6049,13 @@
               <w:rPr>
                 <w:lang w:eastAsia="ar-SA"/>
               </w:rPr>
-              <w:t>Para usar el sistema, se inicia sesión con su cuenta de Google.</w:t>
+              <w:t>El usuario inicia sesión al sistema utilizando de</w:t>
+            </w:r>
+            <w:r>
+              <w:rPr>
+                <w:lang w:eastAsia="ar-SA"/>
+              </w:rPr>
+              <w:t xml:space="preserve"> su cuenta de Google.</w:t>
             </w:r>
           </w:p>
         </w:tc>
@@ -6346,32 +6441,94 @@
     </w:tbl>
     <w:p>
       <w:pPr>
-        <w:pStyle w:val="PSI-Comentario"/>
-        <w:rPr>
+        <w:rPr>
+          <w:b/>
+          <w:bCs/>
           <w:lang w:eastAsia="ar-SA"/>
         </w:rPr>
       </w:pPr>
+      <w:r>
+        <w:rPr>
+          <w:b/>
+          <w:bCs/>
+          <w:lang w:eastAsia="ar-SA"/>
+        </w:rPr>
+        <w:t>Requerimientos asociados:</w:t>
+      </w:r>
+      <w:r>
+        <w:rPr>
+          <w:lang w:eastAsia="ar-SA"/>
+        </w:rPr>
+        <w:t xml:space="preserve"> </w:t>
+      </w:r>
+      <w:r>
+        <w:rPr>
+          <w:lang w:eastAsia="ar-SA"/>
+        </w:rPr>
+        <w:t>RF3</w:t>
+      </w:r>
+      <w:r>
+        <w:rPr>
+          <w:lang w:eastAsia="ar-SA"/>
+        </w:rPr>
+        <w:t>.</w:t>
+      </w:r>
+      <w:r>
+        <w:rPr>
+          <w:b/>
+          <w:bCs/>
+          <w:lang w:eastAsia="ar-SA"/>
+        </w:rPr>
+        <w:t xml:space="preserve"> </w:t>
+      </w:r>
+      <w:r>
+        <w:rPr>
+          <w:lang w:eastAsia="ar-SA"/>
+        </w:rPr>
+        <w:t>Ver</w:t>
+      </w:r>
+      <w:r>
+        <w:rPr>
+          <w:lang w:eastAsia="ar-SA"/>
+        </w:rPr>
+        <w:t xml:space="preserve"> </w:t>
+      </w:r>
+      <w:hyperlink w:anchor="_Requerimientos" w:history="1">
+        <w:r>
+          <w:rPr>
+            <w:rStyle w:val="Hipervnculo"/>
+            <w:lang w:eastAsia="ar-SA"/>
+          </w:rPr>
+          <w:t>Requerimientos</w:t>
+        </w:r>
+      </w:hyperlink>
+      <w:r>
+        <w:rPr>
+          <w:lang w:eastAsia="ar-SA"/>
+        </w:rPr>
+        <w:t>.</w:t>
+      </w:r>
     </w:p>
     <w:p>
       <w:pPr>
         <w:pStyle w:val="PSI-Ttulo2"/>
       </w:pPr>
-      <w:bookmarkStart w:id="31" w:name="_Toc180246460"/>
+      <w:bookmarkStart w:id="32" w:name="_Toc180246460"/>
       <w:r>
         <w:t>Caso de Uso 2: Administrar acceso al sistema.</w:t>
       </w:r>
-      <w:bookmarkEnd w:id="30"/>
       <w:bookmarkEnd w:id="31"/>
+      <w:bookmarkEnd w:id="32"/>
     </w:p>
     <w:p>
       <w:pPr>
         <w:pStyle w:val="PSI-Ttulo3"/>
       </w:pPr>
-      <w:bookmarkStart w:id="32" w:name="_Toc180246461"/>
+      <w:bookmarkStart w:id="33" w:name="_Toc180246461"/>
       <w:r>
         <w:t>Descripción</w:t>
       </w:r>
-      <w:bookmarkEnd w:id="32"/>
+      <w:bookmarkEnd w:id="33"/>
     </w:p>
     <w:tbl>
       <w:tblPr>
@@ -6681,43 +6838,7 @@
               <w:rPr>
                 <w:lang w:eastAsia="ar-SA"/>
               </w:rPr>
-              <w:t xml:space="preserve">En caso de que el administrador ingrese a </w:t>
-            </w:r>
-            <w:r>
-              <w:rPr>
-                <w:lang w:eastAsia="ar-SA"/>
-              </w:rPr>
-              <w:t>“M</w:t>
-            </w:r>
-            <w:r>
-              <w:rPr>
-                <w:lang w:eastAsia="ar-SA"/>
-              </w:rPr>
-              <w:t>odificar usuario</w:t>
-            </w:r>
-            <w:r>
-              <w:rPr>
-                <w:lang w:eastAsia="ar-SA"/>
-              </w:rPr>
-              <w:t>”</w:t>
-            </w:r>
-            <w:r>
-              <w:rPr>
-                <w:lang w:eastAsia="ar-SA"/>
-              </w:rPr>
-              <w:t xml:space="preserve"> </w:t>
-            </w:r>
-            <w:r>
-              <w:rPr>
-                <w:lang w:eastAsia="ar-SA"/>
-              </w:rPr>
-              <w:t>continúa en</w:t>
-            </w:r>
-            <w:r>
-              <w:rPr>
-                <w:lang w:eastAsia="ar-SA"/>
-              </w:rPr>
-              <w:t xml:space="preserve"> </w:t>
+              <w:t xml:space="preserve">En caso de que el administrador ingrese “Cancelar” continúa en el </w:t>
             </w:r>
             <w:proofErr w:type="spellStart"/>
             <w:r>
@@ -6726,54 +6847,24 @@
                 <w:bCs/>
                 <w:lang w:eastAsia="ar-SA"/>
               </w:rPr>
-              <w:t>S</w:t>
-            </w:r>
+              <w:t>Subflujo</w:t>
+            </w:r>
+            <w:proofErr w:type="spellEnd"/>
             <w:r>
               <w:rPr>
                 <w:b/>
                 <w:bCs/>
                 <w:lang w:eastAsia="ar-SA"/>
               </w:rPr>
-              <w:t>ubflujo</w:t>
-            </w:r>
-            <w:proofErr w:type="spellEnd"/>
+              <w:t xml:space="preserve"> </w:t>
+            </w:r>
             <w:r>
               <w:rPr>
                 <w:b/>
                 <w:bCs/>
                 <w:lang w:eastAsia="ar-SA"/>
               </w:rPr>
-              <w:t xml:space="preserve"> 2</w:t>
-            </w:r>
-            <w:r>
-              <w:rPr>
-                <w:lang w:eastAsia="ar-SA"/>
-              </w:rPr>
-              <w:t xml:space="preserve">. </w:t>
-            </w:r>
-            <w:r>
-              <w:rPr>
-                <w:lang w:eastAsia="ar-SA"/>
-              </w:rPr>
-              <w:t xml:space="preserve">En caso de que el administrador ingrese “Cancelar” continúa en el </w:t>
-            </w:r>
-            <w:proofErr w:type="spellStart"/>
-            <w:r>
-              <w:rPr>
-                <w:b/>
-                <w:bCs/>
-                <w:lang w:eastAsia="ar-SA"/>
-              </w:rPr>
-              <w:t>Subflujo</w:t>
-            </w:r>
-            <w:proofErr w:type="spellEnd"/>
-            <w:r>
-              <w:rPr>
-                <w:b/>
-                <w:bCs/>
-                <w:lang w:eastAsia="ar-SA"/>
-              </w:rPr>
-              <w:t xml:space="preserve"> 3</w:t>
+              <w:t>2</w:t>
             </w:r>
             <w:r>
               <w:rPr>
@@ -6836,49 +6927,6 @@
                 <w:lang w:eastAsia="ar-SA"/>
               </w:rPr>
               <w:t>completa los datos solicitados</w:t>
-            </w:r>
-            <w:r>
-              <w:rPr>
-                <w:lang w:eastAsia="ar-SA"/>
-              </w:rPr>
-              <w:t>.</w:t>
-            </w:r>
-          </w:p>
-          <w:p>
-            <w:pPr>
-              <w:pStyle w:val="Prrafodelista"/>
-              <w:numPr>
-                <w:ilvl w:val="0"/>
-                <w:numId w:val="5"/>
-              </w:numPr>
-              <w:jc w:val="both"/>
-              <w:rPr>
-                <w:lang w:eastAsia="ar-SA"/>
-              </w:rPr>
-            </w:pPr>
-            <w:r>
-              <w:rPr>
-                <w:lang w:eastAsia="ar-SA"/>
-              </w:rPr>
-              <w:t xml:space="preserve">El sistema brinda un mensaje </w:t>
-            </w:r>
-            <w:r>
-              <w:rPr>
-                <w:lang w:eastAsia="ar-SA"/>
-              </w:rPr>
-              <w:t>de</w:t>
-            </w:r>
-            <w:r>
-              <w:rPr>
-                <w:lang w:eastAsia="ar-SA"/>
-              </w:rPr>
-              <w:t xml:space="preserve"> </w:t>
-            </w:r>
-            <w:r>
-              <w:rPr>
-                <w:lang w:eastAsia="ar-SA"/>
-              </w:rPr>
-              <w:t>confirmación</w:t>
             </w:r>
             <w:r>
               <w:rPr>
@@ -7158,25 +7206,6 @@
               <w:rPr>
                 <w:lang w:eastAsia="ar-SA"/>
               </w:rPr>
-              <w:t>El administrador selecciona a los usuarios a eliminar.</w:t>
-            </w:r>
-          </w:p>
-          <w:p>
-            <w:pPr>
-              <w:pStyle w:val="Prrafodelista"/>
-              <w:numPr>
-                <w:ilvl w:val="0"/>
-                <w:numId w:val="16"/>
-              </w:numPr>
-              <w:jc w:val="both"/>
-              <w:rPr>
-                <w:lang w:eastAsia="ar-SA"/>
-              </w:rPr>
-            </w:pPr>
-            <w:r>
-              <w:rPr>
-                <w:lang w:eastAsia="ar-SA"/>
-              </w:rPr>
               <w:t>El sistema solicita confirmación de la acción del usuario.</w:t>
             </w:r>
           </w:p>
@@ -7421,234 +7450,7 @@
               <w:rPr>
                 <w:lang w:eastAsia="ar-SA"/>
               </w:rPr>
-              <w:t xml:space="preserve">El administrador ingresa a </w:t>
-            </w:r>
-            <w:r>
-              <w:rPr>
-                <w:lang w:eastAsia="ar-SA"/>
-              </w:rPr>
-              <w:t>“M</w:t>
-            </w:r>
-            <w:r>
-              <w:rPr>
-                <w:lang w:eastAsia="ar-SA"/>
-              </w:rPr>
-              <w:t>odificar usuario</w:t>
-            </w:r>
-            <w:r>
-              <w:rPr>
-                <w:lang w:eastAsia="ar-SA"/>
-              </w:rPr>
-              <w:t>”</w:t>
-            </w:r>
-            <w:r>
-              <w:rPr>
-                <w:lang w:eastAsia="ar-SA"/>
-              </w:rPr>
-              <w:t>.</w:t>
-            </w:r>
-          </w:p>
-          <w:p>
-            <w:pPr>
-              <w:pStyle w:val="Prrafodelista"/>
-              <w:numPr>
-                <w:ilvl w:val="0"/>
-                <w:numId w:val="25"/>
-              </w:numPr>
-              <w:spacing w:before="200" w:line="276" w:lineRule="auto"/>
-              <w:jc w:val="both"/>
-              <w:rPr>
-                <w:lang w:eastAsia="ar-SA"/>
-              </w:rPr>
-            </w:pPr>
-            <w:r>
-              <w:rPr>
-                <w:lang w:eastAsia="ar-SA"/>
-              </w:rPr>
-              <w:t>El administrador selecciona al usuario a modificar.</w:t>
-            </w:r>
-          </w:p>
-          <w:p>
-            <w:pPr>
-              <w:pStyle w:val="Prrafodelista"/>
-              <w:numPr>
-                <w:ilvl w:val="0"/>
-                <w:numId w:val="25"/>
-              </w:numPr>
-              <w:spacing w:before="200" w:line="276" w:lineRule="auto"/>
-              <w:jc w:val="both"/>
-              <w:rPr>
-                <w:lang w:eastAsia="ar-SA"/>
-              </w:rPr>
-            </w:pPr>
-            <w:r>
-              <w:rPr>
-                <w:lang w:eastAsia="ar-SA"/>
-              </w:rPr>
-              <w:lastRenderedPageBreak/>
-              <w:t>El sistema despliega un formulario para editar los datos.</w:t>
-            </w:r>
-          </w:p>
-          <w:p>
-            <w:pPr>
-              <w:pStyle w:val="Prrafodelista"/>
-              <w:numPr>
-                <w:ilvl w:val="0"/>
-                <w:numId w:val="25"/>
-              </w:numPr>
-              <w:spacing w:before="200" w:line="276" w:lineRule="auto"/>
-              <w:jc w:val="both"/>
-              <w:rPr>
-                <w:lang w:eastAsia="ar-SA"/>
-              </w:rPr>
-            </w:pPr>
-            <w:r>
-              <w:rPr>
-                <w:lang w:eastAsia="ar-SA"/>
-              </w:rPr>
-              <w:t>El administrador modifica los datos</w:t>
-            </w:r>
-            <w:r>
-              <w:rPr>
-                <w:lang w:eastAsia="ar-SA"/>
-              </w:rPr>
-              <w:t xml:space="preserve"> solicitados</w:t>
-            </w:r>
-            <w:r>
-              <w:rPr>
-                <w:lang w:eastAsia="ar-SA"/>
-              </w:rPr>
-              <w:t>.</w:t>
-            </w:r>
-          </w:p>
-          <w:p>
-            <w:pPr>
-              <w:pStyle w:val="Prrafodelista"/>
-              <w:numPr>
-                <w:ilvl w:val="0"/>
-                <w:numId w:val="25"/>
-              </w:numPr>
-              <w:spacing w:before="200" w:line="276" w:lineRule="auto"/>
-              <w:jc w:val="both"/>
-              <w:rPr>
-                <w:lang w:eastAsia="ar-SA"/>
-              </w:rPr>
-            </w:pPr>
-            <w:r>
-              <w:rPr>
-                <w:lang w:eastAsia="ar-SA"/>
-              </w:rPr>
-              <w:t>El sistema solicita confirmación de la acción del usuario.</w:t>
-            </w:r>
-          </w:p>
-          <w:p>
-            <w:pPr>
-              <w:pStyle w:val="Prrafodelista"/>
-              <w:numPr>
-                <w:ilvl w:val="0"/>
-                <w:numId w:val="25"/>
-              </w:numPr>
-              <w:spacing w:before="200" w:line="276" w:lineRule="auto"/>
-              <w:jc w:val="both"/>
-              <w:rPr>
-                <w:lang w:eastAsia="ar-SA"/>
-              </w:rPr>
-            </w:pPr>
-            <w:r>
-              <w:rPr>
-                <w:lang w:eastAsia="ar-SA"/>
-              </w:rPr>
-              <w:t>El administrador</w:t>
-            </w:r>
-            <w:r>
-              <w:rPr>
-                <w:lang w:eastAsia="ar-SA"/>
-              </w:rPr>
-              <w:t xml:space="preserve"> selecciona la opción “Confirmar”</w:t>
-            </w:r>
-            <w:r>
-              <w:rPr>
-                <w:lang w:eastAsia="ar-SA"/>
-              </w:rPr>
-              <w:t xml:space="preserve">. </w:t>
-            </w:r>
-            <w:r>
-              <w:rPr>
-                <w:lang w:eastAsia="ar-SA"/>
-              </w:rPr>
-              <w:t>C</w:t>
-            </w:r>
-            <w:r>
-              <w:rPr>
-                <w:lang w:eastAsia="ar-SA"/>
-              </w:rPr>
-              <w:t xml:space="preserve">aso </w:t>
-            </w:r>
-            <w:r>
-              <w:rPr>
-                <w:lang w:eastAsia="ar-SA"/>
-              </w:rPr>
-              <w:t>contrario selecciona “Cancelar” y</w:t>
-            </w:r>
-            <w:r>
-              <w:rPr>
-                <w:lang w:eastAsia="ar-SA"/>
-              </w:rPr>
-              <w:t xml:space="preserve"> vuelve al </w:t>
-            </w:r>
-            <w:r>
-              <w:rPr>
-                <w:b/>
-                <w:bCs/>
-                <w:lang w:eastAsia="ar-SA"/>
-              </w:rPr>
-              <w:t>F</w:t>
-            </w:r>
-            <w:r>
-              <w:rPr>
-                <w:b/>
-                <w:bCs/>
-                <w:lang w:eastAsia="ar-SA"/>
-              </w:rPr>
-              <w:t xml:space="preserve">lujo </w:t>
-            </w:r>
-            <w:r>
-              <w:rPr>
-                <w:b/>
-                <w:bCs/>
-                <w:lang w:eastAsia="ar-SA"/>
-              </w:rPr>
-              <w:t>P</w:t>
-            </w:r>
-            <w:r>
-              <w:rPr>
-                <w:b/>
-                <w:bCs/>
-                <w:lang w:eastAsia="ar-SA"/>
-              </w:rPr>
-              <w:t xml:space="preserve">rincipal </w:t>
-            </w:r>
-            <w:r>
-              <w:rPr>
-                <w:b/>
-                <w:bCs/>
-                <w:lang w:eastAsia="ar-SA"/>
-              </w:rPr>
-              <w:t>P</w:t>
-            </w:r>
-            <w:r>
-              <w:rPr>
-                <w:b/>
-                <w:bCs/>
-                <w:lang w:eastAsia="ar-SA"/>
-              </w:rPr>
-              <w:t>aso 1</w:t>
-            </w:r>
-            <w:r>
-              <w:rPr>
-                <w:lang w:eastAsia="ar-SA"/>
-              </w:rPr>
-              <w:t>.</w:t>
+              <w:t>Se cancela la operación y se cierra el mensaje.</w:t>
             </w:r>
           </w:p>
           <w:p>
@@ -7667,61 +7469,7 @@
               <w:rPr>
                 <w:lang w:eastAsia="ar-SA"/>
               </w:rPr>
-              <w:t xml:space="preserve">Vuelve al </w:t>
-            </w:r>
-            <w:r>
-              <w:rPr>
-                <w:b/>
-                <w:bCs/>
-                <w:lang w:eastAsia="ar-SA"/>
-              </w:rPr>
-              <w:t>F</w:t>
-            </w:r>
-            <w:r>
-              <w:rPr>
-                <w:b/>
-                <w:bCs/>
-                <w:lang w:eastAsia="ar-SA"/>
-              </w:rPr>
-              <w:t xml:space="preserve">lujo </w:t>
-            </w:r>
-            <w:r>
-              <w:rPr>
-                <w:b/>
-                <w:bCs/>
-                <w:lang w:eastAsia="ar-SA"/>
-              </w:rPr>
-              <w:t>P</w:t>
-            </w:r>
-            <w:r>
-              <w:rPr>
-                <w:b/>
-                <w:bCs/>
-                <w:lang w:eastAsia="ar-SA"/>
-              </w:rPr>
-              <w:t xml:space="preserve">rincipal </w:t>
-            </w:r>
-            <w:r>
-              <w:rPr>
-                <w:b/>
-                <w:bCs/>
-                <w:lang w:eastAsia="ar-SA"/>
-              </w:rPr>
-              <w:t>P</w:t>
-            </w:r>
-            <w:r>
-              <w:rPr>
-                <w:b/>
-                <w:bCs/>
-                <w:lang w:eastAsia="ar-SA"/>
-              </w:rPr>
-              <w:t>aso 1</w:t>
-            </w:r>
-            <w:r>
-              <w:rPr>
-                <w:lang w:eastAsia="ar-SA"/>
-              </w:rPr>
-              <w:t>.</w:t>
+              <w:t>El caso de uso termina.</w:t>
             </w:r>
           </w:p>
         </w:tc>
@@ -7738,20 +7486,11 @@
                 <w:lang w:eastAsia="ar-SA"/>
               </w:rPr>
             </w:pPr>
-            <w:proofErr w:type="spellStart"/>
-            <w:r>
-              <w:rPr>
-                <w:lang w:eastAsia="ar-SA"/>
-              </w:rPr>
-              <w:lastRenderedPageBreak/>
-              <w:t>Subflujo</w:t>
-            </w:r>
-            <w:proofErr w:type="spellEnd"/>
-            <w:r>
-              <w:rPr>
-                <w:lang w:eastAsia="ar-SA"/>
-              </w:rPr>
-              <w:t xml:space="preserve"> 3</w:t>
+            <w:r>
+              <w:rPr>
+                <w:lang w:eastAsia="ar-SA"/>
+              </w:rPr>
+              <w:t>Excepciones</w:t>
             </w:r>
           </w:p>
         </w:tc>
@@ -7764,7 +7503,7 @@
               <w:pStyle w:val="Prrafodelista"/>
               <w:numPr>
                 <w:ilvl w:val="0"/>
-                <w:numId w:val="17"/>
+                <w:numId w:val="37"/>
               </w:numPr>
               <w:jc w:val="both"/>
               <w:rPr>
@@ -7775,101 +7514,7 @@
               <w:rPr>
                 <w:lang w:eastAsia="ar-SA"/>
               </w:rPr>
-              <w:t>Se cancela la operación y se cierra el mensaje.</w:t>
-            </w:r>
-          </w:p>
-          <w:p>
-            <w:pPr>
-              <w:pStyle w:val="Prrafodelista"/>
-              <w:numPr>
-                <w:ilvl w:val="0"/>
-                <w:numId w:val="17"/>
-              </w:numPr>
-              <w:jc w:val="both"/>
-              <w:rPr>
-                <w:lang w:eastAsia="ar-SA"/>
-              </w:rPr>
-            </w:pPr>
-            <w:r>
-              <w:rPr>
-                <w:lang w:eastAsia="ar-SA"/>
-              </w:rPr>
-              <w:t>El caso de uso termina.</w:t>
-            </w:r>
-          </w:p>
-        </w:tc>
-      </w:tr>
-      <w:tr>
-        <w:tc>
-          <w:tcPr>
-            <w:tcW w:w="1723" w:type="dxa"/>
-            <w:shd w:val="clear" w:color="auto" w:fill="D9D9D9" w:themeFill="background1" w:themeFillShade="D9"/>
-          </w:tcPr>
-          <w:p>
-            <w:pPr>
-              <w:rPr>
-                <w:lang w:eastAsia="ar-SA"/>
-              </w:rPr>
-            </w:pPr>
-            <w:r>
-              <w:rPr>
-                <w:lang w:eastAsia="ar-SA"/>
-              </w:rPr>
-              <w:t>Excepciones</w:t>
-            </w:r>
-          </w:p>
-        </w:tc>
-        <w:tc>
-          <w:tcPr>
-            <w:tcW w:w="6656" w:type="dxa"/>
-          </w:tcPr>
-          <w:p>
-            <w:pPr>
-              <w:pStyle w:val="Prrafodelista"/>
-              <w:numPr>
-                <w:ilvl w:val="0"/>
-                <w:numId w:val="19"/>
-              </w:numPr>
-              <w:jc w:val="both"/>
-              <w:rPr>
-                <w:lang w:eastAsia="ar-SA"/>
-              </w:rPr>
-            </w:pPr>
-            <w:r>
-              <w:rPr>
-                <w:lang w:eastAsia="ar-SA"/>
-              </w:rPr>
-              <w:t>1. No existen solicitudes de acceso al sistema</w:t>
-            </w:r>
-            <w:r>
-              <w:rPr>
-                <w:lang w:eastAsia="ar-SA"/>
-              </w:rPr>
-              <w:t xml:space="preserve"> y continúa con el </w:t>
-            </w:r>
-            <w:proofErr w:type="spellStart"/>
-            <w:r>
-              <w:rPr>
-                <w:b/>
-                <w:bCs/>
-                <w:lang w:eastAsia="ar-SA"/>
-              </w:rPr>
-              <w:t>Subflujo</w:t>
-            </w:r>
-            <w:proofErr w:type="spellEnd"/>
-            <w:r>
-              <w:rPr>
-                <w:b/>
-                <w:bCs/>
-                <w:lang w:eastAsia="ar-SA"/>
-              </w:rPr>
-              <w:t xml:space="preserve"> 1</w:t>
-            </w:r>
-            <w:r>
-              <w:rPr>
-                <w:lang w:eastAsia="ar-SA"/>
-              </w:rPr>
-              <w:t>.</w:t>
+              <w:t>El usuario intenta eliminarse a si mismo. El botón de “Eliminar usuario” permanece deshabilitado, impidiendo la eliminación.</w:t>
             </w:r>
           </w:p>
         </w:tc>
@@ -7877,33 +7522,104 @@
     </w:tbl>
     <w:p>
       <w:pPr>
-        <w:pStyle w:val="PSI-Comentario"/>
-        <w:rPr>
+        <w:rPr>
+          <w:b/>
+          <w:bCs/>
           <w:lang w:eastAsia="ar-SA"/>
         </w:rPr>
       </w:pPr>
+      <w:r>
+        <w:rPr>
+          <w:b/>
+          <w:bCs/>
+          <w:lang w:eastAsia="ar-SA"/>
+        </w:rPr>
+        <w:lastRenderedPageBreak/>
+        <w:t>Requerimientos asociados:</w:t>
+      </w:r>
+      <w:r>
+        <w:rPr>
+          <w:lang w:eastAsia="ar-SA"/>
+        </w:rPr>
+        <w:t xml:space="preserve"> </w:t>
+      </w:r>
+      <w:r>
+        <w:rPr>
+          <w:lang w:eastAsia="ar-SA"/>
+        </w:rPr>
+        <w:t>RF1, RF2</w:t>
+      </w:r>
+      <w:r>
+        <w:rPr>
+          <w:lang w:eastAsia="ar-SA"/>
+        </w:rPr>
+        <w:t>.</w:t>
+      </w:r>
+      <w:r>
+        <w:rPr>
+          <w:b/>
+          <w:bCs/>
+          <w:lang w:eastAsia="ar-SA"/>
+        </w:rPr>
+        <w:t xml:space="preserve"> </w:t>
+      </w:r>
+      <w:r>
+        <w:rPr>
+          <w:lang w:eastAsia="ar-SA"/>
+        </w:rPr>
+        <w:t>Ver</w:t>
+      </w:r>
+      <w:r>
+        <w:rPr>
+          <w:lang w:eastAsia="ar-SA"/>
+        </w:rPr>
+        <w:t xml:space="preserve"> </w:t>
+      </w:r>
+      <w:hyperlink w:anchor="_Requerimientos" w:history="1">
+        <w:r>
+          <w:rPr>
+            <w:rStyle w:val="Hipervnculo"/>
+            <w:lang w:eastAsia="ar-SA"/>
+          </w:rPr>
+          <w:t>Requerimientos</w:t>
+        </w:r>
+      </w:hyperlink>
+      <w:r>
+        <w:rPr>
+          <w:lang w:eastAsia="ar-SA"/>
+        </w:rPr>
+        <w:t>.</w:t>
+      </w:r>
     </w:p>
     <w:p>
       <w:pPr>
-        <w:pStyle w:val="PSI-Ttulo2"/>
-      </w:pPr>
-      <w:bookmarkStart w:id="33" w:name="_Toc177738439"/>
-      <w:bookmarkStart w:id="34" w:name="_Toc180246462"/>
-      <w:r>
-        <w:t>Caso de Uso 3: Administrar proyectos.</w:t>
-      </w:r>
-      <w:bookmarkEnd w:id="33"/>
-      <w:bookmarkEnd w:id="34"/>
+        <w:pStyle w:val="PSI-Comentario"/>
+        <w:rPr>
+          <w:lang w:eastAsia="ar-SA"/>
+        </w:rPr>
+      </w:pPr>
     </w:p>
     <w:p>
       <w:pPr>
+        <w:pStyle w:val="PSI-Ttulo2"/>
+      </w:pPr>
+      <w:bookmarkStart w:id="34" w:name="_Toc177738439"/>
+      <w:bookmarkStart w:id="35" w:name="_Toc180246462"/>
+      <w:r>
+        <w:t>Caso de Uso 3: Administrar proyectos.</w:t>
+      </w:r>
+      <w:bookmarkEnd w:id="34"/>
+      <w:bookmarkEnd w:id="35"/>
+    </w:p>
+    <w:p>
+      <w:pPr>
         <w:pStyle w:val="PSI-Ttulo3"/>
       </w:pPr>
-      <w:bookmarkStart w:id="35" w:name="_Toc180246463"/>
+      <w:bookmarkStart w:id="36" w:name="_Toc180246463"/>
       <w:r>
         <w:t>Descripción</w:t>
       </w:r>
-      <w:bookmarkEnd w:id="35"/>
+      <w:bookmarkEnd w:id="36"/>
     </w:p>
     <w:tbl>
       <w:tblPr>
@@ -8250,6 +7966,12 @@
               </w:rPr>
               <w:t>, estado y participantes.</w:t>
             </w:r>
+            <w:r>
+              <w:rPr>
+                <w:lang w:eastAsia="ar-SA"/>
+              </w:rPr>
+              <w:t xml:space="preserve"> A su vez, cada iteración contara con nombre (el cual no debe coincidir con otras iteraciones del mismo proyecto), fecha de inicio y fecha de finalización (con fecha de inicio &lt; fecha de finalización), y no debe superponerse con otras iteraciones del mismo proyecto.</w:t>
+            </w:r>
           </w:p>
           <w:p>
             <w:pPr>
@@ -8298,25 +8020,6 @@
               <w:rPr>
                 <w:lang w:eastAsia="ar-SA"/>
               </w:rPr>
-              <w:t xml:space="preserve">El sistema despliega mensaje de confirmación. </w:t>
-            </w:r>
-          </w:p>
-          <w:p>
-            <w:pPr>
-              <w:pStyle w:val="Prrafodelista"/>
-              <w:numPr>
-                <w:ilvl w:val="0"/>
-                <w:numId w:val="6"/>
-              </w:numPr>
-              <w:jc w:val="both"/>
-              <w:rPr>
-                <w:lang w:eastAsia="ar-SA"/>
-              </w:rPr>
-            </w:pPr>
-            <w:r>
-              <w:rPr>
-                <w:lang w:eastAsia="ar-SA"/>
-              </w:rPr>
               <w:t xml:space="preserve">El administrador </w:t>
             </w:r>
             <w:r>
@@ -8335,41 +8038,19 @@
               <w:rPr>
                 <w:lang w:eastAsia="ar-SA"/>
               </w:rPr>
-              <w:t>C</w:t>
-            </w:r>
-            <w:r>
-              <w:rPr>
-                <w:lang w:eastAsia="ar-SA"/>
-              </w:rPr>
-              <w:t xml:space="preserve">aso </w:t>
-            </w:r>
-            <w:r>
-              <w:rPr>
-                <w:lang w:eastAsia="ar-SA"/>
-              </w:rPr>
-              <w:t>contrario selecciona “Cancelar” y</w:t>
-            </w:r>
-            <w:r>
-              <w:rPr>
-                <w:lang w:eastAsia="ar-SA"/>
-              </w:rPr>
-              <w:t xml:space="preserve"> vuelve al </w:t>
-            </w:r>
-            <w:r>
-              <w:rPr>
-                <w:b/>
-                <w:bCs/>
-                <w:lang w:eastAsia="ar-SA"/>
-              </w:rPr>
-              <w:t>P</w:t>
-            </w:r>
-            <w:r>
-              <w:rPr>
-                <w:b/>
-                <w:bCs/>
-                <w:lang w:eastAsia="ar-SA"/>
-              </w:rPr>
-              <w:t>aso 1</w:t>
+              <w:t>Si</w:t>
+            </w:r>
+            <w:r>
+              <w:rPr>
+                <w:lang w:eastAsia="ar-SA"/>
+              </w:rPr>
+              <w:t xml:space="preserve"> selecciona “Cancelar” </w:t>
+            </w:r>
+            <w:r>
+              <w:rPr>
+                <w:lang w:eastAsia="ar-SA"/>
+              </w:rPr>
+              <w:t>el caso de uso termina</w:t>
             </w:r>
             <w:r>
               <w:rPr>
@@ -8733,7 +8414,6 @@
               <w:rPr>
                 <w:lang w:eastAsia="ar-SA"/>
               </w:rPr>
-              <w:lastRenderedPageBreak/>
               <w:t xml:space="preserve">Si el Administrador desea </w:t>
             </w:r>
             <w:r>
@@ -8820,7 +8500,6 @@
               <w:rPr>
                 <w:lang w:eastAsia="ar-SA"/>
               </w:rPr>
-              <w:lastRenderedPageBreak/>
               <w:t>Subflujo</w:t>
             </w:r>
             <w:proofErr w:type="spellEnd"/>
@@ -8847,7 +8526,7 @@
               <w:pStyle w:val="Prrafodelista"/>
               <w:numPr>
                 <w:ilvl w:val="0"/>
-                <w:numId w:val="17"/>
+                <w:numId w:val="36"/>
               </w:numPr>
               <w:jc w:val="both"/>
               <w:rPr>
@@ -8866,7 +8545,7 @@
               <w:pStyle w:val="Prrafodelista"/>
               <w:numPr>
                 <w:ilvl w:val="0"/>
-                <w:numId w:val="17"/>
+                <w:numId w:val="36"/>
               </w:numPr>
               <w:jc w:val="both"/>
               <w:rPr>
@@ -8922,7 +8601,19 @@
               <w:rPr>
                 <w:lang w:eastAsia="ar-SA"/>
               </w:rPr>
-              <w:t xml:space="preserve">1. Los datos ingresados no son correctos o están incompletos. Continua al </w:t>
+              <w:t xml:space="preserve">1. Los datos ingresados </w:t>
+            </w:r>
+            <w:r>
+              <w:rPr>
+                <w:lang w:eastAsia="ar-SA"/>
+              </w:rPr>
+              <w:t xml:space="preserve">en el formulario de creación </w:t>
+            </w:r>
+            <w:r>
+              <w:rPr>
+                <w:lang w:eastAsia="ar-SA"/>
+              </w:rPr>
+              <w:t xml:space="preserve">no son correctos o están incompletos. Continua al </w:t>
             </w:r>
             <w:r>
               <w:rPr>
@@ -8960,7 +8651,19 @@
               <w:rPr>
                 <w:lang w:eastAsia="ar-SA"/>
               </w:rPr>
-              <w:t xml:space="preserve"> al </w:t>
+              <w:t xml:space="preserve"> </w:t>
+            </w:r>
+            <w:r>
+              <w:rPr>
+                <w:lang w:eastAsia="ar-SA"/>
+              </w:rPr>
+              <w:t>en el</w:t>
+            </w:r>
+            <w:r>
+              <w:rPr>
+                <w:lang w:eastAsia="ar-SA"/>
+              </w:rPr>
+              <w:t xml:space="preserve"> </w:t>
             </w:r>
             <w:r>
               <w:rPr>
@@ -9001,13 +8704,26 @@
               <w:rPr>
                 <w:lang w:eastAsia="ar-SA"/>
               </w:rPr>
-              <w:t>1</w:t>
-            </w:r>
-            <w:r>
-              <w:rPr>
-                <w:lang w:eastAsia="ar-SA"/>
-              </w:rPr>
-              <w:t xml:space="preserve">. No existen proyectos y continúa con el </w:t>
+              <w:lastRenderedPageBreak/>
+              <w:t xml:space="preserve">1. </w:t>
+            </w:r>
+            <w:r>
+              <w:rPr>
+                <w:lang w:eastAsia="ar-SA"/>
+              </w:rPr>
+              <w:t xml:space="preserve">Los datos ingresados en el formulario de </w:t>
+            </w:r>
+            <w:r>
+              <w:rPr>
+                <w:lang w:eastAsia="ar-SA"/>
+              </w:rPr>
+              <w:t>edición</w:t>
+            </w:r>
+            <w:r>
+              <w:rPr>
+                <w:lang w:eastAsia="ar-SA"/>
+              </w:rPr>
+              <w:t xml:space="preserve"> no son correctos o están incompletos. Continua al </w:t>
             </w:r>
             <w:proofErr w:type="spellStart"/>
             <w:r>
@@ -9025,6 +8741,24 @@
                 <w:bCs/>
                 <w:lang w:eastAsia="ar-SA"/>
               </w:rPr>
+              <w:t xml:space="preserve"> 1</w:t>
+            </w:r>
+            <w:r>
+              <w:rPr>
+                <w:lang w:eastAsia="ar-SA"/>
+              </w:rPr>
+              <w:t xml:space="preserve"> </w:t>
+            </w:r>
+            <w:r>
+              <w:rPr>
+                <w:lang w:eastAsia="ar-SA"/>
+              </w:rPr>
+              <w:t>en el</w:t>
+            </w:r>
+            <w:r>
+              <w:rPr>
+                <w:lang w:eastAsia="ar-SA"/>
+              </w:rPr>
               <w:t xml:space="preserve"> </w:t>
             </w:r>
             <w:r>
@@ -9033,7 +8767,7 @@
                 <w:bCs/>
                 <w:lang w:eastAsia="ar-SA"/>
               </w:rPr>
-              <w:t>2</w:t>
+              <w:t>Paso 2</w:t>
             </w:r>
             <w:r>
               <w:rPr>
@@ -9058,70 +8792,32 @@
               <w:rPr>
                 <w:lang w:eastAsia="ar-SA"/>
               </w:rPr>
-              <w:t>1</w:t>
-            </w:r>
-            <w:r>
-              <w:rPr>
-                <w:lang w:eastAsia="ar-SA"/>
-              </w:rPr>
-              <w:t xml:space="preserve">. No hay usuarios por asignar y continúa con el </w:t>
-            </w:r>
-            <w:proofErr w:type="spellStart"/>
-            <w:r>
-              <w:rPr>
-                <w:b/>
-                <w:bCs/>
-                <w:lang w:eastAsia="ar-SA"/>
-              </w:rPr>
-              <w:t>Subflujo</w:t>
-            </w:r>
-            <w:proofErr w:type="spellEnd"/>
-            <w:r>
-              <w:rPr>
-                <w:b/>
-                <w:bCs/>
-                <w:lang w:eastAsia="ar-SA"/>
-              </w:rPr>
-              <w:t xml:space="preserve"> </w:t>
-            </w:r>
-            <w:r>
-              <w:rPr>
-                <w:b/>
-                <w:bCs/>
-                <w:lang w:eastAsia="ar-SA"/>
-              </w:rPr>
-              <w:t>2</w:t>
-            </w:r>
-            <w:r>
-              <w:rPr>
-                <w:lang w:eastAsia="ar-SA"/>
-              </w:rPr>
-              <w:t>.</w:t>
-            </w:r>
-            <w:r>
-              <w:rPr>
-                <w:lang w:eastAsia="ar-SA"/>
-              </w:rPr>
-              <w:t xml:space="preserve"> </w:t>
-            </w:r>
-          </w:p>
-          <w:p>
-            <w:pPr>
-              <w:pStyle w:val="Prrafodelista"/>
-              <w:numPr>
-                <w:ilvl w:val="0"/>
-                <w:numId w:val="18"/>
-              </w:numPr>
-              <w:jc w:val="both"/>
-              <w:rPr>
-                <w:lang w:eastAsia="ar-SA"/>
-              </w:rPr>
-            </w:pPr>
-            <w:r>
-              <w:rPr>
-                <w:lang w:eastAsia="ar-SA"/>
-              </w:rPr>
-              <w:t>1. Se añadió una iteración superpuesta.</w:t>
+              <w:t xml:space="preserve">1. Se añadió una iteración </w:t>
+            </w:r>
+            <w:r>
+              <w:rPr>
+                <w:lang w:eastAsia="ar-SA"/>
+              </w:rPr>
+              <w:t xml:space="preserve">con fechas </w:t>
+            </w:r>
+            <w:r>
+              <w:rPr>
+                <w:lang w:eastAsia="ar-SA"/>
+              </w:rPr>
+              <w:t>superpuesta.</w:t>
+            </w:r>
+            <w:r>
+              <w:rPr>
+                <w:lang w:eastAsia="ar-SA"/>
+              </w:rPr>
+              <w:t xml:space="preserve"> El sistema muestra un mensaje notificando este error. </w:t>
+            </w:r>
+            <w:r>
+              <w:rPr>
+                <w:lang w:eastAsia="ar-SA"/>
+              </w:rPr>
+              <w:br/>
+              <w:t>2. El sistema espera a que el usuario vuelva a ingresar los datos o cancele la acción.</w:t>
             </w:r>
           </w:p>
         </w:tc>
@@ -9129,33 +8825,104 @@
     </w:tbl>
     <w:p>
       <w:pPr>
-        <w:pStyle w:val="PSI-Comentario"/>
-        <w:rPr>
+        <w:rPr>
+          <w:b/>
+          <w:bCs/>
           <w:lang w:eastAsia="ar-SA"/>
         </w:rPr>
       </w:pPr>
+      <w:r>
+        <w:rPr>
+          <w:b/>
+          <w:bCs/>
+          <w:lang w:eastAsia="ar-SA"/>
+        </w:rPr>
+        <w:lastRenderedPageBreak/>
+        <w:t>Requerimientos asociados:</w:t>
+      </w:r>
+      <w:r>
+        <w:rPr>
+          <w:lang w:eastAsia="ar-SA"/>
+        </w:rPr>
+        <w:t xml:space="preserve"> </w:t>
+      </w:r>
+      <w:r>
+        <w:rPr>
+          <w:lang w:eastAsia="ar-SA"/>
+        </w:rPr>
+        <w:t>RF4, RF5</w:t>
+      </w:r>
+      <w:r>
+        <w:rPr>
+          <w:lang w:eastAsia="ar-SA"/>
+        </w:rPr>
+        <w:t>.</w:t>
+      </w:r>
+      <w:r>
+        <w:rPr>
+          <w:b/>
+          <w:bCs/>
+          <w:lang w:eastAsia="ar-SA"/>
+        </w:rPr>
+        <w:t xml:space="preserve"> </w:t>
+      </w:r>
+      <w:r>
+        <w:rPr>
+          <w:lang w:eastAsia="ar-SA"/>
+        </w:rPr>
+        <w:t>Ver</w:t>
+      </w:r>
+      <w:r>
+        <w:rPr>
+          <w:lang w:eastAsia="ar-SA"/>
+        </w:rPr>
+        <w:t xml:space="preserve"> </w:t>
+      </w:r>
+      <w:hyperlink w:anchor="_Requerimientos" w:history="1">
+        <w:r>
+          <w:rPr>
+            <w:rStyle w:val="Hipervnculo"/>
+            <w:lang w:eastAsia="ar-SA"/>
+          </w:rPr>
+          <w:t>Requerimientos</w:t>
+        </w:r>
+      </w:hyperlink>
+      <w:r>
+        <w:rPr>
+          <w:lang w:eastAsia="ar-SA"/>
+        </w:rPr>
+        <w:t>.</w:t>
+      </w:r>
     </w:p>
     <w:p>
       <w:pPr>
-        <w:pStyle w:val="PSI-Ttulo2"/>
-      </w:pPr>
-      <w:bookmarkStart w:id="36" w:name="_Toc177738442"/>
-      <w:bookmarkStart w:id="37" w:name="_Toc180246464"/>
-      <w:r>
-        <w:t>Caso de Uso 4: Añadir riesgo a la lista.</w:t>
-      </w:r>
-      <w:bookmarkEnd w:id="36"/>
-      <w:bookmarkEnd w:id="37"/>
+        <w:pStyle w:val="PSI-Comentario"/>
+        <w:rPr>
+          <w:lang w:eastAsia="ar-SA"/>
+        </w:rPr>
+      </w:pPr>
     </w:p>
     <w:p>
       <w:pPr>
+        <w:pStyle w:val="PSI-Ttulo2"/>
+      </w:pPr>
+      <w:bookmarkStart w:id="37" w:name="_Toc177738442"/>
+      <w:bookmarkStart w:id="38" w:name="_Toc180246464"/>
+      <w:r>
+        <w:t>Caso de Uso 4: Añadir riesgo a la lista.</w:t>
+      </w:r>
+      <w:bookmarkEnd w:id="37"/>
+      <w:bookmarkEnd w:id="38"/>
+    </w:p>
+    <w:p>
+      <w:pPr>
         <w:pStyle w:val="PSI-Ttulo3"/>
       </w:pPr>
-      <w:bookmarkStart w:id="38" w:name="_Toc180246465"/>
+      <w:bookmarkStart w:id="39" w:name="_Toc180246465"/>
       <w:r>
         <w:t>Descripción</w:t>
       </w:r>
-      <w:bookmarkEnd w:id="38"/>
+      <w:bookmarkEnd w:id="39"/>
     </w:p>
     <w:tbl>
       <w:tblPr>
@@ -9715,28 +9482,98 @@
         </w:tc>
       </w:tr>
     </w:tbl>
+    <w:p>
+      <w:pPr>
+        <w:rPr>
+          <w:b/>
+          <w:bCs/>
+          <w:lang w:eastAsia="ar-SA"/>
+        </w:rPr>
+      </w:pPr>
+      <w:r>
+        <w:rPr>
+          <w:b/>
+          <w:bCs/>
+          <w:lang w:eastAsia="ar-SA"/>
+        </w:rPr>
+        <w:t>Requerimientos asociados:</w:t>
+      </w:r>
+      <w:r>
+        <w:rPr>
+          <w:lang w:eastAsia="ar-SA"/>
+        </w:rPr>
+        <w:t xml:space="preserve"> </w:t>
+      </w:r>
+      <w:r>
+        <w:rPr>
+          <w:lang w:eastAsia="ar-SA"/>
+        </w:rPr>
+        <w:t>RF6</w:t>
+      </w:r>
+      <w:r>
+        <w:rPr>
+          <w:lang w:eastAsia="ar-SA"/>
+        </w:rPr>
+        <w:t>.</w:t>
+      </w:r>
+      <w:r>
+        <w:rPr>
+          <w:b/>
+          <w:bCs/>
+          <w:lang w:eastAsia="ar-SA"/>
+        </w:rPr>
+        <w:t xml:space="preserve"> </w:t>
+      </w:r>
+      <w:r>
+        <w:rPr>
+          <w:lang w:eastAsia="ar-SA"/>
+        </w:rPr>
+        <w:t>Ver</w:t>
+      </w:r>
+      <w:r>
+        <w:rPr>
+          <w:lang w:eastAsia="ar-SA"/>
+        </w:rPr>
+        <w:t xml:space="preserve"> </w:t>
+      </w:r>
+      <w:hyperlink w:anchor="_Requerimientos" w:history="1">
+        <w:r>
+          <w:rPr>
+            <w:rStyle w:val="Hipervnculo"/>
+            <w:lang w:eastAsia="ar-SA"/>
+          </w:rPr>
+          <w:t>Requerimientos</w:t>
+        </w:r>
+      </w:hyperlink>
+      <w:r>
+        <w:rPr>
+          <w:lang w:eastAsia="ar-SA"/>
+        </w:rPr>
+        <w:t>.</w:t>
+      </w:r>
+    </w:p>
     <w:p/>
     <w:p>
       <w:pPr>
         <w:pStyle w:val="PSI-Ttulo2"/>
       </w:pPr>
-      <w:bookmarkStart w:id="39" w:name="_Toc177738445"/>
-      <w:bookmarkStart w:id="40" w:name="_Toc180246466"/>
+      <w:bookmarkStart w:id="40" w:name="_Toc177738445"/>
+      <w:bookmarkStart w:id="41" w:name="_Toc180246466"/>
       <w:r>
         <w:t>Caso de Uso 5: Modificar lista de riesgos.</w:t>
       </w:r>
-      <w:bookmarkEnd w:id="39"/>
       <w:bookmarkEnd w:id="40"/>
+      <w:bookmarkEnd w:id="41"/>
     </w:p>
     <w:p>
       <w:pPr>
         <w:pStyle w:val="PSI-Ttulo3"/>
       </w:pPr>
-      <w:bookmarkStart w:id="41" w:name="_Toc180246467"/>
+      <w:bookmarkStart w:id="42" w:name="_Toc180246467"/>
       <w:r>
         <w:t>Descripción</w:t>
       </w:r>
-      <w:bookmarkEnd w:id="41"/>
+      <w:bookmarkEnd w:id="42"/>
     </w:p>
     <w:tbl>
       <w:tblPr>
@@ -9889,7 +9726,19 @@
               <w:rPr>
                 <w:lang w:eastAsia="ar-SA"/>
               </w:rPr>
-              <w:t>El usuario selecciona la opción “Modificar lista de riesgos”.</w:t>
+              <w:t>El usuario selecciona</w:t>
+            </w:r>
+            <w:r>
+              <w:rPr>
+                <w:lang w:eastAsia="ar-SA"/>
+              </w:rPr>
+              <w:t xml:space="preserve"> el botón “Modificar riesgo” asociado al riesgo que desea modificar</w:t>
+            </w:r>
+            <w:r>
+              <w:rPr>
+                <w:lang w:eastAsia="ar-SA"/>
+              </w:rPr>
+              <w:t>.</w:t>
             </w:r>
           </w:p>
           <w:p>
@@ -10014,7 +9863,13 @@
               <w:rPr>
                 <w:lang w:eastAsia="ar-SA"/>
               </w:rPr>
-              <w:t>El sistema muestra un mensaje de confirmación de que el plan ha sido añadido exitosamente.</w:t>
+              <w:t xml:space="preserve">El sistema muestra un mensaje de confirmación de que el </w:t>
+            </w:r>
+            <w:r>
+              <w:rPr>
+                <w:lang w:eastAsia="ar-SA"/>
+              </w:rPr>
+              <w:t>riesgo ha sido modificado.</w:t>
             </w:r>
           </w:p>
           <w:p>
@@ -10246,28 +10101,98 @@
         </w:tc>
       </w:tr>
     </w:tbl>
+    <w:p>
+      <w:pPr>
+        <w:rPr>
+          <w:b/>
+          <w:bCs/>
+          <w:lang w:eastAsia="ar-SA"/>
+        </w:rPr>
+      </w:pPr>
+      <w:r>
+        <w:rPr>
+          <w:b/>
+          <w:bCs/>
+          <w:lang w:eastAsia="ar-SA"/>
+        </w:rPr>
+        <w:t>Requerimientos asociados:</w:t>
+      </w:r>
+      <w:r>
+        <w:rPr>
+          <w:lang w:eastAsia="ar-SA"/>
+        </w:rPr>
+        <w:t xml:space="preserve"> </w:t>
+      </w:r>
+      <w:r>
+        <w:rPr>
+          <w:lang w:eastAsia="ar-SA"/>
+        </w:rPr>
+        <w:t>RF7</w:t>
+      </w:r>
+      <w:r>
+        <w:rPr>
+          <w:lang w:eastAsia="ar-SA"/>
+        </w:rPr>
+        <w:t>.</w:t>
+      </w:r>
+      <w:r>
+        <w:rPr>
+          <w:b/>
+          <w:bCs/>
+          <w:lang w:eastAsia="ar-SA"/>
+        </w:rPr>
+        <w:t xml:space="preserve"> </w:t>
+      </w:r>
+      <w:r>
+        <w:rPr>
+          <w:lang w:eastAsia="ar-SA"/>
+        </w:rPr>
+        <w:t>Ver</w:t>
+      </w:r>
+      <w:r>
+        <w:rPr>
+          <w:lang w:eastAsia="ar-SA"/>
+        </w:rPr>
+        <w:t xml:space="preserve"> </w:t>
+      </w:r>
+      <w:hyperlink w:anchor="_Requerimientos" w:history="1">
+        <w:r>
+          <w:rPr>
+            <w:rStyle w:val="Hipervnculo"/>
+            <w:lang w:eastAsia="ar-SA"/>
+          </w:rPr>
+          <w:t>Requerimientos</w:t>
+        </w:r>
+      </w:hyperlink>
+      <w:r>
+        <w:rPr>
+          <w:lang w:eastAsia="ar-SA"/>
+        </w:rPr>
+        <w:t>.</w:t>
+      </w:r>
+    </w:p>
     <w:p/>
     <w:p>
       <w:pPr>
         <w:pStyle w:val="PSI-Ttulo2"/>
       </w:pPr>
-      <w:bookmarkStart w:id="42" w:name="_Toc177738448"/>
-      <w:bookmarkStart w:id="43" w:name="_Toc180246468"/>
+      <w:bookmarkStart w:id="43" w:name="_Toc177738448"/>
+      <w:bookmarkStart w:id="44" w:name="_Toc180246468"/>
       <w:r>
         <w:t>Caso de Uso 6: Administrar categorías de riesgos.</w:t>
       </w:r>
-      <w:bookmarkEnd w:id="42"/>
       <w:bookmarkEnd w:id="43"/>
+      <w:bookmarkEnd w:id="44"/>
     </w:p>
     <w:p>
       <w:pPr>
         <w:pStyle w:val="PSI-Ttulo3"/>
       </w:pPr>
-      <w:bookmarkStart w:id="44" w:name="_Toc180246469"/>
+      <w:bookmarkStart w:id="45" w:name="_Toc180246469"/>
       <w:r>
         <w:t>Descripción</w:t>
       </w:r>
-      <w:bookmarkEnd w:id="44"/>
+      <w:bookmarkEnd w:id="45"/>
     </w:p>
     <w:tbl>
       <w:tblPr>
@@ -10289,6 +10214,7 @@
           </w:tcPr>
           <w:p>
             <w:pPr>
+              <w:ind w:left="708" w:hanging="708"/>
               <w:rPr>
                 <w:lang w:eastAsia="ar-SA"/>
               </w:rPr>
@@ -10309,7 +10235,13 @@
               <w:rPr>
                 <w:lang w:eastAsia="ar-SA"/>
               </w:rPr>
-              <w:t>Administrador del proyecto</w:t>
+              <w:t xml:space="preserve">Administrador del </w:t>
+            </w:r>
+            <w:r>
+              <w:rPr>
+                <w:lang w:eastAsia="ar-SA"/>
+              </w:rPr>
+              <w:t>sistema</w:t>
             </w:r>
           </w:p>
         </w:tc>
@@ -10350,7 +10282,13 @@
               </w:rPr>
             </w:pPr>
             <w:r>
-              <w:t>El actor puede crear categorías de riesgos y modificar las existentes. Cada categoría cuenta con un nombre y una descripción.</w:t>
+              <w:t xml:space="preserve">El actor puede crear categorías de riesgos y modificar </w:t>
+            </w:r>
+            <w:r>
+              <w:t xml:space="preserve">o eliminar </w:t>
+            </w:r>
+            <w:r>
+              <w:t>las existentes. Cada categoría cuenta con un nombre y una descripción.</w:t>
             </w:r>
           </w:p>
         </w:tc>
@@ -10581,7 +10519,21 @@
               <w:rPr>
                 <w:lang w:eastAsia="ar-SA"/>
               </w:rPr>
-              <w:t xml:space="preserve">si el usuario selecciona la opción “Cancelar” continúa en el </w:t>
+              <w:t xml:space="preserve">si el usuario selecciona la opción “Eliminar </w:t>
+            </w:r>
+            <w:proofErr w:type="spellStart"/>
+            <w:r>
+              <w:rPr>
+                <w:lang w:eastAsia="ar-SA"/>
+              </w:rPr>
+              <w:t>categoria</w:t>
+            </w:r>
+            <w:proofErr w:type="spellEnd"/>
+            <w:r>
+              <w:rPr>
+                <w:lang w:eastAsia="ar-SA"/>
+              </w:rPr>
+              <w:t xml:space="preserve">” continua en el </w:t>
             </w:r>
             <w:proofErr w:type="spellStart"/>
             <w:r>
@@ -10590,7 +10542,7 @@
                 <w:bCs/>
                 <w:lang w:eastAsia="ar-SA"/>
               </w:rPr>
-              <w:t>Subflujo</w:t>
+              <w:t>subflujo</w:t>
             </w:r>
             <w:proofErr w:type="spellEnd"/>
             <w:r>
@@ -10600,6 +10552,44 @@
                 <w:lang w:eastAsia="ar-SA"/>
               </w:rPr>
               <w:t xml:space="preserve"> 3</w:t>
+            </w:r>
+            <w:r>
+              <w:rPr>
+                <w:lang w:eastAsia="ar-SA"/>
+              </w:rPr>
+              <w:t xml:space="preserve">; </w:t>
+            </w:r>
+            <w:r>
+              <w:rPr>
+                <w:lang w:eastAsia="ar-SA"/>
+              </w:rPr>
+              <w:t xml:space="preserve">si el usuario selecciona la opción “Cancelar” continúa en el </w:t>
+            </w:r>
+            <w:proofErr w:type="spellStart"/>
+            <w:r>
+              <w:rPr>
+                <w:b/>
+                <w:bCs/>
+                <w:lang w:eastAsia="ar-SA"/>
+              </w:rPr>
+              <w:t>Subflujo</w:t>
+            </w:r>
+            <w:proofErr w:type="spellEnd"/>
+            <w:r>
+              <w:rPr>
+                <w:b/>
+                <w:bCs/>
+                <w:lang w:eastAsia="ar-SA"/>
+              </w:rPr>
+              <w:t xml:space="preserve"> </w:t>
+            </w:r>
+            <w:r>
+              <w:rPr>
+                <w:b/>
+                <w:bCs/>
+                <w:lang w:eastAsia="ar-SA"/>
+              </w:rPr>
+              <w:t>4</w:t>
             </w:r>
             <w:r>
               <w:rPr>
@@ -10653,7 +10643,7 @@
               <w:rPr>
                 <w:lang w:eastAsia="ar-SA"/>
               </w:rPr>
-              <w:t xml:space="preserve">       3.    </w:t>
+              <w:t xml:space="preserve">       </w:t>
             </w:r>
             <w:r>
               <w:rPr>
@@ -10682,13 +10672,7 @@
               <w:rPr>
                 <w:lang w:eastAsia="ar-SA"/>
               </w:rPr>
-              <w:t>3.</w:t>
-            </w:r>
-            <w:r>
-              <w:rPr>
-                <w:lang w:eastAsia="ar-SA"/>
-              </w:rPr>
-              <w:t xml:space="preserve">   2. </w:t>
+              <w:t xml:space="preserve">2. </w:t>
             </w:r>
             <w:r>
               <w:rPr>
@@ -10748,7 +10732,23 @@
                 <w:bCs/>
                 <w:lang w:eastAsia="ar-SA"/>
               </w:rPr>
-              <w:t xml:space="preserve"> 3.</w:t>
+              <w:t xml:space="preserve"> </w:t>
+            </w:r>
+            <w:r>
+              <w:rPr>
+                <w:b/>
+                <w:bCs/>
+                <w:lang w:eastAsia="ar-SA"/>
+              </w:rPr>
+              <w:t>4</w:t>
+            </w:r>
+            <w:r>
+              <w:rPr>
+                <w:b/>
+                <w:bCs/>
+                <w:lang w:eastAsia="ar-SA"/>
+              </w:rPr>
+              <w:t>.</w:t>
             </w:r>
           </w:p>
           <w:p>
@@ -10762,25 +10762,81 @@
               <w:rPr>
                 <w:lang w:eastAsia="ar-SA"/>
               </w:rPr>
+              <w:t xml:space="preserve">       3.</w:t>
+            </w:r>
+            <w:r>
+              <w:rPr>
+                <w:lang w:eastAsia="ar-SA"/>
+              </w:rPr>
+              <w:t xml:space="preserve">  El sistema guarda los cambios y se actualiza la vista previa de las categorías.</w:t>
+            </w:r>
+          </w:p>
+          <w:p>
+            <w:pPr>
+              <w:jc w:val="both"/>
+              <w:rPr>
+                <w:lang w:eastAsia="ar-SA"/>
+              </w:rPr>
+            </w:pPr>
+            <w:r>
+              <w:rPr>
+                <w:lang w:eastAsia="ar-SA"/>
+              </w:rPr>
               <w:t xml:space="preserve">       </w:t>
             </w:r>
             <w:r>
               <w:rPr>
                 <w:lang w:eastAsia="ar-SA"/>
               </w:rPr>
-              <w:t>3</w:t>
-            </w:r>
-            <w:r>
-              <w:rPr>
-                <w:lang w:eastAsia="ar-SA"/>
-              </w:rPr>
-              <w:t>.   3.</w:t>
-            </w:r>
-            <w:r>
-              <w:rPr>
-                <w:lang w:eastAsia="ar-SA"/>
-              </w:rPr>
-              <w:t xml:space="preserve">  El sistema guarda los cambios y se actualiza la vista previa de las categorías.</w:t>
+              <w:t>4</w:t>
+            </w:r>
+            <w:r>
+              <w:rPr>
+                <w:lang w:eastAsia="ar-SA"/>
+              </w:rPr>
+              <w:t xml:space="preserve">. </w:t>
+            </w:r>
+            <w:r>
+              <w:rPr>
+                <w:lang w:eastAsia="ar-SA"/>
+              </w:rPr>
+              <w:t>El sistema muestra un mensaje de confirmación de que l</w:t>
+            </w:r>
+            <w:r>
+              <w:rPr>
+                <w:lang w:eastAsia="ar-SA"/>
+              </w:rPr>
+              <w:t>a</w:t>
+            </w:r>
+            <w:r>
+              <w:rPr>
+                <w:lang w:eastAsia="ar-SA"/>
+              </w:rPr>
+              <w:t xml:space="preserve"> </w:t>
+            </w:r>
+            <w:r>
+              <w:rPr>
+                <w:lang w:eastAsia="ar-SA"/>
+              </w:rPr>
+              <w:t>categoría</w:t>
+            </w:r>
+            <w:r>
+              <w:rPr>
+                <w:lang w:eastAsia="ar-SA"/>
+              </w:rPr>
+              <w:t xml:space="preserve"> ha sido añadid</w:t>
+            </w:r>
+            <w:r>
+              <w:rPr>
+                <w:lang w:eastAsia="ar-SA"/>
+              </w:rPr>
+              <w:t>a</w:t>
+            </w:r>
+            <w:r>
+              <w:rPr>
+                <w:lang w:eastAsia="ar-SA"/>
+              </w:rPr>
+              <w:t xml:space="preserve"> exitosamente.</w:t>
             </w:r>
           </w:p>
           <w:p>
@@ -10800,81 +10856,13 @@
               <w:rPr>
                 <w:lang w:eastAsia="ar-SA"/>
               </w:rPr>
-              <w:t>3</w:t>
-            </w:r>
-            <w:r>
-              <w:rPr>
-                <w:lang w:eastAsia="ar-SA"/>
-              </w:rPr>
-              <w:t xml:space="preserve">.  5. </w:t>
-            </w:r>
-            <w:r>
-              <w:rPr>
-                <w:lang w:eastAsia="ar-SA"/>
-              </w:rPr>
-              <w:t>El sistema muestra un mensaje de confirmación de que l</w:t>
-            </w:r>
-            <w:r>
-              <w:rPr>
-                <w:lang w:eastAsia="ar-SA"/>
-              </w:rPr>
-              <w:t>a</w:t>
-            </w:r>
-            <w:r>
-              <w:rPr>
-                <w:lang w:eastAsia="ar-SA"/>
-              </w:rPr>
-              <w:t xml:space="preserve"> </w:t>
-            </w:r>
-            <w:r>
-              <w:rPr>
-                <w:lang w:eastAsia="ar-SA"/>
-              </w:rPr>
-              <w:t>categoría</w:t>
-            </w:r>
-            <w:r>
-              <w:rPr>
-                <w:lang w:eastAsia="ar-SA"/>
-              </w:rPr>
-              <w:t xml:space="preserve"> ha sido añadid</w:t>
-            </w:r>
-            <w:r>
-              <w:rPr>
-                <w:lang w:eastAsia="ar-SA"/>
-              </w:rPr>
-              <w:t>a</w:t>
-            </w:r>
-            <w:r>
-              <w:rPr>
-                <w:lang w:eastAsia="ar-SA"/>
-              </w:rPr>
-              <w:t xml:space="preserve"> exitosamente.</w:t>
-            </w:r>
-          </w:p>
-          <w:p>
-            <w:pPr>
-              <w:jc w:val="both"/>
-              <w:rPr>
-                <w:lang w:eastAsia="ar-SA"/>
-              </w:rPr>
-            </w:pPr>
-            <w:r>
-              <w:rPr>
-                <w:lang w:eastAsia="ar-SA"/>
-              </w:rPr>
-              <w:t xml:space="preserve">       </w:t>
-            </w:r>
-            <w:r>
-              <w:rPr>
-                <w:lang w:eastAsia="ar-SA"/>
-              </w:rPr>
-              <w:t>3</w:t>
-            </w:r>
-            <w:r>
-              <w:rPr>
-                <w:lang w:eastAsia="ar-SA"/>
-              </w:rPr>
-              <w:t>.   4. El caso de uso termina.</w:t>
+              <w:t>5</w:t>
+            </w:r>
+            <w:r>
+              <w:rPr>
+                <w:lang w:eastAsia="ar-SA"/>
+              </w:rPr>
+              <w:t>. El caso de uso termina.</w:t>
             </w:r>
           </w:p>
         </w:tc>
@@ -10922,7 +10910,7 @@
               <w:rPr>
                 <w:lang w:eastAsia="ar-SA"/>
               </w:rPr>
-              <w:t xml:space="preserve">       3.    1.</w:t>
+              <w:t xml:space="preserve">       1.</w:t>
             </w:r>
             <w:r>
               <w:t xml:space="preserve"> </w:t>
@@ -10947,7 +10935,8 @@
               <w:rPr>
                 <w:lang w:eastAsia="ar-SA"/>
               </w:rPr>
-              <w:t xml:space="preserve">       3.    2. El usuario </w:t>
+              <w:lastRenderedPageBreak/>
+              <w:t xml:space="preserve">       2. El usuario </w:t>
             </w:r>
             <w:r>
               <w:rPr>
@@ -10977,7 +10966,23 @@
                 <w:bCs/>
                 <w:lang w:eastAsia="ar-SA"/>
               </w:rPr>
-              <w:t xml:space="preserve"> 3.</w:t>
+              <w:t xml:space="preserve"> </w:t>
+            </w:r>
+            <w:r>
+              <w:rPr>
+                <w:b/>
+                <w:bCs/>
+                <w:lang w:eastAsia="ar-SA"/>
+              </w:rPr>
+              <w:t>4</w:t>
+            </w:r>
+            <w:r>
+              <w:rPr>
+                <w:b/>
+                <w:bCs/>
+                <w:lang w:eastAsia="ar-SA"/>
+              </w:rPr>
+              <w:t>.</w:t>
             </w:r>
           </w:p>
           <w:p>
@@ -10991,8 +10996,19 @@
               <w:rPr>
                 <w:lang w:eastAsia="ar-SA"/>
               </w:rPr>
-              <w:lastRenderedPageBreak/>
-              <w:t xml:space="preserve">       3.    3. El sistema guarda los cambios y se actualiza la vista previa de las categorías.</w:t>
+              <w:t xml:space="preserve">     </w:t>
+            </w:r>
+            <w:r>
+              <w:rPr>
+                <w:lang w:eastAsia="ar-SA"/>
+              </w:rPr>
+              <w:t xml:space="preserve"> </w:t>
+            </w:r>
+            <w:r>
+              <w:rPr>
+                <w:lang w:eastAsia="ar-SA"/>
+              </w:rPr>
+              <w:t xml:space="preserve"> 3. El sistema guarda los cambios y se actualiza la vista previa de las categorías.</w:t>
             </w:r>
           </w:p>
           <w:p>
@@ -11006,19 +11022,7 @@
               <w:rPr>
                 <w:lang w:eastAsia="ar-SA"/>
               </w:rPr>
-              <w:t xml:space="preserve">       3. </w:t>
-            </w:r>
-            <w:r>
-              <w:rPr>
-                <w:lang w:eastAsia="ar-SA"/>
-              </w:rPr>
-              <w:t xml:space="preserve"> </w:t>
-            </w:r>
-            <w:r>
-              <w:rPr>
-                <w:lang w:eastAsia="ar-SA"/>
-              </w:rPr>
-              <w:t xml:space="preserve"> 4. </w:t>
+              <w:t xml:space="preserve">       4. </w:t>
             </w:r>
             <w:r>
               <w:rPr>
@@ -11044,7 +11048,7 @@
               <w:rPr>
                 <w:lang w:eastAsia="ar-SA"/>
               </w:rPr>
-              <w:t xml:space="preserve">       3.    </w:t>
+              <w:t xml:space="preserve">       </w:t>
             </w:r>
             <w:r>
               <w:rPr>
@@ -11073,12 +11077,107 @@
                 <w:lang w:eastAsia="ar-SA"/>
               </w:rPr>
             </w:pPr>
+          </w:p>
+        </w:tc>
+        <w:tc>
+          <w:tcPr>
+            <w:tcW w:w="6656" w:type="dxa"/>
+          </w:tcPr>
+          <w:p>
+            <w:pPr>
+              <w:pStyle w:val="Prrafodelista"/>
+              <w:numPr>
+                <w:ilvl w:val="0"/>
+                <w:numId w:val="38"/>
+              </w:numPr>
+              <w:jc w:val="both"/>
+              <w:rPr>
+                <w:lang w:eastAsia="ar-SA"/>
+              </w:rPr>
+            </w:pPr>
+            <w:r>
+              <w:rPr>
+                <w:lang w:eastAsia="ar-SA"/>
+              </w:rPr>
+              <w:t>El usuario selecciona el botón “Eliminar categoría”.</w:t>
+            </w:r>
+          </w:p>
+          <w:p>
+            <w:pPr>
+              <w:pStyle w:val="Prrafodelista"/>
+              <w:numPr>
+                <w:ilvl w:val="0"/>
+                <w:numId w:val="38"/>
+              </w:numPr>
+              <w:jc w:val="both"/>
+              <w:rPr>
+                <w:lang w:eastAsia="ar-SA"/>
+              </w:rPr>
+            </w:pPr>
+            <w:r>
+              <w:rPr>
+                <w:lang w:eastAsia="ar-SA"/>
+              </w:rPr>
+              <w:t>El sistema muestra un mensaje de confirmación de eliminación.</w:t>
+            </w:r>
+          </w:p>
+          <w:p>
+            <w:pPr>
+              <w:pStyle w:val="Prrafodelista"/>
+              <w:numPr>
+                <w:ilvl w:val="0"/>
+                <w:numId w:val="38"/>
+              </w:numPr>
+              <w:jc w:val="both"/>
+              <w:rPr>
+                <w:lang w:eastAsia="ar-SA"/>
+              </w:rPr>
+            </w:pPr>
+            <w:r>
+              <w:rPr>
+                <w:lang w:eastAsia="ar-SA"/>
+              </w:rPr>
+              <w:t>Si el usuario confirma la acción, se elimina la categoría.</w:t>
+            </w:r>
+          </w:p>
+          <w:p>
+            <w:pPr>
+              <w:pStyle w:val="Prrafodelista"/>
+              <w:numPr>
+                <w:ilvl w:val="0"/>
+                <w:numId w:val="38"/>
+              </w:numPr>
+              <w:jc w:val="both"/>
+              <w:rPr>
+                <w:lang w:eastAsia="ar-SA"/>
+              </w:rPr>
+            </w:pPr>
+            <w:r>
+              <w:rPr>
+                <w:lang w:eastAsia="ar-SA"/>
+              </w:rPr>
+              <w:t>El caso de uso termina.</w:t>
+            </w:r>
+          </w:p>
+        </w:tc>
+      </w:tr>
+      <w:tr>
+        <w:tc>
+          <w:tcPr>
+            <w:tcW w:w="1723" w:type="dxa"/>
+            <w:shd w:val="clear" w:color="auto" w:fill="D9D9D9" w:themeFill="background1" w:themeFillShade="D9"/>
+          </w:tcPr>
+          <w:p>
+            <w:pPr>
+              <w:rPr>
+                <w:lang w:eastAsia="ar-SA"/>
+              </w:rPr>
+            </w:pPr>
             <w:proofErr w:type="spellStart"/>
             <w:r>
               <w:rPr>
                 <w:lang w:eastAsia="ar-SA"/>
               </w:rPr>
-              <w:lastRenderedPageBreak/>
               <w:t>Subflujo</w:t>
             </w:r>
             <w:proofErr w:type="spellEnd"/>
@@ -11086,7 +11185,13 @@
               <w:rPr>
                 <w:lang w:eastAsia="ar-SA"/>
               </w:rPr>
-              <w:t xml:space="preserve"> 3</w:t>
+              <w:t xml:space="preserve"> </w:t>
+            </w:r>
+            <w:r>
+              <w:rPr>
+                <w:lang w:eastAsia="ar-SA"/>
+              </w:rPr>
+              <w:t>4</w:t>
             </w:r>
           </w:p>
         </w:tc>
@@ -11135,13 +11240,83 @@
         </w:tc>
       </w:tr>
     </w:tbl>
+    <w:p>
+      <w:pPr>
+        <w:rPr>
+          <w:b/>
+          <w:bCs/>
+          <w:lang w:eastAsia="ar-SA"/>
+        </w:rPr>
+      </w:pPr>
+      <w:r>
+        <w:rPr>
+          <w:b/>
+          <w:bCs/>
+          <w:lang w:eastAsia="ar-SA"/>
+        </w:rPr>
+        <w:t>Requerimientos asociados:</w:t>
+      </w:r>
+      <w:r>
+        <w:rPr>
+          <w:lang w:eastAsia="ar-SA"/>
+        </w:rPr>
+        <w:t xml:space="preserve"> </w:t>
+      </w:r>
+      <w:r>
+        <w:rPr>
+          <w:lang w:eastAsia="ar-SA"/>
+        </w:rPr>
+        <w:t>RF8</w:t>
+      </w:r>
+      <w:r>
+        <w:rPr>
+          <w:lang w:eastAsia="ar-SA"/>
+        </w:rPr>
+        <w:t>.</w:t>
+      </w:r>
+      <w:r>
+        <w:rPr>
+          <w:b/>
+          <w:bCs/>
+          <w:lang w:eastAsia="ar-SA"/>
+        </w:rPr>
+        <w:t xml:space="preserve"> </w:t>
+      </w:r>
+      <w:r>
+        <w:rPr>
+          <w:lang w:eastAsia="ar-SA"/>
+        </w:rPr>
+        <w:t>Ver</w:t>
+      </w:r>
+      <w:r>
+        <w:rPr>
+          <w:lang w:eastAsia="ar-SA"/>
+        </w:rPr>
+        <w:t xml:space="preserve"> </w:t>
+      </w:r>
+      <w:hyperlink w:anchor="_Requerimientos" w:history="1">
+        <w:r>
+          <w:rPr>
+            <w:rStyle w:val="Hipervnculo"/>
+            <w:lang w:eastAsia="ar-SA"/>
+          </w:rPr>
+          <w:t>Requerimientos</w:t>
+        </w:r>
+      </w:hyperlink>
+      <w:r>
+        <w:rPr>
+          <w:lang w:eastAsia="ar-SA"/>
+        </w:rPr>
+        <w:t>.</w:t>
+      </w:r>
+    </w:p>
     <w:p/>
     <w:p>
       <w:pPr>
         <w:pStyle w:val="PSI-Ttulo2"/>
       </w:pPr>
-      <w:bookmarkStart w:id="45" w:name="_Toc177738451"/>
-      <w:bookmarkStart w:id="46" w:name="_Toc180246470"/>
+      <w:bookmarkStart w:id="46" w:name="_Toc177738451"/>
+      <w:bookmarkStart w:id="47" w:name="_Toc180246470"/>
       <w:r>
         <w:t xml:space="preserve">Caso de Uso 7: </w:t>
       </w:r>
@@ -11151,18 +11326,18 @@
       <w:r>
         <w:t>.</w:t>
       </w:r>
-      <w:bookmarkEnd w:id="45"/>
       <w:bookmarkEnd w:id="46"/>
+      <w:bookmarkEnd w:id="47"/>
     </w:p>
     <w:p>
       <w:pPr>
         <w:pStyle w:val="PSI-Ttulo3"/>
       </w:pPr>
-      <w:bookmarkStart w:id="47" w:name="_Toc180246471"/>
+      <w:bookmarkStart w:id="48" w:name="_Toc180246471"/>
       <w:r>
         <w:t>Descripción</w:t>
       </w:r>
-      <w:bookmarkEnd w:id="47"/>
+      <w:bookmarkEnd w:id="48"/>
     </w:p>
     <w:tbl>
       <w:tblPr>
@@ -11316,38 +11491,13 @@
               <w:rPr>
                 <w:lang w:eastAsia="ar-SA"/>
               </w:rPr>
-              <w:t>El usuario selecciona la opción “Realizar evaluación”</w:t>
-            </w:r>
-            <w:r>
-              <w:rPr>
-                <w:lang w:eastAsia="ar-SA"/>
-              </w:rPr>
-              <w:t xml:space="preserve"> en la lista de riesgos</w:t>
-            </w:r>
-            <w:r>
-              <w:rPr>
-                <w:lang w:eastAsia="ar-SA"/>
-              </w:rPr>
-              <w:t>.</w:t>
-            </w:r>
-          </w:p>
-          <w:p>
-            <w:pPr>
-              <w:pStyle w:val="Prrafodelista"/>
-              <w:numPr>
-                <w:ilvl w:val="0"/>
-                <w:numId w:val="10"/>
-              </w:numPr>
-              <w:jc w:val="both"/>
-              <w:rPr>
-                <w:lang w:eastAsia="ar-SA"/>
-              </w:rPr>
-            </w:pPr>
-            <w:r>
-              <w:rPr>
-                <w:lang w:eastAsia="ar-SA"/>
-              </w:rPr>
-              <w:t>El usuario selecciona el riesgo que desea evaluar.</w:t>
+              <w:t xml:space="preserve">El usuario selecciona </w:t>
+            </w:r>
+            <w:r>
+              <w:rPr>
+                <w:lang w:eastAsia="ar-SA"/>
+              </w:rPr>
+              <w:t>el botón “Realizar evaluación” del riesgo que desea evaluar.</w:t>
             </w:r>
           </w:p>
           <w:p>
@@ -11767,13 +11917,83 @@
         </w:tc>
       </w:tr>
     </w:tbl>
+    <w:p>
+      <w:pPr>
+        <w:rPr>
+          <w:b/>
+          <w:bCs/>
+          <w:lang w:eastAsia="ar-SA"/>
+        </w:rPr>
+      </w:pPr>
+      <w:r>
+        <w:rPr>
+          <w:b/>
+          <w:bCs/>
+          <w:lang w:eastAsia="ar-SA"/>
+        </w:rPr>
+        <w:t>Requerimientos asociados:</w:t>
+      </w:r>
+      <w:r>
+        <w:rPr>
+          <w:lang w:eastAsia="ar-SA"/>
+        </w:rPr>
+        <w:t xml:space="preserve"> </w:t>
+      </w:r>
+      <w:r>
+        <w:rPr>
+          <w:lang w:eastAsia="ar-SA"/>
+        </w:rPr>
+        <w:t>RF9, RF10, RF12</w:t>
+      </w:r>
+      <w:r>
+        <w:rPr>
+          <w:lang w:eastAsia="ar-SA"/>
+        </w:rPr>
+        <w:t>.</w:t>
+      </w:r>
+      <w:r>
+        <w:rPr>
+          <w:b/>
+          <w:bCs/>
+          <w:lang w:eastAsia="ar-SA"/>
+        </w:rPr>
+        <w:t xml:space="preserve"> </w:t>
+      </w:r>
+      <w:r>
+        <w:rPr>
+          <w:lang w:eastAsia="ar-SA"/>
+        </w:rPr>
+        <w:t>Ver</w:t>
+      </w:r>
+      <w:r>
+        <w:rPr>
+          <w:lang w:eastAsia="ar-SA"/>
+        </w:rPr>
+        <w:t xml:space="preserve"> </w:t>
+      </w:r>
+      <w:hyperlink w:anchor="_Requerimientos" w:history="1">
+        <w:r>
+          <w:rPr>
+            <w:rStyle w:val="Hipervnculo"/>
+            <w:lang w:eastAsia="ar-SA"/>
+          </w:rPr>
+          <w:t>Requerimientos</w:t>
+        </w:r>
+      </w:hyperlink>
+      <w:r>
+        <w:rPr>
+          <w:lang w:eastAsia="ar-SA"/>
+        </w:rPr>
+        <w:t>.</w:t>
+      </w:r>
+    </w:p>
     <w:p/>
     <w:p>
       <w:pPr>
         <w:pStyle w:val="PSI-Ttulo2"/>
       </w:pPr>
-      <w:bookmarkStart w:id="48" w:name="_Toc177738454"/>
-      <w:bookmarkStart w:id="49" w:name="_Toc180246472"/>
+      <w:bookmarkStart w:id="49" w:name="_Toc177738454"/>
+      <w:bookmarkStart w:id="50" w:name="_Toc180246472"/>
       <w:r>
         <w:t>Caso de Uso 8: Añadir</w:t>
       </w:r>
@@ -11783,18 +12003,18 @@
       <w:r>
         <w:t>plan de acción.</w:t>
       </w:r>
-      <w:bookmarkEnd w:id="48"/>
       <w:bookmarkEnd w:id="49"/>
+      <w:bookmarkEnd w:id="50"/>
     </w:p>
     <w:p>
       <w:pPr>
         <w:pStyle w:val="PSI-Ttulo3"/>
       </w:pPr>
-      <w:bookmarkStart w:id="50" w:name="_Toc180246473"/>
+      <w:bookmarkStart w:id="51" w:name="_Toc180246473"/>
       <w:r>
         <w:t>Descripción</w:t>
       </w:r>
-      <w:bookmarkEnd w:id="50"/>
+      <w:bookmarkEnd w:id="51"/>
     </w:p>
     <w:tbl>
       <w:tblPr>
@@ -11925,7 +12145,6 @@
               <w:rPr>
                 <w:lang w:eastAsia="ar-SA"/>
               </w:rPr>
-              <w:lastRenderedPageBreak/>
               <w:t>Precondición</w:t>
             </w:r>
           </w:p>
@@ -11946,7 +12165,19 @@
               <w:rPr>
                 <w:lang w:eastAsia="ar-SA"/>
               </w:rPr>
-              <w:t>Realizar el Caso de uso 1, estar vinculado a un proyecto y debe haber al menos un riesgo cargado.</w:t>
+              <w:t>Realizar el Caso de uso 1, estar vinculado a un proyecto y debe haber al menos un riesgo cargado</w:t>
+            </w:r>
+            <w:r>
+              <w:rPr>
+                <w:lang w:eastAsia="ar-SA"/>
+              </w:rPr>
+              <w:t xml:space="preserve"> con una evaluación en la iteración actual y factor de riesgo mayor o igual a 36</w:t>
+            </w:r>
+            <w:r>
+              <w:rPr>
+                <w:lang w:eastAsia="ar-SA"/>
+              </w:rPr>
+              <w:t>.</w:t>
             </w:r>
           </w:p>
         </w:tc>
@@ -12375,13 +12606,83 @@
         </w:tc>
       </w:tr>
     </w:tbl>
+    <w:p>
+      <w:pPr>
+        <w:rPr>
+          <w:b/>
+          <w:bCs/>
+          <w:lang w:eastAsia="ar-SA"/>
+        </w:rPr>
+      </w:pPr>
+      <w:r>
+        <w:rPr>
+          <w:b/>
+          <w:bCs/>
+          <w:lang w:eastAsia="ar-SA"/>
+        </w:rPr>
+        <w:t>Requerimientos asociados:</w:t>
+      </w:r>
+      <w:r>
+        <w:rPr>
+          <w:lang w:eastAsia="ar-SA"/>
+        </w:rPr>
+        <w:t xml:space="preserve"> </w:t>
+      </w:r>
+      <w:r>
+        <w:rPr>
+          <w:lang w:eastAsia="ar-SA"/>
+        </w:rPr>
+        <w:t>RF11, RF12</w:t>
+      </w:r>
+      <w:r>
+        <w:rPr>
+          <w:lang w:eastAsia="ar-SA"/>
+        </w:rPr>
+        <w:t>.</w:t>
+      </w:r>
+      <w:r>
+        <w:rPr>
+          <w:b/>
+          <w:bCs/>
+          <w:lang w:eastAsia="ar-SA"/>
+        </w:rPr>
+        <w:t xml:space="preserve"> </w:t>
+      </w:r>
+      <w:r>
+        <w:rPr>
+          <w:lang w:eastAsia="ar-SA"/>
+        </w:rPr>
+        <w:t>Ver</w:t>
+      </w:r>
+      <w:r>
+        <w:rPr>
+          <w:lang w:eastAsia="ar-SA"/>
+        </w:rPr>
+        <w:t xml:space="preserve"> </w:t>
+      </w:r>
+      <w:hyperlink w:anchor="_Requerimientos" w:history="1">
+        <w:r>
+          <w:rPr>
+            <w:rStyle w:val="Hipervnculo"/>
+            <w:lang w:eastAsia="ar-SA"/>
+          </w:rPr>
+          <w:t>Requerimientos</w:t>
+        </w:r>
+      </w:hyperlink>
+      <w:r>
+        <w:rPr>
+          <w:lang w:eastAsia="ar-SA"/>
+        </w:rPr>
+        <w:t>.</w:t>
+      </w:r>
+    </w:p>
     <w:p/>
     <w:p>
       <w:pPr>
         <w:pStyle w:val="PSI-Ttulo2"/>
       </w:pPr>
-      <w:bookmarkStart w:id="51" w:name="_Toc177738457"/>
-      <w:bookmarkStart w:id="52" w:name="_Toc180246474"/>
+      <w:bookmarkStart w:id="52" w:name="_Toc177738457"/>
+      <w:bookmarkStart w:id="53" w:name="_Toc180246474"/>
       <w:r>
         <w:t>Caso de Uso 9: Modificar</w:t>
       </w:r>
@@ -12391,18 +12692,18 @@
       <w:r>
         <w:t>plan de acción.</w:t>
       </w:r>
-      <w:bookmarkEnd w:id="51"/>
       <w:bookmarkEnd w:id="52"/>
+      <w:bookmarkEnd w:id="53"/>
     </w:p>
     <w:p>
       <w:pPr>
         <w:pStyle w:val="PSI-Ttulo3"/>
       </w:pPr>
-      <w:bookmarkStart w:id="53" w:name="_Toc180246475"/>
+      <w:bookmarkStart w:id="54" w:name="_Toc180246475"/>
       <w:r>
         <w:t>Descripción</w:t>
       </w:r>
-      <w:bookmarkEnd w:id="53"/>
+      <w:bookmarkEnd w:id="54"/>
     </w:p>
     <w:tbl>
       <w:tblPr>
@@ -12528,7 +12829,19 @@
               <w:rPr>
                 <w:lang w:eastAsia="ar-SA"/>
               </w:rPr>
-              <w:t>Realizar el Caso de uso 1, estar vinculado a un proyecto y debe haber al menos un riesgo cargado.</w:t>
+              <w:t>Realizar el Caso de uso 1, estar vinculado a un proyecto y debe haber al menos un riesgo cargado</w:t>
+            </w:r>
+            <w:r>
+              <w:rPr>
+                <w:lang w:eastAsia="ar-SA"/>
+              </w:rPr>
+              <w:t xml:space="preserve"> con un plan de acción realizado</w:t>
+            </w:r>
+            <w:r>
+              <w:rPr>
+                <w:lang w:eastAsia="ar-SA"/>
+              </w:rPr>
+              <w:t>.</w:t>
             </w:r>
           </w:p>
         </w:tc>
@@ -12573,13 +12886,25 @@
               <w:rPr>
                 <w:lang w:eastAsia="ar-SA"/>
               </w:rPr>
-              <w:t>El usuario selecciona la opción “Modificar plan de acción”</w:t>
-            </w:r>
-            <w:r>
-              <w:rPr>
-                <w:lang w:eastAsia="ar-SA"/>
-              </w:rPr>
-              <w:t xml:space="preserve"> en la lista de riesgos</w:t>
+              <w:t xml:space="preserve">El usuario selecciona </w:t>
+            </w:r>
+            <w:r>
+              <w:rPr>
+                <w:lang w:eastAsia="ar-SA"/>
+              </w:rPr>
+              <w:t>el botón</w:t>
+            </w:r>
+            <w:r>
+              <w:rPr>
+                <w:lang w:eastAsia="ar-SA"/>
+              </w:rPr>
+              <w:t xml:space="preserve"> “Modificar plan</w:t>
+            </w:r>
+            <w:r>
+              <w:rPr>
+                <w:lang w:eastAsia="ar-SA"/>
+              </w:rPr>
+              <w:t>” asociado al plan que desea modificar</w:t>
             </w:r>
             <w:r>
               <w:rPr>
@@ -12623,7 +12948,38 @@
               <w:rPr>
                 <w:lang w:eastAsia="ar-SA"/>
               </w:rPr>
-              <w:t>El usuario cambia los datos deseados y selecciona la opción “Guardar”.</w:t>
+              <w:t>El usuario cambia los datos deseados</w:t>
+            </w:r>
+            <w:r>
+              <w:rPr>
+                <w:lang w:eastAsia="ar-SA"/>
+              </w:rPr>
+              <w:t xml:space="preserve"> (</w:t>
+            </w:r>
+            <w:r>
+              <w:rPr>
+                <w:lang w:eastAsia="ar-SA"/>
+              </w:rPr>
+              <w:t xml:space="preserve">agrega tareas o modifica descripción, fecha de inicio, fecha de finalización y responsable </w:t>
+            </w:r>
+            <w:r>
+              <w:rPr>
+                <w:lang w:eastAsia="ar-SA"/>
+              </w:rPr>
+              <w:lastRenderedPageBreak/>
+              <w:t>de las existentes</w:t>
+            </w:r>
+            <w:r>
+              <w:rPr>
+                <w:lang w:eastAsia="ar-SA"/>
+              </w:rPr>
+              <w:t>)</w:t>
+            </w:r>
+            <w:r>
+              <w:rPr>
+                <w:lang w:eastAsia="ar-SA"/>
+              </w:rPr>
+              <w:t xml:space="preserve"> y selecciona la opción “Guardar”.</w:t>
             </w:r>
             <w:r>
               <w:rPr>
@@ -12691,7 +13047,19 @@
               <w:rPr>
                 <w:lang w:eastAsia="ar-SA"/>
               </w:rPr>
-              <w:t>El sistema muestra un mensaje de confirmación de que el plan ha sido añadido exitosamente.</w:t>
+              <w:t xml:space="preserve">El sistema muestra un mensaje de confirmación de que el plan ha sido </w:t>
+            </w:r>
+            <w:r>
+              <w:rPr>
+                <w:lang w:eastAsia="ar-SA"/>
+              </w:rPr>
+              <w:t>modificado</w:t>
+            </w:r>
+            <w:r>
+              <w:rPr>
+                <w:lang w:eastAsia="ar-SA"/>
+              </w:rPr>
+              <w:t xml:space="preserve"> exitosamente.</w:t>
             </w:r>
           </w:p>
           <w:p>
@@ -12732,6 +13100,7 @@
               <w:rPr>
                 <w:lang w:eastAsia="ar-SA"/>
               </w:rPr>
+              <w:lastRenderedPageBreak/>
               <w:t>Subflujo</w:t>
             </w:r>
             <w:proofErr w:type="spellEnd"/>
@@ -12930,13 +13299,83 @@
         </w:tc>
       </w:tr>
     </w:tbl>
+    <w:p>
+      <w:pPr>
+        <w:rPr>
+          <w:b/>
+          <w:bCs/>
+          <w:lang w:eastAsia="ar-SA"/>
+        </w:rPr>
+      </w:pPr>
+      <w:r>
+        <w:rPr>
+          <w:b/>
+          <w:bCs/>
+          <w:lang w:eastAsia="ar-SA"/>
+        </w:rPr>
+        <w:t>Requerimientos asociados:</w:t>
+      </w:r>
+      <w:r>
+        <w:rPr>
+          <w:lang w:eastAsia="ar-SA"/>
+        </w:rPr>
+        <w:t xml:space="preserve"> </w:t>
+      </w:r>
+      <w:r>
+        <w:rPr>
+          <w:lang w:eastAsia="ar-SA"/>
+        </w:rPr>
+        <w:t>RF18</w:t>
+      </w:r>
+      <w:r>
+        <w:rPr>
+          <w:lang w:eastAsia="ar-SA"/>
+        </w:rPr>
+        <w:t>.</w:t>
+      </w:r>
+      <w:r>
+        <w:rPr>
+          <w:b/>
+          <w:bCs/>
+          <w:lang w:eastAsia="ar-SA"/>
+        </w:rPr>
+        <w:t xml:space="preserve"> </w:t>
+      </w:r>
+      <w:r>
+        <w:rPr>
+          <w:lang w:eastAsia="ar-SA"/>
+        </w:rPr>
+        <w:t>Ver</w:t>
+      </w:r>
+      <w:r>
+        <w:rPr>
+          <w:lang w:eastAsia="ar-SA"/>
+        </w:rPr>
+        <w:t xml:space="preserve"> </w:t>
+      </w:r>
+      <w:hyperlink w:anchor="_Requerimientos" w:history="1">
+        <w:r>
+          <w:rPr>
+            <w:rStyle w:val="Hipervnculo"/>
+            <w:lang w:eastAsia="ar-SA"/>
+          </w:rPr>
+          <w:t>Requerimientos</w:t>
+        </w:r>
+      </w:hyperlink>
+      <w:r>
+        <w:rPr>
+          <w:lang w:eastAsia="ar-SA"/>
+        </w:rPr>
+        <w:t>.</w:t>
+      </w:r>
+    </w:p>
     <w:p/>
     <w:p>
       <w:pPr>
         <w:pStyle w:val="PSI-Ttulo2"/>
       </w:pPr>
-      <w:bookmarkStart w:id="54" w:name="_Toc177738463"/>
-      <w:bookmarkStart w:id="55" w:name="_Toc180246476"/>
+      <w:bookmarkStart w:id="55" w:name="_Toc177738463"/>
+      <w:bookmarkStart w:id="56" w:name="_Toc180246476"/>
       <w:r>
         <w:t>Caso de Uso 1</w:t>
       </w:r>
@@ -12958,18 +13397,18 @@
       <w:r>
         <w:t>.</w:t>
       </w:r>
-      <w:bookmarkEnd w:id="54"/>
       <w:bookmarkEnd w:id="55"/>
+      <w:bookmarkEnd w:id="56"/>
     </w:p>
     <w:p>
       <w:pPr>
         <w:pStyle w:val="PSI-Ttulo3"/>
       </w:pPr>
-      <w:bookmarkStart w:id="56" w:name="_Toc180246477"/>
+      <w:bookmarkStart w:id="57" w:name="_Toc180246477"/>
       <w:r>
         <w:t>Descripción</w:t>
       </w:r>
-      <w:bookmarkEnd w:id="56"/>
+      <w:bookmarkEnd w:id="57"/>
     </w:p>
     <w:tbl>
       <w:tblPr>
@@ -13070,7 +13509,19 @@
               <w:rPr>
                 <w:lang w:eastAsia="ar-SA"/>
               </w:rPr>
-              <w:t xml:space="preserve"> y solicitar informes de tarea a desarrollar y/o de evolución de los riesgos</w:t>
+              <w:t xml:space="preserve"> y solicitar informes de tarea a desarrollar y/o de </w:t>
+            </w:r>
+            <w:r>
+              <w:rPr>
+                <w:lang w:eastAsia="ar-SA"/>
+              </w:rPr>
+              <w:t>seguimiento</w:t>
+            </w:r>
+            <w:r>
+              <w:rPr>
+                <w:lang w:eastAsia="ar-SA"/>
+              </w:rPr>
+              <w:t xml:space="preserve"> de los riesgos</w:t>
             </w:r>
             <w:r>
               <w:rPr>
@@ -13363,7 +13814,17 @@
                 <w:szCs w:val="22"/>
                 <w:lang w:val="es-AR"/>
               </w:rPr>
-              <w:t xml:space="preserve">evolución de los </w:t>
+              <w:t>seguimiento</w:t>
+            </w:r>
+            <w:r>
+              <w:rPr>
+                <w:rFonts w:asciiTheme="minorHAnsi" w:hAnsiTheme="minorHAnsi" w:cstheme="minorHAnsi"/>
+                <w:color w:val="000000"/>
+                <w:sz w:val="22"/>
+                <w:szCs w:val="22"/>
+                <w:lang w:val="es-AR"/>
+              </w:rPr>
+              <w:t xml:space="preserve"> de los </w:t>
             </w:r>
             <w:r>
               <w:rPr>
@@ -13467,7 +13928,7 @@
                 <w:szCs w:val="22"/>
                 <w:lang w:val="es-AR"/>
               </w:rPr>
-              <w:t>El sistema despliega un formulario con la fecha de ocurrencia</w:t>
+              <w:t xml:space="preserve">El sistema despliega un formulario </w:t>
             </w:r>
             <w:r>
               <w:rPr>
@@ -13477,7 +13938,7 @@
                 <w:szCs w:val="22"/>
                 <w:lang w:val="es-AR"/>
               </w:rPr>
-              <w:t xml:space="preserve"> y</w:t>
+              <w:t>solicitando</w:t>
             </w:r>
             <w:r>
               <w:rPr>
@@ -13487,7 +13948,37 @@
                 <w:szCs w:val="22"/>
                 <w:lang w:val="es-AR"/>
               </w:rPr>
-              <w:t xml:space="preserve"> una descripción de los hechos</w:t>
+              <w:t xml:space="preserve"> la fecha de ocurrencia</w:t>
+            </w:r>
+            <w:r>
+              <w:rPr>
+                <w:rFonts w:asciiTheme="minorHAnsi" w:hAnsiTheme="minorHAnsi" w:cstheme="minorHAnsi"/>
+                <w:color w:val="000000"/>
+                <w:sz w:val="22"/>
+                <w:szCs w:val="22"/>
+                <w:lang w:val="es-AR"/>
+              </w:rPr>
+              <w:t xml:space="preserve"> y</w:t>
+            </w:r>
+            <w:r>
+              <w:rPr>
+                <w:rFonts w:asciiTheme="minorHAnsi" w:hAnsiTheme="minorHAnsi" w:cstheme="minorHAnsi"/>
+                <w:color w:val="000000"/>
+                <w:sz w:val="22"/>
+                <w:szCs w:val="22"/>
+                <w:lang w:val="es-AR"/>
+              </w:rPr>
+              <w:t xml:space="preserve"> una descripción de</w:t>
+            </w:r>
+            <w:r>
+              <w:rPr>
+                <w:rFonts w:asciiTheme="minorHAnsi" w:hAnsiTheme="minorHAnsi" w:cstheme="minorHAnsi"/>
+                <w:color w:val="000000"/>
+                <w:sz w:val="22"/>
+                <w:szCs w:val="22"/>
+                <w:lang w:val="es-AR"/>
+              </w:rPr>
+              <w:t>l incidente ocurrido.</w:t>
             </w:r>
           </w:p>
           <w:p>
@@ -13842,6 +14333,7 @@
               <w:rPr>
                 <w:lang w:val="es-AR" w:eastAsia="ar-SA"/>
               </w:rPr>
+              <w:lastRenderedPageBreak/>
               <w:t xml:space="preserve">3.  1. </w:t>
             </w:r>
             <w:r>
@@ -13963,6 +14455,7 @@
               <w:rPr>
                 <w:lang w:eastAsia="ar-SA"/>
               </w:rPr>
+              <w:lastRenderedPageBreak/>
               <w:t>Subflujo</w:t>
             </w:r>
             <w:proofErr w:type="spellEnd"/>
@@ -14014,7 +14507,7 @@
                 <w:szCs w:val="22"/>
                 <w:lang w:val="es-AR"/>
               </w:rPr>
-              <w:t>evolución</w:t>
+              <w:t>seguimiento</w:t>
             </w:r>
             <w:r>
               <w:rPr>
@@ -14266,15 +14759,84 @@
         </w:tc>
       </w:tr>
     </w:tbl>
+    <w:p>
+      <w:pPr>
+        <w:rPr>
+          <w:b/>
+          <w:bCs/>
+          <w:lang w:eastAsia="ar-SA"/>
+        </w:rPr>
+      </w:pPr>
+      <w:r>
+        <w:rPr>
+          <w:b/>
+          <w:bCs/>
+          <w:lang w:eastAsia="ar-SA"/>
+        </w:rPr>
+        <w:t>Requerimientos asociados:</w:t>
+      </w:r>
+      <w:r>
+        <w:rPr>
+          <w:lang w:eastAsia="ar-SA"/>
+        </w:rPr>
+        <w:t xml:space="preserve"> </w:t>
+      </w:r>
+      <w:r>
+        <w:rPr>
+          <w:lang w:eastAsia="ar-SA"/>
+        </w:rPr>
+        <w:t>RF13, RF14, RF17</w:t>
+      </w:r>
+      <w:r>
+        <w:rPr>
+          <w:lang w:eastAsia="ar-SA"/>
+        </w:rPr>
+        <w:t>.</w:t>
+      </w:r>
+      <w:r>
+        <w:rPr>
+          <w:b/>
+          <w:bCs/>
+          <w:lang w:eastAsia="ar-SA"/>
+        </w:rPr>
+        <w:t xml:space="preserve"> </w:t>
+      </w:r>
+      <w:r>
+        <w:rPr>
+          <w:lang w:eastAsia="ar-SA"/>
+        </w:rPr>
+        <w:t>Ver</w:t>
+      </w:r>
+      <w:r>
+        <w:rPr>
+          <w:lang w:eastAsia="ar-SA"/>
+        </w:rPr>
+        <w:t xml:space="preserve"> </w:t>
+      </w:r>
+      <w:hyperlink w:anchor="_Requerimientos" w:history="1">
+        <w:r>
+          <w:rPr>
+            <w:rStyle w:val="Hipervnculo"/>
+            <w:lang w:eastAsia="ar-SA"/>
+          </w:rPr>
+          <w:t>Requerimientos</w:t>
+        </w:r>
+      </w:hyperlink>
+      <w:r>
+        <w:rPr>
+          <w:lang w:eastAsia="ar-SA"/>
+        </w:rPr>
+        <w:t>.</w:t>
+      </w:r>
+    </w:p>
     <w:p/>
     <w:p>
       <w:pPr>
         <w:pStyle w:val="PSI-Ttulo2"/>
       </w:pPr>
-      <w:bookmarkStart w:id="57" w:name="_Toc177738466"/>
-      <w:bookmarkStart w:id="58" w:name="_Toc180246478"/>
-      <w:r>
-        <w:lastRenderedPageBreak/>
+      <w:bookmarkStart w:id="58" w:name="_Toc177738466"/>
+      <w:bookmarkStart w:id="59" w:name="_Toc180246478"/>
+      <w:r>
         <w:t>Caso de Uso 1</w:t>
       </w:r>
       <w:r>
@@ -14289,18 +14851,18 @@
       <w:r>
         <w:t>.</w:t>
       </w:r>
-      <w:bookmarkEnd w:id="57"/>
       <w:bookmarkEnd w:id="58"/>
+      <w:bookmarkEnd w:id="59"/>
     </w:p>
     <w:p>
       <w:pPr>
         <w:pStyle w:val="PSI-Ttulo3"/>
       </w:pPr>
-      <w:bookmarkStart w:id="59" w:name="_Toc180246479"/>
+      <w:bookmarkStart w:id="60" w:name="_Toc180246479"/>
       <w:r>
         <w:t>Descripción</w:t>
       </w:r>
-      <w:bookmarkEnd w:id="59"/>
+      <w:bookmarkEnd w:id="60"/>
     </w:p>
     <w:tbl>
       <w:tblPr>
@@ -14330,7 +14892,7 @@
               <w:rPr>
                 <w:lang w:eastAsia="ar-SA"/>
               </w:rPr>
-              <w:t>Actores: Administrador del sistema; Líder del proyecto; Desarrollador</w:t>
+              <w:t>Actores: Líder del proyecto; Desarrollador</w:t>
             </w:r>
           </w:p>
         </w:tc>
@@ -14809,13 +15371,83 @@
         </w:tc>
       </w:tr>
     </w:tbl>
+    <w:p>
+      <w:pPr>
+        <w:rPr>
+          <w:b/>
+          <w:bCs/>
+          <w:lang w:eastAsia="ar-SA"/>
+        </w:rPr>
+      </w:pPr>
+      <w:r>
+        <w:rPr>
+          <w:b/>
+          <w:bCs/>
+          <w:lang w:eastAsia="ar-SA"/>
+        </w:rPr>
+        <w:t>Requerimientos asociados:</w:t>
+      </w:r>
+      <w:r>
+        <w:rPr>
+          <w:lang w:eastAsia="ar-SA"/>
+        </w:rPr>
+        <w:t xml:space="preserve"> </w:t>
+      </w:r>
+      <w:r>
+        <w:rPr>
+          <w:lang w:eastAsia="ar-SA"/>
+        </w:rPr>
+        <w:t>RF15</w:t>
+      </w:r>
+      <w:r>
+        <w:rPr>
+          <w:lang w:eastAsia="ar-SA"/>
+        </w:rPr>
+        <w:t>.</w:t>
+      </w:r>
+      <w:r>
+        <w:rPr>
+          <w:b/>
+          <w:bCs/>
+          <w:lang w:eastAsia="ar-SA"/>
+        </w:rPr>
+        <w:t xml:space="preserve"> </w:t>
+      </w:r>
+      <w:r>
+        <w:rPr>
+          <w:lang w:eastAsia="ar-SA"/>
+        </w:rPr>
+        <w:t>Ver</w:t>
+      </w:r>
+      <w:r>
+        <w:rPr>
+          <w:lang w:eastAsia="ar-SA"/>
+        </w:rPr>
+        <w:t xml:space="preserve"> </w:t>
+      </w:r>
+      <w:hyperlink w:anchor="_Requerimientos" w:history="1">
+        <w:r>
+          <w:rPr>
+            <w:rStyle w:val="Hipervnculo"/>
+            <w:lang w:eastAsia="ar-SA"/>
+          </w:rPr>
+          <w:t>Requerimientos</w:t>
+        </w:r>
+      </w:hyperlink>
+      <w:r>
+        <w:rPr>
+          <w:lang w:eastAsia="ar-SA"/>
+        </w:rPr>
+        <w:t>.</w:t>
+      </w:r>
+    </w:p>
     <w:p/>
     <w:p>
       <w:pPr>
         <w:pStyle w:val="PSI-Ttulo2"/>
       </w:pPr>
-      <w:bookmarkStart w:id="60" w:name="_Toc177738469"/>
-      <w:bookmarkStart w:id="61" w:name="_Toc180246480"/>
+      <w:bookmarkStart w:id="61" w:name="_Toc177738469"/>
+      <w:bookmarkStart w:id="62" w:name="_Toc180246480"/>
       <w:r>
         <w:t>Caso de Uso 1</w:t>
       </w:r>
@@ -14825,18 +15457,18 @@
       <w:r>
         <w:t>: Realizar análisis de riesgo.</w:t>
       </w:r>
-      <w:bookmarkEnd w:id="60"/>
       <w:bookmarkEnd w:id="61"/>
+      <w:bookmarkEnd w:id="62"/>
     </w:p>
     <w:p>
       <w:pPr>
         <w:pStyle w:val="PSI-Ttulo3"/>
       </w:pPr>
-      <w:bookmarkStart w:id="62" w:name="_Toc180246481"/>
+      <w:bookmarkStart w:id="63" w:name="_Toc180246481"/>
       <w:r>
         <w:t>Descripción</w:t>
       </w:r>
-      <w:bookmarkEnd w:id="62"/>
+      <w:bookmarkEnd w:id="63"/>
     </w:p>
     <w:tbl>
       <w:tblPr>
@@ -14927,6 +15559,7 @@
               <w:rPr>
                 <w:lang w:eastAsia="ar-SA"/>
               </w:rPr>
+              <w:lastRenderedPageBreak/>
               <w:t>Precondición</w:t>
             </w:r>
           </w:p>
@@ -14953,7 +15586,13 @@
               <w:rPr>
                 <w:lang w:eastAsia="ar-SA"/>
               </w:rPr>
-              <w:t>, estar vinculado a un proyecto y debe haber al menos un riesgo cargado.</w:t>
+              <w:t>, estar vinculado a un proyecto</w:t>
+            </w:r>
+            <w:r>
+              <w:rPr>
+                <w:lang w:eastAsia="ar-SA"/>
+              </w:rPr>
+              <w:t>.</w:t>
             </w:r>
           </w:p>
         </w:tc>
@@ -15280,32 +15919,6 @@
               <w:t>El sistema actualiza el estado del riesgo a “Necesita ser evaluado”.</w:t>
             </w:r>
           </w:p>
-          <w:p>
-            <w:pPr>
-              <w:pStyle w:val="Prrafodelista"/>
-              <w:numPr>
-                <w:ilvl w:val="0"/>
-                <w:numId w:val="30"/>
-              </w:numPr>
-              <w:ind w:left="751"/>
-              <w:jc w:val="both"/>
-              <w:rPr>
-                <w:lang w:eastAsia="ar-SA"/>
-              </w:rPr>
-            </w:pPr>
-            <w:r>
-              <w:rPr>
-                <w:lang w:eastAsia="ar-SA"/>
-              </w:rPr>
-              <w:t>Vuelve al CU4 paso 6</w:t>
-            </w:r>
-            <w:r>
-              <w:rPr>
-                <w:lang w:eastAsia="ar-SA"/>
-              </w:rPr>
-              <w:t>.</w:t>
-            </w:r>
-          </w:p>
         </w:tc>
       </w:tr>
       <w:tr>
@@ -15383,40 +15996,7 @@
               <w:rPr>
                 <w:lang w:eastAsia="ar-SA"/>
               </w:rPr>
-              <w:t xml:space="preserve"> es menor a 9, actualiza su estado a “Ignorar”. Si el factor de riesgo es mayor o igual a 9 y menor a 36, actualiza su estado a “Evaluar en la próxima iteración”. Si el factor de riesgo es mayor o igual a 36 y menor a 64, actualiza su estado a “Necesita plan de acción”, si el líder de proyecto decide posponerlo se actualiza su estado a “Evaluar en próxima </w:t>
-            </w:r>
-            <w:r>
-              <w:rPr>
-                <w:lang w:eastAsia="ar-SA"/>
-              </w:rPr>
-              <w:lastRenderedPageBreak/>
-              <w:t>iteración”. Si el factor de riesgo es mayor a 64, se actualiza su estado a “Riesgo crítico”.</w:t>
-            </w:r>
-          </w:p>
-          <w:p>
-            <w:pPr>
-              <w:pStyle w:val="Prrafodelista"/>
-              <w:numPr>
-                <w:ilvl w:val="0"/>
-                <w:numId w:val="31"/>
-              </w:numPr>
-              <w:ind w:left="751"/>
-              <w:jc w:val="both"/>
-              <w:rPr>
-                <w:lang w:eastAsia="ar-SA"/>
-              </w:rPr>
-            </w:pPr>
-            <w:r>
-              <w:rPr>
-                <w:lang w:eastAsia="ar-SA"/>
-              </w:rPr>
-              <w:t>Vuelve al CU7 paso 7</w:t>
-            </w:r>
-            <w:r>
-              <w:rPr>
-                <w:lang w:eastAsia="ar-SA"/>
-              </w:rPr>
-              <w:t>.</w:t>
+              <w:t xml:space="preserve"> es menor a 9, actualiza su estado a “Ignorar”. Si el factor de riesgo es mayor o igual a 9 y menor a 36, actualiza su estado a “Evaluar en la próxima iteración”. Si el factor de riesgo es mayor o igual a 36 y menor a 64, actualiza su estado a “Necesita plan de acción”, si el líder de proyecto decide posponerlo se actualiza su estado a “Evaluar en próxima iteración”. Si el factor de riesgo es mayor a 64, se actualiza su estado a “Riesgo crítico”.</w:t>
             </w:r>
           </w:p>
         </w:tc>
@@ -15438,7 +16018,6 @@
               <w:rPr>
                 <w:lang w:eastAsia="ar-SA"/>
               </w:rPr>
-              <w:lastRenderedPageBreak/>
               <w:t>Subflujo</w:t>
             </w:r>
             <w:proofErr w:type="spellEnd"/>
@@ -15471,33 +16050,13 @@
               <w:rPr>
                 <w:lang w:eastAsia="ar-SA"/>
               </w:rPr>
-              <w:t>El sistema actualiza el estado del riesgo a “Riesgo planificado”.</w:t>
-            </w:r>
-          </w:p>
-          <w:p>
-            <w:pPr>
-              <w:pStyle w:val="Prrafodelista"/>
-              <w:numPr>
-                <w:ilvl w:val="0"/>
-                <w:numId w:val="32"/>
-              </w:numPr>
-              <w:ind w:left="751"/>
-              <w:jc w:val="both"/>
-              <w:rPr>
-                <w:lang w:eastAsia="ar-SA"/>
-              </w:rPr>
-            </w:pPr>
-            <w:r>
-              <w:rPr>
-                <w:lang w:eastAsia="ar-SA"/>
-              </w:rPr>
-              <w:t>Vuelve al CU8 paso 6</w:t>
-            </w:r>
-            <w:r>
-              <w:rPr>
-                <w:lang w:eastAsia="ar-SA"/>
-              </w:rPr>
-              <w:t>.</w:t>
+              <w:t xml:space="preserve">Si el riesgo tiene asociado un plan de mitigación o minimización, y uno de contingencia simultáneamente en la iteración actual, el </w:t>
+            </w:r>
+            <w:r>
+              <w:rPr>
+                <w:lang w:eastAsia="ar-SA"/>
+              </w:rPr>
+              <w:t>sistema actualiza el estado del riesgo a “Riesgo planificado”.</w:t>
             </w:r>
           </w:p>
         </w:tc>
@@ -15590,36 +16149,134 @@
       </w:tr>
     </w:tbl>
     <w:p>
-      <w:bookmarkStart w:id="63" w:name="_Toc228206481"/>
-      <w:bookmarkStart w:id="64" w:name="_Toc228242381"/>
-      <w:bookmarkStart w:id="65" w:name="_Toc228266927"/>
-      <w:bookmarkStart w:id="66" w:name="_Toc234682919"/>
+      <w:bookmarkStart w:id="64" w:name="_Toc228206481"/>
+      <w:bookmarkStart w:id="65" w:name="_Toc228242381"/>
+      <w:bookmarkStart w:id="66" w:name="_Toc228266927"/>
+      <w:bookmarkStart w:id="67" w:name="_Toc234682919"/>
+      <w:r>
+        <w:t xml:space="preserve">Ver </w:t>
+      </w:r>
+      <w:hyperlink w:anchor="_Diagrama_de_estados" w:history="1">
+        <w:r>
+          <w:rPr>
+            <w:rStyle w:val="Hipervnculo"/>
+          </w:rPr>
+          <w:t>Diagrama de estados de los riesgos</w:t>
+        </w:r>
+      </w:hyperlink>
+      <w:r>
+        <w:t>.</w:t>
+      </w:r>
     </w:p>
     <w:p>
       <w:pPr>
+        <w:rPr>
+          <w:b/>
+          <w:bCs/>
+          <w:lang w:eastAsia="ar-SA"/>
+        </w:rPr>
+      </w:pPr>
+      <w:r>
+        <w:rPr>
+          <w:b/>
+          <w:bCs/>
+          <w:lang w:eastAsia="ar-SA"/>
+        </w:rPr>
+        <w:t>Requerimientos asociados:</w:t>
+      </w:r>
+      <w:r>
+        <w:rPr>
+          <w:lang w:eastAsia="ar-SA"/>
+        </w:rPr>
+        <w:t xml:space="preserve"> </w:t>
+      </w:r>
+      <w:r>
+        <w:rPr>
+          <w:lang w:eastAsia="ar-SA"/>
+        </w:rPr>
+        <w:t>RF10, RF12</w:t>
+      </w:r>
+      <w:r>
+        <w:rPr>
+          <w:lang w:eastAsia="ar-SA"/>
+        </w:rPr>
+        <w:t>.</w:t>
+      </w:r>
+      <w:r>
+        <w:rPr>
+          <w:b/>
+          <w:bCs/>
+          <w:lang w:eastAsia="ar-SA"/>
+        </w:rPr>
+        <w:t xml:space="preserve"> </w:t>
+      </w:r>
+      <w:r>
+        <w:rPr>
+          <w:lang w:eastAsia="ar-SA"/>
+        </w:rPr>
+        <w:t>Ver</w:t>
+      </w:r>
+      <w:r>
+        <w:rPr>
+          <w:lang w:eastAsia="ar-SA"/>
+        </w:rPr>
+        <w:t xml:space="preserve"> </w:t>
+      </w:r>
+      <w:hyperlink w:anchor="_Requerimientos" w:history="1">
+        <w:r>
+          <w:rPr>
+            <w:rStyle w:val="Hipervnculo"/>
+            <w:lang w:eastAsia="ar-SA"/>
+          </w:rPr>
+          <w:t>Requerimientos</w:t>
+        </w:r>
+      </w:hyperlink>
+      <w:r>
+        <w:rPr>
+          <w:lang w:eastAsia="ar-SA"/>
+        </w:rPr>
+        <w:t>.</w:t>
+      </w:r>
+    </w:p>
+    <w:p/>
+    <w:p>
+      <w:pPr>
         <w:pStyle w:val="PSI-Ttulo1"/>
       </w:pPr>
-      <w:bookmarkStart w:id="67" w:name="_Toc180246482"/>
-      <w:r>
+      <w:bookmarkStart w:id="68" w:name="_Toc180246482"/>
+      <w:r>
+        <w:lastRenderedPageBreak/>
         <w:t>Diagramas Asociados</w:t>
       </w:r>
-      <w:bookmarkStart w:id="68" w:name="_Toc234903959"/>
-      <w:bookmarkEnd w:id="63"/>
+      <w:bookmarkStart w:id="69" w:name="_Toc234903959"/>
       <w:bookmarkEnd w:id="64"/>
       <w:bookmarkEnd w:id="65"/>
       <w:bookmarkEnd w:id="66"/>
       <w:bookmarkEnd w:id="67"/>
+      <w:bookmarkEnd w:id="68"/>
     </w:p>
     <w:p>
       <w:pPr>
         <w:pStyle w:val="PSI-Ttulo2"/>
       </w:pPr>
-      <w:bookmarkStart w:id="69" w:name="_Toc180246483"/>
-      <w:r>
-        <w:t>Diagrama de casos de uso</w:t>
-      </w:r>
-      <w:bookmarkEnd w:id="68"/>
+      <w:bookmarkStart w:id="70" w:name="_Toc180246483"/>
+      <w:r>
+        <w:t xml:space="preserve">Diagrama de </w:t>
+      </w:r>
+      <w:r>
+        <w:t>C</w:t>
+      </w:r>
+      <w:r>
+        <w:t xml:space="preserve">asos de </w:t>
+      </w:r>
+      <w:r>
+        <w:t>U</w:t>
+      </w:r>
+      <w:r>
+        <w:t>so</w:t>
+      </w:r>
       <w:bookmarkEnd w:id="69"/>
+      <w:bookmarkEnd w:id="70"/>
     </w:p>
     <w:p>
       <w:pPr>
@@ -15709,12 +16366,12 @@
       <w:pPr>
         <w:pStyle w:val="PSI-Ttulo2"/>
       </w:pPr>
-      <w:bookmarkStart w:id="70" w:name="_Toc180246484"/>
+      <w:bookmarkStart w:id="71" w:name="_Toc180246484"/>
       <w:r>
         <w:lastRenderedPageBreak/>
         <w:t>Diagramas de Paquetes</w:t>
       </w:r>
-      <w:bookmarkEnd w:id="70"/>
+      <w:bookmarkEnd w:id="71"/>
     </w:p>
     <w:p>
       <w:r>
@@ -15821,12 +16478,18 @@
       <w:pPr>
         <w:pStyle w:val="PSI-Ttulo2"/>
       </w:pPr>
-      <w:bookmarkStart w:id="71" w:name="_Toc180246485"/>
+      <w:bookmarkStart w:id="72" w:name="_Toc180246485"/>
       <w:r>
         <w:lastRenderedPageBreak/>
-        <w:t>Diagrama de componentes</w:t>
-      </w:r>
-      <w:bookmarkEnd w:id="71"/>
+        <w:t xml:space="preserve">Diagrama de </w:t>
+      </w:r>
+      <w:r>
+        <w:t>C</w:t>
+      </w:r>
+      <w:r>
+        <w:t>omponentes</w:t>
+      </w:r>
+      <w:bookmarkEnd w:id="72"/>
     </w:p>
     <w:p>
       <w:pPr>
@@ -15936,7 +16599,7 @@
         <w:pStyle w:val="PSI-Ttulo2"/>
         <w:ind w:left="0" w:firstLine="0"/>
       </w:pPr>
-      <w:bookmarkStart w:id="72" w:name="_Toc180246486"/>
+      <w:bookmarkStart w:id="73" w:name="_Toc180246486"/>
       <w:r>
         <w:lastRenderedPageBreak/>
         <w:t>D</w:t>
@@ -15944,7 +16607,7 @@
       <w:r>
         <w:t>iagrama de Clases</w:t>
       </w:r>
-      <w:bookmarkEnd w:id="72"/>
+      <w:bookmarkEnd w:id="73"/>
     </w:p>
     <w:p>
       <w:pPr>
@@ -16056,9 +16719,168 @@
         <w:t>.</w:t>
       </w:r>
     </w:p>
+    <w:p>
+      <w:pPr>
+        <w:rPr>
+          <w:noProof/>
+        </w:rPr>
+      </w:pPr>
+    </w:p>
+    <w:p>
+      <w:pPr>
+        <w:pStyle w:val="Ttulo2"/>
+        <w:rPr>
+          <w:noProof/>
+        </w:rPr>
+      </w:pPr>
+      <w:bookmarkStart w:id="74" w:name="_Diagrama_de_estados"/>
+      <w:bookmarkEnd w:id="74"/>
+      <w:r>
+        <w:rPr>
+          <w:noProof/>
+        </w:rPr>
+        <w:lastRenderedPageBreak/>
+        <w:t xml:space="preserve">Diagrama de </w:t>
+      </w:r>
+      <w:r>
+        <w:rPr>
+          <w:noProof/>
+        </w:rPr>
+        <w:t>E</w:t>
+      </w:r>
+      <w:r>
+        <w:rPr>
+          <w:noProof/>
+        </w:rPr>
+        <w:t xml:space="preserve">stados de los </w:t>
+      </w:r>
+      <w:r>
+        <w:rPr>
+          <w:noProof/>
+        </w:rPr>
+        <w:t>R</w:t>
+      </w:r>
+      <w:r>
+        <w:rPr>
+          <w:noProof/>
+        </w:rPr>
+        <w:t>iesgos</w:t>
+      </w:r>
+    </w:p>
+    <w:p>
+      <w:r>
+        <w:rPr>
+          <w:noProof/>
+        </w:rPr>
+        <w:drawing>
+          <wp:inline distT="0" distB="0" distL="0" distR="0" wp14:anchorId="19876D22" wp14:editId="1E1968D8">
+            <wp:extent cx="1752600" cy="3695700"/>
+            <wp:effectExtent l="0" t="0" r="0" b="0"/>
+            <wp:docPr id="1370375322" name="Imagen 16"/>
+            <wp:cNvGraphicFramePr>
+              <a:graphicFrameLocks xmlns:a="http://schemas.openxmlformats.org/drawingml/2006/main" noChangeAspect="1"/>
+            </wp:cNvGraphicFramePr>
+            <a:graphic xmlns:a="http://schemas.openxmlformats.org/drawingml/2006/main">
+              <a:graphicData uri="http://schemas.openxmlformats.org/drawingml/2006/picture">
+                <pic:pic xmlns:pic="http://schemas.openxmlformats.org/drawingml/2006/picture">
+                  <pic:nvPicPr>
+                    <pic:cNvPr id="0" name="Picture 3"/>
+                    <pic:cNvPicPr>
+                      <a:picLocks noChangeAspect="1" noChangeArrowheads="1"/>
+                    </pic:cNvPicPr>
+                  </pic:nvPicPr>
+                  <pic:blipFill>
+                    <a:blip r:embed="rId16">
+                      <a:extLst>
+                        <a:ext uri="{28A0092B-C50C-407E-A947-70E740481C1C}">
+                          <a14:useLocalDpi xmlns:a14="http://schemas.microsoft.com/office/drawing/2010/main" val="0"/>
+                        </a:ext>
+                      </a:extLst>
+                    </a:blip>
+                    <a:srcRect/>
+                    <a:stretch>
+                      <a:fillRect/>
+                    </a:stretch>
+                  </pic:blipFill>
+                  <pic:spPr bwMode="auto">
+                    <a:xfrm>
+                      <a:off x="0" y="0"/>
+                      <a:ext cx="1752600" cy="3695700"/>
+                    </a:xfrm>
+                    <a:prstGeom prst="rect">
+                      <a:avLst/>
+                    </a:prstGeom>
+                    <a:noFill/>
+                    <a:ln>
+                      <a:noFill/>
+                    </a:ln>
+                  </pic:spPr>
+                </pic:pic>
+              </a:graphicData>
+            </a:graphic>
+          </wp:inline>
+        </w:drawing>
+      </w:r>
+    </w:p>
+    <w:p>
+      <w:r>
+        <w:rPr>
+          <w:noProof/>
+        </w:rPr>
+        <w:lastRenderedPageBreak/>
+        <w:drawing>
+          <wp:inline distT="0" distB="0" distL="0" distR="0" wp14:anchorId="7B87B979" wp14:editId="7EB82F07">
+            <wp:extent cx="5400040" cy="7097395"/>
+            <wp:effectExtent l="0" t="0" r="0" b="8255"/>
+            <wp:docPr id="544188624" name="Imagen 15"/>
+            <wp:cNvGraphicFramePr>
+              <a:graphicFrameLocks xmlns:a="http://schemas.openxmlformats.org/drawingml/2006/main" noChangeAspect="1"/>
+            </wp:cNvGraphicFramePr>
+            <a:graphic xmlns:a="http://schemas.openxmlformats.org/drawingml/2006/main">
+              <a:graphicData uri="http://schemas.openxmlformats.org/drawingml/2006/picture">
+                <pic:pic xmlns:pic="http://schemas.openxmlformats.org/drawingml/2006/picture">
+                  <pic:nvPicPr>
+                    <pic:cNvPr id="0" name="Picture 1"/>
+                    <pic:cNvPicPr>
+                      <a:picLocks noChangeAspect="1" noChangeArrowheads="1"/>
+                    </pic:cNvPicPr>
+                  </pic:nvPicPr>
+                  <pic:blipFill>
+                    <a:blip r:embed="rId17">
+                      <a:extLst>
+                        <a:ext uri="{28A0092B-C50C-407E-A947-70E740481C1C}">
+                          <a14:useLocalDpi xmlns:a14="http://schemas.microsoft.com/office/drawing/2010/main" val="0"/>
+                        </a:ext>
+                      </a:extLst>
+                    </a:blip>
+                    <a:srcRect/>
+                    <a:stretch>
+                      <a:fillRect/>
+                    </a:stretch>
+                  </pic:blipFill>
+                  <pic:spPr bwMode="auto">
+                    <a:xfrm>
+                      <a:off x="0" y="0"/>
+                      <a:ext cx="5400040" cy="7097395"/>
+                    </a:xfrm>
+                    <a:prstGeom prst="rect">
+                      <a:avLst/>
+                    </a:prstGeom>
+                    <a:noFill/>
+                    <a:ln>
+                      <a:noFill/>
+                    </a:ln>
+                  </pic:spPr>
+                </pic:pic>
+              </a:graphicData>
+            </a:graphic>
+          </wp:inline>
+        </w:drawing>
+      </w:r>
+    </w:p>
     <w:sectPr>
-      <w:headerReference w:type="default" r:id="rId16"/>
-      <w:footerReference w:type="default" r:id="rId17"/>
+      <w:headerReference w:type="default" r:id="rId18"/>
+      <w:footerReference w:type="default" r:id="rId19"/>
       <w:pgSz w:w="11906" w:h="16838"/>
       <w:pgMar w:top="1537" w:right="1701" w:bottom="1418" w:left="1701" w:header="567" w:footer="573" w:gutter="0"/>
       <w:cols w:space="708"/>
@@ -17617,6 +18439,95 @@
     </w:lvl>
   </w:abstractNum>
   <w:abstractNum w:abstractNumId="6" w15:restartNumberingAfterBreak="0">
+    <w:nsid w:val="15550785"/>
+    <w:multiLevelType w:val="hybridMultilevel"/>
+    <w:tmpl w:val="582642E4"/>
+    <w:lvl w:ilvl="0" w:tplc="2C0A000F">
+      <w:start w:val="1"/>
+      <w:numFmt w:val="decimal"/>
+      <w:lvlText w:val="%1."/>
+      <w:lvlJc w:val="left"/>
+      <w:pPr>
+        <w:ind w:left="720" w:hanging="360"/>
+      </w:pPr>
+      <w:rPr>
+        <w:rFonts w:hint="default"/>
+      </w:rPr>
+    </w:lvl>
+    <w:lvl w:ilvl="1" w:tplc="2C0A0019" w:tentative="1">
+      <w:start w:val="1"/>
+      <w:numFmt w:val="lowerLetter"/>
+      <w:lvlText w:val="%2."/>
+      <w:lvlJc w:val="left"/>
+      <w:pPr>
+        <w:ind w:left="1440" w:hanging="360"/>
+      </w:pPr>
+    </w:lvl>
+    <w:lvl w:ilvl="2" w:tplc="2C0A001B" w:tentative="1">
+      <w:start w:val="1"/>
+      <w:numFmt w:val="lowerRoman"/>
+      <w:lvlText w:val="%3."/>
+      <w:lvlJc w:val="right"/>
+      <w:pPr>
+        <w:ind w:left="2160" w:hanging="180"/>
+      </w:pPr>
+    </w:lvl>
+    <w:lvl w:ilvl="3" w:tplc="2C0A000F" w:tentative="1">
+      <w:start w:val="1"/>
+      <w:numFmt w:val="decimal"/>
+      <w:lvlText w:val="%4."/>
+      <w:lvlJc w:val="left"/>
+      <w:pPr>
+        <w:ind w:left="2880" w:hanging="360"/>
+      </w:pPr>
+    </w:lvl>
+    <w:lvl w:ilvl="4" w:tplc="2C0A0019" w:tentative="1">
+      <w:start w:val="1"/>
+      <w:numFmt w:val="lowerLetter"/>
+      <w:lvlText w:val="%5."/>
+      <w:lvlJc w:val="left"/>
+      <w:pPr>
+        <w:ind w:left="3600" w:hanging="360"/>
+      </w:pPr>
+    </w:lvl>
+    <w:lvl w:ilvl="5" w:tplc="2C0A001B" w:tentative="1">
+      <w:start w:val="1"/>
+      <w:numFmt w:val="lowerRoman"/>
+      <w:lvlText w:val="%6."/>
+      <w:lvlJc w:val="right"/>
+      <w:pPr>
+        <w:ind w:left="4320" w:hanging="180"/>
+      </w:pPr>
+    </w:lvl>
+    <w:lvl w:ilvl="6" w:tplc="2C0A000F" w:tentative="1">
+      <w:start w:val="1"/>
+      <w:numFmt w:val="decimal"/>
+      <w:lvlText w:val="%7."/>
+      <w:lvlJc w:val="left"/>
+      <w:pPr>
+        <w:ind w:left="5040" w:hanging="360"/>
+      </w:pPr>
+    </w:lvl>
+    <w:lvl w:ilvl="7" w:tplc="2C0A0019" w:tentative="1">
+      <w:start w:val="1"/>
+      <w:numFmt w:val="lowerLetter"/>
+      <w:lvlText w:val="%8."/>
+      <w:lvlJc w:val="left"/>
+      <w:pPr>
+        <w:ind w:left="5760" w:hanging="360"/>
+      </w:pPr>
+    </w:lvl>
+    <w:lvl w:ilvl="8" w:tplc="2C0A001B" w:tentative="1">
+      <w:start w:val="1"/>
+      <w:numFmt w:val="lowerRoman"/>
+      <w:lvlText w:val="%9."/>
+      <w:lvlJc w:val="right"/>
+      <w:pPr>
+        <w:ind w:left="6480" w:hanging="180"/>
+      </w:pPr>
+    </w:lvl>
+  </w:abstractNum>
+  <w:abstractNum w:abstractNumId="7" w15:restartNumberingAfterBreak="0">
     <w:nsid w:val="16346ECE"/>
     <w:multiLevelType w:val="hybridMultilevel"/>
     <w:tmpl w:val="6A84D882"/>
@@ -17705,7 +18616,7 @@
       </w:pPr>
     </w:lvl>
   </w:abstractNum>
-  <w:abstractNum w:abstractNumId="7" w15:restartNumberingAfterBreak="0">
+  <w:abstractNum w:abstractNumId="8" w15:restartNumberingAfterBreak="0">
     <w:nsid w:val="1EFD1431"/>
     <w:multiLevelType w:val="hybridMultilevel"/>
     <w:tmpl w:val="E18C4C88"/>
@@ -17794,7 +18705,7 @@
       </w:pPr>
     </w:lvl>
   </w:abstractNum>
-  <w:abstractNum w:abstractNumId="8" w15:restartNumberingAfterBreak="0">
+  <w:abstractNum w:abstractNumId="9" w15:restartNumberingAfterBreak="0">
     <w:nsid w:val="1F77517C"/>
     <w:multiLevelType w:val="hybridMultilevel"/>
     <w:tmpl w:val="DE724D52"/>
@@ -17880,7 +18791,7 @@
       </w:pPr>
     </w:lvl>
   </w:abstractNum>
-  <w:abstractNum w:abstractNumId="9" w15:restartNumberingAfterBreak="0">
+  <w:abstractNum w:abstractNumId="10" w15:restartNumberingAfterBreak="0">
     <w:nsid w:val="1FE376DE"/>
     <w:multiLevelType w:val="hybridMultilevel"/>
     <w:tmpl w:val="3E328062"/>
@@ -17969,7 +18880,7 @@
       </w:pPr>
     </w:lvl>
   </w:abstractNum>
-  <w:abstractNum w:abstractNumId="10" w15:restartNumberingAfterBreak="0">
+  <w:abstractNum w:abstractNumId="11" w15:restartNumberingAfterBreak="0">
     <w:nsid w:val="24D9492F"/>
     <w:multiLevelType w:val="hybridMultilevel"/>
     <w:tmpl w:val="2FA66D92"/>
@@ -18058,7 +18969,7 @@
       </w:pPr>
     </w:lvl>
   </w:abstractNum>
-  <w:abstractNum w:abstractNumId="11" w15:restartNumberingAfterBreak="0">
+  <w:abstractNum w:abstractNumId="12" w15:restartNumberingAfterBreak="0">
     <w:nsid w:val="2ED854AC"/>
     <w:multiLevelType w:val="hybridMultilevel"/>
     <w:tmpl w:val="47C818F0"/>
@@ -18147,7 +19058,7 @@
       </w:pPr>
     </w:lvl>
   </w:abstractNum>
-  <w:abstractNum w:abstractNumId="12" w15:restartNumberingAfterBreak="0">
+  <w:abstractNum w:abstractNumId="13" w15:restartNumberingAfterBreak="0">
     <w:nsid w:val="34346C35"/>
     <w:multiLevelType w:val="hybridMultilevel"/>
     <w:tmpl w:val="FBBE5550"/>
@@ -18236,7 +19147,7 @@
       </w:pPr>
     </w:lvl>
   </w:abstractNum>
-  <w:abstractNum w:abstractNumId="13" w15:restartNumberingAfterBreak="0">
+  <w:abstractNum w:abstractNumId="14" w15:restartNumberingAfterBreak="0">
     <w:nsid w:val="35826DD0"/>
     <w:multiLevelType w:val="hybridMultilevel"/>
     <w:tmpl w:val="403EF5D4"/>
@@ -18322,7 +19233,93 @@
       </w:pPr>
     </w:lvl>
   </w:abstractNum>
-  <w:abstractNum w:abstractNumId="14" w15:restartNumberingAfterBreak="0">
+  <w:abstractNum w:abstractNumId="15" w15:restartNumberingAfterBreak="0">
+    <w:nsid w:val="376905EE"/>
+    <w:multiLevelType w:val="hybridMultilevel"/>
+    <w:tmpl w:val="7518A8C6"/>
+    <w:lvl w:ilvl="0" w:tplc="2C0A000F">
+      <w:start w:val="1"/>
+      <w:numFmt w:val="decimal"/>
+      <w:lvlText w:val="%1."/>
+      <w:lvlJc w:val="left"/>
+      <w:pPr>
+        <w:ind w:left="720" w:hanging="360"/>
+      </w:pPr>
+    </w:lvl>
+    <w:lvl w:ilvl="1" w:tplc="2C0A0019" w:tentative="1">
+      <w:start w:val="1"/>
+      <w:numFmt w:val="lowerLetter"/>
+      <w:lvlText w:val="%2."/>
+      <w:lvlJc w:val="left"/>
+      <w:pPr>
+        <w:ind w:left="1440" w:hanging="360"/>
+      </w:pPr>
+    </w:lvl>
+    <w:lvl w:ilvl="2" w:tplc="2C0A001B" w:tentative="1">
+      <w:start w:val="1"/>
+      <w:numFmt w:val="lowerRoman"/>
+      <w:lvlText w:val="%3."/>
+      <w:lvlJc w:val="right"/>
+      <w:pPr>
+        <w:ind w:left="2160" w:hanging="180"/>
+      </w:pPr>
+    </w:lvl>
+    <w:lvl w:ilvl="3" w:tplc="2C0A000F" w:tentative="1">
+      <w:start w:val="1"/>
+      <w:numFmt w:val="decimal"/>
+      <w:lvlText w:val="%4."/>
+      <w:lvlJc w:val="left"/>
+      <w:pPr>
+        <w:ind w:left="2880" w:hanging="360"/>
+      </w:pPr>
+    </w:lvl>
+    <w:lvl w:ilvl="4" w:tplc="2C0A0019" w:tentative="1">
+      <w:start w:val="1"/>
+      <w:numFmt w:val="lowerLetter"/>
+      <w:lvlText w:val="%5."/>
+      <w:lvlJc w:val="left"/>
+      <w:pPr>
+        <w:ind w:left="3600" w:hanging="360"/>
+      </w:pPr>
+    </w:lvl>
+    <w:lvl w:ilvl="5" w:tplc="2C0A001B" w:tentative="1">
+      <w:start w:val="1"/>
+      <w:numFmt w:val="lowerRoman"/>
+      <w:lvlText w:val="%6."/>
+      <w:lvlJc w:val="right"/>
+      <w:pPr>
+        <w:ind w:left="4320" w:hanging="180"/>
+      </w:pPr>
+    </w:lvl>
+    <w:lvl w:ilvl="6" w:tplc="2C0A000F" w:tentative="1">
+      <w:start w:val="1"/>
+      <w:numFmt w:val="decimal"/>
+      <w:lvlText w:val="%7."/>
+      <w:lvlJc w:val="left"/>
+      <w:pPr>
+        <w:ind w:left="5040" w:hanging="360"/>
+      </w:pPr>
+    </w:lvl>
+    <w:lvl w:ilvl="7" w:tplc="2C0A0019" w:tentative="1">
+      <w:start w:val="1"/>
+      <w:numFmt w:val="lowerLetter"/>
+      <w:lvlText w:val="%8."/>
+      <w:lvlJc w:val="left"/>
+      <w:pPr>
+        <w:ind w:left="5760" w:hanging="360"/>
+      </w:pPr>
+    </w:lvl>
+    <w:lvl w:ilvl="8" w:tplc="2C0A001B" w:tentative="1">
+      <w:start w:val="1"/>
+      <w:numFmt w:val="lowerRoman"/>
+      <w:lvlText w:val="%9."/>
+      <w:lvlJc w:val="right"/>
+      <w:pPr>
+        <w:ind w:left="6480" w:hanging="180"/>
+      </w:pPr>
+    </w:lvl>
+  </w:abstractNum>
+  <w:abstractNum w:abstractNumId="16" w15:restartNumberingAfterBreak="0">
     <w:nsid w:val="43F83C3C"/>
     <w:multiLevelType w:val="hybridMultilevel"/>
     <w:tmpl w:val="F864BA00"/>
@@ -18411,7 +19408,7 @@
       </w:pPr>
     </w:lvl>
   </w:abstractNum>
-  <w:abstractNum w:abstractNumId="15" w15:restartNumberingAfterBreak="0">
+  <w:abstractNum w:abstractNumId="17" w15:restartNumberingAfterBreak="0">
     <w:nsid w:val="44E304A0"/>
     <w:multiLevelType w:val="hybridMultilevel"/>
     <w:tmpl w:val="0CEAC0B4"/>
@@ -18500,7 +19497,7 @@
       </w:pPr>
     </w:lvl>
   </w:abstractNum>
-  <w:abstractNum w:abstractNumId="16" w15:restartNumberingAfterBreak="0">
+  <w:abstractNum w:abstractNumId="18" w15:restartNumberingAfterBreak="0">
     <w:nsid w:val="462946F2"/>
     <w:multiLevelType w:val="hybridMultilevel"/>
     <w:tmpl w:val="FD6A8D14"/>
@@ -18589,7 +19586,7 @@
       </w:pPr>
     </w:lvl>
   </w:abstractNum>
-  <w:abstractNum w:abstractNumId="17" w15:restartNumberingAfterBreak="0">
+  <w:abstractNum w:abstractNumId="19" w15:restartNumberingAfterBreak="0">
     <w:nsid w:val="46644057"/>
     <w:multiLevelType w:val="hybridMultilevel"/>
     <w:tmpl w:val="DE724D52"/>
@@ -18675,7 +19672,7 @@
       </w:pPr>
     </w:lvl>
   </w:abstractNum>
-  <w:abstractNum w:abstractNumId="18" w15:restartNumberingAfterBreak="0">
+  <w:abstractNum w:abstractNumId="20" w15:restartNumberingAfterBreak="0">
     <w:nsid w:val="483440FB"/>
     <w:multiLevelType w:val="hybridMultilevel"/>
     <w:tmpl w:val="4042A974"/>
@@ -18764,7 +19761,7 @@
       </w:pPr>
     </w:lvl>
   </w:abstractNum>
-  <w:abstractNum w:abstractNumId="19" w15:restartNumberingAfterBreak="0">
+  <w:abstractNum w:abstractNumId="21" w15:restartNumberingAfterBreak="0">
     <w:nsid w:val="52804E63"/>
     <w:multiLevelType w:val="hybridMultilevel"/>
     <w:tmpl w:val="DE724D52"/>
@@ -18850,7 +19847,7 @@
       </w:pPr>
     </w:lvl>
   </w:abstractNum>
-  <w:abstractNum w:abstractNumId="20" w15:restartNumberingAfterBreak="0">
+  <w:abstractNum w:abstractNumId="22" w15:restartNumberingAfterBreak="0">
     <w:nsid w:val="52D90BB8"/>
     <w:multiLevelType w:val="hybridMultilevel"/>
     <w:tmpl w:val="1D2461DE"/>
@@ -18964,7 +19961,7 @@
       </w:rPr>
     </w:lvl>
   </w:abstractNum>
-  <w:abstractNum w:abstractNumId="21" w15:restartNumberingAfterBreak="0">
+  <w:abstractNum w:abstractNumId="23" w15:restartNumberingAfterBreak="0">
     <w:nsid w:val="52DA2957"/>
     <w:multiLevelType w:val="hybridMultilevel"/>
     <w:tmpl w:val="D39A30BA"/>
@@ -19053,7 +20050,7 @@
       </w:pPr>
     </w:lvl>
   </w:abstractNum>
-  <w:abstractNum w:abstractNumId="22" w15:restartNumberingAfterBreak="0">
+  <w:abstractNum w:abstractNumId="24" w15:restartNumberingAfterBreak="0">
     <w:nsid w:val="55821164"/>
     <w:multiLevelType w:val="multilevel"/>
     <w:tmpl w:val="B3A0A04E"/>
@@ -19166,7 +20163,7 @@
       </w:pPr>
     </w:lvl>
   </w:abstractNum>
-  <w:abstractNum w:abstractNumId="23" w15:restartNumberingAfterBreak="0">
+  <w:abstractNum w:abstractNumId="25" w15:restartNumberingAfterBreak="0">
     <w:nsid w:val="5B406570"/>
     <w:multiLevelType w:val="hybridMultilevel"/>
     <w:tmpl w:val="A9A6BCA2"/>
@@ -19255,7 +20252,7 @@
       </w:pPr>
     </w:lvl>
   </w:abstractNum>
-  <w:abstractNum w:abstractNumId="24" w15:restartNumberingAfterBreak="0">
+  <w:abstractNum w:abstractNumId="26" w15:restartNumberingAfterBreak="0">
     <w:nsid w:val="62EF44D4"/>
     <w:multiLevelType w:val="hybridMultilevel"/>
     <w:tmpl w:val="AA168766"/>
@@ -19344,7 +20341,7 @@
       </w:pPr>
     </w:lvl>
   </w:abstractNum>
-  <w:abstractNum w:abstractNumId="25" w15:restartNumberingAfterBreak="0">
+  <w:abstractNum w:abstractNumId="27" w15:restartNumberingAfterBreak="0">
     <w:nsid w:val="65564FBA"/>
     <w:multiLevelType w:val="hybridMultilevel"/>
     <w:tmpl w:val="4558A2FA"/>
@@ -19433,7 +20430,93 @@
       </w:pPr>
     </w:lvl>
   </w:abstractNum>
-  <w:abstractNum w:abstractNumId="26" w15:restartNumberingAfterBreak="0">
+  <w:abstractNum w:abstractNumId="28" w15:restartNumberingAfterBreak="0">
+    <w:nsid w:val="659261A6"/>
+    <w:multiLevelType w:val="hybridMultilevel"/>
+    <w:tmpl w:val="BB204108"/>
+    <w:lvl w:ilvl="0" w:tplc="2C0A000F">
+      <w:start w:val="1"/>
+      <w:numFmt w:val="decimal"/>
+      <w:lvlText w:val="%1."/>
+      <w:lvlJc w:val="left"/>
+      <w:pPr>
+        <w:ind w:left="720" w:hanging="360"/>
+      </w:pPr>
+    </w:lvl>
+    <w:lvl w:ilvl="1" w:tplc="2C0A0019" w:tentative="1">
+      <w:start w:val="1"/>
+      <w:numFmt w:val="lowerLetter"/>
+      <w:lvlText w:val="%2."/>
+      <w:lvlJc w:val="left"/>
+      <w:pPr>
+        <w:ind w:left="1440" w:hanging="360"/>
+      </w:pPr>
+    </w:lvl>
+    <w:lvl w:ilvl="2" w:tplc="2C0A001B" w:tentative="1">
+      <w:start w:val="1"/>
+      <w:numFmt w:val="lowerRoman"/>
+      <w:lvlText w:val="%3."/>
+      <w:lvlJc w:val="right"/>
+      <w:pPr>
+        <w:ind w:left="2160" w:hanging="180"/>
+      </w:pPr>
+    </w:lvl>
+    <w:lvl w:ilvl="3" w:tplc="2C0A000F" w:tentative="1">
+      <w:start w:val="1"/>
+      <w:numFmt w:val="decimal"/>
+      <w:lvlText w:val="%4."/>
+      <w:lvlJc w:val="left"/>
+      <w:pPr>
+        <w:ind w:left="2880" w:hanging="360"/>
+      </w:pPr>
+    </w:lvl>
+    <w:lvl w:ilvl="4" w:tplc="2C0A0019" w:tentative="1">
+      <w:start w:val="1"/>
+      <w:numFmt w:val="lowerLetter"/>
+      <w:lvlText w:val="%5."/>
+      <w:lvlJc w:val="left"/>
+      <w:pPr>
+        <w:ind w:left="3600" w:hanging="360"/>
+      </w:pPr>
+    </w:lvl>
+    <w:lvl w:ilvl="5" w:tplc="2C0A001B" w:tentative="1">
+      <w:start w:val="1"/>
+      <w:numFmt w:val="lowerRoman"/>
+      <w:lvlText w:val="%6."/>
+      <w:lvlJc w:val="right"/>
+      <w:pPr>
+        <w:ind w:left="4320" w:hanging="180"/>
+      </w:pPr>
+    </w:lvl>
+    <w:lvl w:ilvl="6" w:tplc="2C0A000F" w:tentative="1">
+      <w:start w:val="1"/>
+      <w:numFmt w:val="decimal"/>
+      <w:lvlText w:val="%7."/>
+      <w:lvlJc w:val="left"/>
+      <w:pPr>
+        <w:ind w:left="5040" w:hanging="360"/>
+      </w:pPr>
+    </w:lvl>
+    <w:lvl w:ilvl="7" w:tplc="2C0A0019" w:tentative="1">
+      <w:start w:val="1"/>
+      <w:numFmt w:val="lowerLetter"/>
+      <w:lvlText w:val="%8."/>
+      <w:lvlJc w:val="left"/>
+      <w:pPr>
+        <w:ind w:left="5760" w:hanging="360"/>
+      </w:pPr>
+    </w:lvl>
+    <w:lvl w:ilvl="8" w:tplc="2C0A001B" w:tentative="1">
+      <w:start w:val="1"/>
+      <w:numFmt w:val="lowerRoman"/>
+      <w:lvlText w:val="%9."/>
+      <w:lvlJc w:val="right"/>
+      <w:pPr>
+        <w:ind w:left="6480" w:hanging="180"/>
+      </w:pPr>
+    </w:lvl>
+  </w:abstractNum>
+  <w:abstractNum w:abstractNumId="29" w15:restartNumberingAfterBreak="0">
     <w:nsid w:val="65C7473A"/>
     <w:multiLevelType w:val="hybridMultilevel"/>
     <w:tmpl w:val="F3C0AB6E"/>
@@ -19522,7 +20605,7 @@
       </w:pPr>
     </w:lvl>
   </w:abstractNum>
-  <w:abstractNum w:abstractNumId="27" w15:restartNumberingAfterBreak="0">
+  <w:abstractNum w:abstractNumId="30" w15:restartNumberingAfterBreak="0">
     <w:nsid w:val="6602349D"/>
     <w:multiLevelType w:val="hybridMultilevel"/>
     <w:tmpl w:val="968E578A"/>
@@ -19611,7 +20694,96 @@
       </w:pPr>
     </w:lvl>
   </w:abstractNum>
-  <w:abstractNum w:abstractNumId="28" w15:restartNumberingAfterBreak="0">
+  <w:abstractNum w:abstractNumId="31" w15:restartNumberingAfterBreak="0">
+    <w:nsid w:val="6C9A254A"/>
+    <w:multiLevelType w:val="hybridMultilevel"/>
+    <w:tmpl w:val="7AB03ED6"/>
+    <w:lvl w:ilvl="0" w:tplc="D5ACA280">
+      <w:start w:val="1"/>
+      <w:numFmt w:val="decimal"/>
+      <w:lvlText w:val="%1"/>
+      <w:lvlJc w:val="left"/>
+      <w:pPr>
+        <w:ind w:left="720" w:hanging="360"/>
+      </w:pPr>
+      <w:rPr>
+        <w:rFonts w:hint="default"/>
+      </w:rPr>
+    </w:lvl>
+    <w:lvl w:ilvl="1" w:tplc="2C0A0019" w:tentative="1">
+      <w:start w:val="1"/>
+      <w:numFmt w:val="lowerLetter"/>
+      <w:lvlText w:val="%2."/>
+      <w:lvlJc w:val="left"/>
+      <w:pPr>
+        <w:ind w:left="1440" w:hanging="360"/>
+      </w:pPr>
+    </w:lvl>
+    <w:lvl w:ilvl="2" w:tplc="2C0A001B" w:tentative="1">
+      <w:start w:val="1"/>
+      <w:numFmt w:val="lowerRoman"/>
+      <w:lvlText w:val="%3."/>
+      <w:lvlJc w:val="right"/>
+      <w:pPr>
+        <w:ind w:left="2160" w:hanging="180"/>
+      </w:pPr>
+    </w:lvl>
+    <w:lvl w:ilvl="3" w:tplc="2C0A000F" w:tentative="1">
+      <w:start w:val="1"/>
+      <w:numFmt w:val="decimal"/>
+      <w:lvlText w:val="%4."/>
+      <w:lvlJc w:val="left"/>
+      <w:pPr>
+        <w:ind w:left="2880" w:hanging="360"/>
+      </w:pPr>
+    </w:lvl>
+    <w:lvl w:ilvl="4" w:tplc="2C0A0019" w:tentative="1">
+      <w:start w:val="1"/>
+      <w:numFmt w:val="lowerLetter"/>
+      <w:lvlText w:val="%5."/>
+      <w:lvlJc w:val="left"/>
+      <w:pPr>
+        <w:ind w:left="3600" w:hanging="360"/>
+      </w:pPr>
+    </w:lvl>
+    <w:lvl w:ilvl="5" w:tplc="2C0A001B" w:tentative="1">
+      <w:start w:val="1"/>
+      <w:numFmt w:val="lowerRoman"/>
+      <w:lvlText w:val="%6."/>
+      <w:lvlJc w:val="right"/>
+      <w:pPr>
+        <w:ind w:left="4320" w:hanging="180"/>
+      </w:pPr>
+    </w:lvl>
+    <w:lvl w:ilvl="6" w:tplc="2C0A000F" w:tentative="1">
+      <w:start w:val="1"/>
+      <w:numFmt w:val="decimal"/>
+      <w:lvlText w:val="%7."/>
+      <w:lvlJc w:val="left"/>
+      <w:pPr>
+        <w:ind w:left="5040" w:hanging="360"/>
+      </w:pPr>
+    </w:lvl>
+    <w:lvl w:ilvl="7" w:tplc="2C0A0019" w:tentative="1">
+      <w:start w:val="1"/>
+      <w:numFmt w:val="lowerLetter"/>
+      <w:lvlText w:val="%8."/>
+      <w:lvlJc w:val="left"/>
+      <w:pPr>
+        <w:ind w:left="5760" w:hanging="360"/>
+      </w:pPr>
+    </w:lvl>
+    <w:lvl w:ilvl="8" w:tplc="2C0A001B" w:tentative="1">
+      <w:start w:val="1"/>
+      <w:numFmt w:val="lowerRoman"/>
+      <w:lvlText w:val="%9."/>
+      <w:lvlJc w:val="right"/>
+      <w:pPr>
+        <w:ind w:left="6480" w:hanging="180"/>
+      </w:pPr>
+    </w:lvl>
+  </w:abstractNum>
+  <w:abstractNum w:abstractNumId="32" w15:restartNumberingAfterBreak="0">
     <w:nsid w:val="6D0A6D40"/>
     <w:multiLevelType w:val="hybridMultilevel"/>
     <w:tmpl w:val="46966B86"/>
@@ -19700,7 +20872,7 @@
       </w:pPr>
     </w:lvl>
   </w:abstractNum>
-  <w:abstractNum w:abstractNumId="29" w15:restartNumberingAfterBreak="0">
+  <w:abstractNum w:abstractNumId="33" w15:restartNumberingAfterBreak="0">
     <w:nsid w:val="734E50D8"/>
     <w:multiLevelType w:val="hybridMultilevel"/>
     <w:tmpl w:val="CFC66396"/>
@@ -19813,7 +20985,7 @@
       </w:rPr>
     </w:lvl>
   </w:abstractNum>
-  <w:abstractNum w:abstractNumId="30" w15:restartNumberingAfterBreak="0">
+  <w:abstractNum w:abstractNumId="34" w15:restartNumberingAfterBreak="0">
     <w:nsid w:val="76A904F3"/>
     <w:multiLevelType w:val="hybridMultilevel"/>
     <w:tmpl w:val="FBBE5550"/>
@@ -19902,7 +21074,7 @@
       </w:pPr>
     </w:lvl>
   </w:abstractNum>
-  <w:abstractNum w:abstractNumId="31" w15:restartNumberingAfterBreak="0">
+  <w:abstractNum w:abstractNumId="35" w15:restartNumberingAfterBreak="0">
     <w:nsid w:val="78C14454"/>
     <w:multiLevelType w:val="hybridMultilevel"/>
     <w:tmpl w:val="34CA71B6"/>
@@ -19991,7 +21163,7 @@
       </w:pPr>
     </w:lvl>
   </w:abstractNum>
-  <w:abstractNum w:abstractNumId="32" w15:restartNumberingAfterBreak="0">
+  <w:abstractNum w:abstractNumId="36" w15:restartNumberingAfterBreak="0">
     <w:nsid w:val="7DB737D3"/>
     <w:multiLevelType w:val="hybridMultilevel"/>
     <w:tmpl w:val="C27222D8"/>
@@ -20080,7 +21252,7 @@
       </w:pPr>
     </w:lvl>
   </w:abstractNum>
-  <w:abstractNum w:abstractNumId="33" w15:restartNumberingAfterBreak="0">
+  <w:abstractNum w:abstractNumId="37" w15:restartNumberingAfterBreak="0">
     <w:nsid w:val="7DD64906"/>
     <w:multiLevelType w:val="hybridMultilevel"/>
     <w:tmpl w:val="795E7434"/>
@@ -20195,37 +21367,37 @@
     </w:lvl>
   </w:abstractNum>
   <w:num w:numId="1" w16cid:durableId="633097244">
+    <w:abstractNumId w:val="37"/>
+  </w:num>
+  <w:num w:numId="2" w16cid:durableId="2069914435">
+    <w:abstractNumId w:val="22"/>
+  </w:num>
+  <w:num w:numId="3" w16cid:durableId="17052992">
     <w:abstractNumId w:val="33"/>
   </w:num>
-  <w:num w:numId="2" w16cid:durableId="2069914435">
-    <w:abstractNumId w:val="20"/>
-  </w:num>
-  <w:num w:numId="3" w16cid:durableId="17052992">
-    <w:abstractNumId w:val="29"/>
-  </w:num>
   <w:num w:numId="4" w16cid:durableId="1192956375">
-    <w:abstractNumId w:val="11"/>
+    <w:abstractNumId w:val="12"/>
   </w:num>
   <w:num w:numId="5" w16cid:durableId="62684490">
-    <w:abstractNumId w:val="32"/>
+    <w:abstractNumId w:val="36"/>
   </w:num>
   <w:num w:numId="6" w16cid:durableId="1936018770">
-    <w:abstractNumId w:val="30"/>
+    <w:abstractNumId w:val="34"/>
   </w:num>
   <w:num w:numId="7" w16cid:durableId="2005663802">
-    <w:abstractNumId w:val="7"/>
+    <w:abstractNumId w:val="8"/>
   </w:num>
   <w:num w:numId="8" w16cid:durableId="1037119053">
-    <w:abstractNumId w:val="15"/>
+    <w:abstractNumId w:val="17"/>
   </w:num>
   <w:num w:numId="9" w16cid:durableId="1403210171">
-    <w:abstractNumId w:val="24"/>
+    <w:abstractNumId w:val="26"/>
   </w:num>
   <w:num w:numId="10" w16cid:durableId="825705582">
-    <w:abstractNumId w:val="14"/>
+    <w:abstractNumId w:val="16"/>
   </w:num>
   <w:num w:numId="11" w16cid:durableId="530843615">
-    <w:abstractNumId w:val="9"/>
+    <w:abstractNumId w:val="10"/>
   </w:num>
   <w:num w:numId="12" w16cid:durableId="435246939">
     <w:abstractNumId w:val="2"/>
@@ -20234,67 +21406,79 @@
     <w:abstractNumId w:val="1"/>
   </w:num>
   <w:num w:numId="14" w16cid:durableId="470681321">
-    <w:abstractNumId w:val="27"/>
+    <w:abstractNumId w:val="30"/>
   </w:num>
   <w:num w:numId="15" w16cid:durableId="611789797">
-    <w:abstractNumId w:val="31"/>
+    <w:abstractNumId w:val="35"/>
   </w:num>
   <w:num w:numId="16" w16cid:durableId="132017707">
-    <w:abstractNumId w:val="6"/>
+    <w:abstractNumId w:val="7"/>
   </w:num>
   <w:num w:numId="17" w16cid:durableId="1763843354">
-    <w:abstractNumId w:val="10"/>
+    <w:abstractNumId w:val="11"/>
   </w:num>
   <w:num w:numId="18" w16cid:durableId="1345011037">
-    <w:abstractNumId w:val="21"/>
+    <w:abstractNumId w:val="23"/>
   </w:num>
   <w:num w:numId="19" w16cid:durableId="223416758">
-    <w:abstractNumId w:val="28"/>
+    <w:abstractNumId w:val="32"/>
   </w:num>
   <w:num w:numId="20" w16cid:durableId="1804498520">
     <w:abstractNumId w:val="0"/>
   </w:num>
   <w:num w:numId="21" w16cid:durableId="616332293">
+    <w:abstractNumId w:val="27"/>
+  </w:num>
+  <w:num w:numId="22" w16cid:durableId="10686110">
+    <w:abstractNumId w:val="18"/>
+  </w:num>
+  <w:num w:numId="23" w16cid:durableId="745877979">
     <w:abstractNumId w:val="25"/>
   </w:num>
-  <w:num w:numId="22" w16cid:durableId="10686110">
-    <w:abstractNumId w:val="16"/>
+  <w:num w:numId="24" w16cid:durableId="1461337463">
+    <w:abstractNumId w:val="14"/>
   </w:num>
-  <w:num w:numId="23" w16cid:durableId="745877979">
-    <w:abstractNumId w:val="23"/>
+  <w:num w:numId="25" w16cid:durableId="1163277846">
+    <w:abstractNumId w:val="20"/>
   </w:num>
-  <w:num w:numId="24" w16cid:durableId="1461337463">
+  <w:num w:numId="26" w16cid:durableId="2010867602">
     <w:abstractNumId w:val="13"/>
   </w:num>
-  <w:num w:numId="25" w16cid:durableId="1163277846">
-    <w:abstractNumId w:val="18"/>
-  </w:num>
-  <w:num w:numId="26" w16cid:durableId="2010867602">
-    <w:abstractNumId w:val="12"/>
-  </w:num>
   <w:num w:numId="27" w16cid:durableId="560292976">
-    <w:abstractNumId w:val="26"/>
+    <w:abstractNumId w:val="29"/>
   </w:num>
   <w:num w:numId="28" w16cid:durableId="914827894">
-    <w:abstractNumId w:val="22"/>
+    <w:abstractNumId w:val="24"/>
   </w:num>
   <w:num w:numId="29" w16cid:durableId="156071626">
     <w:abstractNumId w:val="5"/>
   </w:num>
   <w:num w:numId="30" w16cid:durableId="1924994490">
-    <w:abstractNumId w:val="17"/>
+    <w:abstractNumId w:val="19"/>
   </w:num>
   <w:num w:numId="31" w16cid:durableId="1905607092">
     <w:abstractNumId w:val="4"/>
   </w:num>
   <w:num w:numId="32" w16cid:durableId="2033874762">
-    <w:abstractNumId w:val="19"/>
+    <w:abstractNumId w:val="21"/>
   </w:num>
   <w:num w:numId="33" w16cid:durableId="1131021228">
     <w:abstractNumId w:val="3"/>
   </w:num>
   <w:num w:numId="34" w16cid:durableId="1197893195">
-    <w:abstractNumId w:val="8"/>
+    <w:abstractNumId w:val="9"/>
+  </w:num>
+  <w:num w:numId="35" w16cid:durableId="910121889">
+    <w:abstractNumId w:val="31"/>
+  </w:num>
+  <w:num w:numId="36" w16cid:durableId="1163544921">
+    <w:abstractNumId w:val="6"/>
+  </w:num>
+  <w:num w:numId="37" w16cid:durableId="838039340">
+    <w:abstractNumId w:val="15"/>
+  </w:num>
+  <w:num w:numId="38" w16cid:durableId="251086344">
+    <w:abstractNumId w:val="28"/>
   </w:num>
   <w:numIdMacAtCleanup w:val="34"/>
 </w:numbering>
@@ -20699,7 +21883,7 @@
   <w:style w:type="paragraph" w:default="1" w:styleId="Normal">
     <w:name w:val="Normal"/>
     <w:qFormat/>
-    <w:rsid w:val="00687E80"/>
+    <w:rsid w:val="005B03AE"/>
   </w:style>
   <w:style w:type="paragraph" w:styleId="Ttulo1">
     <w:name w:val="heading 1"/>
@@ -21543,6 +22727,18 @@
       <w:szCs w:val="20"/>
     </w:rPr>
   </w:style>
+  <w:style w:type="character" w:styleId="Mencinsinresolver">
+    <w:name w:val="Unresolved Mention"/>
+    <w:basedOn w:val="Fuentedeprrafopredeter"/>
+    <w:uiPriority w:val="99"/>
+    <w:semiHidden/>
+    <w:unhideWhenUsed/>
+    <w:rsid w:val="004353A5"/>
+    <w:rPr>
+      <w:color w:val="605E5C"/>
+      <w:shd w:val="clear" w:color="auto" w:fill="E1DFDD"/>
+    </w:rPr>
+  </w:style>
 </w:styles>
 </file>
 
